--- a/Documentation/EasyFin project notebook.docx
+++ b/Documentation/EasyFin project notebook.docx
@@ -1051,199 +1051,219 @@
             <w:r>
               <w:t>12</w:t>
             </w:r>
+          </w:p>
+        </w:tc>
+        <w:tc>
+          <w:tcPr>
+            <w:tcW w:w="1005" w:type="dxa"/>
+          </w:tcPr>
+          <w:p>
+            <w:r>
+              <w:t>1</w:t>
+            </w:r>
+          </w:p>
+        </w:tc>
+        <w:tc>
+          <w:tcPr>
+            <w:tcW w:w="1870" w:type="dxa"/>
+          </w:tcPr>
+          <w:p/>
+        </w:tc>
+      </w:tr>
+      <w:tr>
+        <w:tc>
+          <w:tcPr>
+            <w:tcW w:w="985" w:type="dxa"/>
+          </w:tcPr>
+          <w:p>
+            <w:r>
+              <w:t>S6</w:t>
+            </w:r>
+          </w:p>
+        </w:tc>
+        <w:tc>
+          <w:tcPr>
+            <w:tcW w:w="4680" w:type="dxa"/>
+          </w:tcPr>
+          <w:p>
+            <w:r>
+              <w:t>Allow user to access a pie chart that shows spending habits defined as bills/savings/available</w:t>
+            </w:r>
+          </w:p>
+        </w:tc>
+        <w:tc>
+          <w:tcPr>
+            <w:tcW w:w="810" w:type="dxa"/>
+          </w:tcPr>
+          <w:p>
+            <w:r>
+              <w:t>5</w:t>
+            </w:r>
+          </w:p>
+        </w:tc>
+        <w:tc>
+          <w:tcPr>
+            <w:tcW w:w="1005" w:type="dxa"/>
+          </w:tcPr>
+          <w:p>
+            <w:r>
+              <w:t>3</w:t>
+            </w:r>
+          </w:p>
+        </w:tc>
+        <w:tc>
+          <w:tcPr>
+            <w:tcW w:w="1870" w:type="dxa"/>
+          </w:tcPr>
+          <w:p/>
+        </w:tc>
+      </w:tr>
+      <w:tr>
+        <w:tc>
+          <w:tcPr>
+            <w:tcW w:w="985" w:type="dxa"/>
+          </w:tcPr>
+          <w:p>
+            <w:r>
+              <w:t>S7</w:t>
+            </w:r>
+          </w:p>
+        </w:tc>
+        <w:tc>
+          <w:tcPr>
+            <w:tcW w:w="4680" w:type="dxa"/>
+          </w:tcPr>
+          <w:p>
+            <w:r>
+              <w:t>Allow user to see a line graph on how much they spent per month basis</w:t>
+            </w:r>
+          </w:p>
+        </w:tc>
+        <w:tc>
+          <w:tcPr>
+            <w:tcW w:w="810" w:type="dxa"/>
+          </w:tcPr>
+          <w:p>
+            <w:r>
+              <w:t>5</w:t>
+            </w:r>
+          </w:p>
+        </w:tc>
+        <w:tc>
+          <w:tcPr>
+            <w:tcW w:w="1005" w:type="dxa"/>
+          </w:tcPr>
+          <w:p>
+            <w:r>
+              <w:t>3</w:t>
+            </w:r>
+          </w:p>
+        </w:tc>
+        <w:tc>
+          <w:tcPr>
+            <w:tcW w:w="1870" w:type="dxa"/>
+          </w:tcPr>
+          <w:p/>
+        </w:tc>
+      </w:tr>
+      <w:tr>
+        <w:tc>
+          <w:tcPr>
+            <w:tcW w:w="985" w:type="dxa"/>
+          </w:tcPr>
+          <w:p>
+            <w:r>
+              <w:t>S8</w:t>
+            </w:r>
+          </w:p>
+        </w:tc>
+        <w:tc>
+          <w:tcPr>
+            <w:tcW w:w="4680" w:type="dxa"/>
+          </w:tcPr>
+          <w:p>
+            <w:r>
+              <w:t>Allow user to set how much they want to set aside for savings every month</w:t>
+            </w:r>
+          </w:p>
+        </w:tc>
+        <w:tc>
+          <w:tcPr>
+            <w:tcW w:w="810" w:type="dxa"/>
+          </w:tcPr>
+          <w:p>
+            <w:r>
+              <w:t>5</w:t>
+            </w:r>
+          </w:p>
+        </w:tc>
+        <w:tc>
+          <w:tcPr>
+            <w:tcW w:w="1005" w:type="dxa"/>
+          </w:tcPr>
+          <w:p>
+            <w:r>
+              <w:t>3</w:t>
+            </w:r>
+          </w:p>
+        </w:tc>
+        <w:tc>
+          <w:tcPr>
+            <w:tcW w:w="1870" w:type="dxa"/>
+          </w:tcPr>
+          <w:p/>
+        </w:tc>
+      </w:tr>
+      <w:tr>
+        <w:tc>
+          <w:tcPr>
+            <w:tcW w:w="985" w:type="dxa"/>
+          </w:tcPr>
+          <w:p>
+            <w:r>
+              <w:t>S9</w:t>
+            </w:r>
+          </w:p>
+        </w:tc>
+        <w:tc>
+          <w:tcPr>
+            <w:tcW w:w="4680" w:type="dxa"/>
+          </w:tcPr>
+          <w:p>
+            <w:r>
+              <w:t xml:space="preserve">Connect to </w:t>
+            </w:r>
+            <w:proofErr w:type="spellStart"/>
+            <w:r>
+              <w:t>Cryptocompares</w:t>
+            </w:r>
+            <w:proofErr w:type="spellEnd"/>
+            <w:r>
+              <w:t xml:space="preserve"> database</w:t>
+            </w:r>
+          </w:p>
+        </w:tc>
+        <w:tc>
+          <w:tcPr>
+            <w:tcW w:w="810" w:type="dxa"/>
+          </w:tcPr>
+          <w:p>
+            <w:r>
+              <w:t>5</w:t>
+            </w:r>
+          </w:p>
+        </w:tc>
+        <w:tc>
+          <w:tcPr>
+            <w:tcW w:w="1005" w:type="dxa"/>
+          </w:tcPr>
+          <w:p>
+            <w:r>
+              <w:t>1</w:t>
+            </w:r>
             <w:bookmarkStart w:id="0" w:name="_GoBack"/>
             <w:bookmarkEnd w:id="0"/>
           </w:p>
-        </w:tc>
-        <w:tc>
-          <w:tcPr>
-            <w:tcW w:w="1005" w:type="dxa"/>
-          </w:tcPr>
-          <w:p>
-            <w:r>
-              <w:t>1</w:t>
-            </w:r>
-          </w:p>
-        </w:tc>
-        <w:tc>
-          <w:tcPr>
-            <w:tcW w:w="1870" w:type="dxa"/>
-          </w:tcPr>
-          <w:p/>
-        </w:tc>
-      </w:tr>
-      <w:tr>
-        <w:tc>
-          <w:tcPr>
-            <w:tcW w:w="985" w:type="dxa"/>
-          </w:tcPr>
-          <w:p>
-            <w:r>
-              <w:t>S6</w:t>
-            </w:r>
-          </w:p>
-        </w:tc>
-        <w:tc>
-          <w:tcPr>
-            <w:tcW w:w="4680" w:type="dxa"/>
-          </w:tcPr>
-          <w:p>
-            <w:r>
-              <w:t>Allow user to access a pie chart that shows spending habits defined as bills/savings/available</w:t>
-            </w:r>
-          </w:p>
-        </w:tc>
-        <w:tc>
-          <w:tcPr>
-            <w:tcW w:w="810" w:type="dxa"/>
-          </w:tcPr>
-          <w:p>
-            <w:r>
-              <w:t>5</w:t>
-            </w:r>
-          </w:p>
-        </w:tc>
-        <w:tc>
-          <w:tcPr>
-            <w:tcW w:w="1005" w:type="dxa"/>
-          </w:tcPr>
-          <w:p>
-            <w:r>
-              <w:t>3</w:t>
-            </w:r>
-          </w:p>
-        </w:tc>
-        <w:tc>
-          <w:tcPr>
-            <w:tcW w:w="1870" w:type="dxa"/>
-          </w:tcPr>
-          <w:p/>
-        </w:tc>
-      </w:tr>
-      <w:tr>
-        <w:tc>
-          <w:tcPr>
-            <w:tcW w:w="985" w:type="dxa"/>
-          </w:tcPr>
-          <w:p>
-            <w:r>
-              <w:t>S7</w:t>
-            </w:r>
-          </w:p>
-        </w:tc>
-        <w:tc>
-          <w:tcPr>
-            <w:tcW w:w="4680" w:type="dxa"/>
-          </w:tcPr>
-          <w:p>
-            <w:r>
-              <w:t>Allow user to see a line graph on how much they spent per month basis</w:t>
-            </w:r>
-          </w:p>
-        </w:tc>
-        <w:tc>
-          <w:tcPr>
-            <w:tcW w:w="810" w:type="dxa"/>
-          </w:tcPr>
-          <w:p>
-            <w:r>
-              <w:t>5</w:t>
-            </w:r>
-          </w:p>
-        </w:tc>
-        <w:tc>
-          <w:tcPr>
-            <w:tcW w:w="1005" w:type="dxa"/>
-          </w:tcPr>
-          <w:p>
-            <w:r>
-              <w:t>3</w:t>
-            </w:r>
-          </w:p>
-        </w:tc>
-        <w:tc>
-          <w:tcPr>
-            <w:tcW w:w="1870" w:type="dxa"/>
-          </w:tcPr>
-          <w:p/>
-        </w:tc>
-      </w:tr>
-      <w:tr>
-        <w:tc>
-          <w:tcPr>
-            <w:tcW w:w="985" w:type="dxa"/>
-          </w:tcPr>
-          <w:p>
-            <w:r>
-              <w:t>S8</w:t>
-            </w:r>
-          </w:p>
-        </w:tc>
-        <w:tc>
-          <w:tcPr>
-            <w:tcW w:w="4680" w:type="dxa"/>
-          </w:tcPr>
-          <w:p>
-            <w:r>
-              <w:t>Allow user to set how much they want to set aside for savings every month</w:t>
-            </w:r>
-          </w:p>
-        </w:tc>
-        <w:tc>
-          <w:tcPr>
-            <w:tcW w:w="810" w:type="dxa"/>
-          </w:tcPr>
-          <w:p>
-            <w:r>
-              <w:t>5</w:t>
-            </w:r>
-          </w:p>
-        </w:tc>
-        <w:tc>
-          <w:tcPr>
-            <w:tcW w:w="1005" w:type="dxa"/>
-          </w:tcPr>
-          <w:p>
-            <w:r>
-              <w:t>3</w:t>
-            </w:r>
-          </w:p>
-        </w:tc>
-        <w:tc>
-          <w:tcPr>
-            <w:tcW w:w="1870" w:type="dxa"/>
-          </w:tcPr>
-          <w:p/>
-        </w:tc>
-      </w:tr>
-      <w:tr>
-        <w:tc>
-          <w:tcPr>
-            <w:tcW w:w="985" w:type="dxa"/>
-          </w:tcPr>
-          <w:p>
-            <w:r>
-              <w:t>S9</w:t>
-            </w:r>
-          </w:p>
-        </w:tc>
-        <w:tc>
-          <w:tcPr>
-            <w:tcW w:w="4680" w:type="dxa"/>
-          </w:tcPr>
-          <w:p/>
-        </w:tc>
-        <w:tc>
-          <w:tcPr>
-            <w:tcW w:w="810" w:type="dxa"/>
-          </w:tcPr>
-          <w:p/>
-        </w:tc>
-        <w:tc>
-          <w:tcPr>
-            <w:tcW w:w="1005" w:type="dxa"/>
-          </w:tcPr>
-          <w:p/>
         </w:tc>
         <w:tc>
           <w:tcPr>

--- a/Documentation/EasyFin project notebook.docx
+++ b/Documentation/EasyFin project notebook.docx
@@ -13,7 +13,6 @@
           <w:sz w:val="96"/>
         </w:rPr>
       </w:pPr>
-      <w:proofErr w:type="spellStart"/>
       <w:r>
         <w:rPr>
           <w:rFonts w:ascii="Calibri" w:hAnsi="Calibri"/>
@@ -23,7 +22,6 @@
         </w:rPr>
         <w:t>EasyFin</w:t>
       </w:r>
-      <w:proofErr w:type="spellEnd"/>
     </w:p>
     <w:p>
       <w:pPr>
@@ -169,34 +167,13 @@
       </w:pPr>
       <w:r>
         <w:lastRenderedPageBreak/>
-        <w:t xml:space="preserve">Vision Statement for </w:t>
+        <w:t>Vision Statement for EasyFin</w:t>
       </w:r>
-      <w:proofErr w:type="spellStart"/>
-      <w:r>
-        <w:t>EasyFin</w:t>
-      </w:r>
-      <w:proofErr w:type="spellEnd"/>
     </w:p>
     <w:p>
       <w:r>
         <w:tab/>
-        <w:t xml:space="preserve">For all those people who have trouble keeping track of their finances </w:t>
-      </w:r>
-      <w:proofErr w:type="spellStart"/>
-      <w:r>
-        <w:t>EasyFin</w:t>
-      </w:r>
-      <w:proofErr w:type="spellEnd"/>
-      <w:r>
-        <w:t xml:space="preserve"> is the answer. Unlike other apps this app is an all-in-one app that combines financial planning, easy stock checks, and ease of mind. This app will add the functionality of alerts that tell you when payments are due as well as make sure you don’t overspend on your budget. This product is different since it keeps </w:t>
-      </w:r>
-      <w:proofErr w:type="gramStart"/>
-      <w:r>
-        <w:t>all of</w:t>
-      </w:r>
-      <w:proofErr w:type="gramEnd"/>
-      <w:r>
-        <w:t xml:space="preserve"> your private information local. None of those pesky corporations getting in on your financial status and sending you junk mail.</w:t>
+        <w:t>For all those people who have trouble keeping track of their finances EasyFin is the answer. Unlike other apps this app is an all-in-one app that combines financial planning, easy stock checks, and ease of mind. This app will add the functionality of alerts that tell you when payments are due as well as make sure you don’t overspend on your budget. This product is different since it keeps all of your private information local. None of those pesky corporations getting in on your financial status and sending you junk mail.</w:t>
       </w:r>
     </w:p>
     <w:p>
@@ -857,409 +834,7 @@
           </w:tcPr>
           <w:p>
             <w:r>
-              <w:t>12</w:t>
-            </w:r>
-          </w:p>
-        </w:tc>
-        <w:tc>
-          <w:tcPr>
-            <w:tcW w:w="1005" w:type="dxa"/>
-          </w:tcPr>
-          <w:p>
-            <w:r>
-              <w:t>1</w:t>
-            </w:r>
-          </w:p>
-        </w:tc>
-        <w:tc>
-          <w:tcPr>
-            <w:tcW w:w="1870" w:type="dxa"/>
-          </w:tcPr>
-          <w:p/>
-        </w:tc>
-      </w:tr>
-      <w:tr>
-        <w:tc>
-          <w:tcPr>
-            <w:tcW w:w="985" w:type="dxa"/>
-          </w:tcPr>
-          <w:p>
-            <w:r>
-              <w:t>S2</w:t>
-            </w:r>
-          </w:p>
-        </w:tc>
-        <w:tc>
-          <w:tcPr>
-            <w:tcW w:w="4680" w:type="dxa"/>
-          </w:tcPr>
-          <w:p>
-            <w:r>
-              <w:t>Allow user to check stocks by saved identifiers</w:t>
-            </w:r>
-          </w:p>
-        </w:tc>
-        <w:tc>
-          <w:tcPr>
-            <w:tcW w:w="810" w:type="dxa"/>
-          </w:tcPr>
-          <w:p>
-            <w:r>
-              <w:t>3</w:t>
-            </w:r>
-          </w:p>
-        </w:tc>
-        <w:tc>
-          <w:tcPr>
-            <w:tcW w:w="1005" w:type="dxa"/>
-          </w:tcPr>
-          <w:p>
-            <w:r>
-              <w:t>2</w:t>
-            </w:r>
-          </w:p>
-        </w:tc>
-        <w:tc>
-          <w:tcPr>
-            <w:tcW w:w="1870" w:type="dxa"/>
-          </w:tcPr>
-          <w:p/>
-        </w:tc>
-      </w:tr>
-      <w:tr>
-        <w:tc>
-          <w:tcPr>
-            <w:tcW w:w="985" w:type="dxa"/>
-          </w:tcPr>
-          <w:p>
-            <w:r>
-              <w:t>S3</w:t>
-            </w:r>
-          </w:p>
-        </w:tc>
-        <w:tc>
-          <w:tcPr>
-            <w:tcW w:w="4680" w:type="dxa"/>
-          </w:tcPr>
-          <w:p>
-            <w:r>
-              <w:t>Allow user to save bill amounts in local storage</w:t>
-            </w:r>
-          </w:p>
-        </w:tc>
-        <w:tc>
-          <w:tcPr>
-            <w:tcW w:w="810" w:type="dxa"/>
-          </w:tcPr>
-          <w:p>
-            <w:r>
-              <w:t>5</w:t>
-            </w:r>
-          </w:p>
-        </w:tc>
-        <w:tc>
-          <w:tcPr>
-            <w:tcW w:w="1005" w:type="dxa"/>
-          </w:tcPr>
-          <w:p>
-            <w:r>
-              <w:t>1</w:t>
-            </w:r>
-          </w:p>
-        </w:tc>
-        <w:tc>
-          <w:tcPr>
-            <w:tcW w:w="1870" w:type="dxa"/>
-          </w:tcPr>
-          <w:p/>
-        </w:tc>
-      </w:tr>
-      <w:tr>
-        <w:tc>
-          <w:tcPr>
-            <w:tcW w:w="985" w:type="dxa"/>
-          </w:tcPr>
-          <w:p>
-            <w:r>
-              <w:t>S4</w:t>
-            </w:r>
-          </w:p>
-        </w:tc>
-        <w:tc>
-          <w:tcPr>
-            <w:tcW w:w="4680" w:type="dxa"/>
-          </w:tcPr>
-          <w:p>
-            <w:r>
-              <w:t>Notify user when bill is due</w:t>
-            </w:r>
-          </w:p>
-        </w:tc>
-        <w:tc>
-          <w:tcPr>
-            <w:tcW w:w="810" w:type="dxa"/>
-          </w:tcPr>
-          <w:p>
-            <w:r>
-              <w:t>5</w:t>
-            </w:r>
-          </w:p>
-        </w:tc>
-        <w:tc>
-          <w:tcPr>
-            <w:tcW w:w="1005" w:type="dxa"/>
-          </w:tcPr>
-          <w:p>
-            <w:r>
-              <w:t>2</w:t>
-            </w:r>
-          </w:p>
-        </w:tc>
-        <w:tc>
-          <w:tcPr>
-            <w:tcW w:w="1870" w:type="dxa"/>
-          </w:tcPr>
-          <w:p/>
-        </w:tc>
-      </w:tr>
-      <w:tr>
-        <w:tc>
-          <w:tcPr>
-            <w:tcW w:w="985" w:type="dxa"/>
-          </w:tcPr>
-          <w:p>
-            <w:r>
-              <w:t>S5</w:t>
-            </w:r>
-          </w:p>
-        </w:tc>
-        <w:tc>
-          <w:tcPr>
-            <w:tcW w:w="4680" w:type="dxa"/>
-          </w:tcPr>
-          <w:p>
-            <w:r>
-              <w:t>Allow user to view bills and days due</w:t>
-            </w:r>
-          </w:p>
-        </w:tc>
-        <w:tc>
-          <w:tcPr>
-            <w:tcW w:w="810" w:type="dxa"/>
-          </w:tcPr>
-          <w:p>
-            <w:r>
-              <w:t>12</w:t>
-            </w:r>
-          </w:p>
-        </w:tc>
-        <w:tc>
-          <w:tcPr>
-            <w:tcW w:w="1005" w:type="dxa"/>
-          </w:tcPr>
-          <w:p>
-            <w:r>
-              <w:t>1</w:t>
-            </w:r>
-          </w:p>
-        </w:tc>
-        <w:tc>
-          <w:tcPr>
-            <w:tcW w:w="1870" w:type="dxa"/>
-          </w:tcPr>
-          <w:p/>
-        </w:tc>
-      </w:tr>
-      <w:tr>
-        <w:tc>
-          <w:tcPr>
-            <w:tcW w:w="985" w:type="dxa"/>
-          </w:tcPr>
-          <w:p>
-            <w:r>
-              <w:t>S6</w:t>
-            </w:r>
-          </w:p>
-        </w:tc>
-        <w:tc>
-          <w:tcPr>
-            <w:tcW w:w="4680" w:type="dxa"/>
-          </w:tcPr>
-          <w:p>
-            <w:r>
-              <w:t>Allow user to access a pie chart that shows spending habits defined as bills/savings/available</w:t>
-            </w:r>
-          </w:p>
-        </w:tc>
-        <w:tc>
-          <w:tcPr>
-            <w:tcW w:w="810" w:type="dxa"/>
-          </w:tcPr>
-          <w:p>
-            <w:r>
-              <w:t>5</w:t>
-            </w:r>
-          </w:p>
-        </w:tc>
-        <w:tc>
-          <w:tcPr>
-            <w:tcW w:w="1005" w:type="dxa"/>
-          </w:tcPr>
-          <w:p>
-            <w:r>
-              <w:t>3</w:t>
-            </w:r>
-          </w:p>
-        </w:tc>
-        <w:tc>
-          <w:tcPr>
-            <w:tcW w:w="1870" w:type="dxa"/>
-          </w:tcPr>
-          <w:p/>
-        </w:tc>
-      </w:tr>
-      <w:tr>
-        <w:tc>
-          <w:tcPr>
-            <w:tcW w:w="985" w:type="dxa"/>
-          </w:tcPr>
-          <w:p>
-            <w:r>
-              <w:t>S7</w:t>
-            </w:r>
-          </w:p>
-        </w:tc>
-        <w:tc>
-          <w:tcPr>
-            <w:tcW w:w="4680" w:type="dxa"/>
-          </w:tcPr>
-          <w:p>
-            <w:r>
-              <w:t>Allow user to see a line graph on how much they spent per month basis</w:t>
-            </w:r>
-          </w:p>
-        </w:tc>
-        <w:tc>
-          <w:tcPr>
-            <w:tcW w:w="810" w:type="dxa"/>
-          </w:tcPr>
-          <w:p>
-            <w:r>
-              <w:t>5</w:t>
-            </w:r>
-          </w:p>
-        </w:tc>
-        <w:tc>
-          <w:tcPr>
-            <w:tcW w:w="1005" w:type="dxa"/>
-          </w:tcPr>
-          <w:p>
-            <w:r>
-              <w:t>3</w:t>
-            </w:r>
-          </w:p>
-        </w:tc>
-        <w:tc>
-          <w:tcPr>
-            <w:tcW w:w="1870" w:type="dxa"/>
-          </w:tcPr>
-          <w:p/>
-        </w:tc>
-      </w:tr>
-      <w:tr>
-        <w:tc>
-          <w:tcPr>
-            <w:tcW w:w="985" w:type="dxa"/>
-          </w:tcPr>
-          <w:p>
-            <w:r>
-              <w:t>S8</w:t>
-            </w:r>
-          </w:p>
-        </w:tc>
-        <w:tc>
-          <w:tcPr>
-            <w:tcW w:w="4680" w:type="dxa"/>
-          </w:tcPr>
-          <w:p>
-            <w:r>
-              <w:t>Allow user to set how much they want to set aside for savings every month</w:t>
-            </w:r>
-          </w:p>
-        </w:tc>
-        <w:tc>
-          <w:tcPr>
-            <w:tcW w:w="810" w:type="dxa"/>
-          </w:tcPr>
-          <w:p>
-            <w:r>
-              <w:t>5</w:t>
-            </w:r>
-          </w:p>
-        </w:tc>
-        <w:tc>
-          <w:tcPr>
-            <w:tcW w:w="1005" w:type="dxa"/>
-          </w:tcPr>
-          <w:p>
-            <w:r>
-              <w:t>3</w:t>
-            </w:r>
-          </w:p>
-        </w:tc>
-        <w:tc>
-          <w:tcPr>
-            <w:tcW w:w="1870" w:type="dxa"/>
-          </w:tcPr>
-          <w:p/>
-        </w:tc>
-      </w:tr>
-      <w:tr>
-        <w:tc>
-          <w:tcPr>
-            <w:tcW w:w="985" w:type="dxa"/>
-          </w:tcPr>
-          <w:p>
-            <w:r>
-              <w:t>S9</w:t>
-            </w:r>
-          </w:p>
-        </w:tc>
-        <w:tc>
-          <w:tcPr>
-            <w:tcW w:w="4680" w:type="dxa"/>
-          </w:tcPr>
-          <w:p>
-            <w:r>
-              <w:t xml:space="preserve">Connect to </w:t>
-            </w:r>
-            <w:proofErr w:type="spellStart"/>
-            <w:r>
-              <w:t>Cryptocompares</w:t>
-            </w:r>
-            <w:proofErr w:type="spellEnd"/>
-            <w:r>
-              <w:t xml:space="preserve"> database</w:t>
-            </w:r>
-          </w:p>
-        </w:tc>
-        <w:tc>
-          <w:tcPr>
-            <w:tcW w:w="810" w:type="dxa"/>
-          </w:tcPr>
-          <w:p>
-            <w:r>
-              <w:t>5</w:t>
-            </w:r>
-          </w:p>
-        </w:tc>
-        <w:tc>
-          <w:tcPr>
-            <w:tcW w:w="1005" w:type="dxa"/>
-          </w:tcPr>
-          <w:p>
-            <w:r>
-              <w:t>1</w:t>
+              <w:t>35</w:t>
             </w:r>
             <w:bookmarkStart w:id="0" w:name="_GoBack"/>
             <w:bookmarkEnd w:id="0"/>
@@ -1267,9 +842,415 @@
         </w:tc>
         <w:tc>
           <w:tcPr>
+            <w:tcW w:w="1005" w:type="dxa"/>
+          </w:tcPr>
+          <w:p>
+            <w:r>
+              <w:t>1</w:t>
+            </w:r>
+          </w:p>
+        </w:tc>
+        <w:tc>
+          <w:tcPr>
             <w:tcW w:w="1870" w:type="dxa"/>
           </w:tcPr>
-          <w:p/>
+          <w:p>
+            <w:r>
+              <w:t>10/2/17 CMP</w:t>
+            </w:r>
+          </w:p>
+        </w:tc>
+      </w:tr>
+      <w:tr>
+        <w:tc>
+          <w:tcPr>
+            <w:tcW w:w="985" w:type="dxa"/>
+          </w:tcPr>
+          <w:p>
+            <w:r>
+              <w:t>S2</w:t>
+            </w:r>
+          </w:p>
+        </w:tc>
+        <w:tc>
+          <w:tcPr>
+            <w:tcW w:w="4680" w:type="dxa"/>
+          </w:tcPr>
+          <w:p>
+            <w:r>
+              <w:t>Allow user to check stocks by saved identifiers</w:t>
+            </w:r>
+          </w:p>
+        </w:tc>
+        <w:tc>
+          <w:tcPr>
+            <w:tcW w:w="810" w:type="dxa"/>
+          </w:tcPr>
+          <w:p>
+            <w:r>
+              <w:t>3</w:t>
+            </w:r>
+          </w:p>
+        </w:tc>
+        <w:tc>
+          <w:tcPr>
+            <w:tcW w:w="1005" w:type="dxa"/>
+          </w:tcPr>
+          <w:p>
+            <w:r>
+              <w:t>2</w:t>
+            </w:r>
+          </w:p>
+        </w:tc>
+        <w:tc>
+          <w:tcPr>
+            <w:tcW w:w="1870" w:type="dxa"/>
+          </w:tcPr>
+          <w:p>
+            <w:r>
+              <w:t>10/2/17 CMP</w:t>
+            </w:r>
+          </w:p>
+        </w:tc>
+      </w:tr>
+      <w:tr>
+        <w:tc>
+          <w:tcPr>
+            <w:tcW w:w="985" w:type="dxa"/>
+          </w:tcPr>
+          <w:p>
+            <w:r>
+              <w:t>S3</w:t>
+            </w:r>
+          </w:p>
+        </w:tc>
+        <w:tc>
+          <w:tcPr>
+            <w:tcW w:w="4680" w:type="dxa"/>
+          </w:tcPr>
+          <w:p>
+            <w:r>
+              <w:t>Allow user to save bill amounts in local storage</w:t>
+            </w:r>
+          </w:p>
+        </w:tc>
+        <w:tc>
+          <w:tcPr>
+            <w:tcW w:w="810" w:type="dxa"/>
+          </w:tcPr>
+          <w:p>
+            <w:r>
+              <w:t>5</w:t>
+            </w:r>
+          </w:p>
+        </w:tc>
+        <w:tc>
+          <w:tcPr>
+            <w:tcW w:w="1005" w:type="dxa"/>
+          </w:tcPr>
+          <w:p>
+            <w:r>
+              <w:t>1</w:t>
+            </w:r>
+          </w:p>
+        </w:tc>
+        <w:tc>
+          <w:tcPr>
+            <w:tcW w:w="1870" w:type="dxa"/>
+          </w:tcPr>
+          <w:p/>
+        </w:tc>
+      </w:tr>
+      <w:tr>
+        <w:tc>
+          <w:tcPr>
+            <w:tcW w:w="985" w:type="dxa"/>
+          </w:tcPr>
+          <w:p>
+            <w:r>
+              <w:t>S4</w:t>
+            </w:r>
+          </w:p>
+        </w:tc>
+        <w:tc>
+          <w:tcPr>
+            <w:tcW w:w="4680" w:type="dxa"/>
+          </w:tcPr>
+          <w:p>
+            <w:r>
+              <w:t>Notify user when bill is due</w:t>
+            </w:r>
+          </w:p>
+        </w:tc>
+        <w:tc>
+          <w:tcPr>
+            <w:tcW w:w="810" w:type="dxa"/>
+          </w:tcPr>
+          <w:p>
+            <w:r>
+              <w:t>5</w:t>
+            </w:r>
+          </w:p>
+        </w:tc>
+        <w:tc>
+          <w:tcPr>
+            <w:tcW w:w="1005" w:type="dxa"/>
+          </w:tcPr>
+          <w:p>
+            <w:r>
+              <w:t>2</w:t>
+            </w:r>
+          </w:p>
+        </w:tc>
+        <w:tc>
+          <w:tcPr>
+            <w:tcW w:w="1870" w:type="dxa"/>
+          </w:tcPr>
+          <w:p/>
+        </w:tc>
+      </w:tr>
+      <w:tr>
+        <w:tc>
+          <w:tcPr>
+            <w:tcW w:w="985" w:type="dxa"/>
+          </w:tcPr>
+          <w:p>
+            <w:r>
+              <w:t>S5</w:t>
+            </w:r>
+          </w:p>
+        </w:tc>
+        <w:tc>
+          <w:tcPr>
+            <w:tcW w:w="4680" w:type="dxa"/>
+          </w:tcPr>
+          <w:p>
+            <w:r>
+              <w:t>Allow user to view bills and days due</w:t>
+            </w:r>
+          </w:p>
+        </w:tc>
+        <w:tc>
+          <w:tcPr>
+            <w:tcW w:w="810" w:type="dxa"/>
+          </w:tcPr>
+          <w:p>
+            <w:r>
+              <w:t>12</w:t>
+            </w:r>
+          </w:p>
+        </w:tc>
+        <w:tc>
+          <w:tcPr>
+            <w:tcW w:w="1005" w:type="dxa"/>
+          </w:tcPr>
+          <w:p>
+            <w:r>
+              <w:t>1</w:t>
+            </w:r>
+          </w:p>
+        </w:tc>
+        <w:tc>
+          <w:tcPr>
+            <w:tcW w:w="1870" w:type="dxa"/>
+          </w:tcPr>
+          <w:p/>
+        </w:tc>
+      </w:tr>
+      <w:tr>
+        <w:tc>
+          <w:tcPr>
+            <w:tcW w:w="985" w:type="dxa"/>
+          </w:tcPr>
+          <w:p>
+            <w:r>
+              <w:t>S6</w:t>
+            </w:r>
+          </w:p>
+        </w:tc>
+        <w:tc>
+          <w:tcPr>
+            <w:tcW w:w="4680" w:type="dxa"/>
+          </w:tcPr>
+          <w:p>
+            <w:r>
+              <w:t>Allow user to access a pie chart that shows spending habits defined as bills/savings/available</w:t>
+            </w:r>
+          </w:p>
+        </w:tc>
+        <w:tc>
+          <w:tcPr>
+            <w:tcW w:w="810" w:type="dxa"/>
+          </w:tcPr>
+          <w:p>
+            <w:r>
+              <w:t>5</w:t>
+            </w:r>
+          </w:p>
+        </w:tc>
+        <w:tc>
+          <w:tcPr>
+            <w:tcW w:w="1005" w:type="dxa"/>
+          </w:tcPr>
+          <w:p>
+            <w:r>
+              <w:t>3</w:t>
+            </w:r>
+          </w:p>
+        </w:tc>
+        <w:tc>
+          <w:tcPr>
+            <w:tcW w:w="1870" w:type="dxa"/>
+          </w:tcPr>
+          <w:p/>
+        </w:tc>
+      </w:tr>
+      <w:tr>
+        <w:tc>
+          <w:tcPr>
+            <w:tcW w:w="985" w:type="dxa"/>
+          </w:tcPr>
+          <w:p>
+            <w:r>
+              <w:t>S7</w:t>
+            </w:r>
+          </w:p>
+        </w:tc>
+        <w:tc>
+          <w:tcPr>
+            <w:tcW w:w="4680" w:type="dxa"/>
+          </w:tcPr>
+          <w:p>
+            <w:r>
+              <w:t>Allow user to see a line graph on how much they spent per month basis</w:t>
+            </w:r>
+          </w:p>
+        </w:tc>
+        <w:tc>
+          <w:tcPr>
+            <w:tcW w:w="810" w:type="dxa"/>
+          </w:tcPr>
+          <w:p>
+            <w:r>
+              <w:t>5</w:t>
+            </w:r>
+          </w:p>
+        </w:tc>
+        <w:tc>
+          <w:tcPr>
+            <w:tcW w:w="1005" w:type="dxa"/>
+          </w:tcPr>
+          <w:p>
+            <w:r>
+              <w:t>3</w:t>
+            </w:r>
+          </w:p>
+        </w:tc>
+        <w:tc>
+          <w:tcPr>
+            <w:tcW w:w="1870" w:type="dxa"/>
+          </w:tcPr>
+          <w:p/>
+        </w:tc>
+      </w:tr>
+      <w:tr>
+        <w:tc>
+          <w:tcPr>
+            <w:tcW w:w="985" w:type="dxa"/>
+          </w:tcPr>
+          <w:p>
+            <w:r>
+              <w:t>S8</w:t>
+            </w:r>
+          </w:p>
+        </w:tc>
+        <w:tc>
+          <w:tcPr>
+            <w:tcW w:w="4680" w:type="dxa"/>
+          </w:tcPr>
+          <w:p>
+            <w:r>
+              <w:t>Allow user to set how much they want to set aside for savings every month</w:t>
+            </w:r>
+          </w:p>
+        </w:tc>
+        <w:tc>
+          <w:tcPr>
+            <w:tcW w:w="810" w:type="dxa"/>
+          </w:tcPr>
+          <w:p>
+            <w:r>
+              <w:t>5</w:t>
+            </w:r>
+          </w:p>
+        </w:tc>
+        <w:tc>
+          <w:tcPr>
+            <w:tcW w:w="1005" w:type="dxa"/>
+          </w:tcPr>
+          <w:p>
+            <w:r>
+              <w:t>3</w:t>
+            </w:r>
+          </w:p>
+        </w:tc>
+        <w:tc>
+          <w:tcPr>
+            <w:tcW w:w="1870" w:type="dxa"/>
+          </w:tcPr>
+          <w:p/>
+        </w:tc>
+      </w:tr>
+      <w:tr>
+        <w:tc>
+          <w:tcPr>
+            <w:tcW w:w="985" w:type="dxa"/>
+          </w:tcPr>
+          <w:p>
+            <w:r>
+              <w:t>S9</w:t>
+            </w:r>
+          </w:p>
+        </w:tc>
+        <w:tc>
+          <w:tcPr>
+            <w:tcW w:w="4680" w:type="dxa"/>
+          </w:tcPr>
+          <w:p>
+            <w:r>
+              <w:t>Connect to Cryptocompares database</w:t>
+            </w:r>
+          </w:p>
+        </w:tc>
+        <w:tc>
+          <w:tcPr>
+            <w:tcW w:w="810" w:type="dxa"/>
+          </w:tcPr>
+          <w:p>
+            <w:r>
+              <w:t>5</w:t>
+            </w:r>
+          </w:p>
+        </w:tc>
+        <w:tc>
+          <w:tcPr>
+            <w:tcW w:w="1005" w:type="dxa"/>
+          </w:tcPr>
+          <w:p>
+            <w:r>
+              <w:t>1</w:t>
+            </w:r>
+          </w:p>
+        </w:tc>
+        <w:tc>
+          <w:tcPr>
+            <w:tcW w:w="1870" w:type="dxa"/>
+          </w:tcPr>
+          <w:p>
+            <w:r>
+              <w:t>9/24/17 CMP</w:t>
+            </w:r>
+          </w:p>
         </w:tc>
       </w:tr>
       <w:tr>

--- a/Documentation/EasyFin project notebook.docx
+++ b/Documentation/EasyFin project notebook.docx
@@ -13,6 +13,7 @@
           <w:sz w:val="96"/>
         </w:rPr>
       </w:pPr>
+      <w:proofErr w:type="spellStart"/>
       <w:r>
         <w:rPr>
           <w:rFonts w:ascii="Calibri" w:hAnsi="Calibri"/>
@@ -22,6 +23,7 @@
         </w:rPr>
         <w:t>EasyFin</w:t>
       </w:r>
+      <w:proofErr w:type="spellEnd"/>
     </w:p>
     <w:p>
       <w:pPr>
@@ -167,13 +169,34 @@
       </w:pPr>
       <w:r>
         <w:lastRenderedPageBreak/>
-        <w:t>Vision Statement for EasyFin</w:t>
+        <w:t xml:space="preserve">Vision Statement for </w:t>
       </w:r>
+      <w:proofErr w:type="spellStart"/>
+      <w:r>
+        <w:t>EasyFin</w:t>
+      </w:r>
+      <w:proofErr w:type="spellEnd"/>
     </w:p>
     <w:p>
       <w:r>
         <w:tab/>
-        <w:t>For all those people who have trouble keeping track of their finances EasyFin is the answer. Unlike other apps this app is an all-in-one app that combines financial planning, easy stock checks, and ease of mind. This app will add the functionality of alerts that tell you when payments are due as well as make sure you don’t overspend on your budget. This product is different since it keeps all of your private information local. None of those pesky corporations getting in on your financial status and sending you junk mail.</w:t>
+        <w:t xml:space="preserve">For all those people who have trouble keeping track of their finances </w:t>
+      </w:r>
+      <w:proofErr w:type="spellStart"/>
+      <w:r>
+        <w:t>EasyFin</w:t>
+      </w:r>
+      <w:proofErr w:type="spellEnd"/>
+      <w:r>
+        <w:t xml:space="preserve"> is the answer. Unlike other apps this app is an all-in-one app that combines financial planning, easy stock checks, and ease of mind. This app will add the functionality of alerts that tell you when payments are due as well as make sure you don’t overspend on your budget. This product is different since it keeps </w:t>
+      </w:r>
+      <w:proofErr w:type="gramStart"/>
+      <w:r>
+        <w:t>all of</w:t>
+      </w:r>
+      <w:proofErr w:type="gramEnd"/>
+      <w:r>
+        <w:t xml:space="preserve"> your private information local. None of those pesky corporations getting in on your financial status and sending you junk mail.</w:t>
       </w:r>
     </w:p>
     <w:p>
@@ -836,17 +859,270 @@
             <w:r>
               <w:t>35</w:t>
             </w:r>
+          </w:p>
+        </w:tc>
+        <w:tc>
+          <w:tcPr>
+            <w:tcW w:w="1005" w:type="dxa"/>
+          </w:tcPr>
+          <w:p>
+            <w:r>
+              <w:t>1</w:t>
+            </w:r>
+          </w:p>
+        </w:tc>
+        <w:tc>
+          <w:tcPr>
+            <w:tcW w:w="1870" w:type="dxa"/>
+          </w:tcPr>
+          <w:p>
+            <w:r>
+              <w:t>10/2/17 CMP</w:t>
+            </w:r>
+          </w:p>
+        </w:tc>
+      </w:tr>
+      <w:tr>
+        <w:tc>
+          <w:tcPr>
+            <w:tcW w:w="985" w:type="dxa"/>
+          </w:tcPr>
+          <w:p>
+            <w:r>
+              <w:t>S2</w:t>
+            </w:r>
+          </w:p>
+        </w:tc>
+        <w:tc>
+          <w:tcPr>
+            <w:tcW w:w="4680" w:type="dxa"/>
+          </w:tcPr>
+          <w:p>
+            <w:r>
+              <w:t>Allow user to check stocks by saved identifiers</w:t>
+            </w:r>
+          </w:p>
+        </w:tc>
+        <w:tc>
+          <w:tcPr>
+            <w:tcW w:w="810" w:type="dxa"/>
+          </w:tcPr>
+          <w:p>
+            <w:r>
+              <w:t>3</w:t>
+            </w:r>
+          </w:p>
+        </w:tc>
+        <w:tc>
+          <w:tcPr>
+            <w:tcW w:w="1005" w:type="dxa"/>
+          </w:tcPr>
+          <w:p>
+            <w:r>
+              <w:t>2</w:t>
+            </w:r>
+          </w:p>
+        </w:tc>
+        <w:tc>
+          <w:tcPr>
+            <w:tcW w:w="1870" w:type="dxa"/>
+          </w:tcPr>
+          <w:p>
+            <w:r>
+              <w:t>10/2/17 CMP</w:t>
+            </w:r>
+          </w:p>
+        </w:tc>
+      </w:tr>
+      <w:tr>
+        <w:tc>
+          <w:tcPr>
+            <w:tcW w:w="985" w:type="dxa"/>
+          </w:tcPr>
+          <w:p>
+            <w:r>
+              <w:t>S3</w:t>
+            </w:r>
+          </w:p>
+        </w:tc>
+        <w:tc>
+          <w:tcPr>
+            <w:tcW w:w="4680" w:type="dxa"/>
+          </w:tcPr>
+          <w:p>
+            <w:r>
+              <w:t>Allow user to save bill amounts in local storage</w:t>
+            </w:r>
+          </w:p>
+        </w:tc>
+        <w:tc>
+          <w:tcPr>
+            <w:tcW w:w="810" w:type="dxa"/>
+          </w:tcPr>
+          <w:p>
+            <w:r>
+              <w:t>5</w:t>
+            </w:r>
+          </w:p>
+        </w:tc>
+        <w:tc>
+          <w:tcPr>
+            <w:tcW w:w="1005" w:type="dxa"/>
+          </w:tcPr>
+          <w:p>
+            <w:r>
+              <w:t>1</w:t>
+            </w:r>
+          </w:p>
+        </w:tc>
+        <w:tc>
+          <w:tcPr>
+            <w:tcW w:w="1870" w:type="dxa"/>
+          </w:tcPr>
+          <w:p>
+            <w:r>
+              <w:t>10/8/17 CMP</w:t>
+            </w:r>
+          </w:p>
+        </w:tc>
+      </w:tr>
+      <w:tr>
+        <w:tc>
+          <w:tcPr>
+            <w:tcW w:w="985" w:type="dxa"/>
+          </w:tcPr>
+          <w:p>
+            <w:r>
+              <w:t>S4</w:t>
+            </w:r>
+          </w:p>
+        </w:tc>
+        <w:tc>
+          <w:tcPr>
+            <w:tcW w:w="4680" w:type="dxa"/>
+          </w:tcPr>
+          <w:p>
+            <w:r>
+              <w:t>Notify user when bill is due</w:t>
+            </w:r>
+          </w:p>
+        </w:tc>
+        <w:tc>
+          <w:tcPr>
+            <w:tcW w:w="810" w:type="dxa"/>
+          </w:tcPr>
+          <w:p>
+            <w:r>
+              <w:t>5</w:t>
+            </w:r>
+          </w:p>
+        </w:tc>
+        <w:tc>
+          <w:tcPr>
+            <w:tcW w:w="1005" w:type="dxa"/>
+          </w:tcPr>
+          <w:p>
+            <w:r>
+              <w:t>2</w:t>
+            </w:r>
+          </w:p>
+        </w:tc>
+        <w:tc>
+          <w:tcPr>
+            <w:tcW w:w="1870" w:type="dxa"/>
+          </w:tcPr>
+          <w:p/>
+        </w:tc>
+      </w:tr>
+      <w:tr>
+        <w:tc>
+          <w:tcPr>
+            <w:tcW w:w="985" w:type="dxa"/>
+          </w:tcPr>
+          <w:p>
+            <w:r>
+              <w:t>S5</w:t>
+            </w:r>
+          </w:p>
+        </w:tc>
+        <w:tc>
+          <w:tcPr>
+            <w:tcW w:w="4680" w:type="dxa"/>
+          </w:tcPr>
+          <w:p>
+            <w:r>
+              <w:t>Allow user to view bills and days due</w:t>
+            </w:r>
+          </w:p>
+        </w:tc>
+        <w:tc>
+          <w:tcPr>
+            <w:tcW w:w="810" w:type="dxa"/>
+          </w:tcPr>
+          <w:p>
+            <w:r>
+              <w:t>12</w:t>
+            </w:r>
+          </w:p>
+        </w:tc>
+        <w:tc>
+          <w:tcPr>
+            <w:tcW w:w="1005" w:type="dxa"/>
+          </w:tcPr>
+          <w:p>
+            <w:r>
+              <w:t>1</w:t>
+            </w:r>
+          </w:p>
+        </w:tc>
+        <w:tc>
+          <w:tcPr>
+            <w:tcW w:w="1870" w:type="dxa"/>
+          </w:tcPr>
+          <w:p>
             <w:bookmarkStart w:id="0" w:name="_GoBack"/>
             <w:bookmarkEnd w:id="0"/>
           </w:p>
         </w:tc>
+      </w:tr>
+      <w:tr>
+        <w:tc>
+          <w:tcPr>
+            <w:tcW w:w="985" w:type="dxa"/>
+          </w:tcPr>
+          <w:p>
+            <w:r>
+              <w:t>S6</w:t>
+            </w:r>
+          </w:p>
+        </w:tc>
+        <w:tc>
+          <w:tcPr>
+            <w:tcW w:w="4680" w:type="dxa"/>
+          </w:tcPr>
+          <w:p>
+            <w:r>
+              <w:t>Allow user to access a pie chart that shows spending habits defined as bills/savings/available</w:t>
+            </w:r>
+          </w:p>
+        </w:tc>
+        <w:tc>
+          <w:tcPr>
+            <w:tcW w:w="810" w:type="dxa"/>
+          </w:tcPr>
+          <w:p>
+            <w:r>
+              <w:t>5</w:t>
+            </w:r>
+          </w:p>
+        </w:tc>
         <w:tc>
           <w:tcPr>
             <w:tcW w:w="1005" w:type="dxa"/>
           </w:tcPr>
           <w:p>
             <w:r>
-              <w:t>1</w:t>
+              <w:t>3</w:t>
             </w:r>
           </w:p>
         </w:tc>
@@ -854,11 +1130,7 @@
           <w:tcPr>
             <w:tcW w:w="1870" w:type="dxa"/>
           </w:tcPr>
-          <w:p>
-            <w:r>
-              <w:t>10/2/17 CMP</w:t>
-            </w:r>
-          </w:p>
+          <w:p/>
         </w:tc>
       </w:tr>
       <w:tr>
@@ -868,7 +1140,7 @@
           </w:tcPr>
           <w:p>
             <w:r>
-              <w:t>S2</w:t>
+              <w:t>S7</w:t>
             </w:r>
           </w:p>
         </w:tc>
@@ -878,7 +1150,7 @@
           </w:tcPr>
           <w:p>
             <w:r>
-              <w:t>Allow user to check stocks by saved identifiers</w:t>
+              <w:t>Allow user to see a line graph on how much they spent per month basis</w:t>
             </w:r>
           </w:p>
         </w:tc>
@@ -888,17 +1160,65 @@
           </w:tcPr>
           <w:p>
             <w:r>
+              <w:t>5</w:t>
+            </w:r>
+          </w:p>
+        </w:tc>
+        <w:tc>
+          <w:tcPr>
+            <w:tcW w:w="1005" w:type="dxa"/>
+          </w:tcPr>
+          <w:p>
+            <w:r>
               <w:t>3</w:t>
             </w:r>
           </w:p>
         </w:tc>
         <w:tc>
           <w:tcPr>
+            <w:tcW w:w="1870" w:type="dxa"/>
+          </w:tcPr>
+          <w:p/>
+        </w:tc>
+      </w:tr>
+      <w:tr>
+        <w:tc>
+          <w:tcPr>
+            <w:tcW w:w="985" w:type="dxa"/>
+          </w:tcPr>
+          <w:p>
+            <w:r>
+              <w:t>S8</w:t>
+            </w:r>
+          </w:p>
+        </w:tc>
+        <w:tc>
+          <w:tcPr>
+            <w:tcW w:w="4680" w:type="dxa"/>
+          </w:tcPr>
+          <w:p>
+            <w:r>
+              <w:t>Allow user to set how much they want to set aside for savings every month</w:t>
+            </w:r>
+          </w:p>
+        </w:tc>
+        <w:tc>
+          <w:tcPr>
+            <w:tcW w:w="810" w:type="dxa"/>
+          </w:tcPr>
+          <w:p>
+            <w:r>
+              <w:t>5</w:t>
+            </w:r>
+          </w:p>
+        </w:tc>
+        <w:tc>
+          <w:tcPr>
             <w:tcW w:w="1005" w:type="dxa"/>
           </w:tcPr>
           <w:p>
             <w:r>
-              <w:t>2</w:t>
+              <w:t>3</w:t>
             </w:r>
           </w:p>
         </w:tc>
@@ -906,11 +1226,7 @@
           <w:tcPr>
             <w:tcW w:w="1870" w:type="dxa"/>
           </w:tcPr>
-          <w:p>
-            <w:r>
-              <w:t>10/2/17 CMP</w:t>
-            </w:r>
-          </w:p>
+          <w:p/>
         </w:tc>
       </w:tr>
       <w:tr>
@@ -920,7 +1236,7 @@
           </w:tcPr>
           <w:p>
             <w:r>
-              <w:t>S3</w:t>
+              <w:t>S9</w:t>
             </w:r>
           </w:p>
         </w:tc>
@@ -930,295 +1246,15 @@
           </w:tcPr>
           <w:p>
             <w:r>
-              <w:t>Allow user to save bill amounts in local storage</w:t>
-            </w:r>
-          </w:p>
-        </w:tc>
-        <w:tc>
-          <w:tcPr>
-            <w:tcW w:w="810" w:type="dxa"/>
-          </w:tcPr>
-          <w:p>
-            <w:r>
-              <w:t>5</w:t>
-            </w:r>
-          </w:p>
-        </w:tc>
-        <w:tc>
-          <w:tcPr>
-            <w:tcW w:w="1005" w:type="dxa"/>
-          </w:tcPr>
-          <w:p>
-            <w:r>
-              <w:t>1</w:t>
-            </w:r>
-          </w:p>
-        </w:tc>
-        <w:tc>
-          <w:tcPr>
-            <w:tcW w:w="1870" w:type="dxa"/>
-          </w:tcPr>
-          <w:p/>
-        </w:tc>
-      </w:tr>
-      <w:tr>
-        <w:tc>
-          <w:tcPr>
-            <w:tcW w:w="985" w:type="dxa"/>
-          </w:tcPr>
-          <w:p>
-            <w:r>
-              <w:t>S4</w:t>
-            </w:r>
-          </w:p>
-        </w:tc>
-        <w:tc>
-          <w:tcPr>
-            <w:tcW w:w="4680" w:type="dxa"/>
-          </w:tcPr>
-          <w:p>
-            <w:r>
-              <w:t>Notify user when bill is due</w:t>
-            </w:r>
-          </w:p>
-        </w:tc>
-        <w:tc>
-          <w:tcPr>
-            <w:tcW w:w="810" w:type="dxa"/>
-          </w:tcPr>
-          <w:p>
-            <w:r>
-              <w:t>5</w:t>
-            </w:r>
-          </w:p>
-        </w:tc>
-        <w:tc>
-          <w:tcPr>
-            <w:tcW w:w="1005" w:type="dxa"/>
-          </w:tcPr>
-          <w:p>
-            <w:r>
-              <w:t>2</w:t>
-            </w:r>
-          </w:p>
-        </w:tc>
-        <w:tc>
-          <w:tcPr>
-            <w:tcW w:w="1870" w:type="dxa"/>
-          </w:tcPr>
-          <w:p/>
-        </w:tc>
-      </w:tr>
-      <w:tr>
-        <w:tc>
-          <w:tcPr>
-            <w:tcW w:w="985" w:type="dxa"/>
-          </w:tcPr>
-          <w:p>
-            <w:r>
-              <w:t>S5</w:t>
-            </w:r>
-          </w:p>
-        </w:tc>
-        <w:tc>
-          <w:tcPr>
-            <w:tcW w:w="4680" w:type="dxa"/>
-          </w:tcPr>
-          <w:p>
-            <w:r>
-              <w:t>Allow user to view bills and days due</w:t>
-            </w:r>
-          </w:p>
-        </w:tc>
-        <w:tc>
-          <w:tcPr>
-            <w:tcW w:w="810" w:type="dxa"/>
-          </w:tcPr>
-          <w:p>
-            <w:r>
-              <w:t>12</w:t>
-            </w:r>
-          </w:p>
-        </w:tc>
-        <w:tc>
-          <w:tcPr>
-            <w:tcW w:w="1005" w:type="dxa"/>
-          </w:tcPr>
-          <w:p>
-            <w:r>
-              <w:t>1</w:t>
-            </w:r>
-          </w:p>
-        </w:tc>
-        <w:tc>
-          <w:tcPr>
-            <w:tcW w:w="1870" w:type="dxa"/>
-          </w:tcPr>
-          <w:p/>
-        </w:tc>
-      </w:tr>
-      <w:tr>
-        <w:tc>
-          <w:tcPr>
-            <w:tcW w:w="985" w:type="dxa"/>
-          </w:tcPr>
-          <w:p>
-            <w:r>
-              <w:t>S6</w:t>
-            </w:r>
-          </w:p>
-        </w:tc>
-        <w:tc>
-          <w:tcPr>
-            <w:tcW w:w="4680" w:type="dxa"/>
-          </w:tcPr>
-          <w:p>
-            <w:r>
-              <w:t>Allow user to access a pie chart that shows spending habits defined as bills/savings/available</w:t>
-            </w:r>
-          </w:p>
-        </w:tc>
-        <w:tc>
-          <w:tcPr>
-            <w:tcW w:w="810" w:type="dxa"/>
-          </w:tcPr>
-          <w:p>
-            <w:r>
-              <w:t>5</w:t>
-            </w:r>
-          </w:p>
-        </w:tc>
-        <w:tc>
-          <w:tcPr>
-            <w:tcW w:w="1005" w:type="dxa"/>
-          </w:tcPr>
-          <w:p>
-            <w:r>
-              <w:t>3</w:t>
-            </w:r>
-          </w:p>
-        </w:tc>
-        <w:tc>
-          <w:tcPr>
-            <w:tcW w:w="1870" w:type="dxa"/>
-          </w:tcPr>
-          <w:p/>
-        </w:tc>
-      </w:tr>
-      <w:tr>
-        <w:tc>
-          <w:tcPr>
-            <w:tcW w:w="985" w:type="dxa"/>
-          </w:tcPr>
-          <w:p>
-            <w:r>
-              <w:t>S7</w:t>
-            </w:r>
-          </w:p>
-        </w:tc>
-        <w:tc>
-          <w:tcPr>
-            <w:tcW w:w="4680" w:type="dxa"/>
-          </w:tcPr>
-          <w:p>
-            <w:r>
-              <w:t>Allow user to see a line graph on how much they spent per month basis</w:t>
-            </w:r>
-          </w:p>
-        </w:tc>
-        <w:tc>
-          <w:tcPr>
-            <w:tcW w:w="810" w:type="dxa"/>
-          </w:tcPr>
-          <w:p>
-            <w:r>
-              <w:t>5</w:t>
-            </w:r>
-          </w:p>
-        </w:tc>
-        <w:tc>
-          <w:tcPr>
-            <w:tcW w:w="1005" w:type="dxa"/>
-          </w:tcPr>
-          <w:p>
-            <w:r>
-              <w:t>3</w:t>
-            </w:r>
-          </w:p>
-        </w:tc>
-        <w:tc>
-          <w:tcPr>
-            <w:tcW w:w="1870" w:type="dxa"/>
-          </w:tcPr>
-          <w:p/>
-        </w:tc>
-      </w:tr>
-      <w:tr>
-        <w:tc>
-          <w:tcPr>
-            <w:tcW w:w="985" w:type="dxa"/>
-          </w:tcPr>
-          <w:p>
-            <w:r>
-              <w:t>S8</w:t>
-            </w:r>
-          </w:p>
-        </w:tc>
-        <w:tc>
-          <w:tcPr>
-            <w:tcW w:w="4680" w:type="dxa"/>
-          </w:tcPr>
-          <w:p>
-            <w:r>
-              <w:t>Allow user to set how much they want to set aside for savings every month</w:t>
-            </w:r>
-          </w:p>
-        </w:tc>
-        <w:tc>
-          <w:tcPr>
-            <w:tcW w:w="810" w:type="dxa"/>
-          </w:tcPr>
-          <w:p>
-            <w:r>
-              <w:t>5</w:t>
-            </w:r>
-          </w:p>
-        </w:tc>
-        <w:tc>
-          <w:tcPr>
-            <w:tcW w:w="1005" w:type="dxa"/>
-          </w:tcPr>
-          <w:p>
-            <w:r>
-              <w:t>3</w:t>
-            </w:r>
-          </w:p>
-        </w:tc>
-        <w:tc>
-          <w:tcPr>
-            <w:tcW w:w="1870" w:type="dxa"/>
-          </w:tcPr>
-          <w:p/>
-        </w:tc>
-      </w:tr>
-      <w:tr>
-        <w:tc>
-          <w:tcPr>
-            <w:tcW w:w="985" w:type="dxa"/>
-          </w:tcPr>
-          <w:p>
-            <w:r>
-              <w:t>S9</w:t>
-            </w:r>
-          </w:p>
-        </w:tc>
-        <w:tc>
-          <w:tcPr>
-            <w:tcW w:w="4680" w:type="dxa"/>
-          </w:tcPr>
-          <w:p>
-            <w:r>
-              <w:t>Connect to Cryptocompares database</w:t>
+              <w:t xml:space="preserve">Connect to </w:t>
+            </w:r>
+            <w:proofErr w:type="spellStart"/>
+            <w:r>
+              <w:t>Cryptocompares</w:t>
+            </w:r>
+            <w:proofErr w:type="spellEnd"/>
+            <w:r>
+              <w:t xml:space="preserve"> database</w:t>
             </w:r>
           </w:p>
         </w:tc>

--- a/Documentation/EasyFin project notebook.docx
+++ b/Documentation/EasyFin project notebook.docx
@@ -302,7 +302,7 @@
         <w:tblInd w:w="0" w:type="dxa"/>
         <w:tblCellMar>
           <w:top w:w="0" w:type="dxa"/>
-          <w:left w:w="103" w:type="dxa"/>
+          <w:left w:w="98" w:type="dxa"/>
           <w:bottom w:w="0" w:type="dxa"/>
           <w:right w:w="108" w:type="dxa"/>
         </w:tblCellMar>
@@ -320,7 +320,7 @@
             <w:tcBorders/>
             <w:shd w:color="auto" w:fill="E7E6E6" w:themeFill="background2" w:val="clear"/>
             <w:tcMar>
-              <w:left w:w="103" w:type="dxa"/>
+              <w:left w:w="98" w:type="dxa"/>
             </w:tcMar>
           </w:tcPr>
           <w:p>
@@ -346,7 +346,7 @@
             <w:tcBorders/>
             <w:shd w:color="auto" w:fill="E7E6E6" w:themeFill="background2" w:val="clear"/>
             <w:tcMar>
-              <w:left w:w="103" w:type="dxa"/>
+              <w:left w:w="98" w:type="dxa"/>
             </w:tcMar>
           </w:tcPr>
           <w:p>
@@ -375,7 +375,7 @@
             <w:tcBorders/>
             <w:shd w:fill="auto" w:val="clear"/>
             <w:tcMar>
-              <w:left w:w="103" w:type="dxa"/>
+              <w:left w:w="98" w:type="dxa"/>
             </w:tcMar>
           </w:tcPr>
           <w:p>
@@ -396,7 +396,7 @@
             <w:tcBorders/>
             <w:shd w:fill="auto" w:val="clear"/>
             <w:tcMar>
-              <w:left w:w="103" w:type="dxa"/>
+              <w:left w:w="98" w:type="dxa"/>
             </w:tcMar>
           </w:tcPr>
           <w:p>
@@ -420,7 +420,7 @@
             <w:tcBorders/>
             <w:shd w:fill="auto" w:val="clear"/>
             <w:tcMar>
-              <w:left w:w="103" w:type="dxa"/>
+              <w:left w:w="98" w:type="dxa"/>
             </w:tcMar>
           </w:tcPr>
           <w:p>
@@ -440,7 +440,7 @@
             <w:tcBorders/>
             <w:shd w:fill="auto" w:val="clear"/>
             <w:tcMar>
-              <w:left w:w="103" w:type="dxa"/>
+              <w:left w:w="98" w:type="dxa"/>
             </w:tcMar>
           </w:tcPr>
           <w:p>
@@ -468,7 +468,7 @@
             <w:tcBorders/>
             <w:shd w:fill="auto" w:val="clear"/>
             <w:tcMar>
-              <w:left w:w="103" w:type="dxa"/>
+              <w:left w:w="98" w:type="dxa"/>
             </w:tcMar>
           </w:tcPr>
           <w:p>
@@ -488,7 +488,7 @@
             <w:tcBorders/>
             <w:shd w:fill="auto" w:val="clear"/>
             <w:tcMar>
-              <w:left w:w="103" w:type="dxa"/>
+              <w:left w:w="98" w:type="dxa"/>
             </w:tcMar>
           </w:tcPr>
           <w:p>
@@ -516,7 +516,7 @@
             <w:tcBorders/>
             <w:shd w:fill="auto" w:val="clear"/>
             <w:tcMar>
-              <w:left w:w="103" w:type="dxa"/>
+              <w:left w:w="98" w:type="dxa"/>
             </w:tcMar>
           </w:tcPr>
           <w:p>
@@ -536,7 +536,7 @@
             <w:tcBorders/>
             <w:shd w:fill="auto" w:val="clear"/>
             <w:tcMar>
-              <w:left w:w="103" w:type="dxa"/>
+              <w:left w:w="98" w:type="dxa"/>
             </w:tcMar>
           </w:tcPr>
           <w:p>
@@ -560,7 +560,7 @@
             <w:tcBorders/>
             <w:shd w:fill="auto" w:val="clear"/>
             <w:tcMar>
-              <w:left w:w="103" w:type="dxa"/>
+              <w:left w:w="98" w:type="dxa"/>
             </w:tcMar>
           </w:tcPr>
           <w:p>
@@ -581,7 +581,7 @@
             <w:tcBorders/>
             <w:shd w:fill="auto" w:val="clear"/>
             <w:tcMar>
-              <w:left w:w="103" w:type="dxa"/>
+              <w:left w:w="98" w:type="dxa"/>
             </w:tcMar>
           </w:tcPr>
           <w:p>
@@ -605,7 +605,7 @@
             <w:tcBorders/>
             <w:shd w:fill="auto" w:val="clear"/>
             <w:tcMar>
-              <w:left w:w="103" w:type="dxa"/>
+              <w:left w:w="98" w:type="dxa"/>
             </w:tcMar>
           </w:tcPr>
           <w:p>
@@ -625,7 +625,7 @@
             <w:tcBorders/>
             <w:shd w:fill="auto" w:val="clear"/>
             <w:tcMar>
-              <w:left w:w="103" w:type="dxa"/>
+              <w:left w:w="98" w:type="dxa"/>
             </w:tcMar>
           </w:tcPr>
           <w:p>
@@ -653,7 +653,7 @@
             <w:tcBorders/>
             <w:shd w:fill="auto" w:val="clear"/>
             <w:tcMar>
-              <w:left w:w="103" w:type="dxa"/>
+              <w:left w:w="98" w:type="dxa"/>
             </w:tcMar>
           </w:tcPr>
           <w:p>
@@ -673,7 +673,7 @@
             <w:tcBorders/>
             <w:shd w:fill="auto" w:val="clear"/>
             <w:tcMar>
-              <w:left w:w="103" w:type="dxa"/>
+              <w:left w:w="98" w:type="dxa"/>
             </w:tcMar>
           </w:tcPr>
           <w:p>
@@ -701,7 +701,7 @@
             <w:tcBorders/>
             <w:shd w:fill="auto" w:val="clear"/>
             <w:tcMar>
-              <w:left w:w="103" w:type="dxa"/>
+              <w:left w:w="98" w:type="dxa"/>
             </w:tcMar>
           </w:tcPr>
           <w:p>
@@ -721,7 +721,7 @@
             <w:tcBorders/>
             <w:shd w:fill="auto" w:val="clear"/>
             <w:tcMar>
-              <w:left w:w="103" w:type="dxa"/>
+              <w:left w:w="98" w:type="dxa"/>
             </w:tcMar>
           </w:tcPr>
           <w:p>
@@ -745,7 +745,7 @@
             <w:tcBorders/>
             <w:shd w:fill="auto" w:val="clear"/>
             <w:tcMar>
-              <w:left w:w="103" w:type="dxa"/>
+              <w:left w:w="98" w:type="dxa"/>
             </w:tcMar>
           </w:tcPr>
           <w:p>
@@ -766,7 +766,7 @@
             <w:tcBorders/>
             <w:shd w:fill="auto" w:val="clear"/>
             <w:tcMar>
-              <w:left w:w="103" w:type="dxa"/>
+              <w:left w:w="98" w:type="dxa"/>
             </w:tcMar>
           </w:tcPr>
           <w:p>
@@ -790,7 +790,7 @@
             <w:tcBorders/>
             <w:shd w:fill="auto" w:val="clear"/>
             <w:tcMar>
-              <w:left w:w="103" w:type="dxa"/>
+              <w:left w:w="98" w:type="dxa"/>
             </w:tcMar>
           </w:tcPr>
           <w:p>
@@ -810,7 +810,7 @@
             <w:tcBorders/>
             <w:shd w:fill="auto" w:val="clear"/>
             <w:tcMar>
-              <w:left w:w="103" w:type="dxa"/>
+              <w:left w:w="98" w:type="dxa"/>
             </w:tcMar>
           </w:tcPr>
           <w:p>
@@ -838,7 +838,7 @@
             <w:tcBorders/>
             <w:shd w:fill="auto" w:val="clear"/>
             <w:tcMar>
-              <w:left w:w="103" w:type="dxa"/>
+              <w:left w:w="98" w:type="dxa"/>
             </w:tcMar>
           </w:tcPr>
           <w:p>
@@ -858,7 +858,7 @@
             <w:tcBorders/>
             <w:shd w:fill="auto" w:val="clear"/>
             <w:tcMar>
-              <w:left w:w="103" w:type="dxa"/>
+              <w:left w:w="98" w:type="dxa"/>
             </w:tcMar>
           </w:tcPr>
           <w:p>
@@ -886,7 +886,7 @@
             <w:tcBorders/>
             <w:shd w:fill="auto" w:val="clear"/>
             <w:tcMar>
-              <w:left w:w="103" w:type="dxa"/>
+              <w:left w:w="98" w:type="dxa"/>
             </w:tcMar>
           </w:tcPr>
           <w:p>
@@ -906,7 +906,7 @@
             <w:tcBorders/>
             <w:shd w:fill="auto" w:val="clear"/>
             <w:tcMar>
-              <w:left w:w="103" w:type="dxa"/>
+              <w:left w:w="98" w:type="dxa"/>
             </w:tcMar>
           </w:tcPr>
           <w:p>
@@ -934,7 +934,7 @@
             <w:tcBorders/>
             <w:shd w:fill="auto" w:val="clear"/>
             <w:tcMar>
-              <w:left w:w="103" w:type="dxa"/>
+              <w:left w:w="98" w:type="dxa"/>
             </w:tcMar>
           </w:tcPr>
           <w:p>
@@ -954,7 +954,7 @@
             <w:tcBorders/>
             <w:shd w:fill="auto" w:val="clear"/>
             <w:tcMar>
-              <w:left w:w="103" w:type="dxa"/>
+              <w:left w:w="98" w:type="dxa"/>
             </w:tcMar>
           </w:tcPr>
           <w:p>
@@ -982,7 +982,7 @@
             <w:tcBorders/>
             <w:shd w:fill="auto" w:val="clear"/>
             <w:tcMar>
-              <w:left w:w="103" w:type="dxa"/>
+              <w:left w:w="98" w:type="dxa"/>
             </w:tcMar>
           </w:tcPr>
           <w:p>
@@ -1002,7 +1002,7 @@
             <w:tcBorders/>
             <w:shd w:fill="auto" w:val="clear"/>
             <w:tcMar>
-              <w:left w:w="103" w:type="dxa"/>
+              <w:left w:w="98" w:type="dxa"/>
             </w:tcMar>
           </w:tcPr>
           <w:p>
@@ -1026,7 +1026,7 @@
             <w:tcBorders/>
             <w:shd w:fill="auto" w:val="clear"/>
             <w:tcMar>
-              <w:left w:w="103" w:type="dxa"/>
+              <w:left w:w="98" w:type="dxa"/>
             </w:tcMar>
           </w:tcPr>
           <w:p>
@@ -1047,7 +1047,7 @@
             <w:tcBorders/>
             <w:shd w:fill="auto" w:val="clear"/>
             <w:tcMar>
-              <w:left w:w="103" w:type="dxa"/>
+              <w:left w:w="98" w:type="dxa"/>
             </w:tcMar>
           </w:tcPr>
           <w:p>
@@ -1071,7 +1071,7 @@
             <w:tcBorders/>
             <w:shd w:fill="auto" w:val="clear"/>
             <w:tcMar>
-              <w:left w:w="103" w:type="dxa"/>
+              <w:left w:w="98" w:type="dxa"/>
             </w:tcMar>
           </w:tcPr>
           <w:p>
@@ -1091,7 +1091,7 @@
             <w:tcBorders/>
             <w:shd w:fill="auto" w:val="clear"/>
             <w:tcMar>
-              <w:left w:w="103" w:type="dxa"/>
+              <w:left w:w="98" w:type="dxa"/>
             </w:tcMar>
           </w:tcPr>
           <w:p>
@@ -1119,7 +1119,7 @@
             <w:tcBorders/>
             <w:shd w:fill="auto" w:val="clear"/>
             <w:tcMar>
-              <w:left w:w="103" w:type="dxa"/>
+              <w:left w:w="98" w:type="dxa"/>
             </w:tcMar>
           </w:tcPr>
           <w:p>
@@ -1139,7 +1139,7 @@
             <w:tcBorders/>
             <w:shd w:fill="auto" w:val="clear"/>
             <w:tcMar>
-              <w:left w:w="103" w:type="dxa"/>
+              <w:left w:w="98" w:type="dxa"/>
             </w:tcMar>
           </w:tcPr>
           <w:p>
@@ -1167,7 +1167,7 @@
             <w:tcBorders/>
             <w:shd w:fill="auto" w:val="clear"/>
             <w:tcMar>
-              <w:left w:w="103" w:type="dxa"/>
+              <w:left w:w="98" w:type="dxa"/>
             </w:tcMar>
           </w:tcPr>
           <w:p>
@@ -1187,7 +1187,7 @@
             <w:tcBorders/>
             <w:shd w:fill="auto" w:val="clear"/>
             <w:tcMar>
-              <w:left w:w="103" w:type="dxa"/>
+              <w:left w:w="98" w:type="dxa"/>
             </w:tcMar>
           </w:tcPr>
           <w:p>
@@ -1215,7 +1215,7 @@
             <w:tcBorders/>
             <w:shd w:fill="auto" w:val="clear"/>
             <w:tcMar>
-              <w:left w:w="103" w:type="dxa"/>
+              <w:left w:w="98" w:type="dxa"/>
             </w:tcMar>
           </w:tcPr>
           <w:p>
@@ -1235,7 +1235,7 @@
             <w:tcBorders/>
             <w:shd w:fill="auto" w:val="clear"/>
             <w:tcMar>
-              <w:left w:w="103" w:type="dxa"/>
+              <w:left w:w="98" w:type="dxa"/>
             </w:tcMar>
           </w:tcPr>
           <w:p>
@@ -1259,7 +1259,7 @@
             <w:tcBorders/>
             <w:shd w:fill="auto" w:val="clear"/>
             <w:tcMar>
-              <w:left w:w="103" w:type="dxa"/>
+              <w:left w:w="98" w:type="dxa"/>
             </w:tcMar>
           </w:tcPr>
           <w:p>
@@ -1280,7 +1280,7 @@
             <w:tcBorders/>
             <w:shd w:fill="auto" w:val="clear"/>
             <w:tcMar>
-              <w:left w:w="103" w:type="dxa"/>
+              <w:left w:w="98" w:type="dxa"/>
             </w:tcMar>
           </w:tcPr>
           <w:p>
@@ -1304,7 +1304,7 @@
             <w:tcBorders/>
             <w:shd w:fill="auto" w:val="clear"/>
             <w:tcMar>
-              <w:left w:w="103" w:type="dxa"/>
+              <w:left w:w="98" w:type="dxa"/>
             </w:tcMar>
           </w:tcPr>
           <w:p>
@@ -1324,7 +1324,7 @@
             <w:tcBorders/>
             <w:shd w:fill="auto" w:val="clear"/>
             <w:tcMar>
-              <w:left w:w="103" w:type="dxa"/>
+              <w:left w:w="98" w:type="dxa"/>
             </w:tcMar>
           </w:tcPr>
           <w:p>
@@ -1352,7 +1352,7 @@
             <w:tcBorders/>
             <w:shd w:fill="auto" w:val="clear"/>
             <w:tcMar>
-              <w:left w:w="103" w:type="dxa"/>
+              <w:left w:w="98" w:type="dxa"/>
             </w:tcMar>
           </w:tcPr>
           <w:p>
@@ -1372,7 +1372,7 @@
             <w:tcBorders/>
             <w:shd w:fill="auto" w:val="clear"/>
             <w:tcMar>
-              <w:left w:w="103" w:type="dxa"/>
+              <w:left w:w="98" w:type="dxa"/>
             </w:tcMar>
           </w:tcPr>
           <w:p>
@@ -1400,7 +1400,7 @@
             <w:tcBorders/>
             <w:shd w:fill="auto" w:val="clear"/>
             <w:tcMar>
-              <w:left w:w="103" w:type="dxa"/>
+              <w:left w:w="98" w:type="dxa"/>
             </w:tcMar>
           </w:tcPr>
           <w:p>
@@ -1420,7 +1420,7 @@
             <w:tcBorders/>
             <w:shd w:fill="auto" w:val="clear"/>
             <w:tcMar>
-              <w:left w:w="103" w:type="dxa"/>
+              <w:left w:w="98" w:type="dxa"/>
             </w:tcMar>
           </w:tcPr>
           <w:p>
@@ -1448,7 +1448,7 @@
             <w:tcBorders/>
             <w:shd w:fill="auto" w:val="clear"/>
             <w:tcMar>
-              <w:left w:w="103" w:type="dxa"/>
+              <w:left w:w="98" w:type="dxa"/>
             </w:tcMar>
           </w:tcPr>
           <w:p>
@@ -1468,7 +1468,7 @@
             <w:tcBorders/>
             <w:shd w:fill="auto" w:val="clear"/>
             <w:tcMar>
-              <w:left w:w="103" w:type="dxa"/>
+              <w:left w:w="98" w:type="dxa"/>
             </w:tcMar>
           </w:tcPr>
           <w:p>
@@ -1492,7 +1492,7 @@
             <w:tcBorders/>
             <w:shd w:fill="auto" w:val="clear"/>
             <w:tcMar>
-              <w:left w:w="103" w:type="dxa"/>
+              <w:left w:w="98" w:type="dxa"/>
             </w:tcMar>
           </w:tcPr>
           <w:p>
@@ -1512,7 +1512,7 @@
             <w:tcBorders/>
             <w:shd w:fill="auto" w:val="clear"/>
             <w:tcMar>
-              <w:left w:w="103" w:type="dxa"/>
+              <w:left w:w="98" w:type="dxa"/>
             </w:tcMar>
           </w:tcPr>
           <w:p>
@@ -1535,7 +1535,7 @@
             <w:tcBorders/>
             <w:shd w:fill="auto" w:val="clear"/>
             <w:tcMar>
-              <w:left w:w="103" w:type="dxa"/>
+              <w:left w:w="98" w:type="dxa"/>
             </w:tcMar>
           </w:tcPr>
           <w:p>
@@ -1555,7 +1555,7 @@
             <w:tcBorders/>
             <w:shd w:fill="auto" w:val="clear"/>
             <w:tcMar>
-              <w:left w:w="103" w:type="dxa"/>
+              <w:left w:w="98" w:type="dxa"/>
             </w:tcMar>
           </w:tcPr>
           <w:p>
@@ -1620,7 +1620,7 @@
         <w:tblInd w:w="0" w:type="dxa"/>
         <w:tblCellMar>
           <w:top w:w="0" w:type="dxa"/>
-          <w:left w:w="103" w:type="dxa"/>
+          <w:left w:w="98" w:type="dxa"/>
           <w:bottom w:w="0" w:type="dxa"/>
           <w:right w:w="108" w:type="dxa"/>
         </w:tblCellMar>
@@ -1641,7 +1641,7 @@
             <w:tcBorders/>
             <w:shd w:color="auto" w:fill="E7E6E6" w:themeFill="background2" w:val="clear"/>
             <w:tcMar>
-              <w:left w:w="103" w:type="dxa"/>
+              <w:left w:w="98" w:type="dxa"/>
             </w:tcMar>
           </w:tcPr>
           <w:p>
@@ -1662,7 +1662,7 @@
             <w:tcBorders/>
             <w:shd w:color="auto" w:fill="E7E6E6" w:themeFill="background2" w:val="clear"/>
             <w:tcMar>
-              <w:left w:w="103" w:type="dxa"/>
+              <w:left w:w="98" w:type="dxa"/>
             </w:tcMar>
           </w:tcPr>
           <w:p>
@@ -1683,7 +1683,7 @@
             <w:tcBorders/>
             <w:shd w:color="auto" w:fill="E7E6E6" w:themeFill="background2" w:val="clear"/>
             <w:tcMar>
-              <w:left w:w="103" w:type="dxa"/>
+              <w:left w:w="98" w:type="dxa"/>
             </w:tcMar>
           </w:tcPr>
           <w:p>
@@ -1704,7 +1704,7 @@
             <w:tcBorders/>
             <w:shd w:color="auto" w:fill="E7E6E6" w:themeFill="background2" w:val="clear"/>
             <w:tcMar>
-              <w:left w:w="103" w:type="dxa"/>
+              <w:left w:w="98" w:type="dxa"/>
             </w:tcMar>
           </w:tcPr>
           <w:p>
@@ -1725,7 +1725,7 @@
             <w:tcBorders/>
             <w:shd w:color="auto" w:fill="E7E6E6" w:themeFill="background2" w:val="clear"/>
             <w:tcMar>
-              <w:left w:w="103" w:type="dxa"/>
+              <w:left w:w="98" w:type="dxa"/>
             </w:tcMar>
           </w:tcPr>
           <w:p>
@@ -1749,7 +1749,7 @@
             <w:tcBorders/>
             <w:shd w:fill="auto" w:val="clear"/>
             <w:tcMar>
-              <w:left w:w="103" w:type="dxa"/>
+              <w:left w:w="98" w:type="dxa"/>
             </w:tcMar>
           </w:tcPr>
           <w:p>
@@ -1770,7 +1770,7 @@
             <w:tcBorders/>
             <w:shd w:fill="auto" w:val="clear"/>
             <w:tcMar>
-              <w:left w:w="103" w:type="dxa"/>
+              <w:left w:w="98" w:type="dxa"/>
             </w:tcMar>
           </w:tcPr>
           <w:p>
@@ -1791,7 +1791,7 @@
             <w:tcBorders/>
             <w:shd w:fill="auto" w:val="clear"/>
             <w:tcMar>
-              <w:left w:w="103" w:type="dxa"/>
+              <w:left w:w="98" w:type="dxa"/>
             </w:tcMar>
           </w:tcPr>
           <w:p>
@@ -1812,7 +1812,7 @@
             <w:tcBorders/>
             <w:shd w:fill="auto" w:val="clear"/>
             <w:tcMar>
-              <w:left w:w="103" w:type="dxa"/>
+              <w:left w:w="98" w:type="dxa"/>
             </w:tcMar>
           </w:tcPr>
           <w:p>
@@ -1833,7 +1833,7 @@
             <w:tcBorders/>
             <w:shd w:fill="auto" w:val="clear"/>
             <w:tcMar>
-              <w:left w:w="103" w:type="dxa"/>
+              <w:left w:w="98" w:type="dxa"/>
             </w:tcMar>
           </w:tcPr>
           <w:p>
@@ -1857,7 +1857,7 @@
             <w:tcBorders/>
             <w:shd w:fill="auto" w:val="clear"/>
             <w:tcMar>
-              <w:left w:w="103" w:type="dxa"/>
+              <w:left w:w="98" w:type="dxa"/>
             </w:tcMar>
           </w:tcPr>
           <w:p>
@@ -1878,7 +1878,7 @@
             <w:tcBorders/>
             <w:shd w:fill="auto" w:val="clear"/>
             <w:tcMar>
-              <w:left w:w="103" w:type="dxa"/>
+              <w:left w:w="98" w:type="dxa"/>
             </w:tcMar>
           </w:tcPr>
           <w:p>
@@ -1899,7 +1899,7 @@
             <w:tcBorders/>
             <w:shd w:fill="auto" w:val="clear"/>
             <w:tcMar>
-              <w:left w:w="103" w:type="dxa"/>
+              <w:left w:w="98" w:type="dxa"/>
             </w:tcMar>
           </w:tcPr>
           <w:p>
@@ -1920,7 +1920,7 @@
             <w:tcBorders/>
             <w:shd w:fill="auto" w:val="clear"/>
             <w:tcMar>
-              <w:left w:w="103" w:type="dxa"/>
+              <w:left w:w="98" w:type="dxa"/>
             </w:tcMar>
           </w:tcPr>
           <w:p>
@@ -1941,7 +1941,7 @@
             <w:tcBorders/>
             <w:shd w:fill="auto" w:val="clear"/>
             <w:tcMar>
-              <w:left w:w="103" w:type="dxa"/>
+              <w:left w:w="98" w:type="dxa"/>
             </w:tcMar>
           </w:tcPr>
           <w:p>
@@ -1965,7 +1965,7 @@
             <w:tcBorders/>
             <w:shd w:fill="auto" w:val="clear"/>
             <w:tcMar>
-              <w:left w:w="103" w:type="dxa"/>
+              <w:left w:w="98" w:type="dxa"/>
             </w:tcMar>
           </w:tcPr>
           <w:p>
@@ -1986,7 +1986,7 @@
             <w:tcBorders/>
             <w:shd w:fill="auto" w:val="clear"/>
             <w:tcMar>
-              <w:left w:w="103" w:type="dxa"/>
+              <w:left w:w="98" w:type="dxa"/>
             </w:tcMar>
           </w:tcPr>
           <w:p>
@@ -2007,7 +2007,7 @@
             <w:tcBorders/>
             <w:shd w:fill="auto" w:val="clear"/>
             <w:tcMar>
-              <w:left w:w="103" w:type="dxa"/>
+              <w:left w:w="98" w:type="dxa"/>
             </w:tcMar>
           </w:tcPr>
           <w:p>
@@ -2028,7 +2028,7 @@
             <w:tcBorders/>
             <w:shd w:fill="auto" w:val="clear"/>
             <w:tcMar>
-              <w:left w:w="103" w:type="dxa"/>
+              <w:left w:w="98" w:type="dxa"/>
             </w:tcMar>
           </w:tcPr>
           <w:p>
@@ -2049,7 +2049,7 @@
             <w:tcBorders/>
             <w:shd w:fill="auto" w:val="clear"/>
             <w:tcMar>
-              <w:left w:w="103" w:type="dxa"/>
+              <w:left w:w="98" w:type="dxa"/>
             </w:tcMar>
           </w:tcPr>
           <w:p>
@@ -2073,7 +2073,7 @@
             <w:tcBorders/>
             <w:shd w:fill="auto" w:val="clear"/>
             <w:tcMar>
-              <w:left w:w="103" w:type="dxa"/>
+              <w:left w:w="98" w:type="dxa"/>
             </w:tcMar>
           </w:tcPr>
           <w:p>
@@ -2094,7 +2094,7 @@
             <w:tcBorders/>
             <w:shd w:fill="auto" w:val="clear"/>
             <w:tcMar>
-              <w:left w:w="103" w:type="dxa"/>
+              <w:left w:w="98" w:type="dxa"/>
             </w:tcMar>
           </w:tcPr>
           <w:p>
@@ -2115,7 +2115,7 @@
             <w:tcBorders/>
             <w:shd w:fill="auto" w:val="clear"/>
             <w:tcMar>
-              <w:left w:w="103" w:type="dxa"/>
+              <w:left w:w="98" w:type="dxa"/>
             </w:tcMar>
           </w:tcPr>
           <w:p>
@@ -2136,7 +2136,7 @@
             <w:tcBorders/>
             <w:shd w:fill="auto" w:val="clear"/>
             <w:tcMar>
-              <w:left w:w="103" w:type="dxa"/>
+              <w:left w:w="98" w:type="dxa"/>
             </w:tcMar>
           </w:tcPr>
           <w:p>
@@ -2157,7 +2157,7 @@
             <w:tcBorders/>
             <w:shd w:fill="auto" w:val="clear"/>
             <w:tcMar>
-              <w:left w:w="103" w:type="dxa"/>
+              <w:left w:w="98" w:type="dxa"/>
             </w:tcMar>
           </w:tcPr>
           <w:p>
@@ -2180,7 +2180,7 @@
             <w:tcBorders/>
             <w:shd w:fill="auto" w:val="clear"/>
             <w:tcMar>
-              <w:left w:w="103" w:type="dxa"/>
+              <w:left w:w="98" w:type="dxa"/>
             </w:tcMar>
           </w:tcPr>
           <w:p>
@@ -2201,7 +2201,7 @@
             <w:tcBorders/>
             <w:shd w:fill="auto" w:val="clear"/>
             <w:tcMar>
-              <w:left w:w="103" w:type="dxa"/>
+              <w:left w:w="98" w:type="dxa"/>
             </w:tcMar>
           </w:tcPr>
           <w:p>
@@ -2222,7 +2222,7 @@
             <w:tcBorders/>
             <w:shd w:fill="auto" w:val="clear"/>
             <w:tcMar>
-              <w:left w:w="103" w:type="dxa"/>
+              <w:left w:w="98" w:type="dxa"/>
             </w:tcMar>
           </w:tcPr>
           <w:p>
@@ -2243,7 +2243,7 @@
             <w:tcBorders/>
             <w:shd w:fill="auto" w:val="clear"/>
             <w:tcMar>
-              <w:left w:w="103" w:type="dxa"/>
+              <w:left w:w="98" w:type="dxa"/>
             </w:tcMar>
           </w:tcPr>
           <w:p>
@@ -2264,7 +2264,7 @@
             <w:tcBorders/>
             <w:shd w:fill="auto" w:val="clear"/>
             <w:tcMar>
-              <w:left w:w="103" w:type="dxa"/>
+              <w:left w:w="98" w:type="dxa"/>
             </w:tcMar>
           </w:tcPr>
           <w:p>
@@ -2290,7 +2290,7 @@
             <w:tcBorders/>
             <w:shd w:fill="auto" w:val="clear"/>
             <w:tcMar>
-              <w:left w:w="103" w:type="dxa"/>
+              <w:left w:w="98" w:type="dxa"/>
             </w:tcMar>
           </w:tcPr>
           <w:p>
@@ -2311,7 +2311,7 @@
             <w:tcBorders/>
             <w:shd w:fill="auto" w:val="clear"/>
             <w:tcMar>
-              <w:left w:w="103" w:type="dxa"/>
+              <w:left w:w="98" w:type="dxa"/>
             </w:tcMar>
           </w:tcPr>
           <w:p>
@@ -2332,7 +2332,7 @@
             <w:tcBorders/>
             <w:shd w:fill="auto" w:val="clear"/>
             <w:tcMar>
-              <w:left w:w="103" w:type="dxa"/>
+              <w:left w:w="98" w:type="dxa"/>
             </w:tcMar>
           </w:tcPr>
           <w:p>
@@ -2353,7 +2353,7 @@
             <w:tcBorders/>
             <w:shd w:fill="auto" w:val="clear"/>
             <w:tcMar>
-              <w:left w:w="103" w:type="dxa"/>
+              <w:left w:w="98" w:type="dxa"/>
             </w:tcMar>
           </w:tcPr>
           <w:p>
@@ -2374,7 +2374,7 @@
             <w:tcBorders/>
             <w:shd w:fill="auto" w:val="clear"/>
             <w:tcMar>
-              <w:left w:w="103" w:type="dxa"/>
+              <w:left w:w="98" w:type="dxa"/>
             </w:tcMar>
           </w:tcPr>
           <w:p>
@@ -2397,7 +2397,7 @@
             <w:tcBorders/>
             <w:shd w:fill="auto" w:val="clear"/>
             <w:tcMar>
-              <w:left w:w="103" w:type="dxa"/>
+              <w:left w:w="98" w:type="dxa"/>
             </w:tcMar>
           </w:tcPr>
           <w:p>
@@ -2418,7 +2418,7 @@
             <w:tcBorders/>
             <w:shd w:fill="auto" w:val="clear"/>
             <w:tcMar>
-              <w:left w:w="103" w:type="dxa"/>
+              <w:left w:w="98" w:type="dxa"/>
             </w:tcMar>
           </w:tcPr>
           <w:p>
@@ -2439,7 +2439,7 @@
             <w:tcBorders/>
             <w:shd w:fill="auto" w:val="clear"/>
             <w:tcMar>
-              <w:left w:w="103" w:type="dxa"/>
+              <w:left w:w="98" w:type="dxa"/>
             </w:tcMar>
           </w:tcPr>
           <w:p>
@@ -2460,7 +2460,7 @@
             <w:tcBorders/>
             <w:shd w:fill="auto" w:val="clear"/>
             <w:tcMar>
-              <w:left w:w="103" w:type="dxa"/>
+              <w:left w:w="98" w:type="dxa"/>
             </w:tcMar>
           </w:tcPr>
           <w:p>
@@ -2481,7 +2481,7 @@
             <w:tcBorders/>
             <w:shd w:fill="auto" w:val="clear"/>
             <w:tcMar>
-              <w:left w:w="103" w:type="dxa"/>
+              <w:left w:w="98" w:type="dxa"/>
             </w:tcMar>
           </w:tcPr>
           <w:p>
@@ -2504,7 +2504,7 @@
             <w:tcBorders/>
             <w:shd w:fill="auto" w:val="clear"/>
             <w:tcMar>
-              <w:left w:w="103" w:type="dxa"/>
+              <w:left w:w="98" w:type="dxa"/>
             </w:tcMar>
           </w:tcPr>
           <w:p>
@@ -2525,7 +2525,7 @@
             <w:tcBorders/>
             <w:shd w:fill="auto" w:val="clear"/>
             <w:tcMar>
-              <w:left w:w="103" w:type="dxa"/>
+              <w:left w:w="98" w:type="dxa"/>
             </w:tcMar>
           </w:tcPr>
           <w:p>
@@ -2546,7 +2546,7 @@
             <w:tcBorders/>
             <w:shd w:fill="auto" w:val="clear"/>
             <w:tcMar>
-              <w:left w:w="103" w:type="dxa"/>
+              <w:left w:w="98" w:type="dxa"/>
             </w:tcMar>
           </w:tcPr>
           <w:p>
@@ -2567,7 +2567,7 @@
             <w:tcBorders/>
             <w:shd w:fill="auto" w:val="clear"/>
             <w:tcMar>
-              <w:left w:w="103" w:type="dxa"/>
+              <w:left w:w="98" w:type="dxa"/>
             </w:tcMar>
           </w:tcPr>
           <w:p>
@@ -2588,7 +2588,7 @@
             <w:tcBorders/>
             <w:shd w:fill="auto" w:val="clear"/>
             <w:tcMar>
-              <w:left w:w="103" w:type="dxa"/>
+              <w:left w:w="98" w:type="dxa"/>
             </w:tcMar>
           </w:tcPr>
           <w:p>
@@ -2611,7 +2611,7 @@
             <w:tcBorders/>
             <w:shd w:fill="auto" w:val="clear"/>
             <w:tcMar>
-              <w:left w:w="103" w:type="dxa"/>
+              <w:left w:w="98" w:type="dxa"/>
             </w:tcMar>
           </w:tcPr>
           <w:p>
@@ -2632,7 +2632,7 @@
             <w:tcBorders/>
             <w:shd w:fill="auto" w:val="clear"/>
             <w:tcMar>
-              <w:left w:w="103" w:type="dxa"/>
+              <w:left w:w="98" w:type="dxa"/>
             </w:tcMar>
           </w:tcPr>
           <w:p>
@@ -2653,7 +2653,7 @@
             <w:tcBorders/>
             <w:shd w:fill="auto" w:val="clear"/>
             <w:tcMar>
-              <w:left w:w="103" w:type="dxa"/>
+              <w:left w:w="98" w:type="dxa"/>
             </w:tcMar>
           </w:tcPr>
           <w:p>
@@ -2674,7 +2674,7 @@
             <w:tcBorders/>
             <w:shd w:fill="auto" w:val="clear"/>
             <w:tcMar>
-              <w:left w:w="103" w:type="dxa"/>
+              <w:left w:w="98" w:type="dxa"/>
             </w:tcMar>
           </w:tcPr>
           <w:p>
@@ -2695,7 +2695,7 @@
             <w:tcBorders/>
             <w:shd w:fill="auto" w:val="clear"/>
             <w:tcMar>
-              <w:left w:w="103" w:type="dxa"/>
+              <w:left w:w="98" w:type="dxa"/>
             </w:tcMar>
           </w:tcPr>
           <w:p>
@@ -2719,7 +2719,7 @@
             <w:tcBorders/>
             <w:shd w:fill="auto" w:val="clear"/>
             <w:tcMar>
-              <w:left w:w="103" w:type="dxa"/>
+              <w:left w:w="98" w:type="dxa"/>
             </w:tcMar>
           </w:tcPr>
           <w:p>
@@ -2740,7 +2740,7 @@
             <w:tcBorders/>
             <w:shd w:fill="auto" w:val="clear"/>
             <w:tcMar>
-              <w:left w:w="103" w:type="dxa"/>
+              <w:left w:w="98" w:type="dxa"/>
             </w:tcMar>
           </w:tcPr>
           <w:p>
@@ -2760,7 +2760,7 @@
             <w:tcBorders/>
             <w:shd w:fill="auto" w:val="clear"/>
             <w:tcMar>
-              <w:left w:w="103" w:type="dxa"/>
+              <w:left w:w="98" w:type="dxa"/>
             </w:tcMar>
           </w:tcPr>
           <w:p>
@@ -2780,7 +2780,7 @@
             <w:tcBorders/>
             <w:shd w:fill="auto" w:val="clear"/>
             <w:tcMar>
-              <w:left w:w="103" w:type="dxa"/>
+              <w:left w:w="98" w:type="dxa"/>
             </w:tcMar>
           </w:tcPr>
           <w:p>
@@ -2800,7 +2800,7 @@
             <w:tcBorders/>
             <w:shd w:fill="auto" w:val="clear"/>
             <w:tcMar>
-              <w:left w:w="103" w:type="dxa"/>
+              <w:left w:w="98" w:type="dxa"/>
             </w:tcMar>
           </w:tcPr>
           <w:p>
@@ -2823,7 +2823,7 @@
             <w:tcBorders/>
             <w:shd w:fill="auto" w:val="clear"/>
             <w:tcMar>
-              <w:left w:w="103" w:type="dxa"/>
+              <w:left w:w="98" w:type="dxa"/>
             </w:tcMar>
           </w:tcPr>
           <w:p>
@@ -2844,7 +2844,7 @@
             <w:tcBorders/>
             <w:shd w:fill="auto" w:val="clear"/>
             <w:tcMar>
-              <w:left w:w="103" w:type="dxa"/>
+              <w:left w:w="98" w:type="dxa"/>
             </w:tcMar>
           </w:tcPr>
           <w:p>
@@ -2864,7 +2864,7 @@
             <w:tcBorders/>
             <w:shd w:fill="auto" w:val="clear"/>
             <w:tcMar>
-              <w:left w:w="103" w:type="dxa"/>
+              <w:left w:w="98" w:type="dxa"/>
             </w:tcMar>
           </w:tcPr>
           <w:p>
@@ -2884,7 +2884,7 @@
             <w:tcBorders/>
             <w:shd w:fill="auto" w:val="clear"/>
             <w:tcMar>
-              <w:left w:w="103" w:type="dxa"/>
+              <w:left w:w="98" w:type="dxa"/>
             </w:tcMar>
           </w:tcPr>
           <w:p>
@@ -2904,7 +2904,7 @@
             <w:tcBorders/>
             <w:shd w:fill="auto" w:val="clear"/>
             <w:tcMar>
-              <w:left w:w="103" w:type="dxa"/>
+              <w:left w:w="98" w:type="dxa"/>
             </w:tcMar>
           </w:tcPr>
           <w:p>
@@ -2927,7 +2927,7 @@
             <w:tcBorders/>
             <w:shd w:fill="auto" w:val="clear"/>
             <w:tcMar>
-              <w:left w:w="103" w:type="dxa"/>
+              <w:left w:w="98" w:type="dxa"/>
             </w:tcMar>
           </w:tcPr>
           <w:p>
@@ -2948,7 +2948,7 @@
             <w:tcBorders/>
             <w:shd w:fill="auto" w:val="clear"/>
             <w:tcMar>
-              <w:left w:w="103" w:type="dxa"/>
+              <w:left w:w="98" w:type="dxa"/>
             </w:tcMar>
           </w:tcPr>
           <w:p>
@@ -2968,7 +2968,7 @@
             <w:tcBorders/>
             <w:shd w:fill="auto" w:val="clear"/>
             <w:tcMar>
-              <w:left w:w="103" w:type="dxa"/>
+              <w:left w:w="98" w:type="dxa"/>
             </w:tcMar>
           </w:tcPr>
           <w:p>
@@ -2988,7 +2988,7 @@
             <w:tcBorders/>
             <w:shd w:fill="auto" w:val="clear"/>
             <w:tcMar>
-              <w:left w:w="103" w:type="dxa"/>
+              <w:left w:w="98" w:type="dxa"/>
             </w:tcMar>
           </w:tcPr>
           <w:p>
@@ -3008,7 +3008,7 @@
             <w:tcBorders/>
             <w:shd w:fill="auto" w:val="clear"/>
             <w:tcMar>
-              <w:left w:w="103" w:type="dxa"/>
+              <w:left w:w="98" w:type="dxa"/>
             </w:tcMar>
           </w:tcPr>
           <w:p>
@@ -3031,7 +3031,7 @@
             <w:tcBorders/>
             <w:shd w:fill="auto" w:val="clear"/>
             <w:tcMar>
-              <w:left w:w="103" w:type="dxa"/>
+              <w:left w:w="98" w:type="dxa"/>
             </w:tcMar>
           </w:tcPr>
           <w:p>
@@ -3052,7 +3052,7 @@
             <w:tcBorders/>
             <w:shd w:fill="auto" w:val="clear"/>
             <w:tcMar>
-              <w:left w:w="103" w:type="dxa"/>
+              <w:left w:w="98" w:type="dxa"/>
             </w:tcMar>
           </w:tcPr>
           <w:p>
@@ -3072,7 +3072,7 @@
             <w:tcBorders/>
             <w:shd w:fill="auto" w:val="clear"/>
             <w:tcMar>
-              <w:left w:w="103" w:type="dxa"/>
+              <w:left w:w="98" w:type="dxa"/>
             </w:tcMar>
           </w:tcPr>
           <w:p>
@@ -3092,7 +3092,7 @@
             <w:tcBorders/>
             <w:shd w:fill="auto" w:val="clear"/>
             <w:tcMar>
-              <w:left w:w="103" w:type="dxa"/>
+              <w:left w:w="98" w:type="dxa"/>
             </w:tcMar>
           </w:tcPr>
           <w:p>
@@ -3112,7 +3112,7 @@
             <w:tcBorders/>
             <w:shd w:fill="auto" w:val="clear"/>
             <w:tcMar>
-              <w:left w:w="103" w:type="dxa"/>
+              <w:left w:w="98" w:type="dxa"/>
             </w:tcMar>
           </w:tcPr>
           <w:p>
@@ -3289,15 +3289,15 @@
         </w:tblBorders>
         <w:tblCellMar>
           <w:top w:w="0" w:type="dxa"/>
-          <w:left w:w="103" w:type="dxa"/>
+          <w:left w:w="98" w:type="dxa"/>
           <w:bottom w:w="0" w:type="dxa"/>
           <w:right w:w="108" w:type="dxa"/>
         </w:tblCellMar>
         <w:tblLook w:noVBand="1" w:val="04a0" w:noHBand="0" w:lastColumn="0" w:firstColumn="1" w:lastRow="0" w:firstRow="1"/>
       </w:tblPr>
       <w:tblGrid>
-        <w:gridCol w:w="1125"/>
-        <w:gridCol w:w="6163"/>
+        <w:gridCol w:w="1124"/>
+        <w:gridCol w:w="6164"/>
         <w:gridCol w:w="1710"/>
         <w:gridCol w:w="1171"/>
       </w:tblGrid>
@@ -3305,7 +3305,7 @@
         <w:trPr/>
         <w:tc>
           <w:tcPr>
-            <w:tcW w:w="1125" w:type="dxa"/>
+            <w:tcW w:w="1124" w:type="dxa"/>
             <w:tcBorders>
               <w:top w:val="single" w:sz="4" w:space="0" w:color="000001"/>
               <w:left w:val="single" w:sz="4" w:space="0" w:color="000001"/>
@@ -3316,7 +3316,7 @@
             </w:tcBorders>
             <w:shd w:color="auto" w:fill="D9D9D9" w:val="clear"/>
             <w:tcMar>
-              <w:left w:w="103" w:type="dxa"/>
+              <w:left w:w="98" w:type="dxa"/>
             </w:tcMar>
           </w:tcPr>
           <w:p>
@@ -3335,7 +3335,7 @@
         </w:tc>
         <w:tc>
           <w:tcPr>
-            <w:tcW w:w="6163" w:type="dxa"/>
+            <w:tcW w:w="6164" w:type="dxa"/>
             <w:tcBorders>
               <w:top w:val="single" w:sz="4" w:space="0" w:color="000001"/>
               <w:left w:val="single" w:sz="4" w:space="0" w:color="000001"/>
@@ -3346,7 +3346,7 @@
             </w:tcBorders>
             <w:shd w:color="auto" w:fill="D9D9D9" w:val="clear"/>
             <w:tcMar>
-              <w:left w:w="103" w:type="dxa"/>
+              <w:left w:w="98" w:type="dxa"/>
             </w:tcMar>
           </w:tcPr>
           <w:p>
@@ -3376,7 +3376,7 @@
             </w:tcBorders>
             <w:shd w:color="auto" w:fill="D9D9D9" w:val="clear"/>
             <w:tcMar>
-              <w:left w:w="103" w:type="dxa"/>
+              <w:left w:w="98" w:type="dxa"/>
             </w:tcMar>
             <w:vAlign w:val="center"/>
           </w:tcPr>
@@ -3421,7 +3421,7 @@
             </w:tcBorders>
             <w:shd w:color="auto" w:fill="D9D9D9" w:val="clear"/>
             <w:tcMar>
-              <w:left w:w="103" w:type="dxa"/>
+              <w:left w:w="98" w:type="dxa"/>
             </w:tcMar>
           </w:tcPr>
           <w:p>
@@ -3457,18 +3457,18 @@
         <w:trPr/>
         <w:tc>
           <w:tcPr>
-            <w:tcW w:w="1125" w:type="dxa"/>
-            <w:tcBorders>
-              <w:top w:val="single" w:sz="4" w:space="0" w:color="000001"/>
-              <w:left w:val="single" w:sz="4" w:space="0" w:color="000001"/>
-              <w:bottom w:val="single" w:sz="4" w:space="0" w:color="000001"/>
-              <w:right w:val="single" w:sz="4" w:space="0" w:color="000001"/>
-              <w:insideH w:val="single" w:sz="4" w:space="0" w:color="000001"/>
-              <w:insideV w:val="single" w:sz="4" w:space="0" w:color="000001"/>
-            </w:tcBorders>
-            <w:shd w:fill="auto" w:val="clear"/>
-            <w:tcMar>
-              <w:left w:w="103" w:type="dxa"/>
+            <w:tcW w:w="1124" w:type="dxa"/>
+            <w:tcBorders>
+              <w:top w:val="single" w:sz="4" w:space="0" w:color="000001"/>
+              <w:left w:val="single" w:sz="4" w:space="0" w:color="000001"/>
+              <w:bottom w:val="single" w:sz="4" w:space="0" w:color="000001"/>
+              <w:right w:val="single" w:sz="4" w:space="0" w:color="000001"/>
+              <w:insideH w:val="single" w:sz="4" w:space="0" w:color="000001"/>
+              <w:insideV w:val="single" w:sz="4" w:space="0" w:color="000001"/>
+            </w:tcBorders>
+            <w:shd w:fill="auto" w:val="clear"/>
+            <w:tcMar>
+              <w:left w:w="98" w:type="dxa"/>
             </w:tcMar>
           </w:tcPr>
           <w:p>
@@ -3486,18 +3486,18 @@
         </w:tc>
         <w:tc>
           <w:tcPr>
-            <w:tcW w:w="6163" w:type="dxa"/>
-            <w:tcBorders>
-              <w:top w:val="single" w:sz="4" w:space="0" w:color="000001"/>
-              <w:left w:val="single" w:sz="4" w:space="0" w:color="000001"/>
-              <w:bottom w:val="single" w:sz="4" w:space="0" w:color="000001"/>
-              <w:right w:val="single" w:sz="4" w:space="0" w:color="000001"/>
-              <w:insideH w:val="single" w:sz="4" w:space="0" w:color="000001"/>
-              <w:insideV w:val="single" w:sz="4" w:space="0" w:color="000001"/>
-            </w:tcBorders>
-            <w:shd w:fill="auto" w:val="clear"/>
-            <w:tcMar>
-              <w:left w:w="103" w:type="dxa"/>
+            <w:tcW w:w="6164" w:type="dxa"/>
+            <w:tcBorders>
+              <w:top w:val="single" w:sz="4" w:space="0" w:color="000001"/>
+              <w:left w:val="single" w:sz="4" w:space="0" w:color="000001"/>
+              <w:bottom w:val="single" w:sz="4" w:space="0" w:color="000001"/>
+              <w:right w:val="single" w:sz="4" w:space="0" w:color="000001"/>
+              <w:insideH w:val="single" w:sz="4" w:space="0" w:color="000001"/>
+              <w:insideV w:val="single" w:sz="4" w:space="0" w:color="000001"/>
+            </w:tcBorders>
+            <w:shd w:fill="auto" w:val="clear"/>
+            <w:tcMar>
+              <w:left w:w="98" w:type="dxa"/>
             </w:tcMar>
           </w:tcPr>
           <w:p>
@@ -3526,7 +3526,7 @@
             </w:tcBorders>
             <w:shd w:fill="auto" w:val="clear"/>
             <w:tcMar>
-              <w:left w:w="103" w:type="dxa"/>
+              <w:left w:w="98" w:type="dxa"/>
             </w:tcMar>
           </w:tcPr>
           <w:p>
@@ -3554,7 +3554,7 @@
             </w:tcBorders>
             <w:shd w:fill="auto" w:val="clear"/>
             <w:tcMar>
-              <w:left w:w="103" w:type="dxa"/>
+              <w:left w:w="98" w:type="dxa"/>
             </w:tcMar>
           </w:tcPr>
           <w:p>
@@ -3574,46 +3574,46 @@
         <w:trPr/>
         <w:tc>
           <w:tcPr>
-            <w:tcW w:w="1125" w:type="dxa"/>
-            <w:tcBorders>
-              <w:top w:val="single" w:sz="4" w:space="0" w:color="000001"/>
-              <w:left w:val="single" w:sz="4" w:space="0" w:color="000001"/>
-              <w:bottom w:val="single" w:sz="4" w:space="0" w:color="000001"/>
-              <w:right w:val="single" w:sz="4" w:space="0" w:color="000001"/>
-              <w:insideH w:val="single" w:sz="4" w:space="0" w:color="000001"/>
-              <w:insideV w:val="single" w:sz="4" w:space="0" w:color="000001"/>
-            </w:tcBorders>
-            <w:shd w:fill="auto" w:val="clear"/>
-            <w:tcMar>
-              <w:left w:w="103" w:type="dxa"/>
-            </w:tcMar>
-          </w:tcPr>
-          <w:p>
-            <w:pPr>
-              <w:pStyle w:val="Normal"/>
-              <w:spacing w:before="0" w:after="160"/>
-              <w:jc w:val="center"/>
-              <w:rPr/>
-            </w:pPr>
-            <w:r>
-              <w:rPr/>
-            </w:r>
-          </w:p>
-        </w:tc>
-        <w:tc>
-          <w:tcPr>
-            <w:tcW w:w="6163" w:type="dxa"/>
-            <w:tcBorders>
-              <w:top w:val="single" w:sz="4" w:space="0" w:color="000001"/>
-              <w:left w:val="single" w:sz="4" w:space="0" w:color="000001"/>
-              <w:bottom w:val="single" w:sz="4" w:space="0" w:color="000001"/>
-              <w:right w:val="single" w:sz="4" w:space="0" w:color="000001"/>
-              <w:insideH w:val="single" w:sz="4" w:space="0" w:color="000001"/>
-              <w:insideV w:val="single" w:sz="4" w:space="0" w:color="000001"/>
-            </w:tcBorders>
-            <w:shd w:fill="auto" w:val="clear"/>
-            <w:tcMar>
-              <w:left w:w="103" w:type="dxa"/>
+            <w:tcW w:w="1124" w:type="dxa"/>
+            <w:tcBorders>
+              <w:top w:val="single" w:sz="4" w:space="0" w:color="000001"/>
+              <w:left w:val="single" w:sz="4" w:space="0" w:color="000001"/>
+              <w:bottom w:val="single" w:sz="4" w:space="0" w:color="000001"/>
+              <w:right w:val="single" w:sz="4" w:space="0" w:color="000001"/>
+              <w:insideH w:val="single" w:sz="4" w:space="0" w:color="000001"/>
+              <w:insideV w:val="single" w:sz="4" w:space="0" w:color="000001"/>
+            </w:tcBorders>
+            <w:shd w:fill="auto" w:val="clear"/>
+            <w:tcMar>
+              <w:left w:w="98" w:type="dxa"/>
+            </w:tcMar>
+          </w:tcPr>
+          <w:p>
+            <w:pPr>
+              <w:pStyle w:val="Normal"/>
+              <w:spacing w:before="0" w:after="160"/>
+              <w:jc w:val="center"/>
+              <w:rPr/>
+            </w:pPr>
+            <w:r>
+              <w:rPr/>
+            </w:r>
+          </w:p>
+        </w:tc>
+        <w:tc>
+          <w:tcPr>
+            <w:tcW w:w="6164" w:type="dxa"/>
+            <w:tcBorders>
+              <w:top w:val="single" w:sz="4" w:space="0" w:color="000001"/>
+              <w:left w:val="single" w:sz="4" w:space="0" w:color="000001"/>
+              <w:bottom w:val="single" w:sz="4" w:space="0" w:color="000001"/>
+              <w:right w:val="single" w:sz="4" w:space="0" w:color="000001"/>
+              <w:insideH w:val="single" w:sz="4" w:space="0" w:color="000001"/>
+              <w:insideV w:val="single" w:sz="4" w:space="0" w:color="000001"/>
+            </w:tcBorders>
+            <w:shd w:fill="auto" w:val="clear"/>
+            <w:tcMar>
+              <w:left w:w="98" w:type="dxa"/>
             </w:tcMar>
           </w:tcPr>
           <w:p>
@@ -3642,7 +3642,7 @@
             </w:tcBorders>
             <w:shd w:fill="auto" w:val="clear"/>
             <w:tcMar>
-              <w:left w:w="103" w:type="dxa"/>
+              <w:left w:w="98" w:type="dxa"/>
             </w:tcMar>
           </w:tcPr>
           <w:p>
@@ -3671,7 +3671,7 @@
             </w:tcBorders>
             <w:shd w:fill="auto" w:val="clear"/>
             <w:tcMar>
-              <w:left w:w="103" w:type="dxa"/>
+              <w:left w:w="98" w:type="dxa"/>
             </w:tcMar>
           </w:tcPr>
           <w:p>
@@ -3692,46 +3692,46 @@
         <w:trPr/>
         <w:tc>
           <w:tcPr>
-            <w:tcW w:w="1125" w:type="dxa"/>
-            <w:tcBorders>
-              <w:top w:val="single" w:sz="4" w:space="0" w:color="000001"/>
-              <w:left w:val="single" w:sz="4" w:space="0" w:color="000001"/>
-              <w:bottom w:val="single" w:sz="4" w:space="0" w:color="000001"/>
-              <w:right w:val="single" w:sz="4" w:space="0" w:color="000001"/>
-              <w:insideH w:val="single" w:sz="4" w:space="0" w:color="000001"/>
-              <w:insideV w:val="single" w:sz="4" w:space="0" w:color="000001"/>
-            </w:tcBorders>
-            <w:shd w:fill="auto" w:val="clear"/>
-            <w:tcMar>
-              <w:left w:w="103" w:type="dxa"/>
-            </w:tcMar>
-          </w:tcPr>
-          <w:p>
-            <w:pPr>
-              <w:pStyle w:val="Normal"/>
-              <w:spacing w:before="0" w:after="160"/>
-              <w:jc w:val="center"/>
-              <w:rPr/>
-            </w:pPr>
-            <w:r>
-              <w:rPr/>
-            </w:r>
-          </w:p>
-        </w:tc>
-        <w:tc>
-          <w:tcPr>
-            <w:tcW w:w="6163" w:type="dxa"/>
-            <w:tcBorders>
-              <w:top w:val="single" w:sz="4" w:space="0" w:color="000001"/>
-              <w:left w:val="single" w:sz="4" w:space="0" w:color="000001"/>
-              <w:bottom w:val="single" w:sz="4" w:space="0" w:color="000001"/>
-              <w:right w:val="single" w:sz="4" w:space="0" w:color="000001"/>
-              <w:insideH w:val="single" w:sz="4" w:space="0" w:color="000001"/>
-              <w:insideV w:val="single" w:sz="4" w:space="0" w:color="000001"/>
-            </w:tcBorders>
-            <w:shd w:fill="auto" w:val="clear"/>
-            <w:tcMar>
-              <w:left w:w="103" w:type="dxa"/>
+            <w:tcW w:w="1124" w:type="dxa"/>
+            <w:tcBorders>
+              <w:top w:val="single" w:sz="4" w:space="0" w:color="000001"/>
+              <w:left w:val="single" w:sz="4" w:space="0" w:color="000001"/>
+              <w:bottom w:val="single" w:sz="4" w:space="0" w:color="000001"/>
+              <w:right w:val="single" w:sz="4" w:space="0" w:color="000001"/>
+              <w:insideH w:val="single" w:sz="4" w:space="0" w:color="000001"/>
+              <w:insideV w:val="single" w:sz="4" w:space="0" w:color="000001"/>
+            </w:tcBorders>
+            <w:shd w:fill="auto" w:val="clear"/>
+            <w:tcMar>
+              <w:left w:w="98" w:type="dxa"/>
+            </w:tcMar>
+          </w:tcPr>
+          <w:p>
+            <w:pPr>
+              <w:pStyle w:val="Normal"/>
+              <w:spacing w:before="0" w:after="160"/>
+              <w:jc w:val="center"/>
+              <w:rPr/>
+            </w:pPr>
+            <w:r>
+              <w:rPr/>
+            </w:r>
+          </w:p>
+        </w:tc>
+        <w:tc>
+          <w:tcPr>
+            <w:tcW w:w="6164" w:type="dxa"/>
+            <w:tcBorders>
+              <w:top w:val="single" w:sz="4" w:space="0" w:color="000001"/>
+              <w:left w:val="single" w:sz="4" w:space="0" w:color="000001"/>
+              <w:bottom w:val="single" w:sz="4" w:space="0" w:color="000001"/>
+              <w:right w:val="single" w:sz="4" w:space="0" w:color="000001"/>
+              <w:insideH w:val="single" w:sz="4" w:space="0" w:color="000001"/>
+              <w:insideV w:val="single" w:sz="4" w:space="0" w:color="000001"/>
+            </w:tcBorders>
+            <w:shd w:fill="auto" w:val="clear"/>
+            <w:tcMar>
+              <w:left w:w="98" w:type="dxa"/>
             </w:tcMar>
           </w:tcPr>
           <w:p>
@@ -3760,7 +3760,7 @@
             </w:tcBorders>
             <w:shd w:fill="auto" w:val="clear"/>
             <w:tcMar>
-              <w:left w:w="103" w:type="dxa"/>
+              <w:left w:w="98" w:type="dxa"/>
             </w:tcMar>
           </w:tcPr>
           <w:p>
@@ -3789,7 +3789,7 @@
             </w:tcBorders>
             <w:shd w:fill="auto" w:val="clear"/>
             <w:tcMar>
-              <w:left w:w="103" w:type="dxa"/>
+              <w:left w:w="98" w:type="dxa"/>
             </w:tcMar>
           </w:tcPr>
           <w:p>
@@ -3810,46 +3810,46 @@
         <w:trPr/>
         <w:tc>
           <w:tcPr>
-            <w:tcW w:w="1125" w:type="dxa"/>
-            <w:tcBorders>
-              <w:top w:val="single" w:sz="4" w:space="0" w:color="000001"/>
-              <w:left w:val="single" w:sz="4" w:space="0" w:color="000001"/>
-              <w:bottom w:val="single" w:sz="4" w:space="0" w:color="000001"/>
-              <w:right w:val="single" w:sz="4" w:space="0" w:color="000001"/>
-              <w:insideH w:val="single" w:sz="4" w:space="0" w:color="000001"/>
-              <w:insideV w:val="single" w:sz="4" w:space="0" w:color="000001"/>
-            </w:tcBorders>
-            <w:shd w:fill="auto" w:val="clear"/>
-            <w:tcMar>
-              <w:left w:w="103" w:type="dxa"/>
-            </w:tcMar>
-          </w:tcPr>
-          <w:p>
-            <w:pPr>
-              <w:pStyle w:val="Normal"/>
-              <w:spacing w:before="0" w:after="160"/>
-              <w:jc w:val="center"/>
-              <w:rPr/>
-            </w:pPr>
-            <w:r>
-              <w:rPr/>
-            </w:r>
-          </w:p>
-        </w:tc>
-        <w:tc>
-          <w:tcPr>
-            <w:tcW w:w="6163" w:type="dxa"/>
-            <w:tcBorders>
-              <w:top w:val="single" w:sz="4" w:space="0" w:color="000001"/>
-              <w:left w:val="single" w:sz="4" w:space="0" w:color="000001"/>
-              <w:bottom w:val="single" w:sz="4" w:space="0" w:color="000001"/>
-              <w:right w:val="single" w:sz="4" w:space="0" w:color="000001"/>
-              <w:insideH w:val="single" w:sz="4" w:space="0" w:color="000001"/>
-              <w:insideV w:val="single" w:sz="4" w:space="0" w:color="000001"/>
-            </w:tcBorders>
-            <w:shd w:fill="auto" w:val="clear"/>
-            <w:tcMar>
-              <w:left w:w="103" w:type="dxa"/>
+            <w:tcW w:w="1124" w:type="dxa"/>
+            <w:tcBorders>
+              <w:top w:val="single" w:sz="4" w:space="0" w:color="000001"/>
+              <w:left w:val="single" w:sz="4" w:space="0" w:color="000001"/>
+              <w:bottom w:val="single" w:sz="4" w:space="0" w:color="000001"/>
+              <w:right w:val="single" w:sz="4" w:space="0" w:color="000001"/>
+              <w:insideH w:val="single" w:sz="4" w:space="0" w:color="000001"/>
+              <w:insideV w:val="single" w:sz="4" w:space="0" w:color="000001"/>
+            </w:tcBorders>
+            <w:shd w:fill="auto" w:val="clear"/>
+            <w:tcMar>
+              <w:left w:w="98" w:type="dxa"/>
+            </w:tcMar>
+          </w:tcPr>
+          <w:p>
+            <w:pPr>
+              <w:pStyle w:val="Normal"/>
+              <w:spacing w:before="0" w:after="160"/>
+              <w:jc w:val="center"/>
+              <w:rPr/>
+            </w:pPr>
+            <w:r>
+              <w:rPr/>
+            </w:r>
+          </w:p>
+        </w:tc>
+        <w:tc>
+          <w:tcPr>
+            <w:tcW w:w="6164" w:type="dxa"/>
+            <w:tcBorders>
+              <w:top w:val="single" w:sz="4" w:space="0" w:color="000001"/>
+              <w:left w:val="single" w:sz="4" w:space="0" w:color="000001"/>
+              <w:bottom w:val="single" w:sz="4" w:space="0" w:color="000001"/>
+              <w:right w:val="single" w:sz="4" w:space="0" w:color="000001"/>
+              <w:insideH w:val="single" w:sz="4" w:space="0" w:color="000001"/>
+              <w:insideV w:val="single" w:sz="4" w:space="0" w:color="000001"/>
+            </w:tcBorders>
+            <w:shd w:fill="auto" w:val="clear"/>
+            <w:tcMar>
+              <w:left w:w="98" w:type="dxa"/>
             </w:tcMar>
           </w:tcPr>
           <w:p>
@@ -3878,7 +3878,7 @@
             </w:tcBorders>
             <w:shd w:fill="auto" w:val="clear"/>
             <w:tcMar>
-              <w:left w:w="103" w:type="dxa"/>
+              <w:left w:w="98" w:type="dxa"/>
             </w:tcMar>
           </w:tcPr>
           <w:p>
@@ -3907,7 +3907,7 @@
             </w:tcBorders>
             <w:shd w:fill="auto" w:val="clear"/>
             <w:tcMar>
-              <w:left w:w="103" w:type="dxa"/>
+              <w:left w:w="98" w:type="dxa"/>
             </w:tcMar>
           </w:tcPr>
           <w:p>
@@ -3928,18 +3928,18 @@
         <w:trPr/>
         <w:tc>
           <w:tcPr>
-            <w:tcW w:w="1125" w:type="dxa"/>
-            <w:tcBorders>
-              <w:top w:val="single" w:sz="4" w:space="0" w:color="000001"/>
-              <w:left w:val="single" w:sz="4" w:space="0" w:color="000001"/>
-              <w:bottom w:val="single" w:sz="4" w:space="0" w:color="000001"/>
-              <w:right w:val="single" w:sz="4" w:space="0" w:color="000001"/>
-              <w:insideH w:val="single" w:sz="4" w:space="0" w:color="000001"/>
-              <w:insideV w:val="single" w:sz="4" w:space="0" w:color="000001"/>
-            </w:tcBorders>
-            <w:shd w:fill="auto" w:val="clear"/>
-            <w:tcMar>
-              <w:left w:w="103" w:type="dxa"/>
+            <w:tcW w:w="1124" w:type="dxa"/>
+            <w:tcBorders>
+              <w:top w:val="single" w:sz="4" w:space="0" w:color="000001"/>
+              <w:left w:val="single" w:sz="4" w:space="0" w:color="000001"/>
+              <w:bottom w:val="single" w:sz="4" w:space="0" w:color="000001"/>
+              <w:right w:val="single" w:sz="4" w:space="0" w:color="000001"/>
+              <w:insideH w:val="single" w:sz="4" w:space="0" w:color="000001"/>
+              <w:insideV w:val="single" w:sz="4" w:space="0" w:color="000001"/>
+            </w:tcBorders>
+            <w:shd w:fill="auto" w:val="clear"/>
+            <w:tcMar>
+              <w:left w:w="98" w:type="dxa"/>
             </w:tcMar>
           </w:tcPr>
           <w:p>
@@ -3957,18 +3957,18 @@
         </w:tc>
         <w:tc>
           <w:tcPr>
-            <w:tcW w:w="6163" w:type="dxa"/>
-            <w:tcBorders>
-              <w:top w:val="single" w:sz="4" w:space="0" w:color="000001"/>
-              <w:left w:val="single" w:sz="4" w:space="0" w:color="000001"/>
-              <w:bottom w:val="single" w:sz="4" w:space="0" w:color="000001"/>
-              <w:right w:val="single" w:sz="4" w:space="0" w:color="000001"/>
-              <w:insideH w:val="single" w:sz="4" w:space="0" w:color="000001"/>
-              <w:insideV w:val="single" w:sz="4" w:space="0" w:color="000001"/>
-            </w:tcBorders>
-            <w:shd w:fill="auto" w:val="clear"/>
-            <w:tcMar>
-              <w:left w:w="103" w:type="dxa"/>
+            <w:tcW w:w="6164" w:type="dxa"/>
+            <w:tcBorders>
+              <w:top w:val="single" w:sz="4" w:space="0" w:color="000001"/>
+              <w:left w:val="single" w:sz="4" w:space="0" w:color="000001"/>
+              <w:bottom w:val="single" w:sz="4" w:space="0" w:color="000001"/>
+              <w:right w:val="single" w:sz="4" w:space="0" w:color="000001"/>
+              <w:insideH w:val="single" w:sz="4" w:space="0" w:color="000001"/>
+              <w:insideV w:val="single" w:sz="4" w:space="0" w:color="000001"/>
+            </w:tcBorders>
+            <w:shd w:fill="auto" w:val="clear"/>
+            <w:tcMar>
+              <w:left w:w="98" w:type="dxa"/>
             </w:tcMar>
           </w:tcPr>
           <w:p>
@@ -3997,7 +3997,7 @@
             </w:tcBorders>
             <w:shd w:fill="auto" w:val="clear"/>
             <w:tcMar>
-              <w:left w:w="103" w:type="dxa"/>
+              <w:left w:w="98" w:type="dxa"/>
             </w:tcMar>
           </w:tcPr>
           <w:p>
@@ -4025,7 +4025,7 @@
             </w:tcBorders>
             <w:shd w:fill="auto" w:val="clear"/>
             <w:tcMar>
-              <w:left w:w="103" w:type="dxa"/>
+              <w:left w:w="98" w:type="dxa"/>
             </w:tcMar>
           </w:tcPr>
           <w:p>
@@ -4045,46 +4045,46 @@
         <w:trPr/>
         <w:tc>
           <w:tcPr>
-            <w:tcW w:w="1125" w:type="dxa"/>
-            <w:tcBorders>
-              <w:top w:val="single" w:sz="4" w:space="0" w:color="000001"/>
-              <w:left w:val="single" w:sz="4" w:space="0" w:color="000001"/>
-              <w:bottom w:val="single" w:sz="4" w:space="0" w:color="000001"/>
-              <w:right w:val="single" w:sz="4" w:space="0" w:color="000001"/>
-              <w:insideH w:val="single" w:sz="4" w:space="0" w:color="000001"/>
-              <w:insideV w:val="single" w:sz="4" w:space="0" w:color="000001"/>
-            </w:tcBorders>
-            <w:shd w:fill="auto" w:val="clear"/>
-            <w:tcMar>
-              <w:left w:w="103" w:type="dxa"/>
-            </w:tcMar>
-          </w:tcPr>
-          <w:p>
-            <w:pPr>
-              <w:pStyle w:val="Normal"/>
-              <w:spacing w:before="0" w:after="160"/>
-              <w:jc w:val="center"/>
-              <w:rPr/>
-            </w:pPr>
-            <w:r>
-              <w:rPr/>
-            </w:r>
-          </w:p>
-        </w:tc>
-        <w:tc>
-          <w:tcPr>
-            <w:tcW w:w="6163" w:type="dxa"/>
-            <w:tcBorders>
-              <w:top w:val="single" w:sz="4" w:space="0" w:color="000001"/>
-              <w:left w:val="single" w:sz="4" w:space="0" w:color="000001"/>
-              <w:bottom w:val="single" w:sz="4" w:space="0" w:color="000001"/>
-              <w:right w:val="single" w:sz="4" w:space="0" w:color="000001"/>
-              <w:insideH w:val="single" w:sz="4" w:space="0" w:color="000001"/>
-              <w:insideV w:val="single" w:sz="4" w:space="0" w:color="000001"/>
-            </w:tcBorders>
-            <w:shd w:fill="auto" w:val="clear"/>
-            <w:tcMar>
-              <w:left w:w="103" w:type="dxa"/>
+            <w:tcW w:w="1124" w:type="dxa"/>
+            <w:tcBorders>
+              <w:top w:val="single" w:sz="4" w:space="0" w:color="000001"/>
+              <w:left w:val="single" w:sz="4" w:space="0" w:color="000001"/>
+              <w:bottom w:val="single" w:sz="4" w:space="0" w:color="000001"/>
+              <w:right w:val="single" w:sz="4" w:space="0" w:color="000001"/>
+              <w:insideH w:val="single" w:sz="4" w:space="0" w:color="000001"/>
+              <w:insideV w:val="single" w:sz="4" w:space="0" w:color="000001"/>
+            </w:tcBorders>
+            <w:shd w:fill="auto" w:val="clear"/>
+            <w:tcMar>
+              <w:left w:w="98" w:type="dxa"/>
+            </w:tcMar>
+          </w:tcPr>
+          <w:p>
+            <w:pPr>
+              <w:pStyle w:val="Normal"/>
+              <w:spacing w:before="0" w:after="160"/>
+              <w:jc w:val="center"/>
+              <w:rPr/>
+            </w:pPr>
+            <w:r>
+              <w:rPr/>
+            </w:r>
+          </w:p>
+        </w:tc>
+        <w:tc>
+          <w:tcPr>
+            <w:tcW w:w="6164" w:type="dxa"/>
+            <w:tcBorders>
+              <w:top w:val="single" w:sz="4" w:space="0" w:color="000001"/>
+              <w:left w:val="single" w:sz="4" w:space="0" w:color="000001"/>
+              <w:bottom w:val="single" w:sz="4" w:space="0" w:color="000001"/>
+              <w:right w:val="single" w:sz="4" w:space="0" w:color="000001"/>
+              <w:insideH w:val="single" w:sz="4" w:space="0" w:color="000001"/>
+              <w:insideV w:val="single" w:sz="4" w:space="0" w:color="000001"/>
+            </w:tcBorders>
+            <w:shd w:fill="auto" w:val="clear"/>
+            <w:tcMar>
+              <w:left w:w="98" w:type="dxa"/>
             </w:tcMar>
           </w:tcPr>
           <w:p>
@@ -4116,7 +4116,7 @@
             </w:tcBorders>
             <w:shd w:fill="auto" w:val="clear"/>
             <w:tcMar>
-              <w:left w:w="103" w:type="dxa"/>
+              <w:left w:w="98" w:type="dxa"/>
             </w:tcMar>
           </w:tcPr>
           <w:p>
@@ -4145,7 +4145,7 @@
             </w:tcBorders>
             <w:shd w:fill="auto" w:val="clear"/>
             <w:tcMar>
-              <w:left w:w="103" w:type="dxa"/>
+              <w:left w:w="98" w:type="dxa"/>
             </w:tcMar>
           </w:tcPr>
           <w:p>
@@ -4165,46 +4165,46 @@
         <w:trPr/>
         <w:tc>
           <w:tcPr>
-            <w:tcW w:w="1125" w:type="dxa"/>
-            <w:tcBorders>
-              <w:top w:val="single" w:sz="4" w:space="0" w:color="000001"/>
-              <w:left w:val="single" w:sz="4" w:space="0" w:color="000001"/>
-              <w:bottom w:val="single" w:sz="4" w:space="0" w:color="000001"/>
-              <w:right w:val="single" w:sz="4" w:space="0" w:color="000001"/>
-              <w:insideH w:val="single" w:sz="4" w:space="0" w:color="000001"/>
-              <w:insideV w:val="single" w:sz="4" w:space="0" w:color="000001"/>
-            </w:tcBorders>
-            <w:shd w:fill="auto" w:val="clear"/>
-            <w:tcMar>
-              <w:left w:w="103" w:type="dxa"/>
-            </w:tcMar>
-          </w:tcPr>
-          <w:p>
-            <w:pPr>
-              <w:pStyle w:val="Normal"/>
-              <w:spacing w:before="0" w:after="160"/>
-              <w:jc w:val="center"/>
-              <w:rPr/>
-            </w:pPr>
-            <w:r>
-              <w:rPr/>
-            </w:r>
-          </w:p>
-        </w:tc>
-        <w:tc>
-          <w:tcPr>
-            <w:tcW w:w="6163" w:type="dxa"/>
-            <w:tcBorders>
-              <w:top w:val="single" w:sz="4" w:space="0" w:color="000001"/>
-              <w:left w:val="single" w:sz="4" w:space="0" w:color="000001"/>
-              <w:bottom w:val="single" w:sz="4" w:space="0" w:color="000001"/>
-              <w:right w:val="single" w:sz="4" w:space="0" w:color="000001"/>
-              <w:insideH w:val="single" w:sz="4" w:space="0" w:color="000001"/>
-              <w:insideV w:val="single" w:sz="4" w:space="0" w:color="000001"/>
-            </w:tcBorders>
-            <w:shd w:fill="auto" w:val="clear"/>
-            <w:tcMar>
-              <w:left w:w="103" w:type="dxa"/>
+            <w:tcW w:w="1124" w:type="dxa"/>
+            <w:tcBorders>
+              <w:top w:val="single" w:sz="4" w:space="0" w:color="000001"/>
+              <w:left w:val="single" w:sz="4" w:space="0" w:color="000001"/>
+              <w:bottom w:val="single" w:sz="4" w:space="0" w:color="000001"/>
+              <w:right w:val="single" w:sz="4" w:space="0" w:color="000001"/>
+              <w:insideH w:val="single" w:sz="4" w:space="0" w:color="000001"/>
+              <w:insideV w:val="single" w:sz="4" w:space="0" w:color="000001"/>
+            </w:tcBorders>
+            <w:shd w:fill="auto" w:val="clear"/>
+            <w:tcMar>
+              <w:left w:w="98" w:type="dxa"/>
+            </w:tcMar>
+          </w:tcPr>
+          <w:p>
+            <w:pPr>
+              <w:pStyle w:val="Normal"/>
+              <w:spacing w:before="0" w:after="160"/>
+              <w:jc w:val="center"/>
+              <w:rPr/>
+            </w:pPr>
+            <w:r>
+              <w:rPr/>
+            </w:r>
+          </w:p>
+        </w:tc>
+        <w:tc>
+          <w:tcPr>
+            <w:tcW w:w="6164" w:type="dxa"/>
+            <w:tcBorders>
+              <w:top w:val="single" w:sz="4" w:space="0" w:color="000001"/>
+              <w:left w:val="single" w:sz="4" w:space="0" w:color="000001"/>
+              <w:bottom w:val="single" w:sz="4" w:space="0" w:color="000001"/>
+              <w:right w:val="single" w:sz="4" w:space="0" w:color="000001"/>
+              <w:insideH w:val="single" w:sz="4" w:space="0" w:color="000001"/>
+              <w:insideV w:val="single" w:sz="4" w:space="0" w:color="000001"/>
+            </w:tcBorders>
+            <w:shd w:fill="auto" w:val="clear"/>
+            <w:tcMar>
+              <w:left w:w="98" w:type="dxa"/>
             </w:tcMar>
           </w:tcPr>
           <w:p>
@@ -4233,7 +4233,7 @@
             </w:tcBorders>
             <w:shd w:fill="auto" w:val="clear"/>
             <w:tcMar>
-              <w:left w:w="103" w:type="dxa"/>
+              <w:left w:w="98" w:type="dxa"/>
             </w:tcMar>
           </w:tcPr>
           <w:p>
@@ -4262,7 +4262,7 @@
             </w:tcBorders>
             <w:shd w:fill="auto" w:val="clear"/>
             <w:tcMar>
-              <w:left w:w="103" w:type="dxa"/>
+              <w:left w:w="98" w:type="dxa"/>
             </w:tcMar>
           </w:tcPr>
           <w:p>
@@ -4282,18 +4282,18 @@
         <w:trPr/>
         <w:tc>
           <w:tcPr>
-            <w:tcW w:w="1125" w:type="dxa"/>
-            <w:tcBorders>
-              <w:top w:val="single" w:sz="4" w:space="0" w:color="000001"/>
-              <w:left w:val="single" w:sz="4" w:space="0" w:color="000001"/>
-              <w:bottom w:val="single" w:sz="4" w:space="0" w:color="000001"/>
-              <w:right w:val="single" w:sz="4" w:space="0" w:color="000001"/>
-              <w:insideH w:val="single" w:sz="4" w:space="0" w:color="000001"/>
-              <w:insideV w:val="single" w:sz="4" w:space="0" w:color="000001"/>
-            </w:tcBorders>
-            <w:shd w:fill="auto" w:val="clear"/>
-            <w:tcMar>
-              <w:left w:w="103" w:type="dxa"/>
+            <w:tcW w:w="1124" w:type="dxa"/>
+            <w:tcBorders>
+              <w:top w:val="single" w:sz="4" w:space="0" w:color="000001"/>
+              <w:left w:val="single" w:sz="4" w:space="0" w:color="000001"/>
+              <w:bottom w:val="single" w:sz="4" w:space="0" w:color="000001"/>
+              <w:right w:val="single" w:sz="4" w:space="0" w:color="000001"/>
+              <w:insideH w:val="single" w:sz="4" w:space="0" w:color="000001"/>
+              <w:insideV w:val="single" w:sz="4" w:space="0" w:color="000001"/>
+            </w:tcBorders>
+            <w:shd w:fill="auto" w:val="clear"/>
+            <w:tcMar>
+              <w:left w:w="98" w:type="dxa"/>
             </w:tcMar>
           </w:tcPr>
           <w:p>
@@ -4311,18 +4311,18 @@
         </w:tc>
         <w:tc>
           <w:tcPr>
-            <w:tcW w:w="6163" w:type="dxa"/>
-            <w:tcBorders>
-              <w:top w:val="single" w:sz="4" w:space="0" w:color="000001"/>
-              <w:left w:val="single" w:sz="4" w:space="0" w:color="000001"/>
-              <w:bottom w:val="single" w:sz="4" w:space="0" w:color="000001"/>
-              <w:right w:val="single" w:sz="4" w:space="0" w:color="000001"/>
-              <w:insideH w:val="single" w:sz="4" w:space="0" w:color="000001"/>
-              <w:insideV w:val="single" w:sz="4" w:space="0" w:color="000001"/>
-            </w:tcBorders>
-            <w:shd w:fill="auto" w:val="clear"/>
-            <w:tcMar>
-              <w:left w:w="103" w:type="dxa"/>
+            <w:tcW w:w="6164" w:type="dxa"/>
+            <w:tcBorders>
+              <w:top w:val="single" w:sz="4" w:space="0" w:color="000001"/>
+              <w:left w:val="single" w:sz="4" w:space="0" w:color="000001"/>
+              <w:bottom w:val="single" w:sz="4" w:space="0" w:color="000001"/>
+              <w:right w:val="single" w:sz="4" w:space="0" w:color="000001"/>
+              <w:insideH w:val="single" w:sz="4" w:space="0" w:color="000001"/>
+              <w:insideV w:val="single" w:sz="4" w:space="0" w:color="000001"/>
+            </w:tcBorders>
+            <w:shd w:fill="auto" w:val="clear"/>
+            <w:tcMar>
+              <w:left w:w="98" w:type="dxa"/>
             </w:tcMar>
           </w:tcPr>
           <w:p>
@@ -4351,7 +4351,7 @@
             </w:tcBorders>
             <w:shd w:fill="auto" w:val="clear"/>
             <w:tcMar>
-              <w:left w:w="103" w:type="dxa"/>
+              <w:left w:w="98" w:type="dxa"/>
             </w:tcMar>
           </w:tcPr>
           <w:p>
@@ -4379,7 +4379,7 @@
             </w:tcBorders>
             <w:shd w:fill="auto" w:val="clear"/>
             <w:tcMar>
-              <w:left w:w="103" w:type="dxa"/>
+              <w:left w:w="98" w:type="dxa"/>
             </w:tcMar>
           </w:tcPr>
           <w:p>
@@ -4399,46 +4399,46 @@
         <w:trPr/>
         <w:tc>
           <w:tcPr>
-            <w:tcW w:w="1125" w:type="dxa"/>
-            <w:tcBorders>
-              <w:top w:val="single" w:sz="4" w:space="0" w:color="000001"/>
-              <w:left w:val="single" w:sz="4" w:space="0" w:color="000001"/>
-              <w:bottom w:val="single" w:sz="4" w:space="0" w:color="000001"/>
-              <w:right w:val="single" w:sz="4" w:space="0" w:color="000001"/>
-              <w:insideH w:val="single" w:sz="4" w:space="0" w:color="000001"/>
-              <w:insideV w:val="single" w:sz="4" w:space="0" w:color="000001"/>
-            </w:tcBorders>
-            <w:shd w:fill="auto" w:val="clear"/>
-            <w:tcMar>
-              <w:left w:w="103" w:type="dxa"/>
-            </w:tcMar>
-          </w:tcPr>
-          <w:p>
-            <w:pPr>
-              <w:pStyle w:val="Normal"/>
-              <w:spacing w:before="0" w:after="160"/>
-              <w:jc w:val="center"/>
-              <w:rPr/>
-            </w:pPr>
-            <w:r>
-              <w:rPr/>
-            </w:r>
-          </w:p>
-        </w:tc>
-        <w:tc>
-          <w:tcPr>
-            <w:tcW w:w="6163" w:type="dxa"/>
-            <w:tcBorders>
-              <w:top w:val="single" w:sz="4" w:space="0" w:color="000001"/>
-              <w:left w:val="single" w:sz="4" w:space="0" w:color="000001"/>
-              <w:bottom w:val="single" w:sz="4" w:space="0" w:color="000001"/>
-              <w:right w:val="single" w:sz="4" w:space="0" w:color="000001"/>
-              <w:insideH w:val="single" w:sz="4" w:space="0" w:color="000001"/>
-              <w:insideV w:val="single" w:sz="4" w:space="0" w:color="000001"/>
-            </w:tcBorders>
-            <w:shd w:fill="auto" w:val="clear"/>
-            <w:tcMar>
-              <w:left w:w="103" w:type="dxa"/>
+            <w:tcW w:w="1124" w:type="dxa"/>
+            <w:tcBorders>
+              <w:top w:val="single" w:sz="4" w:space="0" w:color="000001"/>
+              <w:left w:val="single" w:sz="4" w:space="0" w:color="000001"/>
+              <w:bottom w:val="single" w:sz="4" w:space="0" w:color="000001"/>
+              <w:right w:val="single" w:sz="4" w:space="0" w:color="000001"/>
+              <w:insideH w:val="single" w:sz="4" w:space="0" w:color="000001"/>
+              <w:insideV w:val="single" w:sz="4" w:space="0" w:color="000001"/>
+            </w:tcBorders>
+            <w:shd w:fill="auto" w:val="clear"/>
+            <w:tcMar>
+              <w:left w:w="98" w:type="dxa"/>
+            </w:tcMar>
+          </w:tcPr>
+          <w:p>
+            <w:pPr>
+              <w:pStyle w:val="Normal"/>
+              <w:spacing w:before="0" w:after="160"/>
+              <w:jc w:val="center"/>
+              <w:rPr/>
+            </w:pPr>
+            <w:r>
+              <w:rPr/>
+            </w:r>
+          </w:p>
+        </w:tc>
+        <w:tc>
+          <w:tcPr>
+            <w:tcW w:w="6164" w:type="dxa"/>
+            <w:tcBorders>
+              <w:top w:val="single" w:sz="4" w:space="0" w:color="000001"/>
+              <w:left w:val="single" w:sz="4" w:space="0" w:color="000001"/>
+              <w:bottom w:val="single" w:sz="4" w:space="0" w:color="000001"/>
+              <w:right w:val="single" w:sz="4" w:space="0" w:color="000001"/>
+              <w:insideH w:val="single" w:sz="4" w:space="0" w:color="000001"/>
+              <w:insideV w:val="single" w:sz="4" w:space="0" w:color="000001"/>
+            </w:tcBorders>
+            <w:shd w:fill="auto" w:val="clear"/>
+            <w:tcMar>
+              <w:left w:w="98" w:type="dxa"/>
             </w:tcMar>
           </w:tcPr>
           <w:p>
@@ -4467,7 +4467,7 @@
             </w:tcBorders>
             <w:shd w:fill="auto" w:val="clear"/>
             <w:tcMar>
-              <w:left w:w="103" w:type="dxa"/>
+              <w:left w:w="98" w:type="dxa"/>
             </w:tcMar>
           </w:tcPr>
           <w:p>
@@ -4496,7 +4496,7 @@
             </w:tcBorders>
             <w:shd w:fill="auto" w:val="clear"/>
             <w:tcMar>
-              <w:left w:w="103" w:type="dxa"/>
+              <w:left w:w="98" w:type="dxa"/>
             </w:tcMar>
           </w:tcPr>
           <w:p>
@@ -4516,46 +4516,46 @@
         <w:trPr/>
         <w:tc>
           <w:tcPr>
-            <w:tcW w:w="1125" w:type="dxa"/>
-            <w:tcBorders>
-              <w:top w:val="single" w:sz="4" w:space="0" w:color="000001"/>
-              <w:left w:val="single" w:sz="4" w:space="0" w:color="000001"/>
-              <w:bottom w:val="single" w:sz="4" w:space="0" w:color="000001"/>
-              <w:right w:val="single" w:sz="4" w:space="0" w:color="000001"/>
-              <w:insideH w:val="single" w:sz="4" w:space="0" w:color="000001"/>
-              <w:insideV w:val="single" w:sz="4" w:space="0" w:color="000001"/>
-            </w:tcBorders>
-            <w:shd w:fill="auto" w:val="clear"/>
-            <w:tcMar>
-              <w:left w:w="103" w:type="dxa"/>
-            </w:tcMar>
-          </w:tcPr>
-          <w:p>
-            <w:pPr>
-              <w:pStyle w:val="Normal"/>
-              <w:spacing w:before="0" w:after="160"/>
-              <w:jc w:val="center"/>
-              <w:rPr/>
-            </w:pPr>
-            <w:r>
-              <w:rPr/>
-            </w:r>
-          </w:p>
-        </w:tc>
-        <w:tc>
-          <w:tcPr>
-            <w:tcW w:w="6163" w:type="dxa"/>
-            <w:tcBorders>
-              <w:top w:val="single" w:sz="4" w:space="0" w:color="000001"/>
-              <w:left w:val="single" w:sz="4" w:space="0" w:color="000001"/>
-              <w:bottom w:val="single" w:sz="4" w:space="0" w:color="000001"/>
-              <w:right w:val="single" w:sz="4" w:space="0" w:color="000001"/>
-              <w:insideH w:val="single" w:sz="4" w:space="0" w:color="000001"/>
-              <w:insideV w:val="single" w:sz="4" w:space="0" w:color="000001"/>
-            </w:tcBorders>
-            <w:shd w:fill="auto" w:val="clear"/>
-            <w:tcMar>
-              <w:left w:w="103" w:type="dxa"/>
+            <w:tcW w:w="1124" w:type="dxa"/>
+            <w:tcBorders>
+              <w:top w:val="single" w:sz="4" w:space="0" w:color="000001"/>
+              <w:left w:val="single" w:sz="4" w:space="0" w:color="000001"/>
+              <w:bottom w:val="single" w:sz="4" w:space="0" w:color="000001"/>
+              <w:right w:val="single" w:sz="4" w:space="0" w:color="000001"/>
+              <w:insideH w:val="single" w:sz="4" w:space="0" w:color="000001"/>
+              <w:insideV w:val="single" w:sz="4" w:space="0" w:color="000001"/>
+            </w:tcBorders>
+            <w:shd w:fill="auto" w:val="clear"/>
+            <w:tcMar>
+              <w:left w:w="98" w:type="dxa"/>
+            </w:tcMar>
+          </w:tcPr>
+          <w:p>
+            <w:pPr>
+              <w:pStyle w:val="Normal"/>
+              <w:spacing w:before="0" w:after="160"/>
+              <w:jc w:val="center"/>
+              <w:rPr/>
+            </w:pPr>
+            <w:r>
+              <w:rPr/>
+            </w:r>
+          </w:p>
+        </w:tc>
+        <w:tc>
+          <w:tcPr>
+            <w:tcW w:w="6164" w:type="dxa"/>
+            <w:tcBorders>
+              <w:top w:val="single" w:sz="4" w:space="0" w:color="000001"/>
+              <w:left w:val="single" w:sz="4" w:space="0" w:color="000001"/>
+              <w:bottom w:val="single" w:sz="4" w:space="0" w:color="000001"/>
+              <w:right w:val="single" w:sz="4" w:space="0" w:color="000001"/>
+              <w:insideH w:val="single" w:sz="4" w:space="0" w:color="000001"/>
+              <w:insideV w:val="single" w:sz="4" w:space="0" w:color="000001"/>
+            </w:tcBorders>
+            <w:shd w:fill="auto" w:val="clear"/>
+            <w:tcMar>
+              <w:left w:w="98" w:type="dxa"/>
             </w:tcMar>
           </w:tcPr>
           <w:p>
@@ -4584,7 +4584,7 @@
             </w:tcBorders>
             <w:shd w:fill="auto" w:val="clear"/>
             <w:tcMar>
-              <w:left w:w="103" w:type="dxa"/>
+              <w:left w:w="98" w:type="dxa"/>
             </w:tcMar>
           </w:tcPr>
           <w:p>
@@ -4613,7 +4613,7 @@
             </w:tcBorders>
             <w:shd w:fill="auto" w:val="clear"/>
             <w:tcMar>
-              <w:left w:w="103" w:type="dxa"/>
+              <w:left w:w="98" w:type="dxa"/>
             </w:tcMar>
           </w:tcPr>
           <w:p>
@@ -4633,46 +4633,46 @@
         <w:trPr/>
         <w:tc>
           <w:tcPr>
-            <w:tcW w:w="1125" w:type="dxa"/>
-            <w:tcBorders>
-              <w:top w:val="single" w:sz="4" w:space="0" w:color="000001"/>
-              <w:left w:val="single" w:sz="4" w:space="0" w:color="000001"/>
-              <w:bottom w:val="single" w:sz="4" w:space="0" w:color="000001"/>
-              <w:right w:val="single" w:sz="4" w:space="0" w:color="000001"/>
-              <w:insideH w:val="single" w:sz="4" w:space="0" w:color="000001"/>
-              <w:insideV w:val="single" w:sz="4" w:space="0" w:color="000001"/>
-            </w:tcBorders>
-            <w:shd w:fill="auto" w:val="clear"/>
-            <w:tcMar>
-              <w:left w:w="103" w:type="dxa"/>
-            </w:tcMar>
-          </w:tcPr>
-          <w:p>
-            <w:pPr>
-              <w:pStyle w:val="Normal"/>
-              <w:spacing w:before="0" w:after="160"/>
-              <w:jc w:val="center"/>
-              <w:rPr/>
-            </w:pPr>
-            <w:r>
-              <w:rPr/>
-            </w:r>
-          </w:p>
-        </w:tc>
-        <w:tc>
-          <w:tcPr>
-            <w:tcW w:w="6163" w:type="dxa"/>
-            <w:tcBorders>
-              <w:top w:val="single" w:sz="4" w:space="0" w:color="000001"/>
-              <w:left w:val="single" w:sz="4" w:space="0" w:color="000001"/>
-              <w:bottom w:val="single" w:sz="4" w:space="0" w:color="000001"/>
-              <w:right w:val="single" w:sz="4" w:space="0" w:color="000001"/>
-              <w:insideH w:val="single" w:sz="4" w:space="0" w:color="000001"/>
-              <w:insideV w:val="single" w:sz="4" w:space="0" w:color="000001"/>
-            </w:tcBorders>
-            <w:shd w:fill="auto" w:val="clear"/>
-            <w:tcMar>
-              <w:left w:w="103" w:type="dxa"/>
+            <w:tcW w:w="1124" w:type="dxa"/>
+            <w:tcBorders>
+              <w:top w:val="single" w:sz="4" w:space="0" w:color="000001"/>
+              <w:left w:val="single" w:sz="4" w:space="0" w:color="000001"/>
+              <w:bottom w:val="single" w:sz="4" w:space="0" w:color="000001"/>
+              <w:right w:val="single" w:sz="4" w:space="0" w:color="000001"/>
+              <w:insideH w:val="single" w:sz="4" w:space="0" w:color="000001"/>
+              <w:insideV w:val="single" w:sz="4" w:space="0" w:color="000001"/>
+            </w:tcBorders>
+            <w:shd w:fill="auto" w:val="clear"/>
+            <w:tcMar>
+              <w:left w:w="98" w:type="dxa"/>
+            </w:tcMar>
+          </w:tcPr>
+          <w:p>
+            <w:pPr>
+              <w:pStyle w:val="Normal"/>
+              <w:spacing w:before="0" w:after="160"/>
+              <w:jc w:val="center"/>
+              <w:rPr/>
+            </w:pPr>
+            <w:r>
+              <w:rPr/>
+            </w:r>
+          </w:p>
+        </w:tc>
+        <w:tc>
+          <w:tcPr>
+            <w:tcW w:w="6164" w:type="dxa"/>
+            <w:tcBorders>
+              <w:top w:val="single" w:sz="4" w:space="0" w:color="000001"/>
+              <w:left w:val="single" w:sz="4" w:space="0" w:color="000001"/>
+              <w:bottom w:val="single" w:sz="4" w:space="0" w:color="000001"/>
+              <w:right w:val="single" w:sz="4" w:space="0" w:color="000001"/>
+              <w:insideH w:val="single" w:sz="4" w:space="0" w:color="000001"/>
+              <w:insideV w:val="single" w:sz="4" w:space="0" w:color="000001"/>
+            </w:tcBorders>
+            <w:shd w:fill="auto" w:val="clear"/>
+            <w:tcMar>
+              <w:left w:w="98" w:type="dxa"/>
             </w:tcMar>
           </w:tcPr>
           <w:p>
@@ -4701,7 +4701,7 @@
             </w:tcBorders>
             <w:shd w:fill="auto" w:val="clear"/>
             <w:tcMar>
-              <w:left w:w="103" w:type="dxa"/>
+              <w:left w:w="98" w:type="dxa"/>
             </w:tcMar>
           </w:tcPr>
           <w:p>
@@ -4730,7 +4730,7 @@
             </w:tcBorders>
             <w:shd w:fill="auto" w:val="clear"/>
             <w:tcMar>
-              <w:left w:w="103" w:type="dxa"/>
+              <w:left w:w="98" w:type="dxa"/>
             </w:tcMar>
           </w:tcPr>
           <w:p>
@@ -4943,15 +4943,15 @@
         </w:tblBorders>
         <w:tblCellMar>
           <w:top w:w="0" w:type="dxa"/>
-          <w:left w:w="103" w:type="dxa"/>
+          <w:left w:w="98" w:type="dxa"/>
           <w:bottom w:w="0" w:type="dxa"/>
           <w:right w:w="108" w:type="dxa"/>
         </w:tblCellMar>
         <w:tblLook w:noVBand="1" w:val="04a0" w:noHBand="0" w:lastColumn="0" w:firstColumn="1" w:lastRow="0" w:firstRow="1"/>
       </w:tblPr>
       <w:tblGrid>
-        <w:gridCol w:w="1125"/>
-        <w:gridCol w:w="6163"/>
+        <w:gridCol w:w="1124"/>
+        <w:gridCol w:w="6164"/>
         <w:gridCol w:w="1710"/>
         <w:gridCol w:w="1171"/>
       </w:tblGrid>
@@ -4959,7 +4959,7 @@
         <w:trPr/>
         <w:tc>
           <w:tcPr>
-            <w:tcW w:w="1125" w:type="dxa"/>
+            <w:tcW w:w="1124" w:type="dxa"/>
             <w:tcBorders>
               <w:top w:val="single" w:sz="4" w:space="0" w:color="000001"/>
               <w:left w:val="single" w:sz="4" w:space="0" w:color="000001"/>
@@ -4970,7 +4970,7 @@
             </w:tcBorders>
             <w:shd w:color="auto" w:fill="D9D9D9" w:val="clear"/>
             <w:tcMar>
-              <w:left w:w="103" w:type="dxa"/>
+              <w:left w:w="98" w:type="dxa"/>
             </w:tcMar>
           </w:tcPr>
           <w:p>
@@ -4989,7 +4989,7 @@
         </w:tc>
         <w:tc>
           <w:tcPr>
-            <w:tcW w:w="6163" w:type="dxa"/>
+            <w:tcW w:w="6164" w:type="dxa"/>
             <w:tcBorders>
               <w:top w:val="single" w:sz="4" w:space="0" w:color="000001"/>
               <w:left w:val="single" w:sz="4" w:space="0" w:color="000001"/>
@@ -5000,7 +5000,7 @@
             </w:tcBorders>
             <w:shd w:color="auto" w:fill="D9D9D9" w:val="clear"/>
             <w:tcMar>
-              <w:left w:w="103" w:type="dxa"/>
+              <w:left w:w="98" w:type="dxa"/>
             </w:tcMar>
           </w:tcPr>
           <w:p>
@@ -5030,7 +5030,7 @@
             </w:tcBorders>
             <w:shd w:color="auto" w:fill="D9D9D9" w:val="clear"/>
             <w:tcMar>
-              <w:left w:w="103" w:type="dxa"/>
+              <w:left w:w="98" w:type="dxa"/>
             </w:tcMar>
             <w:vAlign w:val="center"/>
           </w:tcPr>
@@ -5075,7 +5075,7 @@
             </w:tcBorders>
             <w:shd w:color="auto" w:fill="D9D9D9" w:val="clear"/>
             <w:tcMar>
-              <w:left w:w="103" w:type="dxa"/>
+              <w:left w:w="98" w:type="dxa"/>
             </w:tcMar>
           </w:tcPr>
           <w:p>
@@ -5111,18 +5111,18 @@
         <w:trPr/>
         <w:tc>
           <w:tcPr>
-            <w:tcW w:w="1125" w:type="dxa"/>
-            <w:tcBorders>
-              <w:top w:val="single" w:sz="4" w:space="0" w:color="000001"/>
-              <w:left w:val="single" w:sz="4" w:space="0" w:color="000001"/>
-              <w:bottom w:val="single" w:sz="4" w:space="0" w:color="000001"/>
-              <w:right w:val="single" w:sz="4" w:space="0" w:color="000001"/>
-              <w:insideH w:val="single" w:sz="4" w:space="0" w:color="000001"/>
-              <w:insideV w:val="single" w:sz="4" w:space="0" w:color="000001"/>
-            </w:tcBorders>
-            <w:shd w:fill="auto" w:val="clear"/>
-            <w:tcMar>
-              <w:left w:w="103" w:type="dxa"/>
+            <w:tcW w:w="1124" w:type="dxa"/>
+            <w:tcBorders>
+              <w:top w:val="single" w:sz="4" w:space="0" w:color="000001"/>
+              <w:left w:val="single" w:sz="4" w:space="0" w:color="000001"/>
+              <w:bottom w:val="single" w:sz="4" w:space="0" w:color="000001"/>
+              <w:right w:val="single" w:sz="4" w:space="0" w:color="000001"/>
+              <w:insideH w:val="single" w:sz="4" w:space="0" w:color="000001"/>
+              <w:insideV w:val="single" w:sz="4" w:space="0" w:color="000001"/>
+            </w:tcBorders>
+            <w:shd w:fill="auto" w:val="clear"/>
+            <w:tcMar>
+              <w:left w:w="98" w:type="dxa"/>
             </w:tcMar>
           </w:tcPr>
           <w:p>
@@ -5140,18 +5140,18 @@
         </w:tc>
         <w:tc>
           <w:tcPr>
-            <w:tcW w:w="6163" w:type="dxa"/>
-            <w:tcBorders>
-              <w:top w:val="single" w:sz="4" w:space="0" w:color="000001"/>
-              <w:left w:val="single" w:sz="4" w:space="0" w:color="000001"/>
-              <w:bottom w:val="single" w:sz="4" w:space="0" w:color="000001"/>
-              <w:right w:val="single" w:sz="4" w:space="0" w:color="000001"/>
-              <w:insideH w:val="single" w:sz="4" w:space="0" w:color="000001"/>
-              <w:insideV w:val="single" w:sz="4" w:space="0" w:color="000001"/>
-            </w:tcBorders>
-            <w:shd w:fill="auto" w:val="clear"/>
-            <w:tcMar>
-              <w:left w:w="103" w:type="dxa"/>
+            <w:tcW w:w="6164" w:type="dxa"/>
+            <w:tcBorders>
+              <w:top w:val="single" w:sz="4" w:space="0" w:color="000001"/>
+              <w:left w:val="single" w:sz="4" w:space="0" w:color="000001"/>
+              <w:bottom w:val="single" w:sz="4" w:space="0" w:color="000001"/>
+              <w:right w:val="single" w:sz="4" w:space="0" w:color="000001"/>
+              <w:insideH w:val="single" w:sz="4" w:space="0" w:color="000001"/>
+              <w:insideV w:val="single" w:sz="4" w:space="0" w:color="000001"/>
+            </w:tcBorders>
+            <w:shd w:fill="auto" w:val="clear"/>
+            <w:tcMar>
+              <w:left w:w="98" w:type="dxa"/>
             </w:tcMar>
           </w:tcPr>
           <w:p>
@@ -5180,7 +5180,7 @@
             </w:tcBorders>
             <w:shd w:fill="auto" w:val="clear"/>
             <w:tcMar>
-              <w:left w:w="103" w:type="dxa"/>
+              <w:left w:w="98" w:type="dxa"/>
             </w:tcMar>
           </w:tcPr>
           <w:p>
@@ -5208,7 +5208,7 @@
             </w:tcBorders>
             <w:shd w:fill="auto" w:val="clear"/>
             <w:tcMar>
-              <w:left w:w="103" w:type="dxa"/>
+              <w:left w:w="98" w:type="dxa"/>
             </w:tcMar>
           </w:tcPr>
           <w:p>
@@ -5228,46 +5228,46 @@
         <w:trPr/>
         <w:tc>
           <w:tcPr>
-            <w:tcW w:w="1125" w:type="dxa"/>
-            <w:tcBorders>
-              <w:top w:val="single" w:sz="4" w:space="0" w:color="000001"/>
-              <w:left w:val="single" w:sz="4" w:space="0" w:color="000001"/>
-              <w:bottom w:val="single" w:sz="4" w:space="0" w:color="000001"/>
-              <w:right w:val="single" w:sz="4" w:space="0" w:color="000001"/>
-              <w:insideH w:val="single" w:sz="4" w:space="0" w:color="000001"/>
-              <w:insideV w:val="single" w:sz="4" w:space="0" w:color="000001"/>
-            </w:tcBorders>
-            <w:shd w:fill="auto" w:val="clear"/>
-            <w:tcMar>
-              <w:left w:w="103" w:type="dxa"/>
-            </w:tcMar>
-          </w:tcPr>
-          <w:p>
-            <w:pPr>
-              <w:pStyle w:val="Normal"/>
-              <w:spacing w:before="0" w:after="160"/>
-              <w:jc w:val="center"/>
-              <w:rPr/>
-            </w:pPr>
-            <w:r>
-              <w:rPr/>
-            </w:r>
-          </w:p>
-        </w:tc>
-        <w:tc>
-          <w:tcPr>
-            <w:tcW w:w="6163" w:type="dxa"/>
-            <w:tcBorders>
-              <w:top w:val="single" w:sz="4" w:space="0" w:color="000001"/>
-              <w:left w:val="single" w:sz="4" w:space="0" w:color="000001"/>
-              <w:bottom w:val="single" w:sz="4" w:space="0" w:color="000001"/>
-              <w:right w:val="single" w:sz="4" w:space="0" w:color="000001"/>
-              <w:insideH w:val="single" w:sz="4" w:space="0" w:color="000001"/>
-              <w:insideV w:val="single" w:sz="4" w:space="0" w:color="000001"/>
-            </w:tcBorders>
-            <w:shd w:fill="auto" w:val="clear"/>
-            <w:tcMar>
-              <w:left w:w="103" w:type="dxa"/>
+            <w:tcW w:w="1124" w:type="dxa"/>
+            <w:tcBorders>
+              <w:top w:val="single" w:sz="4" w:space="0" w:color="000001"/>
+              <w:left w:val="single" w:sz="4" w:space="0" w:color="000001"/>
+              <w:bottom w:val="single" w:sz="4" w:space="0" w:color="000001"/>
+              <w:right w:val="single" w:sz="4" w:space="0" w:color="000001"/>
+              <w:insideH w:val="single" w:sz="4" w:space="0" w:color="000001"/>
+              <w:insideV w:val="single" w:sz="4" w:space="0" w:color="000001"/>
+            </w:tcBorders>
+            <w:shd w:fill="auto" w:val="clear"/>
+            <w:tcMar>
+              <w:left w:w="98" w:type="dxa"/>
+            </w:tcMar>
+          </w:tcPr>
+          <w:p>
+            <w:pPr>
+              <w:pStyle w:val="Normal"/>
+              <w:spacing w:before="0" w:after="160"/>
+              <w:jc w:val="center"/>
+              <w:rPr/>
+            </w:pPr>
+            <w:r>
+              <w:rPr/>
+            </w:r>
+          </w:p>
+        </w:tc>
+        <w:tc>
+          <w:tcPr>
+            <w:tcW w:w="6164" w:type="dxa"/>
+            <w:tcBorders>
+              <w:top w:val="single" w:sz="4" w:space="0" w:color="000001"/>
+              <w:left w:val="single" w:sz="4" w:space="0" w:color="000001"/>
+              <w:bottom w:val="single" w:sz="4" w:space="0" w:color="000001"/>
+              <w:right w:val="single" w:sz="4" w:space="0" w:color="000001"/>
+              <w:insideH w:val="single" w:sz="4" w:space="0" w:color="000001"/>
+              <w:insideV w:val="single" w:sz="4" w:space="0" w:color="000001"/>
+            </w:tcBorders>
+            <w:shd w:fill="auto" w:val="clear"/>
+            <w:tcMar>
+              <w:left w:w="98" w:type="dxa"/>
             </w:tcMar>
           </w:tcPr>
           <w:p>
@@ -5296,7 +5296,7 @@
             </w:tcBorders>
             <w:shd w:fill="auto" w:val="clear"/>
             <w:tcMar>
-              <w:left w:w="103" w:type="dxa"/>
+              <w:left w:w="98" w:type="dxa"/>
             </w:tcMar>
           </w:tcPr>
           <w:p>
@@ -5325,7 +5325,7 @@
             </w:tcBorders>
             <w:shd w:fill="auto" w:val="clear"/>
             <w:tcMar>
-              <w:left w:w="103" w:type="dxa"/>
+              <w:left w:w="98" w:type="dxa"/>
             </w:tcMar>
           </w:tcPr>
           <w:p>
@@ -5346,46 +5346,46 @@
         <w:trPr/>
         <w:tc>
           <w:tcPr>
-            <w:tcW w:w="1125" w:type="dxa"/>
-            <w:tcBorders>
-              <w:top w:val="single" w:sz="4" w:space="0" w:color="000001"/>
-              <w:left w:val="single" w:sz="4" w:space="0" w:color="000001"/>
-              <w:bottom w:val="single" w:sz="4" w:space="0" w:color="000001"/>
-              <w:right w:val="single" w:sz="4" w:space="0" w:color="000001"/>
-              <w:insideH w:val="single" w:sz="4" w:space="0" w:color="000001"/>
-              <w:insideV w:val="single" w:sz="4" w:space="0" w:color="000001"/>
-            </w:tcBorders>
-            <w:shd w:fill="auto" w:val="clear"/>
-            <w:tcMar>
-              <w:left w:w="103" w:type="dxa"/>
-            </w:tcMar>
-          </w:tcPr>
-          <w:p>
-            <w:pPr>
-              <w:pStyle w:val="Normal"/>
-              <w:spacing w:before="0" w:after="160"/>
-              <w:jc w:val="center"/>
-              <w:rPr/>
-            </w:pPr>
-            <w:r>
-              <w:rPr/>
-            </w:r>
-          </w:p>
-        </w:tc>
-        <w:tc>
-          <w:tcPr>
-            <w:tcW w:w="6163" w:type="dxa"/>
-            <w:tcBorders>
-              <w:top w:val="single" w:sz="4" w:space="0" w:color="000001"/>
-              <w:left w:val="single" w:sz="4" w:space="0" w:color="000001"/>
-              <w:bottom w:val="single" w:sz="4" w:space="0" w:color="000001"/>
-              <w:right w:val="single" w:sz="4" w:space="0" w:color="000001"/>
-              <w:insideH w:val="single" w:sz="4" w:space="0" w:color="000001"/>
-              <w:insideV w:val="single" w:sz="4" w:space="0" w:color="000001"/>
-            </w:tcBorders>
-            <w:shd w:fill="auto" w:val="clear"/>
-            <w:tcMar>
-              <w:left w:w="103" w:type="dxa"/>
+            <w:tcW w:w="1124" w:type="dxa"/>
+            <w:tcBorders>
+              <w:top w:val="single" w:sz="4" w:space="0" w:color="000001"/>
+              <w:left w:val="single" w:sz="4" w:space="0" w:color="000001"/>
+              <w:bottom w:val="single" w:sz="4" w:space="0" w:color="000001"/>
+              <w:right w:val="single" w:sz="4" w:space="0" w:color="000001"/>
+              <w:insideH w:val="single" w:sz="4" w:space="0" w:color="000001"/>
+              <w:insideV w:val="single" w:sz="4" w:space="0" w:color="000001"/>
+            </w:tcBorders>
+            <w:shd w:fill="auto" w:val="clear"/>
+            <w:tcMar>
+              <w:left w:w="98" w:type="dxa"/>
+            </w:tcMar>
+          </w:tcPr>
+          <w:p>
+            <w:pPr>
+              <w:pStyle w:val="Normal"/>
+              <w:spacing w:before="0" w:after="160"/>
+              <w:jc w:val="center"/>
+              <w:rPr/>
+            </w:pPr>
+            <w:r>
+              <w:rPr/>
+            </w:r>
+          </w:p>
+        </w:tc>
+        <w:tc>
+          <w:tcPr>
+            <w:tcW w:w="6164" w:type="dxa"/>
+            <w:tcBorders>
+              <w:top w:val="single" w:sz="4" w:space="0" w:color="000001"/>
+              <w:left w:val="single" w:sz="4" w:space="0" w:color="000001"/>
+              <w:bottom w:val="single" w:sz="4" w:space="0" w:color="000001"/>
+              <w:right w:val="single" w:sz="4" w:space="0" w:color="000001"/>
+              <w:insideH w:val="single" w:sz="4" w:space="0" w:color="000001"/>
+              <w:insideV w:val="single" w:sz="4" w:space="0" w:color="000001"/>
+            </w:tcBorders>
+            <w:shd w:fill="auto" w:val="clear"/>
+            <w:tcMar>
+              <w:left w:w="98" w:type="dxa"/>
             </w:tcMar>
           </w:tcPr>
           <w:p>
@@ -5414,7 +5414,7 @@
             </w:tcBorders>
             <w:shd w:fill="auto" w:val="clear"/>
             <w:tcMar>
-              <w:left w:w="103" w:type="dxa"/>
+              <w:left w:w="98" w:type="dxa"/>
             </w:tcMar>
           </w:tcPr>
           <w:p>
@@ -5443,7 +5443,7 @@
             </w:tcBorders>
             <w:shd w:fill="auto" w:val="clear"/>
             <w:tcMar>
-              <w:left w:w="103" w:type="dxa"/>
+              <w:left w:w="98" w:type="dxa"/>
             </w:tcMar>
           </w:tcPr>
           <w:p>
@@ -5464,46 +5464,46 @@
         <w:trPr/>
         <w:tc>
           <w:tcPr>
-            <w:tcW w:w="1125" w:type="dxa"/>
-            <w:tcBorders>
-              <w:top w:val="single" w:sz="4" w:space="0" w:color="000001"/>
-              <w:left w:val="single" w:sz="4" w:space="0" w:color="000001"/>
-              <w:bottom w:val="single" w:sz="4" w:space="0" w:color="000001"/>
-              <w:right w:val="single" w:sz="4" w:space="0" w:color="000001"/>
-              <w:insideH w:val="single" w:sz="4" w:space="0" w:color="000001"/>
-              <w:insideV w:val="single" w:sz="4" w:space="0" w:color="000001"/>
-            </w:tcBorders>
-            <w:shd w:fill="auto" w:val="clear"/>
-            <w:tcMar>
-              <w:left w:w="103" w:type="dxa"/>
-            </w:tcMar>
-          </w:tcPr>
-          <w:p>
-            <w:pPr>
-              <w:pStyle w:val="Normal"/>
-              <w:spacing w:before="0" w:after="160"/>
-              <w:jc w:val="center"/>
-              <w:rPr/>
-            </w:pPr>
-            <w:r>
-              <w:rPr/>
-            </w:r>
-          </w:p>
-        </w:tc>
-        <w:tc>
-          <w:tcPr>
-            <w:tcW w:w="6163" w:type="dxa"/>
-            <w:tcBorders>
-              <w:top w:val="single" w:sz="4" w:space="0" w:color="000001"/>
-              <w:left w:val="single" w:sz="4" w:space="0" w:color="000001"/>
-              <w:bottom w:val="single" w:sz="4" w:space="0" w:color="000001"/>
-              <w:right w:val="single" w:sz="4" w:space="0" w:color="000001"/>
-              <w:insideH w:val="single" w:sz="4" w:space="0" w:color="000001"/>
-              <w:insideV w:val="single" w:sz="4" w:space="0" w:color="000001"/>
-            </w:tcBorders>
-            <w:shd w:fill="auto" w:val="clear"/>
-            <w:tcMar>
-              <w:left w:w="103" w:type="dxa"/>
+            <w:tcW w:w="1124" w:type="dxa"/>
+            <w:tcBorders>
+              <w:top w:val="single" w:sz="4" w:space="0" w:color="000001"/>
+              <w:left w:val="single" w:sz="4" w:space="0" w:color="000001"/>
+              <w:bottom w:val="single" w:sz="4" w:space="0" w:color="000001"/>
+              <w:right w:val="single" w:sz="4" w:space="0" w:color="000001"/>
+              <w:insideH w:val="single" w:sz="4" w:space="0" w:color="000001"/>
+              <w:insideV w:val="single" w:sz="4" w:space="0" w:color="000001"/>
+            </w:tcBorders>
+            <w:shd w:fill="auto" w:val="clear"/>
+            <w:tcMar>
+              <w:left w:w="98" w:type="dxa"/>
+            </w:tcMar>
+          </w:tcPr>
+          <w:p>
+            <w:pPr>
+              <w:pStyle w:val="Normal"/>
+              <w:spacing w:before="0" w:after="160"/>
+              <w:jc w:val="center"/>
+              <w:rPr/>
+            </w:pPr>
+            <w:r>
+              <w:rPr/>
+            </w:r>
+          </w:p>
+        </w:tc>
+        <w:tc>
+          <w:tcPr>
+            <w:tcW w:w="6164" w:type="dxa"/>
+            <w:tcBorders>
+              <w:top w:val="single" w:sz="4" w:space="0" w:color="000001"/>
+              <w:left w:val="single" w:sz="4" w:space="0" w:color="000001"/>
+              <w:bottom w:val="single" w:sz="4" w:space="0" w:color="000001"/>
+              <w:right w:val="single" w:sz="4" w:space="0" w:color="000001"/>
+              <w:insideH w:val="single" w:sz="4" w:space="0" w:color="000001"/>
+              <w:insideV w:val="single" w:sz="4" w:space="0" w:color="000001"/>
+            </w:tcBorders>
+            <w:shd w:fill="auto" w:val="clear"/>
+            <w:tcMar>
+              <w:left w:w="98" w:type="dxa"/>
             </w:tcMar>
           </w:tcPr>
           <w:p>
@@ -5532,7 +5532,7 @@
             </w:tcBorders>
             <w:shd w:fill="auto" w:val="clear"/>
             <w:tcMar>
-              <w:left w:w="103" w:type="dxa"/>
+              <w:left w:w="98" w:type="dxa"/>
             </w:tcMar>
           </w:tcPr>
           <w:p>
@@ -5561,7 +5561,7 @@
             </w:tcBorders>
             <w:shd w:fill="auto" w:val="clear"/>
             <w:tcMar>
-              <w:left w:w="103" w:type="dxa"/>
+              <w:left w:w="98" w:type="dxa"/>
             </w:tcMar>
           </w:tcPr>
           <w:p>
@@ -5582,18 +5582,18 @@
         <w:trPr/>
         <w:tc>
           <w:tcPr>
-            <w:tcW w:w="1125" w:type="dxa"/>
-            <w:tcBorders>
-              <w:top w:val="single" w:sz="4" w:space="0" w:color="000001"/>
-              <w:left w:val="single" w:sz="4" w:space="0" w:color="000001"/>
-              <w:bottom w:val="single" w:sz="4" w:space="0" w:color="000001"/>
-              <w:right w:val="single" w:sz="4" w:space="0" w:color="000001"/>
-              <w:insideH w:val="single" w:sz="4" w:space="0" w:color="000001"/>
-              <w:insideV w:val="single" w:sz="4" w:space="0" w:color="000001"/>
-            </w:tcBorders>
-            <w:shd w:fill="auto" w:val="clear"/>
-            <w:tcMar>
-              <w:left w:w="103" w:type="dxa"/>
+            <w:tcW w:w="1124" w:type="dxa"/>
+            <w:tcBorders>
+              <w:top w:val="single" w:sz="4" w:space="0" w:color="000001"/>
+              <w:left w:val="single" w:sz="4" w:space="0" w:color="000001"/>
+              <w:bottom w:val="single" w:sz="4" w:space="0" w:color="000001"/>
+              <w:right w:val="single" w:sz="4" w:space="0" w:color="000001"/>
+              <w:insideH w:val="single" w:sz="4" w:space="0" w:color="000001"/>
+              <w:insideV w:val="single" w:sz="4" w:space="0" w:color="000001"/>
+            </w:tcBorders>
+            <w:shd w:fill="auto" w:val="clear"/>
+            <w:tcMar>
+              <w:left w:w="98" w:type="dxa"/>
             </w:tcMar>
           </w:tcPr>
           <w:p>
@@ -5611,18 +5611,18 @@
         </w:tc>
         <w:tc>
           <w:tcPr>
-            <w:tcW w:w="6163" w:type="dxa"/>
-            <w:tcBorders>
-              <w:top w:val="single" w:sz="4" w:space="0" w:color="000001"/>
-              <w:left w:val="single" w:sz="4" w:space="0" w:color="000001"/>
-              <w:bottom w:val="single" w:sz="4" w:space="0" w:color="000001"/>
-              <w:right w:val="single" w:sz="4" w:space="0" w:color="000001"/>
-              <w:insideH w:val="single" w:sz="4" w:space="0" w:color="000001"/>
-              <w:insideV w:val="single" w:sz="4" w:space="0" w:color="000001"/>
-            </w:tcBorders>
-            <w:shd w:fill="auto" w:val="clear"/>
-            <w:tcMar>
-              <w:left w:w="103" w:type="dxa"/>
+            <w:tcW w:w="6164" w:type="dxa"/>
+            <w:tcBorders>
+              <w:top w:val="single" w:sz="4" w:space="0" w:color="000001"/>
+              <w:left w:val="single" w:sz="4" w:space="0" w:color="000001"/>
+              <w:bottom w:val="single" w:sz="4" w:space="0" w:color="000001"/>
+              <w:right w:val="single" w:sz="4" w:space="0" w:color="000001"/>
+              <w:insideH w:val="single" w:sz="4" w:space="0" w:color="000001"/>
+              <w:insideV w:val="single" w:sz="4" w:space="0" w:color="000001"/>
+            </w:tcBorders>
+            <w:shd w:fill="auto" w:val="clear"/>
+            <w:tcMar>
+              <w:left w:w="98" w:type="dxa"/>
             </w:tcMar>
           </w:tcPr>
           <w:p>
@@ -5651,7 +5651,7 @@
             </w:tcBorders>
             <w:shd w:fill="auto" w:val="clear"/>
             <w:tcMar>
-              <w:left w:w="103" w:type="dxa"/>
+              <w:left w:w="98" w:type="dxa"/>
             </w:tcMar>
           </w:tcPr>
           <w:p>
@@ -5679,7 +5679,7 @@
             </w:tcBorders>
             <w:shd w:fill="auto" w:val="clear"/>
             <w:tcMar>
-              <w:left w:w="103" w:type="dxa"/>
+              <w:left w:w="98" w:type="dxa"/>
             </w:tcMar>
           </w:tcPr>
           <w:p>
@@ -5699,46 +5699,46 @@
         <w:trPr/>
         <w:tc>
           <w:tcPr>
-            <w:tcW w:w="1125" w:type="dxa"/>
-            <w:tcBorders>
-              <w:top w:val="single" w:sz="4" w:space="0" w:color="000001"/>
-              <w:left w:val="single" w:sz="4" w:space="0" w:color="000001"/>
-              <w:bottom w:val="single" w:sz="4" w:space="0" w:color="000001"/>
-              <w:right w:val="single" w:sz="4" w:space="0" w:color="000001"/>
-              <w:insideH w:val="single" w:sz="4" w:space="0" w:color="000001"/>
-              <w:insideV w:val="single" w:sz="4" w:space="0" w:color="000001"/>
-            </w:tcBorders>
-            <w:shd w:fill="auto" w:val="clear"/>
-            <w:tcMar>
-              <w:left w:w="103" w:type="dxa"/>
-            </w:tcMar>
-          </w:tcPr>
-          <w:p>
-            <w:pPr>
-              <w:pStyle w:val="Normal"/>
-              <w:spacing w:before="0" w:after="160"/>
-              <w:jc w:val="center"/>
-              <w:rPr/>
-            </w:pPr>
-            <w:r>
-              <w:rPr/>
-            </w:r>
-          </w:p>
-        </w:tc>
-        <w:tc>
-          <w:tcPr>
-            <w:tcW w:w="6163" w:type="dxa"/>
-            <w:tcBorders>
-              <w:top w:val="single" w:sz="4" w:space="0" w:color="000001"/>
-              <w:left w:val="single" w:sz="4" w:space="0" w:color="000001"/>
-              <w:bottom w:val="single" w:sz="4" w:space="0" w:color="000001"/>
-              <w:right w:val="single" w:sz="4" w:space="0" w:color="000001"/>
-              <w:insideH w:val="single" w:sz="4" w:space="0" w:color="000001"/>
-              <w:insideV w:val="single" w:sz="4" w:space="0" w:color="000001"/>
-            </w:tcBorders>
-            <w:shd w:fill="auto" w:val="clear"/>
-            <w:tcMar>
-              <w:left w:w="103" w:type="dxa"/>
+            <w:tcW w:w="1124" w:type="dxa"/>
+            <w:tcBorders>
+              <w:top w:val="single" w:sz="4" w:space="0" w:color="000001"/>
+              <w:left w:val="single" w:sz="4" w:space="0" w:color="000001"/>
+              <w:bottom w:val="single" w:sz="4" w:space="0" w:color="000001"/>
+              <w:right w:val="single" w:sz="4" w:space="0" w:color="000001"/>
+              <w:insideH w:val="single" w:sz="4" w:space="0" w:color="000001"/>
+              <w:insideV w:val="single" w:sz="4" w:space="0" w:color="000001"/>
+            </w:tcBorders>
+            <w:shd w:fill="auto" w:val="clear"/>
+            <w:tcMar>
+              <w:left w:w="98" w:type="dxa"/>
+            </w:tcMar>
+          </w:tcPr>
+          <w:p>
+            <w:pPr>
+              <w:pStyle w:val="Normal"/>
+              <w:spacing w:before="0" w:after="160"/>
+              <w:jc w:val="center"/>
+              <w:rPr/>
+            </w:pPr>
+            <w:r>
+              <w:rPr/>
+            </w:r>
+          </w:p>
+        </w:tc>
+        <w:tc>
+          <w:tcPr>
+            <w:tcW w:w="6164" w:type="dxa"/>
+            <w:tcBorders>
+              <w:top w:val="single" w:sz="4" w:space="0" w:color="000001"/>
+              <w:left w:val="single" w:sz="4" w:space="0" w:color="000001"/>
+              <w:bottom w:val="single" w:sz="4" w:space="0" w:color="000001"/>
+              <w:right w:val="single" w:sz="4" w:space="0" w:color="000001"/>
+              <w:insideH w:val="single" w:sz="4" w:space="0" w:color="000001"/>
+              <w:insideV w:val="single" w:sz="4" w:space="0" w:color="000001"/>
+            </w:tcBorders>
+            <w:shd w:fill="auto" w:val="clear"/>
+            <w:tcMar>
+              <w:left w:w="98" w:type="dxa"/>
             </w:tcMar>
           </w:tcPr>
           <w:p>
@@ -5770,7 +5770,7 @@
             </w:tcBorders>
             <w:shd w:fill="auto" w:val="clear"/>
             <w:tcMar>
-              <w:left w:w="103" w:type="dxa"/>
+              <w:left w:w="98" w:type="dxa"/>
             </w:tcMar>
           </w:tcPr>
           <w:p>
@@ -5799,7 +5799,7 @@
             </w:tcBorders>
             <w:shd w:fill="auto" w:val="clear"/>
             <w:tcMar>
-              <w:left w:w="103" w:type="dxa"/>
+              <w:left w:w="98" w:type="dxa"/>
             </w:tcMar>
           </w:tcPr>
           <w:p>
@@ -5819,46 +5819,46 @@
         <w:trPr/>
         <w:tc>
           <w:tcPr>
-            <w:tcW w:w="1125" w:type="dxa"/>
-            <w:tcBorders>
-              <w:top w:val="single" w:sz="4" w:space="0" w:color="000001"/>
-              <w:left w:val="single" w:sz="4" w:space="0" w:color="000001"/>
-              <w:bottom w:val="single" w:sz="4" w:space="0" w:color="000001"/>
-              <w:right w:val="single" w:sz="4" w:space="0" w:color="000001"/>
-              <w:insideH w:val="single" w:sz="4" w:space="0" w:color="000001"/>
-              <w:insideV w:val="single" w:sz="4" w:space="0" w:color="000001"/>
-            </w:tcBorders>
-            <w:shd w:fill="auto" w:val="clear"/>
-            <w:tcMar>
-              <w:left w:w="103" w:type="dxa"/>
-            </w:tcMar>
-          </w:tcPr>
-          <w:p>
-            <w:pPr>
-              <w:pStyle w:val="Normal"/>
-              <w:spacing w:before="0" w:after="160"/>
-              <w:jc w:val="center"/>
-              <w:rPr/>
-            </w:pPr>
-            <w:r>
-              <w:rPr/>
-            </w:r>
-          </w:p>
-        </w:tc>
-        <w:tc>
-          <w:tcPr>
-            <w:tcW w:w="6163" w:type="dxa"/>
-            <w:tcBorders>
-              <w:top w:val="single" w:sz="4" w:space="0" w:color="000001"/>
-              <w:left w:val="single" w:sz="4" w:space="0" w:color="000001"/>
-              <w:bottom w:val="single" w:sz="4" w:space="0" w:color="000001"/>
-              <w:right w:val="single" w:sz="4" w:space="0" w:color="000001"/>
-              <w:insideH w:val="single" w:sz="4" w:space="0" w:color="000001"/>
-              <w:insideV w:val="single" w:sz="4" w:space="0" w:color="000001"/>
-            </w:tcBorders>
-            <w:shd w:fill="auto" w:val="clear"/>
-            <w:tcMar>
-              <w:left w:w="103" w:type="dxa"/>
+            <w:tcW w:w="1124" w:type="dxa"/>
+            <w:tcBorders>
+              <w:top w:val="single" w:sz="4" w:space="0" w:color="000001"/>
+              <w:left w:val="single" w:sz="4" w:space="0" w:color="000001"/>
+              <w:bottom w:val="single" w:sz="4" w:space="0" w:color="000001"/>
+              <w:right w:val="single" w:sz="4" w:space="0" w:color="000001"/>
+              <w:insideH w:val="single" w:sz="4" w:space="0" w:color="000001"/>
+              <w:insideV w:val="single" w:sz="4" w:space="0" w:color="000001"/>
+            </w:tcBorders>
+            <w:shd w:fill="auto" w:val="clear"/>
+            <w:tcMar>
+              <w:left w:w="98" w:type="dxa"/>
+            </w:tcMar>
+          </w:tcPr>
+          <w:p>
+            <w:pPr>
+              <w:pStyle w:val="Normal"/>
+              <w:spacing w:before="0" w:after="160"/>
+              <w:jc w:val="center"/>
+              <w:rPr/>
+            </w:pPr>
+            <w:r>
+              <w:rPr/>
+            </w:r>
+          </w:p>
+        </w:tc>
+        <w:tc>
+          <w:tcPr>
+            <w:tcW w:w="6164" w:type="dxa"/>
+            <w:tcBorders>
+              <w:top w:val="single" w:sz="4" w:space="0" w:color="000001"/>
+              <w:left w:val="single" w:sz="4" w:space="0" w:color="000001"/>
+              <w:bottom w:val="single" w:sz="4" w:space="0" w:color="000001"/>
+              <w:right w:val="single" w:sz="4" w:space="0" w:color="000001"/>
+              <w:insideH w:val="single" w:sz="4" w:space="0" w:color="000001"/>
+              <w:insideV w:val="single" w:sz="4" w:space="0" w:color="000001"/>
+            </w:tcBorders>
+            <w:shd w:fill="auto" w:val="clear"/>
+            <w:tcMar>
+              <w:left w:w="98" w:type="dxa"/>
             </w:tcMar>
           </w:tcPr>
           <w:p>
@@ -5887,7 +5887,7 @@
             </w:tcBorders>
             <w:shd w:fill="auto" w:val="clear"/>
             <w:tcMar>
-              <w:left w:w="103" w:type="dxa"/>
+              <w:left w:w="98" w:type="dxa"/>
             </w:tcMar>
           </w:tcPr>
           <w:p>
@@ -5916,7 +5916,7 @@
             </w:tcBorders>
             <w:shd w:fill="auto" w:val="clear"/>
             <w:tcMar>
-              <w:left w:w="103" w:type="dxa"/>
+              <w:left w:w="98" w:type="dxa"/>
             </w:tcMar>
           </w:tcPr>
           <w:p>
@@ -5936,18 +5936,18 @@
         <w:trPr/>
         <w:tc>
           <w:tcPr>
-            <w:tcW w:w="1125" w:type="dxa"/>
-            <w:tcBorders>
-              <w:top w:val="single" w:sz="4" w:space="0" w:color="000001"/>
-              <w:left w:val="single" w:sz="4" w:space="0" w:color="000001"/>
-              <w:bottom w:val="single" w:sz="4" w:space="0" w:color="000001"/>
-              <w:right w:val="single" w:sz="4" w:space="0" w:color="000001"/>
-              <w:insideH w:val="single" w:sz="4" w:space="0" w:color="000001"/>
-              <w:insideV w:val="single" w:sz="4" w:space="0" w:color="000001"/>
-            </w:tcBorders>
-            <w:shd w:fill="auto" w:val="clear"/>
-            <w:tcMar>
-              <w:left w:w="103" w:type="dxa"/>
+            <w:tcW w:w="1124" w:type="dxa"/>
+            <w:tcBorders>
+              <w:top w:val="single" w:sz="4" w:space="0" w:color="000001"/>
+              <w:left w:val="single" w:sz="4" w:space="0" w:color="000001"/>
+              <w:bottom w:val="single" w:sz="4" w:space="0" w:color="000001"/>
+              <w:right w:val="single" w:sz="4" w:space="0" w:color="000001"/>
+              <w:insideH w:val="single" w:sz="4" w:space="0" w:color="000001"/>
+              <w:insideV w:val="single" w:sz="4" w:space="0" w:color="000001"/>
+            </w:tcBorders>
+            <w:shd w:fill="auto" w:val="clear"/>
+            <w:tcMar>
+              <w:left w:w="98" w:type="dxa"/>
             </w:tcMar>
           </w:tcPr>
           <w:p>
@@ -5965,18 +5965,18 @@
         </w:tc>
         <w:tc>
           <w:tcPr>
-            <w:tcW w:w="6163" w:type="dxa"/>
-            <w:tcBorders>
-              <w:top w:val="single" w:sz="4" w:space="0" w:color="000001"/>
-              <w:left w:val="single" w:sz="4" w:space="0" w:color="000001"/>
-              <w:bottom w:val="single" w:sz="4" w:space="0" w:color="000001"/>
-              <w:right w:val="single" w:sz="4" w:space="0" w:color="000001"/>
-              <w:insideH w:val="single" w:sz="4" w:space="0" w:color="000001"/>
-              <w:insideV w:val="single" w:sz="4" w:space="0" w:color="000001"/>
-            </w:tcBorders>
-            <w:shd w:fill="auto" w:val="clear"/>
-            <w:tcMar>
-              <w:left w:w="103" w:type="dxa"/>
+            <w:tcW w:w="6164" w:type="dxa"/>
+            <w:tcBorders>
+              <w:top w:val="single" w:sz="4" w:space="0" w:color="000001"/>
+              <w:left w:val="single" w:sz="4" w:space="0" w:color="000001"/>
+              <w:bottom w:val="single" w:sz="4" w:space="0" w:color="000001"/>
+              <w:right w:val="single" w:sz="4" w:space="0" w:color="000001"/>
+              <w:insideH w:val="single" w:sz="4" w:space="0" w:color="000001"/>
+              <w:insideV w:val="single" w:sz="4" w:space="0" w:color="000001"/>
+            </w:tcBorders>
+            <w:shd w:fill="auto" w:val="clear"/>
+            <w:tcMar>
+              <w:left w:w="98" w:type="dxa"/>
             </w:tcMar>
           </w:tcPr>
           <w:p>
@@ -6005,7 +6005,7 @@
             </w:tcBorders>
             <w:shd w:fill="auto" w:val="clear"/>
             <w:tcMar>
-              <w:left w:w="103" w:type="dxa"/>
+              <w:left w:w="98" w:type="dxa"/>
             </w:tcMar>
           </w:tcPr>
           <w:p>
@@ -6033,7 +6033,7 @@
             </w:tcBorders>
             <w:shd w:fill="auto" w:val="clear"/>
             <w:tcMar>
-              <w:left w:w="103" w:type="dxa"/>
+              <w:left w:w="98" w:type="dxa"/>
             </w:tcMar>
           </w:tcPr>
           <w:p>
@@ -6053,46 +6053,46 @@
         <w:trPr/>
         <w:tc>
           <w:tcPr>
-            <w:tcW w:w="1125" w:type="dxa"/>
-            <w:tcBorders>
-              <w:top w:val="single" w:sz="4" w:space="0" w:color="000001"/>
-              <w:left w:val="single" w:sz="4" w:space="0" w:color="000001"/>
-              <w:bottom w:val="single" w:sz="4" w:space="0" w:color="000001"/>
-              <w:right w:val="single" w:sz="4" w:space="0" w:color="000001"/>
-              <w:insideH w:val="single" w:sz="4" w:space="0" w:color="000001"/>
-              <w:insideV w:val="single" w:sz="4" w:space="0" w:color="000001"/>
-            </w:tcBorders>
-            <w:shd w:fill="auto" w:val="clear"/>
-            <w:tcMar>
-              <w:left w:w="103" w:type="dxa"/>
-            </w:tcMar>
-          </w:tcPr>
-          <w:p>
-            <w:pPr>
-              <w:pStyle w:val="Normal"/>
-              <w:spacing w:before="0" w:after="160"/>
-              <w:jc w:val="center"/>
-              <w:rPr/>
-            </w:pPr>
-            <w:r>
-              <w:rPr/>
-            </w:r>
-          </w:p>
-        </w:tc>
-        <w:tc>
-          <w:tcPr>
-            <w:tcW w:w="6163" w:type="dxa"/>
-            <w:tcBorders>
-              <w:top w:val="single" w:sz="4" w:space="0" w:color="000001"/>
-              <w:left w:val="single" w:sz="4" w:space="0" w:color="000001"/>
-              <w:bottom w:val="single" w:sz="4" w:space="0" w:color="000001"/>
-              <w:right w:val="single" w:sz="4" w:space="0" w:color="000001"/>
-              <w:insideH w:val="single" w:sz="4" w:space="0" w:color="000001"/>
-              <w:insideV w:val="single" w:sz="4" w:space="0" w:color="000001"/>
-            </w:tcBorders>
-            <w:shd w:fill="auto" w:val="clear"/>
-            <w:tcMar>
-              <w:left w:w="103" w:type="dxa"/>
+            <w:tcW w:w="1124" w:type="dxa"/>
+            <w:tcBorders>
+              <w:top w:val="single" w:sz="4" w:space="0" w:color="000001"/>
+              <w:left w:val="single" w:sz="4" w:space="0" w:color="000001"/>
+              <w:bottom w:val="single" w:sz="4" w:space="0" w:color="000001"/>
+              <w:right w:val="single" w:sz="4" w:space="0" w:color="000001"/>
+              <w:insideH w:val="single" w:sz="4" w:space="0" w:color="000001"/>
+              <w:insideV w:val="single" w:sz="4" w:space="0" w:color="000001"/>
+            </w:tcBorders>
+            <w:shd w:fill="auto" w:val="clear"/>
+            <w:tcMar>
+              <w:left w:w="98" w:type="dxa"/>
+            </w:tcMar>
+          </w:tcPr>
+          <w:p>
+            <w:pPr>
+              <w:pStyle w:val="Normal"/>
+              <w:spacing w:before="0" w:after="160"/>
+              <w:jc w:val="center"/>
+              <w:rPr/>
+            </w:pPr>
+            <w:r>
+              <w:rPr/>
+            </w:r>
+          </w:p>
+        </w:tc>
+        <w:tc>
+          <w:tcPr>
+            <w:tcW w:w="6164" w:type="dxa"/>
+            <w:tcBorders>
+              <w:top w:val="single" w:sz="4" w:space="0" w:color="000001"/>
+              <w:left w:val="single" w:sz="4" w:space="0" w:color="000001"/>
+              <w:bottom w:val="single" w:sz="4" w:space="0" w:color="000001"/>
+              <w:right w:val="single" w:sz="4" w:space="0" w:color="000001"/>
+              <w:insideH w:val="single" w:sz="4" w:space="0" w:color="000001"/>
+              <w:insideV w:val="single" w:sz="4" w:space="0" w:color="000001"/>
+            </w:tcBorders>
+            <w:shd w:fill="auto" w:val="clear"/>
+            <w:tcMar>
+              <w:left w:w="98" w:type="dxa"/>
             </w:tcMar>
           </w:tcPr>
           <w:p>
@@ -6121,7 +6121,7 @@
             </w:tcBorders>
             <w:shd w:fill="auto" w:val="clear"/>
             <w:tcMar>
-              <w:left w:w="103" w:type="dxa"/>
+              <w:left w:w="98" w:type="dxa"/>
             </w:tcMar>
           </w:tcPr>
           <w:p>
@@ -6150,7 +6150,7 @@
             </w:tcBorders>
             <w:shd w:fill="auto" w:val="clear"/>
             <w:tcMar>
-              <w:left w:w="103" w:type="dxa"/>
+              <w:left w:w="98" w:type="dxa"/>
             </w:tcMar>
           </w:tcPr>
           <w:p>
@@ -6170,46 +6170,46 @@
         <w:trPr/>
         <w:tc>
           <w:tcPr>
-            <w:tcW w:w="1125" w:type="dxa"/>
-            <w:tcBorders>
-              <w:top w:val="single" w:sz="4" w:space="0" w:color="000001"/>
-              <w:left w:val="single" w:sz="4" w:space="0" w:color="000001"/>
-              <w:bottom w:val="single" w:sz="4" w:space="0" w:color="000001"/>
-              <w:right w:val="single" w:sz="4" w:space="0" w:color="000001"/>
-              <w:insideH w:val="single" w:sz="4" w:space="0" w:color="000001"/>
-              <w:insideV w:val="single" w:sz="4" w:space="0" w:color="000001"/>
-            </w:tcBorders>
-            <w:shd w:fill="auto" w:val="clear"/>
-            <w:tcMar>
-              <w:left w:w="103" w:type="dxa"/>
-            </w:tcMar>
-          </w:tcPr>
-          <w:p>
-            <w:pPr>
-              <w:pStyle w:val="Normal"/>
-              <w:spacing w:before="0" w:after="160"/>
-              <w:jc w:val="center"/>
-              <w:rPr/>
-            </w:pPr>
-            <w:r>
-              <w:rPr/>
-            </w:r>
-          </w:p>
-        </w:tc>
-        <w:tc>
-          <w:tcPr>
-            <w:tcW w:w="6163" w:type="dxa"/>
-            <w:tcBorders>
-              <w:top w:val="single" w:sz="4" w:space="0" w:color="000001"/>
-              <w:left w:val="single" w:sz="4" w:space="0" w:color="000001"/>
-              <w:bottom w:val="single" w:sz="4" w:space="0" w:color="000001"/>
-              <w:right w:val="single" w:sz="4" w:space="0" w:color="000001"/>
-              <w:insideH w:val="single" w:sz="4" w:space="0" w:color="000001"/>
-              <w:insideV w:val="single" w:sz="4" w:space="0" w:color="000001"/>
-            </w:tcBorders>
-            <w:shd w:fill="auto" w:val="clear"/>
-            <w:tcMar>
-              <w:left w:w="103" w:type="dxa"/>
+            <w:tcW w:w="1124" w:type="dxa"/>
+            <w:tcBorders>
+              <w:top w:val="single" w:sz="4" w:space="0" w:color="000001"/>
+              <w:left w:val="single" w:sz="4" w:space="0" w:color="000001"/>
+              <w:bottom w:val="single" w:sz="4" w:space="0" w:color="000001"/>
+              <w:right w:val="single" w:sz="4" w:space="0" w:color="000001"/>
+              <w:insideH w:val="single" w:sz="4" w:space="0" w:color="000001"/>
+              <w:insideV w:val="single" w:sz="4" w:space="0" w:color="000001"/>
+            </w:tcBorders>
+            <w:shd w:fill="auto" w:val="clear"/>
+            <w:tcMar>
+              <w:left w:w="98" w:type="dxa"/>
+            </w:tcMar>
+          </w:tcPr>
+          <w:p>
+            <w:pPr>
+              <w:pStyle w:val="Normal"/>
+              <w:spacing w:before="0" w:after="160"/>
+              <w:jc w:val="center"/>
+              <w:rPr/>
+            </w:pPr>
+            <w:r>
+              <w:rPr/>
+            </w:r>
+          </w:p>
+        </w:tc>
+        <w:tc>
+          <w:tcPr>
+            <w:tcW w:w="6164" w:type="dxa"/>
+            <w:tcBorders>
+              <w:top w:val="single" w:sz="4" w:space="0" w:color="000001"/>
+              <w:left w:val="single" w:sz="4" w:space="0" w:color="000001"/>
+              <w:bottom w:val="single" w:sz="4" w:space="0" w:color="000001"/>
+              <w:right w:val="single" w:sz="4" w:space="0" w:color="000001"/>
+              <w:insideH w:val="single" w:sz="4" w:space="0" w:color="000001"/>
+              <w:insideV w:val="single" w:sz="4" w:space="0" w:color="000001"/>
+            </w:tcBorders>
+            <w:shd w:fill="auto" w:val="clear"/>
+            <w:tcMar>
+              <w:left w:w="98" w:type="dxa"/>
             </w:tcMar>
           </w:tcPr>
           <w:p>
@@ -6238,7 +6238,7 @@
             </w:tcBorders>
             <w:shd w:fill="auto" w:val="clear"/>
             <w:tcMar>
-              <w:left w:w="103" w:type="dxa"/>
+              <w:left w:w="98" w:type="dxa"/>
             </w:tcMar>
           </w:tcPr>
           <w:p>
@@ -6267,7 +6267,7 @@
             </w:tcBorders>
             <w:shd w:fill="auto" w:val="clear"/>
             <w:tcMar>
-              <w:left w:w="103" w:type="dxa"/>
+              <w:left w:w="98" w:type="dxa"/>
             </w:tcMar>
           </w:tcPr>
           <w:p>
@@ -6287,46 +6287,46 @@
         <w:trPr/>
         <w:tc>
           <w:tcPr>
-            <w:tcW w:w="1125" w:type="dxa"/>
-            <w:tcBorders>
-              <w:top w:val="single" w:sz="4" w:space="0" w:color="000001"/>
-              <w:left w:val="single" w:sz="4" w:space="0" w:color="000001"/>
-              <w:bottom w:val="single" w:sz="4" w:space="0" w:color="000001"/>
-              <w:right w:val="single" w:sz="4" w:space="0" w:color="000001"/>
-              <w:insideH w:val="single" w:sz="4" w:space="0" w:color="000001"/>
-              <w:insideV w:val="single" w:sz="4" w:space="0" w:color="000001"/>
-            </w:tcBorders>
-            <w:shd w:fill="auto" w:val="clear"/>
-            <w:tcMar>
-              <w:left w:w="103" w:type="dxa"/>
-            </w:tcMar>
-          </w:tcPr>
-          <w:p>
-            <w:pPr>
-              <w:pStyle w:val="Normal"/>
-              <w:spacing w:before="0" w:after="160"/>
-              <w:jc w:val="center"/>
-              <w:rPr/>
-            </w:pPr>
-            <w:r>
-              <w:rPr/>
-            </w:r>
-          </w:p>
-        </w:tc>
-        <w:tc>
-          <w:tcPr>
-            <w:tcW w:w="6163" w:type="dxa"/>
-            <w:tcBorders>
-              <w:top w:val="single" w:sz="4" w:space="0" w:color="000001"/>
-              <w:left w:val="single" w:sz="4" w:space="0" w:color="000001"/>
-              <w:bottom w:val="single" w:sz="4" w:space="0" w:color="000001"/>
-              <w:right w:val="single" w:sz="4" w:space="0" w:color="000001"/>
-              <w:insideH w:val="single" w:sz="4" w:space="0" w:color="000001"/>
-              <w:insideV w:val="single" w:sz="4" w:space="0" w:color="000001"/>
-            </w:tcBorders>
-            <w:shd w:fill="auto" w:val="clear"/>
-            <w:tcMar>
-              <w:left w:w="103" w:type="dxa"/>
+            <w:tcW w:w="1124" w:type="dxa"/>
+            <w:tcBorders>
+              <w:top w:val="single" w:sz="4" w:space="0" w:color="000001"/>
+              <w:left w:val="single" w:sz="4" w:space="0" w:color="000001"/>
+              <w:bottom w:val="single" w:sz="4" w:space="0" w:color="000001"/>
+              <w:right w:val="single" w:sz="4" w:space="0" w:color="000001"/>
+              <w:insideH w:val="single" w:sz="4" w:space="0" w:color="000001"/>
+              <w:insideV w:val="single" w:sz="4" w:space="0" w:color="000001"/>
+            </w:tcBorders>
+            <w:shd w:fill="auto" w:val="clear"/>
+            <w:tcMar>
+              <w:left w:w="98" w:type="dxa"/>
+            </w:tcMar>
+          </w:tcPr>
+          <w:p>
+            <w:pPr>
+              <w:pStyle w:val="Normal"/>
+              <w:spacing w:before="0" w:after="160"/>
+              <w:jc w:val="center"/>
+              <w:rPr/>
+            </w:pPr>
+            <w:r>
+              <w:rPr/>
+            </w:r>
+          </w:p>
+        </w:tc>
+        <w:tc>
+          <w:tcPr>
+            <w:tcW w:w="6164" w:type="dxa"/>
+            <w:tcBorders>
+              <w:top w:val="single" w:sz="4" w:space="0" w:color="000001"/>
+              <w:left w:val="single" w:sz="4" w:space="0" w:color="000001"/>
+              <w:bottom w:val="single" w:sz="4" w:space="0" w:color="000001"/>
+              <w:right w:val="single" w:sz="4" w:space="0" w:color="000001"/>
+              <w:insideH w:val="single" w:sz="4" w:space="0" w:color="000001"/>
+              <w:insideV w:val="single" w:sz="4" w:space="0" w:color="000001"/>
+            </w:tcBorders>
+            <w:shd w:fill="auto" w:val="clear"/>
+            <w:tcMar>
+              <w:left w:w="98" w:type="dxa"/>
             </w:tcMar>
           </w:tcPr>
           <w:p>
@@ -6355,7 +6355,7 @@
             </w:tcBorders>
             <w:shd w:fill="auto" w:val="clear"/>
             <w:tcMar>
-              <w:left w:w="103" w:type="dxa"/>
+              <w:left w:w="98" w:type="dxa"/>
             </w:tcMar>
           </w:tcPr>
           <w:p>
@@ -6384,7 +6384,7 @@
             </w:tcBorders>
             <w:shd w:fill="auto" w:val="clear"/>
             <w:tcMar>
-              <w:left w:w="103" w:type="dxa"/>
+              <w:left w:w="98" w:type="dxa"/>
             </w:tcMar>
           </w:tcPr>
           <w:p>
@@ -6450,15 +6450,15 @@
         </w:tblBorders>
         <w:tblCellMar>
           <w:top w:w="0" w:type="dxa"/>
-          <w:left w:w="103" w:type="dxa"/>
+          <w:left w:w="98" w:type="dxa"/>
           <w:bottom w:w="0" w:type="dxa"/>
           <w:right w:w="108" w:type="dxa"/>
         </w:tblCellMar>
         <w:tblLook w:noVBand="1" w:val="04a0" w:noHBand="0" w:lastColumn="0" w:firstColumn="1" w:lastRow="0" w:firstRow="1"/>
       </w:tblPr>
       <w:tblGrid>
-        <w:gridCol w:w="1125"/>
-        <w:gridCol w:w="6163"/>
+        <w:gridCol w:w="1124"/>
+        <w:gridCol w:w="6164"/>
         <w:gridCol w:w="1710"/>
         <w:gridCol w:w="1171"/>
       </w:tblGrid>
@@ -6466,7 +6466,7 @@
         <w:trPr/>
         <w:tc>
           <w:tcPr>
-            <w:tcW w:w="1125" w:type="dxa"/>
+            <w:tcW w:w="1124" w:type="dxa"/>
             <w:tcBorders>
               <w:top w:val="single" w:sz="4" w:space="0" w:color="000001"/>
               <w:left w:val="single" w:sz="4" w:space="0" w:color="000001"/>
@@ -6477,7 +6477,7 @@
             </w:tcBorders>
             <w:shd w:color="auto" w:fill="D9D9D9" w:val="clear"/>
             <w:tcMar>
-              <w:left w:w="103" w:type="dxa"/>
+              <w:left w:w="98" w:type="dxa"/>
             </w:tcMar>
           </w:tcPr>
           <w:p>
@@ -6496,7 +6496,7 @@
         </w:tc>
         <w:tc>
           <w:tcPr>
-            <w:tcW w:w="6163" w:type="dxa"/>
+            <w:tcW w:w="6164" w:type="dxa"/>
             <w:tcBorders>
               <w:top w:val="single" w:sz="4" w:space="0" w:color="000001"/>
               <w:left w:val="single" w:sz="4" w:space="0" w:color="000001"/>
@@ -6507,7 +6507,7 @@
             </w:tcBorders>
             <w:shd w:color="auto" w:fill="D9D9D9" w:val="clear"/>
             <w:tcMar>
-              <w:left w:w="103" w:type="dxa"/>
+              <w:left w:w="98" w:type="dxa"/>
             </w:tcMar>
           </w:tcPr>
           <w:p>
@@ -6537,7 +6537,7 @@
             </w:tcBorders>
             <w:shd w:color="auto" w:fill="D9D9D9" w:val="clear"/>
             <w:tcMar>
-              <w:left w:w="103" w:type="dxa"/>
+              <w:left w:w="98" w:type="dxa"/>
             </w:tcMar>
             <w:vAlign w:val="center"/>
           </w:tcPr>
@@ -6582,7 +6582,7 @@
             </w:tcBorders>
             <w:shd w:color="auto" w:fill="D9D9D9" w:val="clear"/>
             <w:tcMar>
-              <w:left w:w="103" w:type="dxa"/>
+              <w:left w:w="98" w:type="dxa"/>
             </w:tcMar>
           </w:tcPr>
           <w:p>
@@ -6618,18 +6618,18 @@
         <w:trPr/>
         <w:tc>
           <w:tcPr>
-            <w:tcW w:w="1125" w:type="dxa"/>
-            <w:tcBorders>
-              <w:top w:val="single" w:sz="4" w:space="0" w:color="000001"/>
-              <w:left w:val="single" w:sz="4" w:space="0" w:color="000001"/>
-              <w:bottom w:val="single" w:sz="4" w:space="0" w:color="000001"/>
-              <w:right w:val="single" w:sz="4" w:space="0" w:color="000001"/>
-              <w:insideH w:val="single" w:sz="4" w:space="0" w:color="000001"/>
-              <w:insideV w:val="single" w:sz="4" w:space="0" w:color="000001"/>
-            </w:tcBorders>
-            <w:shd w:fill="auto" w:val="clear"/>
-            <w:tcMar>
-              <w:left w:w="103" w:type="dxa"/>
+            <w:tcW w:w="1124" w:type="dxa"/>
+            <w:tcBorders>
+              <w:top w:val="single" w:sz="4" w:space="0" w:color="000001"/>
+              <w:left w:val="single" w:sz="4" w:space="0" w:color="000001"/>
+              <w:bottom w:val="single" w:sz="4" w:space="0" w:color="000001"/>
+              <w:right w:val="single" w:sz="4" w:space="0" w:color="000001"/>
+              <w:insideH w:val="single" w:sz="4" w:space="0" w:color="000001"/>
+              <w:insideV w:val="single" w:sz="4" w:space="0" w:color="000001"/>
+            </w:tcBorders>
+            <w:shd w:fill="auto" w:val="clear"/>
+            <w:tcMar>
+              <w:left w:w="98" w:type="dxa"/>
             </w:tcMar>
           </w:tcPr>
           <w:p>
@@ -6647,18 +6647,18 @@
         </w:tc>
         <w:tc>
           <w:tcPr>
-            <w:tcW w:w="6163" w:type="dxa"/>
-            <w:tcBorders>
-              <w:top w:val="single" w:sz="4" w:space="0" w:color="000001"/>
-              <w:left w:val="single" w:sz="4" w:space="0" w:color="000001"/>
-              <w:bottom w:val="single" w:sz="4" w:space="0" w:color="000001"/>
-              <w:right w:val="single" w:sz="4" w:space="0" w:color="000001"/>
-              <w:insideH w:val="single" w:sz="4" w:space="0" w:color="000001"/>
-              <w:insideV w:val="single" w:sz="4" w:space="0" w:color="000001"/>
-            </w:tcBorders>
-            <w:shd w:fill="auto" w:val="clear"/>
-            <w:tcMar>
-              <w:left w:w="103" w:type="dxa"/>
+            <w:tcW w:w="6164" w:type="dxa"/>
+            <w:tcBorders>
+              <w:top w:val="single" w:sz="4" w:space="0" w:color="000001"/>
+              <w:left w:val="single" w:sz="4" w:space="0" w:color="000001"/>
+              <w:bottom w:val="single" w:sz="4" w:space="0" w:color="000001"/>
+              <w:right w:val="single" w:sz="4" w:space="0" w:color="000001"/>
+              <w:insideH w:val="single" w:sz="4" w:space="0" w:color="000001"/>
+              <w:insideV w:val="single" w:sz="4" w:space="0" w:color="000001"/>
+            </w:tcBorders>
+            <w:shd w:fill="auto" w:val="clear"/>
+            <w:tcMar>
+              <w:left w:w="98" w:type="dxa"/>
             </w:tcMar>
           </w:tcPr>
           <w:p>
@@ -6687,7 +6687,7 @@
             </w:tcBorders>
             <w:shd w:fill="auto" w:val="clear"/>
             <w:tcMar>
-              <w:left w:w="103" w:type="dxa"/>
+              <w:left w:w="98" w:type="dxa"/>
             </w:tcMar>
           </w:tcPr>
           <w:p>
@@ -6715,7 +6715,7 @@
             </w:tcBorders>
             <w:shd w:fill="auto" w:val="clear"/>
             <w:tcMar>
-              <w:left w:w="103" w:type="dxa"/>
+              <w:left w:w="98" w:type="dxa"/>
             </w:tcMar>
           </w:tcPr>
           <w:p>
@@ -6735,46 +6735,46 @@
         <w:trPr/>
         <w:tc>
           <w:tcPr>
-            <w:tcW w:w="1125" w:type="dxa"/>
-            <w:tcBorders>
-              <w:top w:val="single" w:sz="4" w:space="0" w:color="000001"/>
-              <w:left w:val="single" w:sz="4" w:space="0" w:color="000001"/>
-              <w:bottom w:val="single" w:sz="4" w:space="0" w:color="000001"/>
-              <w:right w:val="single" w:sz="4" w:space="0" w:color="000001"/>
-              <w:insideH w:val="single" w:sz="4" w:space="0" w:color="000001"/>
-              <w:insideV w:val="single" w:sz="4" w:space="0" w:color="000001"/>
-            </w:tcBorders>
-            <w:shd w:fill="auto" w:val="clear"/>
-            <w:tcMar>
-              <w:left w:w="103" w:type="dxa"/>
-            </w:tcMar>
-          </w:tcPr>
-          <w:p>
-            <w:pPr>
-              <w:pStyle w:val="Normal"/>
-              <w:spacing w:before="0" w:after="160"/>
-              <w:jc w:val="center"/>
-              <w:rPr/>
-            </w:pPr>
-            <w:r>
-              <w:rPr/>
-            </w:r>
-          </w:p>
-        </w:tc>
-        <w:tc>
-          <w:tcPr>
-            <w:tcW w:w="6163" w:type="dxa"/>
-            <w:tcBorders>
-              <w:top w:val="single" w:sz="4" w:space="0" w:color="000001"/>
-              <w:left w:val="single" w:sz="4" w:space="0" w:color="000001"/>
-              <w:bottom w:val="single" w:sz="4" w:space="0" w:color="000001"/>
-              <w:right w:val="single" w:sz="4" w:space="0" w:color="000001"/>
-              <w:insideH w:val="single" w:sz="4" w:space="0" w:color="000001"/>
-              <w:insideV w:val="single" w:sz="4" w:space="0" w:color="000001"/>
-            </w:tcBorders>
-            <w:shd w:fill="auto" w:val="clear"/>
-            <w:tcMar>
-              <w:left w:w="103" w:type="dxa"/>
+            <w:tcW w:w="1124" w:type="dxa"/>
+            <w:tcBorders>
+              <w:top w:val="single" w:sz="4" w:space="0" w:color="000001"/>
+              <w:left w:val="single" w:sz="4" w:space="0" w:color="000001"/>
+              <w:bottom w:val="single" w:sz="4" w:space="0" w:color="000001"/>
+              <w:right w:val="single" w:sz="4" w:space="0" w:color="000001"/>
+              <w:insideH w:val="single" w:sz="4" w:space="0" w:color="000001"/>
+              <w:insideV w:val="single" w:sz="4" w:space="0" w:color="000001"/>
+            </w:tcBorders>
+            <w:shd w:fill="auto" w:val="clear"/>
+            <w:tcMar>
+              <w:left w:w="98" w:type="dxa"/>
+            </w:tcMar>
+          </w:tcPr>
+          <w:p>
+            <w:pPr>
+              <w:pStyle w:val="Normal"/>
+              <w:spacing w:before="0" w:after="160"/>
+              <w:jc w:val="center"/>
+              <w:rPr/>
+            </w:pPr>
+            <w:r>
+              <w:rPr/>
+            </w:r>
+          </w:p>
+        </w:tc>
+        <w:tc>
+          <w:tcPr>
+            <w:tcW w:w="6164" w:type="dxa"/>
+            <w:tcBorders>
+              <w:top w:val="single" w:sz="4" w:space="0" w:color="000001"/>
+              <w:left w:val="single" w:sz="4" w:space="0" w:color="000001"/>
+              <w:bottom w:val="single" w:sz="4" w:space="0" w:color="000001"/>
+              <w:right w:val="single" w:sz="4" w:space="0" w:color="000001"/>
+              <w:insideH w:val="single" w:sz="4" w:space="0" w:color="000001"/>
+              <w:insideV w:val="single" w:sz="4" w:space="0" w:color="000001"/>
+            </w:tcBorders>
+            <w:shd w:fill="auto" w:val="clear"/>
+            <w:tcMar>
+              <w:left w:w="98" w:type="dxa"/>
             </w:tcMar>
           </w:tcPr>
           <w:p>
@@ -6806,7 +6806,7 @@
             </w:tcBorders>
             <w:shd w:fill="auto" w:val="clear"/>
             <w:tcMar>
-              <w:left w:w="103" w:type="dxa"/>
+              <w:left w:w="98" w:type="dxa"/>
             </w:tcMar>
           </w:tcPr>
           <w:p>
@@ -6835,7 +6835,7 @@
             </w:tcBorders>
             <w:shd w:fill="auto" w:val="clear"/>
             <w:tcMar>
-              <w:left w:w="103" w:type="dxa"/>
+              <w:left w:w="98" w:type="dxa"/>
             </w:tcMar>
           </w:tcPr>
           <w:p>
@@ -6856,46 +6856,46 @@
         <w:trPr/>
         <w:tc>
           <w:tcPr>
-            <w:tcW w:w="1125" w:type="dxa"/>
-            <w:tcBorders>
-              <w:top w:val="single" w:sz="4" w:space="0" w:color="000001"/>
-              <w:left w:val="single" w:sz="4" w:space="0" w:color="000001"/>
-              <w:bottom w:val="single" w:sz="4" w:space="0" w:color="000001"/>
-              <w:right w:val="single" w:sz="4" w:space="0" w:color="000001"/>
-              <w:insideH w:val="single" w:sz="4" w:space="0" w:color="000001"/>
-              <w:insideV w:val="single" w:sz="4" w:space="0" w:color="000001"/>
-            </w:tcBorders>
-            <w:shd w:fill="auto" w:val="clear"/>
-            <w:tcMar>
-              <w:left w:w="103" w:type="dxa"/>
-            </w:tcMar>
-          </w:tcPr>
-          <w:p>
-            <w:pPr>
-              <w:pStyle w:val="Normal"/>
-              <w:spacing w:before="0" w:after="160"/>
-              <w:jc w:val="center"/>
-              <w:rPr/>
-            </w:pPr>
-            <w:r>
-              <w:rPr/>
-            </w:r>
-          </w:p>
-        </w:tc>
-        <w:tc>
-          <w:tcPr>
-            <w:tcW w:w="6163" w:type="dxa"/>
-            <w:tcBorders>
-              <w:top w:val="single" w:sz="4" w:space="0" w:color="000001"/>
-              <w:left w:val="single" w:sz="4" w:space="0" w:color="000001"/>
-              <w:bottom w:val="single" w:sz="4" w:space="0" w:color="000001"/>
-              <w:right w:val="single" w:sz="4" w:space="0" w:color="000001"/>
-              <w:insideH w:val="single" w:sz="4" w:space="0" w:color="000001"/>
-              <w:insideV w:val="single" w:sz="4" w:space="0" w:color="000001"/>
-            </w:tcBorders>
-            <w:shd w:fill="auto" w:val="clear"/>
-            <w:tcMar>
-              <w:left w:w="103" w:type="dxa"/>
+            <w:tcW w:w="1124" w:type="dxa"/>
+            <w:tcBorders>
+              <w:top w:val="single" w:sz="4" w:space="0" w:color="000001"/>
+              <w:left w:val="single" w:sz="4" w:space="0" w:color="000001"/>
+              <w:bottom w:val="single" w:sz="4" w:space="0" w:color="000001"/>
+              <w:right w:val="single" w:sz="4" w:space="0" w:color="000001"/>
+              <w:insideH w:val="single" w:sz="4" w:space="0" w:color="000001"/>
+              <w:insideV w:val="single" w:sz="4" w:space="0" w:color="000001"/>
+            </w:tcBorders>
+            <w:shd w:fill="auto" w:val="clear"/>
+            <w:tcMar>
+              <w:left w:w="98" w:type="dxa"/>
+            </w:tcMar>
+          </w:tcPr>
+          <w:p>
+            <w:pPr>
+              <w:pStyle w:val="Normal"/>
+              <w:spacing w:before="0" w:after="160"/>
+              <w:jc w:val="center"/>
+              <w:rPr/>
+            </w:pPr>
+            <w:r>
+              <w:rPr/>
+            </w:r>
+          </w:p>
+        </w:tc>
+        <w:tc>
+          <w:tcPr>
+            <w:tcW w:w="6164" w:type="dxa"/>
+            <w:tcBorders>
+              <w:top w:val="single" w:sz="4" w:space="0" w:color="000001"/>
+              <w:left w:val="single" w:sz="4" w:space="0" w:color="000001"/>
+              <w:bottom w:val="single" w:sz="4" w:space="0" w:color="000001"/>
+              <w:right w:val="single" w:sz="4" w:space="0" w:color="000001"/>
+              <w:insideH w:val="single" w:sz="4" w:space="0" w:color="000001"/>
+              <w:insideV w:val="single" w:sz="4" w:space="0" w:color="000001"/>
+            </w:tcBorders>
+            <w:shd w:fill="auto" w:val="clear"/>
+            <w:tcMar>
+              <w:left w:w="98" w:type="dxa"/>
             </w:tcMar>
           </w:tcPr>
           <w:p>
@@ -6924,7 +6924,7 @@
             </w:tcBorders>
             <w:shd w:fill="auto" w:val="clear"/>
             <w:tcMar>
-              <w:left w:w="103" w:type="dxa"/>
+              <w:left w:w="98" w:type="dxa"/>
             </w:tcMar>
           </w:tcPr>
           <w:p>
@@ -6953,7 +6953,7 @@
             </w:tcBorders>
             <w:shd w:fill="auto" w:val="clear"/>
             <w:tcMar>
-              <w:left w:w="103" w:type="dxa"/>
+              <w:left w:w="98" w:type="dxa"/>
             </w:tcMar>
           </w:tcPr>
           <w:p>
@@ -6974,18 +6974,18 @@
         <w:trPr/>
         <w:tc>
           <w:tcPr>
-            <w:tcW w:w="1125" w:type="dxa"/>
-            <w:tcBorders>
-              <w:top w:val="single" w:sz="4" w:space="0" w:color="000001"/>
-              <w:left w:val="single" w:sz="4" w:space="0" w:color="000001"/>
-              <w:bottom w:val="single" w:sz="4" w:space="0" w:color="000001"/>
-              <w:right w:val="single" w:sz="4" w:space="0" w:color="000001"/>
-              <w:insideH w:val="single" w:sz="4" w:space="0" w:color="000001"/>
-              <w:insideV w:val="single" w:sz="4" w:space="0" w:color="000001"/>
-            </w:tcBorders>
-            <w:shd w:fill="auto" w:val="clear"/>
-            <w:tcMar>
-              <w:left w:w="103" w:type="dxa"/>
+            <w:tcW w:w="1124" w:type="dxa"/>
+            <w:tcBorders>
+              <w:top w:val="single" w:sz="4" w:space="0" w:color="000001"/>
+              <w:left w:val="single" w:sz="4" w:space="0" w:color="000001"/>
+              <w:bottom w:val="single" w:sz="4" w:space="0" w:color="000001"/>
+              <w:right w:val="single" w:sz="4" w:space="0" w:color="000001"/>
+              <w:insideH w:val="single" w:sz="4" w:space="0" w:color="000001"/>
+              <w:insideV w:val="single" w:sz="4" w:space="0" w:color="000001"/>
+            </w:tcBorders>
+            <w:shd w:fill="auto" w:val="clear"/>
+            <w:tcMar>
+              <w:left w:w="98" w:type="dxa"/>
             </w:tcMar>
           </w:tcPr>
           <w:p>
@@ -7003,18 +7003,18 @@
         </w:tc>
         <w:tc>
           <w:tcPr>
-            <w:tcW w:w="6163" w:type="dxa"/>
-            <w:tcBorders>
-              <w:top w:val="single" w:sz="4" w:space="0" w:color="000001"/>
-              <w:left w:val="single" w:sz="4" w:space="0" w:color="000001"/>
-              <w:bottom w:val="single" w:sz="4" w:space="0" w:color="000001"/>
-              <w:right w:val="single" w:sz="4" w:space="0" w:color="000001"/>
-              <w:insideH w:val="single" w:sz="4" w:space="0" w:color="000001"/>
-              <w:insideV w:val="single" w:sz="4" w:space="0" w:color="000001"/>
-            </w:tcBorders>
-            <w:shd w:fill="auto" w:val="clear"/>
-            <w:tcMar>
-              <w:left w:w="103" w:type="dxa"/>
+            <w:tcW w:w="6164" w:type="dxa"/>
+            <w:tcBorders>
+              <w:top w:val="single" w:sz="4" w:space="0" w:color="000001"/>
+              <w:left w:val="single" w:sz="4" w:space="0" w:color="000001"/>
+              <w:bottom w:val="single" w:sz="4" w:space="0" w:color="000001"/>
+              <w:right w:val="single" w:sz="4" w:space="0" w:color="000001"/>
+              <w:insideH w:val="single" w:sz="4" w:space="0" w:color="000001"/>
+              <w:insideV w:val="single" w:sz="4" w:space="0" w:color="000001"/>
+            </w:tcBorders>
+            <w:shd w:fill="auto" w:val="clear"/>
+            <w:tcMar>
+              <w:left w:w="98" w:type="dxa"/>
             </w:tcMar>
           </w:tcPr>
           <w:p>
@@ -7042,7 +7042,7 @@
             </w:tcBorders>
             <w:shd w:fill="auto" w:val="clear"/>
             <w:tcMar>
-              <w:left w:w="103" w:type="dxa"/>
+              <w:left w:w="98" w:type="dxa"/>
             </w:tcMar>
           </w:tcPr>
           <w:p>
@@ -7070,7 +7070,7 @@
             </w:tcBorders>
             <w:shd w:fill="auto" w:val="clear"/>
             <w:tcMar>
-              <w:left w:w="103" w:type="dxa"/>
+              <w:left w:w="98" w:type="dxa"/>
             </w:tcMar>
           </w:tcPr>
           <w:p>
@@ -7090,46 +7090,46 @@
         <w:trPr/>
         <w:tc>
           <w:tcPr>
-            <w:tcW w:w="1125" w:type="dxa"/>
-            <w:tcBorders>
-              <w:top w:val="single" w:sz="4" w:space="0" w:color="000001"/>
-              <w:left w:val="single" w:sz="4" w:space="0" w:color="000001"/>
-              <w:bottom w:val="single" w:sz="4" w:space="0" w:color="000001"/>
-              <w:right w:val="single" w:sz="4" w:space="0" w:color="000001"/>
-              <w:insideH w:val="single" w:sz="4" w:space="0" w:color="000001"/>
-              <w:insideV w:val="single" w:sz="4" w:space="0" w:color="000001"/>
-            </w:tcBorders>
-            <w:shd w:fill="auto" w:val="clear"/>
-            <w:tcMar>
-              <w:left w:w="103" w:type="dxa"/>
-            </w:tcMar>
-          </w:tcPr>
-          <w:p>
-            <w:pPr>
-              <w:pStyle w:val="Normal"/>
-              <w:spacing w:before="0" w:after="160"/>
-              <w:jc w:val="center"/>
-              <w:rPr/>
-            </w:pPr>
-            <w:r>
-              <w:rPr/>
-            </w:r>
-          </w:p>
-        </w:tc>
-        <w:tc>
-          <w:tcPr>
-            <w:tcW w:w="6163" w:type="dxa"/>
-            <w:tcBorders>
-              <w:top w:val="single" w:sz="4" w:space="0" w:color="000001"/>
-              <w:left w:val="single" w:sz="4" w:space="0" w:color="000001"/>
-              <w:bottom w:val="single" w:sz="4" w:space="0" w:color="000001"/>
-              <w:right w:val="single" w:sz="4" w:space="0" w:color="000001"/>
-              <w:insideH w:val="single" w:sz="4" w:space="0" w:color="000001"/>
-              <w:insideV w:val="single" w:sz="4" w:space="0" w:color="000001"/>
-            </w:tcBorders>
-            <w:shd w:fill="auto" w:val="clear"/>
-            <w:tcMar>
-              <w:left w:w="103" w:type="dxa"/>
+            <w:tcW w:w="1124" w:type="dxa"/>
+            <w:tcBorders>
+              <w:top w:val="single" w:sz="4" w:space="0" w:color="000001"/>
+              <w:left w:val="single" w:sz="4" w:space="0" w:color="000001"/>
+              <w:bottom w:val="single" w:sz="4" w:space="0" w:color="000001"/>
+              <w:right w:val="single" w:sz="4" w:space="0" w:color="000001"/>
+              <w:insideH w:val="single" w:sz="4" w:space="0" w:color="000001"/>
+              <w:insideV w:val="single" w:sz="4" w:space="0" w:color="000001"/>
+            </w:tcBorders>
+            <w:shd w:fill="auto" w:val="clear"/>
+            <w:tcMar>
+              <w:left w:w="98" w:type="dxa"/>
+            </w:tcMar>
+          </w:tcPr>
+          <w:p>
+            <w:pPr>
+              <w:pStyle w:val="Normal"/>
+              <w:spacing w:before="0" w:after="160"/>
+              <w:jc w:val="center"/>
+              <w:rPr/>
+            </w:pPr>
+            <w:r>
+              <w:rPr/>
+            </w:r>
+          </w:p>
+        </w:tc>
+        <w:tc>
+          <w:tcPr>
+            <w:tcW w:w="6164" w:type="dxa"/>
+            <w:tcBorders>
+              <w:top w:val="single" w:sz="4" w:space="0" w:color="000001"/>
+              <w:left w:val="single" w:sz="4" w:space="0" w:color="000001"/>
+              <w:bottom w:val="single" w:sz="4" w:space="0" w:color="000001"/>
+              <w:right w:val="single" w:sz="4" w:space="0" w:color="000001"/>
+              <w:insideH w:val="single" w:sz="4" w:space="0" w:color="000001"/>
+              <w:insideV w:val="single" w:sz="4" w:space="0" w:color="000001"/>
+            </w:tcBorders>
+            <w:shd w:fill="auto" w:val="clear"/>
+            <w:tcMar>
+              <w:left w:w="98" w:type="dxa"/>
             </w:tcMar>
           </w:tcPr>
           <w:p>
@@ -7158,7 +7158,7 @@
             </w:tcBorders>
             <w:shd w:fill="auto" w:val="clear"/>
             <w:tcMar>
-              <w:left w:w="103" w:type="dxa"/>
+              <w:left w:w="98" w:type="dxa"/>
             </w:tcMar>
           </w:tcPr>
           <w:p>
@@ -7187,7 +7187,7 @@
             </w:tcBorders>
             <w:shd w:fill="auto" w:val="clear"/>
             <w:tcMar>
-              <w:left w:w="103" w:type="dxa"/>
+              <w:left w:w="98" w:type="dxa"/>
             </w:tcMar>
           </w:tcPr>
           <w:p>
@@ -7207,46 +7207,46 @@
         <w:trPr/>
         <w:tc>
           <w:tcPr>
-            <w:tcW w:w="1125" w:type="dxa"/>
-            <w:tcBorders>
-              <w:top w:val="single" w:sz="4" w:space="0" w:color="000001"/>
-              <w:left w:val="single" w:sz="4" w:space="0" w:color="000001"/>
-              <w:bottom w:val="single" w:sz="4" w:space="0" w:color="000001"/>
-              <w:right w:val="single" w:sz="4" w:space="0" w:color="000001"/>
-              <w:insideH w:val="single" w:sz="4" w:space="0" w:color="000001"/>
-              <w:insideV w:val="single" w:sz="4" w:space="0" w:color="000001"/>
-            </w:tcBorders>
-            <w:shd w:fill="auto" w:val="clear"/>
-            <w:tcMar>
-              <w:left w:w="103" w:type="dxa"/>
-            </w:tcMar>
-          </w:tcPr>
-          <w:p>
-            <w:pPr>
-              <w:pStyle w:val="Normal"/>
-              <w:spacing w:before="0" w:after="160"/>
-              <w:jc w:val="center"/>
-              <w:rPr/>
-            </w:pPr>
-            <w:r>
-              <w:rPr/>
-            </w:r>
-          </w:p>
-        </w:tc>
-        <w:tc>
-          <w:tcPr>
-            <w:tcW w:w="6163" w:type="dxa"/>
-            <w:tcBorders>
-              <w:top w:val="single" w:sz="4" w:space="0" w:color="000001"/>
-              <w:left w:val="single" w:sz="4" w:space="0" w:color="000001"/>
-              <w:bottom w:val="single" w:sz="4" w:space="0" w:color="000001"/>
-              <w:right w:val="single" w:sz="4" w:space="0" w:color="000001"/>
-              <w:insideH w:val="single" w:sz="4" w:space="0" w:color="000001"/>
-              <w:insideV w:val="single" w:sz="4" w:space="0" w:color="000001"/>
-            </w:tcBorders>
-            <w:shd w:fill="auto" w:val="clear"/>
-            <w:tcMar>
-              <w:left w:w="103" w:type="dxa"/>
+            <w:tcW w:w="1124" w:type="dxa"/>
+            <w:tcBorders>
+              <w:top w:val="single" w:sz="4" w:space="0" w:color="000001"/>
+              <w:left w:val="single" w:sz="4" w:space="0" w:color="000001"/>
+              <w:bottom w:val="single" w:sz="4" w:space="0" w:color="000001"/>
+              <w:right w:val="single" w:sz="4" w:space="0" w:color="000001"/>
+              <w:insideH w:val="single" w:sz="4" w:space="0" w:color="000001"/>
+              <w:insideV w:val="single" w:sz="4" w:space="0" w:color="000001"/>
+            </w:tcBorders>
+            <w:shd w:fill="auto" w:val="clear"/>
+            <w:tcMar>
+              <w:left w:w="98" w:type="dxa"/>
+            </w:tcMar>
+          </w:tcPr>
+          <w:p>
+            <w:pPr>
+              <w:pStyle w:val="Normal"/>
+              <w:spacing w:before="0" w:after="160"/>
+              <w:jc w:val="center"/>
+              <w:rPr/>
+            </w:pPr>
+            <w:r>
+              <w:rPr/>
+            </w:r>
+          </w:p>
+        </w:tc>
+        <w:tc>
+          <w:tcPr>
+            <w:tcW w:w="6164" w:type="dxa"/>
+            <w:tcBorders>
+              <w:top w:val="single" w:sz="4" w:space="0" w:color="000001"/>
+              <w:left w:val="single" w:sz="4" w:space="0" w:color="000001"/>
+              <w:bottom w:val="single" w:sz="4" w:space="0" w:color="000001"/>
+              <w:right w:val="single" w:sz="4" w:space="0" w:color="000001"/>
+              <w:insideH w:val="single" w:sz="4" w:space="0" w:color="000001"/>
+              <w:insideV w:val="single" w:sz="4" w:space="0" w:color="000001"/>
+            </w:tcBorders>
+            <w:shd w:fill="auto" w:val="clear"/>
+            <w:tcMar>
+              <w:left w:w="98" w:type="dxa"/>
             </w:tcMar>
           </w:tcPr>
           <w:p>
@@ -7278,7 +7278,7 @@
             </w:tcBorders>
             <w:shd w:fill="auto" w:val="clear"/>
             <w:tcMar>
-              <w:left w:w="103" w:type="dxa"/>
+              <w:left w:w="98" w:type="dxa"/>
             </w:tcMar>
           </w:tcPr>
           <w:p>
@@ -7307,7 +7307,7 @@
             </w:tcBorders>
             <w:shd w:fill="auto" w:val="clear"/>
             <w:tcMar>
-              <w:left w:w="103" w:type="dxa"/>
+              <w:left w:w="98" w:type="dxa"/>
             </w:tcMar>
           </w:tcPr>
           <w:p>
@@ -7327,18 +7327,18 @@
         <w:trPr/>
         <w:tc>
           <w:tcPr>
-            <w:tcW w:w="1125" w:type="dxa"/>
-            <w:tcBorders>
-              <w:top w:val="single" w:sz="4" w:space="0" w:color="000001"/>
-              <w:left w:val="single" w:sz="4" w:space="0" w:color="000001"/>
-              <w:bottom w:val="single" w:sz="4" w:space="0" w:color="000001"/>
-              <w:right w:val="single" w:sz="4" w:space="0" w:color="000001"/>
-              <w:insideH w:val="single" w:sz="4" w:space="0" w:color="000001"/>
-              <w:insideV w:val="single" w:sz="4" w:space="0" w:color="000001"/>
-            </w:tcBorders>
-            <w:shd w:fill="auto" w:val="clear"/>
-            <w:tcMar>
-              <w:left w:w="103" w:type="dxa"/>
+            <w:tcW w:w="1124" w:type="dxa"/>
+            <w:tcBorders>
+              <w:top w:val="single" w:sz="4" w:space="0" w:color="000001"/>
+              <w:left w:val="single" w:sz="4" w:space="0" w:color="000001"/>
+              <w:bottom w:val="single" w:sz="4" w:space="0" w:color="000001"/>
+              <w:right w:val="single" w:sz="4" w:space="0" w:color="000001"/>
+              <w:insideH w:val="single" w:sz="4" w:space="0" w:color="000001"/>
+              <w:insideV w:val="single" w:sz="4" w:space="0" w:color="000001"/>
+            </w:tcBorders>
+            <w:shd w:fill="auto" w:val="clear"/>
+            <w:tcMar>
+              <w:left w:w="98" w:type="dxa"/>
             </w:tcMar>
           </w:tcPr>
           <w:p>
@@ -7356,18 +7356,18 @@
         </w:tc>
         <w:tc>
           <w:tcPr>
-            <w:tcW w:w="6163" w:type="dxa"/>
-            <w:tcBorders>
-              <w:top w:val="single" w:sz="4" w:space="0" w:color="000001"/>
-              <w:left w:val="single" w:sz="4" w:space="0" w:color="000001"/>
-              <w:bottom w:val="single" w:sz="4" w:space="0" w:color="000001"/>
-              <w:right w:val="single" w:sz="4" w:space="0" w:color="000001"/>
-              <w:insideH w:val="single" w:sz="4" w:space="0" w:color="000001"/>
-              <w:insideV w:val="single" w:sz="4" w:space="0" w:color="000001"/>
-            </w:tcBorders>
-            <w:shd w:fill="auto" w:val="clear"/>
-            <w:tcMar>
-              <w:left w:w="103" w:type="dxa"/>
+            <w:tcW w:w="6164" w:type="dxa"/>
+            <w:tcBorders>
+              <w:top w:val="single" w:sz="4" w:space="0" w:color="000001"/>
+              <w:left w:val="single" w:sz="4" w:space="0" w:color="000001"/>
+              <w:bottom w:val="single" w:sz="4" w:space="0" w:color="000001"/>
+              <w:right w:val="single" w:sz="4" w:space="0" w:color="000001"/>
+              <w:insideH w:val="single" w:sz="4" w:space="0" w:color="000001"/>
+              <w:insideV w:val="single" w:sz="4" w:space="0" w:color="000001"/>
+            </w:tcBorders>
+            <w:shd w:fill="auto" w:val="clear"/>
+            <w:tcMar>
+              <w:left w:w="98" w:type="dxa"/>
             </w:tcMar>
           </w:tcPr>
           <w:p>
@@ -7396,7 +7396,7 @@
             </w:tcBorders>
             <w:shd w:fill="auto" w:val="clear"/>
             <w:tcMar>
-              <w:left w:w="103" w:type="dxa"/>
+              <w:left w:w="98" w:type="dxa"/>
             </w:tcMar>
           </w:tcPr>
           <w:p>
@@ -7424,7 +7424,7 @@
             </w:tcBorders>
             <w:shd w:fill="auto" w:val="clear"/>
             <w:tcMar>
-              <w:left w:w="103" w:type="dxa"/>
+              <w:left w:w="98" w:type="dxa"/>
             </w:tcMar>
           </w:tcPr>
           <w:p>
@@ -7444,46 +7444,46 @@
         <w:trPr/>
         <w:tc>
           <w:tcPr>
-            <w:tcW w:w="1125" w:type="dxa"/>
-            <w:tcBorders>
-              <w:top w:val="single" w:sz="4" w:space="0" w:color="000001"/>
-              <w:left w:val="single" w:sz="4" w:space="0" w:color="000001"/>
-              <w:bottom w:val="single" w:sz="4" w:space="0" w:color="000001"/>
-              <w:right w:val="single" w:sz="4" w:space="0" w:color="000001"/>
-              <w:insideH w:val="single" w:sz="4" w:space="0" w:color="000001"/>
-              <w:insideV w:val="single" w:sz="4" w:space="0" w:color="000001"/>
-            </w:tcBorders>
-            <w:shd w:fill="auto" w:val="clear"/>
-            <w:tcMar>
-              <w:left w:w="103" w:type="dxa"/>
-            </w:tcMar>
-          </w:tcPr>
-          <w:p>
-            <w:pPr>
-              <w:pStyle w:val="Normal"/>
-              <w:spacing w:before="0" w:after="160"/>
-              <w:jc w:val="center"/>
-              <w:rPr/>
-            </w:pPr>
-            <w:r>
-              <w:rPr/>
-            </w:r>
-          </w:p>
-        </w:tc>
-        <w:tc>
-          <w:tcPr>
-            <w:tcW w:w="6163" w:type="dxa"/>
-            <w:tcBorders>
-              <w:top w:val="single" w:sz="4" w:space="0" w:color="000001"/>
-              <w:left w:val="single" w:sz="4" w:space="0" w:color="000001"/>
-              <w:bottom w:val="single" w:sz="4" w:space="0" w:color="000001"/>
-              <w:right w:val="single" w:sz="4" w:space="0" w:color="000001"/>
-              <w:insideH w:val="single" w:sz="4" w:space="0" w:color="000001"/>
-              <w:insideV w:val="single" w:sz="4" w:space="0" w:color="000001"/>
-            </w:tcBorders>
-            <w:shd w:fill="auto" w:val="clear"/>
-            <w:tcMar>
-              <w:left w:w="103" w:type="dxa"/>
+            <w:tcW w:w="1124" w:type="dxa"/>
+            <w:tcBorders>
+              <w:top w:val="single" w:sz="4" w:space="0" w:color="000001"/>
+              <w:left w:val="single" w:sz="4" w:space="0" w:color="000001"/>
+              <w:bottom w:val="single" w:sz="4" w:space="0" w:color="000001"/>
+              <w:right w:val="single" w:sz="4" w:space="0" w:color="000001"/>
+              <w:insideH w:val="single" w:sz="4" w:space="0" w:color="000001"/>
+              <w:insideV w:val="single" w:sz="4" w:space="0" w:color="000001"/>
+            </w:tcBorders>
+            <w:shd w:fill="auto" w:val="clear"/>
+            <w:tcMar>
+              <w:left w:w="98" w:type="dxa"/>
+            </w:tcMar>
+          </w:tcPr>
+          <w:p>
+            <w:pPr>
+              <w:pStyle w:val="Normal"/>
+              <w:spacing w:before="0" w:after="160"/>
+              <w:jc w:val="center"/>
+              <w:rPr/>
+            </w:pPr>
+            <w:r>
+              <w:rPr/>
+            </w:r>
+          </w:p>
+        </w:tc>
+        <w:tc>
+          <w:tcPr>
+            <w:tcW w:w="6164" w:type="dxa"/>
+            <w:tcBorders>
+              <w:top w:val="single" w:sz="4" w:space="0" w:color="000001"/>
+              <w:left w:val="single" w:sz="4" w:space="0" w:color="000001"/>
+              <w:bottom w:val="single" w:sz="4" w:space="0" w:color="000001"/>
+              <w:right w:val="single" w:sz="4" w:space="0" w:color="000001"/>
+              <w:insideH w:val="single" w:sz="4" w:space="0" w:color="000001"/>
+              <w:insideV w:val="single" w:sz="4" w:space="0" w:color="000001"/>
+            </w:tcBorders>
+            <w:shd w:fill="auto" w:val="clear"/>
+            <w:tcMar>
+              <w:left w:w="98" w:type="dxa"/>
             </w:tcMar>
           </w:tcPr>
           <w:p>
@@ -7512,7 +7512,7 @@
             </w:tcBorders>
             <w:shd w:fill="auto" w:val="clear"/>
             <w:tcMar>
-              <w:left w:w="103" w:type="dxa"/>
+              <w:left w:w="98" w:type="dxa"/>
             </w:tcMar>
           </w:tcPr>
           <w:p>
@@ -7541,7 +7541,7 @@
             </w:tcBorders>
             <w:shd w:fill="auto" w:val="clear"/>
             <w:tcMar>
-              <w:left w:w="103" w:type="dxa"/>
+              <w:left w:w="98" w:type="dxa"/>
             </w:tcMar>
           </w:tcPr>
           <w:p>
@@ -7562,46 +7562,46 @@
         <w:trPr/>
         <w:tc>
           <w:tcPr>
-            <w:tcW w:w="1125" w:type="dxa"/>
-            <w:tcBorders>
-              <w:top w:val="single" w:sz="4" w:space="0" w:color="000001"/>
-              <w:left w:val="single" w:sz="4" w:space="0" w:color="000001"/>
-              <w:bottom w:val="single" w:sz="4" w:space="0" w:color="000001"/>
-              <w:right w:val="single" w:sz="4" w:space="0" w:color="000001"/>
-              <w:insideH w:val="single" w:sz="4" w:space="0" w:color="000001"/>
-              <w:insideV w:val="single" w:sz="4" w:space="0" w:color="000001"/>
-            </w:tcBorders>
-            <w:shd w:fill="auto" w:val="clear"/>
-            <w:tcMar>
-              <w:left w:w="103" w:type="dxa"/>
-            </w:tcMar>
-          </w:tcPr>
-          <w:p>
-            <w:pPr>
-              <w:pStyle w:val="Normal"/>
-              <w:spacing w:before="0" w:after="160"/>
-              <w:jc w:val="center"/>
-              <w:rPr/>
-            </w:pPr>
-            <w:r>
-              <w:rPr/>
-            </w:r>
-          </w:p>
-        </w:tc>
-        <w:tc>
-          <w:tcPr>
-            <w:tcW w:w="6163" w:type="dxa"/>
-            <w:tcBorders>
-              <w:top w:val="single" w:sz="4" w:space="0" w:color="000001"/>
-              <w:left w:val="single" w:sz="4" w:space="0" w:color="000001"/>
-              <w:bottom w:val="single" w:sz="4" w:space="0" w:color="000001"/>
-              <w:right w:val="single" w:sz="4" w:space="0" w:color="000001"/>
-              <w:insideH w:val="single" w:sz="4" w:space="0" w:color="000001"/>
-              <w:insideV w:val="single" w:sz="4" w:space="0" w:color="000001"/>
-            </w:tcBorders>
-            <w:shd w:fill="auto" w:val="clear"/>
-            <w:tcMar>
-              <w:left w:w="103" w:type="dxa"/>
+            <w:tcW w:w="1124" w:type="dxa"/>
+            <w:tcBorders>
+              <w:top w:val="single" w:sz="4" w:space="0" w:color="000001"/>
+              <w:left w:val="single" w:sz="4" w:space="0" w:color="000001"/>
+              <w:bottom w:val="single" w:sz="4" w:space="0" w:color="000001"/>
+              <w:right w:val="single" w:sz="4" w:space="0" w:color="000001"/>
+              <w:insideH w:val="single" w:sz="4" w:space="0" w:color="000001"/>
+              <w:insideV w:val="single" w:sz="4" w:space="0" w:color="000001"/>
+            </w:tcBorders>
+            <w:shd w:fill="auto" w:val="clear"/>
+            <w:tcMar>
+              <w:left w:w="98" w:type="dxa"/>
+            </w:tcMar>
+          </w:tcPr>
+          <w:p>
+            <w:pPr>
+              <w:pStyle w:val="Normal"/>
+              <w:spacing w:before="0" w:after="160"/>
+              <w:jc w:val="center"/>
+              <w:rPr/>
+            </w:pPr>
+            <w:r>
+              <w:rPr/>
+            </w:r>
+          </w:p>
+        </w:tc>
+        <w:tc>
+          <w:tcPr>
+            <w:tcW w:w="6164" w:type="dxa"/>
+            <w:tcBorders>
+              <w:top w:val="single" w:sz="4" w:space="0" w:color="000001"/>
+              <w:left w:val="single" w:sz="4" w:space="0" w:color="000001"/>
+              <w:bottom w:val="single" w:sz="4" w:space="0" w:color="000001"/>
+              <w:right w:val="single" w:sz="4" w:space="0" w:color="000001"/>
+              <w:insideH w:val="single" w:sz="4" w:space="0" w:color="000001"/>
+              <w:insideV w:val="single" w:sz="4" w:space="0" w:color="000001"/>
+            </w:tcBorders>
+            <w:shd w:fill="auto" w:val="clear"/>
+            <w:tcMar>
+              <w:left w:w="98" w:type="dxa"/>
             </w:tcMar>
           </w:tcPr>
           <w:p>
@@ -7630,7 +7630,7 @@
             </w:tcBorders>
             <w:shd w:fill="auto" w:val="clear"/>
             <w:tcMar>
-              <w:left w:w="103" w:type="dxa"/>
+              <w:left w:w="98" w:type="dxa"/>
             </w:tcMar>
           </w:tcPr>
           <w:p>
@@ -7659,7 +7659,7 @@
             </w:tcBorders>
             <w:shd w:fill="auto" w:val="clear"/>
             <w:tcMar>
-              <w:left w:w="103" w:type="dxa"/>
+              <w:left w:w="98" w:type="dxa"/>
             </w:tcMar>
           </w:tcPr>
           <w:p>
@@ -7680,46 +7680,46 @@
         <w:trPr/>
         <w:tc>
           <w:tcPr>
-            <w:tcW w:w="1125" w:type="dxa"/>
-            <w:tcBorders>
-              <w:top w:val="single" w:sz="4" w:space="0" w:color="000001"/>
-              <w:left w:val="single" w:sz="4" w:space="0" w:color="000001"/>
-              <w:bottom w:val="single" w:sz="4" w:space="0" w:color="000001"/>
-              <w:right w:val="single" w:sz="4" w:space="0" w:color="000001"/>
-              <w:insideH w:val="single" w:sz="4" w:space="0" w:color="000001"/>
-              <w:insideV w:val="single" w:sz="4" w:space="0" w:color="000001"/>
-            </w:tcBorders>
-            <w:shd w:fill="auto" w:val="clear"/>
-            <w:tcMar>
-              <w:left w:w="103" w:type="dxa"/>
-            </w:tcMar>
-          </w:tcPr>
-          <w:p>
-            <w:pPr>
-              <w:pStyle w:val="Normal"/>
-              <w:spacing w:before="0" w:after="160"/>
-              <w:jc w:val="center"/>
-              <w:rPr/>
-            </w:pPr>
-            <w:r>
-              <w:rPr/>
-            </w:r>
-          </w:p>
-        </w:tc>
-        <w:tc>
-          <w:tcPr>
-            <w:tcW w:w="6163" w:type="dxa"/>
-            <w:tcBorders>
-              <w:top w:val="single" w:sz="4" w:space="0" w:color="000001"/>
-              <w:left w:val="single" w:sz="4" w:space="0" w:color="000001"/>
-              <w:bottom w:val="single" w:sz="4" w:space="0" w:color="000001"/>
-              <w:right w:val="single" w:sz="4" w:space="0" w:color="000001"/>
-              <w:insideH w:val="single" w:sz="4" w:space="0" w:color="000001"/>
-              <w:insideV w:val="single" w:sz="4" w:space="0" w:color="000001"/>
-            </w:tcBorders>
-            <w:shd w:fill="auto" w:val="clear"/>
-            <w:tcMar>
-              <w:left w:w="103" w:type="dxa"/>
+            <w:tcW w:w="1124" w:type="dxa"/>
+            <w:tcBorders>
+              <w:top w:val="single" w:sz="4" w:space="0" w:color="000001"/>
+              <w:left w:val="single" w:sz="4" w:space="0" w:color="000001"/>
+              <w:bottom w:val="single" w:sz="4" w:space="0" w:color="000001"/>
+              <w:right w:val="single" w:sz="4" w:space="0" w:color="000001"/>
+              <w:insideH w:val="single" w:sz="4" w:space="0" w:color="000001"/>
+              <w:insideV w:val="single" w:sz="4" w:space="0" w:color="000001"/>
+            </w:tcBorders>
+            <w:shd w:fill="auto" w:val="clear"/>
+            <w:tcMar>
+              <w:left w:w="98" w:type="dxa"/>
+            </w:tcMar>
+          </w:tcPr>
+          <w:p>
+            <w:pPr>
+              <w:pStyle w:val="Normal"/>
+              <w:spacing w:before="0" w:after="160"/>
+              <w:jc w:val="center"/>
+              <w:rPr/>
+            </w:pPr>
+            <w:r>
+              <w:rPr/>
+            </w:r>
+          </w:p>
+        </w:tc>
+        <w:tc>
+          <w:tcPr>
+            <w:tcW w:w="6164" w:type="dxa"/>
+            <w:tcBorders>
+              <w:top w:val="single" w:sz="4" w:space="0" w:color="000001"/>
+              <w:left w:val="single" w:sz="4" w:space="0" w:color="000001"/>
+              <w:bottom w:val="single" w:sz="4" w:space="0" w:color="000001"/>
+              <w:right w:val="single" w:sz="4" w:space="0" w:color="000001"/>
+              <w:insideH w:val="single" w:sz="4" w:space="0" w:color="000001"/>
+              <w:insideV w:val="single" w:sz="4" w:space="0" w:color="000001"/>
+            </w:tcBorders>
+            <w:shd w:fill="auto" w:val="clear"/>
+            <w:tcMar>
+              <w:left w:w="98" w:type="dxa"/>
             </w:tcMar>
           </w:tcPr>
           <w:p>
@@ -7748,7 +7748,7 @@
             </w:tcBorders>
             <w:shd w:fill="auto" w:val="clear"/>
             <w:tcMar>
-              <w:left w:w="103" w:type="dxa"/>
+              <w:left w:w="98" w:type="dxa"/>
             </w:tcMar>
           </w:tcPr>
           <w:p>
@@ -7777,7 +7777,7 @@
             </w:tcBorders>
             <w:shd w:fill="auto" w:val="clear"/>
             <w:tcMar>
-              <w:left w:w="103" w:type="dxa"/>
+              <w:left w:w="98" w:type="dxa"/>
             </w:tcMar>
           </w:tcPr>
           <w:p>
@@ -7835,11 +7835,7 @@
       <w:r>
         <w:rPr/>
         <w:tab/>
-        <w:t xml:space="preserve">Overall the sprint went well ran into a speed bump when I had to refactor the way the bills were stored to allow them to fit in the sharedPreferences. I haven’t made the search option yet because I am still not sure how I want to search each function whether that being by name or date or amount or all 3. The next sprint I should be able to </w:t>
-      </w:r>
-      <w:r>
-        <w:rPr/>
-        <w:t>figure out which avenue I want to go with.</w:t>
+        <w:t>Overall the sprint went well ran into a speed bump when I had to refactor the way the bills were stored to allow them to fit in the sharedPreferences. I haven’t made the search option yet because I am still not sure how I want to search each function whether that being by name or date or amount or all 3. The next sprint I should be able to figure out which avenue I want to go with.</w:t>
       </w:r>
     </w:p>
     <w:p>
@@ -8017,16 +8013,16 @@
         </w:tblBorders>
         <w:tblCellMar>
           <w:top w:w="0" w:type="dxa"/>
-          <w:left w:w="98" w:type="dxa"/>
+          <w:left w:w="93" w:type="dxa"/>
           <w:bottom w:w="0" w:type="dxa"/>
           <w:right w:w="108" w:type="dxa"/>
         </w:tblCellMar>
       </w:tblPr>
       <w:tblGrid>
         <w:gridCol w:w="1209"/>
-        <w:gridCol w:w="6045"/>
+        <w:gridCol w:w="6046"/>
         <w:gridCol w:w="1676"/>
-        <w:gridCol w:w="1149"/>
+        <w:gridCol w:w="1148"/>
       </w:tblGrid>
       <w:tr>
         <w:trPr/>
@@ -8043,7 +8039,7 @@
             </w:tcBorders>
             <w:shd w:color="auto" w:fill="D9D9D9"/>
             <w:tcMar>
-              <w:left w:w="98" w:type="dxa"/>
+              <w:left w:w="93" w:type="dxa"/>
             </w:tcMar>
           </w:tcPr>
           <w:p>
@@ -8062,7 +8058,7 @@
         </w:tc>
         <w:tc>
           <w:tcPr>
-            <w:tcW w:w="6045" w:type="dxa"/>
+            <w:tcW w:w="6046" w:type="dxa"/>
             <w:tcBorders>
               <w:top w:val="single" w:sz="4" w:space="0" w:color="000001"/>
               <w:left w:val="single" w:sz="4" w:space="0" w:color="000001"/>
@@ -8073,7 +8069,7 @@
             </w:tcBorders>
             <w:shd w:color="auto" w:fill="D9D9D9"/>
             <w:tcMar>
-              <w:left w:w="98" w:type="dxa"/>
+              <w:left w:w="93" w:type="dxa"/>
             </w:tcMar>
           </w:tcPr>
           <w:p>
@@ -8103,7 +8099,7 @@
             </w:tcBorders>
             <w:shd w:color="auto" w:fill="D9D9D9"/>
             <w:tcMar>
-              <w:left w:w="98" w:type="dxa"/>
+              <w:left w:w="93" w:type="dxa"/>
             </w:tcMar>
             <w:vAlign w:val="center"/>
           </w:tcPr>
@@ -8138,7 +8134,7 @@
         </w:tc>
         <w:tc>
           <w:tcPr>
-            <w:tcW w:w="1149" w:type="dxa"/>
+            <w:tcW w:w="1148" w:type="dxa"/>
             <w:tcBorders>
               <w:top w:val="single" w:sz="4" w:space="0" w:color="000001"/>
               <w:left w:val="single" w:sz="4" w:space="0" w:color="000001"/>
@@ -8149,7 +8145,7 @@
             </w:tcBorders>
             <w:shd w:color="auto" w:fill="D9D9D9"/>
             <w:tcMar>
-              <w:left w:w="98" w:type="dxa"/>
+              <w:left w:w="93" w:type="dxa"/>
             </w:tcMar>
           </w:tcPr>
           <w:p>
@@ -8197,7 +8193,7 @@
             </w:tcBorders>
             <w:shd w:fill="auto" w:val="clear"/>
             <w:tcMar>
-              <w:left w:w="98" w:type="dxa"/>
+              <w:left w:w="93" w:type="dxa"/>
             </w:tcMar>
           </w:tcPr>
           <w:p>
@@ -8215,18 +8211,18 @@
         </w:tc>
         <w:tc>
           <w:tcPr>
-            <w:tcW w:w="6045" w:type="dxa"/>
-            <w:tcBorders>
-              <w:top w:val="single" w:sz="4" w:space="0" w:color="000001"/>
-              <w:left w:val="single" w:sz="4" w:space="0" w:color="000001"/>
-              <w:bottom w:val="single" w:sz="4" w:space="0" w:color="000001"/>
-              <w:right w:val="single" w:sz="4" w:space="0" w:color="000001"/>
-              <w:insideH w:val="single" w:sz="4" w:space="0" w:color="000001"/>
-              <w:insideV w:val="single" w:sz="4" w:space="0" w:color="000001"/>
-            </w:tcBorders>
-            <w:shd w:fill="auto" w:val="clear"/>
-            <w:tcMar>
-              <w:left w:w="98" w:type="dxa"/>
+            <w:tcW w:w="6046" w:type="dxa"/>
+            <w:tcBorders>
+              <w:top w:val="single" w:sz="4" w:space="0" w:color="000001"/>
+              <w:left w:val="single" w:sz="4" w:space="0" w:color="000001"/>
+              <w:bottom w:val="single" w:sz="4" w:space="0" w:color="000001"/>
+              <w:right w:val="single" w:sz="4" w:space="0" w:color="000001"/>
+              <w:insideH w:val="single" w:sz="4" w:space="0" w:color="000001"/>
+              <w:insideV w:val="single" w:sz="4" w:space="0" w:color="000001"/>
+            </w:tcBorders>
+            <w:shd w:fill="auto" w:val="clear"/>
+            <w:tcMar>
+              <w:left w:w="93" w:type="dxa"/>
             </w:tcMar>
           </w:tcPr>
           <w:p>
@@ -8254,35 +8250,35 @@
             </w:tcBorders>
             <w:shd w:fill="auto" w:val="clear"/>
             <w:tcMar>
-              <w:left w:w="98" w:type="dxa"/>
-            </w:tcMar>
-          </w:tcPr>
-          <w:p>
-            <w:pPr>
-              <w:pStyle w:val="Normal"/>
-              <w:spacing w:before="0" w:after="160"/>
-              <w:jc w:val="center"/>
-              <w:rPr/>
-            </w:pPr>
-            <w:r>
-              <w:rPr/>
-            </w:r>
-          </w:p>
-        </w:tc>
-        <w:tc>
-          <w:tcPr>
-            <w:tcW w:w="1149" w:type="dxa"/>
-            <w:tcBorders>
-              <w:top w:val="single" w:sz="4" w:space="0" w:color="000001"/>
-              <w:left w:val="single" w:sz="4" w:space="0" w:color="000001"/>
-              <w:bottom w:val="single" w:sz="4" w:space="0" w:color="000001"/>
-              <w:right w:val="single" w:sz="4" w:space="0" w:color="000001"/>
-              <w:insideH w:val="single" w:sz="4" w:space="0" w:color="000001"/>
-              <w:insideV w:val="single" w:sz="4" w:space="0" w:color="000001"/>
-            </w:tcBorders>
-            <w:shd w:fill="auto" w:val="clear"/>
-            <w:tcMar>
-              <w:left w:w="98" w:type="dxa"/>
+              <w:left w:w="93" w:type="dxa"/>
+            </w:tcMar>
+          </w:tcPr>
+          <w:p>
+            <w:pPr>
+              <w:pStyle w:val="Normal"/>
+              <w:spacing w:before="0" w:after="160"/>
+              <w:jc w:val="center"/>
+              <w:rPr/>
+            </w:pPr>
+            <w:r>
+              <w:rPr/>
+            </w:r>
+          </w:p>
+        </w:tc>
+        <w:tc>
+          <w:tcPr>
+            <w:tcW w:w="1148" w:type="dxa"/>
+            <w:tcBorders>
+              <w:top w:val="single" w:sz="4" w:space="0" w:color="000001"/>
+              <w:left w:val="single" w:sz="4" w:space="0" w:color="000001"/>
+              <w:bottom w:val="single" w:sz="4" w:space="0" w:color="000001"/>
+              <w:right w:val="single" w:sz="4" w:space="0" w:color="000001"/>
+              <w:insideH w:val="single" w:sz="4" w:space="0" w:color="000001"/>
+              <w:insideV w:val="single" w:sz="4" w:space="0" w:color="000001"/>
+            </w:tcBorders>
+            <w:shd w:fill="auto" w:val="clear"/>
+            <w:tcMar>
+              <w:left w:w="93" w:type="dxa"/>
             </w:tcMar>
           </w:tcPr>
           <w:p>
@@ -8313,35 +8309,35 @@
             </w:tcBorders>
             <w:shd w:fill="auto" w:val="clear"/>
             <w:tcMar>
-              <w:left w:w="98" w:type="dxa"/>
-            </w:tcMar>
-          </w:tcPr>
-          <w:p>
-            <w:pPr>
-              <w:pStyle w:val="Normal"/>
-              <w:spacing w:before="0" w:after="160"/>
-              <w:jc w:val="center"/>
-              <w:rPr/>
-            </w:pPr>
-            <w:r>
-              <w:rPr/>
-            </w:r>
-          </w:p>
-        </w:tc>
-        <w:tc>
-          <w:tcPr>
-            <w:tcW w:w="6045" w:type="dxa"/>
-            <w:tcBorders>
-              <w:top w:val="single" w:sz="4" w:space="0" w:color="000001"/>
-              <w:left w:val="single" w:sz="4" w:space="0" w:color="000001"/>
-              <w:bottom w:val="single" w:sz="4" w:space="0" w:color="000001"/>
-              <w:right w:val="single" w:sz="4" w:space="0" w:color="000001"/>
-              <w:insideH w:val="single" w:sz="4" w:space="0" w:color="000001"/>
-              <w:insideV w:val="single" w:sz="4" w:space="0" w:color="000001"/>
-            </w:tcBorders>
-            <w:shd w:fill="auto" w:val="clear"/>
-            <w:tcMar>
-              <w:left w:w="98" w:type="dxa"/>
+              <w:left w:w="93" w:type="dxa"/>
+            </w:tcMar>
+          </w:tcPr>
+          <w:p>
+            <w:pPr>
+              <w:pStyle w:val="Normal"/>
+              <w:spacing w:before="0" w:after="160"/>
+              <w:jc w:val="center"/>
+              <w:rPr/>
+            </w:pPr>
+            <w:r>
+              <w:rPr/>
+            </w:r>
+          </w:p>
+        </w:tc>
+        <w:tc>
+          <w:tcPr>
+            <w:tcW w:w="6046" w:type="dxa"/>
+            <w:tcBorders>
+              <w:top w:val="single" w:sz="4" w:space="0" w:color="000001"/>
+              <w:left w:val="single" w:sz="4" w:space="0" w:color="000001"/>
+              <w:bottom w:val="single" w:sz="4" w:space="0" w:color="000001"/>
+              <w:right w:val="single" w:sz="4" w:space="0" w:color="000001"/>
+              <w:insideH w:val="single" w:sz="4" w:space="0" w:color="000001"/>
+              <w:insideV w:val="single" w:sz="4" w:space="0" w:color="000001"/>
+            </w:tcBorders>
+            <w:shd w:fill="auto" w:val="clear"/>
+            <w:tcMar>
+              <w:left w:w="93" w:type="dxa"/>
             </w:tcMar>
           </w:tcPr>
           <w:p>
@@ -8370,7 +8366,7 @@
             </w:tcBorders>
             <w:shd w:fill="auto" w:val="clear"/>
             <w:tcMar>
-              <w:left w:w="98" w:type="dxa"/>
+              <w:left w:w="93" w:type="dxa"/>
             </w:tcMar>
           </w:tcPr>
           <w:p>
@@ -8388,29 +8384,30 @@
         </w:tc>
         <w:tc>
           <w:tcPr>
-            <w:tcW w:w="1149" w:type="dxa"/>
-            <w:tcBorders>
-              <w:top w:val="single" w:sz="4" w:space="0" w:color="000001"/>
-              <w:left w:val="single" w:sz="4" w:space="0" w:color="000001"/>
-              <w:bottom w:val="single" w:sz="4" w:space="0" w:color="000001"/>
-              <w:right w:val="single" w:sz="4" w:space="0" w:color="000001"/>
-              <w:insideH w:val="single" w:sz="4" w:space="0" w:color="000001"/>
-              <w:insideV w:val="single" w:sz="4" w:space="0" w:color="000001"/>
-            </w:tcBorders>
-            <w:shd w:fill="auto" w:val="clear"/>
-            <w:tcMar>
-              <w:left w:w="98" w:type="dxa"/>
-            </w:tcMar>
-          </w:tcPr>
-          <w:p>
-            <w:pPr>
-              <w:pStyle w:val="Normal"/>
-              <w:spacing w:before="0" w:after="160"/>
-              <w:jc w:val="center"/>
-              <w:rPr/>
-            </w:pPr>
-            <w:r>
-              <w:rPr/>
+            <w:tcW w:w="1148" w:type="dxa"/>
+            <w:tcBorders>
+              <w:top w:val="single" w:sz="4" w:space="0" w:color="000001"/>
+              <w:left w:val="single" w:sz="4" w:space="0" w:color="000001"/>
+              <w:bottom w:val="single" w:sz="4" w:space="0" w:color="000001"/>
+              <w:right w:val="single" w:sz="4" w:space="0" w:color="000001"/>
+              <w:insideH w:val="single" w:sz="4" w:space="0" w:color="000001"/>
+              <w:insideV w:val="single" w:sz="4" w:space="0" w:color="000001"/>
+            </w:tcBorders>
+            <w:shd w:fill="auto" w:val="clear"/>
+            <w:tcMar>
+              <w:left w:w="93" w:type="dxa"/>
+            </w:tcMar>
+          </w:tcPr>
+          <w:p>
+            <w:pPr>
+              <w:pStyle w:val="Normal"/>
+              <w:spacing w:before="0" w:after="160"/>
+              <w:jc w:val="center"/>
+              <w:rPr/>
+            </w:pPr>
+            <w:r>
+              <w:rPr/>
+              <w:t>20</w:t>
             </w:r>
           </w:p>
         </w:tc>
@@ -8430,35 +8427,35 @@
             </w:tcBorders>
             <w:shd w:fill="auto" w:val="clear"/>
             <w:tcMar>
-              <w:left w:w="98" w:type="dxa"/>
-            </w:tcMar>
-          </w:tcPr>
-          <w:p>
-            <w:pPr>
-              <w:pStyle w:val="Normal"/>
-              <w:spacing w:before="0" w:after="160"/>
-              <w:jc w:val="center"/>
-              <w:rPr/>
-            </w:pPr>
-            <w:r>
-              <w:rPr/>
-            </w:r>
-          </w:p>
-        </w:tc>
-        <w:tc>
-          <w:tcPr>
-            <w:tcW w:w="6045" w:type="dxa"/>
-            <w:tcBorders>
-              <w:top w:val="single" w:sz="4" w:space="0" w:color="000001"/>
-              <w:left w:val="single" w:sz="4" w:space="0" w:color="000001"/>
-              <w:bottom w:val="single" w:sz="4" w:space="0" w:color="000001"/>
-              <w:right w:val="single" w:sz="4" w:space="0" w:color="000001"/>
-              <w:insideH w:val="single" w:sz="4" w:space="0" w:color="000001"/>
-              <w:insideV w:val="single" w:sz="4" w:space="0" w:color="000001"/>
-            </w:tcBorders>
-            <w:shd w:fill="auto" w:val="clear"/>
-            <w:tcMar>
-              <w:left w:w="98" w:type="dxa"/>
+              <w:left w:w="93" w:type="dxa"/>
+            </w:tcMar>
+          </w:tcPr>
+          <w:p>
+            <w:pPr>
+              <w:pStyle w:val="Normal"/>
+              <w:spacing w:before="0" w:after="160"/>
+              <w:jc w:val="center"/>
+              <w:rPr/>
+            </w:pPr>
+            <w:r>
+              <w:rPr/>
+            </w:r>
+          </w:p>
+        </w:tc>
+        <w:tc>
+          <w:tcPr>
+            <w:tcW w:w="6046" w:type="dxa"/>
+            <w:tcBorders>
+              <w:top w:val="single" w:sz="4" w:space="0" w:color="000001"/>
+              <w:left w:val="single" w:sz="4" w:space="0" w:color="000001"/>
+              <w:bottom w:val="single" w:sz="4" w:space="0" w:color="000001"/>
+              <w:right w:val="single" w:sz="4" w:space="0" w:color="000001"/>
+              <w:insideH w:val="single" w:sz="4" w:space="0" w:color="000001"/>
+              <w:insideV w:val="single" w:sz="4" w:space="0" w:color="000001"/>
+            </w:tcBorders>
+            <w:shd w:fill="auto" w:val="clear"/>
+            <w:tcMar>
+              <w:left w:w="93" w:type="dxa"/>
             </w:tcMar>
           </w:tcPr>
           <w:p>
@@ -8490,7 +8487,7 @@
             </w:tcBorders>
             <w:shd w:fill="auto" w:val="clear"/>
             <w:tcMar>
-              <w:left w:w="98" w:type="dxa"/>
+              <w:left w:w="93" w:type="dxa"/>
             </w:tcMar>
           </w:tcPr>
           <w:p>
@@ -8508,18 +8505,18 @@
         </w:tc>
         <w:tc>
           <w:tcPr>
-            <w:tcW w:w="1149" w:type="dxa"/>
-            <w:tcBorders>
-              <w:top w:val="single" w:sz="4" w:space="0" w:color="000001"/>
-              <w:left w:val="single" w:sz="4" w:space="0" w:color="000001"/>
-              <w:bottom w:val="single" w:sz="4" w:space="0" w:color="000001"/>
-              <w:right w:val="single" w:sz="4" w:space="0" w:color="000001"/>
-              <w:insideH w:val="single" w:sz="4" w:space="0" w:color="000001"/>
-              <w:insideV w:val="single" w:sz="4" w:space="0" w:color="000001"/>
-            </w:tcBorders>
-            <w:shd w:fill="auto" w:val="clear"/>
-            <w:tcMar>
-              <w:left w:w="98" w:type="dxa"/>
+            <w:tcW w:w="1148" w:type="dxa"/>
+            <w:tcBorders>
+              <w:top w:val="single" w:sz="4" w:space="0" w:color="000001"/>
+              <w:left w:val="single" w:sz="4" w:space="0" w:color="000001"/>
+              <w:bottom w:val="single" w:sz="4" w:space="0" w:color="000001"/>
+              <w:right w:val="single" w:sz="4" w:space="0" w:color="000001"/>
+              <w:insideH w:val="single" w:sz="4" w:space="0" w:color="000001"/>
+              <w:insideV w:val="single" w:sz="4" w:space="0" w:color="000001"/>
+            </w:tcBorders>
+            <w:shd w:fill="auto" w:val="clear"/>
+            <w:tcMar>
+              <w:left w:w="93" w:type="dxa"/>
             </w:tcMar>
           </w:tcPr>
           <w:p>
@@ -8550,7 +8547,7 @@
             </w:tcBorders>
             <w:shd w:fill="auto" w:val="clear"/>
             <w:tcMar>
-              <w:left w:w="98" w:type="dxa"/>
+              <w:left w:w="93" w:type="dxa"/>
             </w:tcMar>
           </w:tcPr>
           <w:p>
@@ -8568,18 +8565,18 @@
         </w:tc>
         <w:tc>
           <w:tcPr>
-            <w:tcW w:w="6045" w:type="dxa"/>
-            <w:tcBorders>
-              <w:top w:val="single" w:sz="4" w:space="0" w:color="000001"/>
-              <w:left w:val="single" w:sz="4" w:space="0" w:color="000001"/>
-              <w:bottom w:val="single" w:sz="4" w:space="0" w:color="000001"/>
-              <w:right w:val="single" w:sz="4" w:space="0" w:color="000001"/>
-              <w:insideH w:val="single" w:sz="4" w:space="0" w:color="000001"/>
-              <w:insideV w:val="single" w:sz="4" w:space="0" w:color="000001"/>
-            </w:tcBorders>
-            <w:shd w:fill="auto" w:val="clear"/>
-            <w:tcMar>
-              <w:left w:w="98" w:type="dxa"/>
+            <w:tcW w:w="6046" w:type="dxa"/>
+            <w:tcBorders>
+              <w:top w:val="single" w:sz="4" w:space="0" w:color="000001"/>
+              <w:left w:val="single" w:sz="4" w:space="0" w:color="000001"/>
+              <w:bottom w:val="single" w:sz="4" w:space="0" w:color="000001"/>
+              <w:right w:val="single" w:sz="4" w:space="0" w:color="000001"/>
+              <w:insideH w:val="single" w:sz="4" w:space="0" w:color="000001"/>
+              <w:insideV w:val="single" w:sz="4" w:space="0" w:color="000001"/>
+            </w:tcBorders>
+            <w:shd w:fill="auto" w:val="clear"/>
+            <w:tcMar>
+              <w:left w:w="93" w:type="dxa"/>
             </w:tcMar>
           </w:tcPr>
           <w:p>
@@ -8608,35 +8605,35 @@
             </w:tcBorders>
             <w:shd w:fill="auto" w:val="clear"/>
             <w:tcMar>
-              <w:left w:w="98" w:type="dxa"/>
-            </w:tcMar>
-          </w:tcPr>
-          <w:p>
-            <w:pPr>
-              <w:pStyle w:val="Normal"/>
-              <w:spacing w:before="0" w:after="160"/>
-              <w:jc w:val="center"/>
-              <w:rPr/>
-            </w:pPr>
-            <w:r>
-              <w:rPr/>
-            </w:r>
-          </w:p>
-        </w:tc>
-        <w:tc>
-          <w:tcPr>
-            <w:tcW w:w="1149" w:type="dxa"/>
-            <w:tcBorders>
-              <w:top w:val="single" w:sz="4" w:space="0" w:color="000001"/>
-              <w:left w:val="single" w:sz="4" w:space="0" w:color="000001"/>
-              <w:bottom w:val="single" w:sz="4" w:space="0" w:color="000001"/>
-              <w:right w:val="single" w:sz="4" w:space="0" w:color="000001"/>
-              <w:insideH w:val="single" w:sz="4" w:space="0" w:color="000001"/>
-              <w:insideV w:val="single" w:sz="4" w:space="0" w:color="000001"/>
-            </w:tcBorders>
-            <w:shd w:fill="auto" w:val="clear"/>
-            <w:tcMar>
-              <w:left w:w="98" w:type="dxa"/>
+              <w:left w:w="93" w:type="dxa"/>
+            </w:tcMar>
+          </w:tcPr>
+          <w:p>
+            <w:pPr>
+              <w:pStyle w:val="Normal"/>
+              <w:spacing w:before="0" w:after="160"/>
+              <w:jc w:val="center"/>
+              <w:rPr/>
+            </w:pPr>
+            <w:r>
+              <w:rPr/>
+            </w:r>
+          </w:p>
+        </w:tc>
+        <w:tc>
+          <w:tcPr>
+            <w:tcW w:w="1148" w:type="dxa"/>
+            <w:tcBorders>
+              <w:top w:val="single" w:sz="4" w:space="0" w:color="000001"/>
+              <w:left w:val="single" w:sz="4" w:space="0" w:color="000001"/>
+              <w:bottom w:val="single" w:sz="4" w:space="0" w:color="000001"/>
+              <w:right w:val="single" w:sz="4" w:space="0" w:color="000001"/>
+              <w:insideH w:val="single" w:sz="4" w:space="0" w:color="000001"/>
+              <w:insideV w:val="single" w:sz="4" w:space="0" w:color="000001"/>
+            </w:tcBorders>
+            <w:shd w:fill="auto" w:val="clear"/>
+            <w:tcMar>
+              <w:left w:w="93" w:type="dxa"/>
             </w:tcMar>
           </w:tcPr>
           <w:p>
@@ -8667,35 +8664,35 @@
             </w:tcBorders>
             <w:shd w:fill="auto" w:val="clear"/>
             <w:tcMar>
-              <w:left w:w="98" w:type="dxa"/>
-            </w:tcMar>
-          </w:tcPr>
-          <w:p>
-            <w:pPr>
-              <w:pStyle w:val="Normal"/>
-              <w:spacing w:before="0" w:after="160"/>
-              <w:jc w:val="center"/>
-              <w:rPr/>
-            </w:pPr>
-            <w:r>
-              <w:rPr/>
-            </w:r>
-          </w:p>
-        </w:tc>
-        <w:tc>
-          <w:tcPr>
-            <w:tcW w:w="6045" w:type="dxa"/>
-            <w:tcBorders>
-              <w:top w:val="single" w:sz="4" w:space="0" w:color="000001"/>
-              <w:left w:val="single" w:sz="4" w:space="0" w:color="000001"/>
-              <w:bottom w:val="single" w:sz="4" w:space="0" w:color="000001"/>
-              <w:right w:val="single" w:sz="4" w:space="0" w:color="000001"/>
-              <w:insideH w:val="single" w:sz="4" w:space="0" w:color="000001"/>
-              <w:insideV w:val="single" w:sz="4" w:space="0" w:color="000001"/>
-            </w:tcBorders>
-            <w:shd w:fill="auto" w:val="clear"/>
-            <w:tcMar>
-              <w:left w:w="98" w:type="dxa"/>
+              <w:left w:w="93" w:type="dxa"/>
+            </w:tcMar>
+          </w:tcPr>
+          <w:p>
+            <w:pPr>
+              <w:pStyle w:val="Normal"/>
+              <w:spacing w:before="0" w:after="160"/>
+              <w:jc w:val="center"/>
+              <w:rPr/>
+            </w:pPr>
+            <w:r>
+              <w:rPr/>
+            </w:r>
+          </w:p>
+        </w:tc>
+        <w:tc>
+          <w:tcPr>
+            <w:tcW w:w="6046" w:type="dxa"/>
+            <w:tcBorders>
+              <w:top w:val="single" w:sz="4" w:space="0" w:color="000001"/>
+              <w:left w:val="single" w:sz="4" w:space="0" w:color="000001"/>
+              <w:bottom w:val="single" w:sz="4" w:space="0" w:color="000001"/>
+              <w:right w:val="single" w:sz="4" w:space="0" w:color="000001"/>
+              <w:insideH w:val="single" w:sz="4" w:space="0" w:color="000001"/>
+              <w:insideV w:val="single" w:sz="4" w:space="0" w:color="000001"/>
+            </w:tcBorders>
+            <w:shd w:fill="auto" w:val="clear"/>
+            <w:tcMar>
+              <w:left w:w="93" w:type="dxa"/>
             </w:tcMar>
           </w:tcPr>
           <w:p>
@@ -8724,7 +8721,7 @@
             </w:tcBorders>
             <w:shd w:fill="auto" w:val="clear"/>
             <w:tcMar>
-              <w:left w:w="98" w:type="dxa"/>
+              <w:left w:w="93" w:type="dxa"/>
             </w:tcMar>
           </w:tcPr>
           <w:p>
@@ -8742,18 +8739,18 @@
         </w:tc>
         <w:tc>
           <w:tcPr>
-            <w:tcW w:w="1149" w:type="dxa"/>
-            <w:tcBorders>
-              <w:top w:val="single" w:sz="4" w:space="0" w:color="000001"/>
-              <w:left w:val="single" w:sz="4" w:space="0" w:color="000001"/>
-              <w:bottom w:val="single" w:sz="4" w:space="0" w:color="000001"/>
-              <w:right w:val="single" w:sz="4" w:space="0" w:color="000001"/>
-              <w:insideH w:val="single" w:sz="4" w:space="0" w:color="000001"/>
-              <w:insideV w:val="single" w:sz="4" w:space="0" w:color="000001"/>
-            </w:tcBorders>
-            <w:shd w:fill="auto" w:val="clear"/>
-            <w:tcMar>
-              <w:left w:w="98" w:type="dxa"/>
+            <w:tcW w:w="1148" w:type="dxa"/>
+            <w:tcBorders>
+              <w:top w:val="single" w:sz="4" w:space="0" w:color="000001"/>
+              <w:left w:val="single" w:sz="4" w:space="0" w:color="000001"/>
+              <w:bottom w:val="single" w:sz="4" w:space="0" w:color="000001"/>
+              <w:right w:val="single" w:sz="4" w:space="0" w:color="000001"/>
+              <w:insideH w:val="single" w:sz="4" w:space="0" w:color="000001"/>
+              <w:insideV w:val="single" w:sz="4" w:space="0" w:color="000001"/>
+            </w:tcBorders>
+            <w:shd w:fill="auto" w:val="clear"/>
+            <w:tcMar>
+              <w:left w:w="93" w:type="dxa"/>
             </w:tcMar>
           </w:tcPr>
           <w:p>
@@ -8785,35 +8782,35 @@
             </w:tcBorders>
             <w:shd w:fill="auto" w:val="clear"/>
             <w:tcMar>
-              <w:left w:w="98" w:type="dxa"/>
-            </w:tcMar>
-          </w:tcPr>
-          <w:p>
-            <w:pPr>
-              <w:pStyle w:val="Normal"/>
-              <w:spacing w:before="0" w:after="160"/>
-              <w:jc w:val="center"/>
-              <w:rPr/>
-            </w:pPr>
-            <w:r>
-              <w:rPr/>
-            </w:r>
-          </w:p>
-        </w:tc>
-        <w:tc>
-          <w:tcPr>
-            <w:tcW w:w="6045" w:type="dxa"/>
-            <w:tcBorders>
-              <w:top w:val="single" w:sz="4" w:space="0" w:color="000001"/>
-              <w:left w:val="single" w:sz="4" w:space="0" w:color="000001"/>
-              <w:bottom w:val="single" w:sz="4" w:space="0" w:color="000001"/>
-              <w:right w:val="single" w:sz="4" w:space="0" w:color="000001"/>
-              <w:insideH w:val="single" w:sz="4" w:space="0" w:color="000001"/>
-              <w:insideV w:val="single" w:sz="4" w:space="0" w:color="000001"/>
-            </w:tcBorders>
-            <w:shd w:fill="auto" w:val="clear"/>
-            <w:tcMar>
-              <w:left w:w="98" w:type="dxa"/>
+              <w:left w:w="93" w:type="dxa"/>
+            </w:tcMar>
+          </w:tcPr>
+          <w:p>
+            <w:pPr>
+              <w:pStyle w:val="Normal"/>
+              <w:spacing w:before="0" w:after="160"/>
+              <w:jc w:val="center"/>
+              <w:rPr/>
+            </w:pPr>
+            <w:r>
+              <w:rPr/>
+            </w:r>
+          </w:p>
+        </w:tc>
+        <w:tc>
+          <w:tcPr>
+            <w:tcW w:w="6046" w:type="dxa"/>
+            <w:tcBorders>
+              <w:top w:val="single" w:sz="4" w:space="0" w:color="000001"/>
+              <w:left w:val="single" w:sz="4" w:space="0" w:color="000001"/>
+              <w:bottom w:val="single" w:sz="4" w:space="0" w:color="000001"/>
+              <w:right w:val="single" w:sz="4" w:space="0" w:color="000001"/>
+              <w:insideH w:val="single" w:sz="4" w:space="0" w:color="000001"/>
+              <w:insideV w:val="single" w:sz="4" w:space="0" w:color="000001"/>
+            </w:tcBorders>
+            <w:shd w:fill="auto" w:val="clear"/>
+            <w:tcMar>
+              <w:left w:w="93" w:type="dxa"/>
             </w:tcMar>
           </w:tcPr>
           <w:p>
@@ -8842,7 +8839,7 @@
             </w:tcBorders>
             <w:shd w:fill="auto" w:val="clear"/>
             <w:tcMar>
-              <w:left w:w="98" w:type="dxa"/>
+              <w:left w:w="93" w:type="dxa"/>
             </w:tcMar>
           </w:tcPr>
           <w:p>
@@ -8860,18 +8857,18 @@
         </w:tc>
         <w:tc>
           <w:tcPr>
-            <w:tcW w:w="1149" w:type="dxa"/>
-            <w:tcBorders>
-              <w:top w:val="single" w:sz="4" w:space="0" w:color="000001"/>
-              <w:left w:val="single" w:sz="4" w:space="0" w:color="000001"/>
-              <w:bottom w:val="single" w:sz="4" w:space="0" w:color="000001"/>
-              <w:right w:val="single" w:sz="4" w:space="0" w:color="000001"/>
-              <w:insideH w:val="single" w:sz="4" w:space="0" w:color="000001"/>
-              <w:insideV w:val="single" w:sz="4" w:space="0" w:color="000001"/>
-            </w:tcBorders>
-            <w:shd w:fill="auto" w:val="clear"/>
-            <w:tcMar>
-              <w:left w:w="98" w:type="dxa"/>
+            <w:tcW w:w="1148" w:type="dxa"/>
+            <w:tcBorders>
+              <w:top w:val="single" w:sz="4" w:space="0" w:color="000001"/>
+              <w:left w:val="single" w:sz="4" w:space="0" w:color="000001"/>
+              <w:bottom w:val="single" w:sz="4" w:space="0" w:color="000001"/>
+              <w:right w:val="single" w:sz="4" w:space="0" w:color="000001"/>
+              <w:insideH w:val="single" w:sz="4" w:space="0" w:color="000001"/>
+              <w:insideV w:val="single" w:sz="4" w:space="0" w:color="000001"/>
+            </w:tcBorders>
+            <w:shd w:fill="auto" w:val="clear"/>
+            <w:tcMar>
+              <w:left w:w="93" w:type="dxa"/>
             </w:tcMar>
           </w:tcPr>
           <w:p>
@@ -8903,35 +8900,35 @@
             </w:tcBorders>
             <w:shd w:fill="auto" w:val="clear"/>
             <w:tcMar>
-              <w:left w:w="98" w:type="dxa"/>
-            </w:tcMar>
-          </w:tcPr>
-          <w:p>
-            <w:pPr>
-              <w:pStyle w:val="Normal"/>
-              <w:spacing w:before="0" w:after="160"/>
-              <w:jc w:val="center"/>
-              <w:rPr/>
-            </w:pPr>
-            <w:r>
-              <w:rPr/>
-            </w:r>
-          </w:p>
-        </w:tc>
-        <w:tc>
-          <w:tcPr>
-            <w:tcW w:w="6045" w:type="dxa"/>
-            <w:tcBorders>
-              <w:top w:val="single" w:sz="4" w:space="0" w:color="000001"/>
-              <w:left w:val="single" w:sz="4" w:space="0" w:color="000001"/>
-              <w:bottom w:val="single" w:sz="4" w:space="0" w:color="000001"/>
-              <w:right w:val="single" w:sz="4" w:space="0" w:color="000001"/>
-              <w:insideH w:val="single" w:sz="4" w:space="0" w:color="000001"/>
-              <w:insideV w:val="single" w:sz="4" w:space="0" w:color="000001"/>
-            </w:tcBorders>
-            <w:shd w:fill="auto" w:val="clear"/>
-            <w:tcMar>
-              <w:left w:w="98" w:type="dxa"/>
+              <w:left w:w="93" w:type="dxa"/>
+            </w:tcMar>
+          </w:tcPr>
+          <w:p>
+            <w:pPr>
+              <w:pStyle w:val="Normal"/>
+              <w:spacing w:before="0" w:after="160"/>
+              <w:jc w:val="center"/>
+              <w:rPr/>
+            </w:pPr>
+            <w:r>
+              <w:rPr/>
+            </w:r>
+          </w:p>
+        </w:tc>
+        <w:tc>
+          <w:tcPr>
+            <w:tcW w:w="6046" w:type="dxa"/>
+            <w:tcBorders>
+              <w:top w:val="single" w:sz="4" w:space="0" w:color="000001"/>
+              <w:left w:val="single" w:sz="4" w:space="0" w:color="000001"/>
+              <w:bottom w:val="single" w:sz="4" w:space="0" w:color="000001"/>
+              <w:right w:val="single" w:sz="4" w:space="0" w:color="000001"/>
+              <w:insideH w:val="single" w:sz="4" w:space="0" w:color="000001"/>
+              <w:insideV w:val="single" w:sz="4" w:space="0" w:color="000001"/>
+            </w:tcBorders>
+            <w:shd w:fill="auto" w:val="clear"/>
+            <w:tcMar>
+              <w:left w:w="93" w:type="dxa"/>
             </w:tcMar>
           </w:tcPr>
           <w:p>
@@ -8960,7 +8957,7 @@
             </w:tcBorders>
             <w:shd w:fill="auto" w:val="clear"/>
             <w:tcMar>
-              <w:left w:w="98" w:type="dxa"/>
+              <w:left w:w="93" w:type="dxa"/>
             </w:tcMar>
           </w:tcPr>
           <w:p>
@@ -8978,18 +8975,18 @@
         </w:tc>
         <w:tc>
           <w:tcPr>
-            <w:tcW w:w="1149" w:type="dxa"/>
-            <w:tcBorders>
-              <w:top w:val="single" w:sz="4" w:space="0" w:color="000001"/>
-              <w:left w:val="single" w:sz="4" w:space="0" w:color="000001"/>
-              <w:bottom w:val="single" w:sz="4" w:space="0" w:color="000001"/>
-              <w:right w:val="single" w:sz="4" w:space="0" w:color="000001"/>
-              <w:insideH w:val="single" w:sz="4" w:space="0" w:color="000001"/>
-              <w:insideV w:val="single" w:sz="4" w:space="0" w:color="000001"/>
-            </w:tcBorders>
-            <w:shd w:fill="auto" w:val="clear"/>
-            <w:tcMar>
-              <w:left w:w="98" w:type="dxa"/>
+            <w:tcW w:w="1148" w:type="dxa"/>
+            <w:tcBorders>
+              <w:top w:val="single" w:sz="4" w:space="0" w:color="000001"/>
+              <w:left w:val="single" w:sz="4" w:space="0" w:color="000001"/>
+              <w:bottom w:val="single" w:sz="4" w:space="0" w:color="000001"/>
+              <w:right w:val="single" w:sz="4" w:space="0" w:color="000001"/>
+              <w:insideH w:val="single" w:sz="4" w:space="0" w:color="000001"/>
+              <w:insideV w:val="single" w:sz="4" w:space="0" w:color="000001"/>
+            </w:tcBorders>
+            <w:shd w:fill="auto" w:val="clear"/>
+            <w:tcMar>
+              <w:left w:w="93" w:type="dxa"/>
             </w:tcMar>
           </w:tcPr>
           <w:p>

--- a/Documentation/EasyFin project notebook.docx
+++ b/Documentation/EasyFin project notebook.docx
@@ -302,7 +302,7 @@
         <w:tblInd w:w="0" w:type="dxa"/>
         <w:tblCellMar>
           <w:top w:w="0" w:type="dxa"/>
-          <w:left w:w="98" w:type="dxa"/>
+          <w:left w:w="93" w:type="dxa"/>
           <w:bottom w:w="0" w:type="dxa"/>
           <w:right w:w="108" w:type="dxa"/>
         </w:tblCellMar>
@@ -320,7 +320,7 @@
             <w:tcBorders/>
             <w:shd w:color="auto" w:fill="E7E6E6" w:themeFill="background2" w:val="clear"/>
             <w:tcMar>
-              <w:left w:w="98" w:type="dxa"/>
+              <w:left w:w="93" w:type="dxa"/>
             </w:tcMar>
           </w:tcPr>
           <w:p>
@@ -346,7 +346,7 @@
             <w:tcBorders/>
             <w:shd w:color="auto" w:fill="E7E6E6" w:themeFill="background2" w:val="clear"/>
             <w:tcMar>
-              <w:left w:w="98" w:type="dxa"/>
+              <w:left w:w="93" w:type="dxa"/>
             </w:tcMar>
           </w:tcPr>
           <w:p>
@@ -375,7 +375,7 @@
             <w:tcBorders/>
             <w:shd w:fill="auto" w:val="clear"/>
             <w:tcMar>
-              <w:left w:w="98" w:type="dxa"/>
+              <w:left w:w="93" w:type="dxa"/>
             </w:tcMar>
           </w:tcPr>
           <w:p>
@@ -396,7 +396,7 @@
             <w:tcBorders/>
             <w:shd w:fill="auto" w:val="clear"/>
             <w:tcMar>
-              <w:left w:w="98" w:type="dxa"/>
+              <w:left w:w="93" w:type="dxa"/>
             </w:tcMar>
           </w:tcPr>
           <w:p>
@@ -420,7 +420,7 @@
             <w:tcBorders/>
             <w:shd w:fill="auto" w:val="clear"/>
             <w:tcMar>
-              <w:left w:w="98" w:type="dxa"/>
+              <w:left w:w="93" w:type="dxa"/>
             </w:tcMar>
           </w:tcPr>
           <w:p>
@@ -440,7 +440,7 @@
             <w:tcBorders/>
             <w:shd w:fill="auto" w:val="clear"/>
             <w:tcMar>
-              <w:left w:w="98" w:type="dxa"/>
+              <w:left w:w="93" w:type="dxa"/>
             </w:tcMar>
           </w:tcPr>
           <w:p>
@@ -468,7 +468,7 @@
             <w:tcBorders/>
             <w:shd w:fill="auto" w:val="clear"/>
             <w:tcMar>
-              <w:left w:w="98" w:type="dxa"/>
+              <w:left w:w="93" w:type="dxa"/>
             </w:tcMar>
           </w:tcPr>
           <w:p>
@@ -488,7 +488,7 @@
             <w:tcBorders/>
             <w:shd w:fill="auto" w:val="clear"/>
             <w:tcMar>
-              <w:left w:w="98" w:type="dxa"/>
+              <w:left w:w="93" w:type="dxa"/>
             </w:tcMar>
           </w:tcPr>
           <w:p>
@@ -516,7 +516,7 @@
             <w:tcBorders/>
             <w:shd w:fill="auto" w:val="clear"/>
             <w:tcMar>
-              <w:left w:w="98" w:type="dxa"/>
+              <w:left w:w="93" w:type="dxa"/>
             </w:tcMar>
           </w:tcPr>
           <w:p>
@@ -536,7 +536,7 @@
             <w:tcBorders/>
             <w:shd w:fill="auto" w:val="clear"/>
             <w:tcMar>
-              <w:left w:w="98" w:type="dxa"/>
+              <w:left w:w="93" w:type="dxa"/>
             </w:tcMar>
           </w:tcPr>
           <w:p>
@@ -560,7 +560,7 @@
             <w:tcBorders/>
             <w:shd w:fill="auto" w:val="clear"/>
             <w:tcMar>
-              <w:left w:w="98" w:type="dxa"/>
+              <w:left w:w="93" w:type="dxa"/>
             </w:tcMar>
           </w:tcPr>
           <w:p>
@@ -581,7 +581,7 @@
             <w:tcBorders/>
             <w:shd w:fill="auto" w:val="clear"/>
             <w:tcMar>
-              <w:left w:w="98" w:type="dxa"/>
+              <w:left w:w="93" w:type="dxa"/>
             </w:tcMar>
           </w:tcPr>
           <w:p>
@@ -605,7 +605,7 @@
             <w:tcBorders/>
             <w:shd w:fill="auto" w:val="clear"/>
             <w:tcMar>
-              <w:left w:w="98" w:type="dxa"/>
+              <w:left w:w="93" w:type="dxa"/>
             </w:tcMar>
           </w:tcPr>
           <w:p>
@@ -625,7 +625,7 @@
             <w:tcBorders/>
             <w:shd w:fill="auto" w:val="clear"/>
             <w:tcMar>
-              <w:left w:w="98" w:type="dxa"/>
+              <w:left w:w="93" w:type="dxa"/>
             </w:tcMar>
           </w:tcPr>
           <w:p>
@@ -653,7 +653,7 @@
             <w:tcBorders/>
             <w:shd w:fill="auto" w:val="clear"/>
             <w:tcMar>
-              <w:left w:w="98" w:type="dxa"/>
+              <w:left w:w="93" w:type="dxa"/>
             </w:tcMar>
           </w:tcPr>
           <w:p>
@@ -673,7 +673,7 @@
             <w:tcBorders/>
             <w:shd w:fill="auto" w:val="clear"/>
             <w:tcMar>
-              <w:left w:w="98" w:type="dxa"/>
+              <w:left w:w="93" w:type="dxa"/>
             </w:tcMar>
           </w:tcPr>
           <w:p>
@@ -701,7 +701,7 @@
             <w:tcBorders/>
             <w:shd w:fill="auto" w:val="clear"/>
             <w:tcMar>
-              <w:left w:w="98" w:type="dxa"/>
+              <w:left w:w="93" w:type="dxa"/>
             </w:tcMar>
           </w:tcPr>
           <w:p>
@@ -721,7 +721,7 @@
             <w:tcBorders/>
             <w:shd w:fill="auto" w:val="clear"/>
             <w:tcMar>
-              <w:left w:w="98" w:type="dxa"/>
+              <w:left w:w="93" w:type="dxa"/>
             </w:tcMar>
           </w:tcPr>
           <w:p>
@@ -745,7 +745,7 @@
             <w:tcBorders/>
             <w:shd w:fill="auto" w:val="clear"/>
             <w:tcMar>
-              <w:left w:w="98" w:type="dxa"/>
+              <w:left w:w="93" w:type="dxa"/>
             </w:tcMar>
           </w:tcPr>
           <w:p>
@@ -766,7 +766,7 @@
             <w:tcBorders/>
             <w:shd w:fill="auto" w:val="clear"/>
             <w:tcMar>
-              <w:left w:w="98" w:type="dxa"/>
+              <w:left w:w="93" w:type="dxa"/>
             </w:tcMar>
           </w:tcPr>
           <w:p>
@@ -790,7 +790,7 @@
             <w:tcBorders/>
             <w:shd w:fill="auto" w:val="clear"/>
             <w:tcMar>
-              <w:left w:w="98" w:type="dxa"/>
+              <w:left w:w="93" w:type="dxa"/>
             </w:tcMar>
           </w:tcPr>
           <w:p>
@@ -810,7 +810,7 @@
             <w:tcBorders/>
             <w:shd w:fill="auto" w:val="clear"/>
             <w:tcMar>
-              <w:left w:w="98" w:type="dxa"/>
+              <w:left w:w="93" w:type="dxa"/>
             </w:tcMar>
           </w:tcPr>
           <w:p>
@@ -838,7 +838,7 @@
             <w:tcBorders/>
             <w:shd w:fill="auto" w:val="clear"/>
             <w:tcMar>
-              <w:left w:w="98" w:type="dxa"/>
+              <w:left w:w="93" w:type="dxa"/>
             </w:tcMar>
           </w:tcPr>
           <w:p>
@@ -858,7 +858,7 @@
             <w:tcBorders/>
             <w:shd w:fill="auto" w:val="clear"/>
             <w:tcMar>
-              <w:left w:w="98" w:type="dxa"/>
+              <w:left w:w="93" w:type="dxa"/>
             </w:tcMar>
           </w:tcPr>
           <w:p>
@@ -886,7 +886,7 @@
             <w:tcBorders/>
             <w:shd w:fill="auto" w:val="clear"/>
             <w:tcMar>
-              <w:left w:w="98" w:type="dxa"/>
+              <w:left w:w="93" w:type="dxa"/>
             </w:tcMar>
           </w:tcPr>
           <w:p>
@@ -906,7 +906,7 @@
             <w:tcBorders/>
             <w:shd w:fill="auto" w:val="clear"/>
             <w:tcMar>
-              <w:left w:w="98" w:type="dxa"/>
+              <w:left w:w="93" w:type="dxa"/>
             </w:tcMar>
           </w:tcPr>
           <w:p>
@@ -934,7 +934,7 @@
             <w:tcBorders/>
             <w:shd w:fill="auto" w:val="clear"/>
             <w:tcMar>
-              <w:left w:w="98" w:type="dxa"/>
+              <w:left w:w="93" w:type="dxa"/>
             </w:tcMar>
           </w:tcPr>
           <w:p>
@@ -954,7 +954,7 @@
             <w:tcBorders/>
             <w:shd w:fill="auto" w:val="clear"/>
             <w:tcMar>
-              <w:left w:w="98" w:type="dxa"/>
+              <w:left w:w="93" w:type="dxa"/>
             </w:tcMar>
           </w:tcPr>
           <w:p>
@@ -982,7 +982,7 @@
             <w:tcBorders/>
             <w:shd w:fill="auto" w:val="clear"/>
             <w:tcMar>
-              <w:left w:w="98" w:type="dxa"/>
+              <w:left w:w="93" w:type="dxa"/>
             </w:tcMar>
           </w:tcPr>
           <w:p>
@@ -1002,7 +1002,7 @@
             <w:tcBorders/>
             <w:shd w:fill="auto" w:val="clear"/>
             <w:tcMar>
-              <w:left w:w="98" w:type="dxa"/>
+              <w:left w:w="93" w:type="dxa"/>
             </w:tcMar>
           </w:tcPr>
           <w:p>
@@ -1026,7 +1026,7 @@
             <w:tcBorders/>
             <w:shd w:fill="auto" w:val="clear"/>
             <w:tcMar>
-              <w:left w:w="98" w:type="dxa"/>
+              <w:left w:w="93" w:type="dxa"/>
             </w:tcMar>
           </w:tcPr>
           <w:p>
@@ -1047,7 +1047,7 @@
             <w:tcBorders/>
             <w:shd w:fill="auto" w:val="clear"/>
             <w:tcMar>
-              <w:left w:w="98" w:type="dxa"/>
+              <w:left w:w="93" w:type="dxa"/>
             </w:tcMar>
           </w:tcPr>
           <w:p>
@@ -1071,7 +1071,7 @@
             <w:tcBorders/>
             <w:shd w:fill="auto" w:val="clear"/>
             <w:tcMar>
-              <w:left w:w="98" w:type="dxa"/>
+              <w:left w:w="93" w:type="dxa"/>
             </w:tcMar>
           </w:tcPr>
           <w:p>
@@ -1091,7 +1091,7 @@
             <w:tcBorders/>
             <w:shd w:fill="auto" w:val="clear"/>
             <w:tcMar>
-              <w:left w:w="98" w:type="dxa"/>
+              <w:left w:w="93" w:type="dxa"/>
             </w:tcMar>
           </w:tcPr>
           <w:p>
@@ -1119,7 +1119,7 @@
             <w:tcBorders/>
             <w:shd w:fill="auto" w:val="clear"/>
             <w:tcMar>
-              <w:left w:w="98" w:type="dxa"/>
+              <w:left w:w="93" w:type="dxa"/>
             </w:tcMar>
           </w:tcPr>
           <w:p>
@@ -1139,7 +1139,7 @@
             <w:tcBorders/>
             <w:shd w:fill="auto" w:val="clear"/>
             <w:tcMar>
-              <w:left w:w="98" w:type="dxa"/>
+              <w:left w:w="93" w:type="dxa"/>
             </w:tcMar>
           </w:tcPr>
           <w:p>
@@ -1167,7 +1167,7 @@
             <w:tcBorders/>
             <w:shd w:fill="auto" w:val="clear"/>
             <w:tcMar>
-              <w:left w:w="98" w:type="dxa"/>
+              <w:left w:w="93" w:type="dxa"/>
             </w:tcMar>
           </w:tcPr>
           <w:p>
@@ -1187,7 +1187,7 @@
             <w:tcBorders/>
             <w:shd w:fill="auto" w:val="clear"/>
             <w:tcMar>
-              <w:left w:w="98" w:type="dxa"/>
+              <w:left w:w="93" w:type="dxa"/>
             </w:tcMar>
           </w:tcPr>
           <w:p>
@@ -1215,7 +1215,7 @@
             <w:tcBorders/>
             <w:shd w:fill="auto" w:val="clear"/>
             <w:tcMar>
-              <w:left w:w="98" w:type="dxa"/>
+              <w:left w:w="93" w:type="dxa"/>
             </w:tcMar>
           </w:tcPr>
           <w:p>
@@ -1235,7 +1235,7 @@
             <w:tcBorders/>
             <w:shd w:fill="auto" w:val="clear"/>
             <w:tcMar>
-              <w:left w:w="98" w:type="dxa"/>
+              <w:left w:w="93" w:type="dxa"/>
             </w:tcMar>
           </w:tcPr>
           <w:p>
@@ -1259,7 +1259,7 @@
             <w:tcBorders/>
             <w:shd w:fill="auto" w:val="clear"/>
             <w:tcMar>
-              <w:left w:w="98" w:type="dxa"/>
+              <w:left w:w="93" w:type="dxa"/>
             </w:tcMar>
           </w:tcPr>
           <w:p>
@@ -1280,7 +1280,7 @@
             <w:tcBorders/>
             <w:shd w:fill="auto" w:val="clear"/>
             <w:tcMar>
-              <w:left w:w="98" w:type="dxa"/>
+              <w:left w:w="93" w:type="dxa"/>
             </w:tcMar>
           </w:tcPr>
           <w:p>
@@ -1304,7 +1304,7 @@
             <w:tcBorders/>
             <w:shd w:fill="auto" w:val="clear"/>
             <w:tcMar>
-              <w:left w:w="98" w:type="dxa"/>
+              <w:left w:w="93" w:type="dxa"/>
             </w:tcMar>
           </w:tcPr>
           <w:p>
@@ -1324,7 +1324,7 @@
             <w:tcBorders/>
             <w:shd w:fill="auto" w:val="clear"/>
             <w:tcMar>
-              <w:left w:w="98" w:type="dxa"/>
+              <w:left w:w="93" w:type="dxa"/>
             </w:tcMar>
           </w:tcPr>
           <w:p>
@@ -1352,7 +1352,7 @@
             <w:tcBorders/>
             <w:shd w:fill="auto" w:val="clear"/>
             <w:tcMar>
-              <w:left w:w="98" w:type="dxa"/>
+              <w:left w:w="93" w:type="dxa"/>
             </w:tcMar>
           </w:tcPr>
           <w:p>
@@ -1372,7 +1372,7 @@
             <w:tcBorders/>
             <w:shd w:fill="auto" w:val="clear"/>
             <w:tcMar>
-              <w:left w:w="98" w:type="dxa"/>
+              <w:left w:w="93" w:type="dxa"/>
             </w:tcMar>
           </w:tcPr>
           <w:p>
@@ -1400,7 +1400,7 @@
             <w:tcBorders/>
             <w:shd w:fill="auto" w:val="clear"/>
             <w:tcMar>
-              <w:left w:w="98" w:type="dxa"/>
+              <w:left w:w="93" w:type="dxa"/>
             </w:tcMar>
           </w:tcPr>
           <w:p>
@@ -1420,7 +1420,7 @@
             <w:tcBorders/>
             <w:shd w:fill="auto" w:val="clear"/>
             <w:tcMar>
-              <w:left w:w="98" w:type="dxa"/>
+              <w:left w:w="93" w:type="dxa"/>
             </w:tcMar>
           </w:tcPr>
           <w:p>
@@ -1448,7 +1448,7 @@
             <w:tcBorders/>
             <w:shd w:fill="auto" w:val="clear"/>
             <w:tcMar>
-              <w:left w:w="98" w:type="dxa"/>
+              <w:left w:w="93" w:type="dxa"/>
             </w:tcMar>
           </w:tcPr>
           <w:p>
@@ -1468,7 +1468,7 @@
             <w:tcBorders/>
             <w:shd w:fill="auto" w:val="clear"/>
             <w:tcMar>
-              <w:left w:w="98" w:type="dxa"/>
+              <w:left w:w="93" w:type="dxa"/>
             </w:tcMar>
           </w:tcPr>
           <w:p>
@@ -1492,7 +1492,7 @@
             <w:tcBorders/>
             <w:shd w:fill="auto" w:val="clear"/>
             <w:tcMar>
-              <w:left w:w="98" w:type="dxa"/>
+              <w:left w:w="93" w:type="dxa"/>
             </w:tcMar>
           </w:tcPr>
           <w:p>
@@ -1512,7 +1512,7 @@
             <w:tcBorders/>
             <w:shd w:fill="auto" w:val="clear"/>
             <w:tcMar>
-              <w:left w:w="98" w:type="dxa"/>
+              <w:left w:w="93" w:type="dxa"/>
             </w:tcMar>
           </w:tcPr>
           <w:p>
@@ -1535,7 +1535,7 @@
             <w:tcBorders/>
             <w:shd w:fill="auto" w:val="clear"/>
             <w:tcMar>
-              <w:left w:w="98" w:type="dxa"/>
+              <w:left w:w="93" w:type="dxa"/>
             </w:tcMar>
           </w:tcPr>
           <w:p>
@@ -1555,7 +1555,7 @@
             <w:tcBorders/>
             <w:shd w:fill="auto" w:val="clear"/>
             <w:tcMar>
-              <w:left w:w="98" w:type="dxa"/>
+              <w:left w:w="93" w:type="dxa"/>
             </w:tcMar>
           </w:tcPr>
           <w:p>
@@ -1620,7 +1620,7 @@
         <w:tblInd w:w="0" w:type="dxa"/>
         <w:tblCellMar>
           <w:top w:w="0" w:type="dxa"/>
-          <w:left w:w="98" w:type="dxa"/>
+          <w:left w:w="93" w:type="dxa"/>
           <w:bottom w:w="0" w:type="dxa"/>
           <w:right w:w="108" w:type="dxa"/>
         </w:tblCellMar>
@@ -1641,7 +1641,7 @@
             <w:tcBorders/>
             <w:shd w:color="auto" w:fill="E7E6E6" w:themeFill="background2" w:val="clear"/>
             <w:tcMar>
-              <w:left w:w="98" w:type="dxa"/>
+              <w:left w:w="93" w:type="dxa"/>
             </w:tcMar>
           </w:tcPr>
           <w:p>
@@ -1662,7 +1662,7 @@
             <w:tcBorders/>
             <w:shd w:color="auto" w:fill="E7E6E6" w:themeFill="background2" w:val="clear"/>
             <w:tcMar>
-              <w:left w:w="98" w:type="dxa"/>
+              <w:left w:w="93" w:type="dxa"/>
             </w:tcMar>
           </w:tcPr>
           <w:p>
@@ -1683,7 +1683,7 @@
             <w:tcBorders/>
             <w:shd w:color="auto" w:fill="E7E6E6" w:themeFill="background2" w:val="clear"/>
             <w:tcMar>
-              <w:left w:w="98" w:type="dxa"/>
+              <w:left w:w="93" w:type="dxa"/>
             </w:tcMar>
           </w:tcPr>
           <w:p>
@@ -1704,7 +1704,7 @@
             <w:tcBorders/>
             <w:shd w:color="auto" w:fill="E7E6E6" w:themeFill="background2" w:val="clear"/>
             <w:tcMar>
-              <w:left w:w="98" w:type="dxa"/>
+              <w:left w:w="93" w:type="dxa"/>
             </w:tcMar>
           </w:tcPr>
           <w:p>
@@ -1725,7 +1725,7 @@
             <w:tcBorders/>
             <w:shd w:color="auto" w:fill="E7E6E6" w:themeFill="background2" w:val="clear"/>
             <w:tcMar>
-              <w:left w:w="98" w:type="dxa"/>
+              <w:left w:w="93" w:type="dxa"/>
             </w:tcMar>
           </w:tcPr>
           <w:p>
@@ -1749,7 +1749,7 @@
             <w:tcBorders/>
             <w:shd w:fill="auto" w:val="clear"/>
             <w:tcMar>
-              <w:left w:w="98" w:type="dxa"/>
+              <w:left w:w="93" w:type="dxa"/>
             </w:tcMar>
           </w:tcPr>
           <w:p>
@@ -1770,7 +1770,7 @@
             <w:tcBorders/>
             <w:shd w:fill="auto" w:val="clear"/>
             <w:tcMar>
-              <w:left w:w="98" w:type="dxa"/>
+              <w:left w:w="93" w:type="dxa"/>
             </w:tcMar>
           </w:tcPr>
           <w:p>
@@ -1791,7 +1791,7 @@
             <w:tcBorders/>
             <w:shd w:fill="auto" w:val="clear"/>
             <w:tcMar>
-              <w:left w:w="98" w:type="dxa"/>
+              <w:left w:w="93" w:type="dxa"/>
             </w:tcMar>
           </w:tcPr>
           <w:p>
@@ -1812,7 +1812,7 @@
             <w:tcBorders/>
             <w:shd w:fill="auto" w:val="clear"/>
             <w:tcMar>
-              <w:left w:w="98" w:type="dxa"/>
+              <w:left w:w="93" w:type="dxa"/>
             </w:tcMar>
           </w:tcPr>
           <w:p>
@@ -1833,7 +1833,7 @@
             <w:tcBorders/>
             <w:shd w:fill="auto" w:val="clear"/>
             <w:tcMar>
-              <w:left w:w="98" w:type="dxa"/>
+              <w:left w:w="93" w:type="dxa"/>
             </w:tcMar>
           </w:tcPr>
           <w:p>
@@ -1857,7 +1857,7 @@
             <w:tcBorders/>
             <w:shd w:fill="auto" w:val="clear"/>
             <w:tcMar>
-              <w:left w:w="98" w:type="dxa"/>
+              <w:left w:w="93" w:type="dxa"/>
             </w:tcMar>
           </w:tcPr>
           <w:p>
@@ -1878,7 +1878,7 @@
             <w:tcBorders/>
             <w:shd w:fill="auto" w:val="clear"/>
             <w:tcMar>
-              <w:left w:w="98" w:type="dxa"/>
+              <w:left w:w="93" w:type="dxa"/>
             </w:tcMar>
           </w:tcPr>
           <w:p>
@@ -1899,7 +1899,7 @@
             <w:tcBorders/>
             <w:shd w:fill="auto" w:val="clear"/>
             <w:tcMar>
-              <w:left w:w="98" w:type="dxa"/>
+              <w:left w:w="93" w:type="dxa"/>
             </w:tcMar>
           </w:tcPr>
           <w:p>
@@ -1920,7 +1920,7 @@
             <w:tcBorders/>
             <w:shd w:fill="auto" w:val="clear"/>
             <w:tcMar>
-              <w:left w:w="98" w:type="dxa"/>
+              <w:left w:w="93" w:type="dxa"/>
             </w:tcMar>
           </w:tcPr>
           <w:p>
@@ -1941,7 +1941,7 @@
             <w:tcBorders/>
             <w:shd w:fill="auto" w:val="clear"/>
             <w:tcMar>
-              <w:left w:w="98" w:type="dxa"/>
+              <w:left w:w="93" w:type="dxa"/>
             </w:tcMar>
           </w:tcPr>
           <w:p>
@@ -1965,7 +1965,7 @@
             <w:tcBorders/>
             <w:shd w:fill="auto" w:val="clear"/>
             <w:tcMar>
-              <w:left w:w="98" w:type="dxa"/>
+              <w:left w:w="93" w:type="dxa"/>
             </w:tcMar>
           </w:tcPr>
           <w:p>
@@ -1986,7 +1986,7 @@
             <w:tcBorders/>
             <w:shd w:fill="auto" w:val="clear"/>
             <w:tcMar>
-              <w:left w:w="98" w:type="dxa"/>
+              <w:left w:w="93" w:type="dxa"/>
             </w:tcMar>
           </w:tcPr>
           <w:p>
@@ -2007,7 +2007,7 @@
             <w:tcBorders/>
             <w:shd w:fill="auto" w:val="clear"/>
             <w:tcMar>
-              <w:left w:w="98" w:type="dxa"/>
+              <w:left w:w="93" w:type="dxa"/>
             </w:tcMar>
           </w:tcPr>
           <w:p>
@@ -2028,7 +2028,7 @@
             <w:tcBorders/>
             <w:shd w:fill="auto" w:val="clear"/>
             <w:tcMar>
-              <w:left w:w="98" w:type="dxa"/>
+              <w:left w:w="93" w:type="dxa"/>
             </w:tcMar>
           </w:tcPr>
           <w:p>
@@ -2049,7 +2049,7 @@
             <w:tcBorders/>
             <w:shd w:fill="auto" w:val="clear"/>
             <w:tcMar>
-              <w:left w:w="98" w:type="dxa"/>
+              <w:left w:w="93" w:type="dxa"/>
             </w:tcMar>
           </w:tcPr>
           <w:p>
@@ -2073,7 +2073,7 @@
             <w:tcBorders/>
             <w:shd w:fill="auto" w:val="clear"/>
             <w:tcMar>
-              <w:left w:w="98" w:type="dxa"/>
+              <w:left w:w="93" w:type="dxa"/>
             </w:tcMar>
           </w:tcPr>
           <w:p>
@@ -2094,7 +2094,7 @@
             <w:tcBorders/>
             <w:shd w:fill="auto" w:val="clear"/>
             <w:tcMar>
-              <w:left w:w="98" w:type="dxa"/>
+              <w:left w:w="93" w:type="dxa"/>
             </w:tcMar>
           </w:tcPr>
           <w:p>
@@ -2115,18 +2115,18 @@
             <w:tcBorders/>
             <w:shd w:fill="auto" w:val="clear"/>
             <w:tcMar>
-              <w:left w:w="98" w:type="dxa"/>
-            </w:tcMar>
-          </w:tcPr>
-          <w:p>
-            <w:pPr>
-              <w:pStyle w:val="Normal"/>
-              <w:spacing w:lineRule="auto" w:line="240" w:before="0" w:after="0"/>
-              <w:rPr/>
-            </w:pPr>
-            <w:r>
-              <w:rPr/>
-              <w:t>5</w:t>
+              <w:left w:w="93" w:type="dxa"/>
+            </w:tcMar>
+          </w:tcPr>
+          <w:p>
+            <w:pPr>
+              <w:pStyle w:val="Normal"/>
+              <w:spacing w:lineRule="auto" w:line="240" w:before="0" w:after="0"/>
+              <w:rPr/>
+            </w:pPr>
+            <w:r>
+              <w:rPr/>
+              <w:t>32</w:t>
             </w:r>
           </w:p>
         </w:tc>
@@ -2136,7 +2136,7 @@
             <w:tcBorders/>
             <w:shd w:fill="auto" w:val="clear"/>
             <w:tcMar>
-              <w:left w:w="98" w:type="dxa"/>
+              <w:left w:w="93" w:type="dxa"/>
             </w:tcMar>
           </w:tcPr>
           <w:p>
@@ -2157,17 +2157,18 @@
             <w:tcBorders/>
             <w:shd w:fill="auto" w:val="clear"/>
             <w:tcMar>
-              <w:left w:w="98" w:type="dxa"/>
-            </w:tcMar>
-          </w:tcPr>
-          <w:p>
-            <w:pPr>
-              <w:pStyle w:val="Normal"/>
-              <w:spacing w:lineRule="auto" w:line="240" w:before="0" w:after="0"/>
-              <w:rPr/>
-            </w:pPr>
-            <w:r>
-              <w:rPr/>
+              <w:left w:w="93" w:type="dxa"/>
+            </w:tcMar>
+          </w:tcPr>
+          <w:p>
+            <w:pPr>
+              <w:pStyle w:val="Normal"/>
+              <w:spacing w:lineRule="auto" w:line="240" w:before="0" w:after="0"/>
+              <w:rPr/>
+            </w:pPr>
+            <w:r>
+              <w:rPr/>
+              <w:t>11/05/17 CMP</w:t>
             </w:r>
           </w:p>
         </w:tc>
@@ -2180,7 +2181,7 @@
             <w:tcBorders/>
             <w:shd w:fill="auto" w:val="clear"/>
             <w:tcMar>
-              <w:left w:w="98" w:type="dxa"/>
+              <w:left w:w="93" w:type="dxa"/>
             </w:tcMar>
           </w:tcPr>
           <w:p>
@@ -2201,7 +2202,7 @@
             <w:tcBorders/>
             <w:shd w:fill="auto" w:val="clear"/>
             <w:tcMar>
-              <w:left w:w="98" w:type="dxa"/>
+              <w:left w:w="93" w:type="dxa"/>
             </w:tcMar>
           </w:tcPr>
           <w:p>
@@ -2222,18 +2223,18 @@
             <w:tcBorders/>
             <w:shd w:fill="auto" w:val="clear"/>
             <w:tcMar>
-              <w:left w:w="98" w:type="dxa"/>
-            </w:tcMar>
-          </w:tcPr>
-          <w:p>
-            <w:pPr>
-              <w:pStyle w:val="Normal"/>
-              <w:spacing w:lineRule="auto" w:line="240" w:before="0" w:after="0"/>
-              <w:rPr/>
-            </w:pPr>
-            <w:r>
-              <w:rPr/>
-              <w:t>12</w:t>
+              <w:left w:w="93" w:type="dxa"/>
+            </w:tcMar>
+          </w:tcPr>
+          <w:p>
+            <w:pPr>
+              <w:pStyle w:val="Normal"/>
+              <w:spacing w:lineRule="auto" w:line="240" w:before="0" w:after="0"/>
+              <w:rPr/>
+            </w:pPr>
+            <w:r>
+              <w:rPr/>
+              <w:t>19</w:t>
             </w:r>
           </w:p>
         </w:tc>
@@ -2243,7 +2244,7 @@
             <w:tcBorders/>
             <w:shd w:fill="auto" w:val="clear"/>
             <w:tcMar>
-              <w:left w:w="98" w:type="dxa"/>
+              <w:left w:w="93" w:type="dxa"/>
             </w:tcMar>
           </w:tcPr>
           <w:p>
@@ -2264,7 +2265,7 @@
             <w:tcBorders/>
             <w:shd w:fill="auto" w:val="clear"/>
             <w:tcMar>
-              <w:left w:w="98" w:type="dxa"/>
+              <w:left w:w="93" w:type="dxa"/>
             </w:tcMar>
           </w:tcPr>
           <w:p>
@@ -2274,10 +2275,10 @@
               <w:rPr/>
             </w:pPr>
             <w:bookmarkStart w:id="0" w:name="_GoBack"/>
-            <w:bookmarkStart w:id="1" w:name="_GoBack"/>
-            <w:bookmarkEnd w:id="1"/>
-            <w:r>
-              <w:rPr/>
+            <w:bookmarkEnd w:id="0"/>
+            <w:r>
+              <w:rPr/>
+              <w:t>11/05/17 CMP</w:t>
             </w:r>
           </w:p>
         </w:tc>
@@ -2290,7 +2291,7 @@
             <w:tcBorders/>
             <w:shd w:fill="auto" w:val="clear"/>
             <w:tcMar>
-              <w:left w:w="98" w:type="dxa"/>
+              <w:left w:w="93" w:type="dxa"/>
             </w:tcMar>
           </w:tcPr>
           <w:p>
@@ -2311,7 +2312,7 @@
             <w:tcBorders/>
             <w:shd w:fill="auto" w:val="clear"/>
             <w:tcMar>
-              <w:left w:w="98" w:type="dxa"/>
+              <w:left w:w="93" w:type="dxa"/>
             </w:tcMar>
           </w:tcPr>
           <w:p>
@@ -2332,7 +2333,7 @@
             <w:tcBorders/>
             <w:shd w:fill="auto" w:val="clear"/>
             <w:tcMar>
-              <w:left w:w="98" w:type="dxa"/>
+              <w:left w:w="93" w:type="dxa"/>
             </w:tcMar>
           </w:tcPr>
           <w:p>
@@ -2353,7 +2354,7 @@
             <w:tcBorders/>
             <w:shd w:fill="auto" w:val="clear"/>
             <w:tcMar>
-              <w:left w:w="98" w:type="dxa"/>
+              <w:left w:w="93" w:type="dxa"/>
             </w:tcMar>
           </w:tcPr>
           <w:p>
@@ -2374,7 +2375,7 @@
             <w:tcBorders/>
             <w:shd w:fill="auto" w:val="clear"/>
             <w:tcMar>
-              <w:left w:w="98" w:type="dxa"/>
+              <w:left w:w="93" w:type="dxa"/>
             </w:tcMar>
           </w:tcPr>
           <w:p>
@@ -2397,7 +2398,7 @@
             <w:tcBorders/>
             <w:shd w:fill="auto" w:val="clear"/>
             <w:tcMar>
-              <w:left w:w="98" w:type="dxa"/>
+              <w:left w:w="93" w:type="dxa"/>
             </w:tcMar>
           </w:tcPr>
           <w:p>
@@ -2418,7 +2419,7 @@
             <w:tcBorders/>
             <w:shd w:fill="auto" w:val="clear"/>
             <w:tcMar>
-              <w:left w:w="98" w:type="dxa"/>
+              <w:left w:w="93" w:type="dxa"/>
             </w:tcMar>
           </w:tcPr>
           <w:p>
@@ -2439,7 +2440,7 @@
             <w:tcBorders/>
             <w:shd w:fill="auto" w:val="clear"/>
             <w:tcMar>
-              <w:left w:w="98" w:type="dxa"/>
+              <w:left w:w="93" w:type="dxa"/>
             </w:tcMar>
           </w:tcPr>
           <w:p>
@@ -2460,7 +2461,7 @@
             <w:tcBorders/>
             <w:shd w:fill="auto" w:val="clear"/>
             <w:tcMar>
-              <w:left w:w="98" w:type="dxa"/>
+              <w:left w:w="93" w:type="dxa"/>
             </w:tcMar>
           </w:tcPr>
           <w:p>
@@ -2481,7 +2482,7 @@
             <w:tcBorders/>
             <w:shd w:fill="auto" w:val="clear"/>
             <w:tcMar>
-              <w:left w:w="98" w:type="dxa"/>
+              <w:left w:w="93" w:type="dxa"/>
             </w:tcMar>
           </w:tcPr>
           <w:p>
@@ -2504,7 +2505,7 @@
             <w:tcBorders/>
             <w:shd w:fill="auto" w:val="clear"/>
             <w:tcMar>
-              <w:left w:w="98" w:type="dxa"/>
+              <w:left w:w="93" w:type="dxa"/>
             </w:tcMar>
           </w:tcPr>
           <w:p>
@@ -2525,7 +2526,7 @@
             <w:tcBorders/>
             <w:shd w:fill="auto" w:val="clear"/>
             <w:tcMar>
-              <w:left w:w="98" w:type="dxa"/>
+              <w:left w:w="93" w:type="dxa"/>
             </w:tcMar>
           </w:tcPr>
           <w:p>
@@ -2546,7 +2547,7 @@
             <w:tcBorders/>
             <w:shd w:fill="auto" w:val="clear"/>
             <w:tcMar>
-              <w:left w:w="98" w:type="dxa"/>
+              <w:left w:w="93" w:type="dxa"/>
             </w:tcMar>
           </w:tcPr>
           <w:p>
@@ -2567,7 +2568,7 @@
             <w:tcBorders/>
             <w:shd w:fill="auto" w:val="clear"/>
             <w:tcMar>
-              <w:left w:w="98" w:type="dxa"/>
+              <w:left w:w="93" w:type="dxa"/>
             </w:tcMar>
           </w:tcPr>
           <w:p>
@@ -2588,7 +2589,7 @@
             <w:tcBorders/>
             <w:shd w:fill="auto" w:val="clear"/>
             <w:tcMar>
-              <w:left w:w="98" w:type="dxa"/>
+              <w:left w:w="93" w:type="dxa"/>
             </w:tcMar>
           </w:tcPr>
           <w:p>
@@ -2611,7 +2612,7 @@
             <w:tcBorders/>
             <w:shd w:fill="auto" w:val="clear"/>
             <w:tcMar>
-              <w:left w:w="98" w:type="dxa"/>
+              <w:left w:w="93" w:type="dxa"/>
             </w:tcMar>
           </w:tcPr>
           <w:p>
@@ -2632,7 +2633,7 @@
             <w:tcBorders/>
             <w:shd w:fill="auto" w:val="clear"/>
             <w:tcMar>
-              <w:left w:w="98" w:type="dxa"/>
+              <w:left w:w="93" w:type="dxa"/>
             </w:tcMar>
           </w:tcPr>
           <w:p>
@@ -2653,7 +2654,7 @@
             <w:tcBorders/>
             <w:shd w:fill="auto" w:val="clear"/>
             <w:tcMar>
-              <w:left w:w="98" w:type="dxa"/>
+              <w:left w:w="93" w:type="dxa"/>
             </w:tcMar>
           </w:tcPr>
           <w:p>
@@ -2674,7 +2675,7 @@
             <w:tcBorders/>
             <w:shd w:fill="auto" w:val="clear"/>
             <w:tcMar>
-              <w:left w:w="98" w:type="dxa"/>
+              <w:left w:w="93" w:type="dxa"/>
             </w:tcMar>
           </w:tcPr>
           <w:p>
@@ -2695,7 +2696,7 @@
             <w:tcBorders/>
             <w:shd w:fill="auto" w:val="clear"/>
             <w:tcMar>
-              <w:left w:w="98" w:type="dxa"/>
+              <w:left w:w="93" w:type="dxa"/>
             </w:tcMar>
           </w:tcPr>
           <w:p>
@@ -2719,7 +2720,7 @@
             <w:tcBorders/>
             <w:shd w:fill="auto" w:val="clear"/>
             <w:tcMar>
-              <w:left w:w="98" w:type="dxa"/>
+              <w:left w:w="93" w:type="dxa"/>
             </w:tcMar>
           </w:tcPr>
           <w:p>
@@ -2740,17 +2741,18 @@
             <w:tcBorders/>
             <w:shd w:fill="auto" w:val="clear"/>
             <w:tcMar>
-              <w:left w:w="98" w:type="dxa"/>
-            </w:tcMar>
-          </w:tcPr>
-          <w:p>
-            <w:pPr>
-              <w:pStyle w:val="Normal"/>
-              <w:spacing w:lineRule="auto" w:line="240" w:before="0" w:after="0"/>
-              <w:rPr/>
-            </w:pPr>
-            <w:r>
-              <w:rPr/>
+              <w:left w:w="93" w:type="dxa"/>
+            </w:tcMar>
+          </w:tcPr>
+          <w:p>
+            <w:pPr>
+              <w:pStyle w:val="Normal"/>
+              <w:spacing w:lineRule="auto" w:line="240" w:before="0" w:after="0"/>
+              <w:rPr/>
+            </w:pPr>
+            <w:r>
+              <w:rPr/>
+              <w:t>Allow user to delete a bill from the table</w:t>
             </w:r>
           </w:p>
         </w:tc>
@@ -2760,17 +2762,18 @@
             <w:tcBorders/>
             <w:shd w:fill="auto" w:val="clear"/>
             <w:tcMar>
-              <w:left w:w="98" w:type="dxa"/>
-            </w:tcMar>
-          </w:tcPr>
-          <w:p>
-            <w:pPr>
-              <w:pStyle w:val="Normal"/>
-              <w:spacing w:lineRule="auto" w:line="240" w:before="0" w:after="0"/>
-              <w:rPr/>
-            </w:pPr>
-            <w:r>
-              <w:rPr/>
+              <w:left w:w="93" w:type="dxa"/>
+            </w:tcMar>
+          </w:tcPr>
+          <w:p>
+            <w:pPr>
+              <w:pStyle w:val="Normal"/>
+              <w:spacing w:lineRule="auto" w:line="240" w:before="0" w:after="0"/>
+              <w:rPr/>
+            </w:pPr>
+            <w:r>
+              <w:rPr/>
+              <w:t>5</w:t>
             </w:r>
           </w:p>
         </w:tc>
@@ -2780,17 +2783,18 @@
             <w:tcBorders/>
             <w:shd w:fill="auto" w:val="clear"/>
             <w:tcMar>
-              <w:left w:w="98" w:type="dxa"/>
-            </w:tcMar>
-          </w:tcPr>
-          <w:p>
-            <w:pPr>
-              <w:pStyle w:val="Normal"/>
-              <w:spacing w:lineRule="auto" w:line="240" w:before="0" w:after="0"/>
-              <w:rPr/>
-            </w:pPr>
-            <w:r>
-              <w:rPr/>
+              <w:left w:w="93" w:type="dxa"/>
+            </w:tcMar>
+          </w:tcPr>
+          <w:p>
+            <w:pPr>
+              <w:pStyle w:val="Normal"/>
+              <w:spacing w:lineRule="auto" w:line="240" w:before="0" w:after="0"/>
+              <w:rPr/>
+            </w:pPr>
+            <w:r>
+              <w:rPr/>
+              <w:t>4</w:t>
             </w:r>
           </w:p>
         </w:tc>
@@ -2800,7 +2804,7 @@
             <w:tcBorders/>
             <w:shd w:fill="auto" w:val="clear"/>
             <w:tcMar>
-              <w:left w:w="98" w:type="dxa"/>
+              <w:left w:w="93" w:type="dxa"/>
             </w:tcMar>
           </w:tcPr>
           <w:p>
@@ -2823,7 +2827,7 @@
             <w:tcBorders/>
             <w:shd w:fill="auto" w:val="clear"/>
             <w:tcMar>
-              <w:left w:w="98" w:type="dxa"/>
+              <w:left w:w="93" w:type="dxa"/>
             </w:tcMar>
           </w:tcPr>
           <w:p>
@@ -2844,7 +2848,7 @@
             <w:tcBorders/>
             <w:shd w:fill="auto" w:val="clear"/>
             <w:tcMar>
-              <w:left w:w="98" w:type="dxa"/>
+              <w:left w:w="93" w:type="dxa"/>
             </w:tcMar>
           </w:tcPr>
           <w:p>
@@ -2864,7 +2868,7 @@
             <w:tcBorders/>
             <w:shd w:fill="auto" w:val="clear"/>
             <w:tcMar>
-              <w:left w:w="98" w:type="dxa"/>
+              <w:left w:w="93" w:type="dxa"/>
             </w:tcMar>
           </w:tcPr>
           <w:p>
@@ -2884,7 +2888,7 @@
             <w:tcBorders/>
             <w:shd w:fill="auto" w:val="clear"/>
             <w:tcMar>
-              <w:left w:w="98" w:type="dxa"/>
+              <w:left w:w="93" w:type="dxa"/>
             </w:tcMar>
           </w:tcPr>
           <w:p>
@@ -2904,7 +2908,7 @@
             <w:tcBorders/>
             <w:shd w:fill="auto" w:val="clear"/>
             <w:tcMar>
-              <w:left w:w="98" w:type="dxa"/>
+              <w:left w:w="93" w:type="dxa"/>
             </w:tcMar>
           </w:tcPr>
           <w:p>
@@ -2927,7 +2931,7 @@
             <w:tcBorders/>
             <w:shd w:fill="auto" w:val="clear"/>
             <w:tcMar>
-              <w:left w:w="98" w:type="dxa"/>
+              <w:left w:w="93" w:type="dxa"/>
             </w:tcMar>
           </w:tcPr>
           <w:p>
@@ -2948,7 +2952,7 @@
             <w:tcBorders/>
             <w:shd w:fill="auto" w:val="clear"/>
             <w:tcMar>
-              <w:left w:w="98" w:type="dxa"/>
+              <w:left w:w="93" w:type="dxa"/>
             </w:tcMar>
           </w:tcPr>
           <w:p>
@@ -2968,7 +2972,7 @@
             <w:tcBorders/>
             <w:shd w:fill="auto" w:val="clear"/>
             <w:tcMar>
-              <w:left w:w="98" w:type="dxa"/>
+              <w:left w:w="93" w:type="dxa"/>
             </w:tcMar>
           </w:tcPr>
           <w:p>
@@ -2988,7 +2992,7 @@
             <w:tcBorders/>
             <w:shd w:fill="auto" w:val="clear"/>
             <w:tcMar>
-              <w:left w:w="98" w:type="dxa"/>
+              <w:left w:w="93" w:type="dxa"/>
             </w:tcMar>
           </w:tcPr>
           <w:p>
@@ -3008,7 +3012,7 @@
             <w:tcBorders/>
             <w:shd w:fill="auto" w:val="clear"/>
             <w:tcMar>
-              <w:left w:w="98" w:type="dxa"/>
+              <w:left w:w="93" w:type="dxa"/>
             </w:tcMar>
           </w:tcPr>
           <w:p>
@@ -3031,7 +3035,7 @@
             <w:tcBorders/>
             <w:shd w:fill="auto" w:val="clear"/>
             <w:tcMar>
-              <w:left w:w="98" w:type="dxa"/>
+              <w:left w:w="93" w:type="dxa"/>
             </w:tcMar>
           </w:tcPr>
           <w:p>
@@ -3052,7 +3056,7 @@
             <w:tcBorders/>
             <w:shd w:fill="auto" w:val="clear"/>
             <w:tcMar>
-              <w:left w:w="98" w:type="dxa"/>
+              <w:left w:w="93" w:type="dxa"/>
             </w:tcMar>
           </w:tcPr>
           <w:p>
@@ -3072,7 +3076,7 @@
             <w:tcBorders/>
             <w:shd w:fill="auto" w:val="clear"/>
             <w:tcMar>
-              <w:left w:w="98" w:type="dxa"/>
+              <w:left w:w="93" w:type="dxa"/>
             </w:tcMar>
           </w:tcPr>
           <w:p>
@@ -3092,7 +3096,7 @@
             <w:tcBorders/>
             <w:shd w:fill="auto" w:val="clear"/>
             <w:tcMar>
-              <w:left w:w="98" w:type="dxa"/>
+              <w:left w:w="93" w:type="dxa"/>
             </w:tcMar>
           </w:tcPr>
           <w:p>
@@ -3112,7 +3116,7 @@
             <w:tcBorders/>
             <w:shd w:fill="auto" w:val="clear"/>
             <w:tcMar>
-              <w:left w:w="98" w:type="dxa"/>
+              <w:left w:w="93" w:type="dxa"/>
             </w:tcMar>
           </w:tcPr>
           <w:p>
@@ -3289,23 +3293,23 @@
         </w:tblBorders>
         <w:tblCellMar>
           <w:top w:w="0" w:type="dxa"/>
-          <w:left w:w="98" w:type="dxa"/>
+          <w:left w:w="93" w:type="dxa"/>
           <w:bottom w:w="0" w:type="dxa"/>
           <w:right w:w="108" w:type="dxa"/>
         </w:tblCellMar>
         <w:tblLook w:noVBand="1" w:val="04a0" w:noHBand="0" w:lastColumn="0" w:firstColumn="1" w:lastRow="0" w:firstRow="1"/>
       </w:tblPr>
       <w:tblGrid>
-        <w:gridCol w:w="1124"/>
+        <w:gridCol w:w="1123"/>
         <w:gridCol w:w="6164"/>
         <w:gridCol w:w="1710"/>
-        <w:gridCol w:w="1171"/>
+        <w:gridCol w:w="1172"/>
       </w:tblGrid>
       <w:tr>
         <w:trPr/>
         <w:tc>
           <w:tcPr>
-            <w:tcW w:w="1124" w:type="dxa"/>
+            <w:tcW w:w="1123" w:type="dxa"/>
             <w:tcBorders>
               <w:top w:val="single" w:sz="4" w:space="0" w:color="000001"/>
               <w:left w:val="single" w:sz="4" w:space="0" w:color="000001"/>
@@ -3316,7 +3320,7 @@
             </w:tcBorders>
             <w:shd w:color="auto" w:fill="D9D9D9" w:val="clear"/>
             <w:tcMar>
-              <w:left w:w="98" w:type="dxa"/>
+              <w:left w:w="93" w:type="dxa"/>
             </w:tcMar>
           </w:tcPr>
           <w:p>
@@ -3346,7 +3350,7 @@
             </w:tcBorders>
             <w:shd w:color="auto" w:fill="D9D9D9" w:val="clear"/>
             <w:tcMar>
-              <w:left w:w="98" w:type="dxa"/>
+              <w:left w:w="93" w:type="dxa"/>
             </w:tcMar>
           </w:tcPr>
           <w:p>
@@ -3376,7 +3380,7 @@
             </w:tcBorders>
             <w:shd w:color="auto" w:fill="D9D9D9" w:val="clear"/>
             <w:tcMar>
-              <w:left w:w="98" w:type="dxa"/>
+              <w:left w:w="93" w:type="dxa"/>
             </w:tcMar>
             <w:vAlign w:val="center"/>
           </w:tcPr>
@@ -3410,7 +3414,7 @@
         </w:tc>
         <w:tc>
           <w:tcPr>
-            <w:tcW w:w="1171" w:type="dxa"/>
+            <w:tcW w:w="1172" w:type="dxa"/>
             <w:tcBorders>
               <w:top w:val="single" w:sz="4" w:space="0" w:color="000001"/>
               <w:left w:val="single" w:sz="4" w:space="0" w:color="000001"/>
@@ -3421,7 +3425,7 @@
             </w:tcBorders>
             <w:shd w:color="auto" w:fill="D9D9D9" w:val="clear"/>
             <w:tcMar>
-              <w:left w:w="98" w:type="dxa"/>
+              <w:left w:w="93" w:type="dxa"/>
             </w:tcMar>
           </w:tcPr>
           <w:p>
@@ -3457,18 +3461,18 @@
         <w:trPr/>
         <w:tc>
           <w:tcPr>
-            <w:tcW w:w="1124" w:type="dxa"/>
-            <w:tcBorders>
-              <w:top w:val="single" w:sz="4" w:space="0" w:color="000001"/>
-              <w:left w:val="single" w:sz="4" w:space="0" w:color="000001"/>
-              <w:bottom w:val="single" w:sz="4" w:space="0" w:color="000001"/>
-              <w:right w:val="single" w:sz="4" w:space="0" w:color="000001"/>
-              <w:insideH w:val="single" w:sz="4" w:space="0" w:color="000001"/>
-              <w:insideV w:val="single" w:sz="4" w:space="0" w:color="000001"/>
-            </w:tcBorders>
-            <w:shd w:fill="auto" w:val="clear"/>
-            <w:tcMar>
-              <w:left w:w="98" w:type="dxa"/>
+            <w:tcW w:w="1123" w:type="dxa"/>
+            <w:tcBorders>
+              <w:top w:val="single" w:sz="4" w:space="0" w:color="000001"/>
+              <w:left w:val="single" w:sz="4" w:space="0" w:color="000001"/>
+              <w:bottom w:val="single" w:sz="4" w:space="0" w:color="000001"/>
+              <w:right w:val="single" w:sz="4" w:space="0" w:color="000001"/>
+              <w:insideH w:val="single" w:sz="4" w:space="0" w:color="000001"/>
+              <w:insideV w:val="single" w:sz="4" w:space="0" w:color="000001"/>
+            </w:tcBorders>
+            <w:shd w:fill="auto" w:val="clear"/>
+            <w:tcMar>
+              <w:left w:w="93" w:type="dxa"/>
             </w:tcMar>
           </w:tcPr>
           <w:p>
@@ -3497,7 +3501,7 @@
             </w:tcBorders>
             <w:shd w:fill="auto" w:val="clear"/>
             <w:tcMar>
-              <w:left w:w="98" w:type="dxa"/>
+              <w:left w:w="93" w:type="dxa"/>
             </w:tcMar>
           </w:tcPr>
           <w:p>
@@ -3526,35 +3530,35 @@
             </w:tcBorders>
             <w:shd w:fill="auto" w:val="clear"/>
             <w:tcMar>
-              <w:left w:w="98" w:type="dxa"/>
-            </w:tcMar>
-          </w:tcPr>
-          <w:p>
-            <w:pPr>
-              <w:pStyle w:val="Normal"/>
-              <w:spacing w:before="0" w:after="160"/>
-              <w:jc w:val="center"/>
-              <w:rPr/>
-            </w:pPr>
-            <w:r>
-              <w:rPr/>
-            </w:r>
-          </w:p>
-        </w:tc>
-        <w:tc>
-          <w:tcPr>
-            <w:tcW w:w="1171" w:type="dxa"/>
-            <w:tcBorders>
-              <w:top w:val="single" w:sz="4" w:space="0" w:color="000001"/>
-              <w:left w:val="single" w:sz="4" w:space="0" w:color="000001"/>
-              <w:bottom w:val="single" w:sz="4" w:space="0" w:color="000001"/>
-              <w:right w:val="single" w:sz="4" w:space="0" w:color="000001"/>
-              <w:insideH w:val="single" w:sz="4" w:space="0" w:color="000001"/>
-              <w:insideV w:val="single" w:sz="4" w:space="0" w:color="000001"/>
-            </w:tcBorders>
-            <w:shd w:fill="auto" w:val="clear"/>
-            <w:tcMar>
-              <w:left w:w="98" w:type="dxa"/>
+              <w:left w:w="93" w:type="dxa"/>
+            </w:tcMar>
+          </w:tcPr>
+          <w:p>
+            <w:pPr>
+              <w:pStyle w:val="Normal"/>
+              <w:spacing w:before="0" w:after="160"/>
+              <w:jc w:val="center"/>
+              <w:rPr/>
+            </w:pPr>
+            <w:r>
+              <w:rPr/>
+            </w:r>
+          </w:p>
+        </w:tc>
+        <w:tc>
+          <w:tcPr>
+            <w:tcW w:w="1172" w:type="dxa"/>
+            <w:tcBorders>
+              <w:top w:val="single" w:sz="4" w:space="0" w:color="000001"/>
+              <w:left w:val="single" w:sz="4" w:space="0" w:color="000001"/>
+              <w:bottom w:val="single" w:sz="4" w:space="0" w:color="000001"/>
+              <w:right w:val="single" w:sz="4" w:space="0" w:color="000001"/>
+              <w:insideH w:val="single" w:sz="4" w:space="0" w:color="000001"/>
+              <w:insideV w:val="single" w:sz="4" w:space="0" w:color="000001"/>
+            </w:tcBorders>
+            <w:shd w:fill="auto" w:val="clear"/>
+            <w:tcMar>
+              <w:left w:w="93" w:type="dxa"/>
             </w:tcMar>
           </w:tcPr>
           <w:p>
@@ -3574,18 +3578,18 @@
         <w:trPr/>
         <w:tc>
           <w:tcPr>
-            <w:tcW w:w="1124" w:type="dxa"/>
-            <w:tcBorders>
-              <w:top w:val="single" w:sz="4" w:space="0" w:color="000001"/>
-              <w:left w:val="single" w:sz="4" w:space="0" w:color="000001"/>
-              <w:bottom w:val="single" w:sz="4" w:space="0" w:color="000001"/>
-              <w:right w:val="single" w:sz="4" w:space="0" w:color="000001"/>
-              <w:insideH w:val="single" w:sz="4" w:space="0" w:color="000001"/>
-              <w:insideV w:val="single" w:sz="4" w:space="0" w:color="000001"/>
-            </w:tcBorders>
-            <w:shd w:fill="auto" w:val="clear"/>
-            <w:tcMar>
-              <w:left w:w="98" w:type="dxa"/>
+            <w:tcW w:w="1123" w:type="dxa"/>
+            <w:tcBorders>
+              <w:top w:val="single" w:sz="4" w:space="0" w:color="000001"/>
+              <w:left w:val="single" w:sz="4" w:space="0" w:color="000001"/>
+              <w:bottom w:val="single" w:sz="4" w:space="0" w:color="000001"/>
+              <w:right w:val="single" w:sz="4" w:space="0" w:color="000001"/>
+              <w:insideH w:val="single" w:sz="4" w:space="0" w:color="000001"/>
+              <w:insideV w:val="single" w:sz="4" w:space="0" w:color="000001"/>
+            </w:tcBorders>
+            <w:shd w:fill="auto" w:val="clear"/>
+            <w:tcMar>
+              <w:left w:w="93" w:type="dxa"/>
             </w:tcMar>
           </w:tcPr>
           <w:p>
@@ -3613,7 +3617,7 @@
             </w:tcBorders>
             <w:shd w:fill="auto" w:val="clear"/>
             <w:tcMar>
-              <w:left w:w="98" w:type="dxa"/>
+              <w:left w:w="93" w:type="dxa"/>
             </w:tcMar>
           </w:tcPr>
           <w:p>
@@ -3642,7 +3646,7 @@
             </w:tcBorders>
             <w:shd w:fill="auto" w:val="clear"/>
             <w:tcMar>
-              <w:left w:w="98" w:type="dxa"/>
+              <w:left w:w="93" w:type="dxa"/>
             </w:tcMar>
           </w:tcPr>
           <w:p>
@@ -3660,18 +3664,18 @@
         </w:tc>
         <w:tc>
           <w:tcPr>
-            <w:tcW w:w="1171" w:type="dxa"/>
-            <w:tcBorders>
-              <w:top w:val="single" w:sz="4" w:space="0" w:color="000001"/>
-              <w:left w:val="single" w:sz="4" w:space="0" w:color="000001"/>
-              <w:bottom w:val="single" w:sz="4" w:space="0" w:color="000001"/>
-              <w:right w:val="single" w:sz="4" w:space="0" w:color="000001"/>
-              <w:insideH w:val="single" w:sz="4" w:space="0" w:color="000001"/>
-              <w:insideV w:val="single" w:sz="4" w:space="0" w:color="000001"/>
-            </w:tcBorders>
-            <w:shd w:fill="auto" w:val="clear"/>
-            <w:tcMar>
-              <w:left w:w="98" w:type="dxa"/>
+            <w:tcW w:w="1172" w:type="dxa"/>
+            <w:tcBorders>
+              <w:top w:val="single" w:sz="4" w:space="0" w:color="000001"/>
+              <w:left w:val="single" w:sz="4" w:space="0" w:color="000001"/>
+              <w:bottom w:val="single" w:sz="4" w:space="0" w:color="000001"/>
+              <w:right w:val="single" w:sz="4" w:space="0" w:color="000001"/>
+              <w:insideH w:val="single" w:sz="4" w:space="0" w:color="000001"/>
+              <w:insideV w:val="single" w:sz="4" w:space="0" w:color="000001"/>
+            </w:tcBorders>
+            <w:shd w:fill="auto" w:val="clear"/>
+            <w:tcMar>
+              <w:left w:w="93" w:type="dxa"/>
             </w:tcMar>
           </w:tcPr>
           <w:p>
@@ -3692,18 +3696,18 @@
         <w:trPr/>
         <w:tc>
           <w:tcPr>
-            <w:tcW w:w="1124" w:type="dxa"/>
-            <w:tcBorders>
-              <w:top w:val="single" w:sz="4" w:space="0" w:color="000001"/>
-              <w:left w:val="single" w:sz="4" w:space="0" w:color="000001"/>
-              <w:bottom w:val="single" w:sz="4" w:space="0" w:color="000001"/>
-              <w:right w:val="single" w:sz="4" w:space="0" w:color="000001"/>
-              <w:insideH w:val="single" w:sz="4" w:space="0" w:color="000001"/>
-              <w:insideV w:val="single" w:sz="4" w:space="0" w:color="000001"/>
-            </w:tcBorders>
-            <w:shd w:fill="auto" w:val="clear"/>
-            <w:tcMar>
-              <w:left w:w="98" w:type="dxa"/>
+            <w:tcW w:w="1123" w:type="dxa"/>
+            <w:tcBorders>
+              <w:top w:val="single" w:sz="4" w:space="0" w:color="000001"/>
+              <w:left w:val="single" w:sz="4" w:space="0" w:color="000001"/>
+              <w:bottom w:val="single" w:sz="4" w:space="0" w:color="000001"/>
+              <w:right w:val="single" w:sz="4" w:space="0" w:color="000001"/>
+              <w:insideH w:val="single" w:sz="4" w:space="0" w:color="000001"/>
+              <w:insideV w:val="single" w:sz="4" w:space="0" w:color="000001"/>
+            </w:tcBorders>
+            <w:shd w:fill="auto" w:val="clear"/>
+            <w:tcMar>
+              <w:left w:w="93" w:type="dxa"/>
             </w:tcMar>
           </w:tcPr>
           <w:p>
@@ -3731,7 +3735,7 @@
             </w:tcBorders>
             <w:shd w:fill="auto" w:val="clear"/>
             <w:tcMar>
-              <w:left w:w="98" w:type="dxa"/>
+              <w:left w:w="93" w:type="dxa"/>
             </w:tcMar>
           </w:tcPr>
           <w:p>
@@ -3760,7 +3764,7 @@
             </w:tcBorders>
             <w:shd w:fill="auto" w:val="clear"/>
             <w:tcMar>
-              <w:left w:w="98" w:type="dxa"/>
+              <w:left w:w="93" w:type="dxa"/>
             </w:tcMar>
           </w:tcPr>
           <w:p>
@@ -3778,18 +3782,18 @@
         </w:tc>
         <w:tc>
           <w:tcPr>
-            <w:tcW w:w="1171" w:type="dxa"/>
-            <w:tcBorders>
-              <w:top w:val="single" w:sz="4" w:space="0" w:color="000001"/>
-              <w:left w:val="single" w:sz="4" w:space="0" w:color="000001"/>
-              <w:bottom w:val="single" w:sz="4" w:space="0" w:color="000001"/>
-              <w:right w:val="single" w:sz="4" w:space="0" w:color="000001"/>
-              <w:insideH w:val="single" w:sz="4" w:space="0" w:color="000001"/>
-              <w:insideV w:val="single" w:sz="4" w:space="0" w:color="000001"/>
-            </w:tcBorders>
-            <w:shd w:fill="auto" w:val="clear"/>
-            <w:tcMar>
-              <w:left w:w="98" w:type="dxa"/>
+            <w:tcW w:w="1172" w:type="dxa"/>
+            <w:tcBorders>
+              <w:top w:val="single" w:sz="4" w:space="0" w:color="000001"/>
+              <w:left w:val="single" w:sz="4" w:space="0" w:color="000001"/>
+              <w:bottom w:val="single" w:sz="4" w:space="0" w:color="000001"/>
+              <w:right w:val="single" w:sz="4" w:space="0" w:color="000001"/>
+              <w:insideH w:val="single" w:sz="4" w:space="0" w:color="000001"/>
+              <w:insideV w:val="single" w:sz="4" w:space="0" w:color="000001"/>
+            </w:tcBorders>
+            <w:shd w:fill="auto" w:val="clear"/>
+            <w:tcMar>
+              <w:left w:w="93" w:type="dxa"/>
             </w:tcMar>
           </w:tcPr>
           <w:p>
@@ -3810,18 +3814,18 @@
         <w:trPr/>
         <w:tc>
           <w:tcPr>
-            <w:tcW w:w="1124" w:type="dxa"/>
-            <w:tcBorders>
-              <w:top w:val="single" w:sz="4" w:space="0" w:color="000001"/>
-              <w:left w:val="single" w:sz="4" w:space="0" w:color="000001"/>
-              <w:bottom w:val="single" w:sz="4" w:space="0" w:color="000001"/>
-              <w:right w:val="single" w:sz="4" w:space="0" w:color="000001"/>
-              <w:insideH w:val="single" w:sz="4" w:space="0" w:color="000001"/>
-              <w:insideV w:val="single" w:sz="4" w:space="0" w:color="000001"/>
-            </w:tcBorders>
-            <w:shd w:fill="auto" w:val="clear"/>
-            <w:tcMar>
-              <w:left w:w="98" w:type="dxa"/>
+            <w:tcW w:w="1123" w:type="dxa"/>
+            <w:tcBorders>
+              <w:top w:val="single" w:sz="4" w:space="0" w:color="000001"/>
+              <w:left w:val="single" w:sz="4" w:space="0" w:color="000001"/>
+              <w:bottom w:val="single" w:sz="4" w:space="0" w:color="000001"/>
+              <w:right w:val="single" w:sz="4" w:space="0" w:color="000001"/>
+              <w:insideH w:val="single" w:sz="4" w:space="0" w:color="000001"/>
+              <w:insideV w:val="single" w:sz="4" w:space="0" w:color="000001"/>
+            </w:tcBorders>
+            <w:shd w:fill="auto" w:val="clear"/>
+            <w:tcMar>
+              <w:left w:w="93" w:type="dxa"/>
             </w:tcMar>
           </w:tcPr>
           <w:p>
@@ -3849,7 +3853,7 @@
             </w:tcBorders>
             <w:shd w:fill="auto" w:val="clear"/>
             <w:tcMar>
-              <w:left w:w="98" w:type="dxa"/>
+              <w:left w:w="93" w:type="dxa"/>
             </w:tcMar>
           </w:tcPr>
           <w:p>
@@ -3878,7 +3882,7 @@
             </w:tcBorders>
             <w:shd w:fill="auto" w:val="clear"/>
             <w:tcMar>
-              <w:left w:w="98" w:type="dxa"/>
+              <w:left w:w="93" w:type="dxa"/>
             </w:tcMar>
           </w:tcPr>
           <w:p>
@@ -3896,18 +3900,18 @@
         </w:tc>
         <w:tc>
           <w:tcPr>
-            <w:tcW w:w="1171" w:type="dxa"/>
-            <w:tcBorders>
-              <w:top w:val="single" w:sz="4" w:space="0" w:color="000001"/>
-              <w:left w:val="single" w:sz="4" w:space="0" w:color="000001"/>
-              <w:bottom w:val="single" w:sz="4" w:space="0" w:color="000001"/>
-              <w:right w:val="single" w:sz="4" w:space="0" w:color="000001"/>
-              <w:insideH w:val="single" w:sz="4" w:space="0" w:color="000001"/>
-              <w:insideV w:val="single" w:sz="4" w:space="0" w:color="000001"/>
-            </w:tcBorders>
-            <w:shd w:fill="auto" w:val="clear"/>
-            <w:tcMar>
-              <w:left w:w="98" w:type="dxa"/>
+            <w:tcW w:w="1172" w:type="dxa"/>
+            <w:tcBorders>
+              <w:top w:val="single" w:sz="4" w:space="0" w:color="000001"/>
+              <w:left w:val="single" w:sz="4" w:space="0" w:color="000001"/>
+              <w:bottom w:val="single" w:sz="4" w:space="0" w:color="000001"/>
+              <w:right w:val="single" w:sz="4" w:space="0" w:color="000001"/>
+              <w:insideH w:val="single" w:sz="4" w:space="0" w:color="000001"/>
+              <w:insideV w:val="single" w:sz="4" w:space="0" w:color="000001"/>
+            </w:tcBorders>
+            <w:shd w:fill="auto" w:val="clear"/>
+            <w:tcMar>
+              <w:left w:w="93" w:type="dxa"/>
             </w:tcMar>
           </w:tcPr>
           <w:p>
@@ -3928,18 +3932,18 @@
         <w:trPr/>
         <w:tc>
           <w:tcPr>
-            <w:tcW w:w="1124" w:type="dxa"/>
-            <w:tcBorders>
-              <w:top w:val="single" w:sz="4" w:space="0" w:color="000001"/>
-              <w:left w:val="single" w:sz="4" w:space="0" w:color="000001"/>
-              <w:bottom w:val="single" w:sz="4" w:space="0" w:color="000001"/>
-              <w:right w:val="single" w:sz="4" w:space="0" w:color="000001"/>
-              <w:insideH w:val="single" w:sz="4" w:space="0" w:color="000001"/>
-              <w:insideV w:val="single" w:sz="4" w:space="0" w:color="000001"/>
-            </w:tcBorders>
-            <w:shd w:fill="auto" w:val="clear"/>
-            <w:tcMar>
-              <w:left w:w="98" w:type="dxa"/>
+            <w:tcW w:w="1123" w:type="dxa"/>
+            <w:tcBorders>
+              <w:top w:val="single" w:sz="4" w:space="0" w:color="000001"/>
+              <w:left w:val="single" w:sz="4" w:space="0" w:color="000001"/>
+              <w:bottom w:val="single" w:sz="4" w:space="0" w:color="000001"/>
+              <w:right w:val="single" w:sz="4" w:space="0" w:color="000001"/>
+              <w:insideH w:val="single" w:sz="4" w:space="0" w:color="000001"/>
+              <w:insideV w:val="single" w:sz="4" w:space="0" w:color="000001"/>
+            </w:tcBorders>
+            <w:shd w:fill="auto" w:val="clear"/>
+            <w:tcMar>
+              <w:left w:w="93" w:type="dxa"/>
             </w:tcMar>
           </w:tcPr>
           <w:p>
@@ -3968,7 +3972,7 @@
             </w:tcBorders>
             <w:shd w:fill="auto" w:val="clear"/>
             <w:tcMar>
-              <w:left w:w="98" w:type="dxa"/>
+              <w:left w:w="93" w:type="dxa"/>
             </w:tcMar>
           </w:tcPr>
           <w:p>
@@ -3997,35 +4001,35 @@
             </w:tcBorders>
             <w:shd w:fill="auto" w:val="clear"/>
             <w:tcMar>
-              <w:left w:w="98" w:type="dxa"/>
-            </w:tcMar>
-          </w:tcPr>
-          <w:p>
-            <w:pPr>
-              <w:pStyle w:val="Normal"/>
-              <w:spacing w:before="0" w:after="160"/>
-              <w:jc w:val="center"/>
-              <w:rPr/>
-            </w:pPr>
-            <w:r>
-              <w:rPr/>
-            </w:r>
-          </w:p>
-        </w:tc>
-        <w:tc>
-          <w:tcPr>
-            <w:tcW w:w="1171" w:type="dxa"/>
-            <w:tcBorders>
-              <w:top w:val="single" w:sz="4" w:space="0" w:color="000001"/>
-              <w:left w:val="single" w:sz="4" w:space="0" w:color="000001"/>
-              <w:bottom w:val="single" w:sz="4" w:space="0" w:color="000001"/>
-              <w:right w:val="single" w:sz="4" w:space="0" w:color="000001"/>
-              <w:insideH w:val="single" w:sz="4" w:space="0" w:color="000001"/>
-              <w:insideV w:val="single" w:sz="4" w:space="0" w:color="000001"/>
-            </w:tcBorders>
-            <w:shd w:fill="auto" w:val="clear"/>
-            <w:tcMar>
-              <w:left w:w="98" w:type="dxa"/>
+              <w:left w:w="93" w:type="dxa"/>
+            </w:tcMar>
+          </w:tcPr>
+          <w:p>
+            <w:pPr>
+              <w:pStyle w:val="Normal"/>
+              <w:spacing w:before="0" w:after="160"/>
+              <w:jc w:val="center"/>
+              <w:rPr/>
+            </w:pPr>
+            <w:r>
+              <w:rPr/>
+            </w:r>
+          </w:p>
+        </w:tc>
+        <w:tc>
+          <w:tcPr>
+            <w:tcW w:w="1172" w:type="dxa"/>
+            <w:tcBorders>
+              <w:top w:val="single" w:sz="4" w:space="0" w:color="000001"/>
+              <w:left w:val="single" w:sz="4" w:space="0" w:color="000001"/>
+              <w:bottom w:val="single" w:sz="4" w:space="0" w:color="000001"/>
+              <w:right w:val="single" w:sz="4" w:space="0" w:color="000001"/>
+              <w:insideH w:val="single" w:sz="4" w:space="0" w:color="000001"/>
+              <w:insideV w:val="single" w:sz="4" w:space="0" w:color="000001"/>
+            </w:tcBorders>
+            <w:shd w:fill="auto" w:val="clear"/>
+            <w:tcMar>
+              <w:left w:w="93" w:type="dxa"/>
             </w:tcMar>
           </w:tcPr>
           <w:p>
@@ -4045,18 +4049,18 @@
         <w:trPr/>
         <w:tc>
           <w:tcPr>
-            <w:tcW w:w="1124" w:type="dxa"/>
-            <w:tcBorders>
-              <w:top w:val="single" w:sz="4" w:space="0" w:color="000001"/>
-              <w:left w:val="single" w:sz="4" w:space="0" w:color="000001"/>
-              <w:bottom w:val="single" w:sz="4" w:space="0" w:color="000001"/>
-              <w:right w:val="single" w:sz="4" w:space="0" w:color="000001"/>
-              <w:insideH w:val="single" w:sz="4" w:space="0" w:color="000001"/>
-              <w:insideV w:val="single" w:sz="4" w:space="0" w:color="000001"/>
-            </w:tcBorders>
-            <w:shd w:fill="auto" w:val="clear"/>
-            <w:tcMar>
-              <w:left w:w="98" w:type="dxa"/>
+            <w:tcW w:w="1123" w:type="dxa"/>
+            <w:tcBorders>
+              <w:top w:val="single" w:sz="4" w:space="0" w:color="000001"/>
+              <w:left w:val="single" w:sz="4" w:space="0" w:color="000001"/>
+              <w:bottom w:val="single" w:sz="4" w:space="0" w:color="000001"/>
+              <w:right w:val="single" w:sz="4" w:space="0" w:color="000001"/>
+              <w:insideH w:val="single" w:sz="4" w:space="0" w:color="000001"/>
+              <w:insideV w:val="single" w:sz="4" w:space="0" w:color="000001"/>
+            </w:tcBorders>
+            <w:shd w:fill="auto" w:val="clear"/>
+            <w:tcMar>
+              <w:left w:w="93" w:type="dxa"/>
             </w:tcMar>
           </w:tcPr>
           <w:p>
@@ -4084,7 +4088,7 @@
             </w:tcBorders>
             <w:shd w:fill="auto" w:val="clear"/>
             <w:tcMar>
-              <w:left w:w="98" w:type="dxa"/>
+              <w:left w:w="93" w:type="dxa"/>
             </w:tcMar>
           </w:tcPr>
           <w:p>
@@ -4116,7 +4120,7 @@
             </w:tcBorders>
             <w:shd w:fill="auto" w:val="clear"/>
             <w:tcMar>
-              <w:left w:w="98" w:type="dxa"/>
+              <w:left w:w="93" w:type="dxa"/>
             </w:tcMar>
           </w:tcPr>
           <w:p>
@@ -4134,18 +4138,18 @@
         </w:tc>
         <w:tc>
           <w:tcPr>
-            <w:tcW w:w="1171" w:type="dxa"/>
-            <w:tcBorders>
-              <w:top w:val="single" w:sz="4" w:space="0" w:color="000001"/>
-              <w:left w:val="single" w:sz="4" w:space="0" w:color="000001"/>
-              <w:bottom w:val="single" w:sz="4" w:space="0" w:color="000001"/>
-              <w:right w:val="single" w:sz="4" w:space="0" w:color="000001"/>
-              <w:insideH w:val="single" w:sz="4" w:space="0" w:color="000001"/>
-              <w:insideV w:val="single" w:sz="4" w:space="0" w:color="000001"/>
-            </w:tcBorders>
-            <w:shd w:fill="auto" w:val="clear"/>
-            <w:tcMar>
-              <w:left w:w="98" w:type="dxa"/>
+            <w:tcW w:w="1172" w:type="dxa"/>
+            <w:tcBorders>
+              <w:top w:val="single" w:sz="4" w:space="0" w:color="000001"/>
+              <w:left w:val="single" w:sz="4" w:space="0" w:color="000001"/>
+              <w:bottom w:val="single" w:sz="4" w:space="0" w:color="000001"/>
+              <w:right w:val="single" w:sz="4" w:space="0" w:color="000001"/>
+              <w:insideH w:val="single" w:sz="4" w:space="0" w:color="000001"/>
+              <w:insideV w:val="single" w:sz="4" w:space="0" w:color="000001"/>
+            </w:tcBorders>
+            <w:shd w:fill="auto" w:val="clear"/>
+            <w:tcMar>
+              <w:left w:w="93" w:type="dxa"/>
             </w:tcMar>
           </w:tcPr>
           <w:p>
@@ -4165,18 +4169,18 @@
         <w:trPr/>
         <w:tc>
           <w:tcPr>
-            <w:tcW w:w="1124" w:type="dxa"/>
-            <w:tcBorders>
-              <w:top w:val="single" w:sz="4" w:space="0" w:color="000001"/>
-              <w:left w:val="single" w:sz="4" w:space="0" w:color="000001"/>
-              <w:bottom w:val="single" w:sz="4" w:space="0" w:color="000001"/>
-              <w:right w:val="single" w:sz="4" w:space="0" w:color="000001"/>
-              <w:insideH w:val="single" w:sz="4" w:space="0" w:color="000001"/>
-              <w:insideV w:val="single" w:sz="4" w:space="0" w:color="000001"/>
-            </w:tcBorders>
-            <w:shd w:fill="auto" w:val="clear"/>
-            <w:tcMar>
-              <w:left w:w="98" w:type="dxa"/>
+            <w:tcW w:w="1123" w:type="dxa"/>
+            <w:tcBorders>
+              <w:top w:val="single" w:sz="4" w:space="0" w:color="000001"/>
+              <w:left w:val="single" w:sz="4" w:space="0" w:color="000001"/>
+              <w:bottom w:val="single" w:sz="4" w:space="0" w:color="000001"/>
+              <w:right w:val="single" w:sz="4" w:space="0" w:color="000001"/>
+              <w:insideH w:val="single" w:sz="4" w:space="0" w:color="000001"/>
+              <w:insideV w:val="single" w:sz="4" w:space="0" w:color="000001"/>
+            </w:tcBorders>
+            <w:shd w:fill="auto" w:val="clear"/>
+            <w:tcMar>
+              <w:left w:w="93" w:type="dxa"/>
             </w:tcMar>
           </w:tcPr>
           <w:p>
@@ -4204,7 +4208,7 @@
             </w:tcBorders>
             <w:shd w:fill="auto" w:val="clear"/>
             <w:tcMar>
-              <w:left w:w="98" w:type="dxa"/>
+              <w:left w:w="93" w:type="dxa"/>
             </w:tcMar>
           </w:tcPr>
           <w:p>
@@ -4233,7 +4237,7 @@
             </w:tcBorders>
             <w:shd w:fill="auto" w:val="clear"/>
             <w:tcMar>
-              <w:left w:w="98" w:type="dxa"/>
+              <w:left w:w="93" w:type="dxa"/>
             </w:tcMar>
           </w:tcPr>
           <w:p>
@@ -4251,18 +4255,18 @@
         </w:tc>
         <w:tc>
           <w:tcPr>
-            <w:tcW w:w="1171" w:type="dxa"/>
-            <w:tcBorders>
-              <w:top w:val="single" w:sz="4" w:space="0" w:color="000001"/>
-              <w:left w:val="single" w:sz="4" w:space="0" w:color="000001"/>
-              <w:bottom w:val="single" w:sz="4" w:space="0" w:color="000001"/>
-              <w:right w:val="single" w:sz="4" w:space="0" w:color="000001"/>
-              <w:insideH w:val="single" w:sz="4" w:space="0" w:color="000001"/>
-              <w:insideV w:val="single" w:sz="4" w:space="0" w:color="000001"/>
-            </w:tcBorders>
-            <w:shd w:fill="auto" w:val="clear"/>
-            <w:tcMar>
-              <w:left w:w="98" w:type="dxa"/>
+            <w:tcW w:w="1172" w:type="dxa"/>
+            <w:tcBorders>
+              <w:top w:val="single" w:sz="4" w:space="0" w:color="000001"/>
+              <w:left w:val="single" w:sz="4" w:space="0" w:color="000001"/>
+              <w:bottom w:val="single" w:sz="4" w:space="0" w:color="000001"/>
+              <w:right w:val="single" w:sz="4" w:space="0" w:color="000001"/>
+              <w:insideH w:val="single" w:sz="4" w:space="0" w:color="000001"/>
+              <w:insideV w:val="single" w:sz="4" w:space="0" w:color="000001"/>
+            </w:tcBorders>
+            <w:shd w:fill="auto" w:val="clear"/>
+            <w:tcMar>
+              <w:left w:w="93" w:type="dxa"/>
             </w:tcMar>
           </w:tcPr>
           <w:p>
@@ -4282,18 +4286,18 @@
         <w:trPr/>
         <w:tc>
           <w:tcPr>
-            <w:tcW w:w="1124" w:type="dxa"/>
-            <w:tcBorders>
-              <w:top w:val="single" w:sz="4" w:space="0" w:color="000001"/>
-              <w:left w:val="single" w:sz="4" w:space="0" w:color="000001"/>
-              <w:bottom w:val="single" w:sz="4" w:space="0" w:color="000001"/>
-              <w:right w:val="single" w:sz="4" w:space="0" w:color="000001"/>
-              <w:insideH w:val="single" w:sz="4" w:space="0" w:color="000001"/>
-              <w:insideV w:val="single" w:sz="4" w:space="0" w:color="000001"/>
-            </w:tcBorders>
-            <w:shd w:fill="auto" w:val="clear"/>
-            <w:tcMar>
-              <w:left w:w="98" w:type="dxa"/>
+            <w:tcW w:w="1123" w:type="dxa"/>
+            <w:tcBorders>
+              <w:top w:val="single" w:sz="4" w:space="0" w:color="000001"/>
+              <w:left w:val="single" w:sz="4" w:space="0" w:color="000001"/>
+              <w:bottom w:val="single" w:sz="4" w:space="0" w:color="000001"/>
+              <w:right w:val="single" w:sz="4" w:space="0" w:color="000001"/>
+              <w:insideH w:val="single" w:sz="4" w:space="0" w:color="000001"/>
+              <w:insideV w:val="single" w:sz="4" w:space="0" w:color="000001"/>
+            </w:tcBorders>
+            <w:shd w:fill="auto" w:val="clear"/>
+            <w:tcMar>
+              <w:left w:w="93" w:type="dxa"/>
             </w:tcMar>
           </w:tcPr>
           <w:p>
@@ -4322,7 +4326,7 @@
             </w:tcBorders>
             <w:shd w:fill="auto" w:val="clear"/>
             <w:tcMar>
-              <w:left w:w="98" w:type="dxa"/>
+              <w:left w:w="93" w:type="dxa"/>
             </w:tcMar>
           </w:tcPr>
           <w:p>
@@ -4351,35 +4355,35 @@
             </w:tcBorders>
             <w:shd w:fill="auto" w:val="clear"/>
             <w:tcMar>
-              <w:left w:w="98" w:type="dxa"/>
-            </w:tcMar>
-          </w:tcPr>
-          <w:p>
-            <w:pPr>
-              <w:pStyle w:val="Normal"/>
-              <w:spacing w:before="0" w:after="160"/>
-              <w:jc w:val="center"/>
-              <w:rPr/>
-            </w:pPr>
-            <w:r>
-              <w:rPr/>
-            </w:r>
-          </w:p>
-        </w:tc>
-        <w:tc>
-          <w:tcPr>
-            <w:tcW w:w="1171" w:type="dxa"/>
-            <w:tcBorders>
-              <w:top w:val="single" w:sz="4" w:space="0" w:color="000001"/>
-              <w:left w:val="single" w:sz="4" w:space="0" w:color="000001"/>
-              <w:bottom w:val="single" w:sz="4" w:space="0" w:color="000001"/>
-              <w:right w:val="single" w:sz="4" w:space="0" w:color="000001"/>
-              <w:insideH w:val="single" w:sz="4" w:space="0" w:color="000001"/>
-              <w:insideV w:val="single" w:sz="4" w:space="0" w:color="000001"/>
-            </w:tcBorders>
-            <w:shd w:fill="auto" w:val="clear"/>
-            <w:tcMar>
-              <w:left w:w="98" w:type="dxa"/>
+              <w:left w:w="93" w:type="dxa"/>
+            </w:tcMar>
+          </w:tcPr>
+          <w:p>
+            <w:pPr>
+              <w:pStyle w:val="Normal"/>
+              <w:spacing w:before="0" w:after="160"/>
+              <w:jc w:val="center"/>
+              <w:rPr/>
+            </w:pPr>
+            <w:r>
+              <w:rPr/>
+            </w:r>
+          </w:p>
+        </w:tc>
+        <w:tc>
+          <w:tcPr>
+            <w:tcW w:w="1172" w:type="dxa"/>
+            <w:tcBorders>
+              <w:top w:val="single" w:sz="4" w:space="0" w:color="000001"/>
+              <w:left w:val="single" w:sz="4" w:space="0" w:color="000001"/>
+              <w:bottom w:val="single" w:sz="4" w:space="0" w:color="000001"/>
+              <w:right w:val="single" w:sz="4" w:space="0" w:color="000001"/>
+              <w:insideH w:val="single" w:sz="4" w:space="0" w:color="000001"/>
+              <w:insideV w:val="single" w:sz="4" w:space="0" w:color="000001"/>
+            </w:tcBorders>
+            <w:shd w:fill="auto" w:val="clear"/>
+            <w:tcMar>
+              <w:left w:w="93" w:type="dxa"/>
             </w:tcMar>
           </w:tcPr>
           <w:p>
@@ -4399,18 +4403,18 @@
         <w:trPr/>
         <w:tc>
           <w:tcPr>
-            <w:tcW w:w="1124" w:type="dxa"/>
-            <w:tcBorders>
-              <w:top w:val="single" w:sz="4" w:space="0" w:color="000001"/>
-              <w:left w:val="single" w:sz="4" w:space="0" w:color="000001"/>
-              <w:bottom w:val="single" w:sz="4" w:space="0" w:color="000001"/>
-              <w:right w:val="single" w:sz="4" w:space="0" w:color="000001"/>
-              <w:insideH w:val="single" w:sz="4" w:space="0" w:color="000001"/>
-              <w:insideV w:val="single" w:sz="4" w:space="0" w:color="000001"/>
-            </w:tcBorders>
-            <w:shd w:fill="auto" w:val="clear"/>
-            <w:tcMar>
-              <w:left w:w="98" w:type="dxa"/>
+            <w:tcW w:w="1123" w:type="dxa"/>
+            <w:tcBorders>
+              <w:top w:val="single" w:sz="4" w:space="0" w:color="000001"/>
+              <w:left w:val="single" w:sz="4" w:space="0" w:color="000001"/>
+              <w:bottom w:val="single" w:sz="4" w:space="0" w:color="000001"/>
+              <w:right w:val="single" w:sz="4" w:space="0" w:color="000001"/>
+              <w:insideH w:val="single" w:sz="4" w:space="0" w:color="000001"/>
+              <w:insideV w:val="single" w:sz="4" w:space="0" w:color="000001"/>
+            </w:tcBorders>
+            <w:shd w:fill="auto" w:val="clear"/>
+            <w:tcMar>
+              <w:left w:w="93" w:type="dxa"/>
             </w:tcMar>
           </w:tcPr>
           <w:p>
@@ -4438,7 +4442,7 @@
             </w:tcBorders>
             <w:shd w:fill="auto" w:val="clear"/>
             <w:tcMar>
-              <w:left w:w="98" w:type="dxa"/>
+              <w:left w:w="93" w:type="dxa"/>
             </w:tcMar>
           </w:tcPr>
           <w:p>
@@ -4467,7 +4471,7 @@
             </w:tcBorders>
             <w:shd w:fill="auto" w:val="clear"/>
             <w:tcMar>
-              <w:left w:w="98" w:type="dxa"/>
+              <w:left w:w="93" w:type="dxa"/>
             </w:tcMar>
           </w:tcPr>
           <w:p>
@@ -4485,18 +4489,18 @@
         </w:tc>
         <w:tc>
           <w:tcPr>
-            <w:tcW w:w="1171" w:type="dxa"/>
-            <w:tcBorders>
-              <w:top w:val="single" w:sz="4" w:space="0" w:color="000001"/>
-              <w:left w:val="single" w:sz="4" w:space="0" w:color="000001"/>
-              <w:bottom w:val="single" w:sz="4" w:space="0" w:color="000001"/>
-              <w:right w:val="single" w:sz="4" w:space="0" w:color="000001"/>
-              <w:insideH w:val="single" w:sz="4" w:space="0" w:color="000001"/>
-              <w:insideV w:val="single" w:sz="4" w:space="0" w:color="000001"/>
-            </w:tcBorders>
-            <w:shd w:fill="auto" w:val="clear"/>
-            <w:tcMar>
-              <w:left w:w="98" w:type="dxa"/>
+            <w:tcW w:w="1172" w:type="dxa"/>
+            <w:tcBorders>
+              <w:top w:val="single" w:sz="4" w:space="0" w:color="000001"/>
+              <w:left w:val="single" w:sz="4" w:space="0" w:color="000001"/>
+              <w:bottom w:val="single" w:sz="4" w:space="0" w:color="000001"/>
+              <w:right w:val="single" w:sz="4" w:space="0" w:color="000001"/>
+              <w:insideH w:val="single" w:sz="4" w:space="0" w:color="000001"/>
+              <w:insideV w:val="single" w:sz="4" w:space="0" w:color="000001"/>
+            </w:tcBorders>
+            <w:shd w:fill="auto" w:val="clear"/>
+            <w:tcMar>
+              <w:left w:w="93" w:type="dxa"/>
             </w:tcMar>
           </w:tcPr>
           <w:p>
@@ -4516,18 +4520,18 @@
         <w:trPr/>
         <w:tc>
           <w:tcPr>
-            <w:tcW w:w="1124" w:type="dxa"/>
-            <w:tcBorders>
-              <w:top w:val="single" w:sz="4" w:space="0" w:color="000001"/>
-              <w:left w:val="single" w:sz="4" w:space="0" w:color="000001"/>
-              <w:bottom w:val="single" w:sz="4" w:space="0" w:color="000001"/>
-              <w:right w:val="single" w:sz="4" w:space="0" w:color="000001"/>
-              <w:insideH w:val="single" w:sz="4" w:space="0" w:color="000001"/>
-              <w:insideV w:val="single" w:sz="4" w:space="0" w:color="000001"/>
-            </w:tcBorders>
-            <w:shd w:fill="auto" w:val="clear"/>
-            <w:tcMar>
-              <w:left w:w="98" w:type="dxa"/>
+            <w:tcW w:w="1123" w:type="dxa"/>
+            <w:tcBorders>
+              <w:top w:val="single" w:sz="4" w:space="0" w:color="000001"/>
+              <w:left w:val="single" w:sz="4" w:space="0" w:color="000001"/>
+              <w:bottom w:val="single" w:sz="4" w:space="0" w:color="000001"/>
+              <w:right w:val="single" w:sz="4" w:space="0" w:color="000001"/>
+              <w:insideH w:val="single" w:sz="4" w:space="0" w:color="000001"/>
+              <w:insideV w:val="single" w:sz="4" w:space="0" w:color="000001"/>
+            </w:tcBorders>
+            <w:shd w:fill="auto" w:val="clear"/>
+            <w:tcMar>
+              <w:left w:w="93" w:type="dxa"/>
             </w:tcMar>
           </w:tcPr>
           <w:p>
@@ -4555,7 +4559,7 @@
             </w:tcBorders>
             <w:shd w:fill="auto" w:val="clear"/>
             <w:tcMar>
-              <w:left w:w="98" w:type="dxa"/>
+              <w:left w:w="93" w:type="dxa"/>
             </w:tcMar>
           </w:tcPr>
           <w:p>
@@ -4584,7 +4588,7 @@
             </w:tcBorders>
             <w:shd w:fill="auto" w:val="clear"/>
             <w:tcMar>
-              <w:left w:w="98" w:type="dxa"/>
+              <w:left w:w="93" w:type="dxa"/>
             </w:tcMar>
           </w:tcPr>
           <w:p>
@@ -4602,18 +4606,18 @@
         </w:tc>
         <w:tc>
           <w:tcPr>
-            <w:tcW w:w="1171" w:type="dxa"/>
-            <w:tcBorders>
-              <w:top w:val="single" w:sz="4" w:space="0" w:color="000001"/>
-              <w:left w:val="single" w:sz="4" w:space="0" w:color="000001"/>
-              <w:bottom w:val="single" w:sz="4" w:space="0" w:color="000001"/>
-              <w:right w:val="single" w:sz="4" w:space="0" w:color="000001"/>
-              <w:insideH w:val="single" w:sz="4" w:space="0" w:color="000001"/>
-              <w:insideV w:val="single" w:sz="4" w:space="0" w:color="000001"/>
-            </w:tcBorders>
-            <w:shd w:fill="auto" w:val="clear"/>
-            <w:tcMar>
-              <w:left w:w="98" w:type="dxa"/>
+            <w:tcW w:w="1172" w:type="dxa"/>
+            <w:tcBorders>
+              <w:top w:val="single" w:sz="4" w:space="0" w:color="000001"/>
+              <w:left w:val="single" w:sz="4" w:space="0" w:color="000001"/>
+              <w:bottom w:val="single" w:sz="4" w:space="0" w:color="000001"/>
+              <w:right w:val="single" w:sz="4" w:space="0" w:color="000001"/>
+              <w:insideH w:val="single" w:sz="4" w:space="0" w:color="000001"/>
+              <w:insideV w:val="single" w:sz="4" w:space="0" w:color="000001"/>
+            </w:tcBorders>
+            <w:shd w:fill="auto" w:val="clear"/>
+            <w:tcMar>
+              <w:left w:w="93" w:type="dxa"/>
             </w:tcMar>
           </w:tcPr>
           <w:p>
@@ -4633,18 +4637,18 @@
         <w:trPr/>
         <w:tc>
           <w:tcPr>
-            <w:tcW w:w="1124" w:type="dxa"/>
-            <w:tcBorders>
-              <w:top w:val="single" w:sz="4" w:space="0" w:color="000001"/>
-              <w:left w:val="single" w:sz="4" w:space="0" w:color="000001"/>
-              <w:bottom w:val="single" w:sz="4" w:space="0" w:color="000001"/>
-              <w:right w:val="single" w:sz="4" w:space="0" w:color="000001"/>
-              <w:insideH w:val="single" w:sz="4" w:space="0" w:color="000001"/>
-              <w:insideV w:val="single" w:sz="4" w:space="0" w:color="000001"/>
-            </w:tcBorders>
-            <w:shd w:fill="auto" w:val="clear"/>
-            <w:tcMar>
-              <w:left w:w="98" w:type="dxa"/>
+            <w:tcW w:w="1123" w:type="dxa"/>
+            <w:tcBorders>
+              <w:top w:val="single" w:sz="4" w:space="0" w:color="000001"/>
+              <w:left w:val="single" w:sz="4" w:space="0" w:color="000001"/>
+              <w:bottom w:val="single" w:sz="4" w:space="0" w:color="000001"/>
+              <w:right w:val="single" w:sz="4" w:space="0" w:color="000001"/>
+              <w:insideH w:val="single" w:sz="4" w:space="0" w:color="000001"/>
+              <w:insideV w:val="single" w:sz="4" w:space="0" w:color="000001"/>
+            </w:tcBorders>
+            <w:shd w:fill="auto" w:val="clear"/>
+            <w:tcMar>
+              <w:left w:w="93" w:type="dxa"/>
             </w:tcMar>
           </w:tcPr>
           <w:p>
@@ -4672,7 +4676,7 @@
             </w:tcBorders>
             <w:shd w:fill="auto" w:val="clear"/>
             <w:tcMar>
-              <w:left w:w="98" w:type="dxa"/>
+              <w:left w:w="93" w:type="dxa"/>
             </w:tcMar>
           </w:tcPr>
           <w:p>
@@ -4701,7 +4705,7 @@
             </w:tcBorders>
             <w:shd w:fill="auto" w:val="clear"/>
             <w:tcMar>
-              <w:left w:w="98" w:type="dxa"/>
+              <w:left w:w="93" w:type="dxa"/>
             </w:tcMar>
           </w:tcPr>
           <w:p>
@@ -4719,18 +4723,18 @@
         </w:tc>
         <w:tc>
           <w:tcPr>
-            <w:tcW w:w="1171" w:type="dxa"/>
-            <w:tcBorders>
-              <w:top w:val="single" w:sz="4" w:space="0" w:color="000001"/>
-              <w:left w:val="single" w:sz="4" w:space="0" w:color="000001"/>
-              <w:bottom w:val="single" w:sz="4" w:space="0" w:color="000001"/>
-              <w:right w:val="single" w:sz="4" w:space="0" w:color="000001"/>
-              <w:insideH w:val="single" w:sz="4" w:space="0" w:color="000001"/>
-              <w:insideV w:val="single" w:sz="4" w:space="0" w:color="000001"/>
-            </w:tcBorders>
-            <w:shd w:fill="auto" w:val="clear"/>
-            <w:tcMar>
-              <w:left w:w="98" w:type="dxa"/>
+            <w:tcW w:w="1172" w:type="dxa"/>
+            <w:tcBorders>
+              <w:top w:val="single" w:sz="4" w:space="0" w:color="000001"/>
+              <w:left w:val="single" w:sz="4" w:space="0" w:color="000001"/>
+              <w:bottom w:val="single" w:sz="4" w:space="0" w:color="000001"/>
+              <w:right w:val="single" w:sz="4" w:space="0" w:color="000001"/>
+              <w:insideH w:val="single" w:sz="4" w:space="0" w:color="000001"/>
+              <w:insideV w:val="single" w:sz="4" w:space="0" w:color="000001"/>
+            </w:tcBorders>
+            <w:shd w:fill="auto" w:val="clear"/>
+            <w:tcMar>
+              <w:left w:w="93" w:type="dxa"/>
             </w:tcMar>
           </w:tcPr>
           <w:p>
@@ -4943,23 +4947,23 @@
         </w:tblBorders>
         <w:tblCellMar>
           <w:top w:w="0" w:type="dxa"/>
-          <w:left w:w="98" w:type="dxa"/>
+          <w:left w:w="93" w:type="dxa"/>
           <w:bottom w:w="0" w:type="dxa"/>
           <w:right w:w="108" w:type="dxa"/>
         </w:tblCellMar>
         <w:tblLook w:noVBand="1" w:val="04a0" w:noHBand="0" w:lastColumn="0" w:firstColumn="1" w:lastRow="0" w:firstRow="1"/>
       </w:tblPr>
       <w:tblGrid>
-        <w:gridCol w:w="1124"/>
+        <w:gridCol w:w="1123"/>
         <w:gridCol w:w="6164"/>
         <w:gridCol w:w="1710"/>
-        <w:gridCol w:w="1171"/>
+        <w:gridCol w:w="1172"/>
       </w:tblGrid>
       <w:tr>
         <w:trPr/>
         <w:tc>
           <w:tcPr>
-            <w:tcW w:w="1124" w:type="dxa"/>
+            <w:tcW w:w="1123" w:type="dxa"/>
             <w:tcBorders>
               <w:top w:val="single" w:sz="4" w:space="0" w:color="000001"/>
               <w:left w:val="single" w:sz="4" w:space="0" w:color="000001"/>
@@ -4970,7 +4974,7 @@
             </w:tcBorders>
             <w:shd w:color="auto" w:fill="D9D9D9" w:val="clear"/>
             <w:tcMar>
-              <w:left w:w="98" w:type="dxa"/>
+              <w:left w:w="93" w:type="dxa"/>
             </w:tcMar>
           </w:tcPr>
           <w:p>
@@ -5000,7 +5004,7 @@
             </w:tcBorders>
             <w:shd w:color="auto" w:fill="D9D9D9" w:val="clear"/>
             <w:tcMar>
-              <w:left w:w="98" w:type="dxa"/>
+              <w:left w:w="93" w:type="dxa"/>
             </w:tcMar>
           </w:tcPr>
           <w:p>
@@ -5030,7 +5034,7 @@
             </w:tcBorders>
             <w:shd w:color="auto" w:fill="D9D9D9" w:val="clear"/>
             <w:tcMar>
-              <w:left w:w="98" w:type="dxa"/>
+              <w:left w:w="93" w:type="dxa"/>
             </w:tcMar>
             <w:vAlign w:val="center"/>
           </w:tcPr>
@@ -5064,7 +5068,7 @@
         </w:tc>
         <w:tc>
           <w:tcPr>
-            <w:tcW w:w="1171" w:type="dxa"/>
+            <w:tcW w:w="1172" w:type="dxa"/>
             <w:tcBorders>
               <w:top w:val="single" w:sz="4" w:space="0" w:color="000001"/>
               <w:left w:val="single" w:sz="4" w:space="0" w:color="000001"/>
@@ -5075,7 +5079,7 @@
             </w:tcBorders>
             <w:shd w:color="auto" w:fill="D9D9D9" w:val="clear"/>
             <w:tcMar>
-              <w:left w:w="98" w:type="dxa"/>
+              <w:left w:w="93" w:type="dxa"/>
             </w:tcMar>
           </w:tcPr>
           <w:p>
@@ -5111,18 +5115,18 @@
         <w:trPr/>
         <w:tc>
           <w:tcPr>
-            <w:tcW w:w="1124" w:type="dxa"/>
-            <w:tcBorders>
-              <w:top w:val="single" w:sz="4" w:space="0" w:color="000001"/>
-              <w:left w:val="single" w:sz="4" w:space="0" w:color="000001"/>
-              <w:bottom w:val="single" w:sz="4" w:space="0" w:color="000001"/>
-              <w:right w:val="single" w:sz="4" w:space="0" w:color="000001"/>
-              <w:insideH w:val="single" w:sz="4" w:space="0" w:color="000001"/>
-              <w:insideV w:val="single" w:sz="4" w:space="0" w:color="000001"/>
-            </w:tcBorders>
-            <w:shd w:fill="auto" w:val="clear"/>
-            <w:tcMar>
-              <w:left w:w="98" w:type="dxa"/>
+            <w:tcW w:w="1123" w:type="dxa"/>
+            <w:tcBorders>
+              <w:top w:val="single" w:sz="4" w:space="0" w:color="000001"/>
+              <w:left w:val="single" w:sz="4" w:space="0" w:color="000001"/>
+              <w:bottom w:val="single" w:sz="4" w:space="0" w:color="000001"/>
+              <w:right w:val="single" w:sz="4" w:space="0" w:color="000001"/>
+              <w:insideH w:val="single" w:sz="4" w:space="0" w:color="000001"/>
+              <w:insideV w:val="single" w:sz="4" w:space="0" w:color="000001"/>
+            </w:tcBorders>
+            <w:shd w:fill="auto" w:val="clear"/>
+            <w:tcMar>
+              <w:left w:w="93" w:type="dxa"/>
             </w:tcMar>
           </w:tcPr>
           <w:p>
@@ -5151,7 +5155,7 @@
             </w:tcBorders>
             <w:shd w:fill="auto" w:val="clear"/>
             <w:tcMar>
-              <w:left w:w="98" w:type="dxa"/>
+              <w:left w:w="93" w:type="dxa"/>
             </w:tcMar>
           </w:tcPr>
           <w:p>
@@ -5180,35 +5184,35 @@
             </w:tcBorders>
             <w:shd w:fill="auto" w:val="clear"/>
             <w:tcMar>
-              <w:left w:w="98" w:type="dxa"/>
-            </w:tcMar>
-          </w:tcPr>
-          <w:p>
-            <w:pPr>
-              <w:pStyle w:val="Normal"/>
-              <w:spacing w:before="0" w:after="160"/>
-              <w:jc w:val="center"/>
-              <w:rPr/>
-            </w:pPr>
-            <w:r>
-              <w:rPr/>
-            </w:r>
-          </w:p>
-        </w:tc>
-        <w:tc>
-          <w:tcPr>
-            <w:tcW w:w="1171" w:type="dxa"/>
-            <w:tcBorders>
-              <w:top w:val="single" w:sz="4" w:space="0" w:color="000001"/>
-              <w:left w:val="single" w:sz="4" w:space="0" w:color="000001"/>
-              <w:bottom w:val="single" w:sz="4" w:space="0" w:color="000001"/>
-              <w:right w:val="single" w:sz="4" w:space="0" w:color="000001"/>
-              <w:insideH w:val="single" w:sz="4" w:space="0" w:color="000001"/>
-              <w:insideV w:val="single" w:sz="4" w:space="0" w:color="000001"/>
-            </w:tcBorders>
-            <w:shd w:fill="auto" w:val="clear"/>
-            <w:tcMar>
-              <w:left w:w="98" w:type="dxa"/>
+              <w:left w:w="93" w:type="dxa"/>
+            </w:tcMar>
+          </w:tcPr>
+          <w:p>
+            <w:pPr>
+              <w:pStyle w:val="Normal"/>
+              <w:spacing w:before="0" w:after="160"/>
+              <w:jc w:val="center"/>
+              <w:rPr/>
+            </w:pPr>
+            <w:r>
+              <w:rPr/>
+            </w:r>
+          </w:p>
+        </w:tc>
+        <w:tc>
+          <w:tcPr>
+            <w:tcW w:w="1172" w:type="dxa"/>
+            <w:tcBorders>
+              <w:top w:val="single" w:sz="4" w:space="0" w:color="000001"/>
+              <w:left w:val="single" w:sz="4" w:space="0" w:color="000001"/>
+              <w:bottom w:val="single" w:sz="4" w:space="0" w:color="000001"/>
+              <w:right w:val="single" w:sz="4" w:space="0" w:color="000001"/>
+              <w:insideH w:val="single" w:sz="4" w:space="0" w:color="000001"/>
+              <w:insideV w:val="single" w:sz="4" w:space="0" w:color="000001"/>
+            </w:tcBorders>
+            <w:shd w:fill="auto" w:val="clear"/>
+            <w:tcMar>
+              <w:left w:w="93" w:type="dxa"/>
             </w:tcMar>
           </w:tcPr>
           <w:p>
@@ -5228,18 +5232,18 @@
         <w:trPr/>
         <w:tc>
           <w:tcPr>
-            <w:tcW w:w="1124" w:type="dxa"/>
-            <w:tcBorders>
-              <w:top w:val="single" w:sz="4" w:space="0" w:color="000001"/>
-              <w:left w:val="single" w:sz="4" w:space="0" w:color="000001"/>
-              <w:bottom w:val="single" w:sz="4" w:space="0" w:color="000001"/>
-              <w:right w:val="single" w:sz="4" w:space="0" w:color="000001"/>
-              <w:insideH w:val="single" w:sz="4" w:space="0" w:color="000001"/>
-              <w:insideV w:val="single" w:sz="4" w:space="0" w:color="000001"/>
-            </w:tcBorders>
-            <w:shd w:fill="auto" w:val="clear"/>
-            <w:tcMar>
-              <w:left w:w="98" w:type="dxa"/>
+            <w:tcW w:w="1123" w:type="dxa"/>
+            <w:tcBorders>
+              <w:top w:val="single" w:sz="4" w:space="0" w:color="000001"/>
+              <w:left w:val="single" w:sz="4" w:space="0" w:color="000001"/>
+              <w:bottom w:val="single" w:sz="4" w:space="0" w:color="000001"/>
+              <w:right w:val="single" w:sz="4" w:space="0" w:color="000001"/>
+              <w:insideH w:val="single" w:sz="4" w:space="0" w:color="000001"/>
+              <w:insideV w:val="single" w:sz="4" w:space="0" w:color="000001"/>
+            </w:tcBorders>
+            <w:shd w:fill="auto" w:val="clear"/>
+            <w:tcMar>
+              <w:left w:w="93" w:type="dxa"/>
             </w:tcMar>
           </w:tcPr>
           <w:p>
@@ -5267,7 +5271,7 @@
             </w:tcBorders>
             <w:shd w:fill="auto" w:val="clear"/>
             <w:tcMar>
-              <w:left w:w="98" w:type="dxa"/>
+              <w:left w:w="93" w:type="dxa"/>
             </w:tcMar>
           </w:tcPr>
           <w:p>
@@ -5296,7 +5300,7 @@
             </w:tcBorders>
             <w:shd w:fill="auto" w:val="clear"/>
             <w:tcMar>
-              <w:left w:w="98" w:type="dxa"/>
+              <w:left w:w="93" w:type="dxa"/>
             </w:tcMar>
           </w:tcPr>
           <w:p>
@@ -5314,18 +5318,18 @@
         </w:tc>
         <w:tc>
           <w:tcPr>
-            <w:tcW w:w="1171" w:type="dxa"/>
-            <w:tcBorders>
-              <w:top w:val="single" w:sz="4" w:space="0" w:color="000001"/>
-              <w:left w:val="single" w:sz="4" w:space="0" w:color="000001"/>
-              <w:bottom w:val="single" w:sz="4" w:space="0" w:color="000001"/>
-              <w:right w:val="single" w:sz="4" w:space="0" w:color="000001"/>
-              <w:insideH w:val="single" w:sz="4" w:space="0" w:color="000001"/>
-              <w:insideV w:val="single" w:sz="4" w:space="0" w:color="000001"/>
-            </w:tcBorders>
-            <w:shd w:fill="auto" w:val="clear"/>
-            <w:tcMar>
-              <w:left w:w="98" w:type="dxa"/>
+            <w:tcW w:w="1172" w:type="dxa"/>
+            <w:tcBorders>
+              <w:top w:val="single" w:sz="4" w:space="0" w:color="000001"/>
+              <w:left w:val="single" w:sz="4" w:space="0" w:color="000001"/>
+              <w:bottom w:val="single" w:sz="4" w:space="0" w:color="000001"/>
+              <w:right w:val="single" w:sz="4" w:space="0" w:color="000001"/>
+              <w:insideH w:val="single" w:sz="4" w:space="0" w:color="000001"/>
+              <w:insideV w:val="single" w:sz="4" w:space="0" w:color="000001"/>
+            </w:tcBorders>
+            <w:shd w:fill="auto" w:val="clear"/>
+            <w:tcMar>
+              <w:left w:w="93" w:type="dxa"/>
             </w:tcMar>
           </w:tcPr>
           <w:p>
@@ -5346,18 +5350,18 @@
         <w:trPr/>
         <w:tc>
           <w:tcPr>
-            <w:tcW w:w="1124" w:type="dxa"/>
-            <w:tcBorders>
-              <w:top w:val="single" w:sz="4" w:space="0" w:color="000001"/>
-              <w:left w:val="single" w:sz="4" w:space="0" w:color="000001"/>
-              <w:bottom w:val="single" w:sz="4" w:space="0" w:color="000001"/>
-              <w:right w:val="single" w:sz="4" w:space="0" w:color="000001"/>
-              <w:insideH w:val="single" w:sz="4" w:space="0" w:color="000001"/>
-              <w:insideV w:val="single" w:sz="4" w:space="0" w:color="000001"/>
-            </w:tcBorders>
-            <w:shd w:fill="auto" w:val="clear"/>
-            <w:tcMar>
-              <w:left w:w="98" w:type="dxa"/>
+            <w:tcW w:w="1123" w:type="dxa"/>
+            <w:tcBorders>
+              <w:top w:val="single" w:sz="4" w:space="0" w:color="000001"/>
+              <w:left w:val="single" w:sz="4" w:space="0" w:color="000001"/>
+              <w:bottom w:val="single" w:sz="4" w:space="0" w:color="000001"/>
+              <w:right w:val="single" w:sz="4" w:space="0" w:color="000001"/>
+              <w:insideH w:val="single" w:sz="4" w:space="0" w:color="000001"/>
+              <w:insideV w:val="single" w:sz="4" w:space="0" w:color="000001"/>
+            </w:tcBorders>
+            <w:shd w:fill="auto" w:val="clear"/>
+            <w:tcMar>
+              <w:left w:w="93" w:type="dxa"/>
             </w:tcMar>
           </w:tcPr>
           <w:p>
@@ -5385,7 +5389,7 @@
             </w:tcBorders>
             <w:shd w:fill="auto" w:val="clear"/>
             <w:tcMar>
-              <w:left w:w="98" w:type="dxa"/>
+              <w:left w:w="93" w:type="dxa"/>
             </w:tcMar>
           </w:tcPr>
           <w:p>
@@ -5414,7 +5418,7 @@
             </w:tcBorders>
             <w:shd w:fill="auto" w:val="clear"/>
             <w:tcMar>
-              <w:left w:w="98" w:type="dxa"/>
+              <w:left w:w="93" w:type="dxa"/>
             </w:tcMar>
           </w:tcPr>
           <w:p>
@@ -5432,18 +5436,18 @@
         </w:tc>
         <w:tc>
           <w:tcPr>
-            <w:tcW w:w="1171" w:type="dxa"/>
-            <w:tcBorders>
-              <w:top w:val="single" w:sz="4" w:space="0" w:color="000001"/>
-              <w:left w:val="single" w:sz="4" w:space="0" w:color="000001"/>
-              <w:bottom w:val="single" w:sz="4" w:space="0" w:color="000001"/>
-              <w:right w:val="single" w:sz="4" w:space="0" w:color="000001"/>
-              <w:insideH w:val="single" w:sz="4" w:space="0" w:color="000001"/>
-              <w:insideV w:val="single" w:sz="4" w:space="0" w:color="000001"/>
-            </w:tcBorders>
-            <w:shd w:fill="auto" w:val="clear"/>
-            <w:tcMar>
-              <w:left w:w="98" w:type="dxa"/>
+            <w:tcW w:w="1172" w:type="dxa"/>
+            <w:tcBorders>
+              <w:top w:val="single" w:sz="4" w:space="0" w:color="000001"/>
+              <w:left w:val="single" w:sz="4" w:space="0" w:color="000001"/>
+              <w:bottom w:val="single" w:sz="4" w:space="0" w:color="000001"/>
+              <w:right w:val="single" w:sz="4" w:space="0" w:color="000001"/>
+              <w:insideH w:val="single" w:sz="4" w:space="0" w:color="000001"/>
+              <w:insideV w:val="single" w:sz="4" w:space="0" w:color="000001"/>
+            </w:tcBorders>
+            <w:shd w:fill="auto" w:val="clear"/>
+            <w:tcMar>
+              <w:left w:w="93" w:type="dxa"/>
             </w:tcMar>
           </w:tcPr>
           <w:p>
@@ -5464,18 +5468,18 @@
         <w:trPr/>
         <w:tc>
           <w:tcPr>
-            <w:tcW w:w="1124" w:type="dxa"/>
-            <w:tcBorders>
-              <w:top w:val="single" w:sz="4" w:space="0" w:color="000001"/>
-              <w:left w:val="single" w:sz="4" w:space="0" w:color="000001"/>
-              <w:bottom w:val="single" w:sz="4" w:space="0" w:color="000001"/>
-              <w:right w:val="single" w:sz="4" w:space="0" w:color="000001"/>
-              <w:insideH w:val="single" w:sz="4" w:space="0" w:color="000001"/>
-              <w:insideV w:val="single" w:sz="4" w:space="0" w:color="000001"/>
-            </w:tcBorders>
-            <w:shd w:fill="auto" w:val="clear"/>
-            <w:tcMar>
-              <w:left w:w="98" w:type="dxa"/>
+            <w:tcW w:w="1123" w:type="dxa"/>
+            <w:tcBorders>
+              <w:top w:val="single" w:sz="4" w:space="0" w:color="000001"/>
+              <w:left w:val="single" w:sz="4" w:space="0" w:color="000001"/>
+              <w:bottom w:val="single" w:sz="4" w:space="0" w:color="000001"/>
+              <w:right w:val="single" w:sz="4" w:space="0" w:color="000001"/>
+              <w:insideH w:val="single" w:sz="4" w:space="0" w:color="000001"/>
+              <w:insideV w:val="single" w:sz="4" w:space="0" w:color="000001"/>
+            </w:tcBorders>
+            <w:shd w:fill="auto" w:val="clear"/>
+            <w:tcMar>
+              <w:left w:w="93" w:type="dxa"/>
             </w:tcMar>
           </w:tcPr>
           <w:p>
@@ -5503,7 +5507,7 @@
             </w:tcBorders>
             <w:shd w:fill="auto" w:val="clear"/>
             <w:tcMar>
-              <w:left w:w="98" w:type="dxa"/>
+              <w:left w:w="93" w:type="dxa"/>
             </w:tcMar>
           </w:tcPr>
           <w:p>
@@ -5532,7 +5536,7 @@
             </w:tcBorders>
             <w:shd w:fill="auto" w:val="clear"/>
             <w:tcMar>
-              <w:left w:w="98" w:type="dxa"/>
+              <w:left w:w="93" w:type="dxa"/>
             </w:tcMar>
           </w:tcPr>
           <w:p>
@@ -5550,18 +5554,18 @@
         </w:tc>
         <w:tc>
           <w:tcPr>
-            <w:tcW w:w="1171" w:type="dxa"/>
-            <w:tcBorders>
-              <w:top w:val="single" w:sz="4" w:space="0" w:color="000001"/>
-              <w:left w:val="single" w:sz="4" w:space="0" w:color="000001"/>
-              <w:bottom w:val="single" w:sz="4" w:space="0" w:color="000001"/>
-              <w:right w:val="single" w:sz="4" w:space="0" w:color="000001"/>
-              <w:insideH w:val="single" w:sz="4" w:space="0" w:color="000001"/>
-              <w:insideV w:val="single" w:sz="4" w:space="0" w:color="000001"/>
-            </w:tcBorders>
-            <w:shd w:fill="auto" w:val="clear"/>
-            <w:tcMar>
-              <w:left w:w="98" w:type="dxa"/>
+            <w:tcW w:w="1172" w:type="dxa"/>
+            <w:tcBorders>
+              <w:top w:val="single" w:sz="4" w:space="0" w:color="000001"/>
+              <w:left w:val="single" w:sz="4" w:space="0" w:color="000001"/>
+              <w:bottom w:val="single" w:sz="4" w:space="0" w:color="000001"/>
+              <w:right w:val="single" w:sz="4" w:space="0" w:color="000001"/>
+              <w:insideH w:val="single" w:sz="4" w:space="0" w:color="000001"/>
+              <w:insideV w:val="single" w:sz="4" w:space="0" w:color="000001"/>
+            </w:tcBorders>
+            <w:shd w:fill="auto" w:val="clear"/>
+            <w:tcMar>
+              <w:left w:w="93" w:type="dxa"/>
             </w:tcMar>
           </w:tcPr>
           <w:p>
@@ -5582,18 +5586,18 @@
         <w:trPr/>
         <w:tc>
           <w:tcPr>
-            <w:tcW w:w="1124" w:type="dxa"/>
-            <w:tcBorders>
-              <w:top w:val="single" w:sz="4" w:space="0" w:color="000001"/>
-              <w:left w:val="single" w:sz="4" w:space="0" w:color="000001"/>
-              <w:bottom w:val="single" w:sz="4" w:space="0" w:color="000001"/>
-              <w:right w:val="single" w:sz="4" w:space="0" w:color="000001"/>
-              <w:insideH w:val="single" w:sz="4" w:space="0" w:color="000001"/>
-              <w:insideV w:val="single" w:sz="4" w:space="0" w:color="000001"/>
-            </w:tcBorders>
-            <w:shd w:fill="auto" w:val="clear"/>
-            <w:tcMar>
-              <w:left w:w="98" w:type="dxa"/>
+            <w:tcW w:w="1123" w:type="dxa"/>
+            <w:tcBorders>
+              <w:top w:val="single" w:sz="4" w:space="0" w:color="000001"/>
+              <w:left w:val="single" w:sz="4" w:space="0" w:color="000001"/>
+              <w:bottom w:val="single" w:sz="4" w:space="0" w:color="000001"/>
+              <w:right w:val="single" w:sz="4" w:space="0" w:color="000001"/>
+              <w:insideH w:val="single" w:sz="4" w:space="0" w:color="000001"/>
+              <w:insideV w:val="single" w:sz="4" w:space="0" w:color="000001"/>
+            </w:tcBorders>
+            <w:shd w:fill="auto" w:val="clear"/>
+            <w:tcMar>
+              <w:left w:w="93" w:type="dxa"/>
             </w:tcMar>
           </w:tcPr>
           <w:p>
@@ -5622,7 +5626,7 @@
             </w:tcBorders>
             <w:shd w:fill="auto" w:val="clear"/>
             <w:tcMar>
-              <w:left w:w="98" w:type="dxa"/>
+              <w:left w:w="93" w:type="dxa"/>
             </w:tcMar>
           </w:tcPr>
           <w:p>
@@ -5651,35 +5655,35 @@
             </w:tcBorders>
             <w:shd w:fill="auto" w:val="clear"/>
             <w:tcMar>
-              <w:left w:w="98" w:type="dxa"/>
-            </w:tcMar>
-          </w:tcPr>
-          <w:p>
-            <w:pPr>
-              <w:pStyle w:val="Normal"/>
-              <w:spacing w:before="0" w:after="160"/>
-              <w:jc w:val="center"/>
-              <w:rPr/>
-            </w:pPr>
-            <w:r>
-              <w:rPr/>
-            </w:r>
-          </w:p>
-        </w:tc>
-        <w:tc>
-          <w:tcPr>
-            <w:tcW w:w="1171" w:type="dxa"/>
-            <w:tcBorders>
-              <w:top w:val="single" w:sz="4" w:space="0" w:color="000001"/>
-              <w:left w:val="single" w:sz="4" w:space="0" w:color="000001"/>
-              <w:bottom w:val="single" w:sz="4" w:space="0" w:color="000001"/>
-              <w:right w:val="single" w:sz="4" w:space="0" w:color="000001"/>
-              <w:insideH w:val="single" w:sz="4" w:space="0" w:color="000001"/>
-              <w:insideV w:val="single" w:sz="4" w:space="0" w:color="000001"/>
-            </w:tcBorders>
-            <w:shd w:fill="auto" w:val="clear"/>
-            <w:tcMar>
-              <w:left w:w="98" w:type="dxa"/>
+              <w:left w:w="93" w:type="dxa"/>
+            </w:tcMar>
+          </w:tcPr>
+          <w:p>
+            <w:pPr>
+              <w:pStyle w:val="Normal"/>
+              <w:spacing w:before="0" w:after="160"/>
+              <w:jc w:val="center"/>
+              <w:rPr/>
+            </w:pPr>
+            <w:r>
+              <w:rPr/>
+            </w:r>
+          </w:p>
+        </w:tc>
+        <w:tc>
+          <w:tcPr>
+            <w:tcW w:w="1172" w:type="dxa"/>
+            <w:tcBorders>
+              <w:top w:val="single" w:sz="4" w:space="0" w:color="000001"/>
+              <w:left w:val="single" w:sz="4" w:space="0" w:color="000001"/>
+              <w:bottom w:val="single" w:sz="4" w:space="0" w:color="000001"/>
+              <w:right w:val="single" w:sz="4" w:space="0" w:color="000001"/>
+              <w:insideH w:val="single" w:sz="4" w:space="0" w:color="000001"/>
+              <w:insideV w:val="single" w:sz="4" w:space="0" w:color="000001"/>
+            </w:tcBorders>
+            <w:shd w:fill="auto" w:val="clear"/>
+            <w:tcMar>
+              <w:left w:w="93" w:type="dxa"/>
             </w:tcMar>
           </w:tcPr>
           <w:p>
@@ -5699,18 +5703,18 @@
         <w:trPr/>
         <w:tc>
           <w:tcPr>
-            <w:tcW w:w="1124" w:type="dxa"/>
-            <w:tcBorders>
-              <w:top w:val="single" w:sz="4" w:space="0" w:color="000001"/>
-              <w:left w:val="single" w:sz="4" w:space="0" w:color="000001"/>
-              <w:bottom w:val="single" w:sz="4" w:space="0" w:color="000001"/>
-              <w:right w:val="single" w:sz="4" w:space="0" w:color="000001"/>
-              <w:insideH w:val="single" w:sz="4" w:space="0" w:color="000001"/>
-              <w:insideV w:val="single" w:sz="4" w:space="0" w:color="000001"/>
-            </w:tcBorders>
-            <w:shd w:fill="auto" w:val="clear"/>
-            <w:tcMar>
-              <w:left w:w="98" w:type="dxa"/>
+            <w:tcW w:w="1123" w:type="dxa"/>
+            <w:tcBorders>
+              <w:top w:val="single" w:sz="4" w:space="0" w:color="000001"/>
+              <w:left w:val="single" w:sz="4" w:space="0" w:color="000001"/>
+              <w:bottom w:val="single" w:sz="4" w:space="0" w:color="000001"/>
+              <w:right w:val="single" w:sz="4" w:space="0" w:color="000001"/>
+              <w:insideH w:val="single" w:sz="4" w:space="0" w:color="000001"/>
+              <w:insideV w:val="single" w:sz="4" w:space="0" w:color="000001"/>
+            </w:tcBorders>
+            <w:shd w:fill="auto" w:val="clear"/>
+            <w:tcMar>
+              <w:left w:w="93" w:type="dxa"/>
             </w:tcMar>
           </w:tcPr>
           <w:p>
@@ -5738,7 +5742,7 @@
             </w:tcBorders>
             <w:shd w:fill="auto" w:val="clear"/>
             <w:tcMar>
-              <w:left w:w="98" w:type="dxa"/>
+              <w:left w:w="93" w:type="dxa"/>
             </w:tcMar>
           </w:tcPr>
           <w:p>
@@ -5770,7 +5774,7 @@
             </w:tcBorders>
             <w:shd w:fill="auto" w:val="clear"/>
             <w:tcMar>
-              <w:left w:w="98" w:type="dxa"/>
+              <w:left w:w="93" w:type="dxa"/>
             </w:tcMar>
           </w:tcPr>
           <w:p>
@@ -5788,18 +5792,18 @@
         </w:tc>
         <w:tc>
           <w:tcPr>
-            <w:tcW w:w="1171" w:type="dxa"/>
-            <w:tcBorders>
-              <w:top w:val="single" w:sz="4" w:space="0" w:color="000001"/>
-              <w:left w:val="single" w:sz="4" w:space="0" w:color="000001"/>
-              <w:bottom w:val="single" w:sz="4" w:space="0" w:color="000001"/>
-              <w:right w:val="single" w:sz="4" w:space="0" w:color="000001"/>
-              <w:insideH w:val="single" w:sz="4" w:space="0" w:color="000001"/>
-              <w:insideV w:val="single" w:sz="4" w:space="0" w:color="000001"/>
-            </w:tcBorders>
-            <w:shd w:fill="auto" w:val="clear"/>
-            <w:tcMar>
-              <w:left w:w="98" w:type="dxa"/>
+            <w:tcW w:w="1172" w:type="dxa"/>
+            <w:tcBorders>
+              <w:top w:val="single" w:sz="4" w:space="0" w:color="000001"/>
+              <w:left w:val="single" w:sz="4" w:space="0" w:color="000001"/>
+              <w:bottom w:val="single" w:sz="4" w:space="0" w:color="000001"/>
+              <w:right w:val="single" w:sz="4" w:space="0" w:color="000001"/>
+              <w:insideH w:val="single" w:sz="4" w:space="0" w:color="000001"/>
+              <w:insideV w:val="single" w:sz="4" w:space="0" w:color="000001"/>
+            </w:tcBorders>
+            <w:shd w:fill="auto" w:val="clear"/>
+            <w:tcMar>
+              <w:left w:w="93" w:type="dxa"/>
             </w:tcMar>
           </w:tcPr>
           <w:p>
@@ -5819,18 +5823,18 @@
         <w:trPr/>
         <w:tc>
           <w:tcPr>
-            <w:tcW w:w="1124" w:type="dxa"/>
-            <w:tcBorders>
-              <w:top w:val="single" w:sz="4" w:space="0" w:color="000001"/>
-              <w:left w:val="single" w:sz="4" w:space="0" w:color="000001"/>
-              <w:bottom w:val="single" w:sz="4" w:space="0" w:color="000001"/>
-              <w:right w:val="single" w:sz="4" w:space="0" w:color="000001"/>
-              <w:insideH w:val="single" w:sz="4" w:space="0" w:color="000001"/>
-              <w:insideV w:val="single" w:sz="4" w:space="0" w:color="000001"/>
-            </w:tcBorders>
-            <w:shd w:fill="auto" w:val="clear"/>
-            <w:tcMar>
-              <w:left w:w="98" w:type="dxa"/>
+            <w:tcW w:w="1123" w:type="dxa"/>
+            <w:tcBorders>
+              <w:top w:val="single" w:sz="4" w:space="0" w:color="000001"/>
+              <w:left w:val="single" w:sz="4" w:space="0" w:color="000001"/>
+              <w:bottom w:val="single" w:sz="4" w:space="0" w:color="000001"/>
+              <w:right w:val="single" w:sz="4" w:space="0" w:color="000001"/>
+              <w:insideH w:val="single" w:sz="4" w:space="0" w:color="000001"/>
+              <w:insideV w:val="single" w:sz="4" w:space="0" w:color="000001"/>
+            </w:tcBorders>
+            <w:shd w:fill="auto" w:val="clear"/>
+            <w:tcMar>
+              <w:left w:w="93" w:type="dxa"/>
             </w:tcMar>
           </w:tcPr>
           <w:p>
@@ -5858,7 +5862,7 @@
             </w:tcBorders>
             <w:shd w:fill="auto" w:val="clear"/>
             <w:tcMar>
-              <w:left w:w="98" w:type="dxa"/>
+              <w:left w:w="93" w:type="dxa"/>
             </w:tcMar>
           </w:tcPr>
           <w:p>
@@ -5887,7 +5891,7 @@
             </w:tcBorders>
             <w:shd w:fill="auto" w:val="clear"/>
             <w:tcMar>
-              <w:left w:w="98" w:type="dxa"/>
+              <w:left w:w="93" w:type="dxa"/>
             </w:tcMar>
           </w:tcPr>
           <w:p>
@@ -5905,18 +5909,18 @@
         </w:tc>
         <w:tc>
           <w:tcPr>
-            <w:tcW w:w="1171" w:type="dxa"/>
-            <w:tcBorders>
-              <w:top w:val="single" w:sz="4" w:space="0" w:color="000001"/>
-              <w:left w:val="single" w:sz="4" w:space="0" w:color="000001"/>
-              <w:bottom w:val="single" w:sz="4" w:space="0" w:color="000001"/>
-              <w:right w:val="single" w:sz="4" w:space="0" w:color="000001"/>
-              <w:insideH w:val="single" w:sz="4" w:space="0" w:color="000001"/>
-              <w:insideV w:val="single" w:sz="4" w:space="0" w:color="000001"/>
-            </w:tcBorders>
-            <w:shd w:fill="auto" w:val="clear"/>
-            <w:tcMar>
-              <w:left w:w="98" w:type="dxa"/>
+            <w:tcW w:w="1172" w:type="dxa"/>
+            <w:tcBorders>
+              <w:top w:val="single" w:sz="4" w:space="0" w:color="000001"/>
+              <w:left w:val="single" w:sz="4" w:space="0" w:color="000001"/>
+              <w:bottom w:val="single" w:sz="4" w:space="0" w:color="000001"/>
+              <w:right w:val="single" w:sz="4" w:space="0" w:color="000001"/>
+              <w:insideH w:val="single" w:sz="4" w:space="0" w:color="000001"/>
+              <w:insideV w:val="single" w:sz="4" w:space="0" w:color="000001"/>
+            </w:tcBorders>
+            <w:shd w:fill="auto" w:val="clear"/>
+            <w:tcMar>
+              <w:left w:w="93" w:type="dxa"/>
             </w:tcMar>
           </w:tcPr>
           <w:p>
@@ -5936,18 +5940,18 @@
         <w:trPr/>
         <w:tc>
           <w:tcPr>
-            <w:tcW w:w="1124" w:type="dxa"/>
-            <w:tcBorders>
-              <w:top w:val="single" w:sz="4" w:space="0" w:color="000001"/>
-              <w:left w:val="single" w:sz="4" w:space="0" w:color="000001"/>
-              <w:bottom w:val="single" w:sz="4" w:space="0" w:color="000001"/>
-              <w:right w:val="single" w:sz="4" w:space="0" w:color="000001"/>
-              <w:insideH w:val="single" w:sz="4" w:space="0" w:color="000001"/>
-              <w:insideV w:val="single" w:sz="4" w:space="0" w:color="000001"/>
-            </w:tcBorders>
-            <w:shd w:fill="auto" w:val="clear"/>
-            <w:tcMar>
-              <w:left w:w="98" w:type="dxa"/>
+            <w:tcW w:w="1123" w:type="dxa"/>
+            <w:tcBorders>
+              <w:top w:val="single" w:sz="4" w:space="0" w:color="000001"/>
+              <w:left w:val="single" w:sz="4" w:space="0" w:color="000001"/>
+              <w:bottom w:val="single" w:sz="4" w:space="0" w:color="000001"/>
+              <w:right w:val="single" w:sz="4" w:space="0" w:color="000001"/>
+              <w:insideH w:val="single" w:sz="4" w:space="0" w:color="000001"/>
+              <w:insideV w:val="single" w:sz="4" w:space="0" w:color="000001"/>
+            </w:tcBorders>
+            <w:shd w:fill="auto" w:val="clear"/>
+            <w:tcMar>
+              <w:left w:w="93" w:type="dxa"/>
             </w:tcMar>
           </w:tcPr>
           <w:p>
@@ -5976,7 +5980,7 @@
             </w:tcBorders>
             <w:shd w:fill="auto" w:val="clear"/>
             <w:tcMar>
-              <w:left w:w="98" w:type="dxa"/>
+              <w:left w:w="93" w:type="dxa"/>
             </w:tcMar>
           </w:tcPr>
           <w:p>
@@ -6005,35 +6009,35 @@
             </w:tcBorders>
             <w:shd w:fill="auto" w:val="clear"/>
             <w:tcMar>
-              <w:left w:w="98" w:type="dxa"/>
-            </w:tcMar>
-          </w:tcPr>
-          <w:p>
-            <w:pPr>
-              <w:pStyle w:val="Normal"/>
-              <w:spacing w:before="0" w:after="160"/>
-              <w:jc w:val="center"/>
-              <w:rPr/>
-            </w:pPr>
-            <w:r>
-              <w:rPr/>
-            </w:r>
-          </w:p>
-        </w:tc>
-        <w:tc>
-          <w:tcPr>
-            <w:tcW w:w="1171" w:type="dxa"/>
-            <w:tcBorders>
-              <w:top w:val="single" w:sz="4" w:space="0" w:color="000001"/>
-              <w:left w:val="single" w:sz="4" w:space="0" w:color="000001"/>
-              <w:bottom w:val="single" w:sz="4" w:space="0" w:color="000001"/>
-              <w:right w:val="single" w:sz="4" w:space="0" w:color="000001"/>
-              <w:insideH w:val="single" w:sz="4" w:space="0" w:color="000001"/>
-              <w:insideV w:val="single" w:sz="4" w:space="0" w:color="000001"/>
-            </w:tcBorders>
-            <w:shd w:fill="auto" w:val="clear"/>
-            <w:tcMar>
-              <w:left w:w="98" w:type="dxa"/>
+              <w:left w:w="93" w:type="dxa"/>
+            </w:tcMar>
+          </w:tcPr>
+          <w:p>
+            <w:pPr>
+              <w:pStyle w:val="Normal"/>
+              <w:spacing w:before="0" w:after="160"/>
+              <w:jc w:val="center"/>
+              <w:rPr/>
+            </w:pPr>
+            <w:r>
+              <w:rPr/>
+            </w:r>
+          </w:p>
+        </w:tc>
+        <w:tc>
+          <w:tcPr>
+            <w:tcW w:w="1172" w:type="dxa"/>
+            <w:tcBorders>
+              <w:top w:val="single" w:sz="4" w:space="0" w:color="000001"/>
+              <w:left w:val="single" w:sz="4" w:space="0" w:color="000001"/>
+              <w:bottom w:val="single" w:sz="4" w:space="0" w:color="000001"/>
+              <w:right w:val="single" w:sz="4" w:space="0" w:color="000001"/>
+              <w:insideH w:val="single" w:sz="4" w:space="0" w:color="000001"/>
+              <w:insideV w:val="single" w:sz="4" w:space="0" w:color="000001"/>
+            </w:tcBorders>
+            <w:shd w:fill="auto" w:val="clear"/>
+            <w:tcMar>
+              <w:left w:w="93" w:type="dxa"/>
             </w:tcMar>
           </w:tcPr>
           <w:p>
@@ -6053,18 +6057,18 @@
         <w:trPr/>
         <w:tc>
           <w:tcPr>
-            <w:tcW w:w="1124" w:type="dxa"/>
-            <w:tcBorders>
-              <w:top w:val="single" w:sz="4" w:space="0" w:color="000001"/>
-              <w:left w:val="single" w:sz="4" w:space="0" w:color="000001"/>
-              <w:bottom w:val="single" w:sz="4" w:space="0" w:color="000001"/>
-              <w:right w:val="single" w:sz="4" w:space="0" w:color="000001"/>
-              <w:insideH w:val="single" w:sz="4" w:space="0" w:color="000001"/>
-              <w:insideV w:val="single" w:sz="4" w:space="0" w:color="000001"/>
-            </w:tcBorders>
-            <w:shd w:fill="auto" w:val="clear"/>
-            <w:tcMar>
-              <w:left w:w="98" w:type="dxa"/>
+            <w:tcW w:w="1123" w:type="dxa"/>
+            <w:tcBorders>
+              <w:top w:val="single" w:sz="4" w:space="0" w:color="000001"/>
+              <w:left w:val="single" w:sz="4" w:space="0" w:color="000001"/>
+              <w:bottom w:val="single" w:sz="4" w:space="0" w:color="000001"/>
+              <w:right w:val="single" w:sz="4" w:space="0" w:color="000001"/>
+              <w:insideH w:val="single" w:sz="4" w:space="0" w:color="000001"/>
+              <w:insideV w:val="single" w:sz="4" w:space="0" w:color="000001"/>
+            </w:tcBorders>
+            <w:shd w:fill="auto" w:val="clear"/>
+            <w:tcMar>
+              <w:left w:w="93" w:type="dxa"/>
             </w:tcMar>
           </w:tcPr>
           <w:p>
@@ -6092,7 +6096,7 @@
             </w:tcBorders>
             <w:shd w:fill="auto" w:val="clear"/>
             <w:tcMar>
-              <w:left w:w="98" w:type="dxa"/>
+              <w:left w:w="93" w:type="dxa"/>
             </w:tcMar>
           </w:tcPr>
           <w:p>
@@ -6121,7 +6125,7 @@
             </w:tcBorders>
             <w:shd w:fill="auto" w:val="clear"/>
             <w:tcMar>
-              <w:left w:w="98" w:type="dxa"/>
+              <w:left w:w="93" w:type="dxa"/>
             </w:tcMar>
           </w:tcPr>
           <w:p>
@@ -6139,18 +6143,18 @@
         </w:tc>
         <w:tc>
           <w:tcPr>
-            <w:tcW w:w="1171" w:type="dxa"/>
-            <w:tcBorders>
-              <w:top w:val="single" w:sz="4" w:space="0" w:color="000001"/>
-              <w:left w:val="single" w:sz="4" w:space="0" w:color="000001"/>
-              <w:bottom w:val="single" w:sz="4" w:space="0" w:color="000001"/>
-              <w:right w:val="single" w:sz="4" w:space="0" w:color="000001"/>
-              <w:insideH w:val="single" w:sz="4" w:space="0" w:color="000001"/>
-              <w:insideV w:val="single" w:sz="4" w:space="0" w:color="000001"/>
-            </w:tcBorders>
-            <w:shd w:fill="auto" w:val="clear"/>
-            <w:tcMar>
-              <w:left w:w="98" w:type="dxa"/>
+            <w:tcW w:w="1172" w:type="dxa"/>
+            <w:tcBorders>
+              <w:top w:val="single" w:sz="4" w:space="0" w:color="000001"/>
+              <w:left w:val="single" w:sz="4" w:space="0" w:color="000001"/>
+              <w:bottom w:val="single" w:sz="4" w:space="0" w:color="000001"/>
+              <w:right w:val="single" w:sz="4" w:space="0" w:color="000001"/>
+              <w:insideH w:val="single" w:sz="4" w:space="0" w:color="000001"/>
+              <w:insideV w:val="single" w:sz="4" w:space="0" w:color="000001"/>
+            </w:tcBorders>
+            <w:shd w:fill="auto" w:val="clear"/>
+            <w:tcMar>
+              <w:left w:w="93" w:type="dxa"/>
             </w:tcMar>
           </w:tcPr>
           <w:p>
@@ -6170,18 +6174,18 @@
         <w:trPr/>
         <w:tc>
           <w:tcPr>
-            <w:tcW w:w="1124" w:type="dxa"/>
-            <w:tcBorders>
-              <w:top w:val="single" w:sz="4" w:space="0" w:color="000001"/>
-              <w:left w:val="single" w:sz="4" w:space="0" w:color="000001"/>
-              <w:bottom w:val="single" w:sz="4" w:space="0" w:color="000001"/>
-              <w:right w:val="single" w:sz="4" w:space="0" w:color="000001"/>
-              <w:insideH w:val="single" w:sz="4" w:space="0" w:color="000001"/>
-              <w:insideV w:val="single" w:sz="4" w:space="0" w:color="000001"/>
-            </w:tcBorders>
-            <w:shd w:fill="auto" w:val="clear"/>
-            <w:tcMar>
-              <w:left w:w="98" w:type="dxa"/>
+            <w:tcW w:w="1123" w:type="dxa"/>
+            <w:tcBorders>
+              <w:top w:val="single" w:sz="4" w:space="0" w:color="000001"/>
+              <w:left w:val="single" w:sz="4" w:space="0" w:color="000001"/>
+              <w:bottom w:val="single" w:sz="4" w:space="0" w:color="000001"/>
+              <w:right w:val="single" w:sz="4" w:space="0" w:color="000001"/>
+              <w:insideH w:val="single" w:sz="4" w:space="0" w:color="000001"/>
+              <w:insideV w:val="single" w:sz="4" w:space="0" w:color="000001"/>
+            </w:tcBorders>
+            <w:shd w:fill="auto" w:val="clear"/>
+            <w:tcMar>
+              <w:left w:w="93" w:type="dxa"/>
             </w:tcMar>
           </w:tcPr>
           <w:p>
@@ -6209,7 +6213,7 @@
             </w:tcBorders>
             <w:shd w:fill="auto" w:val="clear"/>
             <w:tcMar>
-              <w:left w:w="98" w:type="dxa"/>
+              <w:left w:w="93" w:type="dxa"/>
             </w:tcMar>
           </w:tcPr>
           <w:p>
@@ -6238,7 +6242,7 @@
             </w:tcBorders>
             <w:shd w:fill="auto" w:val="clear"/>
             <w:tcMar>
-              <w:left w:w="98" w:type="dxa"/>
+              <w:left w:w="93" w:type="dxa"/>
             </w:tcMar>
           </w:tcPr>
           <w:p>
@@ -6256,18 +6260,18 @@
         </w:tc>
         <w:tc>
           <w:tcPr>
-            <w:tcW w:w="1171" w:type="dxa"/>
-            <w:tcBorders>
-              <w:top w:val="single" w:sz="4" w:space="0" w:color="000001"/>
-              <w:left w:val="single" w:sz="4" w:space="0" w:color="000001"/>
-              <w:bottom w:val="single" w:sz="4" w:space="0" w:color="000001"/>
-              <w:right w:val="single" w:sz="4" w:space="0" w:color="000001"/>
-              <w:insideH w:val="single" w:sz="4" w:space="0" w:color="000001"/>
-              <w:insideV w:val="single" w:sz="4" w:space="0" w:color="000001"/>
-            </w:tcBorders>
-            <w:shd w:fill="auto" w:val="clear"/>
-            <w:tcMar>
-              <w:left w:w="98" w:type="dxa"/>
+            <w:tcW w:w="1172" w:type="dxa"/>
+            <w:tcBorders>
+              <w:top w:val="single" w:sz="4" w:space="0" w:color="000001"/>
+              <w:left w:val="single" w:sz="4" w:space="0" w:color="000001"/>
+              <w:bottom w:val="single" w:sz="4" w:space="0" w:color="000001"/>
+              <w:right w:val="single" w:sz="4" w:space="0" w:color="000001"/>
+              <w:insideH w:val="single" w:sz="4" w:space="0" w:color="000001"/>
+              <w:insideV w:val="single" w:sz="4" w:space="0" w:color="000001"/>
+            </w:tcBorders>
+            <w:shd w:fill="auto" w:val="clear"/>
+            <w:tcMar>
+              <w:left w:w="93" w:type="dxa"/>
             </w:tcMar>
           </w:tcPr>
           <w:p>
@@ -6287,18 +6291,18 @@
         <w:trPr/>
         <w:tc>
           <w:tcPr>
-            <w:tcW w:w="1124" w:type="dxa"/>
-            <w:tcBorders>
-              <w:top w:val="single" w:sz="4" w:space="0" w:color="000001"/>
-              <w:left w:val="single" w:sz="4" w:space="0" w:color="000001"/>
-              <w:bottom w:val="single" w:sz="4" w:space="0" w:color="000001"/>
-              <w:right w:val="single" w:sz="4" w:space="0" w:color="000001"/>
-              <w:insideH w:val="single" w:sz="4" w:space="0" w:color="000001"/>
-              <w:insideV w:val="single" w:sz="4" w:space="0" w:color="000001"/>
-            </w:tcBorders>
-            <w:shd w:fill="auto" w:val="clear"/>
-            <w:tcMar>
-              <w:left w:w="98" w:type="dxa"/>
+            <w:tcW w:w="1123" w:type="dxa"/>
+            <w:tcBorders>
+              <w:top w:val="single" w:sz="4" w:space="0" w:color="000001"/>
+              <w:left w:val="single" w:sz="4" w:space="0" w:color="000001"/>
+              <w:bottom w:val="single" w:sz="4" w:space="0" w:color="000001"/>
+              <w:right w:val="single" w:sz="4" w:space="0" w:color="000001"/>
+              <w:insideH w:val="single" w:sz="4" w:space="0" w:color="000001"/>
+              <w:insideV w:val="single" w:sz="4" w:space="0" w:color="000001"/>
+            </w:tcBorders>
+            <w:shd w:fill="auto" w:val="clear"/>
+            <w:tcMar>
+              <w:left w:w="93" w:type="dxa"/>
             </w:tcMar>
           </w:tcPr>
           <w:p>
@@ -6326,7 +6330,7 @@
             </w:tcBorders>
             <w:shd w:fill="auto" w:val="clear"/>
             <w:tcMar>
-              <w:left w:w="98" w:type="dxa"/>
+              <w:left w:w="93" w:type="dxa"/>
             </w:tcMar>
           </w:tcPr>
           <w:p>
@@ -6355,7 +6359,7 @@
             </w:tcBorders>
             <w:shd w:fill="auto" w:val="clear"/>
             <w:tcMar>
-              <w:left w:w="98" w:type="dxa"/>
+              <w:left w:w="93" w:type="dxa"/>
             </w:tcMar>
           </w:tcPr>
           <w:p>
@@ -6373,18 +6377,18 @@
         </w:tc>
         <w:tc>
           <w:tcPr>
-            <w:tcW w:w="1171" w:type="dxa"/>
-            <w:tcBorders>
-              <w:top w:val="single" w:sz="4" w:space="0" w:color="000001"/>
-              <w:left w:val="single" w:sz="4" w:space="0" w:color="000001"/>
-              <w:bottom w:val="single" w:sz="4" w:space="0" w:color="000001"/>
-              <w:right w:val="single" w:sz="4" w:space="0" w:color="000001"/>
-              <w:insideH w:val="single" w:sz="4" w:space="0" w:color="000001"/>
-              <w:insideV w:val="single" w:sz="4" w:space="0" w:color="000001"/>
-            </w:tcBorders>
-            <w:shd w:fill="auto" w:val="clear"/>
-            <w:tcMar>
-              <w:left w:w="98" w:type="dxa"/>
+            <w:tcW w:w="1172" w:type="dxa"/>
+            <w:tcBorders>
+              <w:top w:val="single" w:sz="4" w:space="0" w:color="000001"/>
+              <w:left w:val="single" w:sz="4" w:space="0" w:color="000001"/>
+              <w:bottom w:val="single" w:sz="4" w:space="0" w:color="000001"/>
+              <w:right w:val="single" w:sz="4" w:space="0" w:color="000001"/>
+              <w:insideH w:val="single" w:sz="4" w:space="0" w:color="000001"/>
+              <w:insideV w:val="single" w:sz="4" w:space="0" w:color="000001"/>
+            </w:tcBorders>
+            <w:shd w:fill="auto" w:val="clear"/>
+            <w:tcMar>
+              <w:left w:w="93" w:type="dxa"/>
             </w:tcMar>
           </w:tcPr>
           <w:p>
@@ -6450,23 +6454,23 @@
         </w:tblBorders>
         <w:tblCellMar>
           <w:top w:w="0" w:type="dxa"/>
-          <w:left w:w="98" w:type="dxa"/>
+          <w:left w:w="93" w:type="dxa"/>
           <w:bottom w:w="0" w:type="dxa"/>
           <w:right w:w="108" w:type="dxa"/>
         </w:tblCellMar>
         <w:tblLook w:noVBand="1" w:val="04a0" w:noHBand="0" w:lastColumn="0" w:firstColumn="1" w:lastRow="0" w:firstRow="1"/>
       </w:tblPr>
       <w:tblGrid>
-        <w:gridCol w:w="1124"/>
+        <w:gridCol w:w="1123"/>
         <w:gridCol w:w="6164"/>
         <w:gridCol w:w="1710"/>
-        <w:gridCol w:w="1171"/>
+        <w:gridCol w:w="1172"/>
       </w:tblGrid>
       <w:tr>
         <w:trPr/>
         <w:tc>
           <w:tcPr>
-            <w:tcW w:w="1124" w:type="dxa"/>
+            <w:tcW w:w="1123" w:type="dxa"/>
             <w:tcBorders>
               <w:top w:val="single" w:sz="4" w:space="0" w:color="000001"/>
               <w:left w:val="single" w:sz="4" w:space="0" w:color="000001"/>
@@ -6477,7 +6481,7 @@
             </w:tcBorders>
             <w:shd w:color="auto" w:fill="D9D9D9" w:val="clear"/>
             <w:tcMar>
-              <w:left w:w="98" w:type="dxa"/>
+              <w:left w:w="93" w:type="dxa"/>
             </w:tcMar>
           </w:tcPr>
           <w:p>
@@ -6507,7 +6511,7 @@
             </w:tcBorders>
             <w:shd w:color="auto" w:fill="D9D9D9" w:val="clear"/>
             <w:tcMar>
-              <w:left w:w="98" w:type="dxa"/>
+              <w:left w:w="93" w:type="dxa"/>
             </w:tcMar>
           </w:tcPr>
           <w:p>
@@ -6537,7 +6541,7 @@
             </w:tcBorders>
             <w:shd w:color="auto" w:fill="D9D9D9" w:val="clear"/>
             <w:tcMar>
-              <w:left w:w="98" w:type="dxa"/>
+              <w:left w:w="93" w:type="dxa"/>
             </w:tcMar>
             <w:vAlign w:val="center"/>
           </w:tcPr>
@@ -6571,7 +6575,7 @@
         </w:tc>
         <w:tc>
           <w:tcPr>
-            <w:tcW w:w="1171" w:type="dxa"/>
+            <w:tcW w:w="1172" w:type="dxa"/>
             <w:tcBorders>
               <w:top w:val="single" w:sz="4" w:space="0" w:color="000001"/>
               <w:left w:val="single" w:sz="4" w:space="0" w:color="000001"/>
@@ -6582,7 +6586,7 @@
             </w:tcBorders>
             <w:shd w:color="auto" w:fill="D9D9D9" w:val="clear"/>
             <w:tcMar>
-              <w:left w:w="98" w:type="dxa"/>
+              <w:left w:w="93" w:type="dxa"/>
             </w:tcMar>
           </w:tcPr>
           <w:p>
@@ -6618,18 +6622,18 @@
         <w:trPr/>
         <w:tc>
           <w:tcPr>
-            <w:tcW w:w="1124" w:type="dxa"/>
-            <w:tcBorders>
-              <w:top w:val="single" w:sz="4" w:space="0" w:color="000001"/>
-              <w:left w:val="single" w:sz="4" w:space="0" w:color="000001"/>
-              <w:bottom w:val="single" w:sz="4" w:space="0" w:color="000001"/>
-              <w:right w:val="single" w:sz="4" w:space="0" w:color="000001"/>
-              <w:insideH w:val="single" w:sz="4" w:space="0" w:color="000001"/>
-              <w:insideV w:val="single" w:sz="4" w:space="0" w:color="000001"/>
-            </w:tcBorders>
-            <w:shd w:fill="auto" w:val="clear"/>
-            <w:tcMar>
-              <w:left w:w="98" w:type="dxa"/>
+            <w:tcW w:w="1123" w:type="dxa"/>
+            <w:tcBorders>
+              <w:top w:val="single" w:sz="4" w:space="0" w:color="000001"/>
+              <w:left w:val="single" w:sz="4" w:space="0" w:color="000001"/>
+              <w:bottom w:val="single" w:sz="4" w:space="0" w:color="000001"/>
+              <w:right w:val="single" w:sz="4" w:space="0" w:color="000001"/>
+              <w:insideH w:val="single" w:sz="4" w:space="0" w:color="000001"/>
+              <w:insideV w:val="single" w:sz="4" w:space="0" w:color="000001"/>
+            </w:tcBorders>
+            <w:shd w:fill="auto" w:val="clear"/>
+            <w:tcMar>
+              <w:left w:w="93" w:type="dxa"/>
             </w:tcMar>
           </w:tcPr>
           <w:p>
@@ -6658,7 +6662,7 @@
             </w:tcBorders>
             <w:shd w:fill="auto" w:val="clear"/>
             <w:tcMar>
-              <w:left w:w="98" w:type="dxa"/>
+              <w:left w:w="93" w:type="dxa"/>
             </w:tcMar>
           </w:tcPr>
           <w:p>
@@ -6687,35 +6691,35 @@
             </w:tcBorders>
             <w:shd w:fill="auto" w:val="clear"/>
             <w:tcMar>
-              <w:left w:w="98" w:type="dxa"/>
-            </w:tcMar>
-          </w:tcPr>
-          <w:p>
-            <w:pPr>
-              <w:pStyle w:val="Normal"/>
-              <w:spacing w:before="0" w:after="160"/>
-              <w:jc w:val="center"/>
-              <w:rPr/>
-            </w:pPr>
-            <w:r>
-              <w:rPr/>
-            </w:r>
-          </w:p>
-        </w:tc>
-        <w:tc>
-          <w:tcPr>
-            <w:tcW w:w="1171" w:type="dxa"/>
-            <w:tcBorders>
-              <w:top w:val="single" w:sz="4" w:space="0" w:color="000001"/>
-              <w:left w:val="single" w:sz="4" w:space="0" w:color="000001"/>
-              <w:bottom w:val="single" w:sz="4" w:space="0" w:color="000001"/>
-              <w:right w:val="single" w:sz="4" w:space="0" w:color="000001"/>
-              <w:insideH w:val="single" w:sz="4" w:space="0" w:color="000001"/>
-              <w:insideV w:val="single" w:sz="4" w:space="0" w:color="000001"/>
-            </w:tcBorders>
-            <w:shd w:fill="auto" w:val="clear"/>
-            <w:tcMar>
-              <w:left w:w="98" w:type="dxa"/>
+              <w:left w:w="93" w:type="dxa"/>
+            </w:tcMar>
+          </w:tcPr>
+          <w:p>
+            <w:pPr>
+              <w:pStyle w:val="Normal"/>
+              <w:spacing w:before="0" w:after="160"/>
+              <w:jc w:val="center"/>
+              <w:rPr/>
+            </w:pPr>
+            <w:r>
+              <w:rPr/>
+            </w:r>
+          </w:p>
+        </w:tc>
+        <w:tc>
+          <w:tcPr>
+            <w:tcW w:w="1172" w:type="dxa"/>
+            <w:tcBorders>
+              <w:top w:val="single" w:sz="4" w:space="0" w:color="000001"/>
+              <w:left w:val="single" w:sz="4" w:space="0" w:color="000001"/>
+              <w:bottom w:val="single" w:sz="4" w:space="0" w:color="000001"/>
+              <w:right w:val="single" w:sz="4" w:space="0" w:color="000001"/>
+              <w:insideH w:val="single" w:sz="4" w:space="0" w:color="000001"/>
+              <w:insideV w:val="single" w:sz="4" w:space="0" w:color="000001"/>
+            </w:tcBorders>
+            <w:shd w:fill="auto" w:val="clear"/>
+            <w:tcMar>
+              <w:left w:w="93" w:type="dxa"/>
             </w:tcMar>
           </w:tcPr>
           <w:p>
@@ -6735,18 +6739,18 @@
         <w:trPr/>
         <w:tc>
           <w:tcPr>
-            <w:tcW w:w="1124" w:type="dxa"/>
-            <w:tcBorders>
-              <w:top w:val="single" w:sz="4" w:space="0" w:color="000001"/>
-              <w:left w:val="single" w:sz="4" w:space="0" w:color="000001"/>
-              <w:bottom w:val="single" w:sz="4" w:space="0" w:color="000001"/>
-              <w:right w:val="single" w:sz="4" w:space="0" w:color="000001"/>
-              <w:insideH w:val="single" w:sz="4" w:space="0" w:color="000001"/>
-              <w:insideV w:val="single" w:sz="4" w:space="0" w:color="000001"/>
-            </w:tcBorders>
-            <w:shd w:fill="auto" w:val="clear"/>
-            <w:tcMar>
-              <w:left w:w="98" w:type="dxa"/>
+            <w:tcW w:w="1123" w:type="dxa"/>
+            <w:tcBorders>
+              <w:top w:val="single" w:sz="4" w:space="0" w:color="000001"/>
+              <w:left w:val="single" w:sz="4" w:space="0" w:color="000001"/>
+              <w:bottom w:val="single" w:sz="4" w:space="0" w:color="000001"/>
+              <w:right w:val="single" w:sz="4" w:space="0" w:color="000001"/>
+              <w:insideH w:val="single" w:sz="4" w:space="0" w:color="000001"/>
+              <w:insideV w:val="single" w:sz="4" w:space="0" w:color="000001"/>
+            </w:tcBorders>
+            <w:shd w:fill="auto" w:val="clear"/>
+            <w:tcMar>
+              <w:left w:w="93" w:type="dxa"/>
             </w:tcMar>
           </w:tcPr>
           <w:p>
@@ -6774,7 +6778,7 @@
             </w:tcBorders>
             <w:shd w:fill="auto" w:val="clear"/>
             <w:tcMar>
-              <w:left w:w="98" w:type="dxa"/>
+              <w:left w:w="93" w:type="dxa"/>
             </w:tcMar>
           </w:tcPr>
           <w:p>
@@ -6806,7 +6810,7 @@
             </w:tcBorders>
             <w:shd w:fill="auto" w:val="clear"/>
             <w:tcMar>
-              <w:left w:w="98" w:type="dxa"/>
+              <w:left w:w="93" w:type="dxa"/>
             </w:tcMar>
           </w:tcPr>
           <w:p>
@@ -6824,18 +6828,18 @@
         </w:tc>
         <w:tc>
           <w:tcPr>
-            <w:tcW w:w="1171" w:type="dxa"/>
-            <w:tcBorders>
-              <w:top w:val="single" w:sz="4" w:space="0" w:color="000001"/>
-              <w:left w:val="single" w:sz="4" w:space="0" w:color="000001"/>
-              <w:bottom w:val="single" w:sz="4" w:space="0" w:color="000001"/>
-              <w:right w:val="single" w:sz="4" w:space="0" w:color="000001"/>
-              <w:insideH w:val="single" w:sz="4" w:space="0" w:color="000001"/>
-              <w:insideV w:val="single" w:sz="4" w:space="0" w:color="000001"/>
-            </w:tcBorders>
-            <w:shd w:fill="auto" w:val="clear"/>
-            <w:tcMar>
-              <w:left w:w="98" w:type="dxa"/>
+            <w:tcW w:w="1172" w:type="dxa"/>
+            <w:tcBorders>
+              <w:top w:val="single" w:sz="4" w:space="0" w:color="000001"/>
+              <w:left w:val="single" w:sz="4" w:space="0" w:color="000001"/>
+              <w:bottom w:val="single" w:sz="4" w:space="0" w:color="000001"/>
+              <w:right w:val="single" w:sz="4" w:space="0" w:color="000001"/>
+              <w:insideH w:val="single" w:sz="4" w:space="0" w:color="000001"/>
+              <w:insideV w:val="single" w:sz="4" w:space="0" w:color="000001"/>
+            </w:tcBorders>
+            <w:shd w:fill="auto" w:val="clear"/>
+            <w:tcMar>
+              <w:left w:w="93" w:type="dxa"/>
             </w:tcMar>
           </w:tcPr>
           <w:p>
@@ -6856,18 +6860,18 @@
         <w:trPr/>
         <w:tc>
           <w:tcPr>
-            <w:tcW w:w="1124" w:type="dxa"/>
-            <w:tcBorders>
-              <w:top w:val="single" w:sz="4" w:space="0" w:color="000001"/>
-              <w:left w:val="single" w:sz="4" w:space="0" w:color="000001"/>
-              <w:bottom w:val="single" w:sz="4" w:space="0" w:color="000001"/>
-              <w:right w:val="single" w:sz="4" w:space="0" w:color="000001"/>
-              <w:insideH w:val="single" w:sz="4" w:space="0" w:color="000001"/>
-              <w:insideV w:val="single" w:sz="4" w:space="0" w:color="000001"/>
-            </w:tcBorders>
-            <w:shd w:fill="auto" w:val="clear"/>
-            <w:tcMar>
-              <w:left w:w="98" w:type="dxa"/>
+            <w:tcW w:w="1123" w:type="dxa"/>
+            <w:tcBorders>
+              <w:top w:val="single" w:sz="4" w:space="0" w:color="000001"/>
+              <w:left w:val="single" w:sz="4" w:space="0" w:color="000001"/>
+              <w:bottom w:val="single" w:sz="4" w:space="0" w:color="000001"/>
+              <w:right w:val="single" w:sz="4" w:space="0" w:color="000001"/>
+              <w:insideH w:val="single" w:sz="4" w:space="0" w:color="000001"/>
+              <w:insideV w:val="single" w:sz="4" w:space="0" w:color="000001"/>
+            </w:tcBorders>
+            <w:shd w:fill="auto" w:val="clear"/>
+            <w:tcMar>
+              <w:left w:w="93" w:type="dxa"/>
             </w:tcMar>
           </w:tcPr>
           <w:p>
@@ -6895,7 +6899,7 @@
             </w:tcBorders>
             <w:shd w:fill="auto" w:val="clear"/>
             <w:tcMar>
-              <w:left w:w="98" w:type="dxa"/>
+              <w:left w:w="93" w:type="dxa"/>
             </w:tcMar>
           </w:tcPr>
           <w:p>
@@ -6924,7 +6928,7 @@
             </w:tcBorders>
             <w:shd w:fill="auto" w:val="clear"/>
             <w:tcMar>
-              <w:left w:w="98" w:type="dxa"/>
+              <w:left w:w="93" w:type="dxa"/>
             </w:tcMar>
           </w:tcPr>
           <w:p>
@@ -6942,18 +6946,18 @@
         </w:tc>
         <w:tc>
           <w:tcPr>
-            <w:tcW w:w="1171" w:type="dxa"/>
-            <w:tcBorders>
-              <w:top w:val="single" w:sz="4" w:space="0" w:color="000001"/>
-              <w:left w:val="single" w:sz="4" w:space="0" w:color="000001"/>
-              <w:bottom w:val="single" w:sz="4" w:space="0" w:color="000001"/>
-              <w:right w:val="single" w:sz="4" w:space="0" w:color="000001"/>
-              <w:insideH w:val="single" w:sz="4" w:space="0" w:color="000001"/>
-              <w:insideV w:val="single" w:sz="4" w:space="0" w:color="000001"/>
-            </w:tcBorders>
-            <w:shd w:fill="auto" w:val="clear"/>
-            <w:tcMar>
-              <w:left w:w="98" w:type="dxa"/>
+            <w:tcW w:w="1172" w:type="dxa"/>
+            <w:tcBorders>
+              <w:top w:val="single" w:sz="4" w:space="0" w:color="000001"/>
+              <w:left w:val="single" w:sz="4" w:space="0" w:color="000001"/>
+              <w:bottom w:val="single" w:sz="4" w:space="0" w:color="000001"/>
+              <w:right w:val="single" w:sz="4" w:space="0" w:color="000001"/>
+              <w:insideH w:val="single" w:sz="4" w:space="0" w:color="000001"/>
+              <w:insideV w:val="single" w:sz="4" w:space="0" w:color="000001"/>
+            </w:tcBorders>
+            <w:shd w:fill="auto" w:val="clear"/>
+            <w:tcMar>
+              <w:left w:w="93" w:type="dxa"/>
             </w:tcMar>
           </w:tcPr>
           <w:p>
@@ -6974,18 +6978,18 @@
         <w:trPr/>
         <w:tc>
           <w:tcPr>
-            <w:tcW w:w="1124" w:type="dxa"/>
-            <w:tcBorders>
-              <w:top w:val="single" w:sz="4" w:space="0" w:color="000001"/>
-              <w:left w:val="single" w:sz="4" w:space="0" w:color="000001"/>
-              <w:bottom w:val="single" w:sz="4" w:space="0" w:color="000001"/>
-              <w:right w:val="single" w:sz="4" w:space="0" w:color="000001"/>
-              <w:insideH w:val="single" w:sz="4" w:space="0" w:color="000001"/>
-              <w:insideV w:val="single" w:sz="4" w:space="0" w:color="000001"/>
-            </w:tcBorders>
-            <w:shd w:fill="auto" w:val="clear"/>
-            <w:tcMar>
-              <w:left w:w="98" w:type="dxa"/>
+            <w:tcW w:w="1123" w:type="dxa"/>
+            <w:tcBorders>
+              <w:top w:val="single" w:sz="4" w:space="0" w:color="000001"/>
+              <w:left w:val="single" w:sz="4" w:space="0" w:color="000001"/>
+              <w:bottom w:val="single" w:sz="4" w:space="0" w:color="000001"/>
+              <w:right w:val="single" w:sz="4" w:space="0" w:color="000001"/>
+              <w:insideH w:val="single" w:sz="4" w:space="0" w:color="000001"/>
+              <w:insideV w:val="single" w:sz="4" w:space="0" w:color="000001"/>
+            </w:tcBorders>
+            <w:shd w:fill="auto" w:val="clear"/>
+            <w:tcMar>
+              <w:left w:w="93" w:type="dxa"/>
             </w:tcMar>
           </w:tcPr>
           <w:p>
@@ -7014,7 +7018,7 @@
             </w:tcBorders>
             <w:shd w:fill="auto" w:val="clear"/>
             <w:tcMar>
-              <w:left w:w="98" w:type="dxa"/>
+              <w:left w:w="93" w:type="dxa"/>
             </w:tcMar>
           </w:tcPr>
           <w:p>
@@ -7042,35 +7046,35 @@
             </w:tcBorders>
             <w:shd w:fill="auto" w:val="clear"/>
             <w:tcMar>
-              <w:left w:w="98" w:type="dxa"/>
-            </w:tcMar>
-          </w:tcPr>
-          <w:p>
-            <w:pPr>
-              <w:pStyle w:val="Normal"/>
-              <w:spacing w:before="0" w:after="160"/>
-              <w:jc w:val="center"/>
-              <w:rPr/>
-            </w:pPr>
-            <w:r>
-              <w:rPr/>
-            </w:r>
-          </w:p>
-        </w:tc>
-        <w:tc>
-          <w:tcPr>
-            <w:tcW w:w="1171" w:type="dxa"/>
-            <w:tcBorders>
-              <w:top w:val="single" w:sz="4" w:space="0" w:color="000001"/>
-              <w:left w:val="single" w:sz="4" w:space="0" w:color="000001"/>
-              <w:bottom w:val="single" w:sz="4" w:space="0" w:color="000001"/>
-              <w:right w:val="single" w:sz="4" w:space="0" w:color="000001"/>
-              <w:insideH w:val="single" w:sz="4" w:space="0" w:color="000001"/>
-              <w:insideV w:val="single" w:sz="4" w:space="0" w:color="000001"/>
-            </w:tcBorders>
-            <w:shd w:fill="auto" w:val="clear"/>
-            <w:tcMar>
-              <w:left w:w="98" w:type="dxa"/>
+              <w:left w:w="93" w:type="dxa"/>
+            </w:tcMar>
+          </w:tcPr>
+          <w:p>
+            <w:pPr>
+              <w:pStyle w:val="Normal"/>
+              <w:spacing w:before="0" w:after="160"/>
+              <w:jc w:val="center"/>
+              <w:rPr/>
+            </w:pPr>
+            <w:r>
+              <w:rPr/>
+            </w:r>
+          </w:p>
+        </w:tc>
+        <w:tc>
+          <w:tcPr>
+            <w:tcW w:w="1172" w:type="dxa"/>
+            <w:tcBorders>
+              <w:top w:val="single" w:sz="4" w:space="0" w:color="000001"/>
+              <w:left w:val="single" w:sz="4" w:space="0" w:color="000001"/>
+              <w:bottom w:val="single" w:sz="4" w:space="0" w:color="000001"/>
+              <w:right w:val="single" w:sz="4" w:space="0" w:color="000001"/>
+              <w:insideH w:val="single" w:sz="4" w:space="0" w:color="000001"/>
+              <w:insideV w:val="single" w:sz="4" w:space="0" w:color="000001"/>
+            </w:tcBorders>
+            <w:shd w:fill="auto" w:val="clear"/>
+            <w:tcMar>
+              <w:left w:w="93" w:type="dxa"/>
             </w:tcMar>
           </w:tcPr>
           <w:p>
@@ -7090,18 +7094,18 @@
         <w:trPr/>
         <w:tc>
           <w:tcPr>
-            <w:tcW w:w="1124" w:type="dxa"/>
-            <w:tcBorders>
-              <w:top w:val="single" w:sz="4" w:space="0" w:color="000001"/>
-              <w:left w:val="single" w:sz="4" w:space="0" w:color="000001"/>
-              <w:bottom w:val="single" w:sz="4" w:space="0" w:color="000001"/>
-              <w:right w:val="single" w:sz="4" w:space="0" w:color="000001"/>
-              <w:insideH w:val="single" w:sz="4" w:space="0" w:color="000001"/>
-              <w:insideV w:val="single" w:sz="4" w:space="0" w:color="000001"/>
-            </w:tcBorders>
-            <w:shd w:fill="auto" w:val="clear"/>
-            <w:tcMar>
-              <w:left w:w="98" w:type="dxa"/>
+            <w:tcW w:w="1123" w:type="dxa"/>
+            <w:tcBorders>
+              <w:top w:val="single" w:sz="4" w:space="0" w:color="000001"/>
+              <w:left w:val="single" w:sz="4" w:space="0" w:color="000001"/>
+              <w:bottom w:val="single" w:sz="4" w:space="0" w:color="000001"/>
+              <w:right w:val="single" w:sz="4" w:space="0" w:color="000001"/>
+              <w:insideH w:val="single" w:sz="4" w:space="0" w:color="000001"/>
+              <w:insideV w:val="single" w:sz="4" w:space="0" w:color="000001"/>
+            </w:tcBorders>
+            <w:shd w:fill="auto" w:val="clear"/>
+            <w:tcMar>
+              <w:left w:w="93" w:type="dxa"/>
             </w:tcMar>
           </w:tcPr>
           <w:p>
@@ -7129,7 +7133,7 @@
             </w:tcBorders>
             <w:shd w:fill="auto" w:val="clear"/>
             <w:tcMar>
-              <w:left w:w="98" w:type="dxa"/>
+              <w:left w:w="93" w:type="dxa"/>
             </w:tcMar>
           </w:tcPr>
           <w:p>
@@ -7158,7 +7162,7 @@
             </w:tcBorders>
             <w:shd w:fill="auto" w:val="clear"/>
             <w:tcMar>
-              <w:left w:w="98" w:type="dxa"/>
+              <w:left w:w="93" w:type="dxa"/>
             </w:tcMar>
           </w:tcPr>
           <w:p>
@@ -7176,18 +7180,18 @@
         </w:tc>
         <w:tc>
           <w:tcPr>
-            <w:tcW w:w="1171" w:type="dxa"/>
-            <w:tcBorders>
-              <w:top w:val="single" w:sz="4" w:space="0" w:color="000001"/>
-              <w:left w:val="single" w:sz="4" w:space="0" w:color="000001"/>
-              <w:bottom w:val="single" w:sz="4" w:space="0" w:color="000001"/>
-              <w:right w:val="single" w:sz="4" w:space="0" w:color="000001"/>
-              <w:insideH w:val="single" w:sz="4" w:space="0" w:color="000001"/>
-              <w:insideV w:val="single" w:sz="4" w:space="0" w:color="000001"/>
-            </w:tcBorders>
-            <w:shd w:fill="auto" w:val="clear"/>
-            <w:tcMar>
-              <w:left w:w="98" w:type="dxa"/>
+            <w:tcW w:w="1172" w:type="dxa"/>
+            <w:tcBorders>
+              <w:top w:val="single" w:sz="4" w:space="0" w:color="000001"/>
+              <w:left w:val="single" w:sz="4" w:space="0" w:color="000001"/>
+              <w:bottom w:val="single" w:sz="4" w:space="0" w:color="000001"/>
+              <w:right w:val="single" w:sz="4" w:space="0" w:color="000001"/>
+              <w:insideH w:val="single" w:sz="4" w:space="0" w:color="000001"/>
+              <w:insideV w:val="single" w:sz="4" w:space="0" w:color="000001"/>
+            </w:tcBorders>
+            <w:shd w:fill="auto" w:val="clear"/>
+            <w:tcMar>
+              <w:left w:w="93" w:type="dxa"/>
             </w:tcMar>
           </w:tcPr>
           <w:p>
@@ -7207,18 +7211,18 @@
         <w:trPr/>
         <w:tc>
           <w:tcPr>
-            <w:tcW w:w="1124" w:type="dxa"/>
-            <w:tcBorders>
-              <w:top w:val="single" w:sz="4" w:space="0" w:color="000001"/>
-              <w:left w:val="single" w:sz="4" w:space="0" w:color="000001"/>
-              <w:bottom w:val="single" w:sz="4" w:space="0" w:color="000001"/>
-              <w:right w:val="single" w:sz="4" w:space="0" w:color="000001"/>
-              <w:insideH w:val="single" w:sz="4" w:space="0" w:color="000001"/>
-              <w:insideV w:val="single" w:sz="4" w:space="0" w:color="000001"/>
-            </w:tcBorders>
-            <w:shd w:fill="auto" w:val="clear"/>
-            <w:tcMar>
-              <w:left w:w="98" w:type="dxa"/>
+            <w:tcW w:w="1123" w:type="dxa"/>
+            <w:tcBorders>
+              <w:top w:val="single" w:sz="4" w:space="0" w:color="000001"/>
+              <w:left w:val="single" w:sz="4" w:space="0" w:color="000001"/>
+              <w:bottom w:val="single" w:sz="4" w:space="0" w:color="000001"/>
+              <w:right w:val="single" w:sz="4" w:space="0" w:color="000001"/>
+              <w:insideH w:val="single" w:sz="4" w:space="0" w:color="000001"/>
+              <w:insideV w:val="single" w:sz="4" w:space="0" w:color="000001"/>
+            </w:tcBorders>
+            <w:shd w:fill="auto" w:val="clear"/>
+            <w:tcMar>
+              <w:left w:w="93" w:type="dxa"/>
             </w:tcMar>
           </w:tcPr>
           <w:p>
@@ -7246,7 +7250,7 @@
             </w:tcBorders>
             <w:shd w:fill="auto" w:val="clear"/>
             <w:tcMar>
-              <w:left w:w="98" w:type="dxa"/>
+              <w:left w:w="93" w:type="dxa"/>
             </w:tcMar>
           </w:tcPr>
           <w:p>
@@ -7278,7 +7282,7 @@
             </w:tcBorders>
             <w:shd w:fill="auto" w:val="clear"/>
             <w:tcMar>
-              <w:left w:w="98" w:type="dxa"/>
+              <w:left w:w="93" w:type="dxa"/>
             </w:tcMar>
           </w:tcPr>
           <w:p>
@@ -7296,18 +7300,18 @@
         </w:tc>
         <w:tc>
           <w:tcPr>
-            <w:tcW w:w="1171" w:type="dxa"/>
-            <w:tcBorders>
-              <w:top w:val="single" w:sz="4" w:space="0" w:color="000001"/>
-              <w:left w:val="single" w:sz="4" w:space="0" w:color="000001"/>
-              <w:bottom w:val="single" w:sz="4" w:space="0" w:color="000001"/>
-              <w:right w:val="single" w:sz="4" w:space="0" w:color="000001"/>
-              <w:insideH w:val="single" w:sz="4" w:space="0" w:color="000001"/>
-              <w:insideV w:val="single" w:sz="4" w:space="0" w:color="000001"/>
-            </w:tcBorders>
-            <w:shd w:fill="auto" w:val="clear"/>
-            <w:tcMar>
-              <w:left w:w="98" w:type="dxa"/>
+            <w:tcW w:w="1172" w:type="dxa"/>
+            <w:tcBorders>
+              <w:top w:val="single" w:sz="4" w:space="0" w:color="000001"/>
+              <w:left w:val="single" w:sz="4" w:space="0" w:color="000001"/>
+              <w:bottom w:val="single" w:sz="4" w:space="0" w:color="000001"/>
+              <w:right w:val="single" w:sz="4" w:space="0" w:color="000001"/>
+              <w:insideH w:val="single" w:sz="4" w:space="0" w:color="000001"/>
+              <w:insideV w:val="single" w:sz="4" w:space="0" w:color="000001"/>
+            </w:tcBorders>
+            <w:shd w:fill="auto" w:val="clear"/>
+            <w:tcMar>
+              <w:left w:w="93" w:type="dxa"/>
             </w:tcMar>
           </w:tcPr>
           <w:p>
@@ -7327,18 +7331,18 @@
         <w:trPr/>
         <w:tc>
           <w:tcPr>
-            <w:tcW w:w="1124" w:type="dxa"/>
-            <w:tcBorders>
-              <w:top w:val="single" w:sz="4" w:space="0" w:color="000001"/>
-              <w:left w:val="single" w:sz="4" w:space="0" w:color="000001"/>
-              <w:bottom w:val="single" w:sz="4" w:space="0" w:color="000001"/>
-              <w:right w:val="single" w:sz="4" w:space="0" w:color="000001"/>
-              <w:insideH w:val="single" w:sz="4" w:space="0" w:color="000001"/>
-              <w:insideV w:val="single" w:sz="4" w:space="0" w:color="000001"/>
-            </w:tcBorders>
-            <w:shd w:fill="auto" w:val="clear"/>
-            <w:tcMar>
-              <w:left w:w="98" w:type="dxa"/>
+            <w:tcW w:w="1123" w:type="dxa"/>
+            <w:tcBorders>
+              <w:top w:val="single" w:sz="4" w:space="0" w:color="000001"/>
+              <w:left w:val="single" w:sz="4" w:space="0" w:color="000001"/>
+              <w:bottom w:val="single" w:sz="4" w:space="0" w:color="000001"/>
+              <w:right w:val="single" w:sz="4" w:space="0" w:color="000001"/>
+              <w:insideH w:val="single" w:sz="4" w:space="0" w:color="000001"/>
+              <w:insideV w:val="single" w:sz="4" w:space="0" w:color="000001"/>
+            </w:tcBorders>
+            <w:shd w:fill="auto" w:val="clear"/>
+            <w:tcMar>
+              <w:left w:w="93" w:type="dxa"/>
             </w:tcMar>
           </w:tcPr>
           <w:p>
@@ -7367,7 +7371,7 @@
             </w:tcBorders>
             <w:shd w:fill="auto" w:val="clear"/>
             <w:tcMar>
-              <w:left w:w="98" w:type="dxa"/>
+              <w:left w:w="93" w:type="dxa"/>
             </w:tcMar>
           </w:tcPr>
           <w:p>
@@ -7396,35 +7400,35 @@
             </w:tcBorders>
             <w:shd w:fill="auto" w:val="clear"/>
             <w:tcMar>
-              <w:left w:w="98" w:type="dxa"/>
-            </w:tcMar>
-          </w:tcPr>
-          <w:p>
-            <w:pPr>
-              <w:pStyle w:val="Normal"/>
-              <w:spacing w:before="0" w:after="160"/>
-              <w:jc w:val="center"/>
-              <w:rPr/>
-            </w:pPr>
-            <w:r>
-              <w:rPr/>
-            </w:r>
-          </w:p>
-        </w:tc>
-        <w:tc>
-          <w:tcPr>
-            <w:tcW w:w="1171" w:type="dxa"/>
-            <w:tcBorders>
-              <w:top w:val="single" w:sz="4" w:space="0" w:color="000001"/>
-              <w:left w:val="single" w:sz="4" w:space="0" w:color="000001"/>
-              <w:bottom w:val="single" w:sz="4" w:space="0" w:color="000001"/>
-              <w:right w:val="single" w:sz="4" w:space="0" w:color="000001"/>
-              <w:insideH w:val="single" w:sz="4" w:space="0" w:color="000001"/>
-              <w:insideV w:val="single" w:sz="4" w:space="0" w:color="000001"/>
-            </w:tcBorders>
-            <w:shd w:fill="auto" w:val="clear"/>
-            <w:tcMar>
-              <w:left w:w="98" w:type="dxa"/>
+              <w:left w:w="93" w:type="dxa"/>
+            </w:tcMar>
+          </w:tcPr>
+          <w:p>
+            <w:pPr>
+              <w:pStyle w:val="Normal"/>
+              <w:spacing w:before="0" w:after="160"/>
+              <w:jc w:val="center"/>
+              <w:rPr/>
+            </w:pPr>
+            <w:r>
+              <w:rPr/>
+            </w:r>
+          </w:p>
+        </w:tc>
+        <w:tc>
+          <w:tcPr>
+            <w:tcW w:w="1172" w:type="dxa"/>
+            <w:tcBorders>
+              <w:top w:val="single" w:sz="4" w:space="0" w:color="000001"/>
+              <w:left w:val="single" w:sz="4" w:space="0" w:color="000001"/>
+              <w:bottom w:val="single" w:sz="4" w:space="0" w:color="000001"/>
+              <w:right w:val="single" w:sz="4" w:space="0" w:color="000001"/>
+              <w:insideH w:val="single" w:sz="4" w:space="0" w:color="000001"/>
+              <w:insideV w:val="single" w:sz="4" w:space="0" w:color="000001"/>
+            </w:tcBorders>
+            <w:shd w:fill="auto" w:val="clear"/>
+            <w:tcMar>
+              <w:left w:w="93" w:type="dxa"/>
             </w:tcMar>
           </w:tcPr>
           <w:p>
@@ -7444,18 +7448,18 @@
         <w:trPr/>
         <w:tc>
           <w:tcPr>
-            <w:tcW w:w="1124" w:type="dxa"/>
-            <w:tcBorders>
-              <w:top w:val="single" w:sz="4" w:space="0" w:color="000001"/>
-              <w:left w:val="single" w:sz="4" w:space="0" w:color="000001"/>
-              <w:bottom w:val="single" w:sz="4" w:space="0" w:color="000001"/>
-              <w:right w:val="single" w:sz="4" w:space="0" w:color="000001"/>
-              <w:insideH w:val="single" w:sz="4" w:space="0" w:color="000001"/>
-              <w:insideV w:val="single" w:sz="4" w:space="0" w:color="000001"/>
-            </w:tcBorders>
-            <w:shd w:fill="auto" w:val="clear"/>
-            <w:tcMar>
-              <w:left w:w="98" w:type="dxa"/>
+            <w:tcW w:w="1123" w:type="dxa"/>
+            <w:tcBorders>
+              <w:top w:val="single" w:sz="4" w:space="0" w:color="000001"/>
+              <w:left w:val="single" w:sz="4" w:space="0" w:color="000001"/>
+              <w:bottom w:val="single" w:sz="4" w:space="0" w:color="000001"/>
+              <w:right w:val="single" w:sz="4" w:space="0" w:color="000001"/>
+              <w:insideH w:val="single" w:sz="4" w:space="0" w:color="000001"/>
+              <w:insideV w:val="single" w:sz="4" w:space="0" w:color="000001"/>
+            </w:tcBorders>
+            <w:shd w:fill="auto" w:val="clear"/>
+            <w:tcMar>
+              <w:left w:w="93" w:type="dxa"/>
             </w:tcMar>
           </w:tcPr>
           <w:p>
@@ -7483,7 +7487,7 @@
             </w:tcBorders>
             <w:shd w:fill="auto" w:val="clear"/>
             <w:tcMar>
-              <w:left w:w="98" w:type="dxa"/>
+              <w:left w:w="93" w:type="dxa"/>
             </w:tcMar>
           </w:tcPr>
           <w:p>
@@ -7512,7 +7516,7 @@
             </w:tcBorders>
             <w:shd w:fill="auto" w:val="clear"/>
             <w:tcMar>
-              <w:left w:w="98" w:type="dxa"/>
+              <w:left w:w="93" w:type="dxa"/>
             </w:tcMar>
           </w:tcPr>
           <w:p>
@@ -7530,18 +7534,18 @@
         </w:tc>
         <w:tc>
           <w:tcPr>
-            <w:tcW w:w="1171" w:type="dxa"/>
-            <w:tcBorders>
-              <w:top w:val="single" w:sz="4" w:space="0" w:color="000001"/>
-              <w:left w:val="single" w:sz="4" w:space="0" w:color="000001"/>
-              <w:bottom w:val="single" w:sz="4" w:space="0" w:color="000001"/>
-              <w:right w:val="single" w:sz="4" w:space="0" w:color="000001"/>
-              <w:insideH w:val="single" w:sz="4" w:space="0" w:color="000001"/>
-              <w:insideV w:val="single" w:sz="4" w:space="0" w:color="000001"/>
-            </w:tcBorders>
-            <w:shd w:fill="auto" w:val="clear"/>
-            <w:tcMar>
-              <w:left w:w="98" w:type="dxa"/>
+            <w:tcW w:w="1172" w:type="dxa"/>
+            <w:tcBorders>
+              <w:top w:val="single" w:sz="4" w:space="0" w:color="000001"/>
+              <w:left w:val="single" w:sz="4" w:space="0" w:color="000001"/>
+              <w:bottom w:val="single" w:sz="4" w:space="0" w:color="000001"/>
+              <w:right w:val="single" w:sz="4" w:space="0" w:color="000001"/>
+              <w:insideH w:val="single" w:sz="4" w:space="0" w:color="000001"/>
+              <w:insideV w:val="single" w:sz="4" w:space="0" w:color="000001"/>
+            </w:tcBorders>
+            <w:shd w:fill="auto" w:val="clear"/>
+            <w:tcMar>
+              <w:left w:w="93" w:type="dxa"/>
             </w:tcMar>
           </w:tcPr>
           <w:p>
@@ -7562,18 +7566,18 @@
         <w:trPr/>
         <w:tc>
           <w:tcPr>
-            <w:tcW w:w="1124" w:type="dxa"/>
-            <w:tcBorders>
-              <w:top w:val="single" w:sz="4" w:space="0" w:color="000001"/>
-              <w:left w:val="single" w:sz="4" w:space="0" w:color="000001"/>
-              <w:bottom w:val="single" w:sz="4" w:space="0" w:color="000001"/>
-              <w:right w:val="single" w:sz="4" w:space="0" w:color="000001"/>
-              <w:insideH w:val="single" w:sz="4" w:space="0" w:color="000001"/>
-              <w:insideV w:val="single" w:sz="4" w:space="0" w:color="000001"/>
-            </w:tcBorders>
-            <w:shd w:fill="auto" w:val="clear"/>
-            <w:tcMar>
-              <w:left w:w="98" w:type="dxa"/>
+            <w:tcW w:w="1123" w:type="dxa"/>
+            <w:tcBorders>
+              <w:top w:val="single" w:sz="4" w:space="0" w:color="000001"/>
+              <w:left w:val="single" w:sz="4" w:space="0" w:color="000001"/>
+              <w:bottom w:val="single" w:sz="4" w:space="0" w:color="000001"/>
+              <w:right w:val="single" w:sz="4" w:space="0" w:color="000001"/>
+              <w:insideH w:val="single" w:sz="4" w:space="0" w:color="000001"/>
+              <w:insideV w:val="single" w:sz="4" w:space="0" w:color="000001"/>
+            </w:tcBorders>
+            <w:shd w:fill="auto" w:val="clear"/>
+            <w:tcMar>
+              <w:left w:w="93" w:type="dxa"/>
             </w:tcMar>
           </w:tcPr>
           <w:p>
@@ -7601,7 +7605,7 @@
             </w:tcBorders>
             <w:shd w:fill="auto" w:val="clear"/>
             <w:tcMar>
-              <w:left w:w="98" w:type="dxa"/>
+              <w:left w:w="93" w:type="dxa"/>
             </w:tcMar>
           </w:tcPr>
           <w:p>
@@ -7630,7 +7634,7 @@
             </w:tcBorders>
             <w:shd w:fill="auto" w:val="clear"/>
             <w:tcMar>
-              <w:left w:w="98" w:type="dxa"/>
+              <w:left w:w="93" w:type="dxa"/>
             </w:tcMar>
           </w:tcPr>
           <w:p>
@@ -7648,18 +7652,18 @@
         </w:tc>
         <w:tc>
           <w:tcPr>
-            <w:tcW w:w="1171" w:type="dxa"/>
-            <w:tcBorders>
-              <w:top w:val="single" w:sz="4" w:space="0" w:color="000001"/>
-              <w:left w:val="single" w:sz="4" w:space="0" w:color="000001"/>
-              <w:bottom w:val="single" w:sz="4" w:space="0" w:color="000001"/>
-              <w:right w:val="single" w:sz="4" w:space="0" w:color="000001"/>
-              <w:insideH w:val="single" w:sz="4" w:space="0" w:color="000001"/>
-              <w:insideV w:val="single" w:sz="4" w:space="0" w:color="000001"/>
-            </w:tcBorders>
-            <w:shd w:fill="auto" w:val="clear"/>
-            <w:tcMar>
-              <w:left w:w="98" w:type="dxa"/>
+            <w:tcW w:w="1172" w:type="dxa"/>
+            <w:tcBorders>
+              <w:top w:val="single" w:sz="4" w:space="0" w:color="000001"/>
+              <w:left w:val="single" w:sz="4" w:space="0" w:color="000001"/>
+              <w:bottom w:val="single" w:sz="4" w:space="0" w:color="000001"/>
+              <w:right w:val="single" w:sz="4" w:space="0" w:color="000001"/>
+              <w:insideH w:val="single" w:sz="4" w:space="0" w:color="000001"/>
+              <w:insideV w:val="single" w:sz="4" w:space="0" w:color="000001"/>
+            </w:tcBorders>
+            <w:shd w:fill="auto" w:val="clear"/>
+            <w:tcMar>
+              <w:left w:w="93" w:type="dxa"/>
             </w:tcMar>
           </w:tcPr>
           <w:p>
@@ -7680,18 +7684,18 @@
         <w:trPr/>
         <w:tc>
           <w:tcPr>
-            <w:tcW w:w="1124" w:type="dxa"/>
-            <w:tcBorders>
-              <w:top w:val="single" w:sz="4" w:space="0" w:color="000001"/>
-              <w:left w:val="single" w:sz="4" w:space="0" w:color="000001"/>
-              <w:bottom w:val="single" w:sz="4" w:space="0" w:color="000001"/>
-              <w:right w:val="single" w:sz="4" w:space="0" w:color="000001"/>
-              <w:insideH w:val="single" w:sz="4" w:space="0" w:color="000001"/>
-              <w:insideV w:val="single" w:sz="4" w:space="0" w:color="000001"/>
-            </w:tcBorders>
-            <w:shd w:fill="auto" w:val="clear"/>
-            <w:tcMar>
-              <w:left w:w="98" w:type="dxa"/>
+            <w:tcW w:w="1123" w:type="dxa"/>
+            <w:tcBorders>
+              <w:top w:val="single" w:sz="4" w:space="0" w:color="000001"/>
+              <w:left w:val="single" w:sz="4" w:space="0" w:color="000001"/>
+              <w:bottom w:val="single" w:sz="4" w:space="0" w:color="000001"/>
+              <w:right w:val="single" w:sz="4" w:space="0" w:color="000001"/>
+              <w:insideH w:val="single" w:sz="4" w:space="0" w:color="000001"/>
+              <w:insideV w:val="single" w:sz="4" w:space="0" w:color="000001"/>
+            </w:tcBorders>
+            <w:shd w:fill="auto" w:val="clear"/>
+            <w:tcMar>
+              <w:left w:w="93" w:type="dxa"/>
             </w:tcMar>
           </w:tcPr>
           <w:p>
@@ -7719,7 +7723,7 @@
             </w:tcBorders>
             <w:shd w:fill="auto" w:val="clear"/>
             <w:tcMar>
-              <w:left w:w="98" w:type="dxa"/>
+              <w:left w:w="93" w:type="dxa"/>
             </w:tcMar>
           </w:tcPr>
           <w:p>
@@ -7748,7 +7752,7 @@
             </w:tcBorders>
             <w:shd w:fill="auto" w:val="clear"/>
             <w:tcMar>
-              <w:left w:w="98" w:type="dxa"/>
+              <w:left w:w="93" w:type="dxa"/>
             </w:tcMar>
           </w:tcPr>
           <w:p>
@@ -7766,18 +7770,18 @@
         </w:tc>
         <w:tc>
           <w:tcPr>
-            <w:tcW w:w="1171" w:type="dxa"/>
-            <w:tcBorders>
-              <w:top w:val="single" w:sz="4" w:space="0" w:color="000001"/>
-              <w:left w:val="single" w:sz="4" w:space="0" w:color="000001"/>
-              <w:bottom w:val="single" w:sz="4" w:space="0" w:color="000001"/>
-              <w:right w:val="single" w:sz="4" w:space="0" w:color="000001"/>
-              <w:insideH w:val="single" w:sz="4" w:space="0" w:color="000001"/>
-              <w:insideV w:val="single" w:sz="4" w:space="0" w:color="000001"/>
-            </w:tcBorders>
-            <w:shd w:fill="auto" w:val="clear"/>
-            <w:tcMar>
-              <w:left w:w="98" w:type="dxa"/>
+            <w:tcW w:w="1172" w:type="dxa"/>
+            <w:tcBorders>
+              <w:top w:val="single" w:sz="4" w:space="0" w:color="000001"/>
+              <w:left w:val="single" w:sz="4" w:space="0" w:color="000001"/>
+              <w:bottom w:val="single" w:sz="4" w:space="0" w:color="000001"/>
+              <w:right w:val="single" w:sz="4" w:space="0" w:color="000001"/>
+              <w:insideH w:val="single" w:sz="4" w:space="0" w:color="000001"/>
+              <w:insideV w:val="single" w:sz="4" w:space="0" w:color="000001"/>
+            </w:tcBorders>
+            <w:shd w:fill="auto" w:val="clear"/>
+            <w:tcMar>
+              <w:left w:w="93" w:type="dxa"/>
             </w:tcMar>
           </w:tcPr>
           <w:p>
@@ -8013,7 +8017,7 @@
         </w:tblBorders>
         <w:tblCellMar>
           <w:top w:w="0" w:type="dxa"/>
-          <w:left w:w="93" w:type="dxa"/>
+          <w:left w:w="88" w:type="dxa"/>
           <w:bottom w:w="0" w:type="dxa"/>
           <w:right w:w="108" w:type="dxa"/>
         </w:tblCellMar>
@@ -8039,7 +8043,7 @@
             </w:tcBorders>
             <w:shd w:color="auto" w:fill="D9D9D9"/>
             <w:tcMar>
-              <w:left w:w="93" w:type="dxa"/>
+              <w:left w:w="88" w:type="dxa"/>
             </w:tcMar>
           </w:tcPr>
           <w:p>
@@ -8069,7 +8073,7 @@
             </w:tcBorders>
             <w:shd w:color="auto" w:fill="D9D9D9"/>
             <w:tcMar>
-              <w:left w:w="93" w:type="dxa"/>
+              <w:left w:w="88" w:type="dxa"/>
             </w:tcMar>
           </w:tcPr>
           <w:p>
@@ -8099,7 +8103,7 @@
             </w:tcBorders>
             <w:shd w:color="auto" w:fill="D9D9D9"/>
             <w:tcMar>
-              <w:left w:w="93" w:type="dxa"/>
+              <w:left w:w="88" w:type="dxa"/>
             </w:tcMar>
             <w:vAlign w:val="center"/>
           </w:tcPr>
@@ -8145,7 +8149,7 @@
             </w:tcBorders>
             <w:shd w:color="auto" w:fill="D9D9D9"/>
             <w:tcMar>
-              <w:left w:w="93" w:type="dxa"/>
+              <w:left w:w="88" w:type="dxa"/>
             </w:tcMar>
           </w:tcPr>
           <w:p>
@@ -8193,7 +8197,7 @@
             </w:tcBorders>
             <w:shd w:fill="auto" w:val="clear"/>
             <w:tcMar>
-              <w:left w:w="93" w:type="dxa"/>
+              <w:left w:w="88" w:type="dxa"/>
             </w:tcMar>
           </w:tcPr>
           <w:p>
@@ -8222,7 +8226,7 @@
             </w:tcBorders>
             <w:shd w:fill="auto" w:val="clear"/>
             <w:tcMar>
-              <w:left w:w="93" w:type="dxa"/>
+              <w:left w:w="88" w:type="dxa"/>
             </w:tcMar>
           </w:tcPr>
           <w:p>
@@ -8250,7 +8254,7 @@
             </w:tcBorders>
             <w:shd w:fill="auto" w:val="clear"/>
             <w:tcMar>
-              <w:left w:w="93" w:type="dxa"/>
+              <w:left w:w="88" w:type="dxa"/>
             </w:tcMar>
           </w:tcPr>
           <w:p>
@@ -8278,7 +8282,7 @@
             </w:tcBorders>
             <w:shd w:fill="auto" w:val="clear"/>
             <w:tcMar>
-              <w:left w:w="93" w:type="dxa"/>
+              <w:left w:w="88" w:type="dxa"/>
             </w:tcMar>
           </w:tcPr>
           <w:p>
@@ -8309,7 +8313,7 @@
             </w:tcBorders>
             <w:shd w:fill="auto" w:val="clear"/>
             <w:tcMar>
-              <w:left w:w="93" w:type="dxa"/>
+              <w:left w:w="88" w:type="dxa"/>
             </w:tcMar>
           </w:tcPr>
           <w:p>
@@ -8337,7 +8341,7 @@
             </w:tcBorders>
             <w:shd w:fill="auto" w:val="clear"/>
             <w:tcMar>
-              <w:left w:w="93" w:type="dxa"/>
+              <w:left w:w="88" w:type="dxa"/>
             </w:tcMar>
           </w:tcPr>
           <w:p>
@@ -8366,7 +8370,7 @@
             </w:tcBorders>
             <w:shd w:fill="auto" w:val="clear"/>
             <w:tcMar>
-              <w:left w:w="93" w:type="dxa"/>
+              <w:left w:w="88" w:type="dxa"/>
             </w:tcMar>
           </w:tcPr>
           <w:p>
@@ -8395,7 +8399,7 @@
             </w:tcBorders>
             <w:shd w:fill="auto" w:val="clear"/>
             <w:tcMar>
-              <w:left w:w="93" w:type="dxa"/>
+              <w:left w:w="88" w:type="dxa"/>
             </w:tcMar>
           </w:tcPr>
           <w:p>
@@ -8427,7 +8431,7 @@
             </w:tcBorders>
             <w:shd w:fill="auto" w:val="clear"/>
             <w:tcMar>
-              <w:left w:w="93" w:type="dxa"/>
+              <w:left w:w="88" w:type="dxa"/>
             </w:tcMar>
           </w:tcPr>
           <w:p>
@@ -8455,7 +8459,7 @@
             </w:tcBorders>
             <w:shd w:fill="auto" w:val="clear"/>
             <w:tcMar>
-              <w:left w:w="93" w:type="dxa"/>
+              <w:left w:w="88" w:type="dxa"/>
             </w:tcMar>
           </w:tcPr>
           <w:p>
@@ -8487,7 +8491,7 @@
             </w:tcBorders>
             <w:shd w:fill="auto" w:val="clear"/>
             <w:tcMar>
-              <w:left w:w="93" w:type="dxa"/>
+              <w:left w:w="88" w:type="dxa"/>
             </w:tcMar>
           </w:tcPr>
           <w:p>
@@ -8516,18 +8520,19 @@
             </w:tcBorders>
             <w:shd w:fill="auto" w:val="clear"/>
             <w:tcMar>
-              <w:left w:w="93" w:type="dxa"/>
-            </w:tcMar>
-          </w:tcPr>
-          <w:p>
-            <w:pPr>
-              <w:pStyle w:val="Normal"/>
-              <w:spacing w:before="0" w:after="160"/>
-              <w:jc w:val="center"/>
-              <w:rPr/>
-            </w:pPr>
-            <w:r>
-              <w:rPr/>
+              <w:left w:w="88" w:type="dxa"/>
+            </w:tcMar>
+          </w:tcPr>
+          <w:p>
+            <w:pPr>
+              <w:pStyle w:val="Normal"/>
+              <w:spacing w:before="0" w:after="160"/>
+              <w:jc w:val="center"/>
+              <w:rPr/>
+            </w:pPr>
+            <w:r>
+              <w:rPr/>
+              <w:t>12</w:t>
             </w:r>
           </w:p>
         </w:tc>
@@ -8547,7 +8552,7 @@
             </w:tcBorders>
             <w:shd w:fill="auto" w:val="clear"/>
             <w:tcMar>
-              <w:left w:w="93" w:type="dxa"/>
+              <w:left w:w="88" w:type="dxa"/>
             </w:tcMar>
           </w:tcPr>
           <w:p>
@@ -8576,7 +8581,7 @@
             </w:tcBorders>
             <w:shd w:fill="auto" w:val="clear"/>
             <w:tcMar>
-              <w:left w:w="93" w:type="dxa"/>
+              <w:left w:w="88" w:type="dxa"/>
             </w:tcMar>
           </w:tcPr>
           <w:p>
@@ -8605,7 +8610,7 @@
             </w:tcBorders>
             <w:shd w:fill="auto" w:val="clear"/>
             <w:tcMar>
-              <w:left w:w="93" w:type="dxa"/>
+              <w:left w:w="88" w:type="dxa"/>
             </w:tcMar>
           </w:tcPr>
           <w:p>
@@ -8633,7 +8638,7 @@
             </w:tcBorders>
             <w:shd w:fill="auto" w:val="clear"/>
             <w:tcMar>
-              <w:left w:w="93" w:type="dxa"/>
+              <w:left w:w="88" w:type="dxa"/>
             </w:tcMar>
           </w:tcPr>
           <w:p>
@@ -8664,7 +8669,7 @@
             </w:tcBorders>
             <w:shd w:fill="auto" w:val="clear"/>
             <w:tcMar>
-              <w:left w:w="93" w:type="dxa"/>
+              <w:left w:w="88" w:type="dxa"/>
             </w:tcMar>
           </w:tcPr>
           <w:p>
@@ -8692,7 +8697,7 @@
             </w:tcBorders>
             <w:shd w:fill="auto" w:val="clear"/>
             <w:tcMar>
-              <w:left w:w="93" w:type="dxa"/>
+              <w:left w:w="88" w:type="dxa"/>
             </w:tcMar>
           </w:tcPr>
           <w:p>
@@ -8721,7 +8726,7 @@
             </w:tcBorders>
             <w:shd w:fill="auto" w:val="clear"/>
             <w:tcMar>
-              <w:left w:w="93" w:type="dxa"/>
+              <w:left w:w="88" w:type="dxa"/>
             </w:tcMar>
           </w:tcPr>
           <w:p>
@@ -8750,7 +8755,7 @@
             </w:tcBorders>
             <w:shd w:fill="auto" w:val="clear"/>
             <w:tcMar>
-              <w:left w:w="93" w:type="dxa"/>
+              <w:left w:w="88" w:type="dxa"/>
             </w:tcMar>
           </w:tcPr>
           <w:p>
@@ -8782,7 +8787,7 @@
             </w:tcBorders>
             <w:shd w:fill="auto" w:val="clear"/>
             <w:tcMar>
-              <w:left w:w="93" w:type="dxa"/>
+              <w:left w:w="88" w:type="dxa"/>
             </w:tcMar>
           </w:tcPr>
           <w:p>
@@ -8810,7 +8815,7 @@
             </w:tcBorders>
             <w:shd w:fill="auto" w:val="clear"/>
             <w:tcMar>
-              <w:left w:w="93" w:type="dxa"/>
+              <w:left w:w="88" w:type="dxa"/>
             </w:tcMar>
           </w:tcPr>
           <w:p>
@@ -8839,7 +8844,7 @@
             </w:tcBorders>
             <w:shd w:fill="auto" w:val="clear"/>
             <w:tcMar>
-              <w:left w:w="93" w:type="dxa"/>
+              <w:left w:w="88" w:type="dxa"/>
             </w:tcMar>
           </w:tcPr>
           <w:p>
@@ -8868,7 +8873,7 @@
             </w:tcBorders>
             <w:shd w:fill="auto" w:val="clear"/>
             <w:tcMar>
-              <w:left w:w="93" w:type="dxa"/>
+              <w:left w:w="88" w:type="dxa"/>
             </w:tcMar>
           </w:tcPr>
           <w:p>
@@ -8900,7 +8905,7 @@
             </w:tcBorders>
             <w:shd w:fill="auto" w:val="clear"/>
             <w:tcMar>
-              <w:left w:w="93" w:type="dxa"/>
+              <w:left w:w="88" w:type="dxa"/>
             </w:tcMar>
           </w:tcPr>
           <w:p>
@@ -8928,7 +8933,7 @@
             </w:tcBorders>
             <w:shd w:fill="auto" w:val="clear"/>
             <w:tcMar>
-              <w:left w:w="93" w:type="dxa"/>
+              <w:left w:w="88" w:type="dxa"/>
             </w:tcMar>
           </w:tcPr>
           <w:p>
@@ -8957,7 +8962,7 @@
             </w:tcBorders>
             <w:shd w:fill="auto" w:val="clear"/>
             <w:tcMar>
-              <w:left w:w="93" w:type="dxa"/>
+              <w:left w:w="88" w:type="dxa"/>
             </w:tcMar>
           </w:tcPr>
           <w:p>
@@ -8986,18 +8991,19 @@
             </w:tcBorders>
             <w:shd w:fill="auto" w:val="clear"/>
             <w:tcMar>
-              <w:left w:w="93" w:type="dxa"/>
-            </w:tcMar>
-          </w:tcPr>
-          <w:p>
-            <w:pPr>
-              <w:pStyle w:val="Normal"/>
-              <w:spacing w:before="0" w:after="160"/>
-              <w:jc w:val="center"/>
-              <w:rPr/>
-            </w:pPr>
-            <w:r>
-              <w:rPr/>
+              <w:left w:w="88" w:type="dxa"/>
+            </w:tcMar>
+          </w:tcPr>
+          <w:p>
+            <w:pPr>
+              <w:pStyle w:val="Normal"/>
+              <w:spacing w:before="0" w:after="160"/>
+              <w:jc w:val="center"/>
+              <w:rPr/>
+            </w:pPr>
+            <w:r>
+              <w:rPr/>
+              <w:t>4</w:t>
             </w:r>
           </w:p>
         </w:tc>
@@ -9028,12 +9034,1106 @@
     <w:p>
       <w:pPr>
         <w:pStyle w:val="Normal"/>
+        <w:jc w:val="center"/>
+        <w:rPr/>
+      </w:pPr>
+      <w:r>
+        <w:rPr/>
+        <w:t>Sprint Review</w:t>
+      </w:r>
+    </w:p>
+    <w:p>
+      <w:pPr>
+        <w:pStyle w:val="Normal"/>
+        <w:jc w:val="left"/>
+        <w:rPr/>
+      </w:pPr>
+      <w:r>
+        <w:rPr/>
+        <w:tab/>
+      </w:r>
+      <w:r>
+        <w:rPr/>
+        <w:t xml:space="preserve">The Sprint took longer than expected since I ran into some speed bumps when developing the notifications. Now all that needs to be done is getting functionality on the delete button which should be a formiddable task. </w:t>
+      </w:r>
+    </w:p>
+    <w:p>
+      <w:pPr>
+        <w:pStyle w:val="Normal"/>
+        <w:jc w:val="center"/>
+        <w:rPr/>
+      </w:pPr>
+      <w:r>
+        <w:rPr/>
+        <w:t>Sprint Retrospective</w:t>
+      </w:r>
+    </w:p>
+    <w:p>
+      <w:pPr>
+        <w:pStyle w:val="Normal"/>
+        <w:jc w:val="left"/>
+        <w:rPr/>
+      </w:pPr>
+      <w:r>
+        <w:rPr/>
+        <w:tab/>
+      </w:r>
+      <w:r>
+        <w:rPr/>
+        <w:t>Wish the documentation of how Notifications and Notification broadcasts were written better it made it extremely hard to figure out how to implement them into my code. After I finished though I feel that I could do it again with greater understanding. I learned a lot about how android does its timers for its notifications and it seems like a complicated way of doing it.</w:t>
+      </w:r>
+    </w:p>
+    <w:p>
+      <w:pPr>
+        <w:pStyle w:val="Normal"/>
         <w:spacing w:before="0" w:after="160"/>
         <w:jc w:val="center"/>
         <w:rPr/>
       </w:pPr>
       <w:r>
         <w:rPr/>
+      </w:r>
+    </w:p>
+    <w:p>
+      <w:pPr>
+        <w:pStyle w:val="Normal"/>
+        <w:spacing w:before="0" w:after="160"/>
+        <w:jc w:val="center"/>
+        <w:rPr/>
+      </w:pPr>
+      <w:r>
+        <w:rPr/>
+        <w:t>Sprint 5 Plan</w:t>
+      </w:r>
+    </w:p>
+    <w:tbl>
+      <w:tblPr>
+        <w:tblW w:w="10080" w:type="dxa"/>
+        <w:jc w:val="left"/>
+        <w:tblInd w:w="108" w:type="dxa"/>
+        <w:tblBorders>
+          <w:top w:val="single" w:sz="4" w:space="0" w:color="000001"/>
+          <w:left w:val="single" w:sz="4" w:space="0" w:color="000001"/>
+          <w:bottom w:val="single" w:sz="4" w:space="0" w:color="000001"/>
+          <w:right w:val="single" w:sz="4" w:space="0" w:color="000001"/>
+          <w:insideH w:val="single" w:sz="4" w:space="0" w:color="000001"/>
+          <w:insideV w:val="single" w:sz="4" w:space="0" w:color="000001"/>
+        </w:tblBorders>
+        <w:tblCellMar>
+          <w:top w:w="0" w:type="dxa"/>
+          <w:left w:w="88" w:type="dxa"/>
+          <w:bottom w:w="0" w:type="dxa"/>
+          <w:right w:w="108" w:type="dxa"/>
+        </w:tblCellMar>
+      </w:tblPr>
+      <w:tblGrid>
+        <w:gridCol w:w="1209"/>
+        <w:gridCol w:w="6046"/>
+        <w:gridCol w:w="1676"/>
+        <w:gridCol w:w="1149"/>
+      </w:tblGrid>
+      <w:tr>
+        <w:trPr/>
+        <w:tc>
+          <w:tcPr>
+            <w:tcW w:w="1209" w:type="dxa"/>
+            <w:tcBorders>
+              <w:top w:val="single" w:sz="4" w:space="0" w:color="000001"/>
+              <w:left w:val="single" w:sz="4" w:space="0" w:color="000001"/>
+              <w:bottom w:val="single" w:sz="4" w:space="0" w:color="000001"/>
+              <w:right w:val="single" w:sz="4" w:space="0" w:color="000001"/>
+              <w:insideH w:val="single" w:sz="4" w:space="0" w:color="000001"/>
+              <w:insideV w:val="single" w:sz="4" w:space="0" w:color="000001"/>
+            </w:tcBorders>
+            <w:shd w:color="auto" w:fill="D9D9D9"/>
+            <w:tcMar>
+              <w:left w:w="88" w:type="dxa"/>
+            </w:tcMar>
+          </w:tcPr>
+          <w:p>
+            <w:pPr>
+              <w:pStyle w:val="Normal"/>
+              <w:spacing w:lineRule="auto" w:line="240" w:before="0" w:after="160"/>
+              <w:rPr/>
+            </w:pPr>
+            <w:r>
+              <w:rPr>
+                <w:b/>
+              </w:rPr>
+              <w:t>Story ID</w:t>
+            </w:r>
+          </w:p>
+        </w:tc>
+        <w:tc>
+          <w:tcPr>
+            <w:tcW w:w="6046" w:type="dxa"/>
+            <w:tcBorders>
+              <w:top w:val="single" w:sz="4" w:space="0" w:color="000001"/>
+              <w:left w:val="single" w:sz="4" w:space="0" w:color="000001"/>
+              <w:bottom w:val="single" w:sz="4" w:space="0" w:color="000001"/>
+              <w:right w:val="single" w:sz="4" w:space="0" w:color="000001"/>
+              <w:insideH w:val="single" w:sz="4" w:space="0" w:color="000001"/>
+              <w:insideV w:val="single" w:sz="4" w:space="0" w:color="000001"/>
+            </w:tcBorders>
+            <w:shd w:color="auto" w:fill="D9D9D9"/>
+            <w:tcMar>
+              <w:left w:w="88" w:type="dxa"/>
+            </w:tcMar>
+          </w:tcPr>
+          <w:p>
+            <w:pPr>
+              <w:pStyle w:val="Normal"/>
+              <w:spacing w:lineRule="auto" w:line="240" w:before="0" w:after="160"/>
+              <w:rPr/>
+            </w:pPr>
+            <w:r>
+              <w:rPr>
+                <w:b/>
+              </w:rPr>
+              <w:t>Story / Task</w:t>
+            </w:r>
+          </w:p>
+        </w:tc>
+        <w:tc>
+          <w:tcPr>
+            <w:tcW w:w="1676" w:type="dxa"/>
+            <w:tcBorders>
+              <w:top w:val="single" w:sz="4" w:space="0" w:color="000001"/>
+              <w:left w:val="single" w:sz="4" w:space="0" w:color="000001"/>
+              <w:bottom w:val="single" w:sz="4" w:space="0" w:color="000001"/>
+              <w:right w:val="single" w:sz="4" w:space="0" w:color="000001"/>
+              <w:insideH w:val="single" w:sz="4" w:space="0" w:color="000001"/>
+              <w:insideV w:val="single" w:sz="4" w:space="0" w:color="000001"/>
+            </w:tcBorders>
+            <w:shd w:color="auto" w:fill="D9D9D9"/>
+            <w:tcMar>
+              <w:left w:w="88" w:type="dxa"/>
+            </w:tcMar>
+            <w:vAlign w:val="center"/>
+          </w:tcPr>
+          <w:p>
+            <w:pPr>
+              <w:pStyle w:val="Normal"/>
+              <w:spacing w:lineRule="auto" w:line="240"/>
+              <w:jc w:val="center"/>
+              <w:rPr/>
+            </w:pPr>
+            <w:r>
+              <w:rPr>
+                <w:b/>
+              </w:rPr>
+              <w:t>Estimated</w:t>
+            </w:r>
+          </w:p>
+          <w:p>
+            <w:pPr>
+              <w:pStyle w:val="Normal"/>
+              <w:spacing w:lineRule="auto" w:line="240" w:before="0" w:after="0"/>
+              <w:jc w:val="center"/>
+              <w:rPr/>
+            </w:pPr>
+            <w:r>
+              <w:rPr>
+                <w:b/>
+              </w:rPr>
+              <w:t>Hours</w:t>
+            </w:r>
+          </w:p>
+        </w:tc>
+        <w:tc>
+          <w:tcPr>
+            <w:tcW w:w="1149" w:type="dxa"/>
+            <w:tcBorders>
+              <w:top w:val="single" w:sz="4" w:space="0" w:color="000001"/>
+              <w:left w:val="single" w:sz="4" w:space="0" w:color="000001"/>
+              <w:bottom w:val="single" w:sz="4" w:space="0" w:color="000001"/>
+              <w:right w:val="single" w:sz="4" w:space="0" w:color="000001"/>
+              <w:insideH w:val="single" w:sz="4" w:space="0" w:color="000001"/>
+              <w:insideV w:val="single" w:sz="4" w:space="0" w:color="000001"/>
+            </w:tcBorders>
+            <w:shd w:color="auto" w:fill="D9D9D9"/>
+            <w:tcMar>
+              <w:left w:w="88" w:type="dxa"/>
+            </w:tcMar>
+          </w:tcPr>
+          <w:p>
+            <w:pPr>
+              <w:pStyle w:val="Normal"/>
+              <w:spacing w:lineRule="auto" w:line="240"/>
+              <w:jc w:val="center"/>
+              <w:rPr/>
+            </w:pPr>
+            <w:r>
+              <w:rPr>
+                <w:b/>
+              </w:rPr>
+              <w:t>Actual</w:t>
+            </w:r>
+          </w:p>
+          <w:p>
+            <w:pPr>
+              <w:pStyle w:val="Normal"/>
+              <w:spacing w:lineRule="auto" w:line="240" w:before="0" w:after="0"/>
+              <w:jc w:val="center"/>
+              <w:rPr/>
+            </w:pPr>
+            <w:r>
+              <w:rPr>
+                <w:b/>
+              </w:rPr>
+              <w:t>Hours</w:t>
+            </w:r>
+          </w:p>
+        </w:tc>
+      </w:tr>
+      <w:tr>
+        <w:trPr/>
+        <w:tc>
+          <w:tcPr>
+            <w:tcW w:w="1209" w:type="dxa"/>
+            <w:tcBorders>
+              <w:top w:val="single" w:sz="4" w:space="0" w:color="000001"/>
+              <w:left w:val="single" w:sz="4" w:space="0" w:color="000001"/>
+              <w:bottom w:val="single" w:sz="4" w:space="0" w:color="000001"/>
+              <w:right w:val="single" w:sz="4" w:space="0" w:color="000001"/>
+              <w:insideH w:val="single" w:sz="4" w:space="0" w:color="000001"/>
+              <w:insideV w:val="single" w:sz="4" w:space="0" w:color="000001"/>
+            </w:tcBorders>
+            <w:shd w:fill="auto" w:val="clear"/>
+            <w:tcMar>
+              <w:left w:w="88" w:type="dxa"/>
+            </w:tcMar>
+          </w:tcPr>
+          <w:p>
+            <w:pPr>
+              <w:pStyle w:val="Normal"/>
+              <w:spacing w:before="0" w:after="160"/>
+              <w:jc w:val="center"/>
+              <w:rPr/>
+            </w:pPr>
+            <w:r>
+              <w:rPr/>
+              <w:t>S</w:t>
+            </w:r>
+            <w:r>
+              <w:rPr/>
+              <w:t>7</w:t>
+            </w:r>
+          </w:p>
+        </w:tc>
+        <w:tc>
+          <w:tcPr>
+            <w:tcW w:w="6046" w:type="dxa"/>
+            <w:tcBorders>
+              <w:top w:val="single" w:sz="4" w:space="0" w:color="000001"/>
+              <w:left w:val="single" w:sz="4" w:space="0" w:color="000001"/>
+              <w:bottom w:val="single" w:sz="4" w:space="0" w:color="000001"/>
+              <w:right w:val="single" w:sz="4" w:space="0" w:color="000001"/>
+              <w:insideH w:val="single" w:sz="4" w:space="0" w:color="000001"/>
+              <w:insideV w:val="single" w:sz="4" w:space="0" w:color="000001"/>
+            </w:tcBorders>
+            <w:shd w:fill="auto" w:val="clear"/>
+            <w:tcMar>
+              <w:left w:w="88" w:type="dxa"/>
+            </w:tcMar>
+          </w:tcPr>
+          <w:p>
+            <w:pPr>
+              <w:pStyle w:val="Normal"/>
+              <w:spacing w:lineRule="auto" w:line="240" w:before="0" w:after="0"/>
+              <w:rPr/>
+            </w:pPr>
+            <w:r>
+              <w:rPr/>
+              <w:t>Allow user to see a line graph on how much they spent per month basis</w:t>
+            </w:r>
+          </w:p>
+        </w:tc>
+        <w:tc>
+          <w:tcPr>
+            <w:tcW w:w="1676" w:type="dxa"/>
+            <w:tcBorders>
+              <w:top w:val="single" w:sz="4" w:space="0" w:color="000001"/>
+              <w:left w:val="single" w:sz="4" w:space="0" w:color="000001"/>
+              <w:bottom w:val="single" w:sz="4" w:space="0" w:color="000001"/>
+              <w:right w:val="single" w:sz="4" w:space="0" w:color="000001"/>
+              <w:insideH w:val="single" w:sz="4" w:space="0" w:color="000001"/>
+              <w:insideV w:val="single" w:sz="4" w:space="0" w:color="000001"/>
+            </w:tcBorders>
+            <w:shd w:fill="auto" w:val="clear"/>
+            <w:tcMar>
+              <w:left w:w="88" w:type="dxa"/>
+            </w:tcMar>
+          </w:tcPr>
+          <w:p>
+            <w:pPr>
+              <w:pStyle w:val="Normal"/>
+              <w:spacing w:before="0" w:after="160"/>
+              <w:jc w:val="center"/>
+              <w:rPr/>
+            </w:pPr>
+            <w:r>
+              <w:rPr/>
+            </w:r>
+          </w:p>
+        </w:tc>
+        <w:tc>
+          <w:tcPr>
+            <w:tcW w:w="1149" w:type="dxa"/>
+            <w:tcBorders>
+              <w:top w:val="single" w:sz="4" w:space="0" w:color="000001"/>
+              <w:left w:val="single" w:sz="4" w:space="0" w:color="000001"/>
+              <w:bottom w:val="single" w:sz="4" w:space="0" w:color="000001"/>
+              <w:right w:val="single" w:sz="4" w:space="0" w:color="000001"/>
+              <w:insideH w:val="single" w:sz="4" w:space="0" w:color="000001"/>
+              <w:insideV w:val="single" w:sz="4" w:space="0" w:color="000001"/>
+            </w:tcBorders>
+            <w:shd w:fill="auto" w:val="clear"/>
+            <w:tcMar>
+              <w:left w:w="88" w:type="dxa"/>
+            </w:tcMar>
+          </w:tcPr>
+          <w:p>
+            <w:pPr>
+              <w:pStyle w:val="Normal"/>
+              <w:spacing w:before="0" w:after="160"/>
+              <w:jc w:val="center"/>
+              <w:rPr/>
+            </w:pPr>
+            <w:r>
+              <w:rPr/>
+            </w:r>
+          </w:p>
+        </w:tc>
+      </w:tr>
+      <w:tr>
+        <w:trPr/>
+        <w:tc>
+          <w:tcPr>
+            <w:tcW w:w="1209" w:type="dxa"/>
+            <w:tcBorders>
+              <w:top w:val="single" w:sz="4" w:space="0" w:color="000001"/>
+              <w:left w:val="single" w:sz="4" w:space="0" w:color="000001"/>
+              <w:bottom w:val="single" w:sz="4" w:space="0" w:color="000001"/>
+              <w:right w:val="single" w:sz="4" w:space="0" w:color="000001"/>
+              <w:insideH w:val="single" w:sz="4" w:space="0" w:color="000001"/>
+              <w:insideV w:val="single" w:sz="4" w:space="0" w:color="000001"/>
+            </w:tcBorders>
+            <w:shd w:fill="auto" w:val="clear"/>
+            <w:tcMar>
+              <w:left w:w="88" w:type="dxa"/>
+            </w:tcMar>
+          </w:tcPr>
+          <w:p>
+            <w:pPr>
+              <w:pStyle w:val="Normal"/>
+              <w:spacing w:before="0" w:after="160"/>
+              <w:jc w:val="center"/>
+              <w:rPr/>
+            </w:pPr>
+            <w:r>
+              <w:rPr/>
+            </w:r>
+          </w:p>
+        </w:tc>
+        <w:tc>
+          <w:tcPr>
+            <w:tcW w:w="6046" w:type="dxa"/>
+            <w:tcBorders>
+              <w:top w:val="single" w:sz="4" w:space="0" w:color="000001"/>
+              <w:left w:val="single" w:sz="4" w:space="0" w:color="000001"/>
+              <w:bottom w:val="single" w:sz="4" w:space="0" w:color="000001"/>
+              <w:right w:val="single" w:sz="4" w:space="0" w:color="000001"/>
+              <w:insideH w:val="single" w:sz="4" w:space="0" w:color="000001"/>
+              <w:insideV w:val="single" w:sz="4" w:space="0" w:color="000001"/>
+            </w:tcBorders>
+            <w:shd w:fill="auto" w:val="clear"/>
+            <w:tcMar>
+              <w:left w:w="88" w:type="dxa"/>
+            </w:tcMar>
+          </w:tcPr>
+          <w:p>
+            <w:pPr>
+              <w:pStyle w:val="Normal"/>
+              <w:spacing w:lineRule="auto" w:line="240" w:before="0" w:after="0"/>
+              <w:rPr/>
+            </w:pPr>
+            <w:r>
+              <w:rPr/>
+              <w:t>Find and implement the API that allows drawing of line graphs</w:t>
+            </w:r>
+          </w:p>
+        </w:tc>
+        <w:tc>
+          <w:tcPr>
+            <w:tcW w:w="1676" w:type="dxa"/>
+            <w:tcBorders>
+              <w:top w:val="single" w:sz="4" w:space="0" w:color="000001"/>
+              <w:left w:val="single" w:sz="4" w:space="0" w:color="000001"/>
+              <w:bottom w:val="single" w:sz="4" w:space="0" w:color="000001"/>
+              <w:right w:val="single" w:sz="4" w:space="0" w:color="000001"/>
+              <w:insideH w:val="single" w:sz="4" w:space="0" w:color="000001"/>
+              <w:insideV w:val="single" w:sz="4" w:space="0" w:color="000001"/>
+            </w:tcBorders>
+            <w:shd w:fill="auto" w:val="clear"/>
+            <w:tcMar>
+              <w:left w:w="88" w:type="dxa"/>
+            </w:tcMar>
+          </w:tcPr>
+          <w:p>
+            <w:pPr>
+              <w:pStyle w:val="Normal"/>
+              <w:spacing w:before="0" w:after="160"/>
+              <w:jc w:val="center"/>
+              <w:rPr/>
+            </w:pPr>
+            <w:r>
+              <w:rPr/>
+              <w:t>20</w:t>
+            </w:r>
+          </w:p>
+        </w:tc>
+        <w:tc>
+          <w:tcPr>
+            <w:tcW w:w="1149" w:type="dxa"/>
+            <w:tcBorders>
+              <w:top w:val="single" w:sz="4" w:space="0" w:color="000001"/>
+              <w:left w:val="single" w:sz="4" w:space="0" w:color="000001"/>
+              <w:bottom w:val="single" w:sz="4" w:space="0" w:color="000001"/>
+              <w:right w:val="single" w:sz="4" w:space="0" w:color="000001"/>
+              <w:insideH w:val="single" w:sz="4" w:space="0" w:color="000001"/>
+              <w:insideV w:val="single" w:sz="4" w:space="0" w:color="000001"/>
+            </w:tcBorders>
+            <w:shd w:fill="auto" w:val="clear"/>
+            <w:tcMar>
+              <w:left w:w="88" w:type="dxa"/>
+            </w:tcMar>
+          </w:tcPr>
+          <w:p>
+            <w:pPr>
+              <w:pStyle w:val="Normal"/>
+              <w:spacing w:before="0" w:after="160"/>
+              <w:jc w:val="center"/>
+              <w:rPr/>
+            </w:pPr>
+            <w:r>
+              <w:rPr/>
+            </w:r>
+          </w:p>
+        </w:tc>
+      </w:tr>
+      <w:tr>
+        <w:trPr/>
+        <w:tc>
+          <w:tcPr>
+            <w:tcW w:w="1209" w:type="dxa"/>
+            <w:tcBorders>
+              <w:top w:val="single" w:sz="4" w:space="0" w:color="000001"/>
+              <w:left w:val="single" w:sz="4" w:space="0" w:color="000001"/>
+              <w:bottom w:val="single" w:sz="4" w:space="0" w:color="000001"/>
+              <w:right w:val="single" w:sz="4" w:space="0" w:color="000001"/>
+              <w:insideH w:val="single" w:sz="4" w:space="0" w:color="000001"/>
+              <w:insideV w:val="single" w:sz="4" w:space="0" w:color="000001"/>
+            </w:tcBorders>
+            <w:shd w:fill="auto" w:val="clear"/>
+            <w:tcMar>
+              <w:left w:w="88" w:type="dxa"/>
+            </w:tcMar>
+          </w:tcPr>
+          <w:p>
+            <w:pPr>
+              <w:pStyle w:val="Normal"/>
+              <w:spacing w:before="0" w:after="160"/>
+              <w:jc w:val="center"/>
+              <w:rPr/>
+            </w:pPr>
+            <w:r>
+              <w:rPr/>
+            </w:r>
+          </w:p>
+        </w:tc>
+        <w:tc>
+          <w:tcPr>
+            <w:tcW w:w="6046" w:type="dxa"/>
+            <w:tcBorders>
+              <w:top w:val="single" w:sz="4" w:space="0" w:color="000001"/>
+              <w:left w:val="single" w:sz="4" w:space="0" w:color="000001"/>
+              <w:bottom w:val="single" w:sz="4" w:space="0" w:color="000001"/>
+              <w:right w:val="single" w:sz="4" w:space="0" w:color="000001"/>
+              <w:insideH w:val="single" w:sz="4" w:space="0" w:color="000001"/>
+              <w:insideV w:val="single" w:sz="4" w:space="0" w:color="000001"/>
+            </w:tcBorders>
+            <w:shd w:fill="auto" w:val="clear"/>
+            <w:tcMar>
+              <w:left w:w="88" w:type="dxa"/>
+            </w:tcMar>
+          </w:tcPr>
+          <w:p>
+            <w:pPr>
+              <w:pStyle w:val="Normal"/>
+              <w:tabs>
+                <w:tab w:val="left" w:pos="3585" w:leader="none"/>
+              </w:tabs>
+              <w:spacing w:before="0" w:after="160"/>
+              <w:ind w:left="25" w:hanging="0"/>
+              <w:rPr/>
+            </w:pPr>
+            <w:r>
+              <w:rPr/>
+              <w:t>Give the user the choice multiple months</w:t>
+            </w:r>
+          </w:p>
+        </w:tc>
+        <w:tc>
+          <w:tcPr>
+            <w:tcW w:w="1676" w:type="dxa"/>
+            <w:tcBorders>
+              <w:top w:val="single" w:sz="4" w:space="0" w:color="000001"/>
+              <w:left w:val="single" w:sz="4" w:space="0" w:color="000001"/>
+              <w:bottom w:val="single" w:sz="4" w:space="0" w:color="000001"/>
+              <w:right w:val="single" w:sz="4" w:space="0" w:color="000001"/>
+              <w:insideH w:val="single" w:sz="4" w:space="0" w:color="000001"/>
+              <w:insideV w:val="single" w:sz="4" w:space="0" w:color="000001"/>
+            </w:tcBorders>
+            <w:shd w:fill="auto" w:val="clear"/>
+            <w:tcMar>
+              <w:left w:w="88" w:type="dxa"/>
+            </w:tcMar>
+          </w:tcPr>
+          <w:p>
+            <w:pPr>
+              <w:pStyle w:val="Normal"/>
+              <w:spacing w:before="0" w:after="160"/>
+              <w:jc w:val="center"/>
+              <w:rPr/>
+            </w:pPr>
+            <w:r>
+              <w:rPr/>
+              <w:t>12</w:t>
+            </w:r>
+          </w:p>
+        </w:tc>
+        <w:tc>
+          <w:tcPr>
+            <w:tcW w:w="1149" w:type="dxa"/>
+            <w:tcBorders>
+              <w:top w:val="single" w:sz="4" w:space="0" w:color="000001"/>
+              <w:left w:val="single" w:sz="4" w:space="0" w:color="000001"/>
+              <w:bottom w:val="single" w:sz="4" w:space="0" w:color="000001"/>
+              <w:right w:val="single" w:sz="4" w:space="0" w:color="000001"/>
+              <w:insideH w:val="single" w:sz="4" w:space="0" w:color="000001"/>
+              <w:insideV w:val="single" w:sz="4" w:space="0" w:color="000001"/>
+            </w:tcBorders>
+            <w:shd w:fill="auto" w:val="clear"/>
+            <w:tcMar>
+              <w:left w:w="88" w:type="dxa"/>
+            </w:tcMar>
+          </w:tcPr>
+          <w:p>
+            <w:pPr>
+              <w:pStyle w:val="Normal"/>
+              <w:spacing w:before="0" w:after="160"/>
+              <w:jc w:val="center"/>
+              <w:rPr/>
+            </w:pPr>
+            <w:r>
+              <w:rPr/>
+            </w:r>
+          </w:p>
+        </w:tc>
+      </w:tr>
+      <w:tr>
+        <w:trPr/>
+        <w:tc>
+          <w:tcPr>
+            <w:tcW w:w="1209" w:type="dxa"/>
+            <w:tcBorders>
+              <w:top w:val="single" w:sz="4" w:space="0" w:color="000001"/>
+              <w:left w:val="single" w:sz="4" w:space="0" w:color="000001"/>
+              <w:bottom w:val="single" w:sz="4" w:space="0" w:color="000001"/>
+              <w:right w:val="single" w:sz="4" w:space="0" w:color="000001"/>
+              <w:insideH w:val="single" w:sz="4" w:space="0" w:color="000001"/>
+              <w:insideV w:val="single" w:sz="4" w:space="0" w:color="000001"/>
+            </w:tcBorders>
+            <w:shd w:fill="auto" w:val="clear"/>
+            <w:tcMar>
+              <w:left w:w="88" w:type="dxa"/>
+            </w:tcMar>
+          </w:tcPr>
+          <w:p>
+            <w:pPr>
+              <w:pStyle w:val="Normal"/>
+              <w:spacing w:before="0" w:after="160"/>
+              <w:jc w:val="center"/>
+              <w:rPr/>
+            </w:pPr>
+            <w:r>
+              <w:rPr/>
+              <w:t>S</w:t>
+            </w:r>
+            <w:r>
+              <w:rPr/>
+              <w:t>8</w:t>
+            </w:r>
+          </w:p>
+        </w:tc>
+        <w:tc>
+          <w:tcPr>
+            <w:tcW w:w="6046" w:type="dxa"/>
+            <w:tcBorders>
+              <w:top w:val="single" w:sz="4" w:space="0" w:color="000001"/>
+              <w:left w:val="single" w:sz="4" w:space="0" w:color="000001"/>
+              <w:bottom w:val="single" w:sz="4" w:space="0" w:color="000001"/>
+              <w:right w:val="single" w:sz="4" w:space="0" w:color="000001"/>
+              <w:insideH w:val="single" w:sz="4" w:space="0" w:color="000001"/>
+              <w:insideV w:val="single" w:sz="4" w:space="0" w:color="000001"/>
+            </w:tcBorders>
+            <w:shd w:fill="auto" w:val="clear"/>
+            <w:tcMar>
+              <w:left w:w="88" w:type="dxa"/>
+            </w:tcMar>
+          </w:tcPr>
+          <w:p>
+            <w:pPr>
+              <w:pStyle w:val="Normal"/>
+              <w:spacing w:lineRule="auto" w:line="240" w:before="0" w:after="0"/>
+              <w:ind w:left="25" w:hanging="0"/>
+              <w:rPr/>
+            </w:pPr>
+            <w:r>
+              <w:rPr/>
+              <w:t>Allow user to set how much they want to set aside for savings every month</w:t>
+            </w:r>
+          </w:p>
+        </w:tc>
+        <w:tc>
+          <w:tcPr>
+            <w:tcW w:w="1676" w:type="dxa"/>
+            <w:tcBorders>
+              <w:top w:val="single" w:sz="4" w:space="0" w:color="000001"/>
+              <w:left w:val="single" w:sz="4" w:space="0" w:color="000001"/>
+              <w:bottom w:val="single" w:sz="4" w:space="0" w:color="000001"/>
+              <w:right w:val="single" w:sz="4" w:space="0" w:color="000001"/>
+              <w:insideH w:val="single" w:sz="4" w:space="0" w:color="000001"/>
+              <w:insideV w:val="single" w:sz="4" w:space="0" w:color="000001"/>
+            </w:tcBorders>
+            <w:shd w:fill="auto" w:val="clear"/>
+            <w:tcMar>
+              <w:left w:w="88" w:type="dxa"/>
+            </w:tcMar>
+          </w:tcPr>
+          <w:p>
+            <w:pPr>
+              <w:pStyle w:val="Normal"/>
+              <w:spacing w:before="0" w:after="160"/>
+              <w:jc w:val="center"/>
+              <w:rPr/>
+            </w:pPr>
+            <w:r>
+              <w:rPr/>
+            </w:r>
+          </w:p>
+        </w:tc>
+        <w:tc>
+          <w:tcPr>
+            <w:tcW w:w="1149" w:type="dxa"/>
+            <w:tcBorders>
+              <w:top w:val="single" w:sz="4" w:space="0" w:color="000001"/>
+              <w:left w:val="single" w:sz="4" w:space="0" w:color="000001"/>
+              <w:bottom w:val="single" w:sz="4" w:space="0" w:color="000001"/>
+              <w:right w:val="single" w:sz="4" w:space="0" w:color="000001"/>
+              <w:insideH w:val="single" w:sz="4" w:space="0" w:color="000001"/>
+              <w:insideV w:val="single" w:sz="4" w:space="0" w:color="000001"/>
+            </w:tcBorders>
+            <w:shd w:fill="auto" w:val="clear"/>
+            <w:tcMar>
+              <w:left w:w="88" w:type="dxa"/>
+            </w:tcMar>
+          </w:tcPr>
+          <w:p>
+            <w:pPr>
+              <w:pStyle w:val="Normal"/>
+              <w:spacing w:before="0" w:after="160"/>
+              <w:jc w:val="center"/>
+              <w:rPr/>
+            </w:pPr>
+            <w:r>
+              <w:rPr/>
+            </w:r>
+          </w:p>
+        </w:tc>
+      </w:tr>
+      <w:tr>
+        <w:trPr/>
+        <w:tc>
+          <w:tcPr>
+            <w:tcW w:w="1209" w:type="dxa"/>
+            <w:tcBorders>
+              <w:top w:val="single" w:sz="4" w:space="0" w:color="000001"/>
+              <w:left w:val="single" w:sz="4" w:space="0" w:color="000001"/>
+              <w:bottom w:val="single" w:sz="4" w:space="0" w:color="000001"/>
+              <w:right w:val="single" w:sz="4" w:space="0" w:color="000001"/>
+              <w:insideH w:val="single" w:sz="4" w:space="0" w:color="000001"/>
+              <w:insideV w:val="single" w:sz="4" w:space="0" w:color="000001"/>
+            </w:tcBorders>
+            <w:shd w:fill="auto" w:val="clear"/>
+            <w:tcMar>
+              <w:left w:w="88" w:type="dxa"/>
+            </w:tcMar>
+          </w:tcPr>
+          <w:p>
+            <w:pPr>
+              <w:pStyle w:val="Normal"/>
+              <w:spacing w:before="0" w:after="160"/>
+              <w:jc w:val="center"/>
+              <w:rPr/>
+            </w:pPr>
+            <w:r>
+              <w:rPr/>
+            </w:r>
+          </w:p>
+        </w:tc>
+        <w:tc>
+          <w:tcPr>
+            <w:tcW w:w="6046" w:type="dxa"/>
+            <w:tcBorders>
+              <w:top w:val="single" w:sz="4" w:space="0" w:color="000001"/>
+              <w:left w:val="single" w:sz="4" w:space="0" w:color="000001"/>
+              <w:bottom w:val="single" w:sz="4" w:space="0" w:color="000001"/>
+              <w:right w:val="single" w:sz="4" w:space="0" w:color="000001"/>
+              <w:insideH w:val="single" w:sz="4" w:space="0" w:color="000001"/>
+              <w:insideV w:val="single" w:sz="4" w:space="0" w:color="000001"/>
+            </w:tcBorders>
+            <w:shd w:fill="auto" w:val="clear"/>
+            <w:tcMar>
+              <w:left w:w="88" w:type="dxa"/>
+            </w:tcMar>
+          </w:tcPr>
+          <w:p>
+            <w:pPr>
+              <w:pStyle w:val="Normal"/>
+              <w:spacing w:before="0" w:after="160"/>
+              <w:ind w:left="25" w:hanging="0"/>
+              <w:rPr/>
+            </w:pPr>
+            <w:r>
+              <w:rPr/>
+              <w:t>Design UI</w:t>
+            </w:r>
+          </w:p>
+        </w:tc>
+        <w:tc>
+          <w:tcPr>
+            <w:tcW w:w="1676" w:type="dxa"/>
+            <w:tcBorders>
+              <w:top w:val="single" w:sz="4" w:space="0" w:color="000001"/>
+              <w:left w:val="single" w:sz="4" w:space="0" w:color="000001"/>
+              <w:bottom w:val="single" w:sz="4" w:space="0" w:color="000001"/>
+              <w:right w:val="single" w:sz="4" w:space="0" w:color="000001"/>
+              <w:insideH w:val="single" w:sz="4" w:space="0" w:color="000001"/>
+              <w:insideV w:val="single" w:sz="4" w:space="0" w:color="000001"/>
+            </w:tcBorders>
+            <w:shd w:fill="auto" w:val="clear"/>
+            <w:tcMar>
+              <w:left w:w="88" w:type="dxa"/>
+            </w:tcMar>
+          </w:tcPr>
+          <w:p>
+            <w:pPr>
+              <w:pStyle w:val="Normal"/>
+              <w:spacing w:before="0" w:after="160"/>
+              <w:jc w:val="center"/>
+              <w:rPr/>
+            </w:pPr>
+            <w:r>
+              <w:rPr/>
+              <w:t>3</w:t>
+            </w:r>
+          </w:p>
+        </w:tc>
+        <w:tc>
+          <w:tcPr>
+            <w:tcW w:w="1149" w:type="dxa"/>
+            <w:tcBorders>
+              <w:top w:val="single" w:sz="4" w:space="0" w:color="000001"/>
+              <w:left w:val="single" w:sz="4" w:space="0" w:color="000001"/>
+              <w:bottom w:val="single" w:sz="4" w:space="0" w:color="000001"/>
+              <w:right w:val="single" w:sz="4" w:space="0" w:color="000001"/>
+              <w:insideH w:val="single" w:sz="4" w:space="0" w:color="000001"/>
+              <w:insideV w:val="single" w:sz="4" w:space="0" w:color="000001"/>
+            </w:tcBorders>
+            <w:shd w:fill="auto" w:val="clear"/>
+            <w:tcMar>
+              <w:left w:w="88" w:type="dxa"/>
+            </w:tcMar>
+          </w:tcPr>
+          <w:p>
+            <w:pPr>
+              <w:pStyle w:val="Normal"/>
+              <w:spacing w:before="0" w:after="160"/>
+              <w:jc w:val="center"/>
+              <w:rPr/>
+            </w:pPr>
+            <w:r>
+              <w:rPr/>
+            </w:r>
+          </w:p>
+        </w:tc>
+      </w:tr>
+      <w:tr>
+        <w:trPr/>
+        <w:tc>
+          <w:tcPr>
+            <w:tcW w:w="1209" w:type="dxa"/>
+            <w:tcBorders>
+              <w:top w:val="single" w:sz="4" w:space="0" w:color="000001"/>
+              <w:left w:val="single" w:sz="4" w:space="0" w:color="000001"/>
+              <w:bottom w:val="single" w:sz="4" w:space="0" w:color="000001"/>
+              <w:right w:val="single" w:sz="4" w:space="0" w:color="000001"/>
+              <w:insideH w:val="single" w:sz="4" w:space="0" w:color="000001"/>
+              <w:insideV w:val="single" w:sz="4" w:space="0" w:color="000001"/>
+            </w:tcBorders>
+            <w:shd w:fill="auto" w:val="clear"/>
+            <w:tcMar>
+              <w:left w:w="88" w:type="dxa"/>
+            </w:tcMar>
+          </w:tcPr>
+          <w:p>
+            <w:pPr>
+              <w:pStyle w:val="Normal"/>
+              <w:spacing w:before="0" w:after="160"/>
+              <w:jc w:val="center"/>
+              <w:rPr/>
+            </w:pPr>
+            <w:r>
+              <w:rPr/>
+            </w:r>
+          </w:p>
+        </w:tc>
+        <w:tc>
+          <w:tcPr>
+            <w:tcW w:w="6046" w:type="dxa"/>
+            <w:tcBorders>
+              <w:top w:val="single" w:sz="4" w:space="0" w:color="000001"/>
+              <w:left w:val="single" w:sz="4" w:space="0" w:color="000001"/>
+              <w:bottom w:val="single" w:sz="4" w:space="0" w:color="000001"/>
+              <w:right w:val="single" w:sz="4" w:space="0" w:color="000001"/>
+              <w:insideH w:val="single" w:sz="4" w:space="0" w:color="000001"/>
+              <w:insideV w:val="single" w:sz="4" w:space="0" w:color="000001"/>
+            </w:tcBorders>
+            <w:shd w:fill="auto" w:val="clear"/>
+            <w:tcMar>
+              <w:left w:w="88" w:type="dxa"/>
+            </w:tcMar>
+          </w:tcPr>
+          <w:p>
+            <w:pPr>
+              <w:pStyle w:val="Normal"/>
+              <w:spacing w:before="0" w:after="160"/>
+              <w:ind w:left="25" w:hanging="0"/>
+              <w:rPr/>
+            </w:pPr>
+            <w:r>
+              <w:rPr/>
+              <w:t>Hook up savings amount to a sharedpreference</w:t>
+            </w:r>
+          </w:p>
+        </w:tc>
+        <w:tc>
+          <w:tcPr>
+            <w:tcW w:w="1676" w:type="dxa"/>
+            <w:tcBorders>
+              <w:top w:val="single" w:sz="4" w:space="0" w:color="000001"/>
+              <w:left w:val="single" w:sz="4" w:space="0" w:color="000001"/>
+              <w:bottom w:val="single" w:sz="4" w:space="0" w:color="000001"/>
+              <w:right w:val="single" w:sz="4" w:space="0" w:color="000001"/>
+              <w:insideH w:val="single" w:sz="4" w:space="0" w:color="000001"/>
+              <w:insideV w:val="single" w:sz="4" w:space="0" w:color="000001"/>
+            </w:tcBorders>
+            <w:shd w:fill="auto" w:val="clear"/>
+            <w:tcMar>
+              <w:left w:w="88" w:type="dxa"/>
+            </w:tcMar>
+          </w:tcPr>
+          <w:p>
+            <w:pPr>
+              <w:pStyle w:val="Normal"/>
+              <w:spacing w:before="0" w:after="160"/>
+              <w:jc w:val="center"/>
+              <w:rPr/>
+            </w:pPr>
+            <w:r>
+              <w:rPr/>
+              <w:t>3</w:t>
+            </w:r>
+          </w:p>
+        </w:tc>
+        <w:tc>
+          <w:tcPr>
+            <w:tcW w:w="1149" w:type="dxa"/>
+            <w:tcBorders>
+              <w:top w:val="single" w:sz="4" w:space="0" w:color="000001"/>
+              <w:left w:val="single" w:sz="4" w:space="0" w:color="000001"/>
+              <w:bottom w:val="single" w:sz="4" w:space="0" w:color="000001"/>
+              <w:right w:val="single" w:sz="4" w:space="0" w:color="000001"/>
+              <w:insideH w:val="single" w:sz="4" w:space="0" w:color="000001"/>
+              <w:insideV w:val="single" w:sz="4" w:space="0" w:color="000001"/>
+            </w:tcBorders>
+            <w:shd w:fill="auto" w:val="clear"/>
+            <w:tcMar>
+              <w:left w:w="88" w:type="dxa"/>
+            </w:tcMar>
+          </w:tcPr>
+          <w:p>
+            <w:pPr>
+              <w:pStyle w:val="Normal"/>
+              <w:spacing w:before="0" w:after="160"/>
+              <w:jc w:val="center"/>
+              <w:rPr/>
+            </w:pPr>
+            <w:r>
+              <w:rPr/>
+            </w:r>
+          </w:p>
+        </w:tc>
+      </w:tr>
+      <w:tr>
+        <w:trPr/>
+        <w:tc>
+          <w:tcPr>
+            <w:tcW w:w="1209" w:type="dxa"/>
+            <w:tcBorders>
+              <w:top w:val="single" w:sz="4" w:space="0" w:color="000001"/>
+              <w:left w:val="single" w:sz="4" w:space="0" w:color="000001"/>
+              <w:bottom w:val="single" w:sz="4" w:space="0" w:color="000001"/>
+              <w:right w:val="single" w:sz="4" w:space="0" w:color="000001"/>
+              <w:insideH w:val="single" w:sz="4" w:space="0" w:color="000001"/>
+              <w:insideV w:val="single" w:sz="4" w:space="0" w:color="000001"/>
+            </w:tcBorders>
+            <w:shd w:fill="auto" w:val="clear"/>
+            <w:tcMar>
+              <w:left w:w="88" w:type="dxa"/>
+            </w:tcMar>
+          </w:tcPr>
+          <w:p>
+            <w:pPr>
+              <w:pStyle w:val="Normal"/>
+              <w:spacing w:before="0" w:after="160"/>
+              <w:jc w:val="center"/>
+              <w:rPr/>
+            </w:pPr>
+            <w:r>
+              <w:rPr/>
+            </w:r>
+          </w:p>
+        </w:tc>
+        <w:tc>
+          <w:tcPr>
+            <w:tcW w:w="6046" w:type="dxa"/>
+            <w:tcBorders>
+              <w:top w:val="single" w:sz="4" w:space="0" w:color="000001"/>
+              <w:left w:val="single" w:sz="4" w:space="0" w:color="000001"/>
+              <w:bottom w:val="single" w:sz="4" w:space="0" w:color="000001"/>
+              <w:right w:val="single" w:sz="4" w:space="0" w:color="000001"/>
+              <w:insideH w:val="single" w:sz="4" w:space="0" w:color="000001"/>
+              <w:insideV w:val="single" w:sz="4" w:space="0" w:color="000001"/>
+            </w:tcBorders>
+            <w:shd w:fill="auto" w:val="clear"/>
+            <w:tcMar>
+              <w:left w:w="88" w:type="dxa"/>
+            </w:tcMar>
+          </w:tcPr>
+          <w:p>
+            <w:pPr>
+              <w:pStyle w:val="Normal"/>
+              <w:spacing w:before="0" w:after="160"/>
+              <w:ind w:left="25" w:hanging="0"/>
+              <w:rPr/>
+            </w:pPr>
+            <w:r>
+              <w:rPr/>
+              <w:t>Add this amount to the monthly expense</w:t>
+            </w:r>
+          </w:p>
+        </w:tc>
+        <w:tc>
+          <w:tcPr>
+            <w:tcW w:w="1676" w:type="dxa"/>
+            <w:tcBorders>
+              <w:top w:val="single" w:sz="4" w:space="0" w:color="000001"/>
+              <w:left w:val="single" w:sz="4" w:space="0" w:color="000001"/>
+              <w:bottom w:val="single" w:sz="4" w:space="0" w:color="000001"/>
+              <w:right w:val="single" w:sz="4" w:space="0" w:color="000001"/>
+              <w:insideH w:val="single" w:sz="4" w:space="0" w:color="000001"/>
+              <w:insideV w:val="single" w:sz="4" w:space="0" w:color="000001"/>
+            </w:tcBorders>
+            <w:shd w:fill="auto" w:val="clear"/>
+            <w:tcMar>
+              <w:left w:w="88" w:type="dxa"/>
+            </w:tcMar>
+          </w:tcPr>
+          <w:p>
+            <w:pPr>
+              <w:pStyle w:val="Normal"/>
+              <w:spacing w:before="0" w:after="160"/>
+              <w:jc w:val="center"/>
+              <w:rPr/>
+            </w:pPr>
+            <w:r>
+              <w:rPr/>
+              <w:t>12</w:t>
+            </w:r>
+          </w:p>
+        </w:tc>
+        <w:tc>
+          <w:tcPr>
+            <w:tcW w:w="1149" w:type="dxa"/>
+            <w:tcBorders>
+              <w:top w:val="single" w:sz="4" w:space="0" w:color="000001"/>
+              <w:left w:val="single" w:sz="4" w:space="0" w:color="000001"/>
+              <w:bottom w:val="single" w:sz="4" w:space="0" w:color="000001"/>
+              <w:right w:val="single" w:sz="4" w:space="0" w:color="000001"/>
+              <w:insideH w:val="single" w:sz="4" w:space="0" w:color="000001"/>
+              <w:insideV w:val="single" w:sz="4" w:space="0" w:color="000001"/>
+            </w:tcBorders>
+            <w:shd w:fill="auto" w:val="clear"/>
+            <w:tcMar>
+              <w:left w:w="88" w:type="dxa"/>
+            </w:tcMar>
+          </w:tcPr>
+          <w:p>
+            <w:pPr>
+              <w:pStyle w:val="Normal"/>
+              <w:spacing w:before="0" w:after="160"/>
+              <w:jc w:val="center"/>
+              <w:rPr/>
+            </w:pPr>
+            <w:r>
+              <w:rPr/>
+            </w:r>
+          </w:p>
+        </w:tc>
+      </w:tr>
+    </w:tbl>
+    <w:p>
+      <w:pPr>
+        <w:pStyle w:val="Normal"/>
+        <w:rPr/>
+      </w:pPr>
+      <w:r>
+        <w:rPr/>
+      </w:r>
+    </w:p>
+    <w:p>
+      <w:pPr>
+        <w:pStyle w:val="Normal"/>
+        <w:spacing w:before="0" w:after="160"/>
+        <w:jc w:val="center"/>
+        <w:rPr/>
+      </w:pPr>
+      <w:r>
+        <w:rPr/>
+        <w:t>Sprint Velocity: 20</w:t>
       </w:r>
     </w:p>
     <w:sectPr>

--- a/Documentation/EasyFin project notebook.docx
+++ b/Documentation/EasyFin project notebook.docx
@@ -302,7 +302,7 @@
         <w:tblInd w:w="0" w:type="dxa"/>
         <w:tblCellMar>
           <w:top w:w="0" w:type="dxa"/>
-          <w:left w:w="93" w:type="dxa"/>
+          <w:left w:w="88" w:type="dxa"/>
           <w:bottom w:w="0" w:type="dxa"/>
           <w:right w:w="108" w:type="dxa"/>
         </w:tblCellMar>
@@ -320,7 +320,7 @@
             <w:tcBorders/>
             <w:shd w:color="auto" w:fill="E7E6E6" w:themeFill="background2" w:val="clear"/>
             <w:tcMar>
-              <w:left w:w="93" w:type="dxa"/>
+              <w:left w:w="88" w:type="dxa"/>
             </w:tcMar>
           </w:tcPr>
           <w:p>
@@ -346,7 +346,7 @@
             <w:tcBorders/>
             <w:shd w:color="auto" w:fill="E7E6E6" w:themeFill="background2" w:val="clear"/>
             <w:tcMar>
-              <w:left w:w="93" w:type="dxa"/>
+              <w:left w:w="88" w:type="dxa"/>
             </w:tcMar>
           </w:tcPr>
           <w:p>
@@ -375,7 +375,7 @@
             <w:tcBorders/>
             <w:shd w:fill="auto" w:val="clear"/>
             <w:tcMar>
-              <w:left w:w="93" w:type="dxa"/>
+              <w:left w:w="88" w:type="dxa"/>
             </w:tcMar>
           </w:tcPr>
           <w:p>
@@ -396,7 +396,7 @@
             <w:tcBorders/>
             <w:shd w:fill="auto" w:val="clear"/>
             <w:tcMar>
-              <w:left w:w="93" w:type="dxa"/>
+              <w:left w:w="88" w:type="dxa"/>
             </w:tcMar>
           </w:tcPr>
           <w:p>
@@ -420,7 +420,7 @@
             <w:tcBorders/>
             <w:shd w:fill="auto" w:val="clear"/>
             <w:tcMar>
-              <w:left w:w="93" w:type="dxa"/>
+              <w:left w:w="88" w:type="dxa"/>
             </w:tcMar>
           </w:tcPr>
           <w:p>
@@ -440,7 +440,7 @@
             <w:tcBorders/>
             <w:shd w:fill="auto" w:val="clear"/>
             <w:tcMar>
-              <w:left w:w="93" w:type="dxa"/>
+              <w:left w:w="88" w:type="dxa"/>
             </w:tcMar>
           </w:tcPr>
           <w:p>
@@ -468,7 +468,7 @@
             <w:tcBorders/>
             <w:shd w:fill="auto" w:val="clear"/>
             <w:tcMar>
-              <w:left w:w="93" w:type="dxa"/>
+              <w:left w:w="88" w:type="dxa"/>
             </w:tcMar>
           </w:tcPr>
           <w:p>
@@ -488,7 +488,7 @@
             <w:tcBorders/>
             <w:shd w:fill="auto" w:val="clear"/>
             <w:tcMar>
-              <w:left w:w="93" w:type="dxa"/>
+              <w:left w:w="88" w:type="dxa"/>
             </w:tcMar>
           </w:tcPr>
           <w:p>
@@ -516,7 +516,7 @@
             <w:tcBorders/>
             <w:shd w:fill="auto" w:val="clear"/>
             <w:tcMar>
-              <w:left w:w="93" w:type="dxa"/>
+              <w:left w:w="88" w:type="dxa"/>
             </w:tcMar>
           </w:tcPr>
           <w:p>
@@ -536,7 +536,7 @@
             <w:tcBorders/>
             <w:shd w:fill="auto" w:val="clear"/>
             <w:tcMar>
-              <w:left w:w="93" w:type="dxa"/>
+              <w:left w:w="88" w:type="dxa"/>
             </w:tcMar>
           </w:tcPr>
           <w:p>
@@ -560,7 +560,7 @@
             <w:tcBorders/>
             <w:shd w:fill="auto" w:val="clear"/>
             <w:tcMar>
-              <w:left w:w="93" w:type="dxa"/>
+              <w:left w:w="88" w:type="dxa"/>
             </w:tcMar>
           </w:tcPr>
           <w:p>
@@ -581,7 +581,7 @@
             <w:tcBorders/>
             <w:shd w:fill="auto" w:val="clear"/>
             <w:tcMar>
-              <w:left w:w="93" w:type="dxa"/>
+              <w:left w:w="88" w:type="dxa"/>
             </w:tcMar>
           </w:tcPr>
           <w:p>
@@ -605,7 +605,7 @@
             <w:tcBorders/>
             <w:shd w:fill="auto" w:val="clear"/>
             <w:tcMar>
-              <w:left w:w="93" w:type="dxa"/>
+              <w:left w:w="88" w:type="dxa"/>
             </w:tcMar>
           </w:tcPr>
           <w:p>
@@ -625,7 +625,7 @@
             <w:tcBorders/>
             <w:shd w:fill="auto" w:val="clear"/>
             <w:tcMar>
-              <w:left w:w="93" w:type="dxa"/>
+              <w:left w:w="88" w:type="dxa"/>
             </w:tcMar>
           </w:tcPr>
           <w:p>
@@ -653,7 +653,7 @@
             <w:tcBorders/>
             <w:shd w:fill="auto" w:val="clear"/>
             <w:tcMar>
-              <w:left w:w="93" w:type="dxa"/>
+              <w:left w:w="88" w:type="dxa"/>
             </w:tcMar>
           </w:tcPr>
           <w:p>
@@ -673,7 +673,7 @@
             <w:tcBorders/>
             <w:shd w:fill="auto" w:val="clear"/>
             <w:tcMar>
-              <w:left w:w="93" w:type="dxa"/>
+              <w:left w:w="88" w:type="dxa"/>
             </w:tcMar>
           </w:tcPr>
           <w:p>
@@ -701,7 +701,7 @@
             <w:tcBorders/>
             <w:shd w:fill="auto" w:val="clear"/>
             <w:tcMar>
-              <w:left w:w="93" w:type="dxa"/>
+              <w:left w:w="88" w:type="dxa"/>
             </w:tcMar>
           </w:tcPr>
           <w:p>
@@ -721,7 +721,7 @@
             <w:tcBorders/>
             <w:shd w:fill="auto" w:val="clear"/>
             <w:tcMar>
-              <w:left w:w="93" w:type="dxa"/>
+              <w:left w:w="88" w:type="dxa"/>
             </w:tcMar>
           </w:tcPr>
           <w:p>
@@ -745,7 +745,7 @@
             <w:tcBorders/>
             <w:shd w:fill="auto" w:val="clear"/>
             <w:tcMar>
-              <w:left w:w="93" w:type="dxa"/>
+              <w:left w:w="88" w:type="dxa"/>
             </w:tcMar>
           </w:tcPr>
           <w:p>
@@ -766,7 +766,7 @@
             <w:tcBorders/>
             <w:shd w:fill="auto" w:val="clear"/>
             <w:tcMar>
-              <w:left w:w="93" w:type="dxa"/>
+              <w:left w:w="88" w:type="dxa"/>
             </w:tcMar>
           </w:tcPr>
           <w:p>
@@ -790,7 +790,7 @@
             <w:tcBorders/>
             <w:shd w:fill="auto" w:val="clear"/>
             <w:tcMar>
-              <w:left w:w="93" w:type="dxa"/>
+              <w:left w:w="88" w:type="dxa"/>
             </w:tcMar>
           </w:tcPr>
           <w:p>
@@ -810,7 +810,7 @@
             <w:tcBorders/>
             <w:shd w:fill="auto" w:val="clear"/>
             <w:tcMar>
-              <w:left w:w="93" w:type="dxa"/>
+              <w:left w:w="88" w:type="dxa"/>
             </w:tcMar>
           </w:tcPr>
           <w:p>
@@ -838,7 +838,7 @@
             <w:tcBorders/>
             <w:shd w:fill="auto" w:val="clear"/>
             <w:tcMar>
-              <w:left w:w="93" w:type="dxa"/>
+              <w:left w:w="88" w:type="dxa"/>
             </w:tcMar>
           </w:tcPr>
           <w:p>
@@ -858,7 +858,7 @@
             <w:tcBorders/>
             <w:shd w:fill="auto" w:val="clear"/>
             <w:tcMar>
-              <w:left w:w="93" w:type="dxa"/>
+              <w:left w:w="88" w:type="dxa"/>
             </w:tcMar>
           </w:tcPr>
           <w:p>
@@ -886,7 +886,7 @@
             <w:tcBorders/>
             <w:shd w:fill="auto" w:val="clear"/>
             <w:tcMar>
-              <w:left w:w="93" w:type="dxa"/>
+              <w:left w:w="88" w:type="dxa"/>
             </w:tcMar>
           </w:tcPr>
           <w:p>
@@ -906,7 +906,7 @@
             <w:tcBorders/>
             <w:shd w:fill="auto" w:val="clear"/>
             <w:tcMar>
-              <w:left w:w="93" w:type="dxa"/>
+              <w:left w:w="88" w:type="dxa"/>
             </w:tcMar>
           </w:tcPr>
           <w:p>
@@ -934,7 +934,7 @@
             <w:tcBorders/>
             <w:shd w:fill="auto" w:val="clear"/>
             <w:tcMar>
-              <w:left w:w="93" w:type="dxa"/>
+              <w:left w:w="88" w:type="dxa"/>
             </w:tcMar>
           </w:tcPr>
           <w:p>
@@ -954,7 +954,7 @@
             <w:tcBorders/>
             <w:shd w:fill="auto" w:val="clear"/>
             <w:tcMar>
-              <w:left w:w="93" w:type="dxa"/>
+              <w:left w:w="88" w:type="dxa"/>
             </w:tcMar>
           </w:tcPr>
           <w:p>
@@ -982,7 +982,7 @@
             <w:tcBorders/>
             <w:shd w:fill="auto" w:val="clear"/>
             <w:tcMar>
-              <w:left w:w="93" w:type="dxa"/>
+              <w:left w:w="88" w:type="dxa"/>
             </w:tcMar>
           </w:tcPr>
           <w:p>
@@ -1002,7 +1002,7 @@
             <w:tcBorders/>
             <w:shd w:fill="auto" w:val="clear"/>
             <w:tcMar>
-              <w:left w:w="93" w:type="dxa"/>
+              <w:left w:w="88" w:type="dxa"/>
             </w:tcMar>
           </w:tcPr>
           <w:p>
@@ -1026,7 +1026,7 @@
             <w:tcBorders/>
             <w:shd w:fill="auto" w:val="clear"/>
             <w:tcMar>
-              <w:left w:w="93" w:type="dxa"/>
+              <w:left w:w="88" w:type="dxa"/>
             </w:tcMar>
           </w:tcPr>
           <w:p>
@@ -1047,7 +1047,7 @@
             <w:tcBorders/>
             <w:shd w:fill="auto" w:val="clear"/>
             <w:tcMar>
-              <w:left w:w="93" w:type="dxa"/>
+              <w:left w:w="88" w:type="dxa"/>
             </w:tcMar>
           </w:tcPr>
           <w:p>
@@ -1071,7 +1071,7 @@
             <w:tcBorders/>
             <w:shd w:fill="auto" w:val="clear"/>
             <w:tcMar>
-              <w:left w:w="93" w:type="dxa"/>
+              <w:left w:w="88" w:type="dxa"/>
             </w:tcMar>
           </w:tcPr>
           <w:p>
@@ -1091,7 +1091,7 @@
             <w:tcBorders/>
             <w:shd w:fill="auto" w:val="clear"/>
             <w:tcMar>
-              <w:left w:w="93" w:type="dxa"/>
+              <w:left w:w="88" w:type="dxa"/>
             </w:tcMar>
           </w:tcPr>
           <w:p>
@@ -1119,7 +1119,7 @@
             <w:tcBorders/>
             <w:shd w:fill="auto" w:val="clear"/>
             <w:tcMar>
-              <w:left w:w="93" w:type="dxa"/>
+              <w:left w:w="88" w:type="dxa"/>
             </w:tcMar>
           </w:tcPr>
           <w:p>
@@ -1139,7 +1139,7 @@
             <w:tcBorders/>
             <w:shd w:fill="auto" w:val="clear"/>
             <w:tcMar>
-              <w:left w:w="93" w:type="dxa"/>
+              <w:left w:w="88" w:type="dxa"/>
             </w:tcMar>
           </w:tcPr>
           <w:p>
@@ -1167,7 +1167,7 @@
             <w:tcBorders/>
             <w:shd w:fill="auto" w:val="clear"/>
             <w:tcMar>
-              <w:left w:w="93" w:type="dxa"/>
+              <w:left w:w="88" w:type="dxa"/>
             </w:tcMar>
           </w:tcPr>
           <w:p>
@@ -1187,7 +1187,7 @@
             <w:tcBorders/>
             <w:shd w:fill="auto" w:val="clear"/>
             <w:tcMar>
-              <w:left w:w="93" w:type="dxa"/>
+              <w:left w:w="88" w:type="dxa"/>
             </w:tcMar>
           </w:tcPr>
           <w:p>
@@ -1215,7 +1215,7 @@
             <w:tcBorders/>
             <w:shd w:fill="auto" w:val="clear"/>
             <w:tcMar>
-              <w:left w:w="93" w:type="dxa"/>
+              <w:left w:w="88" w:type="dxa"/>
             </w:tcMar>
           </w:tcPr>
           <w:p>
@@ -1235,7 +1235,7 @@
             <w:tcBorders/>
             <w:shd w:fill="auto" w:val="clear"/>
             <w:tcMar>
-              <w:left w:w="93" w:type="dxa"/>
+              <w:left w:w="88" w:type="dxa"/>
             </w:tcMar>
           </w:tcPr>
           <w:p>
@@ -1259,7 +1259,7 @@
             <w:tcBorders/>
             <w:shd w:fill="auto" w:val="clear"/>
             <w:tcMar>
-              <w:left w:w="93" w:type="dxa"/>
+              <w:left w:w="88" w:type="dxa"/>
             </w:tcMar>
           </w:tcPr>
           <w:p>
@@ -1280,7 +1280,7 @@
             <w:tcBorders/>
             <w:shd w:fill="auto" w:val="clear"/>
             <w:tcMar>
-              <w:left w:w="93" w:type="dxa"/>
+              <w:left w:w="88" w:type="dxa"/>
             </w:tcMar>
           </w:tcPr>
           <w:p>
@@ -1304,7 +1304,7 @@
             <w:tcBorders/>
             <w:shd w:fill="auto" w:val="clear"/>
             <w:tcMar>
-              <w:left w:w="93" w:type="dxa"/>
+              <w:left w:w="88" w:type="dxa"/>
             </w:tcMar>
           </w:tcPr>
           <w:p>
@@ -1324,7 +1324,7 @@
             <w:tcBorders/>
             <w:shd w:fill="auto" w:val="clear"/>
             <w:tcMar>
-              <w:left w:w="93" w:type="dxa"/>
+              <w:left w:w="88" w:type="dxa"/>
             </w:tcMar>
           </w:tcPr>
           <w:p>
@@ -1352,7 +1352,7 @@
             <w:tcBorders/>
             <w:shd w:fill="auto" w:val="clear"/>
             <w:tcMar>
-              <w:left w:w="93" w:type="dxa"/>
+              <w:left w:w="88" w:type="dxa"/>
             </w:tcMar>
           </w:tcPr>
           <w:p>
@@ -1372,7 +1372,7 @@
             <w:tcBorders/>
             <w:shd w:fill="auto" w:val="clear"/>
             <w:tcMar>
-              <w:left w:w="93" w:type="dxa"/>
+              <w:left w:w="88" w:type="dxa"/>
             </w:tcMar>
           </w:tcPr>
           <w:p>
@@ -1400,7 +1400,7 @@
             <w:tcBorders/>
             <w:shd w:fill="auto" w:val="clear"/>
             <w:tcMar>
-              <w:left w:w="93" w:type="dxa"/>
+              <w:left w:w="88" w:type="dxa"/>
             </w:tcMar>
           </w:tcPr>
           <w:p>
@@ -1420,7 +1420,7 @@
             <w:tcBorders/>
             <w:shd w:fill="auto" w:val="clear"/>
             <w:tcMar>
-              <w:left w:w="93" w:type="dxa"/>
+              <w:left w:w="88" w:type="dxa"/>
             </w:tcMar>
           </w:tcPr>
           <w:p>
@@ -1448,7 +1448,7 @@
             <w:tcBorders/>
             <w:shd w:fill="auto" w:val="clear"/>
             <w:tcMar>
-              <w:left w:w="93" w:type="dxa"/>
+              <w:left w:w="88" w:type="dxa"/>
             </w:tcMar>
           </w:tcPr>
           <w:p>
@@ -1468,7 +1468,7 @@
             <w:tcBorders/>
             <w:shd w:fill="auto" w:val="clear"/>
             <w:tcMar>
-              <w:left w:w="93" w:type="dxa"/>
+              <w:left w:w="88" w:type="dxa"/>
             </w:tcMar>
           </w:tcPr>
           <w:p>
@@ -1492,7 +1492,7 @@
             <w:tcBorders/>
             <w:shd w:fill="auto" w:val="clear"/>
             <w:tcMar>
-              <w:left w:w="93" w:type="dxa"/>
+              <w:left w:w="88" w:type="dxa"/>
             </w:tcMar>
           </w:tcPr>
           <w:p>
@@ -1512,7 +1512,7 @@
             <w:tcBorders/>
             <w:shd w:fill="auto" w:val="clear"/>
             <w:tcMar>
-              <w:left w:w="93" w:type="dxa"/>
+              <w:left w:w="88" w:type="dxa"/>
             </w:tcMar>
           </w:tcPr>
           <w:p>
@@ -1535,7 +1535,7 @@
             <w:tcBorders/>
             <w:shd w:fill="auto" w:val="clear"/>
             <w:tcMar>
-              <w:left w:w="93" w:type="dxa"/>
+              <w:left w:w="88" w:type="dxa"/>
             </w:tcMar>
           </w:tcPr>
           <w:p>
@@ -1555,7 +1555,7 @@
             <w:tcBorders/>
             <w:shd w:fill="auto" w:val="clear"/>
             <w:tcMar>
-              <w:left w:w="93" w:type="dxa"/>
+              <w:left w:w="88" w:type="dxa"/>
             </w:tcMar>
           </w:tcPr>
           <w:p>
@@ -1620,7 +1620,7 @@
         <w:tblInd w:w="0" w:type="dxa"/>
         <w:tblCellMar>
           <w:top w:w="0" w:type="dxa"/>
-          <w:left w:w="93" w:type="dxa"/>
+          <w:left w:w="88" w:type="dxa"/>
           <w:bottom w:w="0" w:type="dxa"/>
           <w:right w:w="108" w:type="dxa"/>
         </w:tblCellMar>
@@ -1641,7 +1641,7 @@
             <w:tcBorders/>
             <w:shd w:color="auto" w:fill="E7E6E6" w:themeFill="background2" w:val="clear"/>
             <w:tcMar>
-              <w:left w:w="93" w:type="dxa"/>
+              <w:left w:w="88" w:type="dxa"/>
             </w:tcMar>
           </w:tcPr>
           <w:p>
@@ -1662,7 +1662,7 @@
             <w:tcBorders/>
             <w:shd w:color="auto" w:fill="E7E6E6" w:themeFill="background2" w:val="clear"/>
             <w:tcMar>
-              <w:left w:w="93" w:type="dxa"/>
+              <w:left w:w="88" w:type="dxa"/>
             </w:tcMar>
           </w:tcPr>
           <w:p>
@@ -1683,7 +1683,7 @@
             <w:tcBorders/>
             <w:shd w:color="auto" w:fill="E7E6E6" w:themeFill="background2" w:val="clear"/>
             <w:tcMar>
-              <w:left w:w="93" w:type="dxa"/>
+              <w:left w:w="88" w:type="dxa"/>
             </w:tcMar>
           </w:tcPr>
           <w:p>
@@ -1704,7 +1704,7 @@
             <w:tcBorders/>
             <w:shd w:color="auto" w:fill="E7E6E6" w:themeFill="background2" w:val="clear"/>
             <w:tcMar>
-              <w:left w:w="93" w:type="dxa"/>
+              <w:left w:w="88" w:type="dxa"/>
             </w:tcMar>
           </w:tcPr>
           <w:p>
@@ -1725,7 +1725,7 @@
             <w:tcBorders/>
             <w:shd w:color="auto" w:fill="E7E6E6" w:themeFill="background2" w:val="clear"/>
             <w:tcMar>
-              <w:left w:w="93" w:type="dxa"/>
+              <w:left w:w="88" w:type="dxa"/>
             </w:tcMar>
           </w:tcPr>
           <w:p>
@@ -1749,7 +1749,7 @@
             <w:tcBorders/>
             <w:shd w:fill="auto" w:val="clear"/>
             <w:tcMar>
-              <w:left w:w="93" w:type="dxa"/>
+              <w:left w:w="88" w:type="dxa"/>
             </w:tcMar>
           </w:tcPr>
           <w:p>
@@ -1770,7 +1770,7 @@
             <w:tcBorders/>
             <w:shd w:fill="auto" w:val="clear"/>
             <w:tcMar>
-              <w:left w:w="93" w:type="dxa"/>
+              <w:left w:w="88" w:type="dxa"/>
             </w:tcMar>
           </w:tcPr>
           <w:p>
@@ -1791,7 +1791,7 @@
             <w:tcBorders/>
             <w:shd w:fill="auto" w:val="clear"/>
             <w:tcMar>
-              <w:left w:w="93" w:type="dxa"/>
+              <w:left w:w="88" w:type="dxa"/>
             </w:tcMar>
           </w:tcPr>
           <w:p>
@@ -1812,7 +1812,7 @@
             <w:tcBorders/>
             <w:shd w:fill="auto" w:val="clear"/>
             <w:tcMar>
-              <w:left w:w="93" w:type="dxa"/>
+              <w:left w:w="88" w:type="dxa"/>
             </w:tcMar>
           </w:tcPr>
           <w:p>
@@ -1833,7 +1833,7 @@
             <w:tcBorders/>
             <w:shd w:fill="auto" w:val="clear"/>
             <w:tcMar>
-              <w:left w:w="93" w:type="dxa"/>
+              <w:left w:w="88" w:type="dxa"/>
             </w:tcMar>
           </w:tcPr>
           <w:p>
@@ -1857,7 +1857,7 @@
             <w:tcBorders/>
             <w:shd w:fill="auto" w:val="clear"/>
             <w:tcMar>
-              <w:left w:w="93" w:type="dxa"/>
+              <w:left w:w="88" w:type="dxa"/>
             </w:tcMar>
           </w:tcPr>
           <w:p>
@@ -1878,7 +1878,7 @@
             <w:tcBorders/>
             <w:shd w:fill="auto" w:val="clear"/>
             <w:tcMar>
-              <w:left w:w="93" w:type="dxa"/>
+              <w:left w:w="88" w:type="dxa"/>
             </w:tcMar>
           </w:tcPr>
           <w:p>
@@ -1899,7 +1899,7 @@
             <w:tcBorders/>
             <w:shd w:fill="auto" w:val="clear"/>
             <w:tcMar>
-              <w:left w:w="93" w:type="dxa"/>
+              <w:left w:w="88" w:type="dxa"/>
             </w:tcMar>
           </w:tcPr>
           <w:p>
@@ -1920,7 +1920,7 @@
             <w:tcBorders/>
             <w:shd w:fill="auto" w:val="clear"/>
             <w:tcMar>
-              <w:left w:w="93" w:type="dxa"/>
+              <w:left w:w="88" w:type="dxa"/>
             </w:tcMar>
           </w:tcPr>
           <w:p>
@@ -1941,7 +1941,7 @@
             <w:tcBorders/>
             <w:shd w:fill="auto" w:val="clear"/>
             <w:tcMar>
-              <w:left w:w="93" w:type="dxa"/>
+              <w:left w:w="88" w:type="dxa"/>
             </w:tcMar>
           </w:tcPr>
           <w:p>
@@ -1965,7 +1965,7 @@
             <w:tcBorders/>
             <w:shd w:fill="auto" w:val="clear"/>
             <w:tcMar>
-              <w:left w:w="93" w:type="dxa"/>
+              <w:left w:w="88" w:type="dxa"/>
             </w:tcMar>
           </w:tcPr>
           <w:p>
@@ -1986,7 +1986,7 @@
             <w:tcBorders/>
             <w:shd w:fill="auto" w:val="clear"/>
             <w:tcMar>
-              <w:left w:w="93" w:type="dxa"/>
+              <w:left w:w="88" w:type="dxa"/>
             </w:tcMar>
           </w:tcPr>
           <w:p>
@@ -2007,7 +2007,7 @@
             <w:tcBorders/>
             <w:shd w:fill="auto" w:val="clear"/>
             <w:tcMar>
-              <w:left w:w="93" w:type="dxa"/>
+              <w:left w:w="88" w:type="dxa"/>
             </w:tcMar>
           </w:tcPr>
           <w:p>
@@ -2028,7 +2028,7 @@
             <w:tcBorders/>
             <w:shd w:fill="auto" w:val="clear"/>
             <w:tcMar>
-              <w:left w:w="93" w:type="dxa"/>
+              <w:left w:w="88" w:type="dxa"/>
             </w:tcMar>
           </w:tcPr>
           <w:p>
@@ -2049,7 +2049,7 @@
             <w:tcBorders/>
             <w:shd w:fill="auto" w:val="clear"/>
             <w:tcMar>
-              <w:left w:w="93" w:type="dxa"/>
+              <w:left w:w="88" w:type="dxa"/>
             </w:tcMar>
           </w:tcPr>
           <w:p>
@@ -2073,7 +2073,7 @@
             <w:tcBorders/>
             <w:shd w:fill="auto" w:val="clear"/>
             <w:tcMar>
-              <w:left w:w="93" w:type="dxa"/>
+              <w:left w:w="88" w:type="dxa"/>
             </w:tcMar>
           </w:tcPr>
           <w:p>
@@ -2094,7 +2094,7 @@
             <w:tcBorders/>
             <w:shd w:fill="auto" w:val="clear"/>
             <w:tcMar>
-              <w:left w:w="93" w:type="dxa"/>
+              <w:left w:w="88" w:type="dxa"/>
             </w:tcMar>
           </w:tcPr>
           <w:p>
@@ -2115,7 +2115,7 @@
             <w:tcBorders/>
             <w:shd w:fill="auto" w:val="clear"/>
             <w:tcMar>
-              <w:left w:w="93" w:type="dxa"/>
+              <w:left w:w="88" w:type="dxa"/>
             </w:tcMar>
           </w:tcPr>
           <w:p>
@@ -2136,7 +2136,7 @@
             <w:tcBorders/>
             <w:shd w:fill="auto" w:val="clear"/>
             <w:tcMar>
-              <w:left w:w="93" w:type="dxa"/>
+              <w:left w:w="88" w:type="dxa"/>
             </w:tcMar>
           </w:tcPr>
           <w:p>
@@ -2157,7 +2157,7 @@
             <w:tcBorders/>
             <w:shd w:fill="auto" w:val="clear"/>
             <w:tcMar>
-              <w:left w:w="93" w:type="dxa"/>
+              <w:left w:w="88" w:type="dxa"/>
             </w:tcMar>
           </w:tcPr>
           <w:p>
@@ -2181,7 +2181,7 @@
             <w:tcBorders/>
             <w:shd w:fill="auto" w:val="clear"/>
             <w:tcMar>
-              <w:left w:w="93" w:type="dxa"/>
+              <w:left w:w="88" w:type="dxa"/>
             </w:tcMar>
           </w:tcPr>
           <w:p>
@@ -2202,7 +2202,7 @@
             <w:tcBorders/>
             <w:shd w:fill="auto" w:val="clear"/>
             <w:tcMar>
-              <w:left w:w="93" w:type="dxa"/>
+              <w:left w:w="88" w:type="dxa"/>
             </w:tcMar>
           </w:tcPr>
           <w:p>
@@ -2223,7 +2223,7 @@
             <w:tcBorders/>
             <w:shd w:fill="auto" w:val="clear"/>
             <w:tcMar>
-              <w:left w:w="93" w:type="dxa"/>
+              <w:left w:w="88" w:type="dxa"/>
             </w:tcMar>
           </w:tcPr>
           <w:p>
@@ -2244,7 +2244,7 @@
             <w:tcBorders/>
             <w:shd w:fill="auto" w:val="clear"/>
             <w:tcMar>
-              <w:left w:w="93" w:type="dxa"/>
+              <w:left w:w="88" w:type="dxa"/>
             </w:tcMar>
           </w:tcPr>
           <w:p>
@@ -2265,7 +2265,7 @@
             <w:tcBorders/>
             <w:shd w:fill="auto" w:val="clear"/>
             <w:tcMar>
-              <w:left w:w="93" w:type="dxa"/>
+              <w:left w:w="88" w:type="dxa"/>
             </w:tcMar>
           </w:tcPr>
           <w:p>
@@ -2291,7 +2291,7 @@
             <w:tcBorders/>
             <w:shd w:fill="auto" w:val="clear"/>
             <w:tcMar>
-              <w:left w:w="93" w:type="dxa"/>
+              <w:left w:w="88" w:type="dxa"/>
             </w:tcMar>
           </w:tcPr>
           <w:p>
@@ -2312,7 +2312,7 @@
             <w:tcBorders/>
             <w:shd w:fill="auto" w:val="clear"/>
             <w:tcMar>
-              <w:left w:w="93" w:type="dxa"/>
+              <w:left w:w="88" w:type="dxa"/>
             </w:tcMar>
           </w:tcPr>
           <w:p>
@@ -2333,7 +2333,7 @@
             <w:tcBorders/>
             <w:shd w:fill="auto" w:val="clear"/>
             <w:tcMar>
-              <w:left w:w="93" w:type="dxa"/>
+              <w:left w:w="88" w:type="dxa"/>
             </w:tcMar>
           </w:tcPr>
           <w:p>
@@ -2354,7 +2354,7 @@
             <w:tcBorders/>
             <w:shd w:fill="auto" w:val="clear"/>
             <w:tcMar>
-              <w:left w:w="93" w:type="dxa"/>
+              <w:left w:w="88" w:type="dxa"/>
             </w:tcMar>
           </w:tcPr>
           <w:p>
@@ -2375,17 +2375,18 @@
             <w:tcBorders/>
             <w:shd w:fill="auto" w:val="clear"/>
             <w:tcMar>
-              <w:left w:w="93" w:type="dxa"/>
-            </w:tcMar>
-          </w:tcPr>
-          <w:p>
-            <w:pPr>
-              <w:pStyle w:val="Normal"/>
-              <w:spacing w:lineRule="auto" w:line="240" w:before="0" w:after="0"/>
-              <w:rPr/>
-            </w:pPr>
-            <w:r>
-              <w:rPr/>
+              <w:left w:w="88" w:type="dxa"/>
+            </w:tcMar>
+          </w:tcPr>
+          <w:p>
+            <w:pPr>
+              <w:pStyle w:val="Normal"/>
+              <w:spacing w:lineRule="auto" w:line="240" w:before="0" w:after="0"/>
+              <w:rPr/>
+            </w:pPr>
+            <w:r>
+              <w:rPr/>
+              <w:t>11/22/17 CMP</w:t>
             </w:r>
           </w:p>
         </w:tc>
@@ -2398,7 +2399,7 @@
             <w:tcBorders/>
             <w:shd w:fill="auto" w:val="clear"/>
             <w:tcMar>
-              <w:left w:w="93" w:type="dxa"/>
+              <w:left w:w="88" w:type="dxa"/>
             </w:tcMar>
           </w:tcPr>
           <w:p>
@@ -2419,7 +2420,7 @@
             <w:tcBorders/>
             <w:shd w:fill="auto" w:val="clear"/>
             <w:tcMar>
-              <w:left w:w="93" w:type="dxa"/>
+              <w:left w:w="88" w:type="dxa"/>
             </w:tcMar>
           </w:tcPr>
           <w:p>
@@ -2440,7 +2441,7 @@
             <w:tcBorders/>
             <w:shd w:fill="auto" w:val="clear"/>
             <w:tcMar>
-              <w:left w:w="93" w:type="dxa"/>
+              <w:left w:w="88" w:type="dxa"/>
             </w:tcMar>
           </w:tcPr>
           <w:p>
@@ -2461,7 +2462,7 @@
             <w:tcBorders/>
             <w:shd w:fill="auto" w:val="clear"/>
             <w:tcMar>
-              <w:left w:w="93" w:type="dxa"/>
+              <w:left w:w="88" w:type="dxa"/>
             </w:tcMar>
           </w:tcPr>
           <w:p>
@@ -2482,17 +2483,18 @@
             <w:tcBorders/>
             <w:shd w:fill="auto" w:val="clear"/>
             <w:tcMar>
-              <w:left w:w="93" w:type="dxa"/>
-            </w:tcMar>
-          </w:tcPr>
-          <w:p>
-            <w:pPr>
-              <w:pStyle w:val="Normal"/>
-              <w:spacing w:lineRule="auto" w:line="240" w:before="0" w:after="0"/>
-              <w:rPr/>
-            </w:pPr>
-            <w:r>
-              <w:rPr/>
+              <w:left w:w="88" w:type="dxa"/>
+            </w:tcMar>
+          </w:tcPr>
+          <w:p>
+            <w:pPr>
+              <w:pStyle w:val="Normal"/>
+              <w:spacing w:lineRule="auto" w:line="240" w:before="0" w:after="0"/>
+              <w:rPr/>
+            </w:pPr>
+            <w:r>
+              <w:rPr/>
+              <w:t>11/22/17 CMP</w:t>
             </w:r>
           </w:p>
         </w:tc>
@@ -2505,7 +2507,7 @@
             <w:tcBorders/>
             <w:shd w:fill="auto" w:val="clear"/>
             <w:tcMar>
-              <w:left w:w="93" w:type="dxa"/>
+              <w:left w:w="88" w:type="dxa"/>
             </w:tcMar>
           </w:tcPr>
           <w:p>
@@ -2526,7 +2528,7 @@
             <w:tcBorders/>
             <w:shd w:fill="auto" w:val="clear"/>
             <w:tcMar>
-              <w:left w:w="93" w:type="dxa"/>
+              <w:left w:w="88" w:type="dxa"/>
             </w:tcMar>
           </w:tcPr>
           <w:p>
@@ -2547,7 +2549,7 @@
             <w:tcBorders/>
             <w:shd w:fill="auto" w:val="clear"/>
             <w:tcMar>
-              <w:left w:w="93" w:type="dxa"/>
+              <w:left w:w="88" w:type="dxa"/>
             </w:tcMar>
           </w:tcPr>
           <w:p>
@@ -2568,7 +2570,7 @@
             <w:tcBorders/>
             <w:shd w:fill="auto" w:val="clear"/>
             <w:tcMar>
-              <w:left w:w="93" w:type="dxa"/>
+              <w:left w:w="88" w:type="dxa"/>
             </w:tcMar>
           </w:tcPr>
           <w:p>
@@ -2589,17 +2591,18 @@
             <w:tcBorders/>
             <w:shd w:fill="auto" w:val="clear"/>
             <w:tcMar>
-              <w:left w:w="93" w:type="dxa"/>
-            </w:tcMar>
-          </w:tcPr>
-          <w:p>
-            <w:pPr>
-              <w:pStyle w:val="Normal"/>
-              <w:spacing w:lineRule="auto" w:line="240" w:before="0" w:after="0"/>
-              <w:rPr/>
-            </w:pPr>
-            <w:r>
-              <w:rPr/>
+              <w:left w:w="88" w:type="dxa"/>
+            </w:tcMar>
+          </w:tcPr>
+          <w:p>
+            <w:pPr>
+              <w:pStyle w:val="Normal"/>
+              <w:spacing w:lineRule="auto" w:line="240" w:before="0" w:after="0"/>
+              <w:rPr/>
+            </w:pPr>
+            <w:r>
+              <w:rPr/>
+              <w:t>11/22/17 CMP</w:t>
             </w:r>
           </w:p>
         </w:tc>
@@ -2612,7 +2615,7 @@
             <w:tcBorders/>
             <w:shd w:fill="auto" w:val="clear"/>
             <w:tcMar>
-              <w:left w:w="93" w:type="dxa"/>
+              <w:left w:w="88" w:type="dxa"/>
             </w:tcMar>
           </w:tcPr>
           <w:p>
@@ -2633,7 +2636,7 @@
             <w:tcBorders/>
             <w:shd w:fill="auto" w:val="clear"/>
             <w:tcMar>
-              <w:left w:w="93" w:type="dxa"/>
+              <w:left w:w="88" w:type="dxa"/>
             </w:tcMar>
           </w:tcPr>
           <w:p>
@@ -2654,7 +2657,7 @@
             <w:tcBorders/>
             <w:shd w:fill="auto" w:val="clear"/>
             <w:tcMar>
-              <w:left w:w="93" w:type="dxa"/>
+              <w:left w:w="88" w:type="dxa"/>
             </w:tcMar>
           </w:tcPr>
           <w:p>
@@ -2675,7 +2678,7 @@
             <w:tcBorders/>
             <w:shd w:fill="auto" w:val="clear"/>
             <w:tcMar>
-              <w:left w:w="93" w:type="dxa"/>
+              <w:left w:w="88" w:type="dxa"/>
             </w:tcMar>
           </w:tcPr>
           <w:p>
@@ -2696,7 +2699,7 @@
             <w:tcBorders/>
             <w:shd w:fill="auto" w:val="clear"/>
             <w:tcMar>
-              <w:left w:w="93" w:type="dxa"/>
+              <w:left w:w="88" w:type="dxa"/>
             </w:tcMar>
           </w:tcPr>
           <w:p>
@@ -2720,7 +2723,7 @@
             <w:tcBorders/>
             <w:shd w:fill="auto" w:val="clear"/>
             <w:tcMar>
-              <w:left w:w="93" w:type="dxa"/>
+              <w:left w:w="88" w:type="dxa"/>
             </w:tcMar>
           </w:tcPr>
           <w:p>
@@ -2741,7 +2744,7 @@
             <w:tcBorders/>
             <w:shd w:fill="auto" w:val="clear"/>
             <w:tcMar>
-              <w:left w:w="93" w:type="dxa"/>
+              <w:left w:w="88" w:type="dxa"/>
             </w:tcMar>
           </w:tcPr>
           <w:p>
@@ -2762,7 +2765,7 @@
             <w:tcBorders/>
             <w:shd w:fill="auto" w:val="clear"/>
             <w:tcMar>
-              <w:left w:w="93" w:type="dxa"/>
+              <w:left w:w="88" w:type="dxa"/>
             </w:tcMar>
           </w:tcPr>
           <w:p>
@@ -2783,7 +2786,7 @@
             <w:tcBorders/>
             <w:shd w:fill="auto" w:val="clear"/>
             <w:tcMar>
-              <w:left w:w="93" w:type="dxa"/>
+              <w:left w:w="88" w:type="dxa"/>
             </w:tcMar>
           </w:tcPr>
           <w:p>
@@ -2804,7 +2807,7 @@
             <w:tcBorders/>
             <w:shd w:fill="auto" w:val="clear"/>
             <w:tcMar>
-              <w:left w:w="93" w:type="dxa"/>
+              <w:left w:w="88" w:type="dxa"/>
             </w:tcMar>
           </w:tcPr>
           <w:p>
@@ -2827,7 +2830,7 @@
             <w:tcBorders/>
             <w:shd w:fill="auto" w:val="clear"/>
             <w:tcMar>
-              <w:left w:w="93" w:type="dxa"/>
+              <w:left w:w="88" w:type="dxa"/>
             </w:tcMar>
           </w:tcPr>
           <w:p>
@@ -2848,17 +2851,18 @@
             <w:tcBorders/>
             <w:shd w:fill="auto" w:val="clear"/>
             <w:tcMar>
-              <w:left w:w="93" w:type="dxa"/>
-            </w:tcMar>
-          </w:tcPr>
-          <w:p>
-            <w:pPr>
-              <w:pStyle w:val="Normal"/>
-              <w:spacing w:lineRule="auto" w:line="240" w:before="0" w:after="0"/>
-              <w:rPr/>
-            </w:pPr>
-            <w:r>
-              <w:rPr/>
+              <w:left w:w="88" w:type="dxa"/>
+            </w:tcMar>
+          </w:tcPr>
+          <w:p>
+            <w:pPr>
+              <w:pStyle w:val="Normal"/>
+              <w:spacing w:lineRule="auto" w:line="240" w:before="0" w:after="0"/>
+              <w:rPr/>
+            </w:pPr>
+            <w:r>
+              <w:rPr/>
+              <w:t>Refactor access functions for shared preferences</w:t>
             </w:r>
           </w:p>
         </w:tc>
@@ -2868,17 +2872,18 @@
             <w:tcBorders/>
             <w:shd w:fill="auto" w:val="clear"/>
             <w:tcMar>
-              <w:left w:w="93" w:type="dxa"/>
-            </w:tcMar>
-          </w:tcPr>
-          <w:p>
-            <w:pPr>
-              <w:pStyle w:val="Normal"/>
-              <w:spacing w:lineRule="auto" w:line="240" w:before="0" w:after="0"/>
-              <w:rPr/>
-            </w:pPr>
-            <w:r>
-              <w:rPr/>
+              <w:left w:w="88" w:type="dxa"/>
+            </w:tcMar>
+          </w:tcPr>
+          <w:p>
+            <w:pPr>
+              <w:pStyle w:val="Normal"/>
+              <w:spacing w:lineRule="auto" w:line="240" w:before="0" w:after="0"/>
+              <w:rPr/>
+            </w:pPr>
+            <w:r>
+              <w:rPr/>
+              <w:t>8</w:t>
             </w:r>
           </w:p>
         </w:tc>
@@ -2888,17 +2893,18 @@
             <w:tcBorders/>
             <w:shd w:fill="auto" w:val="clear"/>
             <w:tcMar>
-              <w:left w:w="93" w:type="dxa"/>
-            </w:tcMar>
-          </w:tcPr>
-          <w:p>
-            <w:pPr>
-              <w:pStyle w:val="Normal"/>
-              <w:spacing w:lineRule="auto" w:line="240" w:before="0" w:after="0"/>
-              <w:rPr/>
-            </w:pPr>
-            <w:r>
-              <w:rPr/>
+              <w:left w:w="88" w:type="dxa"/>
+            </w:tcMar>
+          </w:tcPr>
+          <w:p>
+            <w:pPr>
+              <w:pStyle w:val="Normal"/>
+              <w:spacing w:lineRule="auto" w:line="240" w:before="0" w:after="0"/>
+              <w:rPr/>
+            </w:pPr>
+            <w:r>
+              <w:rPr/>
+              <w:t>5</w:t>
             </w:r>
           </w:p>
         </w:tc>
@@ -2908,7 +2914,7 @@
             <w:tcBorders/>
             <w:shd w:fill="auto" w:val="clear"/>
             <w:tcMar>
-              <w:left w:w="93" w:type="dxa"/>
+              <w:left w:w="88" w:type="dxa"/>
             </w:tcMar>
           </w:tcPr>
           <w:p>
@@ -2931,7 +2937,7 @@
             <w:tcBorders/>
             <w:shd w:fill="auto" w:val="clear"/>
             <w:tcMar>
-              <w:left w:w="93" w:type="dxa"/>
+              <w:left w:w="88" w:type="dxa"/>
             </w:tcMar>
           </w:tcPr>
           <w:p>
@@ -2952,17 +2958,20 @@
             <w:tcBorders/>
             <w:shd w:fill="auto" w:val="clear"/>
             <w:tcMar>
-              <w:left w:w="93" w:type="dxa"/>
-            </w:tcMar>
-          </w:tcPr>
-          <w:p>
-            <w:pPr>
-              <w:pStyle w:val="Normal"/>
-              <w:spacing w:lineRule="auto" w:line="240" w:before="0" w:after="0"/>
-              <w:rPr/>
-            </w:pPr>
-            <w:r>
-              <w:rPr/>
+              <w:left w:w="88" w:type="dxa"/>
+            </w:tcMar>
+          </w:tcPr>
+          <w:p>
+            <w:pPr>
+              <w:pStyle w:val="Normal"/>
+              <w:spacing w:lineRule="auto" w:line="240" w:before="0" w:after="0"/>
+              <w:rPr/>
+            </w:pPr>
+            <w:bookmarkStart w:id="1" w:name="__DdeLink__939_2647787328"/>
+            <w:bookmarkEnd w:id="1"/>
+            <w:r>
+              <w:rPr/>
+              <w:t>Make the UI more user friendly</w:t>
             </w:r>
           </w:p>
         </w:tc>
@@ -2972,17 +2981,18 @@
             <w:tcBorders/>
             <w:shd w:fill="auto" w:val="clear"/>
             <w:tcMar>
-              <w:left w:w="93" w:type="dxa"/>
-            </w:tcMar>
-          </w:tcPr>
-          <w:p>
-            <w:pPr>
-              <w:pStyle w:val="Normal"/>
-              <w:spacing w:lineRule="auto" w:line="240" w:before="0" w:after="0"/>
-              <w:rPr/>
-            </w:pPr>
-            <w:r>
-              <w:rPr/>
+              <w:left w:w="88" w:type="dxa"/>
+            </w:tcMar>
+          </w:tcPr>
+          <w:p>
+            <w:pPr>
+              <w:pStyle w:val="Normal"/>
+              <w:spacing w:lineRule="auto" w:line="240" w:before="0" w:after="0"/>
+              <w:rPr/>
+            </w:pPr>
+            <w:r>
+              <w:rPr/>
+              <w:t>8</w:t>
             </w:r>
           </w:p>
         </w:tc>
@@ -2992,17 +3002,18 @@
             <w:tcBorders/>
             <w:shd w:fill="auto" w:val="clear"/>
             <w:tcMar>
-              <w:left w:w="93" w:type="dxa"/>
-            </w:tcMar>
-          </w:tcPr>
-          <w:p>
-            <w:pPr>
-              <w:pStyle w:val="Normal"/>
-              <w:spacing w:lineRule="auto" w:line="240" w:before="0" w:after="0"/>
-              <w:rPr/>
-            </w:pPr>
-            <w:r>
-              <w:rPr/>
+              <w:left w:w="88" w:type="dxa"/>
+            </w:tcMar>
+          </w:tcPr>
+          <w:p>
+            <w:pPr>
+              <w:pStyle w:val="Normal"/>
+              <w:spacing w:lineRule="auto" w:line="240" w:before="0" w:after="0"/>
+              <w:rPr/>
+            </w:pPr>
+            <w:r>
+              <w:rPr/>
+              <w:t>5</w:t>
             </w:r>
           </w:p>
         </w:tc>
@@ -3012,7 +3023,7 @@
             <w:tcBorders/>
             <w:shd w:fill="auto" w:val="clear"/>
             <w:tcMar>
-              <w:left w:w="93" w:type="dxa"/>
+              <w:left w:w="88" w:type="dxa"/>
             </w:tcMar>
           </w:tcPr>
           <w:p>
@@ -3035,7 +3046,7 @@
             <w:tcBorders/>
             <w:shd w:fill="auto" w:val="clear"/>
             <w:tcMar>
-              <w:left w:w="93" w:type="dxa"/>
+              <w:left w:w="88" w:type="dxa"/>
             </w:tcMar>
           </w:tcPr>
           <w:p>
@@ -3056,7 +3067,7 @@
             <w:tcBorders/>
             <w:shd w:fill="auto" w:val="clear"/>
             <w:tcMar>
-              <w:left w:w="93" w:type="dxa"/>
+              <w:left w:w="88" w:type="dxa"/>
             </w:tcMar>
           </w:tcPr>
           <w:p>
@@ -3076,7 +3087,7 @@
             <w:tcBorders/>
             <w:shd w:fill="auto" w:val="clear"/>
             <w:tcMar>
-              <w:left w:w="93" w:type="dxa"/>
+              <w:left w:w="88" w:type="dxa"/>
             </w:tcMar>
           </w:tcPr>
           <w:p>
@@ -3096,7 +3107,7 @@
             <w:tcBorders/>
             <w:shd w:fill="auto" w:val="clear"/>
             <w:tcMar>
-              <w:left w:w="93" w:type="dxa"/>
+              <w:left w:w="88" w:type="dxa"/>
             </w:tcMar>
           </w:tcPr>
           <w:p>
@@ -3116,7 +3127,7 @@
             <w:tcBorders/>
             <w:shd w:fill="auto" w:val="clear"/>
             <w:tcMar>
-              <w:left w:w="93" w:type="dxa"/>
+              <w:left w:w="88" w:type="dxa"/>
             </w:tcMar>
           </w:tcPr>
           <w:p>
@@ -3293,15 +3304,15 @@
         </w:tblBorders>
         <w:tblCellMar>
           <w:top w:w="0" w:type="dxa"/>
-          <w:left w:w="93" w:type="dxa"/>
+          <w:left w:w="88" w:type="dxa"/>
           <w:bottom w:w="0" w:type="dxa"/>
           <w:right w:w="108" w:type="dxa"/>
         </w:tblCellMar>
         <w:tblLook w:noVBand="1" w:val="04a0" w:noHBand="0" w:lastColumn="0" w:firstColumn="1" w:lastRow="0" w:firstRow="1"/>
       </w:tblPr>
       <w:tblGrid>
-        <w:gridCol w:w="1123"/>
-        <w:gridCol w:w="6164"/>
+        <w:gridCol w:w="1122"/>
+        <w:gridCol w:w="6165"/>
         <w:gridCol w:w="1710"/>
         <w:gridCol w:w="1172"/>
       </w:tblGrid>
@@ -3309,7 +3320,7 @@
         <w:trPr/>
         <w:tc>
           <w:tcPr>
-            <w:tcW w:w="1123" w:type="dxa"/>
+            <w:tcW w:w="1122" w:type="dxa"/>
             <w:tcBorders>
               <w:top w:val="single" w:sz="4" w:space="0" w:color="000001"/>
               <w:left w:val="single" w:sz="4" w:space="0" w:color="000001"/>
@@ -3320,7 +3331,7 @@
             </w:tcBorders>
             <w:shd w:color="auto" w:fill="D9D9D9" w:val="clear"/>
             <w:tcMar>
-              <w:left w:w="93" w:type="dxa"/>
+              <w:left w:w="88" w:type="dxa"/>
             </w:tcMar>
           </w:tcPr>
           <w:p>
@@ -3339,7 +3350,7 @@
         </w:tc>
         <w:tc>
           <w:tcPr>
-            <w:tcW w:w="6164" w:type="dxa"/>
+            <w:tcW w:w="6165" w:type="dxa"/>
             <w:tcBorders>
               <w:top w:val="single" w:sz="4" w:space="0" w:color="000001"/>
               <w:left w:val="single" w:sz="4" w:space="0" w:color="000001"/>
@@ -3350,7 +3361,7 @@
             </w:tcBorders>
             <w:shd w:color="auto" w:fill="D9D9D9" w:val="clear"/>
             <w:tcMar>
-              <w:left w:w="93" w:type="dxa"/>
+              <w:left w:w="88" w:type="dxa"/>
             </w:tcMar>
           </w:tcPr>
           <w:p>
@@ -3380,7 +3391,7 @@
             </w:tcBorders>
             <w:shd w:color="auto" w:fill="D9D9D9" w:val="clear"/>
             <w:tcMar>
-              <w:left w:w="93" w:type="dxa"/>
+              <w:left w:w="88" w:type="dxa"/>
             </w:tcMar>
             <w:vAlign w:val="center"/>
           </w:tcPr>
@@ -3425,7 +3436,7 @@
             </w:tcBorders>
             <w:shd w:color="auto" w:fill="D9D9D9" w:val="clear"/>
             <w:tcMar>
-              <w:left w:w="93" w:type="dxa"/>
+              <w:left w:w="88" w:type="dxa"/>
             </w:tcMar>
           </w:tcPr>
           <w:p>
@@ -3461,18 +3472,18 @@
         <w:trPr/>
         <w:tc>
           <w:tcPr>
-            <w:tcW w:w="1123" w:type="dxa"/>
-            <w:tcBorders>
-              <w:top w:val="single" w:sz="4" w:space="0" w:color="000001"/>
-              <w:left w:val="single" w:sz="4" w:space="0" w:color="000001"/>
-              <w:bottom w:val="single" w:sz="4" w:space="0" w:color="000001"/>
-              <w:right w:val="single" w:sz="4" w:space="0" w:color="000001"/>
-              <w:insideH w:val="single" w:sz="4" w:space="0" w:color="000001"/>
-              <w:insideV w:val="single" w:sz="4" w:space="0" w:color="000001"/>
-            </w:tcBorders>
-            <w:shd w:fill="auto" w:val="clear"/>
-            <w:tcMar>
-              <w:left w:w="93" w:type="dxa"/>
+            <w:tcW w:w="1122" w:type="dxa"/>
+            <w:tcBorders>
+              <w:top w:val="single" w:sz="4" w:space="0" w:color="000001"/>
+              <w:left w:val="single" w:sz="4" w:space="0" w:color="000001"/>
+              <w:bottom w:val="single" w:sz="4" w:space="0" w:color="000001"/>
+              <w:right w:val="single" w:sz="4" w:space="0" w:color="000001"/>
+              <w:insideH w:val="single" w:sz="4" w:space="0" w:color="000001"/>
+              <w:insideV w:val="single" w:sz="4" w:space="0" w:color="000001"/>
+            </w:tcBorders>
+            <w:shd w:fill="auto" w:val="clear"/>
+            <w:tcMar>
+              <w:left w:w="88" w:type="dxa"/>
             </w:tcMar>
           </w:tcPr>
           <w:p>
@@ -3490,18 +3501,18 @@
         </w:tc>
         <w:tc>
           <w:tcPr>
-            <w:tcW w:w="6164" w:type="dxa"/>
-            <w:tcBorders>
-              <w:top w:val="single" w:sz="4" w:space="0" w:color="000001"/>
-              <w:left w:val="single" w:sz="4" w:space="0" w:color="000001"/>
-              <w:bottom w:val="single" w:sz="4" w:space="0" w:color="000001"/>
-              <w:right w:val="single" w:sz="4" w:space="0" w:color="000001"/>
-              <w:insideH w:val="single" w:sz="4" w:space="0" w:color="000001"/>
-              <w:insideV w:val="single" w:sz="4" w:space="0" w:color="000001"/>
-            </w:tcBorders>
-            <w:shd w:fill="auto" w:val="clear"/>
-            <w:tcMar>
-              <w:left w:w="93" w:type="dxa"/>
+            <w:tcW w:w="6165" w:type="dxa"/>
+            <w:tcBorders>
+              <w:top w:val="single" w:sz="4" w:space="0" w:color="000001"/>
+              <w:left w:val="single" w:sz="4" w:space="0" w:color="000001"/>
+              <w:bottom w:val="single" w:sz="4" w:space="0" w:color="000001"/>
+              <w:right w:val="single" w:sz="4" w:space="0" w:color="000001"/>
+              <w:insideH w:val="single" w:sz="4" w:space="0" w:color="000001"/>
+              <w:insideV w:val="single" w:sz="4" w:space="0" w:color="000001"/>
+            </w:tcBorders>
+            <w:shd w:fill="auto" w:val="clear"/>
+            <w:tcMar>
+              <w:left w:w="88" w:type="dxa"/>
             </w:tcMar>
           </w:tcPr>
           <w:p>
@@ -3530,7 +3541,7 @@
             </w:tcBorders>
             <w:shd w:fill="auto" w:val="clear"/>
             <w:tcMar>
-              <w:left w:w="93" w:type="dxa"/>
+              <w:left w:w="88" w:type="dxa"/>
             </w:tcMar>
           </w:tcPr>
           <w:p>
@@ -3558,7 +3569,7 @@
             </w:tcBorders>
             <w:shd w:fill="auto" w:val="clear"/>
             <w:tcMar>
-              <w:left w:w="93" w:type="dxa"/>
+              <w:left w:w="88" w:type="dxa"/>
             </w:tcMar>
           </w:tcPr>
           <w:p>
@@ -3578,46 +3589,46 @@
         <w:trPr/>
         <w:tc>
           <w:tcPr>
-            <w:tcW w:w="1123" w:type="dxa"/>
-            <w:tcBorders>
-              <w:top w:val="single" w:sz="4" w:space="0" w:color="000001"/>
-              <w:left w:val="single" w:sz="4" w:space="0" w:color="000001"/>
-              <w:bottom w:val="single" w:sz="4" w:space="0" w:color="000001"/>
-              <w:right w:val="single" w:sz="4" w:space="0" w:color="000001"/>
-              <w:insideH w:val="single" w:sz="4" w:space="0" w:color="000001"/>
-              <w:insideV w:val="single" w:sz="4" w:space="0" w:color="000001"/>
-            </w:tcBorders>
-            <w:shd w:fill="auto" w:val="clear"/>
-            <w:tcMar>
-              <w:left w:w="93" w:type="dxa"/>
-            </w:tcMar>
-          </w:tcPr>
-          <w:p>
-            <w:pPr>
-              <w:pStyle w:val="Normal"/>
-              <w:spacing w:before="0" w:after="160"/>
-              <w:jc w:val="center"/>
-              <w:rPr/>
-            </w:pPr>
-            <w:r>
-              <w:rPr/>
-            </w:r>
-          </w:p>
-        </w:tc>
-        <w:tc>
-          <w:tcPr>
-            <w:tcW w:w="6164" w:type="dxa"/>
-            <w:tcBorders>
-              <w:top w:val="single" w:sz="4" w:space="0" w:color="000001"/>
-              <w:left w:val="single" w:sz="4" w:space="0" w:color="000001"/>
-              <w:bottom w:val="single" w:sz="4" w:space="0" w:color="000001"/>
-              <w:right w:val="single" w:sz="4" w:space="0" w:color="000001"/>
-              <w:insideH w:val="single" w:sz="4" w:space="0" w:color="000001"/>
-              <w:insideV w:val="single" w:sz="4" w:space="0" w:color="000001"/>
-            </w:tcBorders>
-            <w:shd w:fill="auto" w:val="clear"/>
-            <w:tcMar>
-              <w:left w:w="93" w:type="dxa"/>
+            <w:tcW w:w="1122" w:type="dxa"/>
+            <w:tcBorders>
+              <w:top w:val="single" w:sz="4" w:space="0" w:color="000001"/>
+              <w:left w:val="single" w:sz="4" w:space="0" w:color="000001"/>
+              <w:bottom w:val="single" w:sz="4" w:space="0" w:color="000001"/>
+              <w:right w:val="single" w:sz="4" w:space="0" w:color="000001"/>
+              <w:insideH w:val="single" w:sz="4" w:space="0" w:color="000001"/>
+              <w:insideV w:val="single" w:sz="4" w:space="0" w:color="000001"/>
+            </w:tcBorders>
+            <w:shd w:fill="auto" w:val="clear"/>
+            <w:tcMar>
+              <w:left w:w="88" w:type="dxa"/>
+            </w:tcMar>
+          </w:tcPr>
+          <w:p>
+            <w:pPr>
+              <w:pStyle w:val="Normal"/>
+              <w:spacing w:before="0" w:after="160"/>
+              <w:jc w:val="center"/>
+              <w:rPr/>
+            </w:pPr>
+            <w:r>
+              <w:rPr/>
+            </w:r>
+          </w:p>
+        </w:tc>
+        <w:tc>
+          <w:tcPr>
+            <w:tcW w:w="6165" w:type="dxa"/>
+            <w:tcBorders>
+              <w:top w:val="single" w:sz="4" w:space="0" w:color="000001"/>
+              <w:left w:val="single" w:sz="4" w:space="0" w:color="000001"/>
+              <w:bottom w:val="single" w:sz="4" w:space="0" w:color="000001"/>
+              <w:right w:val="single" w:sz="4" w:space="0" w:color="000001"/>
+              <w:insideH w:val="single" w:sz="4" w:space="0" w:color="000001"/>
+              <w:insideV w:val="single" w:sz="4" w:space="0" w:color="000001"/>
+            </w:tcBorders>
+            <w:shd w:fill="auto" w:val="clear"/>
+            <w:tcMar>
+              <w:left w:w="88" w:type="dxa"/>
             </w:tcMar>
           </w:tcPr>
           <w:p>
@@ -3646,7 +3657,7 @@
             </w:tcBorders>
             <w:shd w:fill="auto" w:val="clear"/>
             <w:tcMar>
-              <w:left w:w="93" w:type="dxa"/>
+              <w:left w:w="88" w:type="dxa"/>
             </w:tcMar>
           </w:tcPr>
           <w:p>
@@ -3675,7 +3686,7 @@
             </w:tcBorders>
             <w:shd w:fill="auto" w:val="clear"/>
             <w:tcMar>
-              <w:left w:w="93" w:type="dxa"/>
+              <w:left w:w="88" w:type="dxa"/>
             </w:tcMar>
           </w:tcPr>
           <w:p>
@@ -3696,46 +3707,46 @@
         <w:trPr/>
         <w:tc>
           <w:tcPr>
-            <w:tcW w:w="1123" w:type="dxa"/>
-            <w:tcBorders>
-              <w:top w:val="single" w:sz="4" w:space="0" w:color="000001"/>
-              <w:left w:val="single" w:sz="4" w:space="0" w:color="000001"/>
-              <w:bottom w:val="single" w:sz="4" w:space="0" w:color="000001"/>
-              <w:right w:val="single" w:sz="4" w:space="0" w:color="000001"/>
-              <w:insideH w:val="single" w:sz="4" w:space="0" w:color="000001"/>
-              <w:insideV w:val="single" w:sz="4" w:space="0" w:color="000001"/>
-            </w:tcBorders>
-            <w:shd w:fill="auto" w:val="clear"/>
-            <w:tcMar>
-              <w:left w:w="93" w:type="dxa"/>
-            </w:tcMar>
-          </w:tcPr>
-          <w:p>
-            <w:pPr>
-              <w:pStyle w:val="Normal"/>
-              <w:spacing w:before="0" w:after="160"/>
-              <w:jc w:val="center"/>
-              <w:rPr/>
-            </w:pPr>
-            <w:r>
-              <w:rPr/>
-            </w:r>
-          </w:p>
-        </w:tc>
-        <w:tc>
-          <w:tcPr>
-            <w:tcW w:w="6164" w:type="dxa"/>
-            <w:tcBorders>
-              <w:top w:val="single" w:sz="4" w:space="0" w:color="000001"/>
-              <w:left w:val="single" w:sz="4" w:space="0" w:color="000001"/>
-              <w:bottom w:val="single" w:sz="4" w:space="0" w:color="000001"/>
-              <w:right w:val="single" w:sz="4" w:space="0" w:color="000001"/>
-              <w:insideH w:val="single" w:sz="4" w:space="0" w:color="000001"/>
-              <w:insideV w:val="single" w:sz="4" w:space="0" w:color="000001"/>
-            </w:tcBorders>
-            <w:shd w:fill="auto" w:val="clear"/>
-            <w:tcMar>
-              <w:left w:w="93" w:type="dxa"/>
+            <w:tcW w:w="1122" w:type="dxa"/>
+            <w:tcBorders>
+              <w:top w:val="single" w:sz="4" w:space="0" w:color="000001"/>
+              <w:left w:val="single" w:sz="4" w:space="0" w:color="000001"/>
+              <w:bottom w:val="single" w:sz="4" w:space="0" w:color="000001"/>
+              <w:right w:val="single" w:sz="4" w:space="0" w:color="000001"/>
+              <w:insideH w:val="single" w:sz="4" w:space="0" w:color="000001"/>
+              <w:insideV w:val="single" w:sz="4" w:space="0" w:color="000001"/>
+            </w:tcBorders>
+            <w:shd w:fill="auto" w:val="clear"/>
+            <w:tcMar>
+              <w:left w:w="88" w:type="dxa"/>
+            </w:tcMar>
+          </w:tcPr>
+          <w:p>
+            <w:pPr>
+              <w:pStyle w:val="Normal"/>
+              <w:spacing w:before="0" w:after="160"/>
+              <w:jc w:val="center"/>
+              <w:rPr/>
+            </w:pPr>
+            <w:r>
+              <w:rPr/>
+            </w:r>
+          </w:p>
+        </w:tc>
+        <w:tc>
+          <w:tcPr>
+            <w:tcW w:w="6165" w:type="dxa"/>
+            <w:tcBorders>
+              <w:top w:val="single" w:sz="4" w:space="0" w:color="000001"/>
+              <w:left w:val="single" w:sz="4" w:space="0" w:color="000001"/>
+              <w:bottom w:val="single" w:sz="4" w:space="0" w:color="000001"/>
+              <w:right w:val="single" w:sz="4" w:space="0" w:color="000001"/>
+              <w:insideH w:val="single" w:sz="4" w:space="0" w:color="000001"/>
+              <w:insideV w:val="single" w:sz="4" w:space="0" w:color="000001"/>
+            </w:tcBorders>
+            <w:shd w:fill="auto" w:val="clear"/>
+            <w:tcMar>
+              <w:left w:w="88" w:type="dxa"/>
             </w:tcMar>
           </w:tcPr>
           <w:p>
@@ -3764,7 +3775,7 @@
             </w:tcBorders>
             <w:shd w:fill="auto" w:val="clear"/>
             <w:tcMar>
-              <w:left w:w="93" w:type="dxa"/>
+              <w:left w:w="88" w:type="dxa"/>
             </w:tcMar>
           </w:tcPr>
           <w:p>
@@ -3793,7 +3804,7 @@
             </w:tcBorders>
             <w:shd w:fill="auto" w:val="clear"/>
             <w:tcMar>
-              <w:left w:w="93" w:type="dxa"/>
+              <w:left w:w="88" w:type="dxa"/>
             </w:tcMar>
           </w:tcPr>
           <w:p>
@@ -3814,46 +3825,46 @@
         <w:trPr/>
         <w:tc>
           <w:tcPr>
-            <w:tcW w:w="1123" w:type="dxa"/>
-            <w:tcBorders>
-              <w:top w:val="single" w:sz="4" w:space="0" w:color="000001"/>
-              <w:left w:val="single" w:sz="4" w:space="0" w:color="000001"/>
-              <w:bottom w:val="single" w:sz="4" w:space="0" w:color="000001"/>
-              <w:right w:val="single" w:sz="4" w:space="0" w:color="000001"/>
-              <w:insideH w:val="single" w:sz="4" w:space="0" w:color="000001"/>
-              <w:insideV w:val="single" w:sz="4" w:space="0" w:color="000001"/>
-            </w:tcBorders>
-            <w:shd w:fill="auto" w:val="clear"/>
-            <w:tcMar>
-              <w:left w:w="93" w:type="dxa"/>
-            </w:tcMar>
-          </w:tcPr>
-          <w:p>
-            <w:pPr>
-              <w:pStyle w:val="Normal"/>
-              <w:spacing w:before="0" w:after="160"/>
-              <w:jc w:val="center"/>
-              <w:rPr/>
-            </w:pPr>
-            <w:r>
-              <w:rPr/>
-            </w:r>
-          </w:p>
-        </w:tc>
-        <w:tc>
-          <w:tcPr>
-            <w:tcW w:w="6164" w:type="dxa"/>
-            <w:tcBorders>
-              <w:top w:val="single" w:sz="4" w:space="0" w:color="000001"/>
-              <w:left w:val="single" w:sz="4" w:space="0" w:color="000001"/>
-              <w:bottom w:val="single" w:sz="4" w:space="0" w:color="000001"/>
-              <w:right w:val="single" w:sz="4" w:space="0" w:color="000001"/>
-              <w:insideH w:val="single" w:sz="4" w:space="0" w:color="000001"/>
-              <w:insideV w:val="single" w:sz="4" w:space="0" w:color="000001"/>
-            </w:tcBorders>
-            <w:shd w:fill="auto" w:val="clear"/>
-            <w:tcMar>
-              <w:left w:w="93" w:type="dxa"/>
+            <w:tcW w:w="1122" w:type="dxa"/>
+            <w:tcBorders>
+              <w:top w:val="single" w:sz="4" w:space="0" w:color="000001"/>
+              <w:left w:val="single" w:sz="4" w:space="0" w:color="000001"/>
+              <w:bottom w:val="single" w:sz="4" w:space="0" w:color="000001"/>
+              <w:right w:val="single" w:sz="4" w:space="0" w:color="000001"/>
+              <w:insideH w:val="single" w:sz="4" w:space="0" w:color="000001"/>
+              <w:insideV w:val="single" w:sz="4" w:space="0" w:color="000001"/>
+            </w:tcBorders>
+            <w:shd w:fill="auto" w:val="clear"/>
+            <w:tcMar>
+              <w:left w:w="88" w:type="dxa"/>
+            </w:tcMar>
+          </w:tcPr>
+          <w:p>
+            <w:pPr>
+              <w:pStyle w:val="Normal"/>
+              <w:spacing w:before="0" w:after="160"/>
+              <w:jc w:val="center"/>
+              <w:rPr/>
+            </w:pPr>
+            <w:r>
+              <w:rPr/>
+            </w:r>
+          </w:p>
+        </w:tc>
+        <w:tc>
+          <w:tcPr>
+            <w:tcW w:w="6165" w:type="dxa"/>
+            <w:tcBorders>
+              <w:top w:val="single" w:sz="4" w:space="0" w:color="000001"/>
+              <w:left w:val="single" w:sz="4" w:space="0" w:color="000001"/>
+              <w:bottom w:val="single" w:sz="4" w:space="0" w:color="000001"/>
+              <w:right w:val="single" w:sz="4" w:space="0" w:color="000001"/>
+              <w:insideH w:val="single" w:sz="4" w:space="0" w:color="000001"/>
+              <w:insideV w:val="single" w:sz="4" w:space="0" w:color="000001"/>
+            </w:tcBorders>
+            <w:shd w:fill="auto" w:val="clear"/>
+            <w:tcMar>
+              <w:left w:w="88" w:type="dxa"/>
             </w:tcMar>
           </w:tcPr>
           <w:p>
@@ -3882,7 +3893,7 @@
             </w:tcBorders>
             <w:shd w:fill="auto" w:val="clear"/>
             <w:tcMar>
-              <w:left w:w="93" w:type="dxa"/>
+              <w:left w:w="88" w:type="dxa"/>
             </w:tcMar>
           </w:tcPr>
           <w:p>
@@ -3911,7 +3922,7 @@
             </w:tcBorders>
             <w:shd w:fill="auto" w:val="clear"/>
             <w:tcMar>
-              <w:left w:w="93" w:type="dxa"/>
+              <w:left w:w="88" w:type="dxa"/>
             </w:tcMar>
           </w:tcPr>
           <w:p>
@@ -3932,18 +3943,18 @@
         <w:trPr/>
         <w:tc>
           <w:tcPr>
-            <w:tcW w:w="1123" w:type="dxa"/>
-            <w:tcBorders>
-              <w:top w:val="single" w:sz="4" w:space="0" w:color="000001"/>
-              <w:left w:val="single" w:sz="4" w:space="0" w:color="000001"/>
-              <w:bottom w:val="single" w:sz="4" w:space="0" w:color="000001"/>
-              <w:right w:val="single" w:sz="4" w:space="0" w:color="000001"/>
-              <w:insideH w:val="single" w:sz="4" w:space="0" w:color="000001"/>
-              <w:insideV w:val="single" w:sz="4" w:space="0" w:color="000001"/>
-            </w:tcBorders>
-            <w:shd w:fill="auto" w:val="clear"/>
-            <w:tcMar>
-              <w:left w:w="93" w:type="dxa"/>
+            <w:tcW w:w="1122" w:type="dxa"/>
+            <w:tcBorders>
+              <w:top w:val="single" w:sz="4" w:space="0" w:color="000001"/>
+              <w:left w:val="single" w:sz="4" w:space="0" w:color="000001"/>
+              <w:bottom w:val="single" w:sz="4" w:space="0" w:color="000001"/>
+              <w:right w:val="single" w:sz="4" w:space="0" w:color="000001"/>
+              <w:insideH w:val="single" w:sz="4" w:space="0" w:color="000001"/>
+              <w:insideV w:val="single" w:sz="4" w:space="0" w:color="000001"/>
+            </w:tcBorders>
+            <w:shd w:fill="auto" w:val="clear"/>
+            <w:tcMar>
+              <w:left w:w="88" w:type="dxa"/>
             </w:tcMar>
           </w:tcPr>
           <w:p>
@@ -3961,18 +3972,18 @@
         </w:tc>
         <w:tc>
           <w:tcPr>
-            <w:tcW w:w="6164" w:type="dxa"/>
-            <w:tcBorders>
-              <w:top w:val="single" w:sz="4" w:space="0" w:color="000001"/>
-              <w:left w:val="single" w:sz="4" w:space="0" w:color="000001"/>
-              <w:bottom w:val="single" w:sz="4" w:space="0" w:color="000001"/>
-              <w:right w:val="single" w:sz="4" w:space="0" w:color="000001"/>
-              <w:insideH w:val="single" w:sz="4" w:space="0" w:color="000001"/>
-              <w:insideV w:val="single" w:sz="4" w:space="0" w:color="000001"/>
-            </w:tcBorders>
-            <w:shd w:fill="auto" w:val="clear"/>
-            <w:tcMar>
-              <w:left w:w="93" w:type="dxa"/>
+            <w:tcW w:w="6165" w:type="dxa"/>
+            <w:tcBorders>
+              <w:top w:val="single" w:sz="4" w:space="0" w:color="000001"/>
+              <w:left w:val="single" w:sz="4" w:space="0" w:color="000001"/>
+              <w:bottom w:val="single" w:sz="4" w:space="0" w:color="000001"/>
+              <w:right w:val="single" w:sz="4" w:space="0" w:color="000001"/>
+              <w:insideH w:val="single" w:sz="4" w:space="0" w:color="000001"/>
+              <w:insideV w:val="single" w:sz="4" w:space="0" w:color="000001"/>
+            </w:tcBorders>
+            <w:shd w:fill="auto" w:val="clear"/>
+            <w:tcMar>
+              <w:left w:w="88" w:type="dxa"/>
             </w:tcMar>
           </w:tcPr>
           <w:p>
@@ -4001,7 +4012,7 @@
             </w:tcBorders>
             <w:shd w:fill="auto" w:val="clear"/>
             <w:tcMar>
-              <w:left w:w="93" w:type="dxa"/>
+              <w:left w:w="88" w:type="dxa"/>
             </w:tcMar>
           </w:tcPr>
           <w:p>
@@ -4029,7 +4040,7 @@
             </w:tcBorders>
             <w:shd w:fill="auto" w:val="clear"/>
             <w:tcMar>
-              <w:left w:w="93" w:type="dxa"/>
+              <w:left w:w="88" w:type="dxa"/>
             </w:tcMar>
           </w:tcPr>
           <w:p>
@@ -4049,46 +4060,46 @@
         <w:trPr/>
         <w:tc>
           <w:tcPr>
-            <w:tcW w:w="1123" w:type="dxa"/>
-            <w:tcBorders>
-              <w:top w:val="single" w:sz="4" w:space="0" w:color="000001"/>
-              <w:left w:val="single" w:sz="4" w:space="0" w:color="000001"/>
-              <w:bottom w:val="single" w:sz="4" w:space="0" w:color="000001"/>
-              <w:right w:val="single" w:sz="4" w:space="0" w:color="000001"/>
-              <w:insideH w:val="single" w:sz="4" w:space="0" w:color="000001"/>
-              <w:insideV w:val="single" w:sz="4" w:space="0" w:color="000001"/>
-            </w:tcBorders>
-            <w:shd w:fill="auto" w:val="clear"/>
-            <w:tcMar>
-              <w:left w:w="93" w:type="dxa"/>
-            </w:tcMar>
-          </w:tcPr>
-          <w:p>
-            <w:pPr>
-              <w:pStyle w:val="Normal"/>
-              <w:spacing w:before="0" w:after="160"/>
-              <w:jc w:val="center"/>
-              <w:rPr/>
-            </w:pPr>
-            <w:r>
-              <w:rPr/>
-            </w:r>
-          </w:p>
-        </w:tc>
-        <w:tc>
-          <w:tcPr>
-            <w:tcW w:w="6164" w:type="dxa"/>
-            <w:tcBorders>
-              <w:top w:val="single" w:sz="4" w:space="0" w:color="000001"/>
-              <w:left w:val="single" w:sz="4" w:space="0" w:color="000001"/>
-              <w:bottom w:val="single" w:sz="4" w:space="0" w:color="000001"/>
-              <w:right w:val="single" w:sz="4" w:space="0" w:color="000001"/>
-              <w:insideH w:val="single" w:sz="4" w:space="0" w:color="000001"/>
-              <w:insideV w:val="single" w:sz="4" w:space="0" w:color="000001"/>
-            </w:tcBorders>
-            <w:shd w:fill="auto" w:val="clear"/>
-            <w:tcMar>
-              <w:left w:w="93" w:type="dxa"/>
+            <w:tcW w:w="1122" w:type="dxa"/>
+            <w:tcBorders>
+              <w:top w:val="single" w:sz="4" w:space="0" w:color="000001"/>
+              <w:left w:val="single" w:sz="4" w:space="0" w:color="000001"/>
+              <w:bottom w:val="single" w:sz="4" w:space="0" w:color="000001"/>
+              <w:right w:val="single" w:sz="4" w:space="0" w:color="000001"/>
+              <w:insideH w:val="single" w:sz="4" w:space="0" w:color="000001"/>
+              <w:insideV w:val="single" w:sz="4" w:space="0" w:color="000001"/>
+            </w:tcBorders>
+            <w:shd w:fill="auto" w:val="clear"/>
+            <w:tcMar>
+              <w:left w:w="88" w:type="dxa"/>
+            </w:tcMar>
+          </w:tcPr>
+          <w:p>
+            <w:pPr>
+              <w:pStyle w:val="Normal"/>
+              <w:spacing w:before="0" w:after="160"/>
+              <w:jc w:val="center"/>
+              <w:rPr/>
+            </w:pPr>
+            <w:r>
+              <w:rPr/>
+            </w:r>
+          </w:p>
+        </w:tc>
+        <w:tc>
+          <w:tcPr>
+            <w:tcW w:w="6165" w:type="dxa"/>
+            <w:tcBorders>
+              <w:top w:val="single" w:sz="4" w:space="0" w:color="000001"/>
+              <w:left w:val="single" w:sz="4" w:space="0" w:color="000001"/>
+              <w:bottom w:val="single" w:sz="4" w:space="0" w:color="000001"/>
+              <w:right w:val="single" w:sz="4" w:space="0" w:color="000001"/>
+              <w:insideH w:val="single" w:sz="4" w:space="0" w:color="000001"/>
+              <w:insideV w:val="single" w:sz="4" w:space="0" w:color="000001"/>
+            </w:tcBorders>
+            <w:shd w:fill="auto" w:val="clear"/>
+            <w:tcMar>
+              <w:left w:w="88" w:type="dxa"/>
             </w:tcMar>
           </w:tcPr>
           <w:p>
@@ -4120,7 +4131,7 @@
             </w:tcBorders>
             <w:shd w:fill="auto" w:val="clear"/>
             <w:tcMar>
-              <w:left w:w="93" w:type="dxa"/>
+              <w:left w:w="88" w:type="dxa"/>
             </w:tcMar>
           </w:tcPr>
           <w:p>
@@ -4149,7 +4160,7 @@
             </w:tcBorders>
             <w:shd w:fill="auto" w:val="clear"/>
             <w:tcMar>
-              <w:left w:w="93" w:type="dxa"/>
+              <w:left w:w="88" w:type="dxa"/>
             </w:tcMar>
           </w:tcPr>
           <w:p>
@@ -4169,46 +4180,46 @@
         <w:trPr/>
         <w:tc>
           <w:tcPr>
-            <w:tcW w:w="1123" w:type="dxa"/>
-            <w:tcBorders>
-              <w:top w:val="single" w:sz="4" w:space="0" w:color="000001"/>
-              <w:left w:val="single" w:sz="4" w:space="0" w:color="000001"/>
-              <w:bottom w:val="single" w:sz="4" w:space="0" w:color="000001"/>
-              <w:right w:val="single" w:sz="4" w:space="0" w:color="000001"/>
-              <w:insideH w:val="single" w:sz="4" w:space="0" w:color="000001"/>
-              <w:insideV w:val="single" w:sz="4" w:space="0" w:color="000001"/>
-            </w:tcBorders>
-            <w:shd w:fill="auto" w:val="clear"/>
-            <w:tcMar>
-              <w:left w:w="93" w:type="dxa"/>
-            </w:tcMar>
-          </w:tcPr>
-          <w:p>
-            <w:pPr>
-              <w:pStyle w:val="Normal"/>
-              <w:spacing w:before="0" w:after="160"/>
-              <w:jc w:val="center"/>
-              <w:rPr/>
-            </w:pPr>
-            <w:r>
-              <w:rPr/>
-            </w:r>
-          </w:p>
-        </w:tc>
-        <w:tc>
-          <w:tcPr>
-            <w:tcW w:w="6164" w:type="dxa"/>
-            <w:tcBorders>
-              <w:top w:val="single" w:sz="4" w:space="0" w:color="000001"/>
-              <w:left w:val="single" w:sz="4" w:space="0" w:color="000001"/>
-              <w:bottom w:val="single" w:sz="4" w:space="0" w:color="000001"/>
-              <w:right w:val="single" w:sz="4" w:space="0" w:color="000001"/>
-              <w:insideH w:val="single" w:sz="4" w:space="0" w:color="000001"/>
-              <w:insideV w:val="single" w:sz="4" w:space="0" w:color="000001"/>
-            </w:tcBorders>
-            <w:shd w:fill="auto" w:val="clear"/>
-            <w:tcMar>
-              <w:left w:w="93" w:type="dxa"/>
+            <w:tcW w:w="1122" w:type="dxa"/>
+            <w:tcBorders>
+              <w:top w:val="single" w:sz="4" w:space="0" w:color="000001"/>
+              <w:left w:val="single" w:sz="4" w:space="0" w:color="000001"/>
+              <w:bottom w:val="single" w:sz="4" w:space="0" w:color="000001"/>
+              <w:right w:val="single" w:sz="4" w:space="0" w:color="000001"/>
+              <w:insideH w:val="single" w:sz="4" w:space="0" w:color="000001"/>
+              <w:insideV w:val="single" w:sz="4" w:space="0" w:color="000001"/>
+            </w:tcBorders>
+            <w:shd w:fill="auto" w:val="clear"/>
+            <w:tcMar>
+              <w:left w:w="88" w:type="dxa"/>
+            </w:tcMar>
+          </w:tcPr>
+          <w:p>
+            <w:pPr>
+              <w:pStyle w:val="Normal"/>
+              <w:spacing w:before="0" w:after="160"/>
+              <w:jc w:val="center"/>
+              <w:rPr/>
+            </w:pPr>
+            <w:r>
+              <w:rPr/>
+            </w:r>
+          </w:p>
+        </w:tc>
+        <w:tc>
+          <w:tcPr>
+            <w:tcW w:w="6165" w:type="dxa"/>
+            <w:tcBorders>
+              <w:top w:val="single" w:sz="4" w:space="0" w:color="000001"/>
+              <w:left w:val="single" w:sz="4" w:space="0" w:color="000001"/>
+              <w:bottom w:val="single" w:sz="4" w:space="0" w:color="000001"/>
+              <w:right w:val="single" w:sz="4" w:space="0" w:color="000001"/>
+              <w:insideH w:val="single" w:sz="4" w:space="0" w:color="000001"/>
+              <w:insideV w:val="single" w:sz="4" w:space="0" w:color="000001"/>
+            </w:tcBorders>
+            <w:shd w:fill="auto" w:val="clear"/>
+            <w:tcMar>
+              <w:left w:w="88" w:type="dxa"/>
             </w:tcMar>
           </w:tcPr>
           <w:p>
@@ -4237,7 +4248,7 @@
             </w:tcBorders>
             <w:shd w:fill="auto" w:val="clear"/>
             <w:tcMar>
-              <w:left w:w="93" w:type="dxa"/>
+              <w:left w:w="88" w:type="dxa"/>
             </w:tcMar>
           </w:tcPr>
           <w:p>
@@ -4266,7 +4277,7 @@
             </w:tcBorders>
             <w:shd w:fill="auto" w:val="clear"/>
             <w:tcMar>
-              <w:left w:w="93" w:type="dxa"/>
+              <w:left w:w="88" w:type="dxa"/>
             </w:tcMar>
           </w:tcPr>
           <w:p>
@@ -4286,18 +4297,18 @@
         <w:trPr/>
         <w:tc>
           <w:tcPr>
-            <w:tcW w:w="1123" w:type="dxa"/>
-            <w:tcBorders>
-              <w:top w:val="single" w:sz="4" w:space="0" w:color="000001"/>
-              <w:left w:val="single" w:sz="4" w:space="0" w:color="000001"/>
-              <w:bottom w:val="single" w:sz="4" w:space="0" w:color="000001"/>
-              <w:right w:val="single" w:sz="4" w:space="0" w:color="000001"/>
-              <w:insideH w:val="single" w:sz="4" w:space="0" w:color="000001"/>
-              <w:insideV w:val="single" w:sz="4" w:space="0" w:color="000001"/>
-            </w:tcBorders>
-            <w:shd w:fill="auto" w:val="clear"/>
-            <w:tcMar>
-              <w:left w:w="93" w:type="dxa"/>
+            <w:tcW w:w="1122" w:type="dxa"/>
+            <w:tcBorders>
+              <w:top w:val="single" w:sz="4" w:space="0" w:color="000001"/>
+              <w:left w:val="single" w:sz="4" w:space="0" w:color="000001"/>
+              <w:bottom w:val="single" w:sz="4" w:space="0" w:color="000001"/>
+              <w:right w:val="single" w:sz="4" w:space="0" w:color="000001"/>
+              <w:insideH w:val="single" w:sz="4" w:space="0" w:color="000001"/>
+              <w:insideV w:val="single" w:sz="4" w:space="0" w:color="000001"/>
+            </w:tcBorders>
+            <w:shd w:fill="auto" w:val="clear"/>
+            <w:tcMar>
+              <w:left w:w="88" w:type="dxa"/>
             </w:tcMar>
           </w:tcPr>
           <w:p>
@@ -4315,18 +4326,18 @@
         </w:tc>
         <w:tc>
           <w:tcPr>
-            <w:tcW w:w="6164" w:type="dxa"/>
-            <w:tcBorders>
-              <w:top w:val="single" w:sz="4" w:space="0" w:color="000001"/>
-              <w:left w:val="single" w:sz="4" w:space="0" w:color="000001"/>
-              <w:bottom w:val="single" w:sz="4" w:space="0" w:color="000001"/>
-              <w:right w:val="single" w:sz="4" w:space="0" w:color="000001"/>
-              <w:insideH w:val="single" w:sz="4" w:space="0" w:color="000001"/>
-              <w:insideV w:val="single" w:sz="4" w:space="0" w:color="000001"/>
-            </w:tcBorders>
-            <w:shd w:fill="auto" w:val="clear"/>
-            <w:tcMar>
-              <w:left w:w="93" w:type="dxa"/>
+            <w:tcW w:w="6165" w:type="dxa"/>
+            <w:tcBorders>
+              <w:top w:val="single" w:sz="4" w:space="0" w:color="000001"/>
+              <w:left w:val="single" w:sz="4" w:space="0" w:color="000001"/>
+              <w:bottom w:val="single" w:sz="4" w:space="0" w:color="000001"/>
+              <w:right w:val="single" w:sz="4" w:space="0" w:color="000001"/>
+              <w:insideH w:val="single" w:sz="4" w:space="0" w:color="000001"/>
+              <w:insideV w:val="single" w:sz="4" w:space="0" w:color="000001"/>
+            </w:tcBorders>
+            <w:shd w:fill="auto" w:val="clear"/>
+            <w:tcMar>
+              <w:left w:w="88" w:type="dxa"/>
             </w:tcMar>
           </w:tcPr>
           <w:p>
@@ -4355,7 +4366,7 @@
             </w:tcBorders>
             <w:shd w:fill="auto" w:val="clear"/>
             <w:tcMar>
-              <w:left w:w="93" w:type="dxa"/>
+              <w:left w:w="88" w:type="dxa"/>
             </w:tcMar>
           </w:tcPr>
           <w:p>
@@ -4383,7 +4394,7 @@
             </w:tcBorders>
             <w:shd w:fill="auto" w:val="clear"/>
             <w:tcMar>
-              <w:left w:w="93" w:type="dxa"/>
+              <w:left w:w="88" w:type="dxa"/>
             </w:tcMar>
           </w:tcPr>
           <w:p>
@@ -4403,46 +4414,46 @@
         <w:trPr/>
         <w:tc>
           <w:tcPr>
-            <w:tcW w:w="1123" w:type="dxa"/>
-            <w:tcBorders>
-              <w:top w:val="single" w:sz="4" w:space="0" w:color="000001"/>
-              <w:left w:val="single" w:sz="4" w:space="0" w:color="000001"/>
-              <w:bottom w:val="single" w:sz="4" w:space="0" w:color="000001"/>
-              <w:right w:val="single" w:sz="4" w:space="0" w:color="000001"/>
-              <w:insideH w:val="single" w:sz="4" w:space="0" w:color="000001"/>
-              <w:insideV w:val="single" w:sz="4" w:space="0" w:color="000001"/>
-            </w:tcBorders>
-            <w:shd w:fill="auto" w:val="clear"/>
-            <w:tcMar>
-              <w:left w:w="93" w:type="dxa"/>
-            </w:tcMar>
-          </w:tcPr>
-          <w:p>
-            <w:pPr>
-              <w:pStyle w:val="Normal"/>
-              <w:spacing w:before="0" w:after="160"/>
-              <w:jc w:val="center"/>
-              <w:rPr/>
-            </w:pPr>
-            <w:r>
-              <w:rPr/>
-            </w:r>
-          </w:p>
-        </w:tc>
-        <w:tc>
-          <w:tcPr>
-            <w:tcW w:w="6164" w:type="dxa"/>
-            <w:tcBorders>
-              <w:top w:val="single" w:sz="4" w:space="0" w:color="000001"/>
-              <w:left w:val="single" w:sz="4" w:space="0" w:color="000001"/>
-              <w:bottom w:val="single" w:sz="4" w:space="0" w:color="000001"/>
-              <w:right w:val="single" w:sz="4" w:space="0" w:color="000001"/>
-              <w:insideH w:val="single" w:sz="4" w:space="0" w:color="000001"/>
-              <w:insideV w:val="single" w:sz="4" w:space="0" w:color="000001"/>
-            </w:tcBorders>
-            <w:shd w:fill="auto" w:val="clear"/>
-            <w:tcMar>
-              <w:left w:w="93" w:type="dxa"/>
+            <w:tcW w:w="1122" w:type="dxa"/>
+            <w:tcBorders>
+              <w:top w:val="single" w:sz="4" w:space="0" w:color="000001"/>
+              <w:left w:val="single" w:sz="4" w:space="0" w:color="000001"/>
+              <w:bottom w:val="single" w:sz="4" w:space="0" w:color="000001"/>
+              <w:right w:val="single" w:sz="4" w:space="0" w:color="000001"/>
+              <w:insideH w:val="single" w:sz="4" w:space="0" w:color="000001"/>
+              <w:insideV w:val="single" w:sz="4" w:space="0" w:color="000001"/>
+            </w:tcBorders>
+            <w:shd w:fill="auto" w:val="clear"/>
+            <w:tcMar>
+              <w:left w:w="88" w:type="dxa"/>
+            </w:tcMar>
+          </w:tcPr>
+          <w:p>
+            <w:pPr>
+              <w:pStyle w:val="Normal"/>
+              <w:spacing w:before="0" w:after="160"/>
+              <w:jc w:val="center"/>
+              <w:rPr/>
+            </w:pPr>
+            <w:r>
+              <w:rPr/>
+            </w:r>
+          </w:p>
+        </w:tc>
+        <w:tc>
+          <w:tcPr>
+            <w:tcW w:w="6165" w:type="dxa"/>
+            <w:tcBorders>
+              <w:top w:val="single" w:sz="4" w:space="0" w:color="000001"/>
+              <w:left w:val="single" w:sz="4" w:space="0" w:color="000001"/>
+              <w:bottom w:val="single" w:sz="4" w:space="0" w:color="000001"/>
+              <w:right w:val="single" w:sz="4" w:space="0" w:color="000001"/>
+              <w:insideH w:val="single" w:sz="4" w:space="0" w:color="000001"/>
+              <w:insideV w:val="single" w:sz="4" w:space="0" w:color="000001"/>
+            </w:tcBorders>
+            <w:shd w:fill="auto" w:val="clear"/>
+            <w:tcMar>
+              <w:left w:w="88" w:type="dxa"/>
             </w:tcMar>
           </w:tcPr>
           <w:p>
@@ -4471,7 +4482,7 @@
             </w:tcBorders>
             <w:shd w:fill="auto" w:val="clear"/>
             <w:tcMar>
-              <w:left w:w="93" w:type="dxa"/>
+              <w:left w:w="88" w:type="dxa"/>
             </w:tcMar>
           </w:tcPr>
           <w:p>
@@ -4500,7 +4511,7 @@
             </w:tcBorders>
             <w:shd w:fill="auto" w:val="clear"/>
             <w:tcMar>
-              <w:left w:w="93" w:type="dxa"/>
+              <w:left w:w="88" w:type="dxa"/>
             </w:tcMar>
           </w:tcPr>
           <w:p>
@@ -4520,46 +4531,46 @@
         <w:trPr/>
         <w:tc>
           <w:tcPr>
-            <w:tcW w:w="1123" w:type="dxa"/>
-            <w:tcBorders>
-              <w:top w:val="single" w:sz="4" w:space="0" w:color="000001"/>
-              <w:left w:val="single" w:sz="4" w:space="0" w:color="000001"/>
-              <w:bottom w:val="single" w:sz="4" w:space="0" w:color="000001"/>
-              <w:right w:val="single" w:sz="4" w:space="0" w:color="000001"/>
-              <w:insideH w:val="single" w:sz="4" w:space="0" w:color="000001"/>
-              <w:insideV w:val="single" w:sz="4" w:space="0" w:color="000001"/>
-            </w:tcBorders>
-            <w:shd w:fill="auto" w:val="clear"/>
-            <w:tcMar>
-              <w:left w:w="93" w:type="dxa"/>
-            </w:tcMar>
-          </w:tcPr>
-          <w:p>
-            <w:pPr>
-              <w:pStyle w:val="Normal"/>
-              <w:spacing w:before="0" w:after="160"/>
-              <w:jc w:val="center"/>
-              <w:rPr/>
-            </w:pPr>
-            <w:r>
-              <w:rPr/>
-            </w:r>
-          </w:p>
-        </w:tc>
-        <w:tc>
-          <w:tcPr>
-            <w:tcW w:w="6164" w:type="dxa"/>
-            <w:tcBorders>
-              <w:top w:val="single" w:sz="4" w:space="0" w:color="000001"/>
-              <w:left w:val="single" w:sz="4" w:space="0" w:color="000001"/>
-              <w:bottom w:val="single" w:sz="4" w:space="0" w:color="000001"/>
-              <w:right w:val="single" w:sz="4" w:space="0" w:color="000001"/>
-              <w:insideH w:val="single" w:sz="4" w:space="0" w:color="000001"/>
-              <w:insideV w:val="single" w:sz="4" w:space="0" w:color="000001"/>
-            </w:tcBorders>
-            <w:shd w:fill="auto" w:val="clear"/>
-            <w:tcMar>
-              <w:left w:w="93" w:type="dxa"/>
+            <w:tcW w:w="1122" w:type="dxa"/>
+            <w:tcBorders>
+              <w:top w:val="single" w:sz="4" w:space="0" w:color="000001"/>
+              <w:left w:val="single" w:sz="4" w:space="0" w:color="000001"/>
+              <w:bottom w:val="single" w:sz="4" w:space="0" w:color="000001"/>
+              <w:right w:val="single" w:sz="4" w:space="0" w:color="000001"/>
+              <w:insideH w:val="single" w:sz="4" w:space="0" w:color="000001"/>
+              <w:insideV w:val="single" w:sz="4" w:space="0" w:color="000001"/>
+            </w:tcBorders>
+            <w:shd w:fill="auto" w:val="clear"/>
+            <w:tcMar>
+              <w:left w:w="88" w:type="dxa"/>
+            </w:tcMar>
+          </w:tcPr>
+          <w:p>
+            <w:pPr>
+              <w:pStyle w:val="Normal"/>
+              <w:spacing w:before="0" w:after="160"/>
+              <w:jc w:val="center"/>
+              <w:rPr/>
+            </w:pPr>
+            <w:r>
+              <w:rPr/>
+            </w:r>
+          </w:p>
+        </w:tc>
+        <w:tc>
+          <w:tcPr>
+            <w:tcW w:w="6165" w:type="dxa"/>
+            <w:tcBorders>
+              <w:top w:val="single" w:sz="4" w:space="0" w:color="000001"/>
+              <w:left w:val="single" w:sz="4" w:space="0" w:color="000001"/>
+              <w:bottom w:val="single" w:sz="4" w:space="0" w:color="000001"/>
+              <w:right w:val="single" w:sz="4" w:space="0" w:color="000001"/>
+              <w:insideH w:val="single" w:sz="4" w:space="0" w:color="000001"/>
+              <w:insideV w:val="single" w:sz="4" w:space="0" w:color="000001"/>
+            </w:tcBorders>
+            <w:shd w:fill="auto" w:val="clear"/>
+            <w:tcMar>
+              <w:left w:w="88" w:type="dxa"/>
             </w:tcMar>
           </w:tcPr>
           <w:p>
@@ -4588,7 +4599,7 @@
             </w:tcBorders>
             <w:shd w:fill="auto" w:val="clear"/>
             <w:tcMar>
-              <w:left w:w="93" w:type="dxa"/>
+              <w:left w:w="88" w:type="dxa"/>
             </w:tcMar>
           </w:tcPr>
           <w:p>
@@ -4617,7 +4628,7 @@
             </w:tcBorders>
             <w:shd w:fill="auto" w:val="clear"/>
             <w:tcMar>
-              <w:left w:w="93" w:type="dxa"/>
+              <w:left w:w="88" w:type="dxa"/>
             </w:tcMar>
           </w:tcPr>
           <w:p>
@@ -4637,46 +4648,46 @@
         <w:trPr/>
         <w:tc>
           <w:tcPr>
-            <w:tcW w:w="1123" w:type="dxa"/>
-            <w:tcBorders>
-              <w:top w:val="single" w:sz="4" w:space="0" w:color="000001"/>
-              <w:left w:val="single" w:sz="4" w:space="0" w:color="000001"/>
-              <w:bottom w:val="single" w:sz="4" w:space="0" w:color="000001"/>
-              <w:right w:val="single" w:sz="4" w:space="0" w:color="000001"/>
-              <w:insideH w:val="single" w:sz="4" w:space="0" w:color="000001"/>
-              <w:insideV w:val="single" w:sz="4" w:space="0" w:color="000001"/>
-            </w:tcBorders>
-            <w:shd w:fill="auto" w:val="clear"/>
-            <w:tcMar>
-              <w:left w:w="93" w:type="dxa"/>
-            </w:tcMar>
-          </w:tcPr>
-          <w:p>
-            <w:pPr>
-              <w:pStyle w:val="Normal"/>
-              <w:spacing w:before="0" w:after="160"/>
-              <w:jc w:val="center"/>
-              <w:rPr/>
-            </w:pPr>
-            <w:r>
-              <w:rPr/>
-            </w:r>
-          </w:p>
-        </w:tc>
-        <w:tc>
-          <w:tcPr>
-            <w:tcW w:w="6164" w:type="dxa"/>
-            <w:tcBorders>
-              <w:top w:val="single" w:sz="4" w:space="0" w:color="000001"/>
-              <w:left w:val="single" w:sz="4" w:space="0" w:color="000001"/>
-              <w:bottom w:val="single" w:sz="4" w:space="0" w:color="000001"/>
-              <w:right w:val="single" w:sz="4" w:space="0" w:color="000001"/>
-              <w:insideH w:val="single" w:sz="4" w:space="0" w:color="000001"/>
-              <w:insideV w:val="single" w:sz="4" w:space="0" w:color="000001"/>
-            </w:tcBorders>
-            <w:shd w:fill="auto" w:val="clear"/>
-            <w:tcMar>
-              <w:left w:w="93" w:type="dxa"/>
+            <w:tcW w:w="1122" w:type="dxa"/>
+            <w:tcBorders>
+              <w:top w:val="single" w:sz="4" w:space="0" w:color="000001"/>
+              <w:left w:val="single" w:sz="4" w:space="0" w:color="000001"/>
+              <w:bottom w:val="single" w:sz="4" w:space="0" w:color="000001"/>
+              <w:right w:val="single" w:sz="4" w:space="0" w:color="000001"/>
+              <w:insideH w:val="single" w:sz="4" w:space="0" w:color="000001"/>
+              <w:insideV w:val="single" w:sz="4" w:space="0" w:color="000001"/>
+            </w:tcBorders>
+            <w:shd w:fill="auto" w:val="clear"/>
+            <w:tcMar>
+              <w:left w:w="88" w:type="dxa"/>
+            </w:tcMar>
+          </w:tcPr>
+          <w:p>
+            <w:pPr>
+              <w:pStyle w:val="Normal"/>
+              <w:spacing w:before="0" w:after="160"/>
+              <w:jc w:val="center"/>
+              <w:rPr/>
+            </w:pPr>
+            <w:r>
+              <w:rPr/>
+            </w:r>
+          </w:p>
+        </w:tc>
+        <w:tc>
+          <w:tcPr>
+            <w:tcW w:w="6165" w:type="dxa"/>
+            <w:tcBorders>
+              <w:top w:val="single" w:sz="4" w:space="0" w:color="000001"/>
+              <w:left w:val="single" w:sz="4" w:space="0" w:color="000001"/>
+              <w:bottom w:val="single" w:sz="4" w:space="0" w:color="000001"/>
+              <w:right w:val="single" w:sz="4" w:space="0" w:color="000001"/>
+              <w:insideH w:val="single" w:sz="4" w:space="0" w:color="000001"/>
+              <w:insideV w:val="single" w:sz="4" w:space="0" w:color="000001"/>
+            </w:tcBorders>
+            <w:shd w:fill="auto" w:val="clear"/>
+            <w:tcMar>
+              <w:left w:w="88" w:type="dxa"/>
             </w:tcMar>
           </w:tcPr>
           <w:p>
@@ -4705,7 +4716,7 @@
             </w:tcBorders>
             <w:shd w:fill="auto" w:val="clear"/>
             <w:tcMar>
-              <w:left w:w="93" w:type="dxa"/>
+              <w:left w:w="88" w:type="dxa"/>
             </w:tcMar>
           </w:tcPr>
           <w:p>
@@ -4734,7 +4745,7 @@
             </w:tcBorders>
             <w:shd w:fill="auto" w:val="clear"/>
             <w:tcMar>
-              <w:left w:w="93" w:type="dxa"/>
+              <w:left w:w="88" w:type="dxa"/>
             </w:tcMar>
           </w:tcPr>
           <w:p>
@@ -4947,15 +4958,15 @@
         </w:tblBorders>
         <w:tblCellMar>
           <w:top w:w="0" w:type="dxa"/>
-          <w:left w:w="93" w:type="dxa"/>
+          <w:left w:w="88" w:type="dxa"/>
           <w:bottom w:w="0" w:type="dxa"/>
           <w:right w:w="108" w:type="dxa"/>
         </w:tblCellMar>
         <w:tblLook w:noVBand="1" w:val="04a0" w:noHBand="0" w:lastColumn="0" w:firstColumn="1" w:lastRow="0" w:firstRow="1"/>
       </w:tblPr>
       <w:tblGrid>
-        <w:gridCol w:w="1123"/>
-        <w:gridCol w:w="6164"/>
+        <w:gridCol w:w="1122"/>
+        <w:gridCol w:w="6165"/>
         <w:gridCol w:w="1710"/>
         <w:gridCol w:w="1172"/>
       </w:tblGrid>
@@ -4963,7 +4974,7 @@
         <w:trPr/>
         <w:tc>
           <w:tcPr>
-            <w:tcW w:w="1123" w:type="dxa"/>
+            <w:tcW w:w="1122" w:type="dxa"/>
             <w:tcBorders>
               <w:top w:val="single" w:sz="4" w:space="0" w:color="000001"/>
               <w:left w:val="single" w:sz="4" w:space="0" w:color="000001"/>
@@ -4974,7 +4985,7 @@
             </w:tcBorders>
             <w:shd w:color="auto" w:fill="D9D9D9" w:val="clear"/>
             <w:tcMar>
-              <w:left w:w="93" w:type="dxa"/>
+              <w:left w:w="88" w:type="dxa"/>
             </w:tcMar>
           </w:tcPr>
           <w:p>
@@ -4993,7 +5004,7 @@
         </w:tc>
         <w:tc>
           <w:tcPr>
-            <w:tcW w:w="6164" w:type="dxa"/>
+            <w:tcW w:w="6165" w:type="dxa"/>
             <w:tcBorders>
               <w:top w:val="single" w:sz="4" w:space="0" w:color="000001"/>
               <w:left w:val="single" w:sz="4" w:space="0" w:color="000001"/>
@@ -5004,7 +5015,7 @@
             </w:tcBorders>
             <w:shd w:color="auto" w:fill="D9D9D9" w:val="clear"/>
             <w:tcMar>
-              <w:left w:w="93" w:type="dxa"/>
+              <w:left w:w="88" w:type="dxa"/>
             </w:tcMar>
           </w:tcPr>
           <w:p>
@@ -5034,7 +5045,7 @@
             </w:tcBorders>
             <w:shd w:color="auto" w:fill="D9D9D9" w:val="clear"/>
             <w:tcMar>
-              <w:left w:w="93" w:type="dxa"/>
+              <w:left w:w="88" w:type="dxa"/>
             </w:tcMar>
             <w:vAlign w:val="center"/>
           </w:tcPr>
@@ -5079,7 +5090,7 @@
             </w:tcBorders>
             <w:shd w:color="auto" w:fill="D9D9D9" w:val="clear"/>
             <w:tcMar>
-              <w:left w:w="93" w:type="dxa"/>
+              <w:left w:w="88" w:type="dxa"/>
             </w:tcMar>
           </w:tcPr>
           <w:p>
@@ -5115,18 +5126,18 @@
         <w:trPr/>
         <w:tc>
           <w:tcPr>
-            <w:tcW w:w="1123" w:type="dxa"/>
-            <w:tcBorders>
-              <w:top w:val="single" w:sz="4" w:space="0" w:color="000001"/>
-              <w:left w:val="single" w:sz="4" w:space="0" w:color="000001"/>
-              <w:bottom w:val="single" w:sz="4" w:space="0" w:color="000001"/>
-              <w:right w:val="single" w:sz="4" w:space="0" w:color="000001"/>
-              <w:insideH w:val="single" w:sz="4" w:space="0" w:color="000001"/>
-              <w:insideV w:val="single" w:sz="4" w:space="0" w:color="000001"/>
-            </w:tcBorders>
-            <w:shd w:fill="auto" w:val="clear"/>
-            <w:tcMar>
-              <w:left w:w="93" w:type="dxa"/>
+            <w:tcW w:w="1122" w:type="dxa"/>
+            <w:tcBorders>
+              <w:top w:val="single" w:sz="4" w:space="0" w:color="000001"/>
+              <w:left w:val="single" w:sz="4" w:space="0" w:color="000001"/>
+              <w:bottom w:val="single" w:sz="4" w:space="0" w:color="000001"/>
+              <w:right w:val="single" w:sz="4" w:space="0" w:color="000001"/>
+              <w:insideH w:val="single" w:sz="4" w:space="0" w:color="000001"/>
+              <w:insideV w:val="single" w:sz="4" w:space="0" w:color="000001"/>
+            </w:tcBorders>
+            <w:shd w:fill="auto" w:val="clear"/>
+            <w:tcMar>
+              <w:left w:w="88" w:type="dxa"/>
             </w:tcMar>
           </w:tcPr>
           <w:p>
@@ -5144,18 +5155,18 @@
         </w:tc>
         <w:tc>
           <w:tcPr>
-            <w:tcW w:w="6164" w:type="dxa"/>
-            <w:tcBorders>
-              <w:top w:val="single" w:sz="4" w:space="0" w:color="000001"/>
-              <w:left w:val="single" w:sz="4" w:space="0" w:color="000001"/>
-              <w:bottom w:val="single" w:sz="4" w:space="0" w:color="000001"/>
-              <w:right w:val="single" w:sz="4" w:space="0" w:color="000001"/>
-              <w:insideH w:val="single" w:sz="4" w:space="0" w:color="000001"/>
-              <w:insideV w:val="single" w:sz="4" w:space="0" w:color="000001"/>
-            </w:tcBorders>
-            <w:shd w:fill="auto" w:val="clear"/>
-            <w:tcMar>
-              <w:left w:w="93" w:type="dxa"/>
+            <w:tcW w:w="6165" w:type="dxa"/>
+            <w:tcBorders>
+              <w:top w:val="single" w:sz="4" w:space="0" w:color="000001"/>
+              <w:left w:val="single" w:sz="4" w:space="0" w:color="000001"/>
+              <w:bottom w:val="single" w:sz="4" w:space="0" w:color="000001"/>
+              <w:right w:val="single" w:sz="4" w:space="0" w:color="000001"/>
+              <w:insideH w:val="single" w:sz="4" w:space="0" w:color="000001"/>
+              <w:insideV w:val="single" w:sz="4" w:space="0" w:color="000001"/>
+            </w:tcBorders>
+            <w:shd w:fill="auto" w:val="clear"/>
+            <w:tcMar>
+              <w:left w:w="88" w:type="dxa"/>
             </w:tcMar>
           </w:tcPr>
           <w:p>
@@ -5184,7 +5195,7 @@
             </w:tcBorders>
             <w:shd w:fill="auto" w:val="clear"/>
             <w:tcMar>
-              <w:left w:w="93" w:type="dxa"/>
+              <w:left w:w="88" w:type="dxa"/>
             </w:tcMar>
           </w:tcPr>
           <w:p>
@@ -5212,7 +5223,7 @@
             </w:tcBorders>
             <w:shd w:fill="auto" w:val="clear"/>
             <w:tcMar>
-              <w:left w:w="93" w:type="dxa"/>
+              <w:left w:w="88" w:type="dxa"/>
             </w:tcMar>
           </w:tcPr>
           <w:p>
@@ -5232,46 +5243,46 @@
         <w:trPr/>
         <w:tc>
           <w:tcPr>
-            <w:tcW w:w="1123" w:type="dxa"/>
-            <w:tcBorders>
-              <w:top w:val="single" w:sz="4" w:space="0" w:color="000001"/>
-              <w:left w:val="single" w:sz="4" w:space="0" w:color="000001"/>
-              <w:bottom w:val="single" w:sz="4" w:space="0" w:color="000001"/>
-              <w:right w:val="single" w:sz="4" w:space="0" w:color="000001"/>
-              <w:insideH w:val="single" w:sz="4" w:space="0" w:color="000001"/>
-              <w:insideV w:val="single" w:sz="4" w:space="0" w:color="000001"/>
-            </w:tcBorders>
-            <w:shd w:fill="auto" w:val="clear"/>
-            <w:tcMar>
-              <w:left w:w="93" w:type="dxa"/>
-            </w:tcMar>
-          </w:tcPr>
-          <w:p>
-            <w:pPr>
-              <w:pStyle w:val="Normal"/>
-              <w:spacing w:before="0" w:after="160"/>
-              <w:jc w:val="center"/>
-              <w:rPr/>
-            </w:pPr>
-            <w:r>
-              <w:rPr/>
-            </w:r>
-          </w:p>
-        </w:tc>
-        <w:tc>
-          <w:tcPr>
-            <w:tcW w:w="6164" w:type="dxa"/>
-            <w:tcBorders>
-              <w:top w:val="single" w:sz="4" w:space="0" w:color="000001"/>
-              <w:left w:val="single" w:sz="4" w:space="0" w:color="000001"/>
-              <w:bottom w:val="single" w:sz="4" w:space="0" w:color="000001"/>
-              <w:right w:val="single" w:sz="4" w:space="0" w:color="000001"/>
-              <w:insideH w:val="single" w:sz="4" w:space="0" w:color="000001"/>
-              <w:insideV w:val="single" w:sz="4" w:space="0" w:color="000001"/>
-            </w:tcBorders>
-            <w:shd w:fill="auto" w:val="clear"/>
-            <w:tcMar>
-              <w:left w:w="93" w:type="dxa"/>
+            <w:tcW w:w="1122" w:type="dxa"/>
+            <w:tcBorders>
+              <w:top w:val="single" w:sz="4" w:space="0" w:color="000001"/>
+              <w:left w:val="single" w:sz="4" w:space="0" w:color="000001"/>
+              <w:bottom w:val="single" w:sz="4" w:space="0" w:color="000001"/>
+              <w:right w:val="single" w:sz="4" w:space="0" w:color="000001"/>
+              <w:insideH w:val="single" w:sz="4" w:space="0" w:color="000001"/>
+              <w:insideV w:val="single" w:sz="4" w:space="0" w:color="000001"/>
+            </w:tcBorders>
+            <w:shd w:fill="auto" w:val="clear"/>
+            <w:tcMar>
+              <w:left w:w="88" w:type="dxa"/>
+            </w:tcMar>
+          </w:tcPr>
+          <w:p>
+            <w:pPr>
+              <w:pStyle w:val="Normal"/>
+              <w:spacing w:before="0" w:after="160"/>
+              <w:jc w:val="center"/>
+              <w:rPr/>
+            </w:pPr>
+            <w:r>
+              <w:rPr/>
+            </w:r>
+          </w:p>
+        </w:tc>
+        <w:tc>
+          <w:tcPr>
+            <w:tcW w:w="6165" w:type="dxa"/>
+            <w:tcBorders>
+              <w:top w:val="single" w:sz="4" w:space="0" w:color="000001"/>
+              <w:left w:val="single" w:sz="4" w:space="0" w:color="000001"/>
+              <w:bottom w:val="single" w:sz="4" w:space="0" w:color="000001"/>
+              <w:right w:val="single" w:sz="4" w:space="0" w:color="000001"/>
+              <w:insideH w:val="single" w:sz="4" w:space="0" w:color="000001"/>
+              <w:insideV w:val="single" w:sz="4" w:space="0" w:color="000001"/>
+            </w:tcBorders>
+            <w:shd w:fill="auto" w:val="clear"/>
+            <w:tcMar>
+              <w:left w:w="88" w:type="dxa"/>
             </w:tcMar>
           </w:tcPr>
           <w:p>
@@ -5300,7 +5311,7 @@
             </w:tcBorders>
             <w:shd w:fill="auto" w:val="clear"/>
             <w:tcMar>
-              <w:left w:w="93" w:type="dxa"/>
+              <w:left w:w="88" w:type="dxa"/>
             </w:tcMar>
           </w:tcPr>
           <w:p>
@@ -5329,7 +5340,7 @@
             </w:tcBorders>
             <w:shd w:fill="auto" w:val="clear"/>
             <w:tcMar>
-              <w:left w:w="93" w:type="dxa"/>
+              <w:left w:w="88" w:type="dxa"/>
             </w:tcMar>
           </w:tcPr>
           <w:p>
@@ -5350,46 +5361,46 @@
         <w:trPr/>
         <w:tc>
           <w:tcPr>
-            <w:tcW w:w="1123" w:type="dxa"/>
-            <w:tcBorders>
-              <w:top w:val="single" w:sz="4" w:space="0" w:color="000001"/>
-              <w:left w:val="single" w:sz="4" w:space="0" w:color="000001"/>
-              <w:bottom w:val="single" w:sz="4" w:space="0" w:color="000001"/>
-              <w:right w:val="single" w:sz="4" w:space="0" w:color="000001"/>
-              <w:insideH w:val="single" w:sz="4" w:space="0" w:color="000001"/>
-              <w:insideV w:val="single" w:sz="4" w:space="0" w:color="000001"/>
-            </w:tcBorders>
-            <w:shd w:fill="auto" w:val="clear"/>
-            <w:tcMar>
-              <w:left w:w="93" w:type="dxa"/>
-            </w:tcMar>
-          </w:tcPr>
-          <w:p>
-            <w:pPr>
-              <w:pStyle w:val="Normal"/>
-              <w:spacing w:before="0" w:after="160"/>
-              <w:jc w:val="center"/>
-              <w:rPr/>
-            </w:pPr>
-            <w:r>
-              <w:rPr/>
-            </w:r>
-          </w:p>
-        </w:tc>
-        <w:tc>
-          <w:tcPr>
-            <w:tcW w:w="6164" w:type="dxa"/>
-            <w:tcBorders>
-              <w:top w:val="single" w:sz="4" w:space="0" w:color="000001"/>
-              <w:left w:val="single" w:sz="4" w:space="0" w:color="000001"/>
-              <w:bottom w:val="single" w:sz="4" w:space="0" w:color="000001"/>
-              <w:right w:val="single" w:sz="4" w:space="0" w:color="000001"/>
-              <w:insideH w:val="single" w:sz="4" w:space="0" w:color="000001"/>
-              <w:insideV w:val="single" w:sz="4" w:space="0" w:color="000001"/>
-            </w:tcBorders>
-            <w:shd w:fill="auto" w:val="clear"/>
-            <w:tcMar>
-              <w:left w:w="93" w:type="dxa"/>
+            <w:tcW w:w="1122" w:type="dxa"/>
+            <w:tcBorders>
+              <w:top w:val="single" w:sz="4" w:space="0" w:color="000001"/>
+              <w:left w:val="single" w:sz="4" w:space="0" w:color="000001"/>
+              <w:bottom w:val="single" w:sz="4" w:space="0" w:color="000001"/>
+              <w:right w:val="single" w:sz="4" w:space="0" w:color="000001"/>
+              <w:insideH w:val="single" w:sz="4" w:space="0" w:color="000001"/>
+              <w:insideV w:val="single" w:sz="4" w:space="0" w:color="000001"/>
+            </w:tcBorders>
+            <w:shd w:fill="auto" w:val="clear"/>
+            <w:tcMar>
+              <w:left w:w="88" w:type="dxa"/>
+            </w:tcMar>
+          </w:tcPr>
+          <w:p>
+            <w:pPr>
+              <w:pStyle w:val="Normal"/>
+              <w:spacing w:before="0" w:after="160"/>
+              <w:jc w:val="center"/>
+              <w:rPr/>
+            </w:pPr>
+            <w:r>
+              <w:rPr/>
+            </w:r>
+          </w:p>
+        </w:tc>
+        <w:tc>
+          <w:tcPr>
+            <w:tcW w:w="6165" w:type="dxa"/>
+            <w:tcBorders>
+              <w:top w:val="single" w:sz="4" w:space="0" w:color="000001"/>
+              <w:left w:val="single" w:sz="4" w:space="0" w:color="000001"/>
+              <w:bottom w:val="single" w:sz="4" w:space="0" w:color="000001"/>
+              <w:right w:val="single" w:sz="4" w:space="0" w:color="000001"/>
+              <w:insideH w:val="single" w:sz="4" w:space="0" w:color="000001"/>
+              <w:insideV w:val="single" w:sz="4" w:space="0" w:color="000001"/>
+            </w:tcBorders>
+            <w:shd w:fill="auto" w:val="clear"/>
+            <w:tcMar>
+              <w:left w:w="88" w:type="dxa"/>
             </w:tcMar>
           </w:tcPr>
           <w:p>
@@ -5418,7 +5429,7 @@
             </w:tcBorders>
             <w:shd w:fill="auto" w:val="clear"/>
             <w:tcMar>
-              <w:left w:w="93" w:type="dxa"/>
+              <w:left w:w="88" w:type="dxa"/>
             </w:tcMar>
           </w:tcPr>
           <w:p>
@@ -5447,7 +5458,7 @@
             </w:tcBorders>
             <w:shd w:fill="auto" w:val="clear"/>
             <w:tcMar>
-              <w:left w:w="93" w:type="dxa"/>
+              <w:left w:w="88" w:type="dxa"/>
             </w:tcMar>
           </w:tcPr>
           <w:p>
@@ -5468,46 +5479,46 @@
         <w:trPr/>
         <w:tc>
           <w:tcPr>
-            <w:tcW w:w="1123" w:type="dxa"/>
-            <w:tcBorders>
-              <w:top w:val="single" w:sz="4" w:space="0" w:color="000001"/>
-              <w:left w:val="single" w:sz="4" w:space="0" w:color="000001"/>
-              <w:bottom w:val="single" w:sz="4" w:space="0" w:color="000001"/>
-              <w:right w:val="single" w:sz="4" w:space="0" w:color="000001"/>
-              <w:insideH w:val="single" w:sz="4" w:space="0" w:color="000001"/>
-              <w:insideV w:val="single" w:sz="4" w:space="0" w:color="000001"/>
-            </w:tcBorders>
-            <w:shd w:fill="auto" w:val="clear"/>
-            <w:tcMar>
-              <w:left w:w="93" w:type="dxa"/>
-            </w:tcMar>
-          </w:tcPr>
-          <w:p>
-            <w:pPr>
-              <w:pStyle w:val="Normal"/>
-              <w:spacing w:before="0" w:after="160"/>
-              <w:jc w:val="center"/>
-              <w:rPr/>
-            </w:pPr>
-            <w:r>
-              <w:rPr/>
-            </w:r>
-          </w:p>
-        </w:tc>
-        <w:tc>
-          <w:tcPr>
-            <w:tcW w:w="6164" w:type="dxa"/>
-            <w:tcBorders>
-              <w:top w:val="single" w:sz="4" w:space="0" w:color="000001"/>
-              <w:left w:val="single" w:sz="4" w:space="0" w:color="000001"/>
-              <w:bottom w:val="single" w:sz="4" w:space="0" w:color="000001"/>
-              <w:right w:val="single" w:sz="4" w:space="0" w:color="000001"/>
-              <w:insideH w:val="single" w:sz="4" w:space="0" w:color="000001"/>
-              <w:insideV w:val="single" w:sz="4" w:space="0" w:color="000001"/>
-            </w:tcBorders>
-            <w:shd w:fill="auto" w:val="clear"/>
-            <w:tcMar>
-              <w:left w:w="93" w:type="dxa"/>
+            <w:tcW w:w="1122" w:type="dxa"/>
+            <w:tcBorders>
+              <w:top w:val="single" w:sz="4" w:space="0" w:color="000001"/>
+              <w:left w:val="single" w:sz="4" w:space="0" w:color="000001"/>
+              <w:bottom w:val="single" w:sz="4" w:space="0" w:color="000001"/>
+              <w:right w:val="single" w:sz="4" w:space="0" w:color="000001"/>
+              <w:insideH w:val="single" w:sz="4" w:space="0" w:color="000001"/>
+              <w:insideV w:val="single" w:sz="4" w:space="0" w:color="000001"/>
+            </w:tcBorders>
+            <w:shd w:fill="auto" w:val="clear"/>
+            <w:tcMar>
+              <w:left w:w="88" w:type="dxa"/>
+            </w:tcMar>
+          </w:tcPr>
+          <w:p>
+            <w:pPr>
+              <w:pStyle w:val="Normal"/>
+              <w:spacing w:before="0" w:after="160"/>
+              <w:jc w:val="center"/>
+              <w:rPr/>
+            </w:pPr>
+            <w:r>
+              <w:rPr/>
+            </w:r>
+          </w:p>
+        </w:tc>
+        <w:tc>
+          <w:tcPr>
+            <w:tcW w:w="6165" w:type="dxa"/>
+            <w:tcBorders>
+              <w:top w:val="single" w:sz="4" w:space="0" w:color="000001"/>
+              <w:left w:val="single" w:sz="4" w:space="0" w:color="000001"/>
+              <w:bottom w:val="single" w:sz="4" w:space="0" w:color="000001"/>
+              <w:right w:val="single" w:sz="4" w:space="0" w:color="000001"/>
+              <w:insideH w:val="single" w:sz="4" w:space="0" w:color="000001"/>
+              <w:insideV w:val="single" w:sz="4" w:space="0" w:color="000001"/>
+            </w:tcBorders>
+            <w:shd w:fill="auto" w:val="clear"/>
+            <w:tcMar>
+              <w:left w:w="88" w:type="dxa"/>
             </w:tcMar>
           </w:tcPr>
           <w:p>
@@ -5536,7 +5547,7 @@
             </w:tcBorders>
             <w:shd w:fill="auto" w:val="clear"/>
             <w:tcMar>
-              <w:left w:w="93" w:type="dxa"/>
+              <w:left w:w="88" w:type="dxa"/>
             </w:tcMar>
           </w:tcPr>
           <w:p>
@@ -5565,7 +5576,7 @@
             </w:tcBorders>
             <w:shd w:fill="auto" w:val="clear"/>
             <w:tcMar>
-              <w:left w:w="93" w:type="dxa"/>
+              <w:left w:w="88" w:type="dxa"/>
             </w:tcMar>
           </w:tcPr>
           <w:p>
@@ -5586,18 +5597,18 @@
         <w:trPr/>
         <w:tc>
           <w:tcPr>
-            <w:tcW w:w="1123" w:type="dxa"/>
-            <w:tcBorders>
-              <w:top w:val="single" w:sz="4" w:space="0" w:color="000001"/>
-              <w:left w:val="single" w:sz="4" w:space="0" w:color="000001"/>
-              <w:bottom w:val="single" w:sz="4" w:space="0" w:color="000001"/>
-              <w:right w:val="single" w:sz="4" w:space="0" w:color="000001"/>
-              <w:insideH w:val="single" w:sz="4" w:space="0" w:color="000001"/>
-              <w:insideV w:val="single" w:sz="4" w:space="0" w:color="000001"/>
-            </w:tcBorders>
-            <w:shd w:fill="auto" w:val="clear"/>
-            <w:tcMar>
-              <w:left w:w="93" w:type="dxa"/>
+            <w:tcW w:w="1122" w:type="dxa"/>
+            <w:tcBorders>
+              <w:top w:val="single" w:sz="4" w:space="0" w:color="000001"/>
+              <w:left w:val="single" w:sz="4" w:space="0" w:color="000001"/>
+              <w:bottom w:val="single" w:sz="4" w:space="0" w:color="000001"/>
+              <w:right w:val="single" w:sz="4" w:space="0" w:color="000001"/>
+              <w:insideH w:val="single" w:sz="4" w:space="0" w:color="000001"/>
+              <w:insideV w:val="single" w:sz="4" w:space="0" w:color="000001"/>
+            </w:tcBorders>
+            <w:shd w:fill="auto" w:val="clear"/>
+            <w:tcMar>
+              <w:left w:w="88" w:type="dxa"/>
             </w:tcMar>
           </w:tcPr>
           <w:p>
@@ -5615,18 +5626,18 @@
         </w:tc>
         <w:tc>
           <w:tcPr>
-            <w:tcW w:w="6164" w:type="dxa"/>
-            <w:tcBorders>
-              <w:top w:val="single" w:sz="4" w:space="0" w:color="000001"/>
-              <w:left w:val="single" w:sz="4" w:space="0" w:color="000001"/>
-              <w:bottom w:val="single" w:sz="4" w:space="0" w:color="000001"/>
-              <w:right w:val="single" w:sz="4" w:space="0" w:color="000001"/>
-              <w:insideH w:val="single" w:sz="4" w:space="0" w:color="000001"/>
-              <w:insideV w:val="single" w:sz="4" w:space="0" w:color="000001"/>
-            </w:tcBorders>
-            <w:shd w:fill="auto" w:val="clear"/>
-            <w:tcMar>
-              <w:left w:w="93" w:type="dxa"/>
+            <w:tcW w:w="6165" w:type="dxa"/>
+            <w:tcBorders>
+              <w:top w:val="single" w:sz="4" w:space="0" w:color="000001"/>
+              <w:left w:val="single" w:sz="4" w:space="0" w:color="000001"/>
+              <w:bottom w:val="single" w:sz="4" w:space="0" w:color="000001"/>
+              <w:right w:val="single" w:sz="4" w:space="0" w:color="000001"/>
+              <w:insideH w:val="single" w:sz="4" w:space="0" w:color="000001"/>
+              <w:insideV w:val="single" w:sz="4" w:space="0" w:color="000001"/>
+            </w:tcBorders>
+            <w:shd w:fill="auto" w:val="clear"/>
+            <w:tcMar>
+              <w:left w:w="88" w:type="dxa"/>
             </w:tcMar>
           </w:tcPr>
           <w:p>
@@ -5655,7 +5666,7 @@
             </w:tcBorders>
             <w:shd w:fill="auto" w:val="clear"/>
             <w:tcMar>
-              <w:left w:w="93" w:type="dxa"/>
+              <w:left w:w="88" w:type="dxa"/>
             </w:tcMar>
           </w:tcPr>
           <w:p>
@@ -5683,7 +5694,7 @@
             </w:tcBorders>
             <w:shd w:fill="auto" w:val="clear"/>
             <w:tcMar>
-              <w:left w:w="93" w:type="dxa"/>
+              <w:left w:w="88" w:type="dxa"/>
             </w:tcMar>
           </w:tcPr>
           <w:p>
@@ -5703,46 +5714,46 @@
         <w:trPr/>
         <w:tc>
           <w:tcPr>
-            <w:tcW w:w="1123" w:type="dxa"/>
-            <w:tcBorders>
-              <w:top w:val="single" w:sz="4" w:space="0" w:color="000001"/>
-              <w:left w:val="single" w:sz="4" w:space="0" w:color="000001"/>
-              <w:bottom w:val="single" w:sz="4" w:space="0" w:color="000001"/>
-              <w:right w:val="single" w:sz="4" w:space="0" w:color="000001"/>
-              <w:insideH w:val="single" w:sz="4" w:space="0" w:color="000001"/>
-              <w:insideV w:val="single" w:sz="4" w:space="0" w:color="000001"/>
-            </w:tcBorders>
-            <w:shd w:fill="auto" w:val="clear"/>
-            <w:tcMar>
-              <w:left w:w="93" w:type="dxa"/>
-            </w:tcMar>
-          </w:tcPr>
-          <w:p>
-            <w:pPr>
-              <w:pStyle w:val="Normal"/>
-              <w:spacing w:before="0" w:after="160"/>
-              <w:jc w:val="center"/>
-              <w:rPr/>
-            </w:pPr>
-            <w:r>
-              <w:rPr/>
-            </w:r>
-          </w:p>
-        </w:tc>
-        <w:tc>
-          <w:tcPr>
-            <w:tcW w:w="6164" w:type="dxa"/>
-            <w:tcBorders>
-              <w:top w:val="single" w:sz="4" w:space="0" w:color="000001"/>
-              <w:left w:val="single" w:sz="4" w:space="0" w:color="000001"/>
-              <w:bottom w:val="single" w:sz="4" w:space="0" w:color="000001"/>
-              <w:right w:val="single" w:sz="4" w:space="0" w:color="000001"/>
-              <w:insideH w:val="single" w:sz="4" w:space="0" w:color="000001"/>
-              <w:insideV w:val="single" w:sz="4" w:space="0" w:color="000001"/>
-            </w:tcBorders>
-            <w:shd w:fill="auto" w:val="clear"/>
-            <w:tcMar>
-              <w:left w:w="93" w:type="dxa"/>
+            <w:tcW w:w="1122" w:type="dxa"/>
+            <w:tcBorders>
+              <w:top w:val="single" w:sz="4" w:space="0" w:color="000001"/>
+              <w:left w:val="single" w:sz="4" w:space="0" w:color="000001"/>
+              <w:bottom w:val="single" w:sz="4" w:space="0" w:color="000001"/>
+              <w:right w:val="single" w:sz="4" w:space="0" w:color="000001"/>
+              <w:insideH w:val="single" w:sz="4" w:space="0" w:color="000001"/>
+              <w:insideV w:val="single" w:sz="4" w:space="0" w:color="000001"/>
+            </w:tcBorders>
+            <w:shd w:fill="auto" w:val="clear"/>
+            <w:tcMar>
+              <w:left w:w="88" w:type="dxa"/>
+            </w:tcMar>
+          </w:tcPr>
+          <w:p>
+            <w:pPr>
+              <w:pStyle w:val="Normal"/>
+              <w:spacing w:before="0" w:after="160"/>
+              <w:jc w:val="center"/>
+              <w:rPr/>
+            </w:pPr>
+            <w:r>
+              <w:rPr/>
+            </w:r>
+          </w:p>
+        </w:tc>
+        <w:tc>
+          <w:tcPr>
+            <w:tcW w:w="6165" w:type="dxa"/>
+            <w:tcBorders>
+              <w:top w:val="single" w:sz="4" w:space="0" w:color="000001"/>
+              <w:left w:val="single" w:sz="4" w:space="0" w:color="000001"/>
+              <w:bottom w:val="single" w:sz="4" w:space="0" w:color="000001"/>
+              <w:right w:val="single" w:sz="4" w:space="0" w:color="000001"/>
+              <w:insideH w:val="single" w:sz="4" w:space="0" w:color="000001"/>
+              <w:insideV w:val="single" w:sz="4" w:space="0" w:color="000001"/>
+            </w:tcBorders>
+            <w:shd w:fill="auto" w:val="clear"/>
+            <w:tcMar>
+              <w:left w:w="88" w:type="dxa"/>
             </w:tcMar>
           </w:tcPr>
           <w:p>
@@ -5774,7 +5785,7 @@
             </w:tcBorders>
             <w:shd w:fill="auto" w:val="clear"/>
             <w:tcMar>
-              <w:left w:w="93" w:type="dxa"/>
+              <w:left w:w="88" w:type="dxa"/>
             </w:tcMar>
           </w:tcPr>
           <w:p>
@@ -5803,7 +5814,7 @@
             </w:tcBorders>
             <w:shd w:fill="auto" w:val="clear"/>
             <w:tcMar>
-              <w:left w:w="93" w:type="dxa"/>
+              <w:left w:w="88" w:type="dxa"/>
             </w:tcMar>
           </w:tcPr>
           <w:p>
@@ -5823,46 +5834,46 @@
         <w:trPr/>
         <w:tc>
           <w:tcPr>
-            <w:tcW w:w="1123" w:type="dxa"/>
-            <w:tcBorders>
-              <w:top w:val="single" w:sz="4" w:space="0" w:color="000001"/>
-              <w:left w:val="single" w:sz="4" w:space="0" w:color="000001"/>
-              <w:bottom w:val="single" w:sz="4" w:space="0" w:color="000001"/>
-              <w:right w:val="single" w:sz="4" w:space="0" w:color="000001"/>
-              <w:insideH w:val="single" w:sz="4" w:space="0" w:color="000001"/>
-              <w:insideV w:val="single" w:sz="4" w:space="0" w:color="000001"/>
-            </w:tcBorders>
-            <w:shd w:fill="auto" w:val="clear"/>
-            <w:tcMar>
-              <w:left w:w="93" w:type="dxa"/>
-            </w:tcMar>
-          </w:tcPr>
-          <w:p>
-            <w:pPr>
-              <w:pStyle w:val="Normal"/>
-              <w:spacing w:before="0" w:after="160"/>
-              <w:jc w:val="center"/>
-              <w:rPr/>
-            </w:pPr>
-            <w:r>
-              <w:rPr/>
-            </w:r>
-          </w:p>
-        </w:tc>
-        <w:tc>
-          <w:tcPr>
-            <w:tcW w:w="6164" w:type="dxa"/>
-            <w:tcBorders>
-              <w:top w:val="single" w:sz="4" w:space="0" w:color="000001"/>
-              <w:left w:val="single" w:sz="4" w:space="0" w:color="000001"/>
-              <w:bottom w:val="single" w:sz="4" w:space="0" w:color="000001"/>
-              <w:right w:val="single" w:sz="4" w:space="0" w:color="000001"/>
-              <w:insideH w:val="single" w:sz="4" w:space="0" w:color="000001"/>
-              <w:insideV w:val="single" w:sz="4" w:space="0" w:color="000001"/>
-            </w:tcBorders>
-            <w:shd w:fill="auto" w:val="clear"/>
-            <w:tcMar>
-              <w:left w:w="93" w:type="dxa"/>
+            <w:tcW w:w="1122" w:type="dxa"/>
+            <w:tcBorders>
+              <w:top w:val="single" w:sz="4" w:space="0" w:color="000001"/>
+              <w:left w:val="single" w:sz="4" w:space="0" w:color="000001"/>
+              <w:bottom w:val="single" w:sz="4" w:space="0" w:color="000001"/>
+              <w:right w:val="single" w:sz="4" w:space="0" w:color="000001"/>
+              <w:insideH w:val="single" w:sz="4" w:space="0" w:color="000001"/>
+              <w:insideV w:val="single" w:sz="4" w:space="0" w:color="000001"/>
+            </w:tcBorders>
+            <w:shd w:fill="auto" w:val="clear"/>
+            <w:tcMar>
+              <w:left w:w="88" w:type="dxa"/>
+            </w:tcMar>
+          </w:tcPr>
+          <w:p>
+            <w:pPr>
+              <w:pStyle w:val="Normal"/>
+              <w:spacing w:before="0" w:after="160"/>
+              <w:jc w:val="center"/>
+              <w:rPr/>
+            </w:pPr>
+            <w:r>
+              <w:rPr/>
+            </w:r>
+          </w:p>
+        </w:tc>
+        <w:tc>
+          <w:tcPr>
+            <w:tcW w:w="6165" w:type="dxa"/>
+            <w:tcBorders>
+              <w:top w:val="single" w:sz="4" w:space="0" w:color="000001"/>
+              <w:left w:val="single" w:sz="4" w:space="0" w:color="000001"/>
+              <w:bottom w:val="single" w:sz="4" w:space="0" w:color="000001"/>
+              <w:right w:val="single" w:sz="4" w:space="0" w:color="000001"/>
+              <w:insideH w:val="single" w:sz="4" w:space="0" w:color="000001"/>
+              <w:insideV w:val="single" w:sz="4" w:space="0" w:color="000001"/>
+            </w:tcBorders>
+            <w:shd w:fill="auto" w:val="clear"/>
+            <w:tcMar>
+              <w:left w:w="88" w:type="dxa"/>
             </w:tcMar>
           </w:tcPr>
           <w:p>
@@ -5891,7 +5902,7 @@
             </w:tcBorders>
             <w:shd w:fill="auto" w:val="clear"/>
             <w:tcMar>
-              <w:left w:w="93" w:type="dxa"/>
+              <w:left w:w="88" w:type="dxa"/>
             </w:tcMar>
           </w:tcPr>
           <w:p>
@@ -5920,7 +5931,7 @@
             </w:tcBorders>
             <w:shd w:fill="auto" w:val="clear"/>
             <w:tcMar>
-              <w:left w:w="93" w:type="dxa"/>
+              <w:left w:w="88" w:type="dxa"/>
             </w:tcMar>
           </w:tcPr>
           <w:p>
@@ -5940,18 +5951,18 @@
         <w:trPr/>
         <w:tc>
           <w:tcPr>
-            <w:tcW w:w="1123" w:type="dxa"/>
-            <w:tcBorders>
-              <w:top w:val="single" w:sz="4" w:space="0" w:color="000001"/>
-              <w:left w:val="single" w:sz="4" w:space="0" w:color="000001"/>
-              <w:bottom w:val="single" w:sz="4" w:space="0" w:color="000001"/>
-              <w:right w:val="single" w:sz="4" w:space="0" w:color="000001"/>
-              <w:insideH w:val="single" w:sz="4" w:space="0" w:color="000001"/>
-              <w:insideV w:val="single" w:sz="4" w:space="0" w:color="000001"/>
-            </w:tcBorders>
-            <w:shd w:fill="auto" w:val="clear"/>
-            <w:tcMar>
-              <w:left w:w="93" w:type="dxa"/>
+            <w:tcW w:w="1122" w:type="dxa"/>
+            <w:tcBorders>
+              <w:top w:val="single" w:sz="4" w:space="0" w:color="000001"/>
+              <w:left w:val="single" w:sz="4" w:space="0" w:color="000001"/>
+              <w:bottom w:val="single" w:sz="4" w:space="0" w:color="000001"/>
+              <w:right w:val="single" w:sz="4" w:space="0" w:color="000001"/>
+              <w:insideH w:val="single" w:sz="4" w:space="0" w:color="000001"/>
+              <w:insideV w:val="single" w:sz="4" w:space="0" w:color="000001"/>
+            </w:tcBorders>
+            <w:shd w:fill="auto" w:val="clear"/>
+            <w:tcMar>
+              <w:left w:w="88" w:type="dxa"/>
             </w:tcMar>
           </w:tcPr>
           <w:p>
@@ -5969,18 +5980,18 @@
         </w:tc>
         <w:tc>
           <w:tcPr>
-            <w:tcW w:w="6164" w:type="dxa"/>
-            <w:tcBorders>
-              <w:top w:val="single" w:sz="4" w:space="0" w:color="000001"/>
-              <w:left w:val="single" w:sz="4" w:space="0" w:color="000001"/>
-              <w:bottom w:val="single" w:sz="4" w:space="0" w:color="000001"/>
-              <w:right w:val="single" w:sz="4" w:space="0" w:color="000001"/>
-              <w:insideH w:val="single" w:sz="4" w:space="0" w:color="000001"/>
-              <w:insideV w:val="single" w:sz="4" w:space="0" w:color="000001"/>
-            </w:tcBorders>
-            <w:shd w:fill="auto" w:val="clear"/>
-            <w:tcMar>
-              <w:left w:w="93" w:type="dxa"/>
+            <w:tcW w:w="6165" w:type="dxa"/>
+            <w:tcBorders>
+              <w:top w:val="single" w:sz="4" w:space="0" w:color="000001"/>
+              <w:left w:val="single" w:sz="4" w:space="0" w:color="000001"/>
+              <w:bottom w:val="single" w:sz="4" w:space="0" w:color="000001"/>
+              <w:right w:val="single" w:sz="4" w:space="0" w:color="000001"/>
+              <w:insideH w:val="single" w:sz="4" w:space="0" w:color="000001"/>
+              <w:insideV w:val="single" w:sz="4" w:space="0" w:color="000001"/>
+            </w:tcBorders>
+            <w:shd w:fill="auto" w:val="clear"/>
+            <w:tcMar>
+              <w:left w:w="88" w:type="dxa"/>
             </w:tcMar>
           </w:tcPr>
           <w:p>
@@ -6009,7 +6020,7 @@
             </w:tcBorders>
             <w:shd w:fill="auto" w:val="clear"/>
             <w:tcMar>
-              <w:left w:w="93" w:type="dxa"/>
+              <w:left w:w="88" w:type="dxa"/>
             </w:tcMar>
           </w:tcPr>
           <w:p>
@@ -6037,7 +6048,7 @@
             </w:tcBorders>
             <w:shd w:fill="auto" w:val="clear"/>
             <w:tcMar>
-              <w:left w:w="93" w:type="dxa"/>
+              <w:left w:w="88" w:type="dxa"/>
             </w:tcMar>
           </w:tcPr>
           <w:p>
@@ -6057,46 +6068,46 @@
         <w:trPr/>
         <w:tc>
           <w:tcPr>
-            <w:tcW w:w="1123" w:type="dxa"/>
-            <w:tcBorders>
-              <w:top w:val="single" w:sz="4" w:space="0" w:color="000001"/>
-              <w:left w:val="single" w:sz="4" w:space="0" w:color="000001"/>
-              <w:bottom w:val="single" w:sz="4" w:space="0" w:color="000001"/>
-              <w:right w:val="single" w:sz="4" w:space="0" w:color="000001"/>
-              <w:insideH w:val="single" w:sz="4" w:space="0" w:color="000001"/>
-              <w:insideV w:val="single" w:sz="4" w:space="0" w:color="000001"/>
-            </w:tcBorders>
-            <w:shd w:fill="auto" w:val="clear"/>
-            <w:tcMar>
-              <w:left w:w="93" w:type="dxa"/>
-            </w:tcMar>
-          </w:tcPr>
-          <w:p>
-            <w:pPr>
-              <w:pStyle w:val="Normal"/>
-              <w:spacing w:before="0" w:after="160"/>
-              <w:jc w:val="center"/>
-              <w:rPr/>
-            </w:pPr>
-            <w:r>
-              <w:rPr/>
-            </w:r>
-          </w:p>
-        </w:tc>
-        <w:tc>
-          <w:tcPr>
-            <w:tcW w:w="6164" w:type="dxa"/>
-            <w:tcBorders>
-              <w:top w:val="single" w:sz="4" w:space="0" w:color="000001"/>
-              <w:left w:val="single" w:sz="4" w:space="0" w:color="000001"/>
-              <w:bottom w:val="single" w:sz="4" w:space="0" w:color="000001"/>
-              <w:right w:val="single" w:sz="4" w:space="0" w:color="000001"/>
-              <w:insideH w:val="single" w:sz="4" w:space="0" w:color="000001"/>
-              <w:insideV w:val="single" w:sz="4" w:space="0" w:color="000001"/>
-            </w:tcBorders>
-            <w:shd w:fill="auto" w:val="clear"/>
-            <w:tcMar>
-              <w:left w:w="93" w:type="dxa"/>
+            <w:tcW w:w="1122" w:type="dxa"/>
+            <w:tcBorders>
+              <w:top w:val="single" w:sz="4" w:space="0" w:color="000001"/>
+              <w:left w:val="single" w:sz="4" w:space="0" w:color="000001"/>
+              <w:bottom w:val="single" w:sz="4" w:space="0" w:color="000001"/>
+              <w:right w:val="single" w:sz="4" w:space="0" w:color="000001"/>
+              <w:insideH w:val="single" w:sz="4" w:space="0" w:color="000001"/>
+              <w:insideV w:val="single" w:sz="4" w:space="0" w:color="000001"/>
+            </w:tcBorders>
+            <w:shd w:fill="auto" w:val="clear"/>
+            <w:tcMar>
+              <w:left w:w="88" w:type="dxa"/>
+            </w:tcMar>
+          </w:tcPr>
+          <w:p>
+            <w:pPr>
+              <w:pStyle w:val="Normal"/>
+              <w:spacing w:before="0" w:after="160"/>
+              <w:jc w:val="center"/>
+              <w:rPr/>
+            </w:pPr>
+            <w:r>
+              <w:rPr/>
+            </w:r>
+          </w:p>
+        </w:tc>
+        <w:tc>
+          <w:tcPr>
+            <w:tcW w:w="6165" w:type="dxa"/>
+            <w:tcBorders>
+              <w:top w:val="single" w:sz="4" w:space="0" w:color="000001"/>
+              <w:left w:val="single" w:sz="4" w:space="0" w:color="000001"/>
+              <w:bottom w:val="single" w:sz="4" w:space="0" w:color="000001"/>
+              <w:right w:val="single" w:sz="4" w:space="0" w:color="000001"/>
+              <w:insideH w:val="single" w:sz="4" w:space="0" w:color="000001"/>
+              <w:insideV w:val="single" w:sz="4" w:space="0" w:color="000001"/>
+            </w:tcBorders>
+            <w:shd w:fill="auto" w:val="clear"/>
+            <w:tcMar>
+              <w:left w:w="88" w:type="dxa"/>
             </w:tcMar>
           </w:tcPr>
           <w:p>
@@ -6125,7 +6136,7 @@
             </w:tcBorders>
             <w:shd w:fill="auto" w:val="clear"/>
             <w:tcMar>
-              <w:left w:w="93" w:type="dxa"/>
+              <w:left w:w="88" w:type="dxa"/>
             </w:tcMar>
           </w:tcPr>
           <w:p>
@@ -6154,7 +6165,7 @@
             </w:tcBorders>
             <w:shd w:fill="auto" w:val="clear"/>
             <w:tcMar>
-              <w:left w:w="93" w:type="dxa"/>
+              <w:left w:w="88" w:type="dxa"/>
             </w:tcMar>
           </w:tcPr>
           <w:p>
@@ -6174,46 +6185,46 @@
         <w:trPr/>
         <w:tc>
           <w:tcPr>
-            <w:tcW w:w="1123" w:type="dxa"/>
-            <w:tcBorders>
-              <w:top w:val="single" w:sz="4" w:space="0" w:color="000001"/>
-              <w:left w:val="single" w:sz="4" w:space="0" w:color="000001"/>
-              <w:bottom w:val="single" w:sz="4" w:space="0" w:color="000001"/>
-              <w:right w:val="single" w:sz="4" w:space="0" w:color="000001"/>
-              <w:insideH w:val="single" w:sz="4" w:space="0" w:color="000001"/>
-              <w:insideV w:val="single" w:sz="4" w:space="0" w:color="000001"/>
-            </w:tcBorders>
-            <w:shd w:fill="auto" w:val="clear"/>
-            <w:tcMar>
-              <w:left w:w="93" w:type="dxa"/>
-            </w:tcMar>
-          </w:tcPr>
-          <w:p>
-            <w:pPr>
-              <w:pStyle w:val="Normal"/>
-              <w:spacing w:before="0" w:after="160"/>
-              <w:jc w:val="center"/>
-              <w:rPr/>
-            </w:pPr>
-            <w:r>
-              <w:rPr/>
-            </w:r>
-          </w:p>
-        </w:tc>
-        <w:tc>
-          <w:tcPr>
-            <w:tcW w:w="6164" w:type="dxa"/>
-            <w:tcBorders>
-              <w:top w:val="single" w:sz="4" w:space="0" w:color="000001"/>
-              <w:left w:val="single" w:sz="4" w:space="0" w:color="000001"/>
-              <w:bottom w:val="single" w:sz="4" w:space="0" w:color="000001"/>
-              <w:right w:val="single" w:sz="4" w:space="0" w:color="000001"/>
-              <w:insideH w:val="single" w:sz="4" w:space="0" w:color="000001"/>
-              <w:insideV w:val="single" w:sz="4" w:space="0" w:color="000001"/>
-            </w:tcBorders>
-            <w:shd w:fill="auto" w:val="clear"/>
-            <w:tcMar>
-              <w:left w:w="93" w:type="dxa"/>
+            <w:tcW w:w="1122" w:type="dxa"/>
+            <w:tcBorders>
+              <w:top w:val="single" w:sz="4" w:space="0" w:color="000001"/>
+              <w:left w:val="single" w:sz="4" w:space="0" w:color="000001"/>
+              <w:bottom w:val="single" w:sz="4" w:space="0" w:color="000001"/>
+              <w:right w:val="single" w:sz="4" w:space="0" w:color="000001"/>
+              <w:insideH w:val="single" w:sz="4" w:space="0" w:color="000001"/>
+              <w:insideV w:val="single" w:sz="4" w:space="0" w:color="000001"/>
+            </w:tcBorders>
+            <w:shd w:fill="auto" w:val="clear"/>
+            <w:tcMar>
+              <w:left w:w="88" w:type="dxa"/>
+            </w:tcMar>
+          </w:tcPr>
+          <w:p>
+            <w:pPr>
+              <w:pStyle w:val="Normal"/>
+              <w:spacing w:before="0" w:after="160"/>
+              <w:jc w:val="center"/>
+              <w:rPr/>
+            </w:pPr>
+            <w:r>
+              <w:rPr/>
+            </w:r>
+          </w:p>
+        </w:tc>
+        <w:tc>
+          <w:tcPr>
+            <w:tcW w:w="6165" w:type="dxa"/>
+            <w:tcBorders>
+              <w:top w:val="single" w:sz="4" w:space="0" w:color="000001"/>
+              <w:left w:val="single" w:sz="4" w:space="0" w:color="000001"/>
+              <w:bottom w:val="single" w:sz="4" w:space="0" w:color="000001"/>
+              <w:right w:val="single" w:sz="4" w:space="0" w:color="000001"/>
+              <w:insideH w:val="single" w:sz="4" w:space="0" w:color="000001"/>
+              <w:insideV w:val="single" w:sz="4" w:space="0" w:color="000001"/>
+            </w:tcBorders>
+            <w:shd w:fill="auto" w:val="clear"/>
+            <w:tcMar>
+              <w:left w:w="88" w:type="dxa"/>
             </w:tcMar>
           </w:tcPr>
           <w:p>
@@ -6242,7 +6253,7 @@
             </w:tcBorders>
             <w:shd w:fill="auto" w:val="clear"/>
             <w:tcMar>
-              <w:left w:w="93" w:type="dxa"/>
+              <w:left w:w="88" w:type="dxa"/>
             </w:tcMar>
           </w:tcPr>
           <w:p>
@@ -6271,7 +6282,7 @@
             </w:tcBorders>
             <w:shd w:fill="auto" w:val="clear"/>
             <w:tcMar>
-              <w:left w:w="93" w:type="dxa"/>
+              <w:left w:w="88" w:type="dxa"/>
             </w:tcMar>
           </w:tcPr>
           <w:p>
@@ -6291,46 +6302,46 @@
         <w:trPr/>
         <w:tc>
           <w:tcPr>
-            <w:tcW w:w="1123" w:type="dxa"/>
-            <w:tcBorders>
-              <w:top w:val="single" w:sz="4" w:space="0" w:color="000001"/>
-              <w:left w:val="single" w:sz="4" w:space="0" w:color="000001"/>
-              <w:bottom w:val="single" w:sz="4" w:space="0" w:color="000001"/>
-              <w:right w:val="single" w:sz="4" w:space="0" w:color="000001"/>
-              <w:insideH w:val="single" w:sz="4" w:space="0" w:color="000001"/>
-              <w:insideV w:val="single" w:sz="4" w:space="0" w:color="000001"/>
-            </w:tcBorders>
-            <w:shd w:fill="auto" w:val="clear"/>
-            <w:tcMar>
-              <w:left w:w="93" w:type="dxa"/>
-            </w:tcMar>
-          </w:tcPr>
-          <w:p>
-            <w:pPr>
-              <w:pStyle w:val="Normal"/>
-              <w:spacing w:before="0" w:after="160"/>
-              <w:jc w:val="center"/>
-              <w:rPr/>
-            </w:pPr>
-            <w:r>
-              <w:rPr/>
-            </w:r>
-          </w:p>
-        </w:tc>
-        <w:tc>
-          <w:tcPr>
-            <w:tcW w:w="6164" w:type="dxa"/>
-            <w:tcBorders>
-              <w:top w:val="single" w:sz="4" w:space="0" w:color="000001"/>
-              <w:left w:val="single" w:sz="4" w:space="0" w:color="000001"/>
-              <w:bottom w:val="single" w:sz="4" w:space="0" w:color="000001"/>
-              <w:right w:val="single" w:sz="4" w:space="0" w:color="000001"/>
-              <w:insideH w:val="single" w:sz="4" w:space="0" w:color="000001"/>
-              <w:insideV w:val="single" w:sz="4" w:space="0" w:color="000001"/>
-            </w:tcBorders>
-            <w:shd w:fill="auto" w:val="clear"/>
-            <w:tcMar>
-              <w:left w:w="93" w:type="dxa"/>
+            <w:tcW w:w="1122" w:type="dxa"/>
+            <w:tcBorders>
+              <w:top w:val="single" w:sz="4" w:space="0" w:color="000001"/>
+              <w:left w:val="single" w:sz="4" w:space="0" w:color="000001"/>
+              <w:bottom w:val="single" w:sz="4" w:space="0" w:color="000001"/>
+              <w:right w:val="single" w:sz="4" w:space="0" w:color="000001"/>
+              <w:insideH w:val="single" w:sz="4" w:space="0" w:color="000001"/>
+              <w:insideV w:val="single" w:sz="4" w:space="0" w:color="000001"/>
+            </w:tcBorders>
+            <w:shd w:fill="auto" w:val="clear"/>
+            <w:tcMar>
+              <w:left w:w="88" w:type="dxa"/>
+            </w:tcMar>
+          </w:tcPr>
+          <w:p>
+            <w:pPr>
+              <w:pStyle w:val="Normal"/>
+              <w:spacing w:before="0" w:after="160"/>
+              <w:jc w:val="center"/>
+              <w:rPr/>
+            </w:pPr>
+            <w:r>
+              <w:rPr/>
+            </w:r>
+          </w:p>
+        </w:tc>
+        <w:tc>
+          <w:tcPr>
+            <w:tcW w:w="6165" w:type="dxa"/>
+            <w:tcBorders>
+              <w:top w:val="single" w:sz="4" w:space="0" w:color="000001"/>
+              <w:left w:val="single" w:sz="4" w:space="0" w:color="000001"/>
+              <w:bottom w:val="single" w:sz="4" w:space="0" w:color="000001"/>
+              <w:right w:val="single" w:sz="4" w:space="0" w:color="000001"/>
+              <w:insideH w:val="single" w:sz="4" w:space="0" w:color="000001"/>
+              <w:insideV w:val="single" w:sz="4" w:space="0" w:color="000001"/>
+            </w:tcBorders>
+            <w:shd w:fill="auto" w:val="clear"/>
+            <w:tcMar>
+              <w:left w:w="88" w:type="dxa"/>
             </w:tcMar>
           </w:tcPr>
           <w:p>
@@ -6359,7 +6370,7 @@
             </w:tcBorders>
             <w:shd w:fill="auto" w:val="clear"/>
             <w:tcMar>
-              <w:left w:w="93" w:type="dxa"/>
+              <w:left w:w="88" w:type="dxa"/>
             </w:tcMar>
           </w:tcPr>
           <w:p>
@@ -6388,7 +6399,7 @@
             </w:tcBorders>
             <w:shd w:fill="auto" w:val="clear"/>
             <w:tcMar>
-              <w:left w:w="93" w:type="dxa"/>
+              <w:left w:w="88" w:type="dxa"/>
             </w:tcMar>
           </w:tcPr>
           <w:p>
@@ -6454,15 +6465,15 @@
         </w:tblBorders>
         <w:tblCellMar>
           <w:top w:w="0" w:type="dxa"/>
-          <w:left w:w="93" w:type="dxa"/>
+          <w:left w:w="88" w:type="dxa"/>
           <w:bottom w:w="0" w:type="dxa"/>
           <w:right w:w="108" w:type="dxa"/>
         </w:tblCellMar>
         <w:tblLook w:noVBand="1" w:val="04a0" w:noHBand="0" w:lastColumn="0" w:firstColumn="1" w:lastRow="0" w:firstRow="1"/>
       </w:tblPr>
       <w:tblGrid>
-        <w:gridCol w:w="1123"/>
-        <w:gridCol w:w="6164"/>
+        <w:gridCol w:w="1122"/>
+        <w:gridCol w:w="6165"/>
         <w:gridCol w:w="1710"/>
         <w:gridCol w:w="1172"/>
       </w:tblGrid>
@@ -6470,7 +6481,7 @@
         <w:trPr/>
         <w:tc>
           <w:tcPr>
-            <w:tcW w:w="1123" w:type="dxa"/>
+            <w:tcW w:w="1122" w:type="dxa"/>
             <w:tcBorders>
               <w:top w:val="single" w:sz="4" w:space="0" w:color="000001"/>
               <w:left w:val="single" w:sz="4" w:space="0" w:color="000001"/>
@@ -6481,7 +6492,7 @@
             </w:tcBorders>
             <w:shd w:color="auto" w:fill="D9D9D9" w:val="clear"/>
             <w:tcMar>
-              <w:left w:w="93" w:type="dxa"/>
+              <w:left w:w="88" w:type="dxa"/>
             </w:tcMar>
           </w:tcPr>
           <w:p>
@@ -6500,7 +6511,7 @@
         </w:tc>
         <w:tc>
           <w:tcPr>
-            <w:tcW w:w="6164" w:type="dxa"/>
+            <w:tcW w:w="6165" w:type="dxa"/>
             <w:tcBorders>
               <w:top w:val="single" w:sz="4" w:space="0" w:color="000001"/>
               <w:left w:val="single" w:sz="4" w:space="0" w:color="000001"/>
@@ -6511,7 +6522,7 @@
             </w:tcBorders>
             <w:shd w:color="auto" w:fill="D9D9D9" w:val="clear"/>
             <w:tcMar>
-              <w:left w:w="93" w:type="dxa"/>
+              <w:left w:w="88" w:type="dxa"/>
             </w:tcMar>
           </w:tcPr>
           <w:p>
@@ -6541,7 +6552,7 @@
             </w:tcBorders>
             <w:shd w:color="auto" w:fill="D9D9D9" w:val="clear"/>
             <w:tcMar>
-              <w:left w:w="93" w:type="dxa"/>
+              <w:left w:w="88" w:type="dxa"/>
             </w:tcMar>
             <w:vAlign w:val="center"/>
           </w:tcPr>
@@ -6586,7 +6597,7 @@
             </w:tcBorders>
             <w:shd w:color="auto" w:fill="D9D9D9" w:val="clear"/>
             <w:tcMar>
-              <w:left w:w="93" w:type="dxa"/>
+              <w:left w:w="88" w:type="dxa"/>
             </w:tcMar>
           </w:tcPr>
           <w:p>
@@ -6622,18 +6633,18 @@
         <w:trPr/>
         <w:tc>
           <w:tcPr>
-            <w:tcW w:w="1123" w:type="dxa"/>
-            <w:tcBorders>
-              <w:top w:val="single" w:sz="4" w:space="0" w:color="000001"/>
-              <w:left w:val="single" w:sz="4" w:space="0" w:color="000001"/>
-              <w:bottom w:val="single" w:sz="4" w:space="0" w:color="000001"/>
-              <w:right w:val="single" w:sz="4" w:space="0" w:color="000001"/>
-              <w:insideH w:val="single" w:sz="4" w:space="0" w:color="000001"/>
-              <w:insideV w:val="single" w:sz="4" w:space="0" w:color="000001"/>
-            </w:tcBorders>
-            <w:shd w:fill="auto" w:val="clear"/>
-            <w:tcMar>
-              <w:left w:w="93" w:type="dxa"/>
+            <w:tcW w:w="1122" w:type="dxa"/>
+            <w:tcBorders>
+              <w:top w:val="single" w:sz="4" w:space="0" w:color="000001"/>
+              <w:left w:val="single" w:sz="4" w:space="0" w:color="000001"/>
+              <w:bottom w:val="single" w:sz="4" w:space="0" w:color="000001"/>
+              <w:right w:val="single" w:sz="4" w:space="0" w:color="000001"/>
+              <w:insideH w:val="single" w:sz="4" w:space="0" w:color="000001"/>
+              <w:insideV w:val="single" w:sz="4" w:space="0" w:color="000001"/>
+            </w:tcBorders>
+            <w:shd w:fill="auto" w:val="clear"/>
+            <w:tcMar>
+              <w:left w:w="88" w:type="dxa"/>
             </w:tcMar>
           </w:tcPr>
           <w:p>
@@ -6651,18 +6662,18 @@
         </w:tc>
         <w:tc>
           <w:tcPr>
-            <w:tcW w:w="6164" w:type="dxa"/>
-            <w:tcBorders>
-              <w:top w:val="single" w:sz="4" w:space="0" w:color="000001"/>
-              <w:left w:val="single" w:sz="4" w:space="0" w:color="000001"/>
-              <w:bottom w:val="single" w:sz="4" w:space="0" w:color="000001"/>
-              <w:right w:val="single" w:sz="4" w:space="0" w:color="000001"/>
-              <w:insideH w:val="single" w:sz="4" w:space="0" w:color="000001"/>
-              <w:insideV w:val="single" w:sz="4" w:space="0" w:color="000001"/>
-            </w:tcBorders>
-            <w:shd w:fill="auto" w:val="clear"/>
-            <w:tcMar>
-              <w:left w:w="93" w:type="dxa"/>
+            <w:tcW w:w="6165" w:type="dxa"/>
+            <w:tcBorders>
+              <w:top w:val="single" w:sz="4" w:space="0" w:color="000001"/>
+              <w:left w:val="single" w:sz="4" w:space="0" w:color="000001"/>
+              <w:bottom w:val="single" w:sz="4" w:space="0" w:color="000001"/>
+              <w:right w:val="single" w:sz="4" w:space="0" w:color="000001"/>
+              <w:insideH w:val="single" w:sz="4" w:space="0" w:color="000001"/>
+              <w:insideV w:val="single" w:sz="4" w:space="0" w:color="000001"/>
+            </w:tcBorders>
+            <w:shd w:fill="auto" w:val="clear"/>
+            <w:tcMar>
+              <w:left w:w="88" w:type="dxa"/>
             </w:tcMar>
           </w:tcPr>
           <w:p>
@@ -6691,7 +6702,7 @@
             </w:tcBorders>
             <w:shd w:fill="auto" w:val="clear"/>
             <w:tcMar>
-              <w:left w:w="93" w:type="dxa"/>
+              <w:left w:w="88" w:type="dxa"/>
             </w:tcMar>
           </w:tcPr>
           <w:p>
@@ -6719,7 +6730,7 @@
             </w:tcBorders>
             <w:shd w:fill="auto" w:val="clear"/>
             <w:tcMar>
-              <w:left w:w="93" w:type="dxa"/>
+              <w:left w:w="88" w:type="dxa"/>
             </w:tcMar>
           </w:tcPr>
           <w:p>
@@ -6739,46 +6750,46 @@
         <w:trPr/>
         <w:tc>
           <w:tcPr>
-            <w:tcW w:w="1123" w:type="dxa"/>
-            <w:tcBorders>
-              <w:top w:val="single" w:sz="4" w:space="0" w:color="000001"/>
-              <w:left w:val="single" w:sz="4" w:space="0" w:color="000001"/>
-              <w:bottom w:val="single" w:sz="4" w:space="0" w:color="000001"/>
-              <w:right w:val="single" w:sz="4" w:space="0" w:color="000001"/>
-              <w:insideH w:val="single" w:sz="4" w:space="0" w:color="000001"/>
-              <w:insideV w:val="single" w:sz="4" w:space="0" w:color="000001"/>
-            </w:tcBorders>
-            <w:shd w:fill="auto" w:val="clear"/>
-            <w:tcMar>
-              <w:left w:w="93" w:type="dxa"/>
-            </w:tcMar>
-          </w:tcPr>
-          <w:p>
-            <w:pPr>
-              <w:pStyle w:val="Normal"/>
-              <w:spacing w:before="0" w:after="160"/>
-              <w:jc w:val="center"/>
-              <w:rPr/>
-            </w:pPr>
-            <w:r>
-              <w:rPr/>
-            </w:r>
-          </w:p>
-        </w:tc>
-        <w:tc>
-          <w:tcPr>
-            <w:tcW w:w="6164" w:type="dxa"/>
-            <w:tcBorders>
-              <w:top w:val="single" w:sz="4" w:space="0" w:color="000001"/>
-              <w:left w:val="single" w:sz="4" w:space="0" w:color="000001"/>
-              <w:bottom w:val="single" w:sz="4" w:space="0" w:color="000001"/>
-              <w:right w:val="single" w:sz="4" w:space="0" w:color="000001"/>
-              <w:insideH w:val="single" w:sz="4" w:space="0" w:color="000001"/>
-              <w:insideV w:val="single" w:sz="4" w:space="0" w:color="000001"/>
-            </w:tcBorders>
-            <w:shd w:fill="auto" w:val="clear"/>
-            <w:tcMar>
-              <w:left w:w="93" w:type="dxa"/>
+            <w:tcW w:w="1122" w:type="dxa"/>
+            <w:tcBorders>
+              <w:top w:val="single" w:sz="4" w:space="0" w:color="000001"/>
+              <w:left w:val="single" w:sz="4" w:space="0" w:color="000001"/>
+              <w:bottom w:val="single" w:sz="4" w:space="0" w:color="000001"/>
+              <w:right w:val="single" w:sz="4" w:space="0" w:color="000001"/>
+              <w:insideH w:val="single" w:sz="4" w:space="0" w:color="000001"/>
+              <w:insideV w:val="single" w:sz="4" w:space="0" w:color="000001"/>
+            </w:tcBorders>
+            <w:shd w:fill="auto" w:val="clear"/>
+            <w:tcMar>
+              <w:left w:w="88" w:type="dxa"/>
+            </w:tcMar>
+          </w:tcPr>
+          <w:p>
+            <w:pPr>
+              <w:pStyle w:val="Normal"/>
+              <w:spacing w:before="0" w:after="160"/>
+              <w:jc w:val="center"/>
+              <w:rPr/>
+            </w:pPr>
+            <w:r>
+              <w:rPr/>
+            </w:r>
+          </w:p>
+        </w:tc>
+        <w:tc>
+          <w:tcPr>
+            <w:tcW w:w="6165" w:type="dxa"/>
+            <w:tcBorders>
+              <w:top w:val="single" w:sz="4" w:space="0" w:color="000001"/>
+              <w:left w:val="single" w:sz="4" w:space="0" w:color="000001"/>
+              <w:bottom w:val="single" w:sz="4" w:space="0" w:color="000001"/>
+              <w:right w:val="single" w:sz="4" w:space="0" w:color="000001"/>
+              <w:insideH w:val="single" w:sz="4" w:space="0" w:color="000001"/>
+              <w:insideV w:val="single" w:sz="4" w:space="0" w:color="000001"/>
+            </w:tcBorders>
+            <w:shd w:fill="auto" w:val="clear"/>
+            <w:tcMar>
+              <w:left w:w="88" w:type="dxa"/>
             </w:tcMar>
           </w:tcPr>
           <w:p>
@@ -6810,7 +6821,7 @@
             </w:tcBorders>
             <w:shd w:fill="auto" w:val="clear"/>
             <w:tcMar>
-              <w:left w:w="93" w:type="dxa"/>
+              <w:left w:w="88" w:type="dxa"/>
             </w:tcMar>
           </w:tcPr>
           <w:p>
@@ -6839,7 +6850,7 @@
             </w:tcBorders>
             <w:shd w:fill="auto" w:val="clear"/>
             <w:tcMar>
-              <w:left w:w="93" w:type="dxa"/>
+              <w:left w:w="88" w:type="dxa"/>
             </w:tcMar>
           </w:tcPr>
           <w:p>
@@ -6860,46 +6871,46 @@
         <w:trPr/>
         <w:tc>
           <w:tcPr>
-            <w:tcW w:w="1123" w:type="dxa"/>
-            <w:tcBorders>
-              <w:top w:val="single" w:sz="4" w:space="0" w:color="000001"/>
-              <w:left w:val="single" w:sz="4" w:space="0" w:color="000001"/>
-              <w:bottom w:val="single" w:sz="4" w:space="0" w:color="000001"/>
-              <w:right w:val="single" w:sz="4" w:space="0" w:color="000001"/>
-              <w:insideH w:val="single" w:sz="4" w:space="0" w:color="000001"/>
-              <w:insideV w:val="single" w:sz="4" w:space="0" w:color="000001"/>
-            </w:tcBorders>
-            <w:shd w:fill="auto" w:val="clear"/>
-            <w:tcMar>
-              <w:left w:w="93" w:type="dxa"/>
-            </w:tcMar>
-          </w:tcPr>
-          <w:p>
-            <w:pPr>
-              <w:pStyle w:val="Normal"/>
-              <w:spacing w:before="0" w:after="160"/>
-              <w:jc w:val="center"/>
-              <w:rPr/>
-            </w:pPr>
-            <w:r>
-              <w:rPr/>
-            </w:r>
-          </w:p>
-        </w:tc>
-        <w:tc>
-          <w:tcPr>
-            <w:tcW w:w="6164" w:type="dxa"/>
-            <w:tcBorders>
-              <w:top w:val="single" w:sz="4" w:space="0" w:color="000001"/>
-              <w:left w:val="single" w:sz="4" w:space="0" w:color="000001"/>
-              <w:bottom w:val="single" w:sz="4" w:space="0" w:color="000001"/>
-              <w:right w:val="single" w:sz="4" w:space="0" w:color="000001"/>
-              <w:insideH w:val="single" w:sz="4" w:space="0" w:color="000001"/>
-              <w:insideV w:val="single" w:sz="4" w:space="0" w:color="000001"/>
-            </w:tcBorders>
-            <w:shd w:fill="auto" w:val="clear"/>
-            <w:tcMar>
-              <w:left w:w="93" w:type="dxa"/>
+            <w:tcW w:w="1122" w:type="dxa"/>
+            <w:tcBorders>
+              <w:top w:val="single" w:sz="4" w:space="0" w:color="000001"/>
+              <w:left w:val="single" w:sz="4" w:space="0" w:color="000001"/>
+              <w:bottom w:val="single" w:sz="4" w:space="0" w:color="000001"/>
+              <w:right w:val="single" w:sz="4" w:space="0" w:color="000001"/>
+              <w:insideH w:val="single" w:sz="4" w:space="0" w:color="000001"/>
+              <w:insideV w:val="single" w:sz="4" w:space="0" w:color="000001"/>
+            </w:tcBorders>
+            <w:shd w:fill="auto" w:val="clear"/>
+            <w:tcMar>
+              <w:left w:w="88" w:type="dxa"/>
+            </w:tcMar>
+          </w:tcPr>
+          <w:p>
+            <w:pPr>
+              <w:pStyle w:val="Normal"/>
+              <w:spacing w:before="0" w:after="160"/>
+              <w:jc w:val="center"/>
+              <w:rPr/>
+            </w:pPr>
+            <w:r>
+              <w:rPr/>
+            </w:r>
+          </w:p>
+        </w:tc>
+        <w:tc>
+          <w:tcPr>
+            <w:tcW w:w="6165" w:type="dxa"/>
+            <w:tcBorders>
+              <w:top w:val="single" w:sz="4" w:space="0" w:color="000001"/>
+              <w:left w:val="single" w:sz="4" w:space="0" w:color="000001"/>
+              <w:bottom w:val="single" w:sz="4" w:space="0" w:color="000001"/>
+              <w:right w:val="single" w:sz="4" w:space="0" w:color="000001"/>
+              <w:insideH w:val="single" w:sz="4" w:space="0" w:color="000001"/>
+              <w:insideV w:val="single" w:sz="4" w:space="0" w:color="000001"/>
+            </w:tcBorders>
+            <w:shd w:fill="auto" w:val="clear"/>
+            <w:tcMar>
+              <w:left w:w="88" w:type="dxa"/>
             </w:tcMar>
           </w:tcPr>
           <w:p>
@@ -6928,7 +6939,7 @@
             </w:tcBorders>
             <w:shd w:fill="auto" w:val="clear"/>
             <w:tcMar>
-              <w:left w:w="93" w:type="dxa"/>
+              <w:left w:w="88" w:type="dxa"/>
             </w:tcMar>
           </w:tcPr>
           <w:p>
@@ -6957,7 +6968,7 @@
             </w:tcBorders>
             <w:shd w:fill="auto" w:val="clear"/>
             <w:tcMar>
-              <w:left w:w="93" w:type="dxa"/>
+              <w:left w:w="88" w:type="dxa"/>
             </w:tcMar>
           </w:tcPr>
           <w:p>
@@ -6978,18 +6989,18 @@
         <w:trPr/>
         <w:tc>
           <w:tcPr>
-            <w:tcW w:w="1123" w:type="dxa"/>
-            <w:tcBorders>
-              <w:top w:val="single" w:sz="4" w:space="0" w:color="000001"/>
-              <w:left w:val="single" w:sz="4" w:space="0" w:color="000001"/>
-              <w:bottom w:val="single" w:sz="4" w:space="0" w:color="000001"/>
-              <w:right w:val="single" w:sz="4" w:space="0" w:color="000001"/>
-              <w:insideH w:val="single" w:sz="4" w:space="0" w:color="000001"/>
-              <w:insideV w:val="single" w:sz="4" w:space="0" w:color="000001"/>
-            </w:tcBorders>
-            <w:shd w:fill="auto" w:val="clear"/>
-            <w:tcMar>
-              <w:left w:w="93" w:type="dxa"/>
+            <w:tcW w:w="1122" w:type="dxa"/>
+            <w:tcBorders>
+              <w:top w:val="single" w:sz="4" w:space="0" w:color="000001"/>
+              <w:left w:val="single" w:sz="4" w:space="0" w:color="000001"/>
+              <w:bottom w:val="single" w:sz="4" w:space="0" w:color="000001"/>
+              <w:right w:val="single" w:sz="4" w:space="0" w:color="000001"/>
+              <w:insideH w:val="single" w:sz="4" w:space="0" w:color="000001"/>
+              <w:insideV w:val="single" w:sz="4" w:space="0" w:color="000001"/>
+            </w:tcBorders>
+            <w:shd w:fill="auto" w:val="clear"/>
+            <w:tcMar>
+              <w:left w:w="88" w:type="dxa"/>
             </w:tcMar>
           </w:tcPr>
           <w:p>
@@ -7007,18 +7018,18 @@
         </w:tc>
         <w:tc>
           <w:tcPr>
-            <w:tcW w:w="6164" w:type="dxa"/>
-            <w:tcBorders>
-              <w:top w:val="single" w:sz="4" w:space="0" w:color="000001"/>
-              <w:left w:val="single" w:sz="4" w:space="0" w:color="000001"/>
-              <w:bottom w:val="single" w:sz="4" w:space="0" w:color="000001"/>
-              <w:right w:val="single" w:sz="4" w:space="0" w:color="000001"/>
-              <w:insideH w:val="single" w:sz="4" w:space="0" w:color="000001"/>
-              <w:insideV w:val="single" w:sz="4" w:space="0" w:color="000001"/>
-            </w:tcBorders>
-            <w:shd w:fill="auto" w:val="clear"/>
-            <w:tcMar>
-              <w:left w:w="93" w:type="dxa"/>
+            <w:tcW w:w="6165" w:type="dxa"/>
+            <w:tcBorders>
+              <w:top w:val="single" w:sz="4" w:space="0" w:color="000001"/>
+              <w:left w:val="single" w:sz="4" w:space="0" w:color="000001"/>
+              <w:bottom w:val="single" w:sz="4" w:space="0" w:color="000001"/>
+              <w:right w:val="single" w:sz="4" w:space="0" w:color="000001"/>
+              <w:insideH w:val="single" w:sz="4" w:space="0" w:color="000001"/>
+              <w:insideV w:val="single" w:sz="4" w:space="0" w:color="000001"/>
+            </w:tcBorders>
+            <w:shd w:fill="auto" w:val="clear"/>
+            <w:tcMar>
+              <w:left w:w="88" w:type="dxa"/>
             </w:tcMar>
           </w:tcPr>
           <w:p>
@@ -7046,7 +7057,7 @@
             </w:tcBorders>
             <w:shd w:fill="auto" w:val="clear"/>
             <w:tcMar>
-              <w:left w:w="93" w:type="dxa"/>
+              <w:left w:w="88" w:type="dxa"/>
             </w:tcMar>
           </w:tcPr>
           <w:p>
@@ -7074,7 +7085,7 @@
             </w:tcBorders>
             <w:shd w:fill="auto" w:val="clear"/>
             <w:tcMar>
-              <w:left w:w="93" w:type="dxa"/>
+              <w:left w:w="88" w:type="dxa"/>
             </w:tcMar>
           </w:tcPr>
           <w:p>
@@ -7094,46 +7105,46 @@
         <w:trPr/>
         <w:tc>
           <w:tcPr>
-            <w:tcW w:w="1123" w:type="dxa"/>
-            <w:tcBorders>
-              <w:top w:val="single" w:sz="4" w:space="0" w:color="000001"/>
-              <w:left w:val="single" w:sz="4" w:space="0" w:color="000001"/>
-              <w:bottom w:val="single" w:sz="4" w:space="0" w:color="000001"/>
-              <w:right w:val="single" w:sz="4" w:space="0" w:color="000001"/>
-              <w:insideH w:val="single" w:sz="4" w:space="0" w:color="000001"/>
-              <w:insideV w:val="single" w:sz="4" w:space="0" w:color="000001"/>
-            </w:tcBorders>
-            <w:shd w:fill="auto" w:val="clear"/>
-            <w:tcMar>
-              <w:left w:w="93" w:type="dxa"/>
-            </w:tcMar>
-          </w:tcPr>
-          <w:p>
-            <w:pPr>
-              <w:pStyle w:val="Normal"/>
-              <w:spacing w:before="0" w:after="160"/>
-              <w:jc w:val="center"/>
-              <w:rPr/>
-            </w:pPr>
-            <w:r>
-              <w:rPr/>
-            </w:r>
-          </w:p>
-        </w:tc>
-        <w:tc>
-          <w:tcPr>
-            <w:tcW w:w="6164" w:type="dxa"/>
-            <w:tcBorders>
-              <w:top w:val="single" w:sz="4" w:space="0" w:color="000001"/>
-              <w:left w:val="single" w:sz="4" w:space="0" w:color="000001"/>
-              <w:bottom w:val="single" w:sz="4" w:space="0" w:color="000001"/>
-              <w:right w:val="single" w:sz="4" w:space="0" w:color="000001"/>
-              <w:insideH w:val="single" w:sz="4" w:space="0" w:color="000001"/>
-              <w:insideV w:val="single" w:sz="4" w:space="0" w:color="000001"/>
-            </w:tcBorders>
-            <w:shd w:fill="auto" w:val="clear"/>
-            <w:tcMar>
-              <w:left w:w="93" w:type="dxa"/>
+            <w:tcW w:w="1122" w:type="dxa"/>
+            <w:tcBorders>
+              <w:top w:val="single" w:sz="4" w:space="0" w:color="000001"/>
+              <w:left w:val="single" w:sz="4" w:space="0" w:color="000001"/>
+              <w:bottom w:val="single" w:sz="4" w:space="0" w:color="000001"/>
+              <w:right w:val="single" w:sz="4" w:space="0" w:color="000001"/>
+              <w:insideH w:val="single" w:sz="4" w:space="0" w:color="000001"/>
+              <w:insideV w:val="single" w:sz="4" w:space="0" w:color="000001"/>
+            </w:tcBorders>
+            <w:shd w:fill="auto" w:val="clear"/>
+            <w:tcMar>
+              <w:left w:w="88" w:type="dxa"/>
+            </w:tcMar>
+          </w:tcPr>
+          <w:p>
+            <w:pPr>
+              <w:pStyle w:val="Normal"/>
+              <w:spacing w:before="0" w:after="160"/>
+              <w:jc w:val="center"/>
+              <w:rPr/>
+            </w:pPr>
+            <w:r>
+              <w:rPr/>
+            </w:r>
+          </w:p>
+        </w:tc>
+        <w:tc>
+          <w:tcPr>
+            <w:tcW w:w="6165" w:type="dxa"/>
+            <w:tcBorders>
+              <w:top w:val="single" w:sz="4" w:space="0" w:color="000001"/>
+              <w:left w:val="single" w:sz="4" w:space="0" w:color="000001"/>
+              <w:bottom w:val="single" w:sz="4" w:space="0" w:color="000001"/>
+              <w:right w:val="single" w:sz="4" w:space="0" w:color="000001"/>
+              <w:insideH w:val="single" w:sz="4" w:space="0" w:color="000001"/>
+              <w:insideV w:val="single" w:sz="4" w:space="0" w:color="000001"/>
+            </w:tcBorders>
+            <w:shd w:fill="auto" w:val="clear"/>
+            <w:tcMar>
+              <w:left w:w="88" w:type="dxa"/>
             </w:tcMar>
           </w:tcPr>
           <w:p>
@@ -7162,7 +7173,7 @@
             </w:tcBorders>
             <w:shd w:fill="auto" w:val="clear"/>
             <w:tcMar>
-              <w:left w:w="93" w:type="dxa"/>
+              <w:left w:w="88" w:type="dxa"/>
             </w:tcMar>
           </w:tcPr>
           <w:p>
@@ -7191,7 +7202,7 @@
             </w:tcBorders>
             <w:shd w:fill="auto" w:val="clear"/>
             <w:tcMar>
-              <w:left w:w="93" w:type="dxa"/>
+              <w:left w:w="88" w:type="dxa"/>
             </w:tcMar>
           </w:tcPr>
           <w:p>
@@ -7211,46 +7222,46 @@
         <w:trPr/>
         <w:tc>
           <w:tcPr>
-            <w:tcW w:w="1123" w:type="dxa"/>
-            <w:tcBorders>
-              <w:top w:val="single" w:sz="4" w:space="0" w:color="000001"/>
-              <w:left w:val="single" w:sz="4" w:space="0" w:color="000001"/>
-              <w:bottom w:val="single" w:sz="4" w:space="0" w:color="000001"/>
-              <w:right w:val="single" w:sz="4" w:space="0" w:color="000001"/>
-              <w:insideH w:val="single" w:sz="4" w:space="0" w:color="000001"/>
-              <w:insideV w:val="single" w:sz="4" w:space="0" w:color="000001"/>
-            </w:tcBorders>
-            <w:shd w:fill="auto" w:val="clear"/>
-            <w:tcMar>
-              <w:left w:w="93" w:type="dxa"/>
-            </w:tcMar>
-          </w:tcPr>
-          <w:p>
-            <w:pPr>
-              <w:pStyle w:val="Normal"/>
-              <w:spacing w:before="0" w:after="160"/>
-              <w:jc w:val="center"/>
-              <w:rPr/>
-            </w:pPr>
-            <w:r>
-              <w:rPr/>
-            </w:r>
-          </w:p>
-        </w:tc>
-        <w:tc>
-          <w:tcPr>
-            <w:tcW w:w="6164" w:type="dxa"/>
-            <w:tcBorders>
-              <w:top w:val="single" w:sz="4" w:space="0" w:color="000001"/>
-              <w:left w:val="single" w:sz="4" w:space="0" w:color="000001"/>
-              <w:bottom w:val="single" w:sz="4" w:space="0" w:color="000001"/>
-              <w:right w:val="single" w:sz="4" w:space="0" w:color="000001"/>
-              <w:insideH w:val="single" w:sz="4" w:space="0" w:color="000001"/>
-              <w:insideV w:val="single" w:sz="4" w:space="0" w:color="000001"/>
-            </w:tcBorders>
-            <w:shd w:fill="auto" w:val="clear"/>
-            <w:tcMar>
-              <w:left w:w="93" w:type="dxa"/>
+            <w:tcW w:w="1122" w:type="dxa"/>
+            <w:tcBorders>
+              <w:top w:val="single" w:sz="4" w:space="0" w:color="000001"/>
+              <w:left w:val="single" w:sz="4" w:space="0" w:color="000001"/>
+              <w:bottom w:val="single" w:sz="4" w:space="0" w:color="000001"/>
+              <w:right w:val="single" w:sz="4" w:space="0" w:color="000001"/>
+              <w:insideH w:val="single" w:sz="4" w:space="0" w:color="000001"/>
+              <w:insideV w:val="single" w:sz="4" w:space="0" w:color="000001"/>
+            </w:tcBorders>
+            <w:shd w:fill="auto" w:val="clear"/>
+            <w:tcMar>
+              <w:left w:w="88" w:type="dxa"/>
+            </w:tcMar>
+          </w:tcPr>
+          <w:p>
+            <w:pPr>
+              <w:pStyle w:val="Normal"/>
+              <w:spacing w:before="0" w:after="160"/>
+              <w:jc w:val="center"/>
+              <w:rPr/>
+            </w:pPr>
+            <w:r>
+              <w:rPr/>
+            </w:r>
+          </w:p>
+        </w:tc>
+        <w:tc>
+          <w:tcPr>
+            <w:tcW w:w="6165" w:type="dxa"/>
+            <w:tcBorders>
+              <w:top w:val="single" w:sz="4" w:space="0" w:color="000001"/>
+              <w:left w:val="single" w:sz="4" w:space="0" w:color="000001"/>
+              <w:bottom w:val="single" w:sz="4" w:space="0" w:color="000001"/>
+              <w:right w:val="single" w:sz="4" w:space="0" w:color="000001"/>
+              <w:insideH w:val="single" w:sz="4" w:space="0" w:color="000001"/>
+              <w:insideV w:val="single" w:sz="4" w:space="0" w:color="000001"/>
+            </w:tcBorders>
+            <w:shd w:fill="auto" w:val="clear"/>
+            <w:tcMar>
+              <w:left w:w="88" w:type="dxa"/>
             </w:tcMar>
           </w:tcPr>
           <w:p>
@@ -7282,7 +7293,7 @@
             </w:tcBorders>
             <w:shd w:fill="auto" w:val="clear"/>
             <w:tcMar>
-              <w:left w:w="93" w:type="dxa"/>
+              <w:left w:w="88" w:type="dxa"/>
             </w:tcMar>
           </w:tcPr>
           <w:p>
@@ -7311,7 +7322,7 @@
             </w:tcBorders>
             <w:shd w:fill="auto" w:val="clear"/>
             <w:tcMar>
-              <w:left w:w="93" w:type="dxa"/>
+              <w:left w:w="88" w:type="dxa"/>
             </w:tcMar>
           </w:tcPr>
           <w:p>
@@ -7331,18 +7342,18 @@
         <w:trPr/>
         <w:tc>
           <w:tcPr>
-            <w:tcW w:w="1123" w:type="dxa"/>
-            <w:tcBorders>
-              <w:top w:val="single" w:sz="4" w:space="0" w:color="000001"/>
-              <w:left w:val="single" w:sz="4" w:space="0" w:color="000001"/>
-              <w:bottom w:val="single" w:sz="4" w:space="0" w:color="000001"/>
-              <w:right w:val="single" w:sz="4" w:space="0" w:color="000001"/>
-              <w:insideH w:val="single" w:sz="4" w:space="0" w:color="000001"/>
-              <w:insideV w:val="single" w:sz="4" w:space="0" w:color="000001"/>
-            </w:tcBorders>
-            <w:shd w:fill="auto" w:val="clear"/>
-            <w:tcMar>
-              <w:left w:w="93" w:type="dxa"/>
+            <w:tcW w:w="1122" w:type="dxa"/>
+            <w:tcBorders>
+              <w:top w:val="single" w:sz="4" w:space="0" w:color="000001"/>
+              <w:left w:val="single" w:sz="4" w:space="0" w:color="000001"/>
+              <w:bottom w:val="single" w:sz="4" w:space="0" w:color="000001"/>
+              <w:right w:val="single" w:sz="4" w:space="0" w:color="000001"/>
+              <w:insideH w:val="single" w:sz="4" w:space="0" w:color="000001"/>
+              <w:insideV w:val="single" w:sz="4" w:space="0" w:color="000001"/>
+            </w:tcBorders>
+            <w:shd w:fill="auto" w:val="clear"/>
+            <w:tcMar>
+              <w:left w:w="88" w:type="dxa"/>
             </w:tcMar>
           </w:tcPr>
           <w:p>
@@ -7360,18 +7371,18 @@
         </w:tc>
         <w:tc>
           <w:tcPr>
-            <w:tcW w:w="6164" w:type="dxa"/>
-            <w:tcBorders>
-              <w:top w:val="single" w:sz="4" w:space="0" w:color="000001"/>
-              <w:left w:val="single" w:sz="4" w:space="0" w:color="000001"/>
-              <w:bottom w:val="single" w:sz="4" w:space="0" w:color="000001"/>
-              <w:right w:val="single" w:sz="4" w:space="0" w:color="000001"/>
-              <w:insideH w:val="single" w:sz="4" w:space="0" w:color="000001"/>
-              <w:insideV w:val="single" w:sz="4" w:space="0" w:color="000001"/>
-            </w:tcBorders>
-            <w:shd w:fill="auto" w:val="clear"/>
-            <w:tcMar>
-              <w:left w:w="93" w:type="dxa"/>
+            <w:tcW w:w="6165" w:type="dxa"/>
+            <w:tcBorders>
+              <w:top w:val="single" w:sz="4" w:space="0" w:color="000001"/>
+              <w:left w:val="single" w:sz="4" w:space="0" w:color="000001"/>
+              <w:bottom w:val="single" w:sz="4" w:space="0" w:color="000001"/>
+              <w:right w:val="single" w:sz="4" w:space="0" w:color="000001"/>
+              <w:insideH w:val="single" w:sz="4" w:space="0" w:color="000001"/>
+              <w:insideV w:val="single" w:sz="4" w:space="0" w:color="000001"/>
+            </w:tcBorders>
+            <w:shd w:fill="auto" w:val="clear"/>
+            <w:tcMar>
+              <w:left w:w="88" w:type="dxa"/>
             </w:tcMar>
           </w:tcPr>
           <w:p>
@@ -7400,7 +7411,7 @@
             </w:tcBorders>
             <w:shd w:fill="auto" w:val="clear"/>
             <w:tcMar>
-              <w:left w:w="93" w:type="dxa"/>
+              <w:left w:w="88" w:type="dxa"/>
             </w:tcMar>
           </w:tcPr>
           <w:p>
@@ -7428,7 +7439,7 @@
             </w:tcBorders>
             <w:shd w:fill="auto" w:val="clear"/>
             <w:tcMar>
-              <w:left w:w="93" w:type="dxa"/>
+              <w:left w:w="88" w:type="dxa"/>
             </w:tcMar>
           </w:tcPr>
           <w:p>
@@ -7448,46 +7459,46 @@
         <w:trPr/>
         <w:tc>
           <w:tcPr>
-            <w:tcW w:w="1123" w:type="dxa"/>
-            <w:tcBorders>
-              <w:top w:val="single" w:sz="4" w:space="0" w:color="000001"/>
-              <w:left w:val="single" w:sz="4" w:space="0" w:color="000001"/>
-              <w:bottom w:val="single" w:sz="4" w:space="0" w:color="000001"/>
-              <w:right w:val="single" w:sz="4" w:space="0" w:color="000001"/>
-              <w:insideH w:val="single" w:sz="4" w:space="0" w:color="000001"/>
-              <w:insideV w:val="single" w:sz="4" w:space="0" w:color="000001"/>
-            </w:tcBorders>
-            <w:shd w:fill="auto" w:val="clear"/>
-            <w:tcMar>
-              <w:left w:w="93" w:type="dxa"/>
-            </w:tcMar>
-          </w:tcPr>
-          <w:p>
-            <w:pPr>
-              <w:pStyle w:val="Normal"/>
-              <w:spacing w:before="0" w:after="160"/>
-              <w:jc w:val="center"/>
-              <w:rPr/>
-            </w:pPr>
-            <w:r>
-              <w:rPr/>
-            </w:r>
-          </w:p>
-        </w:tc>
-        <w:tc>
-          <w:tcPr>
-            <w:tcW w:w="6164" w:type="dxa"/>
-            <w:tcBorders>
-              <w:top w:val="single" w:sz="4" w:space="0" w:color="000001"/>
-              <w:left w:val="single" w:sz="4" w:space="0" w:color="000001"/>
-              <w:bottom w:val="single" w:sz="4" w:space="0" w:color="000001"/>
-              <w:right w:val="single" w:sz="4" w:space="0" w:color="000001"/>
-              <w:insideH w:val="single" w:sz="4" w:space="0" w:color="000001"/>
-              <w:insideV w:val="single" w:sz="4" w:space="0" w:color="000001"/>
-            </w:tcBorders>
-            <w:shd w:fill="auto" w:val="clear"/>
-            <w:tcMar>
-              <w:left w:w="93" w:type="dxa"/>
+            <w:tcW w:w="1122" w:type="dxa"/>
+            <w:tcBorders>
+              <w:top w:val="single" w:sz="4" w:space="0" w:color="000001"/>
+              <w:left w:val="single" w:sz="4" w:space="0" w:color="000001"/>
+              <w:bottom w:val="single" w:sz="4" w:space="0" w:color="000001"/>
+              <w:right w:val="single" w:sz="4" w:space="0" w:color="000001"/>
+              <w:insideH w:val="single" w:sz="4" w:space="0" w:color="000001"/>
+              <w:insideV w:val="single" w:sz="4" w:space="0" w:color="000001"/>
+            </w:tcBorders>
+            <w:shd w:fill="auto" w:val="clear"/>
+            <w:tcMar>
+              <w:left w:w="88" w:type="dxa"/>
+            </w:tcMar>
+          </w:tcPr>
+          <w:p>
+            <w:pPr>
+              <w:pStyle w:val="Normal"/>
+              <w:spacing w:before="0" w:after="160"/>
+              <w:jc w:val="center"/>
+              <w:rPr/>
+            </w:pPr>
+            <w:r>
+              <w:rPr/>
+            </w:r>
+          </w:p>
+        </w:tc>
+        <w:tc>
+          <w:tcPr>
+            <w:tcW w:w="6165" w:type="dxa"/>
+            <w:tcBorders>
+              <w:top w:val="single" w:sz="4" w:space="0" w:color="000001"/>
+              <w:left w:val="single" w:sz="4" w:space="0" w:color="000001"/>
+              <w:bottom w:val="single" w:sz="4" w:space="0" w:color="000001"/>
+              <w:right w:val="single" w:sz="4" w:space="0" w:color="000001"/>
+              <w:insideH w:val="single" w:sz="4" w:space="0" w:color="000001"/>
+              <w:insideV w:val="single" w:sz="4" w:space="0" w:color="000001"/>
+            </w:tcBorders>
+            <w:shd w:fill="auto" w:val="clear"/>
+            <w:tcMar>
+              <w:left w:w="88" w:type="dxa"/>
             </w:tcMar>
           </w:tcPr>
           <w:p>
@@ -7516,7 +7527,7 @@
             </w:tcBorders>
             <w:shd w:fill="auto" w:val="clear"/>
             <w:tcMar>
-              <w:left w:w="93" w:type="dxa"/>
+              <w:left w:w="88" w:type="dxa"/>
             </w:tcMar>
           </w:tcPr>
           <w:p>
@@ -7545,7 +7556,7 @@
             </w:tcBorders>
             <w:shd w:fill="auto" w:val="clear"/>
             <w:tcMar>
-              <w:left w:w="93" w:type="dxa"/>
+              <w:left w:w="88" w:type="dxa"/>
             </w:tcMar>
           </w:tcPr>
           <w:p>
@@ -7566,46 +7577,46 @@
         <w:trPr/>
         <w:tc>
           <w:tcPr>
-            <w:tcW w:w="1123" w:type="dxa"/>
-            <w:tcBorders>
-              <w:top w:val="single" w:sz="4" w:space="0" w:color="000001"/>
-              <w:left w:val="single" w:sz="4" w:space="0" w:color="000001"/>
-              <w:bottom w:val="single" w:sz="4" w:space="0" w:color="000001"/>
-              <w:right w:val="single" w:sz="4" w:space="0" w:color="000001"/>
-              <w:insideH w:val="single" w:sz="4" w:space="0" w:color="000001"/>
-              <w:insideV w:val="single" w:sz="4" w:space="0" w:color="000001"/>
-            </w:tcBorders>
-            <w:shd w:fill="auto" w:val="clear"/>
-            <w:tcMar>
-              <w:left w:w="93" w:type="dxa"/>
-            </w:tcMar>
-          </w:tcPr>
-          <w:p>
-            <w:pPr>
-              <w:pStyle w:val="Normal"/>
-              <w:spacing w:before="0" w:after="160"/>
-              <w:jc w:val="center"/>
-              <w:rPr/>
-            </w:pPr>
-            <w:r>
-              <w:rPr/>
-            </w:r>
-          </w:p>
-        </w:tc>
-        <w:tc>
-          <w:tcPr>
-            <w:tcW w:w="6164" w:type="dxa"/>
-            <w:tcBorders>
-              <w:top w:val="single" w:sz="4" w:space="0" w:color="000001"/>
-              <w:left w:val="single" w:sz="4" w:space="0" w:color="000001"/>
-              <w:bottom w:val="single" w:sz="4" w:space="0" w:color="000001"/>
-              <w:right w:val="single" w:sz="4" w:space="0" w:color="000001"/>
-              <w:insideH w:val="single" w:sz="4" w:space="0" w:color="000001"/>
-              <w:insideV w:val="single" w:sz="4" w:space="0" w:color="000001"/>
-            </w:tcBorders>
-            <w:shd w:fill="auto" w:val="clear"/>
-            <w:tcMar>
-              <w:left w:w="93" w:type="dxa"/>
+            <w:tcW w:w="1122" w:type="dxa"/>
+            <w:tcBorders>
+              <w:top w:val="single" w:sz="4" w:space="0" w:color="000001"/>
+              <w:left w:val="single" w:sz="4" w:space="0" w:color="000001"/>
+              <w:bottom w:val="single" w:sz="4" w:space="0" w:color="000001"/>
+              <w:right w:val="single" w:sz="4" w:space="0" w:color="000001"/>
+              <w:insideH w:val="single" w:sz="4" w:space="0" w:color="000001"/>
+              <w:insideV w:val="single" w:sz="4" w:space="0" w:color="000001"/>
+            </w:tcBorders>
+            <w:shd w:fill="auto" w:val="clear"/>
+            <w:tcMar>
+              <w:left w:w="88" w:type="dxa"/>
+            </w:tcMar>
+          </w:tcPr>
+          <w:p>
+            <w:pPr>
+              <w:pStyle w:val="Normal"/>
+              <w:spacing w:before="0" w:after="160"/>
+              <w:jc w:val="center"/>
+              <w:rPr/>
+            </w:pPr>
+            <w:r>
+              <w:rPr/>
+            </w:r>
+          </w:p>
+        </w:tc>
+        <w:tc>
+          <w:tcPr>
+            <w:tcW w:w="6165" w:type="dxa"/>
+            <w:tcBorders>
+              <w:top w:val="single" w:sz="4" w:space="0" w:color="000001"/>
+              <w:left w:val="single" w:sz="4" w:space="0" w:color="000001"/>
+              <w:bottom w:val="single" w:sz="4" w:space="0" w:color="000001"/>
+              <w:right w:val="single" w:sz="4" w:space="0" w:color="000001"/>
+              <w:insideH w:val="single" w:sz="4" w:space="0" w:color="000001"/>
+              <w:insideV w:val="single" w:sz="4" w:space="0" w:color="000001"/>
+            </w:tcBorders>
+            <w:shd w:fill="auto" w:val="clear"/>
+            <w:tcMar>
+              <w:left w:w="88" w:type="dxa"/>
             </w:tcMar>
           </w:tcPr>
           <w:p>
@@ -7634,7 +7645,7 @@
             </w:tcBorders>
             <w:shd w:fill="auto" w:val="clear"/>
             <w:tcMar>
-              <w:left w:w="93" w:type="dxa"/>
+              <w:left w:w="88" w:type="dxa"/>
             </w:tcMar>
           </w:tcPr>
           <w:p>
@@ -7663,7 +7674,7 @@
             </w:tcBorders>
             <w:shd w:fill="auto" w:val="clear"/>
             <w:tcMar>
-              <w:left w:w="93" w:type="dxa"/>
+              <w:left w:w="88" w:type="dxa"/>
             </w:tcMar>
           </w:tcPr>
           <w:p>
@@ -7684,46 +7695,46 @@
         <w:trPr/>
         <w:tc>
           <w:tcPr>
-            <w:tcW w:w="1123" w:type="dxa"/>
-            <w:tcBorders>
-              <w:top w:val="single" w:sz="4" w:space="0" w:color="000001"/>
-              <w:left w:val="single" w:sz="4" w:space="0" w:color="000001"/>
-              <w:bottom w:val="single" w:sz="4" w:space="0" w:color="000001"/>
-              <w:right w:val="single" w:sz="4" w:space="0" w:color="000001"/>
-              <w:insideH w:val="single" w:sz="4" w:space="0" w:color="000001"/>
-              <w:insideV w:val="single" w:sz="4" w:space="0" w:color="000001"/>
-            </w:tcBorders>
-            <w:shd w:fill="auto" w:val="clear"/>
-            <w:tcMar>
-              <w:left w:w="93" w:type="dxa"/>
-            </w:tcMar>
-          </w:tcPr>
-          <w:p>
-            <w:pPr>
-              <w:pStyle w:val="Normal"/>
-              <w:spacing w:before="0" w:after="160"/>
-              <w:jc w:val="center"/>
-              <w:rPr/>
-            </w:pPr>
-            <w:r>
-              <w:rPr/>
-            </w:r>
-          </w:p>
-        </w:tc>
-        <w:tc>
-          <w:tcPr>
-            <w:tcW w:w="6164" w:type="dxa"/>
-            <w:tcBorders>
-              <w:top w:val="single" w:sz="4" w:space="0" w:color="000001"/>
-              <w:left w:val="single" w:sz="4" w:space="0" w:color="000001"/>
-              <w:bottom w:val="single" w:sz="4" w:space="0" w:color="000001"/>
-              <w:right w:val="single" w:sz="4" w:space="0" w:color="000001"/>
-              <w:insideH w:val="single" w:sz="4" w:space="0" w:color="000001"/>
-              <w:insideV w:val="single" w:sz="4" w:space="0" w:color="000001"/>
-            </w:tcBorders>
-            <w:shd w:fill="auto" w:val="clear"/>
-            <w:tcMar>
-              <w:left w:w="93" w:type="dxa"/>
+            <w:tcW w:w="1122" w:type="dxa"/>
+            <w:tcBorders>
+              <w:top w:val="single" w:sz="4" w:space="0" w:color="000001"/>
+              <w:left w:val="single" w:sz="4" w:space="0" w:color="000001"/>
+              <w:bottom w:val="single" w:sz="4" w:space="0" w:color="000001"/>
+              <w:right w:val="single" w:sz="4" w:space="0" w:color="000001"/>
+              <w:insideH w:val="single" w:sz="4" w:space="0" w:color="000001"/>
+              <w:insideV w:val="single" w:sz="4" w:space="0" w:color="000001"/>
+            </w:tcBorders>
+            <w:shd w:fill="auto" w:val="clear"/>
+            <w:tcMar>
+              <w:left w:w="88" w:type="dxa"/>
+            </w:tcMar>
+          </w:tcPr>
+          <w:p>
+            <w:pPr>
+              <w:pStyle w:val="Normal"/>
+              <w:spacing w:before="0" w:after="160"/>
+              <w:jc w:val="center"/>
+              <w:rPr/>
+            </w:pPr>
+            <w:r>
+              <w:rPr/>
+            </w:r>
+          </w:p>
+        </w:tc>
+        <w:tc>
+          <w:tcPr>
+            <w:tcW w:w="6165" w:type="dxa"/>
+            <w:tcBorders>
+              <w:top w:val="single" w:sz="4" w:space="0" w:color="000001"/>
+              <w:left w:val="single" w:sz="4" w:space="0" w:color="000001"/>
+              <w:bottom w:val="single" w:sz="4" w:space="0" w:color="000001"/>
+              <w:right w:val="single" w:sz="4" w:space="0" w:color="000001"/>
+              <w:insideH w:val="single" w:sz="4" w:space="0" w:color="000001"/>
+              <w:insideV w:val="single" w:sz="4" w:space="0" w:color="000001"/>
+            </w:tcBorders>
+            <w:shd w:fill="auto" w:val="clear"/>
+            <w:tcMar>
+              <w:left w:w="88" w:type="dxa"/>
             </w:tcMar>
           </w:tcPr>
           <w:p>
@@ -7752,7 +7763,7 @@
             </w:tcBorders>
             <w:shd w:fill="auto" w:val="clear"/>
             <w:tcMar>
-              <w:left w:w="93" w:type="dxa"/>
+              <w:left w:w="88" w:type="dxa"/>
             </w:tcMar>
           </w:tcPr>
           <w:p>
@@ -7781,7 +7792,7 @@
             </w:tcBorders>
             <w:shd w:fill="auto" w:val="clear"/>
             <w:tcMar>
-              <w:left w:w="93" w:type="dxa"/>
+              <w:left w:w="88" w:type="dxa"/>
             </w:tcMar>
           </w:tcPr>
           <w:p>
@@ -8017,7 +8028,7 @@
         </w:tblBorders>
         <w:tblCellMar>
           <w:top w:w="0" w:type="dxa"/>
-          <w:left w:w="88" w:type="dxa"/>
+          <w:left w:w="83" w:type="dxa"/>
           <w:bottom w:w="0" w:type="dxa"/>
           <w:right w:w="108" w:type="dxa"/>
         </w:tblCellMar>
@@ -8043,7 +8054,7 @@
             </w:tcBorders>
             <w:shd w:color="auto" w:fill="D9D9D9"/>
             <w:tcMar>
-              <w:left w:w="88" w:type="dxa"/>
+              <w:left w:w="83" w:type="dxa"/>
             </w:tcMar>
           </w:tcPr>
           <w:p>
@@ -8073,7 +8084,7 @@
             </w:tcBorders>
             <w:shd w:color="auto" w:fill="D9D9D9"/>
             <w:tcMar>
-              <w:left w:w="88" w:type="dxa"/>
+              <w:left w:w="83" w:type="dxa"/>
             </w:tcMar>
           </w:tcPr>
           <w:p>
@@ -8103,7 +8114,7 @@
             </w:tcBorders>
             <w:shd w:color="auto" w:fill="D9D9D9"/>
             <w:tcMar>
-              <w:left w:w="88" w:type="dxa"/>
+              <w:left w:w="83" w:type="dxa"/>
             </w:tcMar>
             <w:vAlign w:val="center"/>
           </w:tcPr>
@@ -8149,7 +8160,7 @@
             </w:tcBorders>
             <w:shd w:color="auto" w:fill="D9D9D9"/>
             <w:tcMar>
-              <w:left w:w="88" w:type="dxa"/>
+              <w:left w:w="83" w:type="dxa"/>
             </w:tcMar>
           </w:tcPr>
           <w:p>
@@ -8197,7 +8208,7 @@
             </w:tcBorders>
             <w:shd w:fill="auto" w:val="clear"/>
             <w:tcMar>
-              <w:left w:w="88" w:type="dxa"/>
+              <w:left w:w="83" w:type="dxa"/>
             </w:tcMar>
           </w:tcPr>
           <w:p>
@@ -8226,7 +8237,7 @@
             </w:tcBorders>
             <w:shd w:fill="auto" w:val="clear"/>
             <w:tcMar>
-              <w:left w:w="88" w:type="dxa"/>
+              <w:left w:w="83" w:type="dxa"/>
             </w:tcMar>
           </w:tcPr>
           <w:p>
@@ -8254,7 +8265,7 @@
             </w:tcBorders>
             <w:shd w:fill="auto" w:val="clear"/>
             <w:tcMar>
-              <w:left w:w="88" w:type="dxa"/>
+              <w:left w:w="83" w:type="dxa"/>
             </w:tcMar>
           </w:tcPr>
           <w:p>
@@ -8282,7 +8293,7 @@
             </w:tcBorders>
             <w:shd w:fill="auto" w:val="clear"/>
             <w:tcMar>
-              <w:left w:w="88" w:type="dxa"/>
+              <w:left w:w="83" w:type="dxa"/>
             </w:tcMar>
           </w:tcPr>
           <w:p>
@@ -8313,7 +8324,7 @@
             </w:tcBorders>
             <w:shd w:fill="auto" w:val="clear"/>
             <w:tcMar>
-              <w:left w:w="88" w:type="dxa"/>
+              <w:left w:w="83" w:type="dxa"/>
             </w:tcMar>
           </w:tcPr>
           <w:p>
@@ -8341,7 +8352,7 @@
             </w:tcBorders>
             <w:shd w:fill="auto" w:val="clear"/>
             <w:tcMar>
-              <w:left w:w="88" w:type="dxa"/>
+              <w:left w:w="83" w:type="dxa"/>
             </w:tcMar>
           </w:tcPr>
           <w:p>
@@ -8370,7 +8381,7 @@
             </w:tcBorders>
             <w:shd w:fill="auto" w:val="clear"/>
             <w:tcMar>
-              <w:left w:w="88" w:type="dxa"/>
+              <w:left w:w="83" w:type="dxa"/>
             </w:tcMar>
           </w:tcPr>
           <w:p>
@@ -8399,7 +8410,7 @@
             </w:tcBorders>
             <w:shd w:fill="auto" w:val="clear"/>
             <w:tcMar>
-              <w:left w:w="88" w:type="dxa"/>
+              <w:left w:w="83" w:type="dxa"/>
             </w:tcMar>
           </w:tcPr>
           <w:p>
@@ -8431,7 +8442,7 @@
             </w:tcBorders>
             <w:shd w:fill="auto" w:val="clear"/>
             <w:tcMar>
-              <w:left w:w="88" w:type="dxa"/>
+              <w:left w:w="83" w:type="dxa"/>
             </w:tcMar>
           </w:tcPr>
           <w:p>
@@ -8459,7 +8470,7 @@
             </w:tcBorders>
             <w:shd w:fill="auto" w:val="clear"/>
             <w:tcMar>
-              <w:left w:w="88" w:type="dxa"/>
+              <w:left w:w="83" w:type="dxa"/>
             </w:tcMar>
           </w:tcPr>
           <w:p>
@@ -8491,7 +8502,7 @@
             </w:tcBorders>
             <w:shd w:fill="auto" w:val="clear"/>
             <w:tcMar>
-              <w:left w:w="88" w:type="dxa"/>
+              <w:left w:w="83" w:type="dxa"/>
             </w:tcMar>
           </w:tcPr>
           <w:p>
@@ -8520,7 +8531,7 @@
             </w:tcBorders>
             <w:shd w:fill="auto" w:val="clear"/>
             <w:tcMar>
-              <w:left w:w="88" w:type="dxa"/>
+              <w:left w:w="83" w:type="dxa"/>
             </w:tcMar>
           </w:tcPr>
           <w:p>
@@ -8552,7 +8563,7 @@
             </w:tcBorders>
             <w:shd w:fill="auto" w:val="clear"/>
             <w:tcMar>
-              <w:left w:w="88" w:type="dxa"/>
+              <w:left w:w="83" w:type="dxa"/>
             </w:tcMar>
           </w:tcPr>
           <w:p>
@@ -8581,7 +8592,7 @@
             </w:tcBorders>
             <w:shd w:fill="auto" w:val="clear"/>
             <w:tcMar>
-              <w:left w:w="88" w:type="dxa"/>
+              <w:left w:w="83" w:type="dxa"/>
             </w:tcMar>
           </w:tcPr>
           <w:p>
@@ -8610,7 +8621,7 @@
             </w:tcBorders>
             <w:shd w:fill="auto" w:val="clear"/>
             <w:tcMar>
-              <w:left w:w="88" w:type="dxa"/>
+              <w:left w:w="83" w:type="dxa"/>
             </w:tcMar>
           </w:tcPr>
           <w:p>
@@ -8638,7 +8649,7 @@
             </w:tcBorders>
             <w:shd w:fill="auto" w:val="clear"/>
             <w:tcMar>
-              <w:left w:w="88" w:type="dxa"/>
+              <w:left w:w="83" w:type="dxa"/>
             </w:tcMar>
           </w:tcPr>
           <w:p>
@@ -8669,7 +8680,7 @@
             </w:tcBorders>
             <w:shd w:fill="auto" w:val="clear"/>
             <w:tcMar>
-              <w:left w:w="88" w:type="dxa"/>
+              <w:left w:w="83" w:type="dxa"/>
             </w:tcMar>
           </w:tcPr>
           <w:p>
@@ -8697,7 +8708,7 @@
             </w:tcBorders>
             <w:shd w:fill="auto" w:val="clear"/>
             <w:tcMar>
-              <w:left w:w="88" w:type="dxa"/>
+              <w:left w:w="83" w:type="dxa"/>
             </w:tcMar>
           </w:tcPr>
           <w:p>
@@ -8726,7 +8737,7 @@
             </w:tcBorders>
             <w:shd w:fill="auto" w:val="clear"/>
             <w:tcMar>
-              <w:left w:w="88" w:type="dxa"/>
+              <w:left w:w="83" w:type="dxa"/>
             </w:tcMar>
           </w:tcPr>
           <w:p>
@@ -8755,7 +8766,7 @@
             </w:tcBorders>
             <w:shd w:fill="auto" w:val="clear"/>
             <w:tcMar>
-              <w:left w:w="88" w:type="dxa"/>
+              <w:left w:w="83" w:type="dxa"/>
             </w:tcMar>
           </w:tcPr>
           <w:p>
@@ -8787,7 +8798,7 @@
             </w:tcBorders>
             <w:shd w:fill="auto" w:val="clear"/>
             <w:tcMar>
-              <w:left w:w="88" w:type="dxa"/>
+              <w:left w:w="83" w:type="dxa"/>
             </w:tcMar>
           </w:tcPr>
           <w:p>
@@ -8815,7 +8826,7 @@
             </w:tcBorders>
             <w:shd w:fill="auto" w:val="clear"/>
             <w:tcMar>
-              <w:left w:w="88" w:type="dxa"/>
+              <w:left w:w="83" w:type="dxa"/>
             </w:tcMar>
           </w:tcPr>
           <w:p>
@@ -8844,7 +8855,7 @@
             </w:tcBorders>
             <w:shd w:fill="auto" w:val="clear"/>
             <w:tcMar>
-              <w:left w:w="88" w:type="dxa"/>
+              <w:left w:w="83" w:type="dxa"/>
             </w:tcMar>
           </w:tcPr>
           <w:p>
@@ -8873,7 +8884,7 @@
             </w:tcBorders>
             <w:shd w:fill="auto" w:val="clear"/>
             <w:tcMar>
-              <w:left w:w="88" w:type="dxa"/>
+              <w:left w:w="83" w:type="dxa"/>
             </w:tcMar>
           </w:tcPr>
           <w:p>
@@ -8905,7 +8916,7 @@
             </w:tcBorders>
             <w:shd w:fill="auto" w:val="clear"/>
             <w:tcMar>
-              <w:left w:w="88" w:type="dxa"/>
+              <w:left w:w="83" w:type="dxa"/>
             </w:tcMar>
           </w:tcPr>
           <w:p>
@@ -8933,7 +8944,7 @@
             </w:tcBorders>
             <w:shd w:fill="auto" w:val="clear"/>
             <w:tcMar>
-              <w:left w:w="88" w:type="dxa"/>
+              <w:left w:w="83" w:type="dxa"/>
             </w:tcMar>
           </w:tcPr>
           <w:p>
@@ -8962,7 +8973,7 @@
             </w:tcBorders>
             <w:shd w:fill="auto" w:val="clear"/>
             <w:tcMar>
-              <w:left w:w="88" w:type="dxa"/>
+              <w:left w:w="83" w:type="dxa"/>
             </w:tcMar>
           </w:tcPr>
           <w:p>
@@ -8991,7 +9002,7 @@
             </w:tcBorders>
             <w:shd w:fill="auto" w:val="clear"/>
             <w:tcMar>
-              <w:left w:w="88" w:type="dxa"/>
+              <w:left w:w="83" w:type="dxa"/>
             </w:tcMar>
           </w:tcPr>
           <w:p>
@@ -9051,9 +9062,6 @@
       <w:r>
         <w:rPr/>
         <w:tab/>
-      </w:r>
-      <w:r>
-        <w:rPr/>
         <w:t xml:space="preserve">The Sprint took longer than expected since I ran into some speed bumps when developing the notifications. Now all that needs to be done is getting functionality on the delete button which should be a formiddable task. </w:t>
       </w:r>
     </w:p>
@@ -9077,9 +9085,6 @@
       <w:r>
         <w:rPr/>
         <w:tab/>
-      </w:r>
-      <w:r>
-        <w:rPr/>
         <w:t>Wish the documentation of how Notifications and Notification broadcasts were written better it made it extremely hard to figure out how to implement them into my code. After I finished though I feel that I could do it again with greater understanding. I learned a lot about how android does its timers for its notifications and it seems like a complicated way of doing it.</w:t>
       </w:r>
     </w:p>
@@ -9121,7 +9126,7 @@
         </w:tblBorders>
         <w:tblCellMar>
           <w:top w:w="0" w:type="dxa"/>
-          <w:left w:w="88" w:type="dxa"/>
+          <w:left w:w="83" w:type="dxa"/>
           <w:bottom w:w="0" w:type="dxa"/>
           <w:right w:w="108" w:type="dxa"/>
         </w:tblCellMar>
@@ -9130,7 +9135,7 @@
         <w:gridCol w:w="1209"/>
         <w:gridCol w:w="6046"/>
         <w:gridCol w:w="1676"/>
-        <w:gridCol w:w="1149"/>
+        <w:gridCol w:w="1148"/>
       </w:tblGrid>
       <w:tr>
         <w:trPr/>
@@ -9147,7 +9152,7 @@
             </w:tcBorders>
             <w:shd w:color="auto" w:fill="D9D9D9"/>
             <w:tcMar>
-              <w:left w:w="88" w:type="dxa"/>
+              <w:left w:w="83" w:type="dxa"/>
             </w:tcMar>
           </w:tcPr>
           <w:p>
@@ -9177,7 +9182,7 @@
             </w:tcBorders>
             <w:shd w:color="auto" w:fill="D9D9D9"/>
             <w:tcMar>
-              <w:left w:w="88" w:type="dxa"/>
+              <w:left w:w="83" w:type="dxa"/>
             </w:tcMar>
           </w:tcPr>
           <w:p>
@@ -9207,7 +9212,7 @@
             </w:tcBorders>
             <w:shd w:color="auto" w:fill="D9D9D9"/>
             <w:tcMar>
-              <w:left w:w="88" w:type="dxa"/>
+              <w:left w:w="83" w:type="dxa"/>
             </w:tcMar>
             <w:vAlign w:val="center"/>
           </w:tcPr>
@@ -9242,7 +9247,7 @@
         </w:tc>
         <w:tc>
           <w:tcPr>
-            <w:tcW w:w="1149" w:type="dxa"/>
+            <w:tcW w:w="1148" w:type="dxa"/>
             <w:tcBorders>
               <w:top w:val="single" w:sz="4" w:space="0" w:color="000001"/>
               <w:left w:val="single" w:sz="4" w:space="0" w:color="000001"/>
@@ -9253,7 +9258,7 @@
             </w:tcBorders>
             <w:shd w:color="auto" w:fill="D9D9D9"/>
             <w:tcMar>
-              <w:left w:w="88" w:type="dxa"/>
+              <w:left w:w="83" w:type="dxa"/>
             </w:tcMar>
           </w:tcPr>
           <w:p>
@@ -9301,23 +9306,19 @@
             </w:tcBorders>
             <w:shd w:fill="auto" w:val="clear"/>
             <w:tcMar>
-              <w:left w:w="88" w:type="dxa"/>
-            </w:tcMar>
-          </w:tcPr>
-          <w:p>
-            <w:pPr>
-              <w:pStyle w:val="Normal"/>
-              <w:spacing w:before="0" w:after="160"/>
-              <w:jc w:val="center"/>
-              <w:rPr/>
-            </w:pPr>
-            <w:r>
-              <w:rPr/>
-              <w:t>S</w:t>
-            </w:r>
-            <w:r>
-              <w:rPr/>
-              <w:t>7</w:t>
+              <w:left w:w="83" w:type="dxa"/>
+            </w:tcMar>
+          </w:tcPr>
+          <w:p>
+            <w:pPr>
+              <w:pStyle w:val="Normal"/>
+              <w:spacing w:before="0" w:after="160"/>
+              <w:jc w:val="center"/>
+              <w:rPr/>
+            </w:pPr>
+            <w:r>
+              <w:rPr/>
+              <w:t>S7</w:t>
             </w:r>
           </w:p>
         </w:tc>
@@ -9334,7 +9335,7 @@
             </w:tcBorders>
             <w:shd w:fill="auto" w:val="clear"/>
             <w:tcMar>
-              <w:left w:w="88" w:type="dxa"/>
+              <w:left w:w="83" w:type="dxa"/>
             </w:tcMar>
           </w:tcPr>
           <w:p>
@@ -9362,35 +9363,35 @@
             </w:tcBorders>
             <w:shd w:fill="auto" w:val="clear"/>
             <w:tcMar>
-              <w:left w:w="88" w:type="dxa"/>
-            </w:tcMar>
-          </w:tcPr>
-          <w:p>
-            <w:pPr>
-              <w:pStyle w:val="Normal"/>
-              <w:spacing w:before="0" w:after="160"/>
-              <w:jc w:val="center"/>
-              <w:rPr/>
-            </w:pPr>
-            <w:r>
-              <w:rPr/>
-            </w:r>
-          </w:p>
-        </w:tc>
-        <w:tc>
-          <w:tcPr>
-            <w:tcW w:w="1149" w:type="dxa"/>
-            <w:tcBorders>
-              <w:top w:val="single" w:sz="4" w:space="0" w:color="000001"/>
-              <w:left w:val="single" w:sz="4" w:space="0" w:color="000001"/>
-              <w:bottom w:val="single" w:sz="4" w:space="0" w:color="000001"/>
-              <w:right w:val="single" w:sz="4" w:space="0" w:color="000001"/>
-              <w:insideH w:val="single" w:sz="4" w:space="0" w:color="000001"/>
-              <w:insideV w:val="single" w:sz="4" w:space="0" w:color="000001"/>
-            </w:tcBorders>
-            <w:shd w:fill="auto" w:val="clear"/>
-            <w:tcMar>
-              <w:left w:w="88" w:type="dxa"/>
+              <w:left w:w="83" w:type="dxa"/>
+            </w:tcMar>
+          </w:tcPr>
+          <w:p>
+            <w:pPr>
+              <w:pStyle w:val="Normal"/>
+              <w:spacing w:before="0" w:after="160"/>
+              <w:jc w:val="center"/>
+              <w:rPr/>
+            </w:pPr>
+            <w:r>
+              <w:rPr/>
+            </w:r>
+          </w:p>
+        </w:tc>
+        <w:tc>
+          <w:tcPr>
+            <w:tcW w:w="1148" w:type="dxa"/>
+            <w:tcBorders>
+              <w:top w:val="single" w:sz="4" w:space="0" w:color="000001"/>
+              <w:left w:val="single" w:sz="4" w:space="0" w:color="000001"/>
+              <w:bottom w:val="single" w:sz="4" w:space="0" w:color="000001"/>
+              <w:right w:val="single" w:sz="4" w:space="0" w:color="000001"/>
+              <w:insideH w:val="single" w:sz="4" w:space="0" w:color="000001"/>
+              <w:insideV w:val="single" w:sz="4" w:space="0" w:color="000001"/>
+            </w:tcBorders>
+            <w:shd w:fill="auto" w:val="clear"/>
+            <w:tcMar>
+              <w:left w:w="83" w:type="dxa"/>
             </w:tcMar>
           </w:tcPr>
           <w:p>
@@ -9421,7 +9422,7 @@
             </w:tcBorders>
             <w:shd w:fill="auto" w:val="clear"/>
             <w:tcMar>
-              <w:left w:w="88" w:type="dxa"/>
+              <w:left w:w="83" w:type="dxa"/>
             </w:tcMar>
           </w:tcPr>
           <w:p>
@@ -9449,7 +9450,7 @@
             </w:tcBorders>
             <w:shd w:fill="auto" w:val="clear"/>
             <w:tcMar>
-              <w:left w:w="88" w:type="dxa"/>
+              <w:left w:w="83" w:type="dxa"/>
             </w:tcMar>
           </w:tcPr>
           <w:p>
@@ -9477,7 +9478,7 @@
             </w:tcBorders>
             <w:shd w:fill="auto" w:val="clear"/>
             <w:tcMar>
-              <w:left w:w="88" w:type="dxa"/>
+              <w:left w:w="83" w:type="dxa"/>
             </w:tcMar>
           </w:tcPr>
           <w:p>
@@ -9495,29 +9496,30 @@
         </w:tc>
         <w:tc>
           <w:tcPr>
-            <w:tcW w:w="1149" w:type="dxa"/>
-            <w:tcBorders>
-              <w:top w:val="single" w:sz="4" w:space="0" w:color="000001"/>
-              <w:left w:val="single" w:sz="4" w:space="0" w:color="000001"/>
-              <w:bottom w:val="single" w:sz="4" w:space="0" w:color="000001"/>
-              <w:right w:val="single" w:sz="4" w:space="0" w:color="000001"/>
-              <w:insideH w:val="single" w:sz="4" w:space="0" w:color="000001"/>
-              <w:insideV w:val="single" w:sz="4" w:space="0" w:color="000001"/>
-            </w:tcBorders>
-            <w:shd w:fill="auto" w:val="clear"/>
-            <w:tcMar>
-              <w:left w:w="88" w:type="dxa"/>
-            </w:tcMar>
-          </w:tcPr>
-          <w:p>
-            <w:pPr>
-              <w:pStyle w:val="Normal"/>
-              <w:spacing w:before="0" w:after="160"/>
-              <w:jc w:val="center"/>
-              <w:rPr/>
-            </w:pPr>
-            <w:r>
-              <w:rPr/>
+            <w:tcW w:w="1148" w:type="dxa"/>
+            <w:tcBorders>
+              <w:top w:val="single" w:sz="4" w:space="0" w:color="000001"/>
+              <w:left w:val="single" w:sz="4" w:space="0" w:color="000001"/>
+              <w:bottom w:val="single" w:sz="4" w:space="0" w:color="000001"/>
+              <w:right w:val="single" w:sz="4" w:space="0" w:color="000001"/>
+              <w:insideH w:val="single" w:sz="4" w:space="0" w:color="000001"/>
+              <w:insideV w:val="single" w:sz="4" w:space="0" w:color="000001"/>
+            </w:tcBorders>
+            <w:shd w:fill="auto" w:val="clear"/>
+            <w:tcMar>
+              <w:left w:w="83" w:type="dxa"/>
+            </w:tcMar>
+          </w:tcPr>
+          <w:p>
+            <w:pPr>
+              <w:pStyle w:val="Normal"/>
+              <w:spacing w:before="0" w:after="160"/>
+              <w:jc w:val="center"/>
+              <w:rPr/>
+            </w:pPr>
+            <w:r>
+              <w:rPr/>
+              <w:t>25</w:t>
             </w:r>
           </w:p>
         </w:tc>
@@ -9537,7 +9539,7 @@
             </w:tcBorders>
             <w:shd w:fill="auto" w:val="clear"/>
             <w:tcMar>
-              <w:left w:w="88" w:type="dxa"/>
+              <w:left w:w="83" w:type="dxa"/>
             </w:tcMar>
           </w:tcPr>
           <w:p>
@@ -9565,7 +9567,7 @@
             </w:tcBorders>
             <w:shd w:fill="auto" w:val="clear"/>
             <w:tcMar>
-              <w:left w:w="88" w:type="dxa"/>
+              <w:left w:w="83" w:type="dxa"/>
             </w:tcMar>
           </w:tcPr>
           <w:p>
@@ -9597,7 +9599,7 @@
             </w:tcBorders>
             <w:shd w:fill="auto" w:val="clear"/>
             <w:tcMar>
-              <w:left w:w="88" w:type="dxa"/>
+              <w:left w:w="83" w:type="dxa"/>
             </w:tcMar>
           </w:tcPr>
           <w:p>
@@ -9615,29 +9617,30 @@
         </w:tc>
         <w:tc>
           <w:tcPr>
-            <w:tcW w:w="1149" w:type="dxa"/>
-            <w:tcBorders>
-              <w:top w:val="single" w:sz="4" w:space="0" w:color="000001"/>
-              <w:left w:val="single" w:sz="4" w:space="0" w:color="000001"/>
-              <w:bottom w:val="single" w:sz="4" w:space="0" w:color="000001"/>
-              <w:right w:val="single" w:sz="4" w:space="0" w:color="000001"/>
-              <w:insideH w:val="single" w:sz="4" w:space="0" w:color="000001"/>
-              <w:insideV w:val="single" w:sz="4" w:space="0" w:color="000001"/>
-            </w:tcBorders>
-            <w:shd w:fill="auto" w:val="clear"/>
-            <w:tcMar>
-              <w:left w:w="88" w:type="dxa"/>
-            </w:tcMar>
-          </w:tcPr>
-          <w:p>
-            <w:pPr>
-              <w:pStyle w:val="Normal"/>
-              <w:spacing w:before="0" w:after="160"/>
-              <w:jc w:val="center"/>
-              <w:rPr/>
-            </w:pPr>
-            <w:r>
-              <w:rPr/>
+            <w:tcW w:w="1148" w:type="dxa"/>
+            <w:tcBorders>
+              <w:top w:val="single" w:sz="4" w:space="0" w:color="000001"/>
+              <w:left w:val="single" w:sz="4" w:space="0" w:color="000001"/>
+              <w:bottom w:val="single" w:sz="4" w:space="0" w:color="000001"/>
+              <w:right w:val="single" w:sz="4" w:space="0" w:color="000001"/>
+              <w:insideH w:val="single" w:sz="4" w:space="0" w:color="000001"/>
+              <w:insideV w:val="single" w:sz="4" w:space="0" w:color="000001"/>
+            </w:tcBorders>
+            <w:shd w:fill="auto" w:val="clear"/>
+            <w:tcMar>
+              <w:left w:w="83" w:type="dxa"/>
+            </w:tcMar>
+          </w:tcPr>
+          <w:p>
+            <w:pPr>
+              <w:pStyle w:val="Normal"/>
+              <w:spacing w:before="0" w:after="160"/>
+              <w:jc w:val="center"/>
+              <w:rPr/>
+            </w:pPr>
+            <w:r>
+              <w:rPr/>
+              <w:t>12</w:t>
             </w:r>
           </w:p>
         </w:tc>
@@ -9657,23 +9660,19 @@
             </w:tcBorders>
             <w:shd w:fill="auto" w:val="clear"/>
             <w:tcMar>
-              <w:left w:w="88" w:type="dxa"/>
-            </w:tcMar>
-          </w:tcPr>
-          <w:p>
-            <w:pPr>
-              <w:pStyle w:val="Normal"/>
-              <w:spacing w:before="0" w:after="160"/>
-              <w:jc w:val="center"/>
-              <w:rPr/>
-            </w:pPr>
-            <w:r>
-              <w:rPr/>
-              <w:t>S</w:t>
-            </w:r>
-            <w:r>
-              <w:rPr/>
-              <w:t>8</w:t>
+              <w:left w:w="83" w:type="dxa"/>
+            </w:tcMar>
+          </w:tcPr>
+          <w:p>
+            <w:pPr>
+              <w:pStyle w:val="Normal"/>
+              <w:spacing w:before="0" w:after="160"/>
+              <w:jc w:val="center"/>
+              <w:rPr/>
+            </w:pPr>
+            <w:r>
+              <w:rPr/>
+              <w:t>S8</w:t>
             </w:r>
           </w:p>
         </w:tc>
@@ -9690,7 +9689,7 @@
             </w:tcBorders>
             <w:shd w:fill="auto" w:val="clear"/>
             <w:tcMar>
-              <w:left w:w="88" w:type="dxa"/>
+              <w:left w:w="83" w:type="dxa"/>
             </w:tcMar>
           </w:tcPr>
           <w:p>
@@ -9719,35 +9718,35 @@
             </w:tcBorders>
             <w:shd w:fill="auto" w:val="clear"/>
             <w:tcMar>
-              <w:left w:w="88" w:type="dxa"/>
-            </w:tcMar>
-          </w:tcPr>
-          <w:p>
-            <w:pPr>
-              <w:pStyle w:val="Normal"/>
-              <w:spacing w:before="0" w:after="160"/>
-              <w:jc w:val="center"/>
-              <w:rPr/>
-            </w:pPr>
-            <w:r>
-              <w:rPr/>
-            </w:r>
-          </w:p>
-        </w:tc>
-        <w:tc>
-          <w:tcPr>
-            <w:tcW w:w="1149" w:type="dxa"/>
-            <w:tcBorders>
-              <w:top w:val="single" w:sz="4" w:space="0" w:color="000001"/>
-              <w:left w:val="single" w:sz="4" w:space="0" w:color="000001"/>
-              <w:bottom w:val="single" w:sz="4" w:space="0" w:color="000001"/>
-              <w:right w:val="single" w:sz="4" w:space="0" w:color="000001"/>
-              <w:insideH w:val="single" w:sz="4" w:space="0" w:color="000001"/>
-              <w:insideV w:val="single" w:sz="4" w:space="0" w:color="000001"/>
-            </w:tcBorders>
-            <w:shd w:fill="auto" w:val="clear"/>
-            <w:tcMar>
-              <w:left w:w="88" w:type="dxa"/>
+              <w:left w:w="83" w:type="dxa"/>
+            </w:tcMar>
+          </w:tcPr>
+          <w:p>
+            <w:pPr>
+              <w:pStyle w:val="Normal"/>
+              <w:spacing w:before="0" w:after="160"/>
+              <w:jc w:val="center"/>
+              <w:rPr/>
+            </w:pPr>
+            <w:r>
+              <w:rPr/>
+            </w:r>
+          </w:p>
+        </w:tc>
+        <w:tc>
+          <w:tcPr>
+            <w:tcW w:w="1148" w:type="dxa"/>
+            <w:tcBorders>
+              <w:top w:val="single" w:sz="4" w:space="0" w:color="000001"/>
+              <w:left w:val="single" w:sz="4" w:space="0" w:color="000001"/>
+              <w:bottom w:val="single" w:sz="4" w:space="0" w:color="000001"/>
+              <w:right w:val="single" w:sz="4" w:space="0" w:color="000001"/>
+              <w:insideH w:val="single" w:sz="4" w:space="0" w:color="000001"/>
+              <w:insideV w:val="single" w:sz="4" w:space="0" w:color="000001"/>
+            </w:tcBorders>
+            <w:shd w:fill="auto" w:val="clear"/>
+            <w:tcMar>
+              <w:left w:w="83" w:type="dxa"/>
             </w:tcMar>
           </w:tcPr>
           <w:p>
@@ -9778,7 +9777,7 @@
             </w:tcBorders>
             <w:shd w:fill="auto" w:val="clear"/>
             <w:tcMar>
-              <w:left w:w="88" w:type="dxa"/>
+              <w:left w:w="83" w:type="dxa"/>
             </w:tcMar>
           </w:tcPr>
           <w:p>
@@ -9806,7 +9805,7 @@
             </w:tcBorders>
             <w:shd w:fill="auto" w:val="clear"/>
             <w:tcMar>
-              <w:left w:w="88" w:type="dxa"/>
+              <w:left w:w="83" w:type="dxa"/>
             </w:tcMar>
           </w:tcPr>
           <w:p>
@@ -9835,7 +9834,7 @@
             </w:tcBorders>
             <w:shd w:fill="auto" w:val="clear"/>
             <w:tcMar>
-              <w:left w:w="88" w:type="dxa"/>
+              <w:left w:w="83" w:type="dxa"/>
             </w:tcMar>
           </w:tcPr>
           <w:p>
@@ -9853,29 +9852,30 @@
         </w:tc>
         <w:tc>
           <w:tcPr>
-            <w:tcW w:w="1149" w:type="dxa"/>
-            <w:tcBorders>
-              <w:top w:val="single" w:sz="4" w:space="0" w:color="000001"/>
-              <w:left w:val="single" w:sz="4" w:space="0" w:color="000001"/>
-              <w:bottom w:val="single" w:sz="4" w:space="0" w:color="000001"/>
-              <w:right w:val="single" w:sz="4" w:space="0" w:color="000001"/>
-              <w:insideH w:val="single" w:sz="4" w:space="0" w:color="000001"/>
-              <w:insideV w:val="single" w:sz="4" w:space="0" w:color="000001"/>
-            </w:tcBorders>
-            <w:shd w:fill="auto" w:val="clear"/>
-            <w:tcMar>
-              <w:left w:w="88" w:type="dxa"/>
-            </w:tcMar>
-          </w:tcPr>
-          <w:p>
-            <w:pPr>
-              <w:pStyle w:val="Normal"/>
-              <w:spacing w:before="0" w:after="160"/>
-              <w:jc w:val="center"/>
-              <w:rPr/>
-            </w:pPr>
-            <w:r>
-              <w:rPr/>
+            <w:tcW w:w="1148" w:type="dxa"/>
+            <w:tcBorders>
+              <w:top w:val="single" w:sz="4" w:space="0" w:color="000001"/>
+              <w:left w:val="single" w:sz="4" w:space="0" w:color="000001"/>
+              <w:bottom w:val="single" w:sz="4" w:space="0" w:color="000001"/>
+              <w:right w:val="single" w:sz="4" w:space="0" w:color="000001"/>
+              <w:insideH w:val="single" w:sz="4" w:space="0" w:color="000001"/>
+              <w:insideV w:val="single" w:sz="4" w:space="0" w:color="000001"/>
+            </w:tcBorders>
+            <w:shd w:fill="auto" w:val="clear"/>
+            <w:tcMar>
+              <w:left w:w="83" w:type="dxa"/>
+            </w:tcMar>
+          </w:tcPr>
+          <w:p>
+            <w:pPr>
+              <w:pStyle w:val="Normal"/>
+              <w:spacing w:before="0" w:after="160"/>
+              <w:jc w:val="center"/>
+              <w:rPr/>
+            </w:pPr>
+            <w:r>
+              <w:rPr/>
+              <w:t>3</w:t>
             </w:r>
           </w:p>
         </w:tc>
@@ -9895,7 +9895,7 @@
             </w:tcBorders>
             <w:shd w:fill="auto" w:val="clear"/>
             <w:tcMar>
-              <w:left w:w="88" w:type="dxa"/>
+              <w:left w:w="83" w:type="dxa"/>
             </w:tcMar>
           </w:tcPr>
           <w:p>
@@ -9923,7 +9923,7 @@
             </w:tcBorders>
             <w:shd w:fill="auto" w:val="clear"/>
             <w:tcMar>
-              <w:left w:w="88" w:type="dxa"/>
+              <w:left w:w="83" w:type="dxa"/>
             </w:tcMar>
           </w:tcPr>
           <w:p>
@@ -9952,7 +9952,7 @@
             </w:tcBorders>
             <w:shd w:fill="auto" w:val="clear"/>
             <w:tcMar>
-              <w:left w:w="88" w:type="dxa"/>
+              <w:left w:w="83" w:type="dxa"/>
             </w:tcMar>
           </w:tcPr>
           <w:p>
@@ -9970,29 +9970,30 @@
         </w:tc>
         <w:tc>
           <w:tcPr>
-            <w:tcW w:w="1149" w:type="dxa"/>
-            <w:tcBorders>
-              <w:top w:val="single" w:sz="4" w:space="0" w:color="000001"/>
-              <w:left w:val="single" w:sz="4" w:space="0" w:color="000001"/>
-              <w:bottom w:val="single" w:sz="4" w:space="0" w:color="000001"/>
-              <w:right w:val="single" w:sz="4" w:space="0" w:color="000001"/>
-              <w:insideH w:val="single" w:sz="4" w:space="0" w:color="000001"/>
-              <w:insideV w:val="single" w:sz="4" w:space="0" w:color="000001"/>
-            </w:tcBorders>
-            <w:shd w:fill="auto" w:val="clear"/>
-            <w:tcMar>
-              <w:left w:w="88" w:type="dxa"/>
-            </w:tcMar>
-          </w:tcPr>
-          <w:p>
-            <w:pPr>
-              <w:pStyle w:val="Normal"/>
-              <w:spacing w:before="0" w:after="160"/>
-              <w:jc w:val="center"/>
-              <w:rPr/>
-            </w:pPr>
-            <w:r>
-              <w:rPr/>
+            <w:tcW w:w="1148" w:type="dxa"/>
+            <w:tcBorders>
+              <w:top w:val="single" w:sz="4" w:space="0" w:color="000001"/>
+              <w:left w:val="single" w:sz="4" w:space="0" w:color="000001"/>
+              <w:bottom w:val="single" w:sz="4" w:space="0" w:color="000001"/>
+              <w:right w:val="single" w:sz="4" w:space="0" w:color="000001"/>
+              <w:insideH w:val="single" w:sz="4" w:space="0" w:color="000001"/>
+              <w:insideV w:val="single" w:sz="4" w:space="0" w:color="000001"/>
+            </w:tcBorders>
+            <w:shd w:fill="auto" w:val="clear"/>
+            <w:tcMar>
+              <w:left w:w="83" w:type="dxa"/>
+            </w:tcMar>
+          </w:tcPr>
+          <w:p>
+            <w:pPr>
+              <w:pStyle w:val="Normal"/>
+              <w:spacing w:before="0" w:after="160"/>
+              <w:jc w:val="center"/>
+              <w:rPr/>
+            </w:pPr>
+            <w:r>
+              <w:rPr/>
+              <w:t>3</w:t>
             </w:r>
           </w:p>
         </w:tc>
@@ -10012,7 +10013,7 @@
             </w:tcBorders>
             <w:shd w:fill="auto" w:val="clear"/>
             <w:tcMar>
-              <w:left w:w="88" w:type="dxa"/>
+              <w:left w:w="83" w:type="dxa"/>
             </w:tcMar>
           </w:tcPr>
           <w:p>
@@ -10040,7 +10041,7 @@
             </w:tcBorders>
             <w:shd w:fill="auto" w:val="clear"/>
             <w:tcMar>
-              <w:left w:w="88" w:type="dxa"/>
+              <w:left w:w="83" w:type="dxa"/>
             </w:tcMar>
           </w:tcPr>
           <w:p>
@@ -10069,7 +10070,7 @@
             </w:tcBorders>
             <w:shd w:fill="auto" w:val="clear"/>
             <w:tcMar>
-              <w:left w:w="88" w:type="dxa"/>
+              <w:left w:w="83" w:type="dxa"/>
             </w:tcMar>
           </w:tcPr>
           <w:p>
@@ -10087,29 +10088,30 @@
         </w:tc>
         <w:tc>
           <w:tcPr>
-            <w:tcW w:w="1149" w:type="dxa"/>
-            <w:tcBorders>
-              <w:top w:val="single" w:sz="4" w:space="0" w:color="000001"/>
-              <w:left w:val="single" w:sz="4" w:space="0" w:color="000001"/>
-              <w:bottom w:val="single" w:sz="4" w:space="0" w:color="000001"/>
-              <w:right w:val="single" w:sz="4" w:space="0" w:color="000001"/>
-              <w:insideH w:val="single" w:sz="4" w:space="0" w:color="000001"/>
-              <w:insideV w:val="single" w:sz="4" w:space="0" w:color="000001"/>
-            </w:tcBorders>
-            <w:shd w:fill="auto" w:val="clear"/>
-            <w:tcMar>
-              <w:left w:w="88" w:type="dxa"/>
-            </w:tcMar>
-          </w:tcPr>
-          <w:p>
-            <w:pPr>
-              <w:pStyle w:val="Normal"/>
-              <w:spacing w:before="0" w:after="160"/>
-              <w:jc w:val="center"/>
-              <w:rPr/>
-            </w:pPr>
-            <w:r>
-              <w:rPr/>
+            <w:tcW w:w="1148" w:type="dxa"/>
+            <w:tcBorders>
+              <w:top w:val="single" w:sz="4" w:space="0" w:color="000001"/>
+              <w:left w:val="single" w:sz="4" w:space="0" w:color="000001"/>
+              <w:bottom w:val="single" w:sz="4" w:space="0" w:color="000001"/>
+              <w:right w:val="single" w:sz="4" w:space="0" w:color="000001"/>
+              <w:insideH w:val="single" w:sz="4" w:space="0" w:color="000001"/>
+              <w:insideV w:val="single" w:sz="4" w:space="0" w:color="000001"/>
+            </w:tcBorders>
+            <w:shd w:fill="auto" w:val="clear"/>
+            <w:tcMar>
+              <w:left w:w="83" w:type="dxa"/>
+            </w:tcMar>
+          </w:tcPr>
+          <w:p>
+            <w:pPr>
+              <w:pStyle w:val="Normal"/>
+              <w:spacing w:before="0" w:after="160"/>
+              <w:jc w:val="center"/>
+              <w:rPr/>
+            </w:pPr>
+            <w:r>
+              <w:rPr/>
+              <w:t>12</w:t>
             </w:r>
           </w:p>
         </w:tc>
@@ -10134,6 +10136,1462 @@
       <w:r>
         <w:rPr/>
         <w:t>Sprint Velocity: 20</w:t>
+      </w:r>
+    </w:p>
+    <w:p>
+      <w:pPr>
+        <w:pStyle w:val="Normal"/>
+        <w:spacing w:before="0" w:after="160"/>
+        <w:jc w:val="center"/>
+        <w:rPr/>
+      </w:pPr>
+      <w:r>
+        <w:rPr/>
+        <w:t>Sprint Review</w:t>
+      </w:r>
+    </w:p>
+    <w:p>
+      <w:pPr>
+        <w:pStyle w:val="Normal"/>
+        <w:spacing w:before="0" w:after="160"/>
+        <w:jc w:val="center"/>
+        <w:rPr/>
+      </w:pPr>
+      <w:r>
+        <w:rPr/>
+        <w:t>This sprint was proabably the smoothest out of all of them the only hiccup I had was finding a pie graph module for the app.</w:t>
+      </w:r>
+    </w:p>
+    <w:p>
+      <w:pPr>
+        <w:pStyle w:val="Normal"/>
+        <w:spacing w:before="0" w:after="160"/>
+        <w:jc w:val="center"/>
+        <w:rPr/>
+      </w:pPr>
+      <w:r>
+        <w:rPr/>
+        <w:t>Spring Retrospective</w:t>
+      </w:r>
+    </w:p>
+    <w:p>
+      <w:pPr>
+        <w:pStyle w:val="Normal"/>
+        <w:spacing w:before="0" w:after="160"/>
+        <w:jc w:val="center"/>
+        <w:rPr/>
+      </w:pPr>
+      <w:r>
+        <w:rPr/>
+        <w:t>Overall I don’t think there was anything I could’ve done better since the sprint went so smoothly. Im getting better at estimating time the only one that took longer was implementing the apis of other people which can sometimes be a pain.</w:t>
+      </w:r>
+    </w:p>
+    <w:p>
+      <w:pPr>
+        <w:pStyle w:val="Normal"/>
+        <w:spacing w:before="0" w:after="160"/>
+        <w:jc w:val="center"/>
+        <w:rPr/>
+      </w:pPr>
+      <w:r>
+        <w:rPr/>
+      </w:r>
+    </w:p>
+    <w:p>
+      <w:pPr>
+        <w:pStyle w:val="Normal"/>
+        <w:spacing w:before="0" w:after="160"/>
+        <w:jc w:val="center"/>
+        <w:rPr/>
+      </w:pPr>
+      <w:r>
+        <w:rPr/>
+      </w:r>
+    </w:p>
+    <w:p>
+      <w:pPr>
+        <w:pStyle w:val="Normal"/>
+        <w:spacing w:before="0" w:after="160"/>
+        <w:jc w:val="center"/>
+        <w:rPr/>
+      </w:pPr>
+      <w:r>
+        <w:rPr/>
+      </w:r>
+    </w:p>
+    <w:p>
+      <w:pPr>
+        <w:pStyle w:val="Normal"/>
+        <w:spacing w:before="0" w:after="160"/>
+        <w:jc w:val="center"/>
+        <w:rPr/>
+      </w:pPr>
+      <w:r>
+        <w:rPr/>
+      </w:r>
+    </w:p>
+    <w:p>
+      <w:pPr>
+        <w:pStyle w:val="Normal"/>
+        <w:spacing w:before="0" w:after="160"/>
+        <w:jc w:val="center"/>
+        <w:rPr/>
+      </w:pPr>
+      <w:r>
+        <w:rPr/>
+      </w:r>
+    </w:p>
+    <w:p>
+      <w:pPr>
+        <w:pStyle w:val="Normal"/>
+        <w:spacing w:before="0" w:after="160"/>
+        <w:jc w:val="center"/>
+        <w:rPr/>
+      </w:pPr>
+      <w:r>
+        <w:rPr/>
+      </w:r>
+    </w:p>
+    <w:p>
+      <w:pPr>
+        <w:pStyle w:val="Normal"/>
+        <w:spacing w:before="0" w:after="160"/>
+        <w:jc w:val="center"/>
+        <w:rPr/>
+      </w:pPr>
+      <w:r>
+        <w:rPr/>
+      </w:r>
+    </w:p>
+    <w:p>
+      <w:pPr>
+        <w:pStyle w:val="Normal"/>
+        <w:spacing w:before="0" w:after="160"/>
+        <w:jc w:val="center"/>
+        <w:rPr/>
+      </w:pPr>
+      <w:r>
+        <w:rPr/>
+      </w:r>
+    </w:p>
+    <w:p>
+      <w:pPr>
+        <w:pStyle w:val="Normal"/>
+        <w:spacing w:before="0" w:after="160"/>
+        <w:jc w:val="center"/>
+        <w:rPr/>
+      </w:pPr>
+      <w:r>
+        <w:rPr/>
+      </w:r>
+    </w:p>
+    <w:p>
+      <w:pPr>
+        <w:pStyle w:val="Normal"/>
+        <w:spacing w:before="0" w:after="160"/>
+        <w:jc w:val="center"/>
+        <w:rPr/>
+      </w:pPr>
+      <w:r>
+        <w:rPr/>
+      </w:r>
+    </w:p>
+    <w:p>
+      <w:pPr>
+        <w:pStyle w:val="Normal"/>
+        <w:spacing w:before="0" w:after="160"/>
+        <w:jc w:val="center"/>
+        <w:rPr/>
+      </w:pPr>
+      <w:r>
+        <w:rPr/>
+      </w:r>
+    </w:p>
+    <w:p>
+      <w:pPr>
+        <w:pStyle w:val="Normal"/>
+        <w:spacing w:before="0" w:after="160"/>
+        <w:jc w:val="center"/>
+        <w:rPr/>
+      </w:pPr>
+      <w:r>
+        <w:rPr/>
+      </w:r>
+    </w:p>
+    <w:p>
+      <w:pPr>
+        <w:pStyle w:val="Normal"/>
+        <w:spacing w:before="0" w:after="160"/>
+        <w:jc w:val="center"/>
+        <w:rPr/>
+      </w:pPr>
+      <w:r>
+        <w:rPr/>
+        <w:t xml:space="preserve">Sprint </w:t>
+      </w:r>
+      <w:r>
+        <w:rPr/>
+        <w:t>6</w:t>
+      </w:r>
+      <w:r>
+        <w:rPr/>
+        <w:t xml:space="preserve"> Plan</w:t>
+      </w:r>
+    </w:p>
+    <w:tbl>
+      <w:tblPr>
+        <w:tblW w:w="10170" w:type="dxa"/>
+        <w:jc w:val="left"/>
+        <w:tblInd w:w="108" w:type="dxa"/>
+        <w:tblBorders>
+          <w:top w:val="single" w:sz="4" w:space="0" w:color="000001"/>
+          <w:left w:val="single" w:sz="4" w:space="0" w:color="000001"/>
+          <w:bottom w:val="single" w:sz="4" w:space="0" w:color="000001"/>
+          <w:right w:val="single" w:sz="4" w:space="0" w:color="000001"/>
+          <w:insideH w:val="single" w:sz="4" w:space="0" w:color="000001"/>
+          <w:insideV w:val="single" w:sz="4" w:space="0" w:color="000001"/>
+        </w:tblBorders>
+        <w:tblCellMar>
+          <w:top w:w="0" w:type="dxa"/>
+          <w:left w:w="83" w:type="dxa"/>
+          <w:bottom w:w="0" w:type="dxa"/>
+          <w:right w:w="108" w:type="dxa"/>
+        </w:tblCellMar>
+      </w:tblPr>
+      <w:tblGrid>
+        <w:gridCol w:w="1209"/>
+        <w:gridCol w:w="6046"/>
+        <w:gridCol w:w="1676"/>
+        <w:gridCol w:w="1239"/>
+      </w:tblGrid>
+      <w:tr>
+        <w:trPr/>
+        <w:tc>
+          <w:tcPr>
+            <w:tcW w:w="1209" w:type="dxa"/>
+            <w:tcBorders>
+              <w:top w:val="single" w:sz="4" w:space="0" w:color="000001"/>
+              <w:left w:val="single" w:sz="4" w:space="0" w:color="000001"/>
+              <w:bottom w:val="single" w:sz="4" w:space="0" w:color="000001"/>
+              <w:right w:val="single" w:sz="4" w:space="0" w:color="000001"/>
+              <w:insideH w:val="single" w:sz="4" w:space="0" w:color="000001"/>
+              <w:insideV w:val="single" w:sz="4" w:space="0" w:color="000001"/>
+            </w:tcBorders>
+            <w:shd w:color="auto" w:fill="D9D9D9"/>
+            <w:tcMar>
+              <w:left w:w="83" w:type="dxa"/>
+            </w:tcMar>
+          </w:tcPr>
+          <w:p>
+            <w:pPr>
+              <w:pStyle w:val="Normal"/>
+              <w:spacing w:lineRule="auto" w:line="240" w:before="0" w:after="160"/>
+              <w:rPr/>
+            </w:pPr>
+            <w:r>
+              <w:rPr>
+                <w:b/>
+              </w:rPr>
+              <w:t>Story ID</w:t>
+            </w:r>
+          </w:p>
+        </w:tc>
+        <w:tc>
+          <w:tcPr>
+            <w:tcW w:w="6046" w:type="dxa"/>
+            <w:tcBorders>
+              <w:top w:val="single" w:sz="4" w:space="0" w:color="000001"/>
+              <w:left w:val="single" w:sz="4" w:space="0" w:color="000001"/>
+              <w:bottom w:val="single" w:sz="4" w:space="0" w:color="000001"/>
+              <w:right w:val="single" w:sz="4" w:space="0" w:color="000001"/>
+              <w:insideH w:val="single" w:sz="4" w:space="0" w:color="000001"/>
+              <w:insideV w:val="single" w:sz="4" w:space="0" w:color="000001"/>
+            </w:tcBorders>
+            <w:shd w:color="auto" w:fill="D9D9D9"/>
+            <w:tcMar>
+              <w:left w:w="83" w:type="dxa"/>
+            </w:tcMar>
+          </w:tcPr>
+          <w:p>
+            <w:pPr>
+              <w:pStyle w:val="Normal"/>
+              <w:spacing w:lineRule="auto" w:line="240" w:before="0" w:after="160"/>
+              <w:rPr/>
+            </w:pPr>
+            <w:r>
+              <w:rPr>
+                <w:b/>
+              </w:rPr>
+              <w:t>Story / Task</w:t>
+            </w:r>
+          </w:p>
+        </w:tc>
+        <w:tc>
+          <w:tcPr>
+            <w:tcW w:w="1676" w:type="dxa"/>
+            <w:tcBorders>
+              <w:top w:val="single" w:sz="4" w:space="0" w:color="000001"/>
+              <w:left w:val="single" w:sz="4" w:space="0" w:color="000001"/>
+              <w:bottom w:val="single" w:sz="4" w:space="0" w:color="000001"/>
+              <w:right w:val="single" w:sz="4" w:space="0" w:color="000001"/>
+              <w:insideH w:val="single" w:sz="4" w:space="0" w:color="000001"/>
+              <w:insideV w:val="single" w:sz="4" w:space="0" w:color="000001"/>
+            </w:tcBorders>
+            <w:shd w:color="auto" w:fill="D9D9D9"/>
+            <w:tcMar>
+              <w:left w:w="83" w:type="dxa"/>
+            </w:tcMar>
+            <w:vAlign w:val="center"/>
+          </w:tcPr>
+          <w:p>
+            <w:pPr>
+              <w:pStyle w:val="Normal"/>
+              <w:spacing w:lineRule="auto" w:line="240"/>
+              <w:jc w:val="center"/>
+              <w:rPr/>
+            </w:pPr>
+            <w:r>
+              <w:rPr>
+                <w:b/>
+              </w:rPr>
+              <w:t>Estimated</w:t>
+            </w:r>
+          </w:p>
+          <w:p>
+            <w:pPr>
+              <w:pStyle w:val="Normal"/>
+              <w:spacing w:lineRule="auto" w:line="240" w:before="0" w:after="0"/>
+              <w:jc w:val="center"/>
+              <w:rPr/>
+            </w:pPr>
+            <w:r>
+              <w:rPr>
+                <w:b/>
+              </w:rPr>
+              <w:t>Hours</w:t>
+            </w:r>
+          </w:p>
+        </w:tc>
+        <w:tc>
+          <w:tcPr>
+            <w:tcW w:w="1239" w:type="dxa"/>
+            <w:tcBorders>
+              <w:top w:val="single" w:sz="4" w:space="0" w:color="000001"/>
+              <w:left w:val="single" w:sz="4" w:space="0" w:color="000001"/>
+              <w:bottom w:val="single" w:sz="4" w:space="0" w:color="000001"/>
+              <w:right w:val="single" w:sz="4" w:space="0" w:color="000001"/>
+              <w:insideH w:val="single" w:sz="4" w:space="0" w:color="000001"/>
+              <w:insideV w:val="single" w:sz="4" w:space="0" w:color="000001"/>
+            </w:tcBorders>
+            <w:shd w:color="auto" w:fill="D9D9D9"/>
+            <w:tcMar>
+              <w:left w:w="83" w:type="dxa"/>
+            </w:tcMar>
+          </w:tcPr>
+          <w:p>
+            <w:pPr>
+              <w:pStyle w:val="Normal"/>
+              <w:spacing w:lineRule="auto" w:line="240"/>
+              <w:jc w:val="center"/>
+              <w:rPr/>
+            </w:pPr>
+            <w:r>
+              <w:rPr>
+                <w:b/>
+              </w:rPr>
+              <w:t>Actual</w:t>
+            </w:r>
+          </w:p>
+          <w:p>
+            <w:pPr>
+              <w:pStyle w:val="Normal"/>
+              <w:spacing w:lineRule="auto" w:line="240" w:before="0" w:after="0"/>
+              <w:jc w:val="center"/>
+              <w:rPr/>
+            </w:pPr>
+            <w:r>
+              <w:rPr>
+                <w:b/>
+              </w:rPr>
+              <w:t>Hours</w:t>
+            </w:r>
+          </w:p>
+        </w:tc>
+      </w:tr>
+      <w:tr>
+        <w:trPr/>
+        <w:tc>
+          <w:tcPr>
+            <w:tcW w:w="1209" w:type="dxa"/>
+            <w:tcBorders>
+              <w:top w:val="single" w:sz="4" w:space="0" w:color="000001"/>
+              <w:left w:val="single" w:sz="4" w:space="0" w:color="000001"/>
+              <w:bottom w:val="single" w:sz="4" w:space="0" w:color="000001"/>
+              <w:right w:val="single" w:sz="4" w:space="0" w:color="000001"/>
+              <w:insideH w:val="single" w:sz="4" w:space="0" w:color="000001"/>
+              <w:insideV w:val="single" w:sz="4" w:space="0" w:color="000001"/>
+            </w:tcBorders>
+            <w:shd w:fill="auto" w:val="clear"/>
+            <w:tcMar>
+              <w:left w:w="83" w:type="dxa"/>
+            </w:tcMar>
+          </w:tcPr>
+          <w:p>
+            <w:pPr>
+              <w:pStyle w:val="Normal"/>
+              <w:spacing w:before="0" w:after="160"/>
+              <w:jc w:val="center"/>
+              <w:rPr/>
+            </w:pPr>
+            <w:r>
+              <w:rPr/>
+              <w:t>S10</w:t>
+            </w:r>
+          </w:p>
+        </w:tc>
+        <w:tc>
+          <w:tcPr>
+            <w:tcW w:w="6046" w:type="dxa"/>
+            <w:tcBorders>
+              <w:top w:val="single" w:sz="4" w:space="0" w:color="000001"/>
+              <w:left w:val="single" w:sz="4" w:space="0" w:color="000001"/>
+              <w:bottom w:val="single" w:sz="4" w:space="0" w:color="000001"/>
+              <w:right w:val="single" w:sz="4" w:space="0" w:color="000001"/>
+              <w:insideH w:val="single" w:sz="4" w:space="0" w:color="000001"/>
+              <w:insideV w:val="single" w:sz="4" w:space="0" w:color="000001"/>
+            </w:tcBorders>
+            <w:shd w:fill="auto" w:val="clear"/>
+            <w:tcMar>
+              <w:left w:w="83" w:type="dxa"/>
+            </w:tcMar>
+          </w:tcPr>
+          <w:p>
+            <w:pPr>
+              <w:pStyle w:val="Normal"/>
+              <w:spacing w:lineRule="auto" w:line="240" w:before="0" w:after="0"/>
+              <w:rPr/>
+            </w:pPr>
+            <w:r>
+              <w:rPr/>
+              <w:t>Delete bill from table</w:t>
+            </w:r>
+          </w:p>
+        </w:tc>
+        <w:tc>
+          <w:tcPr>
+            <w:tcW w:w="1676" w:type="dxa"/>
+            <w:tcBorders>
+              <w:top w:val="single" w:sz="4" w:space="0" w:color="000001"/>
+              <w:left w:val="single" w:sz="4" w:space="0" w:color="000001"/>
+              <w:bottom w:val="single" w:sz="4" w:space="0" w:color="000001"/>
+              <w:right w:val="single" w:sz="4" w:space="0" w:color="000001"/>
+              <w:insideH w:val="single" w:sz="4" w:space="0" w:color="000001"/>
+              <w:insideV w:val="single" w:sz="4" w:space="0" w:color="000001"/>
+            </w:tcBorders>
+            <w:shd w:fill="auto" w:val="clear"/>
+            <w:tcMar>
+              <w:left w:w="83" w:type="dxa"/>
+            </w:tcMar>
+          </w:tcPr>
+          <w:p>
+            <w:pPr>
+              <w:pStyle w:val="Normal"/>
+              <w:spacing w:before="0" w:after="160"/>
+              <w:jc w:val="center"/>
+              <w:rPr/>
+            </w:pPr>
+            <w:r>
+              <w:rPr/>
+            </w:r>
+          </w:p>
+        </w:tc>
+        <w:tc>
+          <w:tcPr>
+            <w:tcW w:w="1239" w:type="dxa"/>
+            <w:tcBorders>
+              <w:top w:val="single" w:sz="4" w:space="0" w:color="000001"/>
+              <w:left w:val="single" w:sz="4" w:space="0" w:color="000001"/>
+              <w:bottom w:val="single" w:sz="4" w:space="0" w:color="000001"/>
+              <w:right w:val="single" w:sz="4" w:space="0" w:color="000001"/>
+              <w:insideH w:val="single" w:sz="4" w:space="0" w:color="000001"/>
+              <w:insideV w:val="single" w:sz="4" w:space="0" w:color="000001"/>
+            </w:tcBorders>
+            <w:shd w:fill="auto" w:val="clear"/>
+            <w:tcMar>
+              <w:left w:w="83" w:type="dxa"/>
+            </w:tcMar>
+          </w:tcPr>
+          <w:p>
+            <w:pPr>
+              <w:pStyle w:val="Normal"/>
+              <w:spacing w:before="0" w:after="160"/>
+              <w:jc w:val="center"/>
+              <w:rPr/>
+            </w:pPr>
+            <w:r>
+              <w:rPr/>
+            </w:r>
+          </w:p>
+        </w:tc>
+      </w:tr>
+      <w:tr>
+        <w:trPr/>
+        <w:tc>
+          <w:tcPr>
+            <w:tcW w:w="1209" w:type="dxa"/>
+            <w:tcBorders>
+              <w:top w:val="single" w:sz="4" w:space="0" w:color="000001"/>
+              <w:left w:val="single" w:sz="4" w:space="0" w:color="000001"/>
+              <w:bottom w:val="single" w:sz="4" w:space="0" w:color="000001"/>
+              <w:right w:val="single" w:sz="4" w:space="0" w:color="000001"/>
+              <w:insideH w:val="single" w:sz="4" w:space="0" w:color="000001"/>
+              <w:insideV w:val="single" w:sz="4" w:space="0" w:color="000001"/>
+            </w:tcBorders>
+            <w:shd w:fill="auto" w:val="clear"/>
+            <w:tcMar>
+              <w:left w:w="83" w:type="dxa"/>
+            </w:tcMar>
+          </w:tcPr>
+          <w:p>
+            <w:pPr>
+              <w:pStyle w:val="Normal"/>
+              <w:spacing w:before="0" w:after="160"/>
+              <w:jc w:val="center"/>
+              <w:rPr/>
+            </w:pPr>
+            <w:r>
+              <w:rPr/>
+            </w:r>
+          </w:p>
+        </w:tc>
+        <w:tc>
+          <w:tcPr>
+            <w:tcW w:w="6046" w:type="dxa"/>
+            <w:tcBorders>
+              <w:top w:val="single" w:sz="4" w:space="0" w:color="000001"/>
+              <w:left w:val="single" w:sz="4" w:space="0" w:color="000001"/>
+              <w:bottom w:val="single" w:sz="4" w:space="0" w:color="000001"/>
+              <w:right w:val="single" w:sz="4" w:space="0" w:color="000001"/>
+              <w:insideH w:val="single" w:sz="4" w:space="0" w:color="000001"/>
+              <w:insideV w:val="single" w:sz="4" w:space="0" w:color="000001"/>
+            </w:tcBorders>
+            <w:shd w:fill="auto" w:val="clear"/>
+            <w:tcMar>
+              <w:left w:w="83" w:type="dxa"/>
+            </w:tcMar>
+          </w:tcPr>
+          <w:p>
+            <w:pPr>
+              <w:pStyle w:val="Normal"/>
+              <w:spacing w:lineRule="auto" w:line="240" w:before="0" w:after="0"/>
+              <w:rPr/>
+            </w:pPr>
+            <w:r>
+              <w:rPr/>
+              <w:t>Create delete bill function</w:t>
+            </w:r>
+          </w:p>
+        </w:tc>
+        <w:tc>
+          <w:tcPr>
+            <w:tcW w:w="1676" w:type="dxa"/>
+            <w:tcBorders>
+              <w:top w:val="single" w:sz="4" w:space="0" w:color="000001"/>
+              <w:left w:val="single" w:sz="4" w:space="0" w:color="000001"/>
+              <w:bottom w:val="single" w:sz="4" w:space="0" w:color="000001"/>
+              <w:right w:val="single" w:sz="4" w:space="0" w:color="000001"/>
+              <w:insideH w:val="single" w:sz="4" w:space="0" w:color="000001"/>
+              <w:insideV w:val="single" w:sz="4" w:space="0" w:color="000001"/>
+            </w:tcBorders>
+            <w:shd w:fill="auto" w:val="clear"/>
+            <w:tcMar>
+              <w:left w:w="83" w:type="dxa"/>
+            </w:tcMar>
+          </w:tcPr>
+          <w:p>
+            <w:pPr>
+              <w:pStyle w:val="Normal"/>
+              <w:spacing w:before="0" w:after="160"/>
+              <w:jc w:val="center"/>
+              <w:rPr/>
+            </w:pPr>
+            <w:r>
+              <w:rPr/>
+              <w:t>8</w:t>
+            </w:r>
+          </w:p>
+        </w:tc>
+        <w:tc>
+          <w:tcPr>
+            <w:tcW w:w="1239" w:type="dxa"/>
+            <w:tcBorders>
+              <w:top w:val="single" w:sz="4" w:space="0" w:color="000001"/>
+              <w:left w:val="single" w:sz="4" w:space="0" w:color="000001"/>
+              <w:bottom w:val="single" w:sz="4" w:space="0" w:color="000001"/>
+              <w:right w:val="single" w:sz="4" w:space="0" w:color="000001"/>
+              <w:insideH w:val="single" w:sz="4" w:space="0" w:color="000001"/>
+              <w:insideV w:val="single" w:sz="4" w:space="0" w:color="000001"/>
+            </w:tcBorders>
+            <w:shd w:fill="auto" w:val="clear"/>
+            <w:tcMar>
+              <w:left w:w="83" w:type="dxa"/>
+            </w:tcMar>
+          </w:tcPr>
+          <w:p>
+            <w:pPr>
+              <w:pStyle w:val="Normal"/>
+              <w:spacing w:before="0" w:after="160"/>
+              <w:jc w:val="center"/>
+              <w:rPr/>
+            </w:pPr>
+            <w:r>
+              <w:rPr/>
+            </w:r>
+          </w:p>
+        </w:tc>
+      </w:tr>
+      <w:tr>
+        <w:trPr/>
+        <w:tc>
+          <w:tcPr>
+            <w:tcW w:w="1209" w:type="dxa"/>
+            <w:tcBorders>
+              <w:top w:val="single" w:sz="4" w:space="0" w:color="000001"/>
+              <w:left w:val="single" w:sz="4" w:space="0" w:color="000001"/>
+              <w:bottom w:val="single" w:sz="4" w:space="0" w:color="000001"/>
+              <w:right w:val="single" w:sz="4" w:space="0" w:color="000001"/>
+              <w:insideH w:val="single" w:sz="4" w:space="0" w:color="000001"/>
+              <w:insideV w:val="single" w:sz="4" w:space="0" w:color="000001"/>
+            </w:tcBorders>
+            <w:shd w:fill="auto" w:val="clear"/>
+            <w:tcMar>
+              <w:left w:w="83" w:type="dxa"/>
+            </w:tcMar>
+          </w:tcPr>
+          <w:p>
+            <w:pPr>
+              <w:pStyle w:val="Normal"/>
+              <w:spacing w:before="0" w:after="160"/>
+              <w:jc w:val="center"/>
+              <w:rPr/>
+            </w:pPr>
+            <w:r>
+              <w:rPr/>
+            </w:r>
+          </w:p>
+        </w:tc>
+        <w:tc>
+          <w:tcPr>
+            <w:tcW w:w="6046" w:type="dxa"/>
+            <w:tcBorders>
+              <w:top w:val="single" w:sz="4" w:space="0" w:color="000001"/>
+              <w:left w:val="single" w:sz="4" w:space="0" w:color="000001"/>
+              <w:bottom w:val="single" w:sz="4" w:space="0" w:color="000001"/>
+              <w:right w:val="single" w:sz="4" w:space="0" w:color="000001"/>
+              <w:insideH w:val="single" w:sz="4" w:space="0" w:color="000001"/>
+              <w:insideV w:val="single" w:sz="4" w:space="0" w:color="000001"/>
+            </w:tcBorders>
+            <w:shd w:fill="auto" w:val="clear"/>
+            <w:tcMar>
+              <w:left w:w="83" w:type="dxa"/>
+            </w:tcMar>
+          </w:tcPr>
+          <w:p>
+            <w:pPr>
+              <w:pStyle w:val="Normal"/>
+              <w:tabs>
+                <w:tab w:val="left" w:pos="3585" w:leader="none"/>
+              </w:tabs>
+              <w:spacing w:before="0" w:after="160"/>
+              <w:ind w:left="25" w:hanging="0"/>
+              <w:rPr/>
+            </w:pPr>
+            <w:r>
+              <w:rPr/>
+              <w:t>Attach button to function</w:t>
+            </w:r>
+          </w:p>
+        </w:tc>
+        <w:tc>
+          <w:tcPr>
+            <w:tcW w:w="1676" w:type="dxa"/>
+            <w:tcBorders>
+              <w:top w:val="single" w:sz="4" w:space="0" w:color="000001"/>
+              <w:left w:val="single" w:sz="4" w:space="0" w:color="000001"/>
+              <w:bottom w:val="single" w:sz="4" w:space="0" w:color="000001"/>
+              <w:right w:val="single" w:sz="4" w:space="0" w:color="000001"/>
+              <w:insideH w:val="single" w:sz="4" w:space="0" w:color="000001"/>
+              <w:insideV w:val="single" w:sz="4" w:space="0" w:color="000001"/>
+            </w:tcBorders>
+            <w:shd w:fill="auto" w:val="clear"/>
+            <w:tcMar>
+              <w:left w:w="83" w:type="dxa"/>
+            </w:tcMar>
+          </w:tcPr>
+          <w:p>
+            <w:pPr>
+              <w:pStyle w:val="Normal"/>
+              <w:spacing w:before="0" w:after="160"/>
+              <w:jc w:val="center"/>
+              <w:rPr/>
+            </w:pPr>
+            <w:r>
+              <w:rPr/>
+              <w:t>1</w:t>
+            </w:r>
+          </w:p>
+        </w:tc>
+        <w:tc>
+          <w:tcPr>
+            <w:tcW w:w="1239" w:type="dxa"/>
+            <w:tcBorders>
+              <w:top w:val="single" w:sz="4" w:space="0" w:color="000001"/>
+              <w:left w:val="single" w:sz="4" w:space="0" w:color="000001"/>
+              <w:bottom w:val="single" w:sz="4" w:space="0" w:color="000001"/>
+              <w:right w:val="single" w:sz="4" w:space="0" w:color="000001"/>
+              <w:insideH w:val="single" w:sz="4" w:space="0" w:color="000001"/>
+              <w:insideV w:val="single" w:sz="4" w:space="0" w:color="000001"/>
+            </w:tcBorders>
+            <w:shd w:fill="auto" w:val="clear"/>
+            <w:tcMar>
+              <w:left w:w="83" w:type="dxa"/>
+            </w:tcMar>
+          </w:tcPr>
+          <w:p>
+            <w:pPr>
+              <w:pStyle w:val="Normal"/>
+              <w:spacing w:before="0" w:after="160"/>
+              <w:jc w:val="center"/>
+              <w:rPr/>
+            </w:pPr>
+            <w:r>
+              <w:rPr/>
+            </w:r>
+          </w:p>
+        </w:tc>
+      </w:tr>
+      <w:tr>
+        <w:trPr/>
+        <w:tc>
+          <w:tcPr>
+            <w:tcW w:w="1209" w:type="dxa"/>
+            <w:tcBorders>
+              <w:top w:val="single" w:sz="4" w:space="0" w:color="000001"/>
+              <w:left w:val="single" w:sz="4" w:space="0" w:color="000001"/>
+              <w:bottom w:val="single" w:sz="4" w:space="0" w:color="000001"/>
+              <w:right w:val="single" w:sz="4" w:space="0" w:color="000001"/>
+              <w:insideH w:val="single" w:sz="4" w:space="0" w:color="000001"/>
+              <w:insideV w:val="single" w:sz="4" w:space="0" w:color="000001"/>
+            </w:tcBorders>
+            <w:shd w:fill="auto" w:val="clear"/>
+            <w:tcMar>
+              <w:left w:w="83" w:type="dxa"/>
+            </w:tcMar>
+          </w:tcPr>
+          <w:p>
+            <w:pPr>
+              <w:pStyle w:val="Normal"/>
+              <w:spacing w:before="0" w:after="160"/>
+              <w:jc w:val="center"/>
+              <w:rPr/>
+            </w:pPr>
+            <w:r>
+              <w:rPr/>
+              <w:t>S</w:t>
+            </w:r>
+            <w:r>
+              <w:rPr/>
+              <w:t>11</w:t>
+            </w:r>
+          </w:p>
+        </w:tc>
+        <w:tc>
+          <w:tcPr>
+            <w:tcW w:w="6046" w:type="dxa"/>
+            <w:tcBorders>
+              <w:top w:val="single" w:sz="4" w:space="0" w:color="000001"/>
+              <w:left w:val="single" w:sz="4" w:space="0" w:color="000001"/>
+              <w:bottom w:val="single" w:sz="4" w:space="0" w:color="000001"/>
+              <w:right w:val="single" w:sz="4" w:space="0" w:color="000001"/>
+              <w:insideH w:val="single" w:sz="4" w:space="0" w:color="000001"/>
+              <w:insideV w:val="single" w:sz="4" w:space="0" w:color="000001"/>
+            </w:tcBorders>
+            <w:shd w:fill="auto" w:val="clear"/>
+            <w:tcMar>
+              <w:left w:w="83" w:type="dxa"/>
+            </w:tcMar>
+          </w:tcPr>
+          <w:p>
+            <w:pPr>
+              <w:pStyle w:val="Normal"/>
+              <w:spacing w:lineRule="auto" w:line="240" w:before="0" w:after="0"/>
+              <w:ind w:left="25" w:hanging="0"/>
+              <w:rPr/>
+            </w:pPr>
+            <w:r>
+              <w:rPr/>
+              <w:t>Refactor access functions for shared preferences</w:t>
+            </w:r>
+          </w:p>
+        </w:tc>
+        <w:tc>
+          <w:tcPr>
+            <w:tcW w:w="1676" w:type="dxa"/>
+            <w:tcBorders>
+              <w:top w:val="single" w:sz="4" w:space="0" w:color="000001"/>
+              <w:left w:val="single" w:sz="4" w:space="0" w:color="000001"/>
+              <w:bottom w:val="single" w:sz="4" w:space="0" w:color="000001"/>
+              <w:right w:val="single" w:sz="4" w:space="0" w:color="000001"/>
+              <w:insideH w:val="single" w:sz="4" w:space="0" w:color="000001"/>
+              <w:insideV w:val="single" w:sz="4" w:space="0" w:color="000001"/>
+            </w:tcBorders>
+            <w:shd w:fill="auto" w:val="clear"/>
+            <w:tcMar>
+              <w:left w:w="83" w:type="dxa"/>
+            </w:tcMar>
+          </w:tcPr>
+          <w:p>
+            <w:pPr>
+              <w:pStyle w:val="Normal"/>
+              <w:spacing w:before="0" w:after="160"/>
+              <w:jc w:val="center"/>
+              <w:rPr/>
+            </w:pPr>
+            <w:r>
+              <w:rPr/>
+            </w:r>
+          </w:p>
+        </w:tc>
+        <w:tc>
+          <w:tcPr>
+            <w:tcW w:w="1239" w:type="dxa"/>
+            <w:tcBorders>
+              <w:top w:val="single" w:sz="4" w:space="0" w:color="000001"/>
+              <w:left w:val="single" w:sz="4" w:space="0" w:color="000001"/>
+              <w:bottom w:val="single" w:sz="4" w:space="0" w:color="000001"/>
+              <w:right w:val="single" w:sz="4" w:space="0" w:color="000001"/>
+              <w:insideH w:val="single" w:sz="4" w:space="0" w:color="000001"/>
+              <w:insideV w:val="single" w:sz="4" w:space="0" w:color="000001"/>
+            </w:tcBorders>
+            <w:shd w:fill="auto" w:val="clear"/>
+            <w:tcMar>
+              <w:left w:w="83" w:type="dxa"/>
+            </w:tcMar>
+          </w:tcPr>
+          <w:p>
+            <w:pPr>
+              <w:pStyle w:val="Normal"/>
+              <w:spacing w:before="0" w:after="160"/>
+              <w:jc w:val="center"/>
+              <w:rPr/>
+            </w:pPr>
+            <w:r>
+              <w:rPr/>
+            </w:r>
+          </w:p>
+        </w:tc>
+      </w:tr>
+      <w:tr>
+        <w:trPr/>
+        <w:tc>
+          <w:tcPr>
+            <w:tcW w:w="1209" w:type="dxa"/>
+            <w:tcBorders>
+              <w:top w:val="single" w:sz="4" w:space="0" w:color="000001"/>
+              <w:left w:val="single" w:sz="4" w:space="0" w:color="000001"/>
+              <w:bottom w:val="single" w:sz="4" w:space="0" w:color="000001"/>
+              <w:right w:val="single" w:sz="4" w:space="0" w:color="000001"/>
+              <w:insideH w:val="single" w:sz="4" w:space="0" w:color="000001"/>
+              <w:insideV w:val="single" w:sz="4" w:space="0" w:color="000001"/>
+            </w:tcBorders>
+            <w:shd w:fill="auto" w:val="clear"/>
+            <w:tcMar>
+              <w:left w:w="83" w:type="dxa"/>
+            </w:tcMar>
+          </w:tcPr>
+          <w:p>
+            <w:pPr>
+              <w:pStyle w:val="Normal"/>
+              <w:spacing w:before="0" w:after="160"/>
+              <w:jc w:val="center"/>
+              <w:rPr/>
+            </w:pPr>
+            <w:r>
+              <w:rPr/>
+            </w:r>
+          </w:p>
+        </w:tc>
+        <w:tc>
+          <w:tcPr>
+            <w:tcW w:w="6046" w:type="dxa"/>
+            <w:tcBorders>
+              <w:top w:val="single" w:sz="4" w:space="0" w:color="000001"/>
+              <w:left w:val="single" w:sz="4" w:space="0" w:color="000001"/>
+              <w:bottom w:val="single" w:sz="4" w:space="0" w:color="000001"/>
+              <w:right w:val="single" w:sz="4" w:space="0" w:color="000001"/>
+              <w:insideH w:val="single" w:sz="4" w:space="0" w:color="000001"/>
+              <w:insideV w:val="single" w:sz="4" w:space="0" w:color="000001"/>
+            </w:tcBorders>
+            <w:shd w:fill="auto" w:val="clear"/>
+            <w:tcMar>
+              <w:left w:w="83" w:type="dxa"/>
+            </w:tcMar>
+          </w:tcPr>
+          <w:p>
+            <w:pPr>
+              <w:pStyle w:val="Normal"/>
+              <w:spacing w:before="0" w:after="160"/>
+              <w:ind w:left="25" w:hanging="0"/>
+              <w:rPr/>
+            </w:pPr>
+            <w:r>
+              <w:rPr/>
+              <w:t>Better sorting algorithm?</w:t>
+            </w:r>
+          </w:p>
+        </w:tc>
+        <w:tc>
+          <w:tcPr>
+            <w:tcW w:w="1676" w:type="dxa"/>
+            <w:tcBorders>
+              <w:top w:val="single" w:sz="4" w:space="0" w:color="000001"/>
+              <w:left w:val="single" w:sz="4" w:space="0" w:color="000001"/>
+              <w:bottom w:val="single" w:sz="4" w:space="0" w:color="000001"/>
+              <w:right w:val="single" w:sz="4" w:space="0" w:color="000001"/>
+              <w:insideH w:val="single" w:sz="4" w:space="0" w:color="000001"/>
+              <w:insideV w:val="single" w:sz="4" w:space="0" w:color="000001"/>
+            </w:tcBorders>
+            <w:shd w:fill="auto" w:val="clear"/>
+            <w:tcMar>
+              <w:left w:w="83" w:type="dxa"/>
+            </w:tcMar>
+          </w:tcPr>
+          <w:p>
+            <w:pPr>
+              <w:pStyle w:val="Normal"/>
+              <w:spacing w:before="0" w:after="160"/>
+              <w:jc w:val="center"/>
+              <w:rPr/>
+            </w:pPr>
+            <w:r>
+              <w:rPr/>
+              <w:t>6</w:t>
+            </w:r>
+          </w:p>
+        </w:tc>
+        <w:tc>
+          <w:tcPr>
+            <w:tcW w:w="1239" w:type="dxa"/>
+            <w:tcBorders>
+              <w:top w:val="single" w:sz="4" w:space="0" w:color="000001"/>
+              <w:left w:val="single" w:sz="4" w:space="0" w:color="000001"/>
+              <w:bottom w:val="single" w:sz="4" w:space="0" w:color="000001"/>
+              <w:right w:val="single" w:sz="4" w:space="0" w:color="000001"/>
+              <w:insideH w:val="single" w:sz="4" w:space="0" w:color="000001"/>
+              <w:insideV w:val="single" w:sz="4" w:space="0" w:color="000001"/>
+            </w:tcBorders>
+            <w:shd w:fill="auto" w:val="clear"/>
+            <w:tcMar>
+              <w:left w:w="83" w:type="dxa"/>
+            </w:tcMar>
+          </w:tcPr>
+          <w:p>
+            <w:pPr>
+              <w:pStyle w:val="Normal"/>
+              <w:spacing w:before="0" w:after="160"/>
+              <w:jc w:val="center"/>
+              <w:rPr/>
+            </w:pPr>
+            <w:r>
+              <w:rPr/>
+            </w:r>
+          </w:p>
+        </w:tc>
+      </w:tr>
+      <w:tr>
+        <w:trPr/>
+        <w:tc>
+          <w:tcPr>
+            <w:tcW w:w="1209" w:type="dxa"/>
+            <w:tcBorders>
+              <w:top w:val="single" w:sz="4" w:space="0" w:color="000001"/>
+              <w:left w:val="single" w:sz="4" w:space="0" w:color="000001"/>
+              <w:bottom w:val="single" w:sz="4" w:space="0" w:color="000001"/>
+              <w:right w:val="single" w:sz="4" w:space="0" w:color="000001"/>
+              <w:insideH w:val="single" w:sz="4" w:space="0" w:color="000001"/>
+              <w:insideV w:val="single" w:sz="4" w:space="0" w:color="000001"/>
+            </w:tcBorders>
+            <w:shd w:fill="auto" w:val="clear"/>
+            <w:tcMar>
+              <w:left w:w="83" w:type="dxa"/>
+            </w:tcMar>
+          </w:tcPr>
+          <w:p>
+            <w:pPr>
+              <w:pStyle w:val="Normal"/>
+              <w:spacing w:before="0" w:after="160"/>
+              <w:jc w:val="center"/>
+              <w:rPr/>
+            </w:pPr>
+            <w:r>
+              <w:rPr/>
+            </w:r>
+          </w:p>
+        </w:tc>
+        <w:tc>
+          <w:tcPr>
+            <w:tcW w:w="6046" w:type="dxa"/>
+            <w:tcBorders>
+              <w:top w:val="single" w:sz="4" w:space="0" w:color="000001"/>
+              <w:left w:val="single" w:sz="4" w:space="0" w:color="000001"/>
+              <w:bottom w:val="single" w:sz="4" w:space="0" w:color="000001"/>
+              <w:right w:val="single" w:sz="4" w:space="0" w:color="000001"/>
+              <w:insideH w:val="single" w:sz="4" w:space="0" w:color="000001"/>
+              <w:insideV w:val="single" w:sz="4" w:space="0" w:color="000001"/>
+            </w:tcBorders>
+            <w:shd w:fill="auto" w:val="clear"/>
+            <w:tcMar>
+              <w:left w:w="83" w:type="dxa"/>
+            </w:tcMar>
+          </w:tcPr>
+          <w:p>
+            <w:pPr>
+              <w:pStyle w:val="Normal"/>
+              <w:spacing w:before="0" w:after="160"/>
+              <w:ind w:left="25" w:hanging="0"/>
+              <w:rPr/>
+            </w:pPr>
+            <w:r>
+              <w:rPr/>
+              <w:t>Make the shared preference class look better</w:t>
+            </w:r>
+          </w:p>
+        </w:tc>
+        <w:tc>
+          <w:tcPr>
+            <w:tcW w:w="1676" w:type="dxa"/>
+            <w:tcBorders>
+              <w:top w:val="single" w:sz="4" w:space="0" w:color="000001"/>
+              <w:left w:val="single" w:sz="4" w:space="0" w:color="000001"/>
+              <w:bottom w:val="single" w:sz="4" w:space="0" w:color="000001"/>
+              <w:right w:val="single" w:sz="4" w:space="0" w:color="000001"/>
+              <w:insideH w:val="single" w:sz="4" w:space="0" w:color="000001"/>
+              <w:insideV w:val="single" w:sz="4" w:space="0" w:color="000001"/>
+            </w:tcBorders>
+            <w:shd w:fill="auto" w:val="clear"/>
+            <w:tcMar>
+              <w:left w:w="83" w:type="dxa"/>
+            </w:tcMar>
+          </w:tcPr>
+          <w:p>
+            <w:pPr>
+              <w:pStyle w:val="Normal"/>
+              <w:spacing w:before="0" w:after="160"/>
+              <w:jc w:val="center"/>
+              <w:rPr/>
+            </w:pPr>
+            <w:r>
+              <w:rPr/>
+              <w:t>12</w:t>
+            </w:r>
+          </w:p>
+        </w:tc>
+        <w:tc>
+          <w:tcPr>
+            <w:tcW w:w="1239" w:type="dxa"/>
+            <w:tcBorders>
+              <w:top w:val="single" w:sz="4" w:space="0" w:color="000001"/>
+              <w:left w:val="single" w:sz="4" w:space="0" w:color="000001"/>
+              <w:bottom w:val="single" w:sz="4" w:space="0" w:color="000001"/>
+              <w:right w:val="single" w:sz="4" w:space="0" w:color="000001"/>
+              <w:insideH w:val="single" w:sz="4" w:space="0" w:color="000001"/>
+              <w:insideV w:val="single" w:sz="4" w:space="0" w:color="000001"/>
+            </w:tcBorders>
+            <w:shd w:fill="auto" w:val="clear"/>
+            <w:tcMar>
+              <w:left w:w="83" w:type="dxa"/>
+            </w:tcMar>
+          </w:tcPr>
+          <w:p>
+            <w:pPr>
+              <w:pStyle w:val="Normal"/>
+              <w:spacing w:before="0" w:after="160"/>
+              <w:jc w:val="center"/>
+              <w:rPr/>
+            </w:pPr>
+            <w:r>
+              <w:rPr/>
+            </w:r>
+          </w:p>
+        </w:tc>
+      </w:tr>
+      <w:tr>
+        <w:trPr/>
+        <w:tc>
+          <w:tcPr>
+            <w:tcW w:w="1209" w:type="dxa"/>
+            <w:tcBorders>
+              <w:top w:val="single" w:sz="4" w:space="0" w:color="000001"/>
+              <w:left w:val="single" w:sz="4" w:space="0" w:color="000001"/>
+              <w:bottom w:val="single" w:sz="4" w:space="0" w:color="000001"/>
+              <w:right w:val="single" w:sz="4" w:space="0" w:color="000001"/>
+              <w:insideH w:val="single" w:sz="4" w:space="0" w:color="000001"/>
+              <w:insideV w:val="single" w:sz="4" w:space="0" w:color="000001"/>
+            </w:tcBorders>
+            <w:shd w:fill="auto" w:val="clear"/>
+            <w:tcMar>
+              <w:left w:w="83" w:type="dxa"/>
+            </w:tcMar>
+          </w:tcPr>
+          <w:p>
+            <w:pPr>
+              <w:pStyle w:val="Normal"/>
+              <w:spacing w:before="0" w:after="160"/>
+              <w:jc w:val="center"/>
+              <w:rPr/>
+            </w:pPr>
+            <w:r>
+              <w:rPr/>
+              <w:t>S12</w:t>
+            </w:r>
+          </w:p>
+        </w:tc>
+        <w:tc>
+          <w:tcPr>
+            <w:tcW w:w="6046" w:type="dxa"/>
+            <w:tcBorders>
+              <w:top w:val="single" w:sz="4" w:space="0" w:color="000001"/>
+              <w:left w:val="single" w:sz="4" w:space="0" w:color="000001"/>
+              <w:bottom w:val="single" w:sz="4" w:space="0" w:color="000001"/>
+              <w:right w:val="single" w:sz="4" w:space="0" w:color="000001"/>
+              <w:insideH w:val="single" w:sz="4" w:space="0" w:color="000001"/>
+              <w:insideV w:val="single" w:sz="4" w:space="0" w:color="000001"/>
+            </w:tcBorders>
+            <w:shd w:fill="auto" w:val="clear"/>
+            <w:tcMar>
+              <w:left w:w="83" w:type="dxa"/>
+            </w:tcMar>
+          </w:tcPr>
+          <w:p>
+            <w:pPr>
+              <w:pStyle w:val="Normal"/>
+              <w:spacing w:lineRule="auto" w:line="240" w:before="0" w:after="0"/>
+              <w:ind w:left="25" w:hanging="0"/>
+              <w:rPr/>
+            </w:pPr>
+            <w:r>
+              <w:rPr/>
+              <w:t>Make the UI more user friendly</w:t>
+            </w:r>
+          </w:p>
+        </w:tc>
+        <w:tc>
+          <w:tcPr>
+            <w:tcW w:w="1676" w:type="dxa"/>
+            <w:tcBorders>
+              <w:top w:val="single" w:sz="4" w:space="0" w:color="000001"/>
+              <w:left w:val="single" w:sz="4" w:space="0" w:color="000001"/>
+              <w:bottom w:val="single" w:sz="4" w:space="0" w:color="000001"/>
+              <w:right w:val="single" w:sz="4" w:space="0" w:color="000001"/>
+              <w:insideH w:val="single" w:sz="4" w:space="0" w:color="000001"/>
+              <w:insideV w:val="single" w:sz="4" w:space="0" w:color="000001"/>
+            </w:tcBorders>
+            <w:shd w:fill="auto" w:val="clear"/>
+            <w:tcMar>
+              <w:left w:w="83" w:type="dxa"/>
+            </w:tcMar>
+          </w:tcPr>
+          <w:p>
+            <w:pPr>
+              <w:pStyle w:val="Normal"/>
+              <w:spacing w:before="0" w:after="160"/>
+              <w:jc w:val="center"/>
+              <w:rPr/>
+            </w:pPr>
+            <w:r>
+              <w:rPr/>
+            </w:r>
+          </w:p>
+        </w:tc>
+        <w:tc>
+          <w:tcPr>
+            <w:tcW w:w="1239" w:type="dxa"/>
+            <w:tcBorders>
+              <w:top w:val="single" w:sz="4" w:space="0" w:color="000001"/>
+              <w:left w:val="single" w:sz="4" w:space="0" w:color="000001"/>
+              <w:bottom w:val="single" w:sz="4" w:space="0" w:color="000001"/>
+              <w:right w:val="single" w:sz="4" w:space="0" w:color="000001"/>
+              <w:insideH w:val="single" w:sz="4" w:space="0" w:color="000001"/>
+              <w:insideV w:val="single" w:sz="4" w:space="0" w:color="000001"/>
+            </w:tcBorders>
+            <w:shd w:fill="auto" w:val="clear"/>
+            <w:tcMar>
+              <w:left w:w="83" w:type="dxa"/>
+            </w:tcMar>
+          </w:tcPr>
+          <w:p>
+            <w:pPr>
+              <w:pStyle w:val="Normal"/>
+              <w:spacing w:before="0" w:after="160"/>
+              <w:jc w:val="center"/>
+              <w:rPr/>
+            </w:pPr>
+            <w:r>
+              <w:rPr/>
+            </w:r>
+          </w:p>
+        </w:tc>
+      </w:tr>
+      <w:tr>
+        <w:trPr/>
+        <w:tc>
+          <w:tcPr>
+            <w:tcW w:w="1209" w:type="dxa"/>
+            <w:tcBorders>
+              <w:left w:val="single" w:sz="4" w:space="0" w:color="000001"/>
+              <w:bottom w:val="single" w:sz="4" w:space="0" w:color="000001"/>
+              <w:right w:val="single" w:sz="4" w:space="0" w:color="000001"/>
+              <w:insideH w:val="single" w:sz="4" w:space="0" w:color="000001"/>
+              <w:insideV w:val="single" w:sz="4" w:space="0" w:color="000001"/>
+            </w:tcBorders>
+            <w:shd w:fill="auto" w:val="clear"/>
+            <w:tcMar>
+              <w:left w:w="83" w:type="dxa"/>
+            </w:tcMar>
+          </w:tcPr>
+          <w:p>
+            <w:pPr>
+              <w:pStyle w:val="Normal"/>
+              <w:spacing w:before="0" w:after="160"/>
+              <w:jc w:val="center"/>
+              <w:rPr/>
+            </w:pPr>
+            <w:r>
+              <w:rPr/>
+            </w:r>
+          </w:p>
+        </w:tc>
+        <w:tc>
+          <w:tcPr>
+            <w:tcW w:w="6046" w:type="dxa"/>
+            <w:tcBorders>
+              <w:left w:val="single" w:sz="4" w:space="0" w:color="000001"/>
+              <w:bottom w:val="single" w:sz="4" w:space="0" w:color="000001"/>
+              <w:right w:val="single" w:sz="4" w:space="0" w:color="000001"/>
+              <w:insideH w:val="single" w:sz="4" w:space="0" w:color="000001"/>
+              <w:insideV w:val="single" w:sz="4" w:space="0" w:color="000001"/>
+            </w:tcBorders>
+            <w:shd w:fill="auto" w:val="clear"/>
+            <w:tcMar>
+              <w:left w:w="83" w:type="dxa"/>
+            </w:tcMar>
+          </w:tcPr>
+          <w:p>
+            <w:pPr>
+              <w:pStyle w:val="Normal"/>
+              <w:spacing w:lineRule="auto" w:line="240" w:before="0" w:after="0"/>
+              <w:ind w:left="25" w:hanging="0"/>
+              <w:rPr/>
+            </w:pPr>
+            <w:r>
+              <w:rPr/>
+              <w:t>Tweak the colors to make it more easier on the eyes</w:t>
+            </w:r>
+          </w:p>
+        </w:tc>
+        <w:tc>
+          <w:tcPr>
+            <w:tcW w:w="1676" w:type="dxa"/>
+            <w:tcBorders>
+              <w:left w:val="single" w:sz="4" w:space="0" w:color="000001"/>
+              <w:bottom w:val="single" w:sz="4" w:space="0" w:color="000001"/>
+              <w:right w:val="single" w:sz="4" w:space="0" w:color="000001"/>
+              <w:insideH w:val="single" w:sz="4" w:space="0" w:color="000001"/>
+              <w:insideV w:val="single" w:sz="4" w:space="0" w:color="000001"/>
+            </w:tcBorders>
+            <w:shd w:fill="auto" w:val="clear"/>
+            <w:tcMar>
+              <w:left w:w="83" w:type="dxa"/>
+            </w:tcMar>
+          </w:tcPr>
+          <w:p>
+            <w:pPr>
+              <w:pStyle w:val="Normal"/>
+              <w:spacing w:before="0" w:after="160"/>
+              <w:jc w:val="center"/>
+              <w:rPr/>
+            </w:pPr>
+            <w:r>
+              <w:rPr/>
+              <w:t>6</w:t>
+            </w:r>
+          </w:p>
+        </w:tc>
+        <w:tc>
+          <w:tcPr>
+            <w:tcW w:w="1239" w:type="dxa"/>
+            <w:tcBorders>
+              <w:left w:val="single" w:sz="4" w:space="0" w:color="000001"/>
+              <w:bottom w:val="single" w:sz="4" w:space="0" w:color="000001"/>
+              <w:right w:val="single" w:sz="4" w:space="0" w:color="000001"/>
+              <w:insideH w:val="single" w:sz="4" w:space="0" w:color="000001"/>
+              <w:insideV w:val="single" w:sz="4" w:space="0" w:color="000001"/>
+            </w:tcBorders>
+            <w:shd w:fill="auto" w:val="clear"/>
+            <w:tcMar>
+              <w:left w:w="83" w:type="dxa"/>
+            </w:tcMar>
+          </w:tcPr>
+          <w:p>
+            <w:pPr>
+              <w:pStyle w:val="Normal"/>
+              <w:spacing w:before="0" w:after="160"/>
+              <w:jc w:val="center"/>
+              <w:rPr/>
+            </w:pPr>
+            <w:r>
+              <w:rPr/>
+            </w:r>
+          </w:p>
+        </w:tc>
+      </w:tr>
+      <w:tr>
+        <w:trPr/>
+        <w:tc>
+          <w:tcPr>
+            <w:tcW w:w="1209" w:type="dxa"/>
+            <w:tcBorders>
+              <w:left w:val="single" w:sz="4" w:space="0" w:color="000001"/>
+              <w:bottom w:val="single" w:sz="4" w:space="0" w:color="000001"/>
+              <w:right w:val="single" w:sz="4" w:space="0" w:color="000001"/>
+              <w:insideH w:val="single" w:sz="4" w:space="0" w:color="000001"/>
+              <w:insideV w:val="single" w:sz="4" w:space="0" w:color="000001"/>
+            </w:tcBorders>
+            <w:shd w:fill="auto" w:val="clear"/>
+            <w:tcMar>
+              <w:left w:w="83" w:type="dxa"/>
+            </w:tcMar>
+          </w:tcPr>
+          <w:p>
+            <w:pPr>
+              <w:pStyle w:val="Normal"/>
+              <w:spacing w:before="0" w:after="160"/>
+              <w:jc w:val="center"/>
+              <w:rPr/>
+            </w:pPr>
+            <w:r>
+              <w:rPr/>
+            </w:r>
+          </w:p>
+        </w:tc>
+        <w:tc>
+          <w:tcPr>
+            <w:tcW w:w="6046" w:type="dxa"/>
+            <w:tcBorders>
+              <w:left w:val="single" w:sz="4" w:space="0" w:color="000001"/>
+              <w:bottom w:val="single" w:sz="4" w:space="0" w:color="000001"/>
+              <w:right w:val="single" w:sz="4" w:space="0" w:color="000001"/>
+              <w:insideH w:val="single" w:sz="4" w:space="0" w:color="000001"/>
+              <w:insideV w:val="single" w:sz="4" w:space="0" w:color="000001"/>
+            </w:tcBorders>
+            <w:shd w:fill="auto" w:val="clear"/>
+            <w:tcMar>
+              <w:left w:w="83" w:type="dxa"/>
+            </w:tcMar>
+          </w:tcPr>
+          <w:p>
+            <w:pPr>
+              <w:pStyle w:val="Normal"/>
+              <w:spacing w:lineRule="auto" w:line="240" w:before="0" w:after="0"/>
+              <w:ind w:left="25" w:hanging="0"/>
+              <w:rPr/>
+            </w:pPr>
+            <w:r>
+              <w:rPr/>
+              <w:t>Change some things around to make them more visible like the action bar</w:t>
+            </w:r>
+          </w:p>
+        </w:tc>
+        <w:tc>
+          <w:tcPr>
+            <w:tcW w:w="1676" w:type="dxa"/>
+            <w:tcBorders>
+              <w:left w:val="single" w:sz="4" w:space="0" w:color="000001"/>
+              <w:bottom w:val="single" w:sz="4" w:space="0" w:color="000001"/>
+              <w:right w:val="single" w:sz="4" w:space="0" w:color="000001"/>
+              <w:insideH w:val="single" w:sz="4" w:space="0" w:color="000001"/>
+              <w:insideV w:val="single" w:sz="4" w:space="0" w:color="000001"/>
+            </w:tcBorders>
+            <w:shd w:fill="auto" w:val="clear"/>
+            <w:tcMar>
+              <w:left w:w="83" w:type="dxa"/>
+            </w:tcMar>
+          </w:tcPr>
+          <w:p>
+            <w:pPr>
+              <w:pStyle w:val="Normal"/>
+              <w:spacing w:before="0" w:after="160"/>
+              <w:jc w:val="center"/>
+              <w:rPr/>
+            </w:pPr>
+            <w:r>
+              <w:rPr/>
+              <w:t>8</w:t>
+            </w:r>
+          </w:p>
+        </w:tc>
+        <w:tc>
+          <w:tcPr>
+            <w:tcW w:w="1239" w:type="dxa"/>
+            <w:tcBorders>
+              <w:left w:val="single" w:sz="4" w:space="0" w:color="000001"/>
+              <w:bottom w:val="single" w:sz="4" w:space="0" w:color="000001"/>
+              <w:right w:val="single" w:sz="4" w:space="0" w:color="000001"/>
+              <w:insideH w:val="single" w:sz="4" w:space="0" w:color="000001"/>
+              <w:insideV w:val="single" w:sz="4" w:space="0" w:color="000001"/>
+            </w:tcBorders>
+            <w:shd w:fill="auto" w:val="clear"/>
+            <w:tcMar>
+              <w:left w:w="83" w:type="dxa"/>
+            </w:tcMar>
+          </w:tcPr>
+          <w:p>
+            <w:pPr>
+              <w:pStyle w:val="Normal"/>
+              <w:spacing w:before="0" w:after="160"/>
+              <w:jc w:val="center"/>
+              <w:rPr/>
+            </w:pPr>
+            <w:r>
+              <w:rPr/>
+            </w:r>
+          </w:p>
+        </w:tc>
+      </w:tr>
+    </w:tbl>
+    <w:p>
+      <w:pPr>
+        <w:pStyle w:val="Normal"/>
+        <w:rPr/>
+      </w:pPr>
+      <w:r>
+        <w:rPr/>
+      </w:r>
+    </w:p>
+    <w:p>
+      <w:pPr>
+        <w:pStyle w:val="Normal"/>
+        <w:spacing w:before="0" w:after="160"/>
+        <w:jc w:val="center"/>
+        <w:rPr/>
+      </w:pPr>
+      <w:r>
+        <w:rPr/>
+        <w:t xml:space="preserve">Sprint Velocity: </w:t>
+      </w:r>
+      <w:r>
+        <w:rPr/>
+        <w:t>12</w:t>
       </w:r>
     </w:p>
     <w:sectPr>

--- a/Documentation/EasyFin project notebook.docx
+++ b/Documentation/EasyFin project notebook.docx
@@ -302,7 +302,7 @@
         <w:tblInd w:w="0" w:type="dxa"/>
         <w:tblCellMar>
           <w:top w:w="0" w:type="dxa"/>
-          <w:left w:w="83" w:type="dxa"/>
+          <w:left w:w="78" w:type="dxa"/>
           <w:bottom w:w="0" w:type="dxa"/>
           <w:right w:w="108" w:type="dxa"/>
         </w:tblCellMar>
@@ -320,7 +320,7 @@
             <w:tcBorders/>
             <w:shd w:color="auto" w:fill="E7E6E6" w:themeFill="background2" w:val="clear"/>
             <w:tcMar>
-              <w:left w:w="83" w:type="dxa"/>
+              <w:left w:w="78" w:type="dxa"/>
             </w:tcMar>
           </w:tcPr>
           <w:p>
@@ -346,7 +346,7 @@
             <w:tcBorders/>
             <w:shd w:color="auto" w:fill="E7E6E6" w:themeFill="background2" w:val="clear"/>
             <w:tcMar>
-              <w:left w:w="83" w:type="dxa"/>
+              <w:left w:w="78" w:type="dxa"/>
             </w:tcMar>
           </w:tcPr>
           <w:p>
@@ -375,7 +375,7 @@
             <w:tcBorders/>
             <w:shd w:fill="auto" w:val="clear"/>
             <w:tcMar>
-              <w:left w:w="83" w:type="dxa"/>
+              <w:left w:w="78" w:type="dxa"/>
             </w:tcMar>
           </w:tcPr>
           <w:p>
@@ -396,7 +396,7 @@
             <w:tcBorders/>
             <w:shd w:fill="auto" w:val="clear"/>
             <w:tcMar>
-              <w:left w:w="83" w:type="dxa"/>
+              <w:left w:w="78" w:type="dxa"/>
             </w:tcMar>
           </w:tcPr>
           <w:p>
@@ -420,7 +420,7 @@
             <w:tcBorders/>
             <w:shd w:fill="auto" w:val="clear"/>
             <w:tcMar>
-              <w:left w:w="83" w:type="dxa"/>
+              <w:left w:w="78" w:type="dxa"/>
             </w:tcMar>
           </w:tcPr>
           <w:p>
@@ -440,7 +440,7 @@
             <w:tcBorders/>
             <w:shd w:fill="auto" w:val="clear"/>
             <w:tcMar>
-              <w:left w:w="83" w:type="dxa"/>
+              <w:left w:w="78" w:type="dxa"/>
             </w:tcMar>
           </w:tcPr>
           <w:p>
@@ -468,7 +468,7 @@
             <w:tcBorders/>
             <w:shd w:fill="auto" w:val="clear"/>
             <w:tcMar>
-              <w:left w:w="83" w:type="dxa"/>
+              <w:left w:w="78" w:type="dxa"/>
             </w:tcMar>
           </w:tcPr>
           <w:p>
@@ -488,7 +488,7 @@
             <w:tcBorders/>
             <w:shd w:fill="auto" w:val="clear"/>
             <w:tcMar>
-              <w:left w:w="83" w:type="dxa"/>
+              <w:left w:w="78" w:type="dxa"/>
             </w:tcMar>
           </w:tcPr>
           <w:p>
@@ -516,7 +516,7 @@
             <w:tcBorders/>
             <w:shd w:fill="auto" w:val="clear"/>
             <w:tcMar>
-              <w:left w:w="83" w:type="dxa"/>
+              <w:left w:w="78" w:type="dxa"/>
             </w:tcMar>
           </w:tcPr>
           <w:p>
@@ -536,7 +536,7 @@
             <w:tcBorders/>
             <w:shd w:fill="auto" w:val="clear"/>
             <w:tcMar>
-              <w:left w:w="83" w:type="dxa"/>
+              <w:left w:w="78" w:type="dxa"/>
             </w:tcMar>
           </w:tcPr>
           <w:p>
@@ -560,7 +560,7 @@
             <w:tcBorders/>
             <w:shd w:fill="auto" w:val="clear"/>
             <w:tcMar>
-              <w:left w:w="83" w:type="dxa"/>
+              <w:left w:w="78" w:type="dxa"/>
             </w:tcMar>
           </w:tcPr>
           <w:p>
@@ -581,7 +581,7 @@
             <w:tcBorders/>
             <w:shd w:fill="auto" w:val="clear"/>
             <w:tcMar>
-              <w:left w:w="83" w:type="dxa"/>
+              <w:left w:w="78" w:type="dxa"/>
             </w:tcMar>
           </w:tcPr>
           <w:p>
@@ -605,7 +605,7 @@
             <w:tcBorders/>
             <w:shd w:fill="auto" w:val="clear"/>
             <w:tcMar>
-              <w:left w:w="83" w:type="dxa"/>
+              <w:left w:w="78" w:type="dxa"/>
             </w:tcMar>
           </w:tcPr>
           <w:p>
@@ -625,7 +625,7 @@
             <w:tcBorders/>
             <w:shd w:fill="auto" w:val="clear"/>
             <w:tcMar>
-              <w:left w:w="83" w:type="dxa"/>
+              <w:left w:w="78" w:type="dxa"/>
             </w:tcMar>
           </w:tcPr>
           <w:p>
@@ -653,7 +653,7 @@
             <w:tcBorders/>
             <w:shd w:fill="auto" w:val="clear"/>
             <w:tcMar>
-              <w:left w:w="83" w:type="dxa"/>
+              <w:left w:w="78" w:type="dxa"/>
             </w:tcMar>
           </w:tcPr>
           <w:p>
@@ -673,7 +673,7 @@
             <w:tcBorders/>
             <w:shd w:fill="auto" w:val="clear"/>
             <w:tcMar>
-              <w:left w:w="83" w:type="dxa"/>
+              <w:left w:w="78" w:type="dxa"/>
             </w:tcMar>
           </w:tcPr>
           <w:p>
@@ -701,7 +701,7 @@
             <w:tcBorders/>
             <w:shd w:fill="auto" w:val="clear"/>
             <w:tcMar>
-              <w:left w:w="83" w:type="dxa"/>
+              <w:left w:w="78" w:type="dxa"/>
             </w:tcMar>
           </w:tcPr>
           <w:p>
@@ -721,7 +721,7 @@
             <w:tcBorders/>
             <w:shd w:fill="auto" w:val="clear"/>
             <w:tcMar>
-              <w:left w:w="83" w:type="dxa"/>
+              <w:left w:w="78" w:type="dxa"/>
             </w:tcMar>
           </w:tcPr>
           <w:p>
@@ -745,7 +745,7 @@
             <w:tcBorders/>
             <w:shd w:fill="auto" w:val="clear"/>
             <w:tcMar>
-              <w:left w:w="83" w:type="dxa"/>
+              <w:left w:w="78" w:type="dxa"/>
             </w:tcMar>
           </w:tcPr>
           <w:p>
@@ -766,7 +766,7 @@
             <w:tcBorders/>
             <w:shd w:fill="auto" w:val="clear"/>
             <w:tcMar>
-              <w:left w:w="83" w:type="dxa"/>
+              <w:left w:w="78" w:type="dxa"/>
             </w:tcMar>
           </w:tcPr>
           <w:p>
@@ -790,7 +790,7 @@
             <w:tcBorders/>
             <w:shd w:fill="auto" w:val="clear"/>
             <w:tcMar>
-              <w:left w:w="83" w:type="dxa"/>
+              <w:left w:w="78" w:type="dxa"/>
             </w:tcMar>
           </w:tcPr>
           <w:p>
@@ -810,7 +810,7 @@
             <w:tcBorders/>
             <w:shd w:fill="auto" w:val="clear"/>
             <w:tcMar>
-              <w:left w:w="83" w:type="dxa"/>
+              <w:left w:w="78" w:type="dxa"/>
             </w:tcMar>
           </w:tcPr>
           <w:p>
@@ -838,7 +838,7 @@
             <w:tcBorders/>
             <w:shd w:fill="auto" w:val="clear"/>
             <w:tcMar>
-              <w:left w:w="83" w:type="dxa"/>
+              <w:left w:w="78" w:type="dxa"/>
             </w:tcMar>
           </w:tcPr>
           <w:p>
@@ -858,7 +858,7 @@
             <w:tcBorders/>
             <w:shd w:fill="auto" w:val="clear"/>
             <w:tcMar>
-              <w:left w:w="83" w:type="dxa"/>
+              <w:left w:w="78" w:type="dxa"/>
             </w:tcMar>
           </w:tcPr>
           <w:p>
@@ -886,7 +886,7 @@
             <w:tcBorders/>
             <w:shd w:fill="auto" w:val="clear"/>
             <w:tcMar>
-              <w:left w:w="83" w:type="dxa"/>
+              <w:left w:w="78" w:type="dxa"/>
             </w:tcMar>
           </w:tcPr>
           <w:p>
@@ -906,7 +906,7 @@
             <w:tcBorders/>
             <w:shd w:fill="auto" w:val="clear"/>
             <w:tcMar>
-              <w:left w:w="83" w:type="dxa"/>
+              <w:left w:w="78" w:type="dxa"/>
             </w:tcMar>
           </w:tcPr>
           <w:p>
@@ -934,7 +934,7 @@
             <w:tcBorders/>
             <w:shd w:fill="auto" w:val="clear"/>
             <w:tcMar>
-              <w:left w:w="83" w:type="dxa"/>
+              <w:left w:w="78" w:type="dxa"/>
             </w:tcMar>
           </w:tcPr>
           <w:p>
@@ -954,7 +954,7 @@
             <w:tcBorders/>
             <w:shd w:fill="auto" w:val="clear"/>
             <w:tcMar>
-              <w:left w:w="83" w:type="dxa"/>
+              <w:left w:w="78" w:type="dxa"/>
             </w:tcMar>
           </w:tcPr>
           <w:p>
@@ -982,7 +982,7 @@
             <w:tcBorders/>
             <w:shd w:fill="auto" w:val="clear"/>
             <w:tcMar>
-              <w:left w:w="83" w:type="dxa"/>
+              <w:left w:w="78" w:type="dxa"/>
             </w:tcMar>
           </w:tcPr>
           <w:p>
@@ -1002,7 +1002,7 @@
             <w:tcBorders/>
             <w:shd w:fill="auto" w:val="clear"/>
             <w:tcMar>
-              <w:left w:w="83" w:type="dxa"/>
+              <w:left w:w="78" w:type="dxa"/>
             </w:tcMar>
           </w:tcPr>
           <w:p>
@@ -1026,7 +1026,7 @@
             <w:tcBorders/>
             <w:shd w:fill="auto" w:val="clear"/>
             <w:tcMar>
-              <w:left w:w="83" w:type="dxa"/>
+              <w:left w:w="78" w:type="dxa"/>
             </w:tcMar>
           </w:tcPr>
           <w:p>
@@ -1047,7 +1047,7 @@
             <w:tcBorders/>
             <w:shd w:fill="auto" w:val="clear"/>
             <w:tcMar>
-              <w:left w:w="83" w:type="dxa"/>
+              <w:left w:w="78" w:type="dxa"/>
             </w:tcMar>
           </w:tcPr>
           <w:p>
@@ -1071,7 +1071,7 @@
             <w:tcBorders/>
             <w:shd w:fill="auto" w:val="clear"/>
             <w:tcMar>
-              <w:left w:w="83" w:type="dxa"/>
+              <w:left w:w="78" w:type="dxa"/>
             </w:tcMar>
           </w:tcPr>
           <w:p>
@@ -1091,7 +1091,7 @@
             <w:tcBorders/>
             <w:shd w:fill="auto" w:val="clear"/>
             <w:tcMar>
-              <w:left w:w="83" w:type="dxa"/>
+              <w:left w:w="78" w:type="dxa"/>
             </w:tcMar>
           </w:tcPr>
           <w:p>
@@ -1119,7 +1119,7 @@
             <w:tcBorders/>
             <w:shd w:fill="auto" w:val="clear"/>
             <w:tcMar>
-              <w:left w:w="83" w:type="dxa"/>
+              <w:left w:w="78" w:type="dxa"/>
             </w:tcMar>
           </w:tcPr>
           <w:p>
@@ -1139,7 +1139,7 @@
             <w:tcBorders/>
             <w:shd w:fill="auto" w:val="clear"/>
             <w:tcMar>
-              <w:left w:w="83" w:type="dxa"/>
+              <w:left w:w="78" w:type="dxa"/>
             </w:tcMar>
           </w:tcPr>
           <w:p>
@@ -1167,7 +1167,7 @@
             <w:tcBorders/>
             <w:shd w:fill="auto" w:val="clear"/>
             <w:tcMar>
-              <w:left w:w="83" w:type="dxa"/>
+              <w:left w:w="78" w:type="dxa"/>
             </w:tcMar>
           </w:tcPr>
           <w:p>
@@ -1187,7 +1187,7 @@
             <w:tcBorders/>
             <w:shd w:fill="auto" w:val="clear"/>
             <w:tcMar>
-              <w:left w:w="83" w:type="dxa"/>
+              <w:left w:w="78" w:type="dxa"/>
             </w:tcMar>
           </w:tcPr>
           <w:p>
@@ -1215,7 +1215,7 @@
             <w:tcBorders/>
             <w:shd w:fill="auto" w:val="clear"/>
             <w:tcMar>
-              <w:left w:w="83" w:type="dxa"/>
+              <w:left w:w="78" w:type="dxa"/>
             </w:tcMar>
           </w:tcPr>
           <w:p>
@@ -1235,7 +1235,7 @@
             <w:tcBorders/>
             <w:shd w:fill="auto" w:val="clear"/>
             <w:tcMar>
-              <w:left w:w="83" w:type="dxa"/>
+              <w:left w:w="78" w:type="dxa"/>
             </w:tcMar>
           </w:tcPr>
           <w:p>
@@ -1259,7 +1259,7 @@
             <w:tcBorders/>
             <w:shd w:fill="auto" w:val="clear"/>
             <w:tcMar>
-              <w:left w:w="83" w:type="dxa"/>
+              <w:left w:w="78" w:type="dxa"/>
             </w:tcMar>
           </w:tcPr>
           <w:p>
@@ -1280,7 +1280,7 @@
             <w:tcBorders/>
             <w:shd w:fill="auto" w:val="clear"/>
             <w:tcMar>
-              <w:left w:w="83" w:type="dxa"/>
+              <w:left w:w="78" w:type="dxa"/>
             </w:tcMar>
           </w:tcPr>
           <w:p>
@@ -1304,7 +1304,7 @@
             <w:tcBorders/>
             <w:shd w:fill="auto" w:val="clear"/>
             <w:tcMar>
-              <w:left w:w="83" w:type="dxa"/>
+              <w:left w:w="78" w:type="dxa"/>
             </w:tcMar>
           </w:tcPr>
           <w:p>
@@ -1324,7 +1324,7 @@
             <w:tcBorders/>
             <w:shd w:fill="auto" w:val="clear"/>
             <w:tcMar>
-              <w:left w:w="83" w:type="dxa"/>
+              <w:left w:w="78" w:type="dxa"/>
             </w:tcMar>
           </w:tcPr>
           <w:p>
@@ -1352,7 +1352,7 @@
             <w:tcBorders/>
             <w:shd w:fill="auto" w:val="clear"/>
             <w:tcMar>
-              <w:left w:w="83" w:type="dxa"/>
+              <w:left w:w="78" w:type="dxa"/>
             </w:tcMar>
           </w:tcPr>
           <w:p>
@@ -1372,7 +1372,7 @@
             <w:tcBorders/>
             <w:shd w:fill="auto" w:val="clear"/>
             <w:tcMar>
-              <w:left w:w="83" w:type="dxa"/>
+              <w:left w:w="78" w:type="dxa"/>
             </w:tcMar>
           </w:tcPr>
           <w:p>
@@ -1400,7 +1400,7 @@
             <w:tcBorders/>
             <w:shd w:fill="auto" w:val="clear"/>
             <w:tcMar>
-              <w:left w:w="83" w:type="dxa"/>
+              <w:left w:w="78" w:type="dxa"/>
             </w:tcMar>
           </w:tcPr>
           <w:p>
@@ -1420,7 +1420,7 @@
             <w:tcBorders/>
             <w:shd w:fill="auto" w:val="clear"/>
             <w:tcMar>
-              <w:left w:w="83" w:type="dxa"/>
+              <w:left w:w="78" w:type="dxa"/>
             </w:tcMar>
           </w:tcPr>
           <w:p>
@@ -1448,7 +1448,7 @@
             <w:tcBorders/>
             <w:shd w:fill="auto" w:val="clear"/>
             <w:tcMar>
-              <w:left w:w="83" w:type="dxa"/>
+              <w:left w:w="78" w:type="dxa"/>
             </w:tcMar>
           </w:tcPr>
           <w:p>
@@ -1468,7 +1468,7 @@
             <w:tcBorders/>
             <w:shd w:fill="auto" w:val="clear"/>
             <w:tcMar>
-              <w:left w:w="83" w:type="dxa"/>
+              <w:left w:w="78" w:type="dxa"/>
             </w:tcMar>
           </w:tcPr>
           <w:p>
@@ -1492,7 +1492,7 @@
             <w:tcBorders/>
             <w:shd w:fill="auto" w:val="clear"/>
             <w:tcMar>
-              <w:left w:w="83" w:type="dxa"/>
+              <w:left w:w="78" w:type="dxa"/>
             </w:tcMar>
           </w:tcPr>
           <w:p>
@@ -1512,7 +1512,7 @@
             <w:tcBorders/>
             <w:shd w:fill="auto" w:val="clear"/>
             <w:tcMar>
-              <w:left w:w="83" w:type="dxa"/>
+              <w:left w:w="78" w:type="dxa"/>
             </w:tcMar>
           </w:tcPr>
           <w:p>
@@ -1535,7 +1535,7 @@
             <w:tcBorders/>
             <w:shd w:fill="auto" w:val="clear"/>
             <w:tcMar>
-              <w:left w:w="83" w:type="dxa"/>
+              <w:left w:w="78" w:type="dxa"/>
             </w:tcMar>
           </w:tcPr>
           <w:p>
@@ -1555,7 +1555,7 @@
             <w:tcBorders/>
             <w:shd w:fill="auto" w:val="clear"/>
             <w:tcMar>
-              <w:left w:w="83" w:type="dxa"/>
+              <w:left w:w="78" w:type="dxa"/>
             </w:tcMar>
           </w:tcPr>
           <w:p>
@@ -1620,7 +1620,7 @@
         <w:tblInd w:w="0" w:type="dxa"/>
         <w:tblCellMar>
           <w:top w:w="0" w:type="dxa"/>
-          <w:left w:w="83" w:type="dxa"/>
+          <w:left w:w="78" w:type="dxa"/>
           <w:bottom w:w="0" w:type="dxa"/>
           <w:right w:w="108" w:type="dxa"/>
         </w:tblCellMar>
@@ -1641,7 +1641,7 @@
             <w:tcBorders/>
             <w:shd w:color="auto" w:fill="E7E6E6" w:themeFill="background2" w:val="clear"/>
             <w:tcMar>
-              <w:left w:w="83" w:type="dxa"/>
+              <w:left w:w="78" w:type="dxa"/>
             </w:tcMar>
           </w:tcPr>
           <w:p>
@@ -1662,7 +1662,7 @@
             <w:tcBorders/>
             <w:shd w:color="auto" w:fill="E7E6E6" w:themeFill="background2" w:val="clear"/>
             <w:tcMar>
-              <w:left w:w="83" w:type="dxa"/>
+              <w:left w:w="78" w:type="dxa"/>
             </w:tcMar>
           </w:tcPr>
           <w:p>
@@ -1683,7 +1683,7 @@
             <w:tcBorders/>
             <w:shd w:color="auto" w:fill="E7E6E6" w:themeFill="background2" w:val="clear"/>
             <w:tcMar>
-              <w:left w:w="83" w:type="dxa"/>
+              <w:left w:w="78" w:type="dxa"/>
             </w:tcMar>
           </w:tcPr>
           <w:p>
@@ -1704,7 +1704,7 @@
             <w:tcBorders/>
             <w:shd w:color="auto" w:fill="E7E6E6" w:themeFill="background2" w:val="clear"/>
             <w:tcMar>
-              <w:left w:w="83" w:type="dxa"/>
+              <w:left w:w="78" w:type="dxa"/>
             </w:tcMar>
           </w:tcPr>
           <w:p>
@@ -1725,7 +1725,7 @@
             <w:tcBorders/>
             <w:shd w:color="auto" w:fill="E7E6E6" w:themeFill="background2" w:val="clear"/>
             <w:tcMar>
-              <w:left w:w="83" w:type="dxa"/>
+              <w:left w:w="78" w:type="dxa"/>
             </w:tcMar>
           </w:tcPr>
           <w:p>
@@ -1749,7 +1749,7 @@
             <w:tcBorders/>
             <w:shd w:fill="auto" w:val="clear"/>
             <w:tcMar>
-              <w:left w:w="83" w:type="dxa"/>
+              <w:left w:w="78" w:type="dxa"/>
             </w:tcMar>
           </w:tcPr>
           <w:p>
@@ -1770,7 +1770,7 @@
             <w:tcBorders/>
             <w:shd w:fill="auto" w:val="clear"/>
             <w:tcMar>
-              <w:left w:w="83" w:type="dxa"/>
+              <w:left w:w="78" w:type="dxa"/>
             </w:tcMar>
           </w:tcPr>
           <w:p>
@@ -1791,7 +1791,7 @@
             <w:tcBorders/>
             <w:shd w:fill="auto" w:val="clear"/>
             <w:tcMar>
-              <w:left w:w="83" w:type="dxa"/>
+              <w:left w:w="78" w:type="dxa"/>
             </w:tcMar>
           </w:tcPr>
           <w:p>
@@ -1812,7 +1812,7 @@
             <w:tcBorders/>
             <w:shd w:fill="auto" w:val="clear"/>
             <w:tcMar>
-              <w:left w:w="83" w:type="dxa"/>
+              <w:left w:w="78" w:type="dxa"/>
             </w:tcMar>
           </w:tcPr>
           <w:p>
@@ -1833,7 +1833,7 @@
             <w:tcBorders/>
             <w:shd w:fill="auto" w:val="clear"/>
             <w:tcMar>
-              <w:left w:w="83" w:type="dxa"/>
+              <w:left w:w="78" w:type="dxa"/>
             </w:tcMar>
           </w:tcPr>
           <w:p>
@@ -1857,7 +1857,7 @@
             <w:tcBorders/>
             <w:shd w:fill="auto" w:val="clear"/>
             <w:tcMar>
-              <w:left w:w="83" w:type="dxa"/>
+              <w:left w:w="78" w:type="dxa"/>
             </w:tcMar>
           </w:tcPr>
           <w:p>
@@ -1878,7 +1878,7 @@
             <w:tcBorders/>
             <w:shd w:fill="auto" w:val="clear"/>
             <w:tcMar>
-              <w:left w:w="83" w:type="dxa"/>
+              <w:left w:w="78" w:type="dxa"/>
             </w:tcMar>
           </w:tcPr>
           <w:p>
@@ -1899,7 +1899,7 @@
             <w:tcBorders/>
             <w:shd w:fill="auto" w:val="clear"/>
             <w:tcMar>
-              <w:left w:w="83" w:type="dxa"/>
+              <w:left w:w="78" w:type="dxa"/>
             </w:tcMar>
           </w:tcPr>
           <w:p>
@@ -1920,7 +1920,7 @@
             <w:tcBorders/>
             <w:shd w:fill="auto" w:val="clear"/>
             <w:tcMar>
-              <w:left w:w="83" w:type="dxa"/>
+              <w:left w:w="78" w:type="dxa"/>
             </w:tcMar>
           </w:tcPr>
           <w:p>
@@ -1941,7 +1941,7 @@
             <w:tcBorders/>
             <w:shd w:fill="auto" w:val="clear"/>
             <w:tcMar>
-              <w:left w:w="83" w:type="dxa"/>
+              <w:left w:w="78" w:type="dxa"/>
             </w:tcMar>
           </w:tcPr>
           <w:p>
@@ -1965,7 +1965,7 @@
             <w:tcBorders/>
             <w:shd w:fill="auto" w:val="clear"/>
             <w:tcMar>
-              <w:left w:w="83" w:type="dxa"/>
+              <w:left w:w="78" w:type="dxa"/>
             </w:tcMar>
           </w:tcPr>
           <w:p>
@@ -1986,7 +1986,7 @@
             <w:tcBorders/>
             <w:shd w:fill="auto" w:val="clear"/>
             <w:tcMar>
-              <w:left w:w="83" w:type="dxa"/>
+              <w:left w:w="78" w:type="dxa"/>
             </w:tcMar>
           </w:tcPr>
           <w:p>
@@ -2007,7 +2007,7 @@
             <w:tcBorders/>
             <w:shd w:fill="auto" w:val="clear"/>
             <w:tcMar>
-              <w:left w:w="83" w:type="dxa"/>
+              <w:left w:w="78" w:type="dxa"/>
             </w:tcMar>
           </w:tcPr>
           <w:p>
@@ -2028,7 +2028,7 @@
             <w:tcBorders/>
             <w:shd w:fill="auto" w:val="clear"/>
             <w:tcMar>
-              <w:left w:w="83" w:type="dxa"/>
+              <w:left w:w="78" w:type="dxa"/>
             </w:tcMar>
           </w:tcPr>
           <w:p>
@@ -2049,7 +2049,7 @@
             <w:tcBorders/>
             <w:shd w:fill="auto" w:val="clear"/>
             <w:tcMar>
-              <w:left w:w="83" w:type="dxa"/>
+              <w:left w:w="78" w:type="dxa"/>
             </w:tcMar>
           </w:tcPr>
           <w:p>
@@ -2073,7 +2073,7 @@
             <w:tcBorders/>
             <w:shd w:fill="auto" w:val="clear"/>
             <w:tcMar>
-              <w:left w:w="83" w:type="dxa"/>
+              <w:left w:w="78" w:type="dxa"/>
             </w:tcMar>
           </w:tcPr>
           <w:p>
@@ -2094,7 +2094,7 @@
             <w:tcBorders/>
             <w:shd w:fill="auto" w:val="clear"/>
             <w:tcMar>
-              <w:left w:w="83" w:type="dxa"/>
+              <w:left w:w="78" w:type="dxa"/>
             </w:tcMar>
           </w:tcPr>
           <w:p>
@@ -2115,7 +2115,7 @@
             <w:tcBorders/>
             <w:shd w:fill="auto" w:val="clear"/>
             <w:tcMar>
-              <w:left w:w="83" w:type="dxa"/>
+              <w:left w:w="78" w:type="dxa"/>
             </w:tcMar>
           </w:tcPr>
           <w:p>
@@ -2136,7 +2136,7 @@
             <w:tcBorders/>
             <w:shd w:fill="auto" w:val="clear"/>
             <w:tcMar>
-              <w:left w:w="83" w:type="dxa"/>
+              <w:left w:w="78" w:type="dxa"/>
             </w:tcMar>
           </w:tcPr>
           <w:p>
@@ -2157,7 +2157,7 @@
             <w:tcBorders/>
             <w:shd w:fill="auto" w:val="clear"/>
             <w:tcMar>
-              <w:left w:w="83" w:type="dxa"/>
+              <w:left w:w="78" w:type="dxa"/>
             </w:tcMar>
           </w:tcPr>
           <w:p>
@@ -2181,7 +2181,7 @@
             <w:tcBorders/>
             <w:shd w:fill="auto" w:val="clear"/>
             <w:tcMar>
-              <w:left w:w="83" w:type="dxa"/>
+              <w:left w:w="78" w:type="dxa"/>
             </w:tcMar>
           </w:tcPr>
           <w:p>
@@ -2202,7 +2202,7 @@
             <w:tcBorders/>
             <w:shd w:fill="auto" w:val="clear"/>
             <w:tcMar>
-              <w:left w:w="83" w:type="dxa"/>
+              <w:left w:w="78" w:type="dxa"/>
             </w:tcMar>
           </w:tcPr>
           <w:p>
@@ -2223,7 +2223,7 @@
             <w:tcBorders/>
             <w:shd w:fill="auto" w:val="clear"/>
             <w:tcMar>
-              <w:left w:w="83" w:type="dxa"/>
+              <w:left w:w="78" w:type="dxa"/>
             </w:tcMar>
           </w:tcPr>
           <w:p>
@@ -2244,7 +2244,7 @@
             <w:tcBorders/>
             <w:shd w:fill="auto" w:val="clear"/>
             <w:tcMar>
-              <w:left w:w="83" w:type="dxa"/>
+              <w:left w:w="78" w:type="dxa"/>
             </w:tcMar>
           </w:tcPr>
           <w:p>
@@ -2265,7 +2265,7 @@
             <w:tcBorders/>
             <w:shd w:fill="auto" w:val="clear"/>
             <w:tcMar>
-              <w:left w:w="83" w:type="dxa"/>
+              <w:left w:w="78" w:type="dxa"/>
             </w:tcMar>
           </w:tcPr>
           <w:p>
@@ -2291,7 +2291,7 @@
             <w:tcBorders/>
             <w:shd w:fill="auto" w:val="clear"/>
             <w:tcMar>
-              <w:left w:w="83" w:type="dxa"/>
+              <w:left w:w="78" w:type="dxa"/>
             </w:tcMar>
           </w:tcPr>
           <w:p>
@@ -2312,7 +2312,7 @@
             <w:tcBorders/>
             <w:shd w:fill="auto" w:val="clear"/>
             <w:tcMar>
-              <w:left w:w="83" w:type="dxa"/>
+              <w:left w:w="78" w:type="dxa"/>
             </w:tcMar>
           </w:tcPr>
           <w:p>
@@ -2333,7 +2333,7 @@
             <w:tcBorders/>
             <w:shd w:fill="auto" w:val="clear"/>
             <w:tcMar>
-              <w:left w:w="83" w:type="dxa"/>
+              <w:left w:w="78" w:type="dxa"/>
             </w:tcMar>
           </w:tcPr>
           <w:p>
@@ -2354,7 +2354,7 @@
             <w:tcBorders/>
             <w:shd w:fill="auto" w:val="clear"/>
             <w:tcMar>
-              <w:left w:w="83" w:type="dxa"/>
+              <w:left w:w="78" w:type="dxa"/>
             </w:tcMar>
           </w:tcPr>
           <w:p>
@@ -2375,7 +2375,7 @@
             <w:tcBorders/>
             <w:shd w:fill="auto" w:val="clear"/>
             <w:tcMar>
-              <w:left w:w="83" w:type="dxa"/>
+              <w:left w:w="78" w:type="dxa"/>
             </w:tcMar>
           </w:tcPr>
           <w:p>
@@ -2399,7 +2399,7 @@
             <w:tcBorders/>
             <w:shd w:fill="auto" w:val="clear"/>
             <w:tcMar>
-              <w:left w:w="83" w:type="dxa"/>
+              <w:left w:w="78" w:type="dxa"/>
             </w:tcMar>
           </w:tcPr>
           <w:p>
@@ -2420,7 +2420,7 @@
             <w:tcBorders/>
             <w:shd w:fill="auto" w:val="clear"/>
             <w:tcMar>
-              <w:left w:w="83" w:type="dxa"/>
+              <w:left w:w="78" w:type="dxa"/>
             </w:tcMar>
           </w:tcPr>
           <w:p>
@@ -2441,7 +2441,7 @@
             <w:tcBorders/>
             <w:shd w:fill="auto" w:val="clear"/>
             <w:tcMar>
-              <w:left w:w="83" w:type="dxa"/>
+              <w:left w:w="78" w:type="dxa"/>
             </w:tcMar>
           </w:tcPr>
           <w:p>
@@ -2462,7 +2462,7 @@
             <w:tcBorders/>
             <w:shd w:fill="auto" w:val="clear"/>
             <w:tcMar>
-              <w:left w:w="83" w:type="dxa"/>
+              <w:left w:w="78" w:type="dxa"/>
             </w:tcMar>
           </w:tcPr>
           <w:p>
@@ -2483,7 +2483,7 @@
             <w:tcBorders/>
             <w:shd w:fill="auto" w:val="clear"/>
             <w:tcMar>
-              <w:left w:w="83" w:type="dxa"/>
+              <w:left w:w="78" w:type="dxa"/>
             </w:tcMar>
           </w:tcPr>
           <w:p>
@@ -2507,7 +2507,7 @@
             <w:tcBorders/>
             <w:shd w:fill="auto" w:val="clear"/>
             <w:tcMar>
-              <w:left w:w="83" w:type="dxa"/>
+              <w:left w:w="78" w:type="dxa"/>
             </w:tcMar>
           </w:tcPr>
           <w:p>
@@ -2528,7 +2528,7 @@
             <w:tcBorders/>
             <w:shd w:fill="auto" w:val="clear"/>
             <w:tcMar>
-              <w:left w:w="83" w:type="dxa"/>
+              <w:left w:w="78" w:type="dxa"/>
             </w:tcMar>
           </w:tcPr>
           <w:p>
@@ -2549,7 +2549,7 @@
             <w:tcBorders/>
             <w:shd w:fill="auto" w:val="clear"/>
             <w:tcMar>
-              <w:left w:w="83" w:type="dxa"/>
+              <w:left w:w="78" w:type="dxa"/>
             </w:tcMar>
           </w:tcPr>
           <w:p>
@@ -2570,7 +2570,7 @@
             <w:tcBorders/>
             <w:shd w:fill="auto" w:val="clear"/>
             <w:tcMar>
-              <w:left w:w="83" w:type="dxa"/>
+              <w:left w:w="78" w:type="dxa"/>
             </w:tcMar>
           </w:tcPr>
           <w:p>
@@ -2591,7 +2591,7 @@
             <w:tcBorders/>
             <w:shd w:fill="auto" w:val="clear"/>
             <w:tcMar>
-              <w:left w:w="83" w:type="dxa"/>
+              <w:left w:w="78" w:type="dxa"/>
             </w:tcMar>
           </w:tcPr>
           <w:p>
@@ -2615,7 +2615,7 @@
             <w:tcBorders/>
             <w:shd w:fill="auto" w:val="clear"/>
             <w:tcMar>
-              <w:left w:w="83" w:type="dxa"/>
+              <w:left w:w="78" w:type="dxa"/>
             </w:tcMar>
           </w:tcPr>
           <w:p>
@@ -2636,7 +2636,7 @@
             <w:tcBorders/>
             <w:shd w:fill="auto" w:val="clear"/>
             <w:tcMar>
-              <w:left w:w="83" w:type="dxa"/>
+              <w:left w:w="78" w:type="dxa"/>
             </w:tcMar>
           </w:tcPr>
           <w:p>
@@ -2657,7 +2657,7 @@
             <w:tcBorders/>
             <w:shd w:fill="auto" w:val="clear"/>
             <w:tcMar>
-              <w:left w:w="83" w:type="dxa"/>
+              <w:left w:w="78" w:type="dxa"/>
             </w:tcMar>
           </w:tcPr>
           <w:p>
@@ -2678,7 +2678,7 @@
             <w:tcBorders/>
             <w:shd w:fill="auto" w:val="clear"/>
             <w:tcMar>
-              <w:left w:w="83" w:type="dxa"/>
+              <w:left w:w="78" w:type="dxa"/>
             </w:tcMar>
           </w:tcPr>
           <w:p>
@@ -2699,7 +2699,7 @@
             <w:tcBorders/>
             <w:shd w:fill="auto" w:val="clear"/>
             <w:tcMar>
-              <w:left w:w="83" w:type="dxa"/>
+              <w:left w:w="78" w:type="dxa"/>
             </w:tcMar>
           </w:tcPr>
           <w:p>
@@ -2723,7 +2723,7 @@
             <w:tcBorders/>
             <w:shd w:fill="auto" w:val="clear"/>
             <w:tcMar>
-              <w:left w:w="83" w:type="dxa"/>
+              <w:left w:w="78" w:type="dxa"/>
             </w:tcMar>
           </w:tcPr>
           <w:p>
@@ -2744,7 +2744,7 @@
             <w:tcBorders/>
             <w:shd w:fill="auto" w:val="clear"/>
             <w:tcMar>
-              <w:left w:w="83" w:type="dxa"/>
+              <w:left w:w="78" w:type="dxa"/>
             </w:tcMar>
           </w:tcPr>
           <w:p>
@@ -2765,7 +2765,7 @@
             <w:tcBorders/>
             <w:shd w:fill="auto" w:val="clear"/>
             <w:tcMar>
-              <w:left w:w="83" w:type="dxa"/>
+              <w:left w:w="78" w:type="dxa"/>
             </w:tcMar>
           </w:tcPr>
           <w:p>
@@ -2786,7 +2786,7 @@
             <w:tcBorders/>
             <w:shd w:fill="auto" w:val="clear"/>
             <w:tcMar>
-              <w:left w:w="83" w:type="dxa"/>
+              <w:left w:w="78" w:type="dxa"/>
             </w:tcMar>
           </w:tcPr>
           <w:p>
@@ -2807,17 +2807,18 @@
             <w:tcBorders/>
             <w:shd w:fill="auto" w:val="clear"/>
             <w:tcMar>
-              <w:left w:w="83" w:type="dxa"/>
-            </w:tcMar>
-          </w:tcPr>
-          <w:p>
-            <w:pPr>
-              <w:pStyle w:val="Normal"/>
-              <w:spacing w:lineRule="auto" w:line="240" w:before="0" w:after="0"/>
-              <w:rPr/>
-            </w:pPr>
-            <w:r>
-              <w:rPr/>
+              <w:left w:w="78" w:type="dxa"/>
+            </w:tcMar>
+          </w:tcPr>
+          <w:p>
+            <w:pPr>
+              <w:pStyle w:val="Normal"/>
+              <w:spacing w:lineRule="auto" w:line="240" w:before="0" w:after="0"/>
+              <w:rPr/>
+            </w:pPr>
+            <w:r>
+              <w:rPr/>
+              <w:t>12/03/17 CMP</w:t>
             </w:r>
           </w:p>
         </w:tc>
@@ -2830,7 +2831,7 @@
             <w:tcBorders/>
             <w:shd w:fill="auto" w:val="clear"/>
             <w:tcMar>
-              <w:left w:w="83" w:type="dxa"/>
+              <w:left w:w="78" w:type="dxa"/>
             </w:tcMar>
           </w:tcPr>
           <w:p>
@@ -2851,7 +2852,7 @@
             <w:tcBorders/>
             <w:shd w:fill="auto" w:val="clear"/>
             <w:tcMar>
-              <w:left w:w="83" w:type="dxa"/>
+              <w:left w:w="78" w:type="dxa"/>
             </w:tcMar>
           </w:tcPr>
           <w:p>
@@ -2872,7 +2873,7 @@
             <w:tcBorders/>
             <w:shd w:fill="auto" w:val="clear"/>
             <w:tcMar>
-              <w:left w:w="83" w:type="dxa"/>
+              <w:left w:w="78" w:type="dxa"/>
             </w:tcMar>
           </w:tcPr>
           <w:p>
@@ -2893,7 +2894,7 @@
             <w:tcBorders/>
             <w:shd w:fill="auto" w:val="clear"/>
             <w:tcMar>
-              <w:left w:w="83" w:type="dxa"/>
+              <w:left w:w="78" w:type="dxa"/>
             </w:tcMar>
           </w:tcPr>
           <w:p>
@@ -2914,7 +2915,7 @@
             <w:tcBorders/>
             <w:shd w:fill="auto" w:val="clear"/>
             <w:tcMar>
-              <w:left w:w="83" w:type="dxa"/>
+              <w:left w:w="78" w:type="dxa"/>
             </w:tcMar>
           </w:tcPr>
           <w:p>
@@ -2937,7 +2938,7 @@
             <w:tcBorders/>
             <w:shd w:fill="auto" w:val="clear"/>
             <w:tcMar>
-              <w:left w:w="83" w:type="dxa"/>
+              <w:left w:w="78" w:type="dxa"/>
             </w:tcMar>
           </w:tcPr>
           <w:p>
@@ -2958,7 +2959,7 @@
             <w:tcBorders/>
             <w:shd w:fill="auto" w:val="clear"/>
             <w:tcMar>
-              <w:left w:w="83" w:type="dxa"/>
+              <w:left w:w="78" w:type="dxa"/>
             </w:tcMar>
           </w:tcPr>
           <w:p>
@@ -2981,7 +2982,7 @@
             <w:tcBorders/>
             <w:shd w:fill="auto" w:val="clear"/>
             <w:tcMar>
-              <w:left w:w="83" w:type="dxa"/>
+              <w:left w:w="78" w:type="dxa"/>
             </w:tcMar>
           </w:tcPr>
           <w:p>
@@ -3002,7 +3003,7 @@
             <w:tcBorders/>
             <w:shd w:fill="auto" w:val="clear"/>
             <w:tcMar>
-              <w:left w:w="83" w:type="dxa"/>
+              <w:left w:w="78" w:type="dxa"/>
             </w:tcMar>
           </w:tcPr>
           <w:p>
@@ -3023,7 +3024,7 @@
             <w:tcBorders/>
             <w:shd w:fill="auto" w:val="clear"/>
             <w:tcMar>
-              <w:left w:w="83" w:type="dxa"/>
+              <w:left w:w="78" w:type="dxa"/>
             </w:tcMar>
           </w:tcPr>
           <w:p>
@@ -3046,7 +3047,7 @@
             <w:tcBorders/>
             <w:shd w:fill="auto" w:val="clear"/>
             <w:tcMar>
-              <w:left w:w="83" w:type="dxa"/>
+              <w:left w:w="78" w:type="dxa"/>
             </w:tcMar>
           </w:tcPr>
           <w:p>
@@ -3067,7 +3068,7 @@
             <w:tcBorders/>
             <w:shd w:fill="auto" w:val="clear"/>
             <w:tcMar>
-              <w:left w:w="83" w:type="dxa"/>
+              <w:left w:w="78" w:type="dxa"/>
             </w:tcMar>
           </w:tcPr>
           <w:p>
@@ -3087,7 +3088,7 @@
             <w:tcBorders/>
             <w:shd w:fill="auto" w:val="clear"/>
             <w:tcMar>
-              <w:left w:w="83" w:type="dxa"/>
+              <w:left w:w="78" w:type="dxa"/>
             </w:tcMar>
           </w:tcPr>
           <w:p>
@@ -3107,7 +3108,7 @@
             <w:tcBorders/>
             <w:shd w:fill="auto" w:val="clear"/>
             <w:tcMar>
-              <w:left w:w="83" w:type="dxa"/>
+              <w:left w:w="78" w:type="dxa"/>
             </w:tcMar>
           </w:tcPr>
           <w:p>
@@ -3127,7 +3128,7 @@
             <w:tcBorders/>
             <w:shd w:fill="auto" w:val="clear"/>
             <w:tcMar>
-              <w:left w:w="83" w:type="dxa"/>
+              <w:left w:w="78" w:type="dxa"/>
             </w:tcMar>
           </w:tcPr>
           <w:p>
@@ -3304,23 +3305,23 @@
         </w:tblBorders>
         <w:tblCellMar>
           <w:top w:w="0" w:type="dxa"/>
-          <w:left w:w="83" w:type="dxa"/>
+          <w:left w:w="78" w:type="dxa"/>
           <w:bottom w:w="0" w:type="dxa"/>
           <w:right w:w="108" w:type="dxa"/>
         </w:tblCellMar>
         <w:tblLook w:noVBand="1" w:val="04a0" w:noHBand="0" w:lastColumn="0" w:firstColumn="1" w:lastRow="0" w:firstRow="1"/>
       </w:tblPr>
       <w:tblGrid>
-        <w:gridCol w:w="1121"/>
+        <w:gridCol w:w="1120"/>
         <w:gridCol w:w="6166"/>
-        <w:gridCol w:w="1711"/>
+        <w:gridCol w:w="1712"/>
         <w:gridCol w:w="1171"/>
       </w:tblGrid>
       <w:tr>
         <w:trPr/>
         <w:tc>
           <w:tcPr>
-            <w:tcW w:w="1121" w:type="dxa"/>
+            <w:tcW w:w="1120" w:type="dxa"/>
             <w:tcBorders>
               <w:top w:val="single" w:sz="4" w:space="0" w:color="000001"/>
               <w:left w:val="single" w:sz="4" w:space="0" w:color="000001"/>
@@ -3331,7 +3332,7 @@
             </w:tcBorders>
             <w:shd w:color="auto" w:fill="D9D9D9" w:val="clear"/>
             <w:tcMar>
-              <w:left w:w="83" w:type="dxa"/>
+              <w:left w:w="78" w:type="dxa"/>
             </w:tcMar>
           </w:tcPr>
           <w:p>
@@ -3361,7 +3362,7 @@
             </w:tcBorders>
             <w:shd w:color="auto" w:fill="D9D9D9" w:val="clear"/>
             <w:tcMar>
-              <w:left w:w="83" w:type="dxa"/>
+              <w:left w:w="78" w:type="dxa"/>
             </w:tcMar>
           </w:tcPr>
           <w:p>
@@ -3380,7 +3381,7 @@
         </w:tc>
         <w:tc>
           <w:tcPr>
-            <w:tcW w:w="1711" w:type="dxa"/>
+            <w:tcW w:w="1712" w:type="dxa"/>
             <w:tcBorders>
               <w:top w:val="single" w:sz="4" w:space="0" w:color="000001"/>
               <w:left w:val="single" w:sz="4" w:space="0" w:color="000001"/>
@@ -3391,7 +3392,7 @@
             </w:tcBorders>
             <w:shd w:color="auto" w:fill="D9D9D9" w:val="clear"/>
             <w:tcMar>
-              <w:left w:w="83" w:type="dxa"/>
+              <w:left w:w="78" w:type="dxa"/>
             </w:tcMar>
             <w:vAlign w:val="center"/>
           </w:tcPr>
@@ -3436,7 +3437,7 @@
             </w:tcBorders>
             <w:shd w:color="auto" w:fill="D9D9D9" w:val="clear"/>
             <w:tcMar>
-              <w:left w:w="83" w:type="dxa"/>
+              <w:left w:w="78" w:type="dxa"/>
             </w:tcMar>
           </w:tcPr>
           <w:p>
@@ -3472,18 +3473,18 @@
         <w:trPr/>
         <w:tc>
           <w:tcPr>
-            <w:tcW w:w="1121" w:type="dxa"/>
-            <w:tcBorders>
-              <w:top w:val="single" w:sz="4" w:space="0" w:color="000001"/>
-              <w:left w:val="single" w:sz="4" w:space="0" w:color="000001"/>
-              <w:bottom w:val="single" w:sz="4" w:space="0" w:color="000001"/>
-              <w:right w:val="single" w:sz="4" w:space="0" w:color="000001"/>
-              <w:insideH w:val="single" w:sz="4" w:space="0" w:color="000001"/>
-              <w:insideV w:val="single" w:sz="4" w:space="0" w:color="000001"/>
-            </w:tcBorders>
-            <w:shd w:fill="auto" w:val="clear"/>
-            <w:tcMar>
-              <w:left w:w="83" w:type="dxa"/>
+            <w:tcW w:w="1120" w:type="dxa"/>
+            <w:tcBorders>
+              <w:top w:val="single" w:sz="4" w:space="0" w:color="000001"/>
+              <w:left w:val="single" w:sz="4" w:space="0" w:color="000001"/>
+              <w:bottom w:val="single" w:sz="4" w:space="0" w:color="000001"/>
+              <w:right w:val="single" w:sz="4" w:space="0" w:color="000001"/>
+              <w:insideH w:val="single" w:sz="4" w:space="0" w:color="000001"/>
+              <w:insideV w:val="single" w:sz="4" w:space="0" w:color="000001"/>
+            </w:tcBorders>
+            <w:shd w:fill="auto" w:val="clear"/>
+            <w:tcMar>
+              <w:left w:w="78" w:type="dxa"/>
             </w:tcMar>
           </w:tcPr>
           <w:p>
@@ -3512,7 +3513,7 @@
             </w:tcBorders>
             <w:shd w:fill="auto" w:val="clear"/>
             <w:tcMar>
-              <w:left w:w="83" w:type="dxa"/>
+              <w:left w:w="78" w:type="dxa"/>
             </w:tcMar>
           </w:tcPr>
           <w:p>
@@ -3530,18 +3531,18 @@
         </w:tc>
         <w:tc>
           <w:tcPr>
-            <w:tcW w:w="1711" w:type="dxa"/>
-            <w:tcBorders>
-              <w:top w:val="single" w:sz="4" w:space="0" w:color="000001"/>
-              <w:left w:val="single" w:sz="4" w:space="0" w:color="000001"/>
-              <w:bottom w:val="single" w:sz="4" w:space="0" w:color="000001"/>
-              <w:right w:val="single" w:sz="4" w:space="0" w:color="000001"/>
-              <w:insideH w:val="single" w:sz="4" w:space="0" w:color="000001"/>
-              <w:insideV w:val="single" w:sz="4" w:space="0" w:color="000001"/>
-            </w:tcBorders>
-            <w:shd w:fill="auto" w:val="clear"/>
-            <w:tcMar>
-              <w:left w:w="83" w:type="dxa"/>
+            <w:tcW w:w="1712" w:type="dxa"/>
+            <w:tcBorders>
+              <w:top w:val="single" w:sz="4" w:space="0" w:color="000001"/>
+              <w:left w:val="single" w:sz="4" w:space="0" w:color="000001"/>
+              <w:bottom w:val="single" w:sz="4" w:space="0" w:color="000001"/>
+              <w:right w:val="single" w:sz="4" w:space="0" w:color="000001"/>
+              <w:insideH w:val="single" w:sz="4" w:space="0" w:color="000001"/>
+              <w:insideV w:val="single" w:sz="4" w:space="0" w:color="000001"/>
+            </w:tcBorders>
+            <w:shd w:fill="auto" w:val="clear"/>
+            <w:tcMar>
+              <w:left w:w="78" w:type="dxa"/>
             </w:tcMar>
           </w:tcPr>
           <w:p>
@@ -3569,7 +3570,7 @@
             </w:tcBorders>
             <w:shd w:fill="auto" w:val="clear"/>
             <w:tcMar>
-              <w:left w:w="83" w:type="dxa"/>
+              <w:left w:w="78" w:type="dxa"/>
             </w:tcMar>
           </w:tcPr>
           <w:p>
@@ -3589,18 +3590,18 @@
         <w:trPr/>
         <w:tc>
           <w:tcPr>
-            <w:tcW w:w="1121" w:type="dxa"/>
-            <w:tcBorders>
-              <w:top w:val="single" w:sz="4" w:space="0" w:color="000001"/>
-              <w:left w:val="single" w:sz="4" w:space="0" w:color="000001"/>
-              <w:bottom w:val="single" w:sz="4" w:space="0" w:color="000001"/>
-              <w:right w:val="single" w:sz="4" w:space="0" w:color="000001"/>
-              <w:insideH w:val="single" w:sz="4" w:space="0" w:color="000001"/>
-              <w:insideV w:val="single" w:sz="4" w:space="0" w:color="000001"/>
-            </w:tcBorders>
-            <w:shd w:fill="auto" w:val="clear"/>
-            <w:tcMar>
-              <w:left w:w="83" w:type="dxa"/>
+            <w:tcW w:w="1120" w:type="dxa"/>
+            <w:tcBorders>
+              <w:top w:val="single" w:sz="4" w:space="0" w:color="000001"/>
+              <w:left w:val="single" w:sz="4" w:space="0" w:color="000001"/>
+              <w:bottom w:val="single" w:sz="4" w:space="0" w:color="000001"/>
+              <w:right w:val="single" w:sz="4" w:space="0" w:color="000001"/>
+              <w:insideH w:val="single" w:sz="4" w:space="0" w:color="000001"/>
+              <w:insideV w:val="single" w:sz="4" w:space="0" w:color="000001"/>
+            </w:tcBorders>
+            <w:shd w:fill="auto" w:val="clear"/>
+            <w:tcMar>
+              <w:left w:w="78" w:type="dxa"/>
             </w:tcMar>
           </w:tcPr>
           <w:p>
@@ -3628,7 +3629,7 @@
             </w:tcBorders>
             <w:shd w:fill="auto" w:val="clear"/>
             <w:tcMar>
-              <w:left w:w="83" w:type="dxa"/>
+              <w:left w:w="78" w:type="dxa"/>
             </w:tcMar>
           </w:tcPr>
           <w:p>
@@ -3646,18 +3647,18 @@
         </w:tc>
         <w:tc>
           <w:tcPr>
-            <w:tcW w:w="1711" w:type="dxa"/>
-            <w:tcBorders>
-              <w:top w:val="single" w:sz="4" w:space="0" w:color="000001"/>
-              <w:left w:val="single" w:sz="4" w:space="0" w:color="000001"/>
-              <w:bottom w:val="single" w:sz="4" w:space="0" w:color="000001"/>
-              <w:right w:val="single" w:sz="4" w:space="0" w:color="000001"/>
-              <w:insideH w:val="single" w:sz="4" w:space="0" w:color="000001"/>
-              <w:insideV w:val="single" w:sz="4" w:space="0" w:color="000001"/>
-            </w:tcBorders>
-            <w:shd w:fill="auto" w:val="clear"/>
-            <w:tcMar>
-              <w:left w:w="83" w:type="dxa"/>
+            <w:tcW w:w="1712" w:type="dxa"/>
+            <w:tcBorders>
+              <w:top w:val="single" w:sz="4" w:space="0" w:color="000001"/>
+              <w:left w:val="single" w:sz="4" w:space="0" w:color="000001"/>
+              <w:bottom w:val="single" w:sz="4" w:space="0" w:color="000001"/>
+              <w:right w:val="single" w:sz="4" w:space="0" w:color="000001"/>
+              <w:insideH w:val="single" w:sz="4" w:space="0" w:color="000001"/>
+              <w:insideV w:val="single" w:sz="4" w:space="0" w:color="000001"/>
+            </w:tcBorders>
+            <w:shd w:fill="auto" w:val="clear"/>
+            <w:tcMar>
+              <w:left w:w="78" w:type="dxa"/>
             </w:tcMar>
           </w:tcPr>
           <w:p>
@@ -3686,7 +3687,7 @@
             </w:tcBorders>
             <w:shd w:fill="auto" w:val="clear"/>
             <w:tcMar>
-              <w:left w:w="83" w:type="dxa"/>
+              <w:left w:w="78" w:type="dxa"/>
             </w:tcMar>
           </w:tcPr>
           <w:p>
@@ -3707,18 +3708,18 @@
         <w:trPr/>
         <w:tc>
           <w:tcPr>
-            <w:tcW w:w="1121" w:type="dxa"/>
-            <w:tcBorders>
-              <w:top w:val="single" w:sz="4" w:space="0" w:color="000001"/>
-              <w:left w:val="single" w:sz="4" w:space="0" w:color="000001"/>
-              <w:bottom w:val="single" w:sz="4" w:space="0" w:color="000001"/>
-              <w:right w:val="single" w:sz="4" w:space="0" w:color="000001"/>
-              <w:insideH w:val="single" w:sz="4" w:space="0" w:color="000001"/>
-              <w:insideV w:val="single" w:sz="4" w:space="0" w:color="000001"/>
-            </w:tcBorders>
-            <w:shd w:fill="auto" w:val="clear"/>
-            <w:tcMar>
-              <w:left w:w="83" w:type="dxa"/>
+            <w:tcW w:w="1120" w:type="dxa"/>
+            <w:tcBorders>
+              <w:top w:val="single" w:sz="4" w:space="0" w:color="000001"/>
+              <w:left w:val="single" w:sz="4" w:space="0" w:color="000001"/>
+              <w:bottom w:val="single" w:sz="4" w:space="0" w:color="000001"/>
+              <w:right w:val="single" w:sz="4" w:space="0" w:color="000001"/>
+              <w:insideH w:val="single" w:sz="4" w:space="0" w:color="000001"/>
+              <w:insideV w:val="single" w:sz="4" w:space="0" w:color="000001"/>
+            </w:tcBorders>
+            <w:shd w:fill="auto" w:val="clear"/>
+            <w:tcMar>
+              <w:left w:w="78" w:type="dxa"/>
             </w:tcMar>
           </w:tcPr>
           <w:p>
@@ -3746,7 +3747,7 @@
             </w:tcBorders>
             <w:shd w:fill="auto" w:val="clear"/>
             <w:tcMar>
-              <w:left w:w="83" w:type="dxa"/>
+              <w:left w:w="78" w:type="dxa"/>
             </w:tcMar>
           </w:tcPr>
           <w:p>
@@ -3764,18 +3765,18 @@
         </w:tc>
         <w:tc>
           <w:tcPr>
-            <w:tcW w:w="1711" w:type="dxa"/>
-            <w:tcBorders>
-              <w:top w:val="single" w:sz="4" w:space="0" w:color="000001"/>
-              <w:left w:val="single" w:sz="4" w:space="0" w:color="000001"/>
-              <w:bottom w:val="single" w:sz="4" w:space="0" w:color="000001"/>
-              <w:right w:val="single" w:sz="4" w:space="0" w:color="000001"/>
-              <w:insideH w:val="single" w:sz="4" w:space="0" w:color="000001"/>
-              <w:insideV w:val="single" w:sz="4" w:space="0" w:color="000001"/>
-            </w:tcBorders>
-            <w:shd w:fill="auto" w:val="clear"/>
-            <w:tcMar>
-              <w:left w:w="83" w:type="dxa"/>
+            <w:tcW w:w="1712" w:type="dxa"/>
+            <w:tcBorders>
+              <w:top w:val="single" w:sz="4" w:space="0" w:color="000001"/>
+              <w:left w:val="single" w:sz="4" w:space="0" w:color="000001"/>
+              <w:bottom w:val="single" w:sz="4" w:space="0" w:color="000001"/>
+              <w:right w:val="single" w:sz="4" w:space="0" w:color="000001"/>
+              <w:insideH w:val="single" w:sz="4" w:space="0" w:color="000001"/>
+              <w:insideV w:val="single" w:sz="4" w:space="0" w:color="000001"/>
+            </w:tcBorders>
+            <w:shd w:fill="auto" w:val="clear"/>
+            <w:tcMar>
+              <w:left w:w="78" w:type="dxa"/>
             </w:tcMar>
           </w:tcPr>
           <w:p>
@@ -3804,7 +3805,7 @@
             </w:tcBorders>
             <w:shd w:fill="auto" w:val="clear"/>
             <w:tcMar>
-              <w:left w:w="83" w:type="dxa"/>
+              <w:left w:w="78" w:type="dxa"/>
             </w:tcMar>
           </w:tcPr>
           <w:p>
@@ -3825,18 +3826,18 @@
         <w:trPr/>
         <w:tc>
           <w:tcPr>
-            <w:tcW w:w="1121" w:type="dxa"/>
-            <w:tcBorders>
-              <w:top w:val="single" w:sz="4" w:space="0" w:color="000001"/>
-              <w:left w:val="single" w:sz="4" w:space="0" w:color="000001"/>
-              <w:bottom w:val="single" w:sz="4" w:space="0" w:color="000001"/>
-              <w:right w:val="single" w:sz="4" w:space="0" w:color="000001"/>
-              <w:insideH w:val="single" w:sz="4" w:space="0" w:color="000001"/>
-              <w:insideV w:val="single" w:sz="4" w:space="0" w:color="000001"/>
-            </w:tcBorders>
-            <w:shd w:fill="auto" w:val="clear"/>
-            <w:tcMar>
-              <w:left w:w="83" w:type="dxa"/>
+            <w:tcW w:w="1120" w:type="dxa"/>
+            <w:tcBorders>
+              <w:top w:val="single" w:sz="4" w:space="0" w:color="000001"/>
+              <w:left w:val="single" w:sz="4" w:space="0" w:color="000001"/>
+              <w:bottom w:val="single" w:sz="4" w:space="0" w:color="000001"/>
+              <w:right w:val="single" w:sz="4" w:space="0" w:color="000001"/>
+              <w:insideH w:val="single" w:sz="4" w:space="0" w:color="000001"/>
+              <w:insideV w:val="single" w:sz="4" w:space="0" w:color="000001"/>
+            </w:tcBorders>
+            <w:shd w:fill="auto" w:val="clear"/>
+            <w:tcMar>
+              <w:left w:w="78" w:type="dxa"/>
             </w:tcMar>
           </w:tcPr>
           <w:p>
@@ -3864,7 +3865,7 @@
             </w:tcBorders>
             <w:shd w:fill="auto" w:val="clear"/>
             <w:tcMar>
-              <w:left w:w="83" w:type="dxa"/>
+              <w:left w:w="78" w:type="dxa"/>
             </w:tcMar>
           </w:tcPr>
           <w:p>
@@ -3882,18 +3883,18 @@
         </w:tc>
         <w:tc>
           <w:tcPr>
-            <w:tcW w:w="1711" w:type="dxa"/>
-            <w:tcBorders>
-              <w:top w:val="single" w:sz="4" w:space="0" w:color="000001"/>
-              <w:left w:val="single" w:sz="4" w:space="0" w:color="000001"/>
-              <w:bottom w:val="single" w:sz="4" w:space="0" w:color="000001"/>
-              <w:right w:val="single" w:sz="4" w:space="0" w:color="000001"/>
-              <w:insideH w:val="single" w:sz="4" w:space="0" w:color="000001"/>
-              <w:insideV w:val="single" w:sz="4" w:space="0" w:color="000001"/>
-            </w:tcBorders>
-            <w:shd w:fill="auto" w:val="clear"/>
-            <w:tcMar>
-              <w:left w:w="83" w:type="dxa"/>
+            <w:tcW w:w="1712" w:type="dxa"/>
+            <w:tcBorders>
+              <w:top w:val="single" w:sz="4" w:space="0" w:color="000001"/>
+              <w:left w:val="single" w:sz="4" w:space="0" w:color="000001"/>
+              <w:bottom w:val="single" w:sz="4" w:space="0" w:color="000001"/>
+              <w:right w:val="single" w:sz="4" w:space="0" w:color="000001"/>
+              <w:insideH w:val="single" w:sz="4" w:space="0" w:color="000001"/>
+              <w:insideV w:val="single" w:sz="4" w:space="0" w:color="000001"/>
+            </w:tcBorders>
+            <w:shd w:fill="auto" w:val="clear"/>
+            <w:tcMar>
+              <w:left w:w="78" w:type="dxa"/>
             </w:tcMar>
           </w:tcPr>
           <w:p>
@@ -3922,7 +3923,7 @@
             </w:tcBorders>
             <w:shd w:fill="auto" w:val="clear"/>
             <w:tcMar>
-              <w:left w:w="83" w:type="dxa"/>
+              <w:left w:w="78" w:type="dxa"/>
             </w:tcMar>
           </w:tcPr>
           <w:p>
@@ -3943,18 +3944,18 @@
         <w:trPr/>
         <w:tc>
           <w:tcPr>
-            <w:tcW w:w="1121" w:type="dxa"/>
-            <w:tcBorders>
-              <w:top w:val="single" w:sz="4" w:space="0" w:color="000001"/>
-              <w:left w:val="single" w:sz="4" w:space="0" w:color="000001"/>
-              <w:bottom w:val="single" w:sz="4" w:space="0" w:color="000001"/>
-              <w:right w:val="single" w:sz="4" w:space="0" w:color="000001"/>
-              <w:insideH w:val="single" w:sz="4" w:space="0" w:color="000001"/>
-              <w:insideV w:val="single" w:sz="4" w:space="0" w:color="000001"/>
-            </w:tcBorders>
-            <w:shd w:fill="auto" w:val="clear"/>
-            <w:tcMar>
-              <w:left w:w="83" w:type="dxa"/>
+            <w:tcW w:w="1120" w:type="dxa"/>
+            <w:tcBorders>
+              <w:top w:val="single" w:sz="4" w:space="0" w:color="000001"/>
+              <w:left w:val="single" w:sz="4" w:space="0" w:color="000001"/>
+              <w:bottom w:val="single" w:sz="4" w:space="0" w:color="000001"/>
+              <w:right w:val="single" w:sz="4" w:space="0" w:color="000001"/>
+              <w:insideH w:val="single" w:sz="4" w:space="0" w:color="000001"/>
+              <w:insideV w:val="single" w:sz="4" w:space="0" w:color="000001"/>
+            </w:tcBorders>
+            <w:shd w:fill="auto" w:val="clear"/>
+            <w:tcMar>
+              <w:left w:w="78" w:type="dxa"/>
             </w:tcMar>
           </w:tcPr>
           <w:p>
@@ -3983,7 +3984,7 @@
             </w:tcBorders>
             <w:shd w:fill="auto" w:val="clear"/>
             <w:tcMar>
-              <w:left w:w="83" w:type="dxa"/>
+              <w:left w:w="78" w:type="dxa"/>
             </w:tcMar>
           </w:tcPr>
           <w:p>
@@ -4001,18 +4002,18 @@
         </w:tc>
         <w:tc>
           <w:tcPr>
-            <w:tcW w:w="1711" w:type="dxa"/>
-            <w:tcBorders>
-              <w:top w:val="single" w:sz="4" w:space="0" w:color="000001"/>
-              <w:left w:val="single" w:sz="4" w:space="0" w:color="000001"/>
-              <w:bottom w:val="single" w:sz="4" w:space="0" w:color="000001"/>
-              <w:right w:val="single" w:sz="4" w:space="0" w:color="000001"/>
-              <w:insideH w:val="single" w:sz="4" w:space="0" w:color="000001"/>
-              <w:insideV w:val="single" w:sz="4" w:space="0" w:color="000001"/>
-            </w:tcBorders>
-            <w:shd w:fill="auto" w:val="clear"/>
-            <w:tcMar>
-              <w:left w:w="83" w:type="dxa"/>
+            <w:tcW w:w="1712" w:type="dxa"/>
+            <w:tcBorders>
+              <w:top w:val="single" w:sz="4" w:space="0" w:color="000001"/>
+              <w:left w:val="single" w:sz="4" w:space="0" w:color="000001"/>
+              <w:bottom w:val="single" w:sz="4" w:space="0" w:color="000001"/>
+              <w:right w:val="single" w:sz="4" w:space="0" w:color="000001"/>
+              <w:insideH w:val="single" w:sz="4" w:space="0" w:color="000001"/>
+              <w:insideV w:val="single" w:sz="4" w:space="0" w:color="000001"/>
+            </w:tcBorders>
+            <w:shd w:fill="auto" w:val="clear"/>
+            <w:tcMar>
+              <w:left w:w="78" w:type="dxa"/>
             </w:tcMar>
           </w:tcPr>
           <w:p>
@@ -4040,7 +4041,7 @@
             </w:tcBorders>
             <w:shd w:fill="auto" w:val="clear"/>
             <w:tcMar>
-              <w:left w:w="83" w:type="dxa"/>
+              <w:left w:w="78" w:type="dxa"/>
             </w:tcMar>
           </w:tcPr>
           <w:p>
@@ -4060,18 +4061,18 @@
         <w:trPr/>
         <w:tc>
           <w:tcPr>
-            <w:tcW w:w="1121" w:type="dxa"/>
-            <w:tcBorders>
-              <w:top w:val="single" w:sz="4" w:space="0" w:color="000001"/>
-              <w:left w:val="single" w:sz="4" w:space="0" w:color="000001"/>
-              <w:bottom w:val="single" w:sz="4" w:space="0" w:color="000001"/>
-              <w:right w:val="single" w:sz="4" w:space="0" w:color="000001"/>
-              <w:insideH w:val="single" w:sz="4" w:space="0" w:color="000001"/>
-              <w:insideV w:val="single" w:sz="4" w:space="0" w:color="000001"/>
-            </w:tcBorders>
-            <w:shd w:fill="auto" w:val="clear"/>
-            <w:tcMar>
-              <w:left w:w="83" w:type="dxa"/>
+            <w:tcW w:w="1120" w:type="dxa"/>
+            <w:tcBorders>
+              <w:top w:val="single" w:sz="4" w:space="0" w:color="000001"/>
+              <w:left w:val="single" w:sz="4" w:space="0" w:color="000001"/>
+              <w:bottom w:val="single" w:sz="4" w:space="0" w:color="000001"/>
+              <w:right w:val="single" w:sz="4" w:space="0" w:color="000001"/>
+              <w:insideH w:val="single" w:sz="4" w:space="0" w:color="000001"/>
+              <w:insideV w:val="single" w:sz="4" w:space="0" w:color="000001"/>
+            </w:tcBorders>
+            <w:shd w:fill="auto" w:val="clear"/>
+            <w:tcMar>
+              <w:left w:w="78" w:type="dxa"/>
             </w:tcMar>
           </w:tcPr>
           <w:p>
@@ -4099,7 +4100,7 @@
             </w:tcBorders>
             <w:shd w:fill="auto" w:val="clear"/>
             <w:tcMar>
-              <w:left w:w="83" w:type="dxa"/>
+              <w:left w:w="78" w:type="dxa"/>
             </w:tcMar>
           </w:tcPr>
           <w:p>
@@ -4120,18 +4121,18 @@
         </w:tc>
         <w:tc>
           <w:tcPr>
-            <w:tcW w:w="1711" w:type="dxa"/>
-            <w:tcBorders>
-              <w:top w:val="single" w:sz="4" w:space="0" w:color="000001"/>
-              <w:left w:val="single" w:sz="4" w:space="0" w:color="000001"/>
-              <w:bottom w:val="single" w:sz="4" w:space="0" w:color="000001"/>
-              <w:right w:val="single" w:sz="4" w:space="0" w:color="000001"/>
-              <w:insideH w:val="single" w:sz="4" w:space="0" w:color="000001"/>
-              <w:insideV w:val="single" w:sz="4" w:space="0" w:color="000001"/>
-            </w:tcBorders>
-            <w:shd w:fill="auto" w:val="clear"/>
-            <w:tcMar>
-              <w:left w:w="83" w:type="dxa"/>
+            <w:tcW w:w="1712" w:type="dxa"/>
+            <w:tcBorders>
+              <w:top w:val="single" w:sz="4" w:space="0" w:color="000001"/>
+              <w:left w:val="single" w:sz="4" w:space="0" w:color="000001"/>
+              <w:bottom w:val="single" w:sz="4" w:space="0" w:color="000001"/>
+              <w:right w:val="single" w:sz="4" w:space="0" w:color="000001"/>
+              <w:insideH w:val="single" w:sz="4" w:space="0" w:color="000001"/>
+              <w:insideV w:val="single" w:sz="4" w:space="0" w:color="000001"/>
+            </w:tcBorders>
+            <w:shd w:fill="auto" w:val="clear"/>
+            <w:tcMar>
+              <w:left w:w="78" w:type="dxa"/>
             </w:tcMar>
           </w:tcPr>
           <w:p>
@@ -4160,7 +4161,7 @@
             </w:tcBorders>
             <w:shd w:fill="auto" w:val="clear"/>
             <w:tcMar>
-              <w:left w:w="83" w:type="dxa"/>
+              <w:left w:w="78" w:type="dxa"/>
             </w:tcMar>
           </w:tcPr>
           <w:p>
@@ -4180,18 +4181,18 @@
         <w:trPr/>
         <w:tc>
           <w:tcPr>
-            <w:tcW w:w="1121" w:type="dxa"/>
-            <w:tcBorders>
-              <w:top w:val="single" w:sz="4" w:space="0" w:color="000001"/>
-              <w:left w:val="single" w:sz="4" w:space="0" w:color="000001"/>
-              <w:bottom w:val="single" w:sz="4" w:space="0" w:color="000001"/>
-              <w:right w:val="single" w:sz="4" w:space="0" w:color="000001"/>
-              <w:insideH w:val="single" w:sz="4" w:space="0" w:color="000001"/>
-              <w:insideV w:val="single" w:sz="4" w:space="0" w:color="000001"/>
-            </w:tcBorders>
-            <w:shd w:fill="auto" w:val="clear"/>
-            <w:tcMar>
-              <w:left w:w="83" w:type="dxa"/>
+            <w:tcW w:w="1120" w:type="dxa"/>
+            <w:tcBorders>
+              <w:top w:val="single" w:sz="4" w:space="0" w:color="000001"/>
+              <w:left w:val="single" w:sz="4" w:space="0" w:color="000001"/>
+              <w:bottom w:val="single" w:sz="4" w:space="0" w:color="000001"/>
+              <w:right w:val="single" w:sz="4" w:space="0" w:color="000001"/>
+              <w:insideH w:val="single" w:sz="4" w:space="0" w:color="000001"/>
+              <w:insideV w:val="single" w:sz="4" w:space="0" w:color="000001"/>
+            </w:tcBorders>
+            <w:shd w:fill="auto" w:val="clear"/>
+            <w:tcMar>
+              <w:left w:w="78" w:type="dxa"/>
             </w:tcMar>
           </w:tcPr>
           <w:p>
@@ -4219,7 +4220,7 @@
             </w:tcBorders>
             <w:shd w:fill="auto" w:val="clear"/>
             <w:tcMar>
-              <w:left w:w="83" w:type="dxa"/>
+              <w:left w:w="78" w:type="dxa"/>
             </w:tcMar>
           </w:tcPr>
           <w:p>
@@ -4237,18 +4238,18 @@
         </w:tc>
         <w:tc>
           <w:tcPr>
-            <w:tcW w:w="1711" w:type="dxa"/>
-            <w:tcBorders>
-              <w:top w:val="single" w:sz="4" w:space="0" w:color="000001"/>
-              <w:left w:val="single" w:sz="4" w:space="0" w:color="000001"/>
-              <w:bottom w:val="single" w:sz="4" w:space="0" w:color="000001"/>
-              <w:right w:val="single" w:sz="4" w:space="0" w:color="000001"/>
-              <w:insideH w:val="single" w:sz="4" w:space="0" w:color="000001"/>
-              <w:insideV w:val="single" w:sz="4" w:space="0" w:color="000001"/>
-            </w:tcBorders>
-            <w:shd w:fill="auto" w:val="clear"/>
-            <w:tcMar>
-              <w:left w:w="83" w:type="dxa"/>
+            <w:tcW w:w="1712" w:type="dxa"/>
+            <w:tcBorders>
+              <w:top w:val="single" w:sz="4" w:space="0" w:color="000001"/>
+              <w:left w:val="single" w:sz="4" w:space="0" w:color="000001"/>
+              <w:bottom w:val="single" w:sz="4" w:space="0" w:color="000001"/>
+              <w:right w:val="single" w:sz="4" w:space="0" w:color="000001"/>
+              <w:insideH w:val="single" w:sz="4" w:space="0" w:color="000001"/>
+              <w:insideV w:val="single" w:sz="4" w:space="0" w:color="000001"/>
+            </w:tcBorders>
+            <w:shd w:fill="auto" w:val="clear"/>
+            <w:tcMar>
+              <w:left w:w="78" w:type="dxa"/>
             </w:tcMar>
           </w:tcPr>
           <w:p>
@@ -4277,7 +4278,7 @@
             </w:tcBorders>
             <w:shd w:fill="auto" w:val="clear"/>
             <w:tcMar>
-              <w:left w:w="83" w:type="dxa"/>
+              <w:left w:w="78" w:type="dxa"/>
             </w:tcMar>
           </w:tcPr>
           <w:p>
@@ -4297,18 +4298,18 @@
         <w:trPr/>
         <w:tc>
           <w:tcPr>
-            <w:tcW w:w="1121" w:type="dxa"/>
-            <w:tcBorders>
-              <w:top w:val="single" w:sz="4" w:space="0" w:color="000001"/>
-              <w:left w:val="single" w:sz="4" w:space="0" w:color="000001"/>
-              <w:bottom w:val="single" w:sz="4" w:space="0" w:color="000001"/>
-              <w:right w:val="single" w:sz="4" w:space="0" w:color="000001"/>
-              <w:insideH w:val="single" w:sz="4" w:space="0" w:color="000001"/>
-              <w:insideV w:val="single" w:sz="4" w:space="0" w:color="000001"/>
-            </w:tcBorders>
-            <w:shd w:fill="auto" w:val="clear"/>
-            <w:tcMar>
-              <w:left w:w="83" w:type="dxa"/>
+            <w:tcW w:w="1120" w:type="dxa"/>
+            <w:tcBorders>
+              <w:top w:val="single" w:sz="4" w:space="0" w:color="000001"/>
+              <w:left w:val="single" w:sz="4" w:space="0" w:color="000001"/>
+              <w:bottom w:val="single" w:sz="4" w:space="0" w:color="000001"/>
+              <w:right w:val="single" w:sz="4" w:space="0" w:color="000001"/>
+              <w:insideH w:val="single" w:sz="4" w:space="0" w:color="000001"/>
+              <w:insideV w:val="single" w:sz="4" w:space="0" w:color="000001"/>
+            </w:tcBorders>
+            <w:shd w:fill="auto" w:val="clear"/>
+            <w:tcMar>
+              <w:left w:w="78" w:type="dxa"/>
             </w:tcMar>
           </w:tcPr>
           <w:p>
@@ -4337,7 +4338,7 @@
             </w:tcBorders>
             <w:shd w:fill="auto" w:val="clear"/>
             <w:tcMar>
-              <w:left w:w="83" w:type="dxa"/>
+              <w:left w:w="78" w:type="dxa"/>
             </w:tcMar>
           </w:tcPr>
           <w:p>
@@ -4355,18 +4356,18 @@
         </w:tc>
         <w:tc>
           <w:tcPr>
-            <w:tcW w:w="1711" w:type="dxa"/>
-            <w:tcBorders>
-              <w:top w:val="single" w:sz="4" w:space="0" w:color="000001"/>
-              <w:left w:val="single" w:sz="4" w:space="0" w:color="000001"/>
-              <w:bottom w:val="single" w:sz="4" w:space="0" w:color="000001"/>
-              <w:right w:val="single" w:sz="4" w:space="0" w:color="000001"/>
-              <w:insideH w:val="single" w:sz="4" w:space="0" w:color="000001"/>
-              <w:insideV w:val="single" w:sz="4" w:space="0" w:color="000001"/>
-            </w:tcBorders>
-            <w:shd w:fill="auto" w:val="clear"/>
-            <w:tcMar>
-              <w:left w:w="83" w:type="dxa"/>
+            <w:tcW w:w="1712" w:type="dxa"/>
+            <w:tcBorders>
+              <w:top w:val="single" w:sz="4" w:space="0" w:color="000001"/>
+              <w:left w:val="single" w:sz="4" w:space="0" w:color="000001"/>
+              <w:bottom w:val="single" w:sz="4" w:space="0" w:color="000001"/>
+              <w:right w:val="single" w:sz="4" w:space="0" w:color="000001"/>
+              <w:insideH w:val="single" w:sz="4" w:space="0" w:color="000001"/>
+              <w:insideV w:val="single" w:sz="4" w:space="0" w:color="000001"/>
+            </w:tcBorders>
+            <w:shd w:fill="auto" w:val="clear"/>
+            <w:tcMar>
+              <w:left w:w="78" w:type="dxa"/>
             </w:tcMar>
           </w:tcPr>
           <w:p>
@@ -4394,7 +4395,7 @@
             </w:tcBorders>
             <w:shd w:fill="auto" w:val="clear"/>
             <w:tcMar>
-              <w:left w:w="83" w:type="dxa"/>
+              <w:left w:w="78" w:type="dxa"/>
             </w:tcMar>
           </w:tcPr>
           <w:p>
@@ -4414,18 +4415,18 @@
         <w:trPr/>
         <w:tc>
           <w:tcPr>
-            <w:tcW w:w="1121" w:type="dxa"/>
-            <w:tcBorders>
-              <w:top w:val="single" w:sz="4" w:space="0" w:color="000001"/>
-              <w:left w:val="single" w:sz="4" w:space="0" w:color="000001"/>
-              <w:bottom w:val="single" w:sz="4" w:space="0" w:color="000001"/>
-              <w:right w:val="single" w:sz="4" w:space="0" w:color="000001"/>
-              <w:insideH w:val="single" w:sz="4" w:space="0" w:color="000001"/>
-              <w:insideV w:val="single" w:sz="4" w:space="0" w:color="000001"/>
-            </w:tcBorders>
-            <w:shd w:fill="auto" w:val="clear"/>
-            <w:tcMar>
-              <w:left w:w="83" w:type="dxa"/>
+            <w:tcW w:w="1120" w:type="dxa"/>
+            <w:tcBorders>
+              <w:top w:val="single" w:sz="4" w:space="0" w:color="000001"/>
+              <w:left w:val="single" w:sz="4" w:space="0" w:color="000001"/>
+              <w:bottom w:val="single" w:sz="4" w:space="0" w:color="000001"/>
+              <w:right w:val="single" w:sz="4" w:space="0" w:color="000001"/>
+              <w:insideH w:val="single" w:sz="4" w:space="0" w:color="000001"/>
+              <w:insideV w:val="single" w:sz="4" w:space="0" w:color="000001"/>
+            </w:tcBorders>
+            <w:shd w:fill="auto" w:val="clear"/>
+            <w:tcMar>
+              <w:left w:w="78" w:type="dxa"/>
             </w:tcMar>
           </w:tcPr>
           <w:p>
@@ -4453,7 +4454,7 @@
             </w:tcBorders>
             <w:shd w:fill="auto" w:val="clear"/>
             <w:tcMar>
-              <w:left w:w="83" w:type="dxa"/>
+              <w:left w:w="78" w:type="dxa"/>
             </w:tcMar>
           </w:tcPr>
           <w:p>
@@ -4471,18 +4472,18 @@
         </w:tc>
         <w:tc>
           <w:tcPr>
-            <w:tcW w:w="1711" w:type="dxa"/>
-            <w:tcBorders>
-              <w:top w:val="single" w:sz="4" w:space="0" w:color="000001"/>
-              <w:left w:val="single" w:sz="4" w:space="0" w:color="000001"/>
-              <w:bottom w:val="single" w:sz="4" w:space="0" w:color="000001"/>
-              <w:right w:val="single" w:sz="4" w:space="0" w:color="000001"/>
-              <w:insideH w:val="single" w:sz="4" w:space="0" w:color="000001"/>
-              <w:insideV w:val="single" w:sz="4" w:space="0" w:color="000001"/>
-            </w:tcBorders>
-            <w:shd w:fill="auto" w:val="clear"/>
-            <w:tcMar>
-              <w:left w:w="83" w:type="dxa"/>
+            <w:tcW w:w="1712" w:type="dxa"/>
+            <w:tcBorders>
+              <w:top w:val="single" w:sz="4" w:space="0" w:color="000001"/>
+              <w:left w:val="single" w:sz="4" w:space="0" w:color="000001"/>
+              <w:bottom w:val="single" w:sz="4" w:space="0" w:color="000001"/>
+              <w:right w:val="single" w:sz="4" w:space="0" w:color="000001"/>
+              <w:insideH w:val="single" w:sz="4" w:space="0" w:color="000001"/>
+              <w:insideV w:val="single" w:sz="4" w:space="0" w:color="000001"/>
+            </w:tcBorders>
+            <w:shd w:fill="auto" w:val="clear"/>
+            <w:tcMar>
+              <w:left w:w="78" w:type="dxa"/>
             </w:tcMar>
           </w:tcPr>
           <w:p>
@@ -4511,7 +4512,7 @@
             </w:tcBorders>
             <w:shd w:fill="auto" w:val="clear"/>
             <w:tcMar>
-              <w:left w:w="83" w:type="dxa"/>
+              <w:left w:w="78" w:type="dxa"/>
             </w:tcMar>
           </w:tcPr>
           <w:p>
@@ -4531,18 +4532,18 @@
         <w:trPr/>
         <w:tc>
           <w:tcPr>
-            <w:tcW w:w="1121" w:type="dxa"/>
-            <w:tcBorders>
-              <w:top w:val="single" w:sz="4" w:space="0" w:color="000001"/>
-              <w:left w:val="single" w:sz="4" w:space="0" w:color="000001"/>
-              <w:bottom w:val="single" w:sz="4" w:space="0" w:color="000001"/>
-              <w:right w:val="single" w:sz="4" w:space="0" w:color="000001"/>
-              <w:insideH w:val="single" w:sz="4" w:space="0" w:color="000001"/>
-              <w:insideV w:val="single" w:sz="4" w:space="0" w:color="000001"/>
-            </w:tcBorders>
-            <w:shd w:fill="auto" w:val="clear"/>
-            <w:tcMar>
-              <w:left w:w="83" w:type="dxa"/>
+            <w:tcW w:w="1120" w:type="dxa"/>
+            <w:tcBorders>
+              <w:top w:val="single" w:sz="4" w:space="0" w:color="000001"/>
+              <w:left w:val="single" w:sz="4" w:space="0" w:color="000001"/>
+              <w:bottom w:val="single" w:sz="4" w:space="0" w:color="000001"/>
+              <w:right w:val="single" w:sz="4" w:space="0" w:color="000001"/>
+              <w:insideH w:val="single" w:sz="4" w:space="0" w:color="000001"/>
+              <w:insideV w:val="single" w:sz="4" w:space="0" w:color="000001"/>
+            </w:tcBorders>
+            <w:shd w:fill="auto" w:val="clear"/>
+            <w:tcMar>
+              <w:left w:w="78" w:type="dxa"/>
             </w:tcMar>
           </w:tcPr>
           <w:p>
@@ -4570,7 +4571,7 @@
             </w:tcBorders>
             <w:shd w:fill="auto" w:val="clear"/>
             <w:tcMar>
-              <w:left w:w="83" w:type="dxa"/>
+              <w:left w:w="78" w:type="dxa"/>
             </w:tcMar>
           </w:tcPr>
           <w:p>
@@ -4588,18 +4589,18 @@
         </w:tc>
         <w:tc>
           <w:tcPr>
-            <w:tcW w:w="1711" w:type="dxa"/>
-            <w:tcBorders>
-              <w:top w:val="single" w:sz="4" w:space="0" w:color="000001"/>
-              <w:left w:val="single" w:sz="4" w:space="0" w:color="000001"/>
-              <w:bottom w:val="single" w:sz="4" w:space="0" w:color="000001"/>
-              <w:right w:val="single" w:sz="4" w:space="0" w:color="000001"/>
-              <w:insideH w:val="single" w:sz="4" w:space="0" w:color="000001"/>
-              <w:insideV w:val="single" w:sz="4" w:space="0" w:color="000001"/>
-            </w:tcBorders>
-            <w:shd w:fill="auto" w:val="clear"/>
-            <w:tcMar>
-              <w:left w:w="83" w:type="dxa"/>
+            <w:tcW w:w="1712" w:type="dxa"/>
+            <w:tcBorders>
+              <w:top w:val="single" w:sz="4" w:space="0" w:color="000001"/>
+              <w:left w:val="single" w:sz="4" w:space="0" w:color="000001"/>
+              <w:bottom w:val="single" w:sz="4" w:space="0" w:color="000001"/>
+              <w:right w:val="single" w:sz="4" w:space="0" w:color="000001"/>
+              <w:insideH w:val="single" w:sz="4" w:space="0" w:color="000001"/>
+              <w:insideV w:val="single" w:sz="4" w:space="0" w:color="000001"/>
+            </w:tcBorders>
+            <w:shd w:fill="auto" w:val="clear"/>
+            <w:tcMar>
+              <w:left w:w="78" w:type="dxa"/>
             </w:tcMar>
           </w:tcPr>
           <w:p>
@@ -4628,7 +4629,7 @@
             </w:tcBorders>
             <w:shd w:fill="auto" w:val="clear"/>
             <w:tcMar>
-              <w:left w:w="83" w:type="dxa"/>
+              <w:left w:w="78" w:type="dxa"/>
             </w:tcMar>
           </w:tcPr>
           <w:p>
@@ -4648,18 +4649,18 @@
         <w:trPr/>
         <w:tc>
           <w:tcPr>
-            <w:tcW w:w="1121" w:type="dxa"/>
-            <w:tcBorders>
-              <w:top w:val="single" w:sz="4" w:space="0" w:color="000001"/>
-              <w:left w:val="single" w:sz="4" w:space="0" w:color="000001"/>
-              <w:bottom w:val="single" w:sz="4" w:space="0" w:color="000001"/>
-              <w:right w:val="single" w:sz="4" w:space="0" w:color="000001"/>
-              <w:insideH w:val="single" w:sz="4" w:space="0" w:color="000001"/>
-              <w:insideV w:val="single" w:sz="4" w:space="0" w:color="000001"/>
-            </w:tcBorders>
-            <w:shd w:fill="auto" w:val="clear"/>
-            <w:tcMar>
-              <w:left w:w="83" w:type="dxa"/>
+            <w:tcW w:w="1120" w:type="dxa"/>
+            <w:tcBorders>
+              <w:top w:val="single" w:sz="4" w:space="0" w:color="000001"/>
+              <w:left w:val="single" w:sz="4" w:space="0" w:color="000001"/>
+              <w:bottom w:val="single" w:sz="4" w:space="0" w:color="000001"/>
+              <w:right w:val="single" w:sz="4" w:space="0" w:color="000001"/>
+              <w:insideH w:val="single" w:sz="4" w:space="0" w:color="000001"/>
+              <w:insideV w:val="single" w:sz="4" w:space="0" w:color="000001"/>
+            </w:tcBorders>
+            <w:shd w:fill="auto" w:val="clear"/>
+            <w:tcMar>
+              <w:left w:w="78" w:type="dxa"/>
             </w:tcMar>
           </w:tcPr>
           <w:p>
@@ -4687,7 +4688,7 @@
             </w:tcBorders>
             <w:shd w:fill="auto" w:val="clear"/>
             <w:tcMar>
-              <w:left w:w="83" w:type="dxa"/>
+              <w:left w:w="78" w:type="dxa"/>
             </w:tcMar>
           </w:tcPr>
           <w:p>
@@ -4705,18 +4706,18 @@
         </w:tc>
         <w:tc>
           <w:tcPr>
-            <w:tcW w:w="1711" w:type="dxa"/>
-            <w:tcBorders>
-              <w:top w:val="single" w:sz="4" w:space="0" w:color="000001"/>
-              <w:left w:val="single" w:sz="4" w:space="0" w:color="000001"/>
-              <w:bottom w:val="single" w:sz="4" w:space="0" w:color="000001"/>
-              <w:right w:val="single" w:sz="4" w:space="0" w:color="000001"/>
-              <w:insideH w:val="single" w:sz="4" w:space="0" w:color="000001"/>
-              <w:insideV w:val="single" w:sz="4" w:space="0" w:color="000001"/>
-            </w:tcBorders>
-            <w:shd w:fill="auto" w:val="clear"/>
-            <w:tcMar>
-              <w:left w:w="83" w:type="dxa"/>
+            <w:tcW w:w="1712" w:type="dxa"/>
+            <w:tcBorders>
+              <w:top w:val="single" w:sz="4" w:space="0" w:color="000001"/>
+              <w:left w:val="single" w:sz="4" w:space="0" w:color="000001"/>
+              <w:bottom w:val="single" w:sz="4" w:space="0" w:color="000001"/>
+              <w:right w:val="single" w:sz="4" w:space="0" w:color="000001"/>
+              <w:insideH w:val="single" w:sz="4" w:space="0" w:color="000001"/>
+              <w:insideV w:val="single" w:sz="4" w:space="0" w:color="000001"/>
+            </w:tcBorders>
+            <w:shd w:fill="auto" w:val="clear"/>
+            <w:tcMar>
+              <w:left w:w="78" w:type="dxa"/>
             </w:tcMar>
           </w:tcPr>
           <w:p>
@@ -4745,7 +4746,7 @@
             </w:tcBorders>
             <w:shd w:fill="auto" w:val="clear"/>
             <w:tcMar>
-              <w:left w:w="83" w:type="dxa"/>
+              <w:left w:w="78" w:type="dxa"/>
             </w:tcMar>
           </w:tcPr>
           <w:p>
@@ -4958,23 +4959,23 @@
         </w:tblBorders>
         <w:tblCellMar>
           <w:top w:w="0" w:type="dxa"/>
-          <w:left w:w="83" w:type="dxa"/>
+          <w:left w:w="78" w:type="dxa"/>
           <w:bottom w:w="0" w:type="dxa"/>
           <w:right w:w="108" w:type="dxa"/>
         </w:tblCellMar>
         <w:tblLook w:noVBand="1" w:val="04a0" w:noHBand="0" w:lastColumn="0" w:firstColumn="1" w:lastRow="0" w:firstRow="1"/>
       </w:tblPr>
       <w:tblGrid>
-        <w:gridCol w:w="1121"/>
+        <w:gridCol w:w="1120"/>
         <w:gridCol w:w="6166"/>
-        <w:gridCol w:w="1711"/>
+        <w:gridCol w:w="1712"/>
         <w:gridCol w:w="1171"/>
       </w:tblGrid>
       <w:tr>
         <w:trPr/>
         <w:tc>
           <w:tcPr>
-            <w:tcW w:w="1121" w:type="dxa"/>
+            <w:tcW w:w="1120" w:type="dxa"/>
             <w:tcBorders>
               <w:top w:val="single" w:sz="4" w:space="0" w:color="000001"/>
               <w:left w:val="single" w:sz="4" w:space="0" w:color="000001"/>
@@ -4985,7 +4986,7 @@
             </w:tcBorders>
             <w:shd w:color="auto" w:fill="D9D9D9" w:val="clear"/>
             <w:tcMar>
-              <w:left w:w="83" w:type="dxa"/>
+              <w:left w:w="78" w:type="dxa"/>
             </w:tcMar>
           </w:tcPr>
           <w:p>
@@ -5015,7 +5016,7 @@
             </w:tcBorders>
             <w:shd w:color="auto" w:fill="D9D9D9" w:val="clear"/>
             <w:tcMar>
-              <w:left w:w="83" w:type="dxa"/>
+              <w:left w:w="78" w:type="dxa"/>
             </w:tcMar>
           </w:tcPr>
           <w:p>
@@ -5034,7 +5035,7 @@
         </w:tc>
         <w:tc>
           <w:tcPr>
-            <w:tcW w:w="1711" w:type="dxa"/>
+            <w:tcW w:w="1712" w:type="dxa"/>
             <w:tcBorders>
               <w:top w:val="single" w:sz="4" w:space="0" w:color="000001"/>
               <w:left w:val="single" w:sz="4" w:space="0" w:color="000001"/>
@@ -5045,7 +5046,7 @@
             </w:tcBorders>
             <w:shd w:color="auto" w:fill="D9D9D9" w:val="clear"/>
             <w:tcMar>
-              <w:left w:w="83" w:type="dxa"/>
+              <w:left w:w="78" w:type="dxa"/>
             </w:tcMar>
             <w:vAlign w:val="center"/>
           </w:tcPr>
@@ -5090,7 +5091,7 @@
             </w:tcBorders>
             <w:shd w:color="auto" w:fill="D9D9D9" w:val="clear"/>
             <w:tcMar>
-              <w:left w:w="83" w:type="dxa"/>
+              <w:left w:w="78" w:type="dxa"/>
             </w:tcMar>
           </w:tcPr>
           <w:p>
@@ -5126,18 +5127,18 @@
         <w:trPr/>
         <w:tc>
           <w:tcPr>
-            <w:tcW w:w="1121" w:type="dxa"/>
-            <w:tcBorders>
-              <w:top w:val="single" w:sz="4" w:space="0" w:color="000001"/>
-              <w:left w:val="single" w:sz="4" w:space="0" w:color="000001"/>
-              <w:bottom w:val="single" w:sz="4" w:space="0" w:color="000001"/>
-              <w:right w:val="single" w:sz="4" w:space="0" w:color="000001"/>
-              <w:insideH w:val="single" w:sz="4" w:space="0" w:color="000001"/>
-              <w:insideV w:val="single" w:sz="4" w:space="0" w:color="000001"/>
-            </w:tcBorders>
-            <w:shd w:fill="auto" w:val="clear"/>
-            <w:tcMar>
-              <w:left w:w="83" w:type="dxa"/>
+            <w:tcW w:w="1120" w:type="dxa"/>
+            <w:tcBorders>
+              <w:top w:val="single" w:sz="4" w:space="0" w:color="000001"/>
+              <w:left w:val="single" w:sz="4" w:space="0" w:color="000001"/>
+              <w:bottom w:val="single" w:sz="4" w:space="0" w:color="000001"/>
+              <w:right w:val="single" w:sz="4" w:space="0" w:color="000001"/>
+              <w:insideH w:val="single" w:sz="4" w:space="0" w:color="000001"/>
+              <w:insideV w:val="single" w:sz="4" w:space="0" w:color="000001"/>
+            </w:tcBorders>
+            <w:shd w:fill="auto" w:val="clear"/>
+            <w:tcMar>
+              <w:left w:w="78" w:type="dxa"/>
             </w:tcMar>
           </w:tcPr>
           <w:p>
@@ -5166,7 +5167,7 @@
             </w:tcBorders>
             <w:shd w:fill="auto" w:val="clear"/>
             <w:tcMar>
-              <w:left w:w="83" w:type="dxa"/>
+              <w:left w:w="78" w:type="dxa"/>
             </w:tcMar>
           </w:tcPr>
           <w:p>
@@ -5184,18 +5185,18 @@
         </w:tc>
         <w:tc>
           <w:tcPr>
-            <w:tcW w:w="1711" w:type="dxa"/>
-            <w:tcBorders>
-              <w:top w:val="single" w:sz="4" w:space="0" w:color="000001"/>
-              <w:left w:val="single" w:sz="4" w:space="0" w:color="000001"/>
-              <w:bottom w:val="single" w:sz="4" w:space="0" w:color="000001"/>
-              <w:right w:val="single" w:sz="4" w:space="0" w:color="000001"/>
-              <w:insideH w:val="single" w:sz="4" w:space="0" w:color="000001"/>
-              <w:insideV w:val="single" w:sz="4" w:space="0" w:color="000001"/>
-            </w:tcBorders>
-            <w:shd w:fill="auto" w:val="clear"/>
-            <w:tcMar>
-              <w:left w:w="83" w:type="dxa"/>
+            <w:tcW w:w="1712" w:type="dxa"/>
+            <w:tcBorders>
+              <w:top w:val="single" w:sz="4" w:space="0" w:color="000001"/>
+              <w:left w:val="single" w:sz="4" w:space="0" w:color="000001"/>
+              <w:bottom w:val="single" w:sz="4" w:space="0" w:color="000001"/>
+              <w:right w:val="single" w:sz="4" w:space="0" w:color="000001"/>
+              <w:insideH w:val="single" w:sz="4" w:space="0" w:color="000001"/>
+              <w:insideV w:val="single" w:sz="4" w:space="0" w:color="000001"/>
+            </w:tcBorders>
+            <w:shd w:fill="auto" w:val="clear"/>
+            <w:tcMar>
+              <w:left w:w="78" w:type="dxa"/>
             </w:tcMar>
           </w:tcPr>
           <w:p>
@@ -5223,7 +5224,7 @@
             </w:tcBorders>
             <w:shd w:fill="auto" w:val="clear"/>
             <w:tcMar>
-              <w:left w:w="83" w:type="dxa"/>
+              <w:left w:w="78" w:type="dxa"/>
             </w:tcMar>
           </w:tcPr>
           <w:p>
@@ -5243,18 +5244,18 @@
         <w:trPr/>
         <w:tc>
           <w:tcPr>
-            <w:tcW w:w="1121" w:type="dxa"/>
-            <w:tcBorders>
-              <w:top w:val="single" w:sz="4" w:space="0" w:color="000001"/>
-              <w:left w:val="single" w:sz="4" w:space="0" w:color="000001"/>
-              <w:bottom w:val="single" w:sz="4" w:space="0" w:color="000001"/>
-              <w:right w:val="single" w:sz="4" w:space="0" w:color="000001"/>
-              <w:insideH w:val="single" w:sz="4" w:space="0" w:color="000001"/>
-              <w:insideV w:val="single" w:sz="4" w:space="0" w:color="000001"/>
-            </w:tcBorders>
-            <w:shd w:fill="auto" w:val="clear"/>
-            <w:tcMar>
-              <w:left w:w="83" w:type="dxa"/>
+            <w:tcW w:w="1120" w:type="dxa"/>
+            <w:tcBorders>
+              <w:top w:val="single" w:sz="4" w:space="0" w:color="000001"/>
+              <w:left w:val="single" w:sz="4" w:space="0" w:color="000001"/>
+              <w:bottom w:val="single" w:sz="4" w:space="0" w:color="000001"/>
+              <w:right w:val="single" w:sz="4" w:space="0" w:color="000001"/>
+              <w:insideH w:val="single" w:sz="4" w:space="0" w:color="000001"/>
+              <w:insideV w:val="single" w:sz="4" w:space="0" w:color="000001"/>
+            </w:tcBorders>
+            <w:shd w:fill="auto" w:val="clear"/>
+            <w:tcMar>
+              <w:left w:w="78" w:type="dxa"/>
             </w:tcMar>
           </w:tcPr>
           <w:p>
@@ -5282,7 +5283,7 @@
             </w:tcBorders>
             <w:shd w:fill="auto" w:val="clear"/>
             <w:tcMar>
-              <w:left w:w="83" w:type="dxa"/>
+              <w:left w:w="78" w:type="dxa"/>
             </w:tcMar>
           </w:tcPr>
           <w:p>
@@ -5300,18 +5301,18 @@
         </w:tc>
         <w:tc>
           <w:tcPr>
-            <w:tcW w:w="1711" w:type="dxa"/>
-            <w:tcBorders>
-              <w:top w:val="single" w:sz="4" w:space="0" w:color="000001"/>
-              <w:left w:val="single" w:sz="4" w:space="0" w:color="000001"/>
-              <w:bottom w:val="single" w:sz="4" w:space="0" w:color="000001"/>
-              <w:right w:val="single" w:sz="4" w:space="0" w:color="000001"/>
-              <w:insideH w:val="single" w:sz="4" w:space="0" w:color="000001"/>
-              <w:insideV w:val="single" w:sz="4" w:space="0" w:color="000001"/>
-            </w:tcBorders>
-            <w:shd w:fill="auto" w:val="clear"/>
-            <w:tcMar>
-              <w:left w:w="83" w:type="dxa"/>
+            <w:tcW w:w="1712" w:type="dxa"/>
+            <w:tcBorders>
+              <w:top w:val="single" w:sz="4" w:space="0" w:color="000001"/>
+              <w:left w:val="single" w:sz="4" w:space="0" w:color="000001"/>
+              <w:bottom w:val="single" w:sz="4" w:space="0" w:color="000001"/>
+              <w:right w:val="single" w:sz="4" w:space="0" w:color="000001"/>
+              <w:insideH w:val="single" w:sz="4" w:space="0" w:color="000001"/>
+              <w:insideV w:val="single" w:sz="4" w:space="0" w:color="000001"/>
+            </w:tcBorders>
+            <w:shd w:fill="auto" w:val="clear"/>
+            <w:tcMar>
+              <w:left w:w="78" w:type="dxa"/>
             </w:tcMar>
           </w:tcPr>
           <w:p>
@@ -5340,7 +5341,7 @@
             </w:tcBorders>
             <w:shd w:fill="auto" w:val="clear"/>
             <w:tcMar>
-              <w:left w:w="83" w:type="dxa"/>
+              <w:left w:w="78" w:type="dxa"/>
             </w:tcMar>
           </w:tcPr>
           <w:p>
@@ -5361,18 +5362,18 @@
         <w:trPr/>
         <w:tc>
           <w:tcPr>
-            <w:tcW w:w="1121" w:type="dxa"/>
-            <w:tcBorders>
-              <w:top w:val="single" w:sz="4" w:space="0" w:color="000001"/>
-              <w:left w:val="single" w:sz="4" w:space="0" w:color="000001"/>
-              <w:bottom w:val="single" w:sz="4" w:space="0" w:color="000001"/>
-              <w:right w:val="single" w:sz="4" w:space="0" w:color="000001"/>
-              <w:insideH w:val="single" w:sz="4" w:space="0" w:color="000001"/>
-              <w:insideV w:val="single" w:sz="4" w:space="0" w:color="000001"/>
-            </w:tcBorders>
-            <w:shd w:fill="auto" w:val="clear"/>
-            <w:tcMar>
-              <w:left w:w="83" w:type="dxa"/>
+            <w:tcW w:w="1120" w:type="dxa"/>
+            <w:tcBorders>
+              <w:top w:val="single" w:sz="4" w:space="0" w:color="000001"/>
+              <w:left w:val="single" w:sz="4" w:space="0" w:color="000001"/>
+              <w:bottom w:val="single" w:sz="4" w:space="0" w:color="000001"/>
+              <w:right w:val="single" w:sz="4" w:space="0" w:color="000001"/>
+              <w:insideH w:val="single" w:sz="4" w:space="0" w:color="000001"/>
+              <w:insideV w:val="single" w:sz="4" w:space="0" w:color="000001"/>
+            </w:tcBorders>
+            <w:shd w:fill="auto" w:val="clear"/>
+            <w:tcMar>
+              <w:left w:w="78" w:type="dxa"/>
             </w:tcMar>
           </w:tcPr>
           <w:p>
@@ -5400,7 +5401,7 @@
             </w:tcBorders>
             <w:shd w:fill="auto" w:val="clear"/>
             <w:tcMar>
-              <w:left w:w="83" w:type="dxa"/>
+              <w:left w:w="78" w:type="dxa"/>
             </w:tcMar>
           </w:tcPr>
           <w:p>
@@ -5418,18 +5419,18 @@
         </w:tc>
         <w:tc>
           <w:tcPr>
-            <w:tcW w:w="1711" w:type="dxa"/>
-            <w:tcBorders>
-              <w:top w:val="single" w:sz="4" w:space="0" w:color="000001"/>
-              <w:left w:val="single" w:sz="4" w:space="0" w:color="000001"/>
-              <w:bottom w:val="single" w:sz="4" w:space="0" w:color="000001"/>
-              <w:right w:val="single" w:sz="4" w:space="0" w:color="000001"/>
-              <w:insideH w:val="single" w:sz="4" w:space="0" w:color="000001"/>
-              <w:insideV w:val="single" w:sz="4" w:space="0" w:color="000001"/>
-            </w:tcBorders>
-            <w:shd w:fill="auto" w:val="clear"/>
-            <w:tcMar>
-              <w:left w:w="83" w:type="dxa"/>
+            <w:tcW w:w="1712" w:type="dxa"/>
+            <w:tcBorders>
+              <w:top w:val="single" w:sz="4" w:space="0" w:color="000001"/>
+              <w:left w:val="single" w:sz="4" w:space="0" w:color="000001"/>
+              <w:bottom w:val="single" w:sz="4" w:space="0" w:color="000001"/>
+              <w:right w:val="single" w:sz="4" w:space="0" w:color="000001"/>
+              <w:insideH w:val="single" w:sz="4" w:space="0" w:color="000001"/>
+              <w:insideV w:val="single" w:sz="4" w:space="0" w:color="000001"/>
+            </w:tcBorders>
+            <w:shd w:fill="auto" w:val="clear"/>
+            <w:tcMar>
+              <w:left w:w="78" w:type="dxa"/>
             </w:tcMar>
           </w:tcPr>
           <w:p>
@@ -5458,7 +5459,7 @@
             </w:tcBorders>
             <w:shd w:fill="auto" w:val="clear"/>
             <w:tcMar>
-              <w:left w:w="83" w:type="dxa"/>
+              <w:left w:w="78" w:type="dxa"/>
             </w:tcMar>
           </w:tcPr>
           <w:p>
@@ -5479,18 +5480,18 @@
         <w:trPr/>
         <w:tc>
           <w:tcPr>
-            <w:tcW w:w="1121" w:type="dxa"/>
-            <w:tcBorders>
-              <w:top w:val="single" w:sz="4" w:space="0" w:color="000001"/>
-              <w:left w:val="single" w:sz="4" w:space="0" w:color="000001"/>
-              <w:bottom w:val="single" w:sz="4" w:space="0" w:color="000001"/>
-              <w:right w:val="single" w:sz="4" w:space="0" w:color="000001"/>
-              <w:insideH w:val="single" w:sz="4" w:space="0" w:color="000001"/>
-              <w:insideV w:val="single" w:sz="4" w:space="0" w:color="000001"/>
-            </w:tcBorders>
-            <w:shd w:fill="auto" w:val="clear"/>
-            <w:tcMar>
-              <w:left w:w="83" w:type="dxa"/>
+            <w:tcW w:w="1120" w:type="dxa"/>
+            <w:tcBorders>
+              <w:top w:val="single" w:sz="4" w:space="0" w:color="000001"/>
+              <w:left w:val="single" w:sz="4" w:space="0" w:color="000001"/>
+              <w:bottom w:val="single" w:sz="4" w:space="0" w:color="000001"/>
+              <w:right w:val="single" w:sz="4" w:space="0" w:color="000001"/>
+              <w:insideH w:val="single" w:sz="4" w:space="0" w:color="000001"/>
+              <w:insideV w:val="single" w:sz="4" w:space="0" w:color="000001"/>
+            </w:tcBorders>
+            <w:shd w:fill="auto" w:val="clear"/>
+            <w:tcMar>
+              <w:left w:w="78" w:type="dxa"/>
             </w:tcMar>
           </w:tcPr>
           <w:p>
@@ -5518,7 +5519,7 @@
             </w:tcBorders>
             <w:shd w:fill="auto" w:val="clear"/>
             <w:tcMar>
-              <w:left w:w="83" w:type="dxa"/>
+              <w:left w:w="78" w:type="dxa"/>
             </w:tcMar>
           </w:tcPr>
           <w:p>
@@ -5536,18 +5537,18 @@
         </w:tc>
         <w:tc>
           <w:tcPr>
-            <w:tcW w:w="1711" w:type="dxa"/>
-            <w:tcBorders>
-              <w:top w:val="single" w:sz="4" w:space="0" w:color="000001"/>
-              <w:left w:val="single" w:sz="4" w:space="0" w:color="000001"/>
-              <w:bottom w:val="single" w:sz="4" w:space="0" w:color="000001"/>
-              <w:right w:val="single" w:sz="4" w:space="0" w:color="000001"/>
-              <w:insideH w:val="single" w:sz="4" w:space="0" w:color="000001"/>
-              <w:insideV w:val="single" w:sz="4" w:space="0" w:color="000001"/>
-            </w:tcBorders>
-            <w:shd w:fill="auto" w:val="clear"/>
-            <w:tcMar>
-              <w:left w:w="83" w:type="dxa"/>
+            <w:tcW w:w="1712" w:type="dxa"/>
+            <w:tcBorders>
+              <w:top w:val="single" w:sz="4" w:space="0" w:color="000001"/>
+              <w:left w:val="single" w:sz="4" w:space="0" w:color="000001"/>
+              <w:bottom w:val="single" w:sz="4" w:space="0" w:color="000001"/>
+              <w:right w:val="single" w:sz="4" w:space="0" w:color="000001"/>
+              <w:insideH w:val="single" w:sz="4" w:space="0" w:color="000001"/>
+              <w:insideV w:val="single" w:sz="4" w:space="0" w:color="000001"/>
+            </w:tcBorders>
+            <w:shd w:fill="auto" w:val="clear"/>
+            <w:tcMar>
+              <w:left w:w="78" w:type="dxa"/>
             </w:tcMar>
           </w:tcPr>
           <w:p>
@@ -5576,7 +5577,7 @@
             </w:tcBorders>
             <w:shd w:fill="auto" w:val="clear"/>
             <w:tcMar>
-              <w:left w:w="83" w:type="dxa"/>
+              <w:left w:w="78" w:type="dxa"/>
             </w:tcMar>
           </w:tcPr>
           <w:p>
@@ -5597,18 +5598,18 @@
         <w:trPr/>
         <w:tc>
           <w:tcPr>
-            <w:tcW w:w="1121" w:type="dxa"/>
-            <w:tcBorders>
-              <w:top w:val="single" w:sz="4" w:space="0" w:color="000001"/>
-              <w:left w:val="single" w:sz="4" w:space="0" w:color="000001"/>
-              <w:bottom w:val="single" w:sz="4" w:space="0" w:color="000001"/>
-              <w:right w:val="single" w:sz="4" w:space="0" w:color="000001"/>
-              <w:insideH w:val="single" w:sz="4" w:space="0" w:color="000001"/>
-              <w:insideV w:val="single" w:sz="4" w:space="0" w:color="000001"/>
-            </w:tcBorders>
-            <w:shd w:fill="auto" w:val="clear"/>
-            <w:tcMar>
-              <w:left w:w="83" w:type="dxa"/>
+            <w:tcW w:w="1120" w:type="dxa"/>
+            <w:tcBorders>
+              <w:top w:val="single" w:sz="4" w:space="0" w:color="000001"/>
+              <w:left w:val="single" w:sz="4" w:space="0" w:color="000001"/>
+              <w:bottom w:val="single" w:sz="4" w:space="0" w:color="000001"/>
+              <w:right w:val="single" w:sz="4" w:space="0" w:color="000001"/>
+              <w:insideH w:val="single" w:sz="4" w:space="0" w:color="000001"/>
+              <w:insideV w:val="single" w:sz="4" w:space="0" w:color="000001"/>
+            </w:tcBorders>
+            <w:shd w:fill="auto" w:val="clear"/>
+            <w:tcMar>
+              <w:left w:w="78" w:type="dxa"/>
             </w:tcMar>
           </w:tcPr>
           <w:p>
@@ -5637,7 +5638,7 @@
             </w:tcBorders>
             <w:shd w:fill="auto" w:val="clear"/>
             <w:tcMar>
-              <w:left w:w="83" w:type="dxa"/>
+              <w:left w:w="78" w:type="dxa"/>
             </w:tcMar>
           </w:tcPr>
           <w:p>
@@ -5655,18 +5656,18 @@
         </w:tc>
         <w:tc>
           <w:tcPr>
-            <w:tcW w:w="1711" w:type="dxa"/>
-            <w:tcBorders>
-              <w:top w:val="single" w:sz="4" w:space="0" w:color="000001"/>
-              <w:left w:val="single" w:sz="4" w:space="0" w:color="000001"/>
-              <w:bottom w:val="single" w:sz="4" w:space="0" w:color="000001"/>
-              <w:right w:val="single" w:sz="4" w:space="0" w:color="000001"/>
-              <w:insideH w:val="single" w:sz="4" w:space="0" w:color="000001"/>
-              <w:insideV w:val="single" w:sz="4" w:space="0" w:color="000001"/>
-            </w:tcBorders>
-            <w:shd w:fill="auto" w:val="clear"/>
-            <w:tcMar>
-              <w:left w:w="83" w:type="dxa"/>
+            <w:tcW w:w="1712" w:type="dxa"/>
+            <w:tcBorders>
+              <w:top w:val="single" w:sz="4" w:space="0" w:color="000001"/>
+              <w:left w:val="single" w:sz="4" w:space="0" w:color="000001"/>
+              <w:bottom w:val="single" w:sz="4" w:space="0" w:color="000001"/>
+              <w:right w:val="single" w:sz="4" w:space="0" w:color="000001"/>
+              <w:insideH w:val="single" w:sz="4" w:space="0" w:color="000001"/>
+              <w:insideV w:val="single" w:sz="4" w:space="0" w:color="000001"/>
+            </w:tcBorders>
+            <w:shd w:fill="auto" w:val="clear"/>
+            <w:tcMar>
+              <w:left w:w="78" w:type="dxa"/>
             </w:tcMar>
           </w:tcPr>
           <w:p>
@@ -5694,7 +5695,7 @@
             </w:tcBorders>
             <w:shd w:fill="auto" w:val="clear"/>
             <w:tcMar>
-              <w:left w:w="83" w:type="dxa"/>
+              <w:left w:w="78" w:type="dxa"/>
             </w:tcMar>
           </w:tcPr>
           <w:p>
@@ -5714,18 +5715,18 @@
         <w:trPr/>
         <w:tc>
           <w:tcPr>
-            <w:tcW w:w="1121" w:type="dxa"/>
-            <w:tcBorders>
-              <w:top w:val="single" w:sz="4" w:space="0" w:color="000001"/>
-              <w:left w:val="single" w:sz="4" w:space="0" w:color="000001"/>
-              <w:bottom w:val="single" w:sz="4" w:space="0" w:color="000001"/>
-              <w:right w:val="single" w:sz="4" w:space="0" w:color="000001"/>
-              <w:insideH w:val="single" w:sz="4" w:space="0" w:color="000001"/>
-              <w:insideV w:val="single" w:sz="4" w:space="0" w:color="000001"/>
-            </w:tcBorders>
-            <w:shd w:fill="auto" w:val="clear"/>
-            <w:tcMar>
-              <w:left w:w="83" w:type="dxa"/>
+            <w:tcW w:w="1120" w:type="dxa"/>
+            <w:tcBorders>
+              <w:top w:val="single" w:sz="4" w:space="0" w:color="000001"/>
+              <w:left w:val="single" w:sz="4" w:space="0" w:color="000001"/>
+              <w:bottom w:val="single" w:sz="4" w:space="0" w:color="000001"/>
+              <w:right w:val="single" w:sz="4" w:space="0" w:color="000001"/>
+              <w:insideH w:val="single" w:sz="4" w:space="0" w:color="000001"/>
+              <w:insideV w:val="single" w:sz="4" w:space="0" w:color="000001"/>
+            </w:tcBorders>
+            <w:shd w:fill="auto" w:val="clear"/>
+            <w:tcMar>
+              <w:left w:w="78" w:type="dxa"/>
             </w:tcMar>
           </w:tcPr>
           <w:p>
@@ -5753,7 +5754,7 @@
             </w:tcBorders>
             <w:shd w:fill="auto" w:val="clear"/>
             <w:tcMar>
-              <w:left w:w="83" w:type="dxa"/>
+              <w:left w:w="78" w:type="dxa"/>
             </w:tcMar>
           </w:tcPr>
           <w:p>
@@ -5774,18 +5775,18 @@
         </w:tc>
         <w:tc>
           <w:tcPr>
-            <w:tcW w:w="1711" w:type="dxa"/>
-            <w:tcBorders>
-              <w:top w:val="single" w:sz="4" w:space="0" w:color="000001"/>
-              <w:left w:val="single" w:sz="4" w:space="0" w:color="000001"/>
-              <w:bottom w:val="single" w:sz="4" w:space="0" w:color="000001"/>
-              <w:right w:val="single" w:sz="4" w:space="0" w:color="000001"/>
-              <w:insideH w:val="single" w:sz="4" w:space="0" w:color="000001"/>
-              <w:insideV w:val="single" w:sz="4" w:space="0" w:color="000001"/>
-            </w:tcBorders>
-            <w:shd w:fill="auto" w:val="clear"/>
-            <w:tcMar>
-              <w:left w:w="83" w:type="dxa"/>
+            <w:tcW w:w="1712" w:type="dxa"/>
+            <w:tcBorders>
+              <w:top w:val="single" w:sz="4" w:space="0" w:color="000001"/>
+              <w:left w:val="single" w:sz="4" w:space="0" w:color="000001"/>
+              <w:bottom w:val="single" w:sz="4" w:space="0" w:color="000001"/>
+              <w:right w:val="single" w:sz="4" w:space="0" w:color="000001"/>
+              <w:insideH w:val="single" w:sz="4" w:space="0" w:color="000001"/>
+              <w:insideV w:val="single" w:sz="4" w:space="0" w:color="000001"/>
+            </w:tcBorders>
+            <w:shd w:fill="auto" w:val="clear"/>
+            <w:tcMar>
+              <w:left w:w="78" w:type="dxa"/>
             </w:tcMar>
           </w:tcPr>
           <w:p>
@@ -5814,7 +5815,7 @@
             </w:tcBorders>
             <w:shd w:fill="auto" w:val="clear"/>
             <w:tcMar>
-              <w:left w:w="83" w:type="dxa"/>
+              <w:left w:w="78" w:type="dxa"/>
             </w:tcMar>
           </w:tcPr>
           <w:p>
@@ -5834,18 +5835,18 @@
         <w:trPr/>
         <w:tc>
           <w:tcPr>
-            <w:tcW w:w="1121" w:type="dxa"/>
-            <w:tcBorders>
-              <w:top w:val="single" w:sz="4" w:space="0" w:color="000001"/>
-              <w:left w:val="single" w:sz="4" w:space="0" w:color="000001"/>
-              <w:bottom w:val="single" w:sz="4" w:space="0" w:color="000001"/>
-              <w:right w:val="single" w:sz="4" w:space="0" w:color="000001"/>
-              <w:insideH w:val="single" w:sz="4" w:space="0" w:color="000001"/>
-              <w:insideV w:val="single" w:sz="4" w:space="0" w:color="000001"/>
-            </w:tcBorders>
-            <w:shd w:fill="auto" w:val="clear"/>
-            <w:tcMar>
-              <w:left w:w="83" w:type="dxa"/>
+            <w:tcW w:w="1120" w:type="dxa"/>
+            <w:tcBorders>
+              <w:top w:val="single" w:sz="4" w:space="0" w:color="000001"/>
+              <w:left w:val="single" w:sz="4" w:space="0" w:color="000001"/>
+              <w:bottom w:val="single" w:sz="4" w:space="0" w:color="000001"/>
+              <w:right w:val="single" w:sz="4" w:space="0" w:color="000001"/>
+              <w:insideH w:val="single" w:sz="4" w:space="0" w:color="000001"/>
+              <w:insideV w:val="single" w:sz="4" w:space="0" w:color="000001"/>
+            </w:tcBorders>
+            <w:shd w:fill="auto" w:val="clear"/>
+            <w:tcMar>
+              <w:left w:w="78" w:type="dxa"/>
             </w:tcMar>
           </w:tcPr>
           <w:p>
@@ -5873,7 +5874,7 @@
             </w:tcBorders>
             <w:shd w:fill="auto" w:val="clear"/>
             <w:tcMar>
-              <w:left w:w="83" w:type="dxa"/>
+              <w:left w:w="78" w:type="dxa"/>
             </w:tcMar>
           </w:tcPr>
           <w:p>
@@ -5891,18 +5892,18 @@
         </w:tc>
         <w:tc>
           <w:tcPr>
-            <w:tcW w:w="1711" w:type="dxa"/>
-            <w:tcBorders>
-              <w:top w:val="single" w:sz="4" w:space="0" w:color="000001"/>
-              <w:left w:val="single" w:sz="4" w:space="0" w:color="000001"/>
-              <w:bottom w:val="single" w:sz="4" w:space="0" w:color="000001"/>
-              <w:right w:val="single" w:sz="4" w:space="0" w:color="000001"/>
-              <w:insideH w:val="single" w:sz="4" w:space="0" w:color="000001"/>
-              <w:insideV w:val="single" w:sz="4" w:space="0" w:color="000001"/>
-            </w:tcBorders>
-            <w:shd w:fill="auto" w:val="clear"/>
-            <w:tcMar>
-              <w:left w:w="83" w:type="dxa"/>
+            <w:tcW w:w="1712" w:type="dxa"/>
+            <w:tcBorders>
+              <w:top w:val="single" w:sz="4" w:space="0" w:color="000001"/>
+              <w:left w:val="single" w:sz="4" w:space="0" w:color="000001"/>
+              <w:bottom w:val="single" w:sz="4" w:space="0" w:color="000001"/>
+              <w:right w:val="single" w:sz="4" w:space="0" w:color="000001"/>
+              <w:insideH w:val="single" w:sz="4" w:space="0" w:color="000001"/>
+              <w:insideV w:val="single" w:sz="4" w:space="0" w:color="000001"/>
+            </w:tcBorders>
+            <w:shd w:fill="auto" w:val="clear"/>
+            <w:tcMar>
+              <w:left w:w="78" w:type="dxa"/>
             </w:tcMar>
           </w:tcPr>
           <w:p>
@@ -5931,7 +5932,7 @@
             </w:tcBorders>
             <w:shd w:fill="auto" w:val="clear"/>
             <w:tcMar>
-              <w:left w:w="83" w:type="dxa"/>
+              <w:left w:w="78" w:type="dxa"/>
             </w:tcMar>
           </w:tcPr>
           <w:p>
@@ -5951,18 +5952,18 @@
         <w:trPr/>
         <w:tc>
           <w:tcPr>
-            <w:tcW w:w="1121" w:type="dxa"/>
-            <w:tcBorders>
-              <w:top w:val="single" w:sz="4" w:space="0" w:color="000001"/>
-              <w:left w:val="single" w:sz="4" w:space="0" w:color="000001"/>
-              <w:bottom w:val="single" w:sz="4" w:space="0" w:color="000001"/>
-              <w:right w:val="single" w:sz="4" w:space="0" w:color="000001"/>
-              <w:insideH w:val="single" w:sz="4" w:space="0" w:color="000001"/>
-              <w:insideV w:val="single" w:sz="4" w:space="0" w:color="000001"/>
-            </w:tcBorders>
-            <w:shd w:fill="auto" w:val="clear"/>
-            <w:tcMar>
-              <w:left w:w="83" w:type="dxa"/>
+            <w:tcW w:w="1120" w:type="dxa"/>
+            <w:tcBorders>
+              <w:top w:val="single" w:sz="4" w:space="0" w:color="000001"/>
+              <w:left w:val="single" w:sz="4" w:space="0" w:color="000001"/>
+              <w:bottom w:val="single" w:sz="4" w:space="0" w:color="000001"/>
+              <w:right w:val="single" w:sz="4" w:space="0" w:color="000001"/>
+              <w:insideH w:val="single" w:sz="4" w:space="0" w:color="000001"/>
+              <w:insideV w:val="single" w:sz="4" w:space="0" w:color="000001"/>
+            </w:tcBorders>
+            <w:shd w:fill="auto" w:val="clear"/>
+            <w:tcMar>
+              <w:left w:w="78" w:type="dxa"/>
             </w:tcMar>
           </w:tcPr>
           <w:p>
@@ -5991,7 +5992,7 @@
             </w:tcBorders>
             <w:shd w:fill="auto" w:val="clear"/>
             <w:tcMar>
-              <w:left w:w="83" w:type="dxa"/>
+              <w:left w:w="78" w:type="dxa"/>
             </w:tcMar>
           </w:tcPr>
           <w:p>
@@ -6009,18 +6010,18 @@
         </w:tc>
         <w:tc>
           <w:tcPr>
-            <w:tcW w:w="1711" w:type="dxa"/>
-            <w:tcBorders>
-              <w:top w:val="single" w:sz="4" w:space="0" w:color="000001"/>
-              <w:left w:val="single" w:sz="4" w:space="0" w:color="000001"/>
-              <w:bottom w:val="single" w:sz="4" w:space="0" w:color="000001"/>
-              <w:right w:val="single" w:sz="4" w:space="0" w:color="000001"/>
-              <w:insideH w:val="single" w:sz="4" w:space="0" w:color="000001"/>
-              <w:insideV w:val="single" w:sz="4" w:space="0" w:color="000001"/>
-            </w:tcBorders>
-            <w:shd w:fill="auto" w:val="clear"/>
-            <w:tcMar>
-              <w:left w:w="83" w:type="dxa"/>
+            <w:tcW w:w="1712" w:type="dxa"/>
+            <w:tcBorders>
+              <w:top w:val="single" w:sz="4" w:space="0" w:color="000001"/>
+              <w:left w:val="single" w:sz="4" w:space="0" w:color="000001"/>
+              <w:bottom w:val="single" w:sz="4" w:space="0" w:color="000001"/>
+              <w:right w:val="single" w:sz="4" w:space="0" w:color="000001"/>
+              <w:insideH w:val="single" w:sz="4" w:space="0" w:color="000001"/>
+              <w:insideV w:val="single" w:sz="4" w:space="0" w:color="000001"/>
+            </w:tcBorders>
+            <w:shd w:fill="auto" w:val="clear"/>
+            <w:tcMar>
+              <w:left w:w="78" w:type="dxa"/>
             </w:tcMar>
           </w:tcPr>
           <w:p>
@@ -6048,7 +6049,7 @@
             </w:tcBorders>
             <w:shd w:fill="auto" w:val="clear"/>
             <w:tcMar>
-              <w:left w:w="83" w:type="dxa"/>
+              <w:left w:w="78" w:type="dxa"/>
             </w:tcMar>
           </w:tcPr>
           <w:p>
@@ -6068,18 +6069,18 @@
         <w:trPr/>
         <w:tc>
           <w:tcPr>
-            <w:tcW w:w="1121" w:type="dxa"/>
-            <w:tcBorders>
-              <w:top w:val="single" w:sz="4" w:space="0" w:color="000001"/>
-              <w:left w:val="single" w:sz="4" w:space="0" w:color="000001"/>
-              <w:bottom w:val="single" w:sz="4" w:space="0" w:color="000001"/>
-              <w:right w:val="single" w:sz="4" w:space="0" w:color="000001"/>
-              <w:insideH w:val="single" w:sz="4" w:space="0" w:color="000001"/>
-              <w:insideV w:val="single" w:sz="4" w:space="0" w:color="000001"/>
-            </w:tcBorders>
-            <w:shd w:fill="auto" w:val="clear"/>
-            <w:tcMar>
-              <w:left w:w="83" w:type="dxa"/>
+            <w:tcW w:w="1120" w:type="dxa"/>
+            <w:tcBorders>
+              <w:top w:val="single" w:sz="4" w:space="0" w:color="000001"/>
+              <w:left w:val="single" w:sz="4" w:space="0" w:color="000001"/>
+              <w:bottom w:val="single" w:sz="4" w:space="0" w:color="000001"/>
+              <w:right w:val="single" w:sz="4" w:space="0" w:color="000001"/>
+              <w:insideH w:val="single" w:sz="4" w:space="0" w:color="000001"/>
+              <w:insideV w:val="single" w:sz="4" w:space="0" w:color="000001"/>
+            </w:tcBorders>
+            <w:shd w:fill="auto" w:val="clear"/>
+            <w:tcMar>
+              <w:left w:w="78" w:type="dxa"/>
             </w:tcMar>
           </w:tcPr>
           <w:p>
@@ -6107,7 +6108,7 @@
             </w:tcBorders>
             <w:shd w:fill="auto" w:val="clear"/>
             <w:tcMar>
-              <w:left w:w="83" w:type="dxa"/>
+              <w:left w:w="78" w:type="dxa"/>
             </w:tcMar>
           </w:tcPr>
           <w:p>
@@ -6125,18 +6126,18 @@
         </w:tc>
         <w:tc>
           <w:tcPr>
-            <w:tcW w:w="1711" w:type="dxa"/>
-            <w:tcBorders>
-              <w:top w:val="single" w:sz="4" w:space="0" w:color="000001"/>
-              <w:left w:val="single" w:sz="4" w:space="0" w:color="000001"/>
-              <w:bottom w:val="single" w:sz="4" w:space="0" w:color="000001"/>
-              <w:right w:val="single" w:sz="4" w:space="0" w:color="000001"/>
-              <w:insideH w:val="single" w:sz="4" w:space="0" w:color="000001"/>
-              <w:insideV w:val="single" w:sz="4" w:space="0" w:color="000001"/>
-            </w:tcBorders>
-            <w:shd w:fill="auto" w:val="clear"/>
-            <w:tcMar>
-              <w:left w:w="83" w:type="dxa"/>
+            <w:tcW w:w="1712" w:type="dxa"/>
+            <w:tcBorders>
+              <w:top w:val="single" w:sz="4" w:space="0" w:color="000001"/>
+              <w:left w:val="single" w:sz="4" w:space="0" w:color="000001"/>
+              <w:bottom w:val="single" w:sz="4" w:space="0" w:color="000001"/>
+              <w:right w:val="single" w:sz="4" w:space="0" w:color="000001"/>
+              <w:insideH w:val="single" w:sz="4" w:space="0" w:color="000001"/>
+              <w:insideV w:val="single" w:sz="4" w:space="0" w:color="000001"/>
+            </w:tcBorders>
+            <w:shd w:fill="auto" w:val="clear"/>
+            <w:tcMar>
+              <w:left w:w="78" w:type="dxa"/>
             </w:tcMar>
           </w:tcPr>
           <w:p>
@@ -6165,7 +6166,7 @@
             </w:tcBorders>
             <w:shd w:fill="auto" w:val="clear"/>
             <w:tcMar>
-              <w:left w:w="83" w:type="dxa"/>
+              <w:left w:w="78" w:type="dxa"/>
             </w:tcMar>
           </w:tcPr>
           <w:p>
@@ -6185,18 +6186,18 @@
         <w:trPr/>
         <w:tc>
           <w:tcPr>
-            <w:tcW w:w="1121" w:type="dxa"/>
-            <w:tcBorders>
-              <w:top w:val="single" w:sz="4" w:space="0" w:color="000001"/>
-              <w:left w:val="single" w:sz="4" w:space="0" w:color="000001"/>
-              <w:bottom w:val="single" w:sz="4" w:space="0" w:color="000001"/>
-              <w:right w:val="single" w:sz="4" w:space="0" w:color="000001"/>
-              <w:insideH w:val="single" w:sz="4" w:space="0" w:color="000001"/>
-              <w:insideV w:val="single" w:sz="4" w:space="0" w:color="000001"/>
-            </w:tcBorders>
-            <w:shd w:fill="auto" w:val="clear"/>
-            <w:tcMar>
-              <w:left w:w="83" w:type="dxa"/>
+            <w:tcW w:w="1120" w:type="dxa"/>
+            <w:tcBorders>
+              <w:top w:val="single" w:sz="4" w:space="0" w:color="000001"/>
+              <w:left w:val="single" w:sz="4" w:space="0" w:color="000001"/>
+              <w:bottom w:val="single" w:sz="4" w:space="0" w:color="000001"/>
+              <w:right w:val="single" w:sz="4" w:space="0" w:color="000001"/>
+              <w:insideH w:val="single" w:sz="4" w:space="0" w:color="000001"/>
+              <w:insideV w:val="single" w:sz="4" w:space="0" w:color="000001"/>
+            </w:tcBorders>
+            <w:shd w:fill="auto" w:val="clear"/>
+            <w:tcMar>
+              <w:left w:w="78" w:type="dxa"/>
             </w:tcMar>
           </w:tcPr>
           <w:p>
@@ -6224,7 +6225,7 @@
             </w:tcBorders>
             <w:shd w:fill="auto" w:val="clear"/>
             <w:tcMar>
-              <w:left w:w="83" w:type="dxa"/>
+              <w:left w:w="78" w:type="dxa"/>
             </w:tcMar>
           </w:tcPr>
           <w:p>
@@ -6242,18 +6243,18 @@
         </w:tc>
         <w:tc>
           <w:tcPr>
-            <w:tcW w:w="1711" w:type="dxa"/>
-            <w:tcBorders>
-              <w:top w:val="single" w:sz="4" w:space="0" w:color="000001"/>
-              <w:left w:val="single" w:sz="4" w:space="0" w:color="000001"/>
-              <w:bottom w:val="single" w:sz="4" w:space="0" w:color="000001"/>
-              <w:right w:val="single" w:sz="4" w:space="0" w:color="000001"/>
-              <w:insideH w:val="single" w:sz="4" w:space="0" w:color="000001"/>
-              <w:insideV w:val="single" w:sz="4" w:space="0" w:color="000001"/>
-            </w:tcBorders>
-            <w:shd w:fill="auto" w:val="clear"/>
-            <w:tcMar>
-              <w:left w:w="83" w:type="dxa"/>
+            <w:tcW w:w="1712" w:type="dxa"/>
+            <w:tcBorders>
+              <w:top w:val="single" w:sz="4" w:space="0" w:color="000001"/>
+              <w:left w:val="single" w:sz="4" w:space="0" w:color="000001"/>
+              <w:bottom w:val="single" w:sz="4" w:space="0" w:color="000001"/>
+              <w:right w:val="single" w:sz="4" w:space="0" w:color="000001"/>
+              <w:insideH w:val="single" w:sz="4" w:space="0" w:color="000001"/>
+              <w:insideV w:val="single" w:sz="4" w:space="0" w:color="000001"/>
+            </w:tcBorders>
+            <w:shd w:fill="auto" w:val="clear"/>
+            <w:tcMar>
+              <w:left w:w="78" w:type="dxa"/>
             </w:tcMar>
           </w:tcPr>
           <w:p>
@@ -6282,7 +6283,7 @@
             </w:tcBorders>
             <w:shd w:fill="auto" w:val="clear"/>
             <w:tcMar>
-              <w:left w:w="83" w:type="dxa"/>
+              <w:left w:w="78" w:type="dxa"/>
             </w:tcMar>
           </w:tcPr>
           <w:p>
@@ -6302,18 +6303,18 @@
         <w:trPr/>
         <w:tc>
           <w:tcPr>
-            <w:tcW w:w="1121" w:type="dxa"/>
-            <w:tcBorders>
-              <w:top w:val="single" w:sz="4" w:space="0" w:color="000001"/>
-              <w:left w:val="single" w:sz="4" w:space="0" w:color="000001"/>
-              <w:bottom w:val="single" w:sz="4" w:space="0" w:color="000001"/>
-              <w:right w:val="single" w:sz="4" w:space="0" w:color="000001"/>
-              <w:insideH w:val="single" w:sz="4" w:space="0" w:color="000001"/>
-              <w:insideV w:val="single" w:sz="4" w:space="0" w:color="000001"/>
-            </w:tcBorders>
-            <w:shd w:fill="auto" w:val="clear"/>
-            <w:tcMar>
-              <w:left w:w="83" w:type="dxa"/>
+            <w:tcW w:w="1120" w:type="dxa"/>
+            <w:tcBorders>
+              <w:top w:val="single" w:sz="4" w:space="0" w:color="000001"/>
+              <w:left w:val="single" w:sz="4" w:space="0" w:color="000001"/>
+              <w:bottom w:val="single" w:sz="4" w:space="0" w:color="000001"/>
+              <w:right w:val="single" w:sz="4" w:space="0" w:color="000001"/>
+              <w:insideH w:val="single" w:sz="4" w:space="0" w:color="000001"/>
+              <w:insideV w:val="single" w:sz="4" w:space="0" w:color="000001"/>
+            </w:tcBorders>
+            <w:shd w:fill="auto" w:val="clear"/>
+            <w:tcMar>
+              <w:left w:w="78" w:type="dxa"/>
             </w:tcMar>
           </w:tcPr>
           <w:p>
@@ -6341,7 +6342,7 @@
             </w:tcBorders>
             <w:shd w:fill="auto" w:val="clear"/>
             <w:tcMar>
-              <w:left w:w="83" w:type="dxa"/>
+              <w:left w:w="78" w:type="dxa"/>
             </w:tcMar>
           </w:tcPr>
           <w:p>
@@ -6359,18 +6360,18 @@
         </w:tc>
         <w:tc>
           <w:tcPr>
-            <w:tcW w:w="1711" w:type="dxa"/>
-            <w:tcBorders>
-              <w:top w:val="single" w:sz="4" w:space="0" w:color="000001"/>
-              <w:left w:val="single" w:sz="4" w:space="0" w:color="000001"/>
-              <w:bottom w:val="single" w:sz="4" w:space="0" w:color="000001"/>
-              <w:right w:val="single" w:sz="4" w:space="0" w:color="000001"/>
-              <w:insideH w:val="single" w:sz="4" w:space="0" w:color="000001"/>
-              <w:insideV w:val="single" w:sz="4" w:space="0" w:color="000001"/>
-            </w:tcBorders>
-            <w:shd w:fill="auto" w:val="clear"/>
-            <w:tcMar>
-              <w:left w:w="83" w:type="dxa"/>
+            <w:tcW w:w="1712" w:type="dxa"/>
+            <w:tcBorders>
+              <w:top w:val="single" w:sz="4" w:space="0" w:color="000001"/>
+              <w:left w:val="single" w:sz="4" w:space="0" w:color="000001"/>
+              <w:bottom w:val="single" w:sz="4" w:space="0" w:color="000001"/>
+              <w:right w:val="single" w:sz="4" w:space="0" w:color="000001"/>
+              <w:insideH w:val="single" w:sz="4" w:space="0" w:color="000001"/>
+              <w:insideV w:val="single" w:sz="4" w:space="0" w:color="000001"/>
+            </w:tcBorders>
+            <w:shd w:fill="auto" w:val="clear"/>
+            <w:tcMar>
+              <w:left w:w="78" w:type="dxa"/>
             </w:tcMar>
           </w:tcPr>
           <w:p>
@@ -6399,7 +6400,7 @@
             </w:tcBorders>
             <w:shd w:fill="auto" w:val="clear"/>
             <w:tcMar>
-              <w:left w:w="83" w:type="dxa"/>
+              <w:left w:w="78" w:type="dxa"/>
             </w:tcMar>
           </w:tcPr>
           <w:p>
@@ -6465,23 +6466,23 @@
         </w:tblBorders>
         <w:tblCellMar>
           <w:top w:w="0" w:type="dxa"/>
-          <w:left w:w="83" w:type="dxa"/>
+          <w:left w:w="78" w:type="dxa"/>
           <w:bottom w:w="0" w:type="dxa"/>
           <w:right w:w="108" w:type="dxa"/>
         </w:tblCellMar>
         <w:tblLook w:noVBand="1" w:val="04a0" w:noHBand="0" w:lastColumn="0" w:firstColumn="1" w:lastRow="0" w:firstRow="1"/>
       </w:tblPr>
       <w:tblGrid>
-        <w:gridCol w:w="1121"/>
+        <w:gridCol w:w="1120"/>
         <w:gridCol w:w="6166"/>
-        <w:gridCol w:w="1711"/>
+        <w:gridCol w:w="1712"/>
         <w:gridCol w:w="1171"/>
       </w:tblGrid>
       <w:tr>
         <w:trPr/>
         <w:tc>
           <w:tcPr>
-            <w:tcW w:w="1121" w:type="dxa"/>
+            <w:tcW w:w="1120" w:type="dxa"/>
             <w:tcBorders>
               <w:top w:val="single" w:sz="4" w:space="0" w:color="000001"/>
               <w:left w:val="single" w:sz="4" w:space="0" w:color="000001"/>
@@ -6492,7 +6493,7 @@
             </w:tcBorders>
             <w:shd w:color="auto" w:fill="D9D9D9" w:val="clear"/>
             <w:tcMar>
-              <w:left w:w="83" w:type="dxa"/>
+              <w:left w:w="78" w:type="dxa"/>
             </w:tcMar>
           </w:tcPr>
           <w:p>
@@ -6522,7 +6523,7 @@
             </w:tcBorders>
             <w:shd w:color="auto" w:fill="D9D9D9" w:val="clear"/>
             <w:tcMar>
-              <w:left w:w="83" w:type="dxa"/>
+              <w:left w:w="78" w:type="dxa"/>
             </w:tcMar>
           </w:tcPr>
           <w:p>
@@ -6541,7 +6542,7 @@
         </w:tc>
         <w:tc>
           <w:tcPr>
-            <w:tcW w:w="1711" w:type="dxa"/>
+            <w:tcW w:w="1712" w:type="dxa"/>
             <w:tcBorders>
               <w:top w:val="single" w:sz="4" w:space="0" w:color="000001"/>
               <w:left w:val="single" w:sz="4" w:space="0" w:color="000001"/>
@@ -6552,7 +6553,7 @@
             </w:tcBorders>
             <w:shd w:color="auto" w:fill="D9D9D9" w:val="clear"/>
             <w:tcMar>
-              <w:left w:w="83" w:type="dxa"/>
+              <w:left w:w="78" w:type="dxa"/>
             </w:tcMar>
             <w:vAlign w:val="center"/>
           </w:tcPr>
@@ -6597,7 +6598,7 @@
             </w:tcBorders>
             <w:shd w:color="auto" w:fill="D9D9D9" w:val="clear"/>
             <w:tcMar>
-              <w:left w:w="83" w:type="dxa"/>
+              <w:left w:w="78" w:type="dxa"/>
             </w:tcMar>
           </w:tcPr>
           <w:p>
@@ -6633,18 +6634,18 @@
         <w:trPr/>
         <w:tc>
           <w:tcPr>
-            <w:tcW w:w="1121" w:type="dxa"/>
-            <w:tcBorders>
-              <w:top w:val="single" w:sz="4" w:space="0" w:color="000001"/>
-              <w:left w:val="single" w:sz="4" w:space="0" w:color="000001"/>
-              <w:bottom w:val="single" w:sz="4" w:space="0" w:color="000001"/>
-              <w:right w:val="single" w:sz="4" w:space="0" w:color="000001"/>
-              <w:insideH w:val="single" w:sz="4" w:space="0" w:color="000001"/>
-              <w:insideV w:val="single" w:sz="4" w:space="0" w:color="000001"/>
-            </w:tcBorders>
-            <w:shd w:fill="auto" w:val="clear"/>
-            <w:tcMar>
-              <w:left w:w="83" w:type="dxa"/>
+            <w:tcW w:w="1120" w:type="dxa"/>
+            <w:tcBorders>
+              <w:top w:val="single" w:sz="4" w:space="0" w:color="000001"/>
+              <w:left w:val="single" w:sz="4" w:space="0" w:color="000001"/>
+              <w:bottom w:val="single" w:sz="4" w:space="0" w:color="000001"/>
+              <w:right w:val="single" w:sz="4" w:space="0" w:color="000001"/>
+              <w:insideH w:val="single" w:sz="4" w:space="0" w:color="000001"/>
+              <w:insideV w:val="single" w:sz="4" w:space="0" w:color="000001"/>
+            </w:tcBorders>
+            <w:shd w:fill="auto" w:val="clear"/>
+            <w:tcMar>
+              <w:left w:w="78" w:type="dxa"/>
             </w:tcMar>
           </w:tcPr>
           <w:p>
@@ -6673,7 +6674,7 @@
             </w:tcBorders>
             <w:shd w:fill="auto" w:val="clear"/>
             <w:tcMar>
-              <w:left w:w="83" w:type="dxa"/>
+              <w:left w:w="78" w:type="dxa"/>
             </w:tcMar>
           </w:tcPr>
           <w:p>
@@ -6691,18 +6692,18 @@
         </w:tc>
         <w:tc>
           <w:tcPr>
-            <w:tcW w:w="1711" w:type="dxa"/>
-            <w:tcBorders>
-              <w:top w:val="single" w:sz="4" w:space="0" w:color="000001"/>
-              <w:left w:val="single" w:sz="4" w:space="0" w:color="000001"/>
-              <w:bottom w:val="single" w:sz="4" w:space="0" w:color="000001"/>
-              <w:right w:val="single" w:sz="4" w:space="0" w:color="000001"/>
-              <w:insideH w:val="single" w:sz="4" w:space="0" w:color="000001"/>
-              <w:insideV w:val="single" w:sz="4" w:space="0" w:color="000001"/>
-            </w:tcBorders>
-            <w:shd w:fill="auto" w:val="clear"/>
-            <w:tcMar>
-              <w:left w:w="83" w:type="dxa"/>
+            <w:tcW w:w="1712" w:type="dxa"/>
+            <w:tcBorders>
+              <w:top w:val="single" w:sz="4" w:space="0" w:color="000001"/>
+              <w:left w:val="single" w:sz="4" w:space="0" w:color="000001"/>
+              <w:bottom w:val="single" w:sz="4" w:space="0" w:color="000001"/>
+              <w:right w:val="single" w:sz="4" w:space="0" w:color="000001"/>
+              <w:insideH w:val="single" w:sz="4" w:space="0" w:color="000001"/>
+              <w:insideV w:val="single" w:sz="4" w:space="0" w:color="000001"/>
+            </w:tcBorders>
+            <w:shd w:fill="auto" w:val="clear"/>
+            <w:tcMar>
+              <w:left w:w="78" w:type="dxa"/>
             </w:tcMar>
           </w:tcPr>
           <w:p>
@@ -6730,7 +6731,7 @@
             </w:tcBorders>
             <w:shd w:fill="auto" w:val="clear"/>
             <w:tcMar>
-              <w:left w:w="83" w:type="dxa"/>
+              <w:left w:w="78" w:type="dxa"/>
             </w:tcMar>
           </w:tcPr>
           <w:p>
@@ -6750,18 +6751,18 @@
         <w:trPr/>
         <w:tc>
           <w:tcPr>
-            <w:tcW w:w="1121" w:type="dxa"/>
-            <w:tcBorders>
-              <w:top w:val="single" w:sz="4" w:space="0" w:color="000001"/>
-              <w:left w:val="single" w:sz="4" w:space="0" w:color="000001"/>
-              <w:bottom w:val="single" w:sz="4" w:space="0" w:color="000001"/>
-              <w:right w:val="single" w:sz="4" w:space="0" w:color="000001"/>
-              <w:insideH w:val="single" w:sz="4" w:space="0" w:color="000001"/>
-              <w:insideV w:val="single" w:sz="4" w:space="0" w:color="000001"/>
-            </w:tcBorders>
-            <w:shd w:fill="auto" w:val="clear"/>
-            <w:tcMar>
-              <w:left w:w="83" w:type="dxa"/>
+            <w:tcW w:w="1120" w:type="dxa"/>
+            <w:tcBorders>
+              <w:top w:val="single" w:sz="4" w:space="0" w:color="000001"/>
+              <w:left w:val="single" w:sz="4" w:space="0" w:color="000001"/>
+              <w:bottom w:val="single" w:sz="4" w:space="0" w:color="000001"/>
+              <w:right w:val="single" w:sz="4" w:space="0" w:color="000001"/>
+              <w:insideH w:val="single" w:sz="4" w:space="0" w:color="000001"/>
+              <w:insideV w:val="single" w:sz="4" w:space="0" w:color="000001"/>
+            </w:tcBorders>
+            <w:shd w:fill="auto" w:val="clear"/>
+            <w:tcMar>
+              <w:left w:w="78" w:type="dxa"/>
             </w:tcMar>
           </w:tcPr>
           <w:p>
@@ -6789,7 +6790,7 @@
             </w:tcBorders>
             <w:shd w:fill="auto" w:val="clear"/>
             <w:tcMar>
-              <w:left w:w="83" w:type="dxa"/>
+              <w:left w:w="78" w:type="dxa"/>
             </w:tcMar>
           </w:tcPr>
           <w:p>
@@ -6810,18 +6811,18 @@
         </w:tc>
         <w:tc>
           <w:tcPr>
-            <w:tcW w:w="1711" w:type="dxa"/>
-            <w:tcBorders>
-              <w:top w:val="single" w:sz="4" w:space="0" w:color="000001"/>
-              <w:left w:val="single" w:sz="4" w:space="0" w:color="000001"/>
-              <w:bottom w:val="single" w:sz="4" w:space="0" w:color="000001"/>
-              <w:right w:val="single" w:sz="4" w:space="0" w:color="000001"/>
-              <w:insideH w:val="single" w:sz="4" w:space="0" w:color="000001"/>
-              <w:insideV w:val="single" w:sz="4" w:space="0" w:color="000001"/>
-            </w:tcBorders>
-            <w:shd w:fill="auto" w:val="clear"/>
-            <w:tcMar>
-              <w:left w:w="83" w:type="dxa"/>
+            <w:tcW w:w="1712" w:type="dxa"/>
+            <w:tcBorders>
+              <w:top w:val="single" w:sz="4" w:space="0" w:color="000001"/>
+              <w:left w:val="single" w:sz="4" w:space="0" w:color="000001"/>
+              <w:bottom w:val="single" w:sz="4" w:space="0" w:color="000001"/>
+              <w:right w:val="single" w:sz="4" w:space="0" w:color="000001"/>
+              <w:insideH w:val="single" w:sz="4" w:space="0" w:color="000001"/>
+              <w:insideV w:val="single" w:sz="4" w:space="0" w:color="000001"/>
+            </w:tcBorders>
+            <w:shd w:fill="auto" w:val="clear"/>
+            <w:tcMar>
+              <w:left w:w="78" w:type="dxa"/>
             </w:tcMar>
           </w:tcPr>
           <w:p>
@@ -6850,7 +6851,7 @@
             </w:tcBorders>
             <w:shd w:fill="auto" w:val="clear"/>
             <w:tcMar>
-              <w:left w:w="83" w:type="dxa"/>
+              <w:left w:w="78" w:type="dxa"/>
             </w:tcMar>
           </w:tcPr>
           <w:p>
@@ -6871,18 +6872,18 @@
         <w:trPr/>
         <w:tc>
           <w:tcPr>
-            <w:tcW w:w="1121" w:type="dxa"/>
-            <w:tcBorders>
-              <w:top w:val="single" w:sz="4" w:space="0" w:color="000001"/>
-              <w:left w:val="single" w:sz="4" w:space="0" w:color="000001"/>
-              <w:bottom w:val="single" w:sz="4" w:space="0" w:color="000001"/>
-              <w:right w:val="single" w:sz="4" w:space="0" w:color="000001"/>
-              <w:insideH w:val="single" w:sz="4" w:space="0" w:color="000001"/>
-              <w:insideV w:val="single" w:sz="4" w:space="0" w:color="000001"/>
-            </w:tcBorders>
-            <w:shd w:fill="auto" w:val="clear"/>
-            <w:tcMar>
-              <w:left w:w="83" w:type="dxa"/>
+            <w:tcW w:w="1120" w:type="dxa"/>
+            <w:tcBorders>
+              <w:top w:val="single" w:sz="4" w:space="0" w:color="000001"/>
+              <w:left w:val="single" w:sz="4" w:space="0" w:color="000001"/>
+              <w:bottom w:val="single" w:sz="4" w:space="0" w:color="000001"/>
+              <w:right w:val="single" w:sz="4" w:space="0" w:color="000001"/>
+              <w:insideH w:val="single" w:sz="4" w:space="0" w:color="000001"/>
+              <w:insideV w:val="single" w:sz="4" w:space="0" w:color="000001"/>
+            </w:tcBorders>
+            <w:shd w:fill="auto" w:val="clear"/>
+            <w:tcMar>
+              <w:left w:w="78" w:type="dxa"/>
             </w:tcMar>
           </w:tcPr>
           <w:p>
@@ -6910,7 +6911,7 @@
             </w:tcBorders>
             <w:shd w:fill="auto" w:val="clear"/>
             <w:tcMar>
-              <w:left w:w="83" w:type="dxa"/>
+              <w:left w:w="78" w:type="dxa"/>
             </w:tcMar>
           </w:tcPr>
           <w:p>
@@ -6928,18 +6929,18 @@
         </w:tc>
         <w:tc>
           <w:tcPr>
-            <w:tcW w:w="1711" w:type="dxa"/>
-            <w:tcBorders>
-              <w:top w:val="single" w:sz="4" w:space="0" w:color="000001"/>
-              <w:left w:val="single" w:sz="4" w:space="0" w:color="000001"/>
-              <w:bottom w:val="single" w:sz="4" w:space="0" w:color="000001"/>
-              <w:right w:val="single" w:sz="4" w:space="0" w:color="000001"/>
-              <w:insideH w:val="single" w:sz="4" w:space="0" w:color="000001"/>
-              <w:insideV w:val="single" w:sz="4" w:space="0" w:color="000001"/>
-            </w:tcBorders>
-            <w:shd w:fill="auto" w:val="clear"/>
-            <w:tcMar>
-              <w:left w:w="83" w:type="dxa"/>
+            <w:tcW w:w="1712" w:type="dxa"/>
+            <w:tcBorders>
+              <w:top w:val="single" w:sz="4" w:space="0" w:color="000001"/>
+              <w:left w:val="single" w:sz="4" w:space="0" w:color="000001"/>
+              <w:bottom w:val="single" w:sz="4" w:space="0" w:color="000001"/>
+              <w:right w:val="single" w:sz="4" w:space="0" w:color="000001"/>
+              <w:insideH w:val="single" w:sz="4" w:space="0" w:color="000001"/>
+              <w:insideV w:val="single" w:sz="4" w:space="0" w:color="000001"/>
+            </w:tcBorders>
+            <w:shd w:fill="auto" w:val="clear"/>
+            <w:tcMar>
+              <w:left w:w="78" w:type="dxa"/>
             </w:tcMar>
           </w:tcPr>
           <w:p>
@@ -6968,7 +6969,7 @@
             </w:tcBorders>
             <w:shd w:fill="auto" w:val="clear"/>
             <w:tcMar>
-              <w:left w:w="83" w:type="dxa"/>
+              <w:left w:w="78" w:type="dxa"/>
             </w:tcMar>
           </w:tcPr>
           <w:p>
@@ -6989,18 +6990,18 @@
         <w:trPr/>
         <w:tc>
           <w:tcPr>
-            <w:tcW w:w="1121" w:type="dxa"/>
-            <w:tcBorders>
-              <w:top w:val="single" w:sz="4" w:space="0" w:color="000001"/>
-              <w:left w:val="single" w:sz="4" w:space="0" w:color="000001"/>
-              <w:bottom w:val="single" w:sz="4" w:space="0" w:color="000001"/>
-              <w:right w:val="single" w:sz="4" w:space="0" w:color="000001"/>
-              <w:insideH w:val="single" w:sz="4" w:space="0" w:color="000001"/>
-              <w:insideV w:val="single" w:sz="4" w:space="0" w:color="000001"/>
-            </w:tcBorders>
-            <w:shd w:fill="auto" w:val="clear"/>
-            <w:tcMar>
-              <w:left w:w="83" w:type="dxa"/>
+            <w:tcW w:w="1120" w:type="dxa"/>
+            <w:tcBorders>
+              <w:top w:val="single" w:sz="4" w:space="0" w:color="000001"/>
+              <w:left w:val="single" w:sz="4" w:space="0" w:color="000001"/>
+              <w:bottom w:val="single" w:sz="4" w:space="0" w:color="000001"/>
+              <w:right w:val="single" w:sz="4" w:space="0" w:color="000001"/>
+              <w:insideH w:val="single" w:sz="4" w:space="0" w:color="000001"/>
+              <w:insideV w:val="single" w:sz="4" w:space="0" w:color="000001"/>
+            </w:tcBorders>
+            <w:shd w:fill="auto" w:val="clear"/>
+            <w:tcMar>
+              <w:left w:w="78" w:type="dxa"/>
             </w:tcMar>
           </w:tcPr>
           <w:p>
@@ -7029,7 +7030,7 @@
             </w:tcBorders>
             <w:shd w:fill="auto" w:val="clear"/>
             <w:tcMar>
-              <w:left w:w="83" w:type="dxa"/>
+              <w:left w:w="78" w:type="dxa"/>
             </w:tcMar>
           </w:tcPr>
           <w:p>
@@ -7046,18 +7047,18 @@
         </w:tc>
         <w:tc>
           <w:tcPr>
-            <w:tcW w:w="1711" w:type="dxa"/>
-            <w:tcBorders>
-              <w:top w:val="single" w:sz="4" w:space="0" w:color="000001"/>
-              <w:left w:val="single" w:sz="4" w:space="0" w:color="000001"/>
-              <w:bottom w:val="single" w:sz="4" w:space="0" w:color="000001"/>
-              <w:right w:val="single" w:sz="4" w:space="0" w:color="000001"/>
-              <w:insideH w:val="single" w:sz="4" w:space="0" w:color="000001"/>
-              <w:insideV w:val="single" w:sz="4" w:space="0" w:color="000001"/>
-            </w:tcBorders>
-            <w:shd w:fill="auto" w:val="clear"/>
-            <w:tcMar>
-              <w:left w:w="83" w:type="dxa"/>
+            <w:tcW w:w="1712" w:type="dxa"/>
+            <w:tcBorders>
+              <w:top w:val="single" w:sz="4" w:space="0" w:color="000001"/>
+              <w:left w:val="single" w:sz="4" w:space="0" w:color="000001"/>
+              <w:bottom w:val="single" w:sz="4" w:space="0" w:color="000001"/>
+              <w:right w:val="single" w:sz="4" w:space="0" w:color="000001"/>
+              <w:insideH w:val="single" w:sz="4" w:space="0" w:color="000001"/>
+              <w:insideV w:val="single" w:sz="4" w:space="0" w:color="000001"/>
+            </w:tcBorders>
+            <w:shd w:fill="auto" w:val="clear"/>
+            <w:tcMar>
+              <w:left w:w="78" w:type="dxa"/>
             </w:tcMar>
           </w:tcPr>
           <w:p>
@@ -7085,7 +7086,7 @@
             </w:tcBorders>
             <w:shd w:fill="auto" w:val="clear"/>
             <w:tcMar>
-              <w:left w:w="83" w:type="dxa"/>
+              <w:left w:w="78" w:type="dxa"/>
             </w:tcMar>
           </w:tcPr>
           <w:p>
@@ -7105,18 +7106,18 @@
         <w:trPr/>
         <w:tc>
           <w:tcPr>
-            <w:tcW w:w="1121" w:type="dxa"/>
-            <w:tcBorders>
-              <w:top w:val="single" w:sz="4" w:space="0" w:color="000001"/>
-              <w:left w:val="single" w:sz="4" w:space="0" w:color="000001"/>
-              <w:bottom w:val="single" w:sz="4" w:space="0" w:color="000001"/>
-              <w:right w:val="single" w:sz="4" w:space="0" w:color="000001"/>
-              <w:insideH w:val="single" w:sz="4" w:space="0" w:color="000001"/>
-              <w:insideV w:val="single" w:sz="4" w:space="0" w:color="000001"/>
-            </w:tcBorders>
-            <w:shd w:fill="auto" w:val="clear"/>
-            <w:tcMar>
-              <w:left w:w="83" w:type="dxa"/>
+            <w:tcW w:w="1120" w:type="dxa"/>
+            <w:tcBorders>
+              <w:top w:val="single" w:sz="4" w:space="0" w:color="000001"/>
+              <w:left w:val="single" w:sz="4" w:space="0" w:color="000001"/>
+              <w:bottom w:val="single" w:sz="4" w:space="0" w:color="000001"/>
+              <w:right w:val="single" w:sz="4" w:space="0" w:color="000001"/>
+              <w:insideH w:val="single" w:sz="4" w:space="0" w:color="000001"/>
+              <w:insideV w:val="single" w:sz="4" w:space="0" w:color="000001"/>
+            </w:tcBorders>
+            <w:shd w:fill="auto" w:val="clear"/>
+            <w:tcMar>
+              <w:left w:w="78" w:type="dxa"/>
             </w:tcMar>
           </w:tcPr>
           <w:p>
@@ -7144,7 +7145,7 @@
             </w:tcBorders>
             <w:shd w:fill="auto" w:val="clear"/>
             <w:tcMar>
-              <w:left w:w="83" w:type="dxa"/>
+              <w:left w:w="78" w:type="dxa"/>
             </w:tcMar>
           </w:tcPr>
           <w:p>
@@ -7162,18 +7163,18 @@
         </w:tc>
         <w:tc>
           <w:tcPr>
-            <w:tcW w:w="1711" w:type="dxa"/>
-            <w:tcBorders>
-              <w:top w:val="single" w:sz="4" w:space="0" w:color="000001"/>
-              <w:left w:val="single" w:sz="4" w:space="0" w:color="000001"/>
-              <w:bottom w:val="single" w:sz="4" w:space="0" w:color="000001"/>
-              <w:right w:val="single" w:sz="4" w:space="0" w:color="000001"/>
-              <w:insideH w:val="single" w:sz="4" w:space="0" w:color="000001"/>
-              <w:insideV w:val="single" w:sz="4" w:space="0" w:color="000001"/>
-            </w:tcBorders>
-            <w:shd w:fill="auto" w:val="clear"/>
-            <w:tcMar>
-              <w:left w:w="83" w:type="dxa"/>
+            <w:tcW w:w="1712" w:type="dxa"/>
+            <w:tcBorders>
+              <w:top w:val="single" w:sz="4" w:space="0" w:color="000001"/>
+              <w:left w:val="single" w:sz="4" w:space="0" w:color="000001"/>
+              <w:bottom w:val="single" w:sz="4" w:space="0" w:color="000001"/>
+              <w:right w:val="single" w:sz="4" w:space="0" w:color="000001"/>
+              <w:insideH w:val="single" w:sz="4" w:space="0" w:color="000001"/>
+              <w:insideV w:val="single" w:sz="4" w:space="0" w:color="000001"/>
+            </w:tcBorders>
+            <w:shd w:fill="auto" w:val="clear"/>
+            <w:tcMar>
+              <w:left w:w="78" w:type="dxa"/>
             </w:tcMar>
           </w:tcPr>
           <w:p>
@@ -7202,7 +7203,7 @@
             </w:tcBorders>
             <w:shd w:fill="auto" w:val="clear"/>
             <w:tcMar>
-              <w:left w:w="83" w:type="dxa"/>
+              <w:left w:w="78" w:type="dxa"/>
             </w:tcMar>
           </w:tcPr>
           <w:p>
@@ -7222,18 +7223,18 @@
         <w:trPr/>
         <w:tc>
           <w:tcPr>
-            <w:tcW w:w="1121" w:type="dxa"/>
-            <w:tcBorders>
-              <w:top w:val="single" w:sz="4" w:space="0" w:color="000001"/>
-              <w:left w:val="single" w:sz="4" w:space="0" w:color="000001"/>
-              <w:bottom w:val="single" w:sz="4" w:space="0" w:color="000001"/>
-              <w:right w:val="single" w:sz="4" w:space="0" w:color="000001"/>
-              <w:insideH w:val="single" w:sz="4" w:space="0" w:color="000001"/>
-              <w:insideV w:val="single" w:sz="4" w:space="0" w:color="000001"/>
-            </w:tcBorders>
-            <w:shd w:fill="auto" w:val="clear"/>
-            <w:tcMar>
-              <w:left w:w="83" w:type="dxa"/>
+            <w:tcW w:w="1120" w:type="dxa"/>
+            <w:tcBorders>
+              <w:top w:val="single" w:sz="4" w:space="0" w:color="000001"/>
+              <w:left w:val="single" w:sz="4" w:space="0" w:color="000001"/>
+              <w:bottom w:val="single" w:sz="4" w:space="0" w:color="000001"/>
+              <w:right w:val="single" w:sz="4" w:space="0" w:color="000001"/>
+              <w:insideH w:val="single" w:sz="4" w:space="0" w:color="000001"/>
+              <w:insideV w:val="single" w:sz="4" w:space="0" w:color="000001"/>
+            </w:tcBorders>
+            <w:shd w:fill="auto" w:val="clear"/>
+            <w:tcMar>
+              <w:left w:w="78" w:type="dxa"/>
             </w:tcMar>
           </w:tcPr>
           <w:p>
@@ -7261,7 +7262,7 @@
             </w:tcBorders>
             <w:shd w:fill="auto" w:val="clear"/>
             <w:tcMar>
-              <w:left w:w="83" w:type="dxa"/>
+              <w:left w:w="78" w:type="dxa"/>
             </w:tcMar>
           </w:tcPr>
           <w:p>
@@ -7282,18 +7283,18 @@
         </w:tc>
         <w:tc>
           <w:tcPr>
-            <w:tcW w:w="1711" w:type="dxa"/>
-            <w:tcBorders>
-              <w:top w:val="single" w:sz="4" w:space="0" w:color="000001"/>
-              <w:left w:val="single" w:sz="4" w:space="0" w:color="000001"/>
-              <w:bottom w:val="single" w:sz="4" w:space="0" w:color="000001"/>
-              <w:right w:val="single" w:sz="4" w:space="0" w:color="000001"/>
-              <w:insideH w:val="single" w:sz="4" w:space="0" w:color="000001"/>
-              <w:insideV w:val="single" w:sz="4" w:space="0" w:color="000001"/>
-            </w:tcBorders>
-            <w:shd w:fill="auto" w:val="clear"/>
-            <w:tcMar>
-              <w:left w:w="83" w:type="dxa"/>
+            <w:tcW w:w="1712" w:type="dxa"/>
+            <w:tcBorders>
+              <w:top w:val="single" w:sz="4" w:space="0" w:color="000001"/>
+              <w:left w:val="single" w:sz="4" w:space="0" w:color="000001"/>
+              <w:bottom w:val="single" w:sz="4" w:space="0" w:color="000001"/>
+              <w:right w:val="single" w:sz="4" w:space="0" w:color="000001"/>
+              <w:insideH w:val="single" w:sz="4" w:space="0" w:color="000001"/>
+              <w:insideV w:val="single" w:sz="4" w:space="0" w:color="000001"/>
+            </w:tcBorders>
+            <w:shd w:fill="auto" w:val="clear"/>
+            <w:tcMar>
+              <w:left w:w="78" w:type="dxa"/>
             </w:tcMar>
           </w:tcPr>
           <w:p>
@@ -7322,7 +7323,7 @@
             </w:tcBorders>
             <w:shd w:fill="auto" w:val="clear"/>
             <w:tcMar>
-              <w:left w:w="83" w:type="dxa"/>
+              <w:left w:w="78" w:type="dxa"/>
             </w:tcMar>
           </w:tcPr>
           <w:p>
@@ -7342,18 +7343,18 @@
         <w:trPr/>
         <w:tc>
           <w:tcPr>
-            <w:tcW w:w="1121" w:type="dxa"/>
-            <w:tcBorders>
-              <w:top w:val="single" w:sz="4" w:space="0" w:color="000001"/>
-              <w:left w:val="single" w:sz="4" w:space="0" w:color="000001"/>
-              <w:bottom w:val="single" w:sz="4" w:space="0" w:color="000001"/>
-              <w:right w:val="single" w:sz="4" w:space="0" w:color="000001"/>
-              <w:insideH w:val="single" w:sz="4" w:space="0" w:color="000001"/>
-              <w:insideV w:val="single" w:sz="4" w:space="0" w:color="000001"/>
-            </w:tcBorders>
-            <w:shd w:fill="auto" w:val="clear"/>
-            <w:tcMar>
-              <w:left w:w="83" w:type="dxa"/>
+            <w:tcW w:w="1120" w:type="dxa"/>
+            <w:tcBorders>
+              <w:top w:val="single" w:sz="4" w:space="0" w:color="000001"/>
+              <w:left w:val="single" w:sz="4" w:space="0" w:color="000001"/>
+              <w:bottom w:val="single" w:sz="4" w:space="0" w:color="000001"/>
+              <w:right w:val="single" w:sz="4" w:space="0" w:color="000001"/>
+              <w:insideH w:val="single" w:sz="4" w:space="0" w:color="000001"/>
+              <w:insideV w:val="single" w:sz="4" w:space="0" w:color="000001"/>
+            </w:tcBorders>
+            <w:shd w:fill="auto" w:val="clear"/>
+            <w:tcMar>
+              <w:left w:w="78" w:type="dxa"/>
             </w:tcMar>
           </w:tcPr>
           <w:p>
@@ -7382,7 +7383,7 @@
             </w:tcBorders>
             <w:shd w:fill="auto" w:val="clear"/>
             <w:tcMar>
-              <w:left w:w="83" w:type="dxa"/>
+              <w:left w:w="78" w:type="dxa"/>
             </w:tcMar>
           </w:tcPr>
           <w:p>
@@ -7400,18 +7401,18 @@
         </w:tc>
         <w:tc>
           <w:tcPr>
-            <w:tcW w:w="1711" w:type="dxa"/>
-            <w:tcBorders>
-              <w:top w:val="single" w:sz="4" w:space="0" w:color="000001"/>
-              <w:left w:val="single" w:sz="4" w:space="0" w:color="000001"/>
-              <w:bottom w:val="single" w:sz="4" w:space="0" w:color="000001"/>
-              <w:right w:val="single" w:sz="4" w:space="0" w:color="000001"/>
-              <w:insideH w:val="single" w:sz="4" w:space="0" w:color="000001"/>
-              <w:insideV w:val="single" w:sz="4" w:space="0" w:color="000001"/>
-            </w:tcBorders>
-            <w:shd w:fill="auto" w:val="clear"/>
-            <w:tcMar>
-              <w:left w:w="83" w:type="dxa"/>
+            <w:tcW w:w="1712" w:type="dxa"/>
+            <w:tcBorders>
+              <w:top w:val="single" w:sz="4" w:space="0" w:color="000001"/>
+              <w:left w:val="single" w:sz="4" w:space="0" w:color="000001"/>
+              <w:bottom w:val="single" w:sz="4" w:space="0" w:color="000001"/>
+              <w:right w:val="single" w:sz="4" w:space="0" w:color="000001"/>
+              <w:insideH w:val="single" w:sz="4" w:space="0" w:color="000001"/>
+              <w:insideV w:val="single" w:sz="4" w:space="0" w:color="000001"/>
+            </w:tcBorders>
+            <w:shd w:fill="auto" w:val="clear"/>
+            <w:tcMar>
+              <w:left w:w="78" w:type="dxa"/>
             </w:tcMar>
           </w:tcPr>
           <w:p>
@@ -7439,7 +7440,7 @@
             </w:tcBorders>
             <w:shd w:fill="auto" w:val="clear"/>
             <w:tcMar>
-              <w:left w:w="83" w:type="dxa"/>
+              <w:left w:w="78" w:type="dxa"/>
             </w:tcMar>
           </w:tcPr>
           <w:p>
@@ -7459,18 +7460,18 @@
         <w:trPr/>
         <w:tc>
           <w:tcPr>
-            <w:tcW w:w="1121" w:type="dxa"/>
-            <w:tcBorders>
-              <w:top w:val="single" w:sz="4" w:space="0" w:color="000001"/>
-              <w:left w:val="single" w:sz="4" w:space="0" w:color="000001"/>
-              <w:bottom w:val="single" w:sz="4" w:space="0" w:color="000001"/>
-              <w:right w:val="single" w:sz="4" w:space="0" w:color="000001"/>
-              <w:insideH w:val="single" w:sz="4" w:space="0" w:color="000001"/>
-              <w:insideV w:val="single" w:sz="4" w:space="0" w:color="000001"/>
-            </w:tcBorders>
-            <w:shd w:fill="auto" w:val="clear"/>
-            <w:tcMar>
-              <w:left w:w="83" w:type="dxa"/>
+            <w:tcW w:w="1120" w:type="dxa"/>
+            <w:tcBorders>
+              <w:top w:val="single" w:sz="4" w:space="0" w:color="000001"/>
+              <w:left w:val="single" w:sz="4" w:space="0" w:color="000001"/>
+              <w:bottom w:val="single" w:sz="4" w:space="0" w:color="000001"/>
+              <w:right w:val="single" w:sz="4" w:space="0" w:color="000001"/>
+              <w:insideH w:val="single" w:sz="4" w:space="0" w:color="000001"/>
+              <w:insideV w:val="single" w:sz="4" w:space="0" w:color="000001"/>
+            </w:tcBorders>
+            <w:shd w:fill="auto" w:val="clear"/>
+            <w:tcMar>
+              <w:left w:w="78" w:type="dxa"/>
             </w:tcMar>
           </w:tcPr>
           <w:p>
@@ -7498,7 +7499,7 @@
             </w:tcBorders>
             <w:shd w:fill="auto" w:val="clear"/>
             <w:tcMar>
-              <w:left w:w="83" w:type="dxa"/>
+              <w:left w:w="78" w:type="dxa"/>
             </w:tcMar>
           </w:tcPr>
           <w:p>
@@ -7516,18 +7517,18 @@
         </w:tc>
         <w:tc>
           <w:tcPr>
-            <w:tcW w:w="1711" w:type="dxa"/>
-            <w:tcBorders>
-              <w:top w:val="single" w:sz="4" w:space="0" w:color="000001"/>
-              <w:left w:val="single" w:sz="4" w:space="0" w:color="000001"/>
-              <w:bottom w:val="single" w:sz="4" w:space="0" w:color="000001"/>
-              <w:right w:val="single" w:sz="4" w:space="0" w:color="000001"/>
-              <w:insideH w:val="single" w:sz="4" w:space="0" w:color="000001"/>
-              <w:insideV w:val="single" w:sz="4" w:space="0" w:color="000001"/>
-            </w:tcBorders>
-            <w:shd w:fill="auto" w:val="clear"/>
-            <w:tcMar>
-              <w:left w:w="83" w:type="dxa"/>
+            <w:tcW w:w="1712" w:type="dxa"/>
+            <w:tcBorders>
+              <w:top w:val="single" w:sz="4" w:space="0" w:color="000001"/>
+              <w:left w:val="single" w:sz="4" w:space="0" w:color="000001"/>
+              <w:bottom w:val="single" w:sz="4" w:space="0" w:color="000001"/>
+              <w:right w:val="single" w:sz="4" w:space="0" w:color="000001"/>
+              <w:insideH w:val="single" w:sz="4" w:space="0" w:color="000001"/>
+              <w:insideV w:val="single" w:sz="4" w:space="0" w:color="000001"/>
+            </w:tcBorders>
+            <w:shd w:fill="auto" w:val="clear"/>
+            <w:tcMar>
+              <w:left w:w="78" w:type="dxa"/>
             </w:tcMar>
           </w:tcPr>
           <w:p>
@@ -7556,7 +7557,7 @@
             </w:tcBorders>
             <w:shd w:fill="auto" w:val="clear"/>
             <w:tcMar>
-              <w:left w:w="83" w:type="dxa"/>
+              <w:left w:w="78" w:type="dxa"/>
             </w:tcMar>
           </w:tcPr>
           <w:p>
@@ -7577,18 +7578,18 @@
         <w:trPr/>
         <w:tc>
           <w:tcPr>
-            <w:tcW w:w="1121" w:type="dxa"/>
-            <w:tcBorders>
-              <w:top w:val="single" w:sz="4" w:space="0" w:color="000001"/>
-              <w:left w:val="single" w:sz="4" w:space="0" w:color="000001"/>
-              <w:bottom w:val="single" w:sz="4" w:space="0" w:color="000001"/>
-              <w:right w:val="single" w:sz="4" w:space="0" w:color="000001"/>
-              <w:insideH w:val="single" w:sz="4" w:space="0" w:color="000001"/>
-              <w:insideV w:val="single" w:sz="4" w:space="0" w:color="000001"/>
-            </w:tcBorders>
-            <w:shd w:fill="auto" w:val="clear"/>
-            <w:tcMar>
-              <w:left w:w="83" w:type="dxa"/>
+            <w:tcW w:w="1120" w:type="dxa"/>
+            <w:tcBorders>
+              <w:top w:val="single" w:sz="4" w:space="0" w:color="000001"/>
+              <w:left w:val="single" w:sz="4" w:space="0" w:color="000001"/>
+              <w:bottom w:val="single" w:sz="4" w:space="0" w:color="000001"/>
+              <w:right w:val="single" w:sz="4" w:space="0" w:color="000001"/>
+              <w:insideH w:val="single" w:sz="4" w:space="0" w:color="000001"/>
+              <w:insideV w:val="single" w:sz="4" w:space="0" w:color="000001"/>
+            </w:tcBorders>
+            <w:shd w:fill="auto" w:val="clear"/>
+            <w:tcMar>
+              <w:left w:w="78" w:type="dxa"/>
             </w:tcMar>
           </w:tcPr>
           <w:p>
@@ -7616,7 +7617,7 @@
             </w:tcBorders>
             <w:shd w:fill="auto" w:val="clear"/>
             <w:tcMar>
-              <w:left w:w="83" w:type="dxa"/>
+              <w:left w:w="78" w:type="dxa"/>
             </w:tcMar>
           </w:tcPr>
           <w:p>
@@ -7634,18 +7635,18 @@
         </w:tc>
         <w:tc>
           <w:tcPr>
-            <w:tcW w:w="1711" w:type="dxa"/>
-            <w:tcBorders>
-              <w:top w:val="single" w:sz="4" w:space="0" w:color="000001"/>
-              <w:left w:val="single" w:sz="4" w:space="0" w:color="000001"/>
-              <w:bottom w:val="single" w:sz="4" w:space="0" w:color="000001"/>
-              <w:right w:val="single" w:sz="4" w:space="0" w:color="000001"/>
-              <w:insideH w:val="single" w:sz="4" w:space="0" w:color="000001"/>
-              <w:insideV w:val="single" w:sz="4" w:space="0" w:color="000001"/>
-            </w:tcBorders>
-            <w:shd w:fill="auto" w:val="clear"/>
-            <w:tcMar>
-              <w:left w:w="83" w:type="dxa"/>
+            <w:tcW w:w="1712" w:type="dxa"/>
+            <w:tcBorders>
+              <w:top w:val="single" w:sz="4" w:space="0" w:color="000001"/>
+              <w:left w:val="single" w:sz="4" w:space="0" w:color="000001"/>
+              <w:bottom w:val="single" w:sz="4" w:space="0" w:color="000001"/>
+              <w:right w:val="single" w:sz="4" w:space="0" w:color="000001"/>
+              <w:insideH w:val="single" w:sz="4" w:space="0" w:color="000001"/>
+              <w:insideV w:val="single" w:sz="4" w:space="0" w:color="000001"/>
+            </w:tcBorders>
+            <w:shd w:fill="auto" w:val="clear"/>
+            <w:tcMar>
+              <w:left w:w="78" w:type="dxa"/>
             </w:tcMar>
           </w:tcPr>
           <w:p>
@@ -7674,7 +7675,7 @@
             </w:tcBorders>
             <w:shd w:fill="auto" w:val="clear"/>
             <w:tcMar>
-              <w:left w:w="83" w:type="dxa"/>
+              <w:left w:w="78" w:type="dxa"/>
             </w:tcMar>
           </w:tcPr>
           <w:p>
@@ -7695,18 +7696,18 @@
         <w:trPr/>
         <w:tc>
           <w:tcPr>
-            <w:tcW w:w="1121" w:type="dxa"/>
-            <w:tcBorders>
-              <w:top w:val="single" w:sz="4" w:space="0" w:color="000001"/>
-              <w:left w:val="single" w:sz="4" w:space="0" w:color="000001"/>
-              <w:bottom w:val="single" w:sz="4" w:space="0" w:color="000001"/>
-              <w:right w:val="single" w:sz="4" w:space="0" w:color="000001"/>
-              <w:insideH w:val="single" w:sz="4" w:space="0" w:color="000001"/>
-              <w:insideV w:val="single" w:sz="4" w:space="0" w:color="000001"/>
-            </w:tcBorders>
-            <w:shd w:fill="auto" w:val="clear"/>
-            <w:tcMar>
-              <w:left w:w="83" w:type="dxa"/>
+            <w:tcW w:w="1120" w:type="dxa"/>
+            <w:tcBorders>
+              <w:top w:val="single" w:sz="4" w:space="0" w:color="000001"/>
+              <w:left w:val="single" w:sz="4" w:space="0" w:color="000001"/>
+              <w:bottom w:val="single" w:sz="4" w:space="0" w:color="000001"/>
+              <w:right w:val="single" w:sz="4" w:space="0" w:color="000001"/>
+              <w:insideH w:val="single" w:sz="4" w:space="0" w:color="000001"/>
+              <w:insideV w:val="single" w:sz="4" w:space="0" w:color="000001"/>
+            </w:tcBorders>
+            <w:shd w:fill="auto" w:val="clear"/>
+            <w:tcMar>
+              <w:left w:w="78" w:type="dxa"/>
             </w:tcMar>
           </w:tcPr>
           <w:p>
@@ -7734,7 +7735,7 @@
             </w:tcBorders>
             <w:shd w:fill="auto" w:val="clear"/>
             <w:tcMar>
-              <w:left w:w="83" w:type="dxa"/>
+              <w:left w:w="78" w:type="dxa"/>
             </w:tcMar>
           </w:tcPr>
           <w:p>
@@ -7752,18 +7753,18 @@
         </w:tc>
         <w:tc>
           <w:tcPr>
-            <w:tcW w:w="1711" w:type="dxa"/>
-            <w:tcBorders>
-              <w:top w:val="single" w:sz="4" w:space="0" w:color="000001"/>
-              <w:left w:val="single" w:sz="4" w:space="0" w:color="000001"/>
-              <w:bottom w:val="single" w:sz="4" w:space="0" w:color="000001"/>
-              <w:right w:val="single" w:sz="4" w:space="0" w:color="000001"/>
-              <w:insideH w:val="single" w:sz="4" w:space="0" w:color="000001"/>
-              <w:insideV w:val="single" w:sz="4" w:space="0" w:color="000001"/>
-            </w:tcBorders>
-            <w:shd w:fill="auto" w:val="clear"/>
-            <w:tcMar>
-              <w:left w:w="83" w:type="dxa"/>
+            <w:tcW w:w="1712" w:type="dxa"/>
+            <w:tcBorders>
+              <w:top w:val="single" w:sz="4" w:space="0" w:color="000001"/>
+              <w:left w:val="single" w:sz="4" w:space="0" w:color="000001"/>
+              <w:bottom w:val="single" w:sz="4" w:space="0" w:color="000001"/>
+              <w:right w:val="single" w:sz="4" w:space="0" w:color="000001"/>
+              <w:insideH w:val="single" w:sz="4" w:space="0" w:color="000001"/>
+              <w:insideV w:val="single" w:sz="4" w:space="0" w:color="000001"/>
+            </w:tcBorders>
+            <w:shd w:fill="auto" w:val="clear"/>
+            <w:tcMar>
+              <w:left w:w="78" w:type="dxa"/>
             </w:tcMar>
           </w:tcPr>
           <w:p>
@@ -7792,7 +7793,7 @@
             </w:tcBorders>
             <w:shd w:fill="auto" w:val="clear"/>
             <w:tcMar>
-              <w:left w:w="83" w:type="dxa"/>
+              <w:left w:w="78" w:type="dxa"/>
             </w:tcMar>
           </w:tcPr>
           <w:p>
@@ -7947,7 +7948,7 @@
         </w:tblBorders>
         <w:tblCellMar>
           <w:top w:w="0" w:type="dxa"/>
-          <w:left w:w="78" w:type="dxa"/>
+          <w:left w:w="73" w:type="dxa"/>
           <w:bottom w:w="0" w:type="dxa"/>
           <w:right w:w="108" w:type="dxa"/>
         </w:tblCellMar>
@@ -7973,7 +7974,7 @@
             </w:tcBorders>
             <w:shd w:color="auto" w:fill="D9D9D9"/>
             <w:tcMar>
-              <w:left w:w="78" w:type="dxa"/>
+              <w:left w:w="73" w:type="dxa"/>
             </w:tcMar>
           </w:tcPr>
           <w:p>
@@ -8003,7 +8004,7 @@
             </w:tcBorders>
             <w:shd w:color="auto" w:fill="D9D9D9"/>
             <w:tcMar>
-              <w:left w:w="78" w:type="dxa"/>
+              <w:left w:w="73" w:type="dxa"/>
             </w:tcMar>
           </w:tcPr>
           <w:p>
@@ -8033,7 +8034,7 @@
             </w:tcBorders>
             <w:shd w:color="auto" w:fill="D9D9D9"/>
             <w:tcMar>
-              <w:left w:w="78" w:type="dxa"/>
+              <w:left w:w="73" w:type="dxa"/>
             </w:tcMar>
             <w:vAlign w:val="center"/>
           </w:tcPr>
@@ -8079,7 +8080,7 @@
             </w:tcBorders>
             <w:shd w:color="auto" w:fill="D9D9D9"/>
             <w:tcMar>
-              <w:left w:w="78" w:type="dxa"/>
+              <w:left w:w="73" w:type="dxa"/>
             </w:tcMar>
           </w:tcPr>
           <w:p>
@@ -8127,7 +8128,7 @@
             </w:tcBorders>
             <w:shd w:fill="auto" w:val="clear"/>
             <w:tcMar>
-              <w:left w:w="78" w:type="dxa"/>
+              <w:left w:w="73" w:type="dxa"/>
             </w:tcMar>
           </w:tcPr>
           <w:p>
@@ -8156,7 +8157,7 @@
             </w:tcBorders>
             <w:shd w:fill="auto" w:val="clear"/>
             <w:tcMar>
-              <w:left w:w="78" w:type="dxa"/>
+              <w:left w:w="73" w:type="dxa"/>
             </w:tcMar>
           </w:tcPr>
           <w:p>
@@ -8184,7 +8185,7 @@
             </w:tcBorders>
             <w:shd w:fill="auto" w:val="clear"/>
             <w:tcMar>
-              <w:left w:w="78" w:type="dxa"/>
+              <w:left w:w="73" w:type="dxa"/>
             </w:tcMar>
           </w:tcPr>
           <w:p>
@@ -8212,7 +8213,7 @@
             </w:tcBorders>
             <w:shd w:fill="auto" w:val="clear"/>
             <w:tcMar>
-              <w:left w:w="78" w:type="dxa"/>
+              <w:left w:w="73" w:type="dxa"/>
             </w:tcMar>
           </w:tcPr>
           <w:p>
@@ -8243,7 +8244,7 @@
             </w:tcBorders>
             <w:shd w:fill="auto" w:val="clear"/>
             <w:tcMar>
-              <w:left w:w="78" w:type="dxa"/>
+              <w:left w:w="73" w:type="dxa"/>
             </w:tcMar>
           </w:tcPr>
           <w:p>
@@ -8271,7 +8272,7 @@
             </w:tcBorders>
             <w:shd w:fill="auto" w:val="clear"/>
             <w:tcMar>
-              <w:left w:w="78" w:type="dxa"/>
+              <w:left w:w="73" w:type="dxa"/>
             </w:tcMar>
           </w:tcPr>
           <w:p>
@@ -8300,7 +8301,7 @@
             </w:tcBorders>
             <w:shd w:fill="auto" w:val="clear"/>
             <w:tcMar>
-              <w:left w:w="78" w:type="dxa"/>
+              <w:left w:w="73" w:type="dxa"/>
             </w:tcMar>
           </w:tcPr>
           <w:p>
@@ -8329,7 +8330,7 @@
             </w:tcBorders>
             <w:shd w:fill="auto" w:val="clear"/>
             <w:tcMar>
-              <w:left w:w="78" w:type="dxa"/>
+              <w:left w:w="73" w:type="dxa"/>
             </w:tcMar>
           </w:tcPr>
           <w:p>
@@ -8361,7 +8362,7 @@
             </w:tcBorders>
             <w:shd w:fill="auto" w:val="clear"/>
             <w:tcMar>
-              <w:left w:w="78" w:type="dxa"/>
+              <w:left w:w="73" w:type="dxa"/>
             </w:tcMar>
           </w:tcPr>
           <w:p>
@@ -8389,7 +8390,7 @@
             </w:tcBorders>
             <w:shd w:fill="auto" w:val="clear"/>
             <w:tcMar>
-              <w:left w:w="78" w:type="dxa"/>
+              <w:left w:w="73" w:type="dxa"/>
             </w:tcMar>
           </w:tcPr>
           <w:p>
@@ -8421,7 +8422,7 @@
             </w:tcBorders>
             <w:shd w:fill="auto" w:val="clear"/>
             <w:tcMar>
-              <w:left w:w="78" w:type="dxa"/>
+              <w:left w:w="73" w:type="dxa"/>
             </w:tcMar>
           </w:tcPr>
           <w:p>
@@ -8450,7 +8451,7 @@
             </w:tcBorders>
             <w:shd w:fill="auto" w:val="clear"/>
             <w:tcMar>
-              <w:left w:w="78" w:type="dxa"/>
+              <w:left w:w="73" w:type="dxa"/>
             </w:tcMar>
           </w:tcPr>
           <w:p>
@@ -8482,7 +8483,7 @@
             </w:tcBorders>
             <w:shd w:fill="auto" w:val="clear"/>
             <w:tcMar>
-              <w:left w:w="78" w:type="dxa"/>
+              <w:left w:w="73" w:type="dxa"/>
             </w:tcMar>
           </w:tcPr>
           <w:p>
@@ -8511,7 +8512,7 @@
             </w:tcBorders>
             <w:shd w:fill="auto" w:val="clear"/>
             <w:tcMar>
-              <w:left w:w="78" w:type="dxa"/>
+              <w:left w:w="73" w:type="dxa"/>
             </w:tcMar>
           </w:tcPr>
           <w:p>
@@ -8540,7 +8541,7 @@
             </w:tcBorders>
             <w:shd w:fill="auto" w:val="clear"/>
             <w:tcMar>
-              <w:left w:w="78" w:type="dxa"/>
+              <w:left w:w="73" w:type="dxa"/>
             </w:tcMar>
           </w:tcPr>
           <w:p>
@@ -8568,7 +8569,7 @@
             </w:tcBorders>
             <w:shd w:fill="auto" w:val="clear"/>
             <w:tcMar>
-              <w:left w:w="78" w:type="dxa"/>
+              <w:left w:w="73" w:type="dxa"/>
             </w:tcMar>
           </w:tcPr>
           <w:p>
@@ -8599,7 +8600,7 @@
             </w:tcBorders>
             <w:shd w:fill="auto" w:val="clear"/>
             <w:tcMar>
-              <w:left w:w="78" w:type="dxa"/>
+              <w:left w:w="73" w:type="dxa"/>
             </w:tcMar>
           </w:tcPr>
           <w:p>
@@ -8627,7 +8628,7 @@
             </w:tcBorders>
             <w:shd w:fill="auto" w:val="clear"/>
             <w:tcMar>
-              <w:left w:w="78" w:type="dxa"/>
+              <w:left w:w="73" w:type="dxa"/>
             </w:tcMar>
           </w:tcPr>
           <w:p>
@@ -8656,7 +8657,7 @@
             </w:tcBorders>
             <w:shd w:fill="auto" w:val="clear"/>
             <w:tcMar>
-              <w:left w:w="78" w:type="dxa"/>
+              <w:left w:w="73" w:type="dxa"/>
             </w:tcMar>
           </w:tcPr>
           <w:p>
@@ -8685,7 +8686,7 @@
             </w:tcBorders>
             <w:shd w:fill="auto" w:val="clear"/>
             <w:tcMar>
-              <w:left w:w="78" w:type="dxa"/>
+              <w:left w:w="73" w:type="dxa"/>
             </w:tcMar>
           </w:tcPr>
           <w:p>
@@ -8717,7 +8718,7 @@
             </w:tcBorders>
             <w:shd w:fill="auto" w:val="clear"/>
             <w:tcMar>
-              <w:left w:w="78" w:type="dxa"/>
+              <w:left w:w="73" w:type="dxa"/>
             </w:tcMar>
           </w:tcPr>
           <w:p>
@@ -8745,7 +8746,7 @@
             </w:tcBorders>
             <w:shd w:fill="auto" w:val="clear"/>
             <w:tcMar>
-              <w:left w:w="78" w:type="dxa"/>
+              <w:left w:w="73" w:type="dxa"/>
             </w:tcMar>
           </w:tcPr>
           <w:p>
@@ -8774,7 +8775,7 @@
             </w:tcBorders>
             <w:shd w:fill="auto" w:val="clear"/>
             <w:tcMar>
-              <w:left w:w="78" w:type="dxa"/>
+              <w:left w:w="73" w:type="dxa"/>
             </w:tcMar>
           </w:tcPr>
           <w:p>
@@ -8803,7 +8804,7 @@
             </w:tcBorders>
             <w:shd w:fill="auto" w:val="clear"/>
             <w:tcMar>
-              <w:left w:w="78" w:type="dxa"/>
+              <w:left w:w="73" w:type="dxa"/>
             </w:tcMar>
           </w:tcPr>
           <w:p>
@@ -8835,7 +8836,7 @@
             </w:tcBorders>
             <w:shd w:fill="auto" w:val="clear"/>
             <w:tcMar>
-              <w:left w:w="78" w:type="dxa"/>
+              <w:left w:w="73" w:type="dxa"/>
             </w:tcMar>
           </w:tcPr>
           <w:p>
@@ -8863,7 +8864,7 @@
             </w:tcBorders>
             <w:shd w:fill="auto" w:val="clear"/>
             <w:tcMar>
-              <w:left w:w="78" w:type="dxa"/>
+              <w:left w:w="73" w:type="dxa"/>
             </w:tcMar>
           </w:tcPr>
           <w:p>
@@ -8892,7 +8893,7 @@
             </w:tcBorders>
             <w:shd w:fill="auto" w:val="clear"/>
             <w:tcMar>
-              <w:left w:w="78" w:type="dxa"/>
+              <w:left w:w="73" w:type="dxa"/>
             </w:tcMar>
           </w:tcPr>
           <w:p>
@@ -8921,7 +8922,7 @@
             </w:tcBorders>
             <w:shd w:fill="auto" w:val="clear"/>
             <w:tcMar>
-              <w:left w:w="78" w:type="dxa"/>
+              <w:left w:w="73" w:type="dxa"/>
             </w:tcMar>
           </w:tcPr>
           <w:p>
@@ -9324,7 +9325,7 @@
         </w:tblBorders>
         <w:tblCellMar>
           <w:top w:w="0" w:type="dxa"/>
-          <w:left w:w="78" w:type="dxa"/>
+          <w:left w:w="73" w:type="dxa"/>
           <w:bottom w:w="0" w:type="dxa"/>
           <w:right w:w="108" w:type="dxa"/>
         </w:tblCellMar>
@@ -9350,7 +9351,7 @@
             </w:tcBorders>
             <w:shd w:color="auto" w:fill="D9D9D9"/>
             <w:tcMar>
-              <w:left w:w="78" w:type="dxa"/>
+              <w:left w:w="73" w:type="dxa"/>
             </w:tcMar>
           </w:tcPr>
           <w:p>
@@ -9380,7 +9381,7 @@
             </w:tcBorders>
             <w:shd w:color="auto" w:fill="D9D9D9"/>
             <w:tcMar>
-              <w:left w:w="78" w:type="dxa"/>
+              <w:left w:w="73" w:type="dxa"/>
             </w:tcMar>
           </w:tcPr>
           <w:p>
@@ -9410,7 +9411,7 @@
             </w:tcBorders>
             <w:shd w:color="auto" w:fill="D9D9D9"/>
             <w:tcMar>
-              <w:left w:w="78" w:type="dxa"/>
+              <w:left w:w="73" w:type="dxa"/>
             </w:tcMar>
             <w:vAlign w:val="center"/>
           </w:tcPr>
@@ -9456,7 +9457,7 @@
             </w:tcBorders>
             <w:shd w:color="auto" w:fill="D9D9D9"/>
             <w:tcMar>
-              <w:left w:w="78" w:type="dxa"/>
+              <w:left w:w="73" w:type="dxa"/>
             </w:tcMar>
           </w:tcPr>
           <w:p>
@@ -9504,7 +9505,7 @@
             </w:tcBorders>
             <w:shd w:fill="auto" w:val="clear"/>
             <w:tcMar>
-              <w:left w:w="78" w:type="dxa"/>
+              <w:left w:w="73" w:type="dxa"/>
             </w:tcMar>
           </w:tcPr>
           <w:p>
@@ -9533,7 +9534,7 @@
             </w:tcBorders>
             <w:shd w:fill="auto" w:val="clear"/>
             <w:tcMar>
-              <w:left w:w="78" w:type="dxa"/>
+              <w:left w:w="73" w:type="dxa"/>
             </w:tcMar>
           </w:tcPr>
           <w:p>
@@ -9561,7 +9562,7 @@
             </w:tcBorders>
             <w:shd w:fill="auto" w:val="clear"/>
             <w:tcMar>
-              <w:left w:w="78" w:type="dxa"/>
+              <w:left w:w="73" w:type="dxa"/>
             </w:tcMar>
           </w:tcPr>
           <w:p>
@@ -9589,7 +9590,7 @@
             </w:tcBorders>
             <w:shd w:fill="auto" w:val="clear"/>
             <w:tcMar>
-              <w:left w:w="78" w:type="dxa"/>
+              <w:left w:w="73" w:type="dxa"/>
             </w:tcMar>
           </w:tcPr>
           <w:p>
@@ -9620,7 +9621,7 @@
             </w:tcBorders>
             <w:shd w:fill="auto" w:val="clear"/>
             <w:tcMar>
-              <w:left w:w="78" w:type="dxa"/>
+              <w:left w:w="73" w:type="dxa"/>
             </w:tcMar>
           </w:tcPr>
           <w:p>
@@ -9648,7 +9649,7 @@
             </w:tcBorders>
             <w:shd w:fill="auto" w:val="clear"/>
             <w:tcMar>
-              <w:left w:w="78" w:type="dxa"/>
+              <w:left w:w="73" w:type="dxa"/>
             </w:tcMar>
           </w:tcPr>
           <w:p>
@@ -9676,7 +9677,7 @@
             </w:tcBorders>
             <w:shd w:fill="auto" w:val="clear"/>
             <w:tcMar>
-              <w:left w:w="78" w:type="dxa"/>
+              <w:left w:w="73" w:type="dxa"/>
             </w:tcMar>
           </w:tcPr>
           <w:p>
@@ -9705,7 +9706,7 @@
             </w:tcBorders>
             <w:shd w:fill="auto" w:val="clear"/>
             <w:tcMar>
-              <w:left w:w="78" w:type="dxa"/>
+              <w:left w:w="73" w:type="dxa"/>
             </w:tcMar>
           </w:tcPr>
           <w:p>
@@ -9737,7 +9738,7 @@
             </w:tcBorders>
             <w:shd w:fill="auto" w:val="clear"/>
             <w:tcMar>
-              <w:left w:w="78" w:type="dxa"/>
+              <w:left w:w="73" w:type="dxa"/>
             </w:tcMar>
           </w:tcPr>
           <w:p>
@@ -9765,7 +9766,7 @@
             </w:tcBorders>
             <w:shd w:fill="auto" w:val="clear"/>
             <w:tcMar>
-              <w:left w:w="78" w:type="dxa"/>
+              <w:left w:w="73" w:type="dxa"/>
             </w:tcMar>
           </w:tcPr>
           <w:p>
@@ -9797,7 +9798,7 @@
             </w:tcBorders>
             <w:shd w:fill="auto" w:val="clear"/>
             <w:tcMar>
-              <w:left w:w="78" w:type="dxa"/>
+              <w:left w:w="73" w:type="dxa"/>
             </w:tcMar>
           </w:tcPr>
           <w:p>
@@ -9826,7 +9827,7 @@
             </w:tcBorders>
             <w:shd w:fill="auto" w:val="clear"/>
             <w:tcMar>
-              <w:left w:w="78" w:type="dxa"/>
+              <w:left w:w="73" w:type="dxa"/>
             </w:tcMar>
           </w:tcPr>
           <w:p>
@@ -9858,7 +9859,7 @@
             </w:tcBorders>
             <w:shd w:fill="auto" w:val="clear"/>
             <w:tcMar>
-              <w:left w:w="78" w:type="dxa"/>
+              <w:left w:w="73" w:type="dxa"/>
             </w:tcMar>
           </w:tcPr>
           <w:p>
@@ -9887,7 +9888,7 @@
             </w:tcBorders>
             <w:shd w:fill="auto" w:val="clear"/>
             <w:tcMar>
-              <w:left w:w="78" w:type="dxa"/>
+              <w:left w:w="73" w:type="dxa"/>
             </w:tcMar>
           </w:tcPr>
           <w:p>
@@ -9916,7 +9917,7 @@
             </w:tcBorders>
             <w:shd w:fill="auto" w:val="clear"/>
             <w:tcMar>
-              <w:left w:w="78" w:type="dxa"/>
+              <w:left w:w="73" w:type="dxa"/>
             </w:tcMar>
           </w:tcPr>
           <w:p>
@@ -9944,7 +9945,7 @@
             </w:tcBorders>
             <w:shd w:fill="auto" w:val="clear"/>
             <w:tcMar>
-              <w:left w:w="78" w:type="dxa"/>
+              <w:left w:w="73" w:type="dxa"/>
             </w:tcMar>
           </w:tcPr>
           <w:p>
@@ -9975,7 +9976,7 @@
             </w:tcBorders>
             <w:shd w:fill="auto" w:val="clear"/>
             <w:tcMar>
-              <w:left w:w="78" w:type="dxa"/>
+              <w:left w:w="73" w:type="dxa"/>
             </w:tcMar>
           </w:tcPr>
           <w:p>
@@ -10003,7 +10004,7 @@
             </w:tcBorders>
             <w:shd w:fill="auto" w:val="clear"/>
             <w:tcMar>
-              <w:left w:w="78" w:type="dxa"/>
+              <w:left w:w="73" w:type="dxa"/>
             </w:tcMar>
           </w:tcPr>
           <w:p>
@@ -10032,7 +10033,7 @@
             </w:tcBorders>
             <w:shd w:fill="auto" w:val="clear"/>
             <w:tcMar>
-              <w:left w:w="78" w:type="dxa"/>
+              <w:left w:w="73" w:type="dxa"/>
             </w:tcMar>
           </w:tcPr>
           <w:p>
@@ -10061,7 +10062,7 @@
             </w:tcBorders>
             <w:shd w:fill="auto" w:val="clear"/>
             <w:tcMar>
-              <w:left w:w="78" w:type="dxa"/>
+              <w:left w:w="73" w:type="dxa"/>
             </w:tcMar>
           </w:tcPr>
           <w:p>
@@ -10093,7 +10094,7 @@
             </w:tcBorders>
             <w:shd w:fill="auto" w:val="clear"/>
             <w:tcMar>
-              <w:left w:w="78" w:type="dxa"/>
+              <w:left w:w="73" w:type="dxa"/>
             </w:tcMar>
           </w:tcPr>
           <w:p>
@@ -10121,7 +10122,7 @@
             </w:tcBorders>
             <w:shd w:fill="auto" w:val="clear"/>
             <w:tcMar>
-              <w:left w:w="78" w:type="dxa"/>
+              <w:left w:w="73" w:type="dxa"/>
             </w:tcMar>
           </w:tcPr>
           <w:p>
@@ -10150,7 +10151,7 @@
             </w:tcBorders>
             <w:shd w:fill="auto" w:val="clear"/>
             <w:tcMar>
-              <w:left w:w="78" w:type="dxa"/>
+              <w:left w:w="73" w:type="dxa"/>
             </w:tcMar>
           </w:tcPr>
           <w:p>
@@ -10179,7 +10180,7 @@
             </w:tcBorders>
             <w:shd w:fill="auto" w:val="clear"/>
             <w:tcMar>
-              <w:left w:w="78" w:type="dxa"/>
+              <w:left w:w="73" w:type="dxa"/>
             </w:tcMar>
           </w:tcPr>
           <w:p>
@@ -10211,7 +10212,7 @@
             </w:tcBorders>
             <w:shd w:fill="auto" w:val="clear"/>
             <w:tcMar>
-              <w:left w:w="78" w:type="dxa"/>
+              <w:left w:w="73" w:type="dxa"/>
             </w:tcMar>
           </w:tcPr>
           <w:p>
@@ -10239,7 +10240,7 @@
             </w:tcBorders>
             <w:shd w:fill="auto" w:val="clear"/>
             <w:tcMar>
-              <w:left w:w="78" w:type="dxa"/>
+              <w:left w:w="73" w:type="dxa"/>
             </w:tcMar>
           </w:tcPr>
           <w:p>
@@ -10268,7 +10269,7 @@
             </w:tcBorders>
             <w:shd w:fill="auto" w:val="clear"/>
             <w:tcMar>
-              <w:left w:w="78" w:type="dxa"/>
+              <w:left w:w="73" w:type="dxa"/>
             </w:tcMar>
           </w:tcPr>
           <w:p>
@@ -10297,7 +10298,7 @@
             </w:tcBorders>
             <w:shd w:fill="auto" w:val="clear"/>
             <w:tcMar>
-              <w:left w:w="78" w:type="dxa"/>
+              <w:left w:w="73" w:type="dxa"/>
             </w:tcMar>
           </w:tcPr>
           <w:p>
@@ -10678,7 +10679,7 @@
         </w:tblBorders>
         <w:tblCellMar>
           <w:top w:w="0" w:type="dxa"/>
-          <w:left w:w="78" w:type="dxa"/>
+          <w:left w:w="73" w:type="dxa"/>
           <w:bottom w:w="0" w:type="dxa"/>
           <w:right w:w="108" w:type="dxa"/>
         </w:tblCellMar>
@@ -10704,7 +10705,7 @@
             </w:tcBorders>
             <w:shd w:color="auto" w:fill="D9D9D9"/>
             <w:tcMar>
-              <w:left w:w="78" w:type="dxa"/>
+              <w:left w:w="73" w:type="dxa"/>
             </w:tcMar>
           </w:tcPr>
           <w:p>
@@ -10734,7 +10735,7 @@
             </w:tcBorders>
             <w:shd w:color="auto" w:fill="D9D9D9"/>
             <w:tcMar>
-              <w:left w:w="78" w:type="dxa"/>
+              <w:left w:w="73" w:type="dxa"/>
             </w:tcMar>
           </w:tcPr>
           <w:p>
@@ -10764,7 +10765,7 @@
             </w:tcBorders>
             <w:shd w:color="auto" w:fill="D9D9D9"/>
             <w:tcMar>
-              <w:left w:w="78" w:type="dxa"/>
+              <w:left w:w="73" w:type="dxa"/>
             </w:tcMar>
             <w:vAlign w:val="center"/>
           </w:tcPr>
@@ -10810,7 +10811,7 @@
             </w:tcBorders>
             <w:shd w:color="auto" w:fill="D9D9D9"/>
             <w:tcMar>
-              <w:left w:w="78" w:type="dxa"/>
+              <w:left w:w="73" w:type="dxa"/>
             </w:tcMar>
           </w:tcPr>
           <w:p>
@@ -10858,7 +10859,7 @@
             </w:tcBorders>
             <w:shd w:fill="auto" w:val="clear"/>
             <w:tcMar>
-              <w:left w:w="78" w:type="dxa"/>
+              <w:left w:w="73" w:type="dxa"/>
             </w:tcMar>
           </w:tcPr>
           <w:p>
@@ -10887,7 +10888,7 @@
             </w:tcBorders>
             <w:shd w:fill="auto" w:val="clear"/>
             <w:tcMar>
-              <w:left w:w="78" w:type="dxa"/>
+              <w:left w:w="73" w:type="dxa"/>
             </w:tcMar>
           </w:tcPr>
           <w:p>
@@ -10915,7 +10916,7 @@
             </w:tcBorders>
             <w:shd w:fill="auto" w:val="clear"/>
             <w:tcMar>
-              <w:left w:w="78" w:type="dxa"/>
+              <w:left w:w="73" w:type="dxa"/>
             </w:tcMar>
           </w:tcPr>
           <w:p>
@@ -10943,7 +10944,7 @@
             </w:tcBorders>
             <w:shd w:fill="auto" w:val="clear"/>
             <w:tcMar>
-              <w:left w:w="78" w:type="dxa"/>
+              <w:left w:w="73" w:type="dxa"/>
             </w:tcMar>
           </w:tcPr>
           <w:p>
@@ -10974,7 +10975,7 @@
             </w:tcBorders>
             <w:shd w:fill="auto" w:val="clear"/>
             <w:tcMar>
-              <w:left w:w="78" w:type="dxa"/>
+              <w:left w:w="73" w:type="dxa"/>
             </w:tcMar>
           </w:tcPr>
           <w:p>
@@ -11002,7 +11003,7 @@
             </w:tcBorders>
             <w:shd w:fill="auto" w:val="clear"/>
             <w:tcMar>
-              <w:left w:w="78" w:type="dxa"/>
+              <w:left w:w="73" w:type="dxa"/>
             </w:tcMar>
           </w:tcPr>
           <w:p>
@@ -11030,7 +11031,7 @@
             </w:tcBorders>
             <w:shd w:fill="auto" w:val="clear"/>
             <w:tcMar>
-              <w:left w:w="78" w:type="dxa"/>
+              <w:left w:w="73" w:type="dxa"/>
             </w:tcMar>
           </w:tcPr>
           <w:p>
@@ -11059,18 +11060,19 @@
             </w:tcBorders>
             <w:shd w:fill="auto" w:val="clear"/>
             <w:tcMar>
-              <w:left w:w="78" w:type="dxa"/>
-            </w:tcMar>
-          </w:tcPr>
-          <w:p>
-            <w:pPr>
-              <w:pStyle w:val="Normal"/>
-              <w:spacing w:before="0" w:after="160"/>
-              <w:jc w:val="center"/>
-              <w:rPr/>
-            </w:pPr>
-            <w:r>
-              <w:rPr/>
+              <w:left w:w="73" w:type="dxa"/>
+            </w:tcMar>
+          </w:tcPr>
+          <w:p>
+            <w:pPr>
+              <w:pStyle w:val="Normal"/>
+              <w:spacing w:before="0" w:after="160"/>
+              <w:jc w:val="center"/>
+              <w:rPr/>
+            </w:pPr>
+            <w:r>
+              <w:rPr/>
+              <w:t>4</w:t>
             </w:r>
           </w:p>
         </w:tc>
@@ -11090,7 +11092,7 @@
             </w:tcBorders>
             <w:shd w:fill="auto" w:val="clear"/>
             <w:tcMar>
-              <w:left w:w="78" w:type="dxa"/>
+              <w:left w:w="73" w:type="dxa"/>
             </w:tcMar>
           </w:tcPr>
           <w:p>
@@ -11118,7 +11120,7 @@
             </w:tcBorders>
             <w:shd w:fill="auto" w:val="clear"/>
             <w:tcMar>
-              <w:left w:w="78" w:type="dxa"/>
+              <w:left w:w="73" w:type="dxa"/>
             </w:tcMar>
           </w:tcPr>
           <w:p>
@@ -11150,7 +11152,7 @@
             </w:tcBorders>
             <w:shd w:fill="auto" w:val="clear"/>
             <w:tcMar>
-              <w:left w:w="78" w:type="dxa"/>
+              <w:left w:w="73" w:type="dxa"/>
             </w:tcMar>
           </w:tcPr>
           <w:p>
@@ -11179,18 +11181,19 @@
             </w:tcBorders>
             <w:shd w:fill="auto" w:val="clear"/>
             <w:tcMar>
-              <w:left w:w="78" w:type="dxa"/>
-            </w:tcMar>
-          </w:tcPr>
-          <w:p>
-            <w:pPr>
-              <w:pStyle w:val="Normal"/>
-              <w:spacing w:before="0" w:after="160"/>
-              <w:jc w:val="center"/>
-              <w:rPr/>
-            </w:pPr>
-            <w:r>
-              <w:rPr/>
+              <w:left w:w="73" w:type="dxa"/>
+            </w:tcMar>
+          </w:tcPr>
+          <w:p>
+            <w:pPr>
+              <w:pStyle w:val="Normal"/>
+              <w:spacing w:before="0" w:after="160"/>
+              <w:jc w:val="center"/>
+              <w:rPr/>
+            </w:pPr>
+            <w:r>
+              <w:rPr/>
+              <w:t>1</w:t>
             </w:r>
           </w:p>
         </w:tc>
@@ -11210,7 +11213,7 @@
             </w:tcBorders>
             <w:shd w:fill="auto" w:val="clear"/>
             <w:tcMar>
-              <w:left w:w="78" w:type="dxa"/>
+              <w:left w:w="73" w:type="dxa"/>
             </w:tcMar>
           </w:tcPr>
           <w:p>
@@ -11239,7 +11242,7 @@
             </w:tcBorders>
             <w:shd w:fill="auto" w:val="clear"/>
             <w:tcMar>
-              <w:left w:w="78" w:type="dxa"/>
+              <w:left w:w="73" w:type="dxa"/>
             </w:tcMar>
           </w:tcPr>
           <w:p>
@@ -11268,7 +11271,7 @@
             </w:tcBorders>
             <w:shd w:fill="auto" w:val="clear"/>
             <w:tcMar>
-              <w:left w:w="78" w:type="dxa"/>
+              <w:left w:w="73" w:type="dxa"/>
             </w:tcMar>
           </w:tcPr>
           <w:p>
@@ -11296,7 +11299,7 @@
             </w:tcBorders>
             <w:shd w:fill="auto" w:val="clear"/>
             <w:tcMar>
-              <w:left w:w="78" w:type="dxa"/>
+              <w:left w:w="73" w:type="dxa"/>
             </w:tcMar>
           </w:tcPr>
           <w:p>
@@ -11327,7 +11330,7 @@
             </w:tcBorders>
             <w:shd w:fill="auto" w:val="clear"/>
             <w:tcMar>
-              <w:left w:w="78" w:type="dxa"/>
+              <w:left w:w="73" w:type="dxa"/>
             </w:tcMar>
           </w:tcPr>
           <w:p>
@@ -11355,7 +11358,7 @@
             </w:tcBorders>
             <w:shd w:fill="auto" w:val="clear"/>
             <w:tcMar>
-              <w:left w:w="78" w:type="dxa"/>
+              <w:left w:w="73" w:type="dxa"/>
             </w:tcMar>
           </w:tcPr>
           <w:p>
@@ -11384,7 +11387,7 @@
             </w:tcBorders>
             <w:shd w:fill="auto" w:val="clear"/>
             <w:tcMar>
-              <w:left w:w="78" w:type="dxa"/>
+              <w:left w:w="73" w:type="dxa"/>
             </w:tcMar>
           </w:tcPr>
           <w:p>
@@ -11413,18 +11416,19 @@
             </w:tcBorders>
             <w:shd w:fill="auto" w:val="clear"/>
             <w:tcMar>
-              <w:left w:w="78" w:type="dxa"/>
-            </w:tcMar>
-          </w:tcPr>
-          <w:p>
-            <w:pPr>
-              <w:pStyle w:val="Normal"/>
-              <w:spacing w:before="0" w:after="160"/>
-              <w:jc w:val="center"/>
-              <w:rPr/>
-            </w:pPr>
-            <w:r>
-              <w:rPr/>
+              <w:left w:w="73" w:type="dxa"/>
+            </w:tcMar>
+          </w:tcPr>
+          <w:p>
+            <w:pPr>
+              <w:pStyle w:val="Normal"/>
+              <w:spacing w:before="0" w:after="160"/>
+              <w:jc w:val="center"/>
+              <w:rPr/>
+            </w:pPr>
+            <w:r>
+              <w:rPr/>
+              <w:t>6</w:t>
             </w:r>
           </w:p>
         </w:tc>
@@ -11444,7 +11448,7 @@
             </w:tcBorders>
             <w:shd w:fill="auto" w:val="clear"/>
             <w:tcMar>
-              <w:left w:w="78" w:type="dxa"/>
+              <w:left w:w="73" w:type="dxa"/>
             </w:tcMar>
           </w:tcPr>
           <w:p>
@@ -11472,7 +11476,7 @@
             </w:tcBorders>
             <w:shd w:fill="auto" w:val="clear"/>
             <w:tcMar>
-              <w:left w:w="78" w:type="dxa"/>
+              <w:left w:w="73" w:type="dxa"/>
             </w:tcMar>
           </w:tcPr>
           <w:p>
@@ -11501,7 +11505,7 @@
             </w:tcBorders>
             <w:shd w:fill="auto" w:val="clear"/>
             <w:tcMar>
-              <w:left w:w="78" w:type="dxa"/>
+              <w:left w:w="73" w:type="dxa"/>
             </w:tcMar>
           </w:tcPr>
           <w:p>
@@ -11530,18 +11534,19 @@
             </w:tcBorders>
             <w:shd w:fill="auto" w:val="clear"/>
             <w:tcMar>
-              <w:left w:w="78" w:type="dxa"/>
-            </w:tcMar>
-          </w:tcPr>
-          <w:p>
-            <w:pPr>
-              <w:pStyle w:val="Normal"/>
-              <w:spacing w:before="0" w:after="160"/>
-              <w:jc w:val="center"/>
-              <w:rPr/>
-            </w:pPr>
-            <w:r>
-              <w:rPr/>
+              <w:left w:w="73" w:type="dxa"/>
+            </w:tcMar>
+          </w:tcPr>
+          <w:p>
+            <w:pPr>
+              <w:pStyle w:val="Normal"/>
+              <w:spacing w:before="0" w:after="160"/>
+              <w:jc w:val="center"/>
+              <w:rPr/>
+            </w:pPr>
+            <w:r>
+              <w:rPr/>
+              <w:t>3</w:t>
             </w:r>
           </w:p>
         </w:tc>
@@ -11561,7 +11566,7 @@
             </w:tcBorders>
             <w:shd w:fill="auto" w:val="clear"/>
             <w:tcMar>
-              <w:left w:w="78" w:type="dxa"/>
+              <w:left w:w="73" w:type="dxa"/>
             </w:tcMar>
           </w:tcPr>
           <w:p>
@@ -11590,7 +11595,7 @@
             </w:tcBorders>
             <w:shd w:fill="auto" w:val="clear"/>
             <w:tcMar>
-              <w:left w:w="78" w:type="dxa"/>
+              <w:left w:w="73" w:type="dxa"/>
             </w:tcMar>
           </w:tcPr>
           <w:p>
@@ -11619,7 +11624,7 @@
             </w:tcBorders>
             <w:shd w:fill="auto" w:val="clear"/>
             <w:tcMar>
-              <w:left w:w="78" w:type="dxa"/>
+              <w:left w:w="73" w:type="dxa"/>
             </w:tcMar>
           </w:tcPr>
           <w:p>
@@ -11647,7 +11652,7 @@
             </w:tcBorders>
             <w:shd w:fill="auto" w:val="clear"/>
             <w:tcMar>
-              <w:left w:w="78" w:type="dxa"/>
+              <w:left w:w="73" w:type="dxa"/>
             </w:tcMar>
           </w:tcPr>
           <w:p>
@@ -11678,7 +11683,7 @@
             </w:tcBorders>
             <w:shd w:fill="auto" w:val="clear"/>
             <w:tcMar>
-              <w:left w:w="78" w:type="dxa"/>
+              <w:left w:w="73" w:type="dxa"/>
             </w:tcMar>
           </w:tcPr>
           <w:p>
@@ -11706,7 +11711,7 @@
             </w:tcBorders>
             <w:shd w:fill="auto" w:val="clear"/>
             <w:tcMar>
-              <w:left w:w="78" w:type="dxa"/>
+              <w:left w:w="73" w:type="dxa"/>
             </w:tcMar>
           </w:tcPr>
           <w:p>
@@ -11735,7 +11740,7 @@
             </w:tcBorders>
             <w:shd w:fill="auto" w:val="clear"/>
             <w:tcMar>
-              <w:left w:w="78" w:type="dxa"/>
+              <w:left w:w="73" w:type="dxa"/>
             </w:tcMar>
           </w:tcPr>
           <w:p>
@@ -11764,7 +11769,7 @@
             </w:tcBorders>
             <w:shd w:fill="auto" w:val="clear"/>
             <w:tcMar>
-              <w:left w:w="78" w:type="dxa"/>
+              <w:left w:w="73" w:type="dxa"/>
             </w:tcMar>
           </w:tcPr>
           <w:p>
@@ -11795,7 +11800,7 @@
             </w:tcBorders>
             <w:shd w:fill="auto" w:val="clear"/>
             <w:tcMar>
-              <w:left w:w="78" w:type="dxa"/>
+              <w:left w:w="73" w:type="dxa"/>
             </w:tcMar>
           </w:tcPr>
           <w:p>
@@ -11823,7 +11828,7 @@
             </w:tcBorders>
             <w:shd w:fill="auto" w:val="clear"/>
             <w:tcMar>
-              <w:left w:w="78" w:type="dxa"/>
+              <w:left w:w="73" w:type="dxa"/>
             </w:tcMar>
           </w:tcPr>
           <w:p>
@@ -11852,7 +11857,7 @@
             </w:tcBorders>
             <w:shd w:fill="auto" w:val="clear"/>
             <w:tcMar>
-              <w:left w:w="78" w:type="dxa"/>
+              <w:left w:w="73" w:type="dxa"/>
             </w:tcMar>
           </w:tcPr>
           <w:p>
@@ -11881,7 +11886,7 @@
             </w:tcBorders>
             <w:shd w:fill="auto" w:val="clear"/>
             <w:tcMar>
-              <w:left w:w="78" w:type="dxa"/>
+              <w:left w:w="73" w:type="dxa"/>
             </w:tcMar>
           </w:tcPr>
           <w:p>

--- a/Documentation/EasyFin project notebook.docx
+++ b/Documentation/EasyFin project notebook.docx
@@ -302,7 +302,7 @@
         <w:tblInd w:w="0" w:type="dxa"/>
         <w:tblCellMar>
           <w:top w:w="0" w:type="dxa"/>
-          <w:left w:w="78" w:type="dxa"/>
+          <w:left w:w="68" w:type="dxa"/>
           <w:bottom w:w="0" w:type="dxa"/>
           <w:right w:w="108" w:type="dxa"/>
         </w:tblCellMar>
@@ -320,7 +320,7 @@
             <w:tcBorders/>
             <w:shd w:color="auto" w:fill="E7E6E6" w:themeFill="background2" w:val="clear"/>
             <w:tcMar>
-              <w:left w:w="78" w:type="dxa"/>
+              <w:left w:w="68" w:type="dxa"/>
             </w:tcMar>
           </w:tcPr>
           <w:p>
@@ -346,7 +346,7 @@
             <w:tcBorders/>
             <w:shd w:color="auto" w:fill="E7E6E6" w:themeFill="background2" w:val="clear"/>
             <w:tcMar>
-              <w:left w:w="78" w:type="dxa"/>
+              <w:left w:w="68" w:type="dxa"/>
             </w:tcMar>
           </w:tcPr>
           <w:p>
@@ -375,7 +375,7 @@
             <w:tcBorders/>
             <w:shd w:fill="auto" w:val="clear"/>
             <w:tcMar>
-              <w:left w:w="78" w:type="dxa"/>
+              <w:left w:w="68" w:type="dxa"/>
             </w:tcMar>
           </w:tcPr>
           <w:p>
@@ -396,7 +396,7 @@
             <w:tcBorders/>
             <w:shd w:fill="auto" w:val="clear"/>
             <w:tcMar>
-              <w:left w:w="78" w:type="dxa"/>
+              <w:left w:w="68" w:type="dxa"/>
             </w:tcMar>
           </w:tcPr>
           <w:p>
@@ -420,7 +420,7 @@
             <w:tcBorders/>
             <w:shd w:fill="auto" w:val="clear"/>
             <w:tcMar>
-              <w:left w:w="78" w:type="dxa"/>
+              <w:left w:w="68" w:type="dxa"/>
             </w:tcMar>
           </w:tcPr>
           <w:p>
@@ -440,7 +440,7 @@
             <w:tcBorders/>
             <w:shd w:fill="auto" w:val="clear"/>
             <w:tcMar>
-              <w:left w:w="78" w:type="dxa"/>
+              <w:left w:w="68" w:type="dxa"/>
             </w:tcMar>
           </w:tcPr>
           <w:p>
@@ -468,7 +468,7 @@
             <w:tcBorders/>
             <w:shd w:fill="auto" w:val="clear"/>
             <w:tcMar>
-              <w:left w:w="78" w:type="dxa"/>
+              <w:left w:w="68" w:type="dxa"/>
             </w:tcMar>
           </w:tcPr>
           <w:p>
@@ -488,7 +488,7 @@
             <w:tcBorders/>
             <w:shd w:fill="auto" w:val="clear"/>
             <w:tcMar>
-              <w:left w:w="78" w:type="dxa"/>
+              <w:left w:w="68" w:type="dxa"/>
             </w:tcMar>
           </w:tcPr>
           <w:p>
@@ -516,7 +516,7 @@
             <w:tcBorders/>
             <w:shd w:fill="auto" w:val="clear"/>
             <w:tcMar>
-              <w:left w:w="78" w:type="dxa"/>
+              <w:left w:w="68" w:type="dxa"/>
             </w:tcMar>
           </w:tcPr>
           <w:p>
@@ -536,7 +536,7 @@
             <w:tcBorders/>
             <w:shd w:fill="auto" w:val="clear"/>
             <w:tcMar>
-              <w:left w:w="78" w:type="dxa"/>
+              <w:left w:w="68" w:type="dxa"/>
             </w:tcMar>
           </w:tcPr>
           <w:p>
@@ -560,7 +560,7 @@
             <w:tcBorders/>
             <w:shd w:fill="auto" w:val="clear"/>
             <w:tcMar>
-              <w:left w:w="78" w:type="dxa"/>
+              <w:left w:w="68" w:type="dxa"/>
             </w:tcMar>
           </w:tcPr>
           <w:p>
@@ -581,7 +581,7 @@
             <w:tcBorders/>
             <w:shd w:fill="auto" w:val="clear"/>
             <w:tcMar>
-              <w:left w:w="78" w:type="dxa"/>
+              <w:left w:w="68" w:type="dxa"/>
             </w:tcMar>
           </w:tcPr>
           <w:p>
@@ -605,7 +605,7 @@
             <w:tcBorders/>
             <w:shd w:fill="auto" w:val="clear"/>
             <w:tcMar>
-              <w:left w:w="78" w:type="dxa"/>
+              <w:left w:w="68" w:type="dxa"/>
             </w:tcMar>
           </w:tcPr>
           <w:p>
@@ -625,7 +625,7 @@
             <w:tcBorders/>
             <w:shd w:fill="auto" w:val="clear"/>
             <w:tcMar>
-              <w:left w:w="78" w:type="dxa"/>
+              <w:left w:w="68" w:type="dxa"/>
             </w:tcMar>
           </w:tcPr>
           <w:p>
@@ -653,7 +653,7 @@
             <w:tcBorders/>
             <w:shd w:fill="auto" w:val="clear"/>
             <w:tcMar>
-              <w:left w:w="78" w:type="dxa"/>
+              <w:left w:w="68" w:type="dxa"/>
             </w:tcMar>
           </w:tcPr>
           <w:p>
@@ -673,7 +673,7 @@
             <w:tcBorders/>
             <w:shd w:fill="auto" w:val="clear"/>
             <w:tcMar>
-              <w:left w:w="78" w:type="dxa"/>
+              <w:left w:w="68" w:type="dxa"/>
             </w:tcMar>
           </w:tcPr>
           <w:p>
@@ -701,7 +701,7 @@
             <w:tcBorders/>
             <w:shd w:fill="auto" w:val="clear"/>
             <w:tcMar>
-              <w:left w:w="78" w:type="dxa"/>
+              <w:left w:w="68" w:type="dxa"/>
             </w:tcMar>
           </w:tcPr>
           <w:p>
@@ -721,7 +721,7 @@
             <w:tcBorders/>
             <w:shd w:fill="auto" w:val="clear"/>
             <w:tcMar>
-              <w:left w:w="78" w:type="dxa"/>
+              <w:left w:w="68" w:type="dxa"/>
             </w:tcMar>
           </w:tcPr>
           <w:p>
@@ -745,7 +745,7 @@
             <w:tcBorders/>
             <w:shd w:fill="auto" w:val="clear"/>
             <w:tcMar>
-              <w:left w:w="78" w:type="dxa"/>
+              <w:left w:w="68" w:type="dxa"/>
             </w:tcMar>
           </w:tcPr>
           <w:p>
@@ -766,7 +766,7 @@
             <w:tcBorders/>
             <w:shd w:fill="auto" w:val="clear"/>
             <w:tcMar>
-              <w:left w:w="78" w:type="dxa"/>
+              <w:left w:w="68" w:type="dxa"/>
             </w:tcMar>
           </w:tcPr>
           <w:p>
@@ -790,7 +790,7 @@
             <w:tcBorders/>
             <w:shd w:fill="auto" w:val="clear"/>
             <w:tcMar>
-              <w:left w:w="78" w:type="dxa"/>
+              <w:left w:w="68" w:type="dxa"/>
             </w:tcMar>
           </w:tcPr>
           <w:p>
@@ -810,7 +810,7 @@
             <w:tcBorders/>
             <w:shd w:fill="auto" w:val="clear"/>
             <w:tcMar>
-              <w:left w:w="78" w:type="dxa"/>
+              <w:left w:w="68" w:type="dxa"/>
             </w:tcMar>
           </w:tcPr>
           <w:p>
@@ -838,7 +838,7 @@
             <w:tcBorders/>
             <w:shd w:fill="auto" w:val="clear"/>
             <w:tcMar>
-              <w:left w:w="78" w:type="dxa"/>
+              <w:left w:w="68" w:type="dxa"/>
             </w:tcMar>
           </w:tcPr>
           <w:p>
@@ -858,7 +858,7 @@
             <w:tcBorders/>
             <w:shd w:fill="auto" w:val="clear"/>
             <w:tcMar>
-              <w:left w:w="78" w:type="dxa"/>
+              <w:left w:w="68" w:type="dxa"/>
             </w:tcMar>
           </w:tcPr>
           <w:p>
@@ -886,7 +886,7 @@
             <w:tcBorders/>
             <w:shd w:fill="auto" w:val="clear"/>
             <w:tcMar>
-              <w:left w:w="78" w:type="dxa"/>
+              <w:left w:w="68" w:type="dxa"/>
             </w:tcMar>
           </w:tcPr>
           <w:p>
@@ -906,7 +906,7 @@
             <w:tcBorders/>
             <w:shd w:fill="auto" w:val="clear"/>
             <w:tcMar>
-              <w:left w:w="78" w:type="dxa"/>
+              <w:left w:w="68" w:type="dxa"/>
             </w:tcMar>
           </w:tcPr>
           <w:p>
@@ -934,7 +934,7 @@
             <w:tcBorders/>
             <w:shd w:fill="auto" w:val="clear"/>
             <w:tcMar>
-              <w:left w:w="78" w:type="dxa"/>
+              <w:left w:w="68" w:type="dxa"/>
             </w:tcMar>
           </w:tcPr>
           <w:p>
@@ -954,7 +954,7 @@
             <w:tcBorders/>
             <w:shd w:fill="auto" w:val="clear"/>
             <w:tcMar>
-              <w:left w:w="78" w:type="dxa"/>
+              <w:left w:w="68" w:type="dxa"/>
             </w:tcMar>
           </w:tcPr>
           <w:p>
@@ -982,7 +982,7 @@
             <w:tcBorders/>
             <w:shd w:fill="auto" w:val="clear"/>
             <w:tcMar>
-              <w:left w:w="78" w:type="dxa"/>
+              <w:left w:w="68" w:type="dxa"/>
             </w:tcMar>
           </w:tcPr>
           <w:p>
@@ -1002,7 +1002,7 @@
             <w:tcBorders/>
             <w:shd w:fill="auto" w:val="clear"/>
             <w:tcMar>
-              <w:left w:w="78" w:type="dxa"/>
+              <w:left w:w="68" w:type="dxa"/>
             </w:tcMar>
           </w:tcPr>
           <w:p>
@@ -1026,7 +1026,7 @@
             <w:tcBorders/>
             <w:shd w:fill="auto" w:val="clear"/>
             <w:tcMar>
-              <w:left w:w="78" w:type="dxa"/>
+              <w:left w:w="68" w:type="dxa"/>
             </w:tcMar>
           </w:tcPr>
           <w:p>
@@ -1047,7 +1047,7 @@
             <w:tcBorders/>
             <w:shd w:fill="auto" w:val="clear"/>
             <w:tcMar>
-              <w:left w:w="78" w:type="dxa"/>
+              <w:left w:w="68" w:type="dxa"/>
             </w:tcMar>
           </w:tcPr>
           <w:p>
@@ -1071,7 +1071,7 @@
             <w:tcBorders/>
             <w:shd w:fill="auto" w:val="clear"/>
             <w:tcMar>
-              <w:left w:w="78" w:type="dxa"/>
+              <w:left w:w="68" w:type="dxa"/>
             </w:tcMar>
           </w:tcPr>
           <w:p>
@@ -1091,7 +1091,7 @@
             <w:tcBorders/>
             <w:shd w:fill="auto" w:val="clear"/>
             <w:tcMar>
-              <w:left w:w="78" w:type="dxa"/>
+              <w:left w:w="68" w:type="dxa"/>
             </w:tcMar>
           </w:tcPr>
           <w:p>
@@ -1119,7 +1119,7 @@
             <w:tcBorders/>
             <w:shd w:fill="auto" w:val="clear"/>
             <w:tcMar>
-              <w:left w:w="78" w:type="dxa"/>
+              <w:left w:w="68" w:type="dxa"/>
             </w:tcMar>
           </w:tcPr>
           <w:p>
@@ -1139,7 +1139,7 @@
             <w:tcBorders/>
             <w:shd w:fill="auto" w:val="clear"/>
             <w:tcMar>
-              <w:left w:w="78" w:type="dxa"/>
+              <w:left w:w="68" w:type="dxa"/>
             </w:tcMar>
           </w:tcPr>
           <w:p>
@@ -1167,7 +1167,7 @@
             <w:tcBorders/>
             <w:shd w:fill="auto" w:val="clear"/>
             <w:tcMar>
-              <w:left w:w="78" w:type="dxa"/>
+              <w:left w:w="68" w:type="dxa"/>
             </w:tcMar>
           </w:tcPr>
           <w:p>
@@ -1187,7 +1187,7 @@
             <w:tcBorders/>
             <w:shd w:fill="auto" w:val="clear"/>
             <w:tcMar>
-              <w:left w:w="78" w:type="dxa"/>
+              <w:left w:w="68" w:type="dxa"/>
             </w:tcMar>
           </w:tcPr>
           <w:p>
@@ -1215,7 +1215,7 @@
             <w:tcBorders/>
             <w:shd w:fill="auto" w:val="clear"/>
             <w:tcMar>
-              <w:left w:w="78" w:type="dxa"/>
+              <w:left w:w="68" w:type="dxa"/>
             </w:tcMar>
           </w:tcPr>
           <w:p>
@@ -1235,7 +1235,7 @@
             <w:tcBorders/>
             <w:shd w:fill="auto" w:val="clear"/>
             <w:tcMar>
-              <w:left w:w="78" w:type="dxa"/>
+              <w:left w:w="68" w:type="dxa"/>
             </w:tcMar>
           </w:tcPr>
           <w:p>
@@ -1259,7 +1259,7 @@
             <w:tcBorders/>
             <w:shd w:fill="auto" w:val="clear"/>
             <w:tcMar>
-              <w:left w:w="78" w:type="dxa"/>
+              <w:left w:w="68" w:type="dxa"/>
             </w:tcMar>
           </w:tcPr>
           <w:p>
@@ -1280,7 +1280,7 @@
             <w:tcBorders/>
             <w:shd w:fill="auto" w:val="clear"/>
             <w:tcMar>
-              <w:left w:w="78" w:type="dxa"/>
+              <w:left w:w="68" w:type="dxa"/>
             </w:tcMar>
           </w:tcPr>
           <w:p>
@@ -1304,7 +1304,7 @@
             <w:tcBorders/>
             <w:shd w:fill="auto" w:val="clear"/>
             <w:tcMar>
-              <w:left w:w="78" w:type="dxa"/>
+              <w:left w:w="68" w:type="dxa"/>
             </w:tcMar>
           </w:tcPr>
           <w:p>
@@ -1324,7 +1324,7 @@
             <w:tcBorders/>
             <w:shd w:fill="auto" w:val="clear"/>
             <w:tcMar>
-              <w:left w:w="78" w:type="dxa"/>
+              <w:left w:w="68" w:type="dxa"/>
             </w:tcMar>
           </w:tcPr>
           <w:p>
@@ -1352,7 +1352,7 @@
             <w:tcBorders/>
             <w:shd w:fill="auto" w:val="clear"/>
             <w:tcMar>
-              <w:left w:w="78" w:type="dxa"/>
+              <w:left w:w="68" w:type="dxa"/>
             </w:tcMar>
           </w:tcPr>
           <w:p>
@@ -1372,7 +1372,7 @@
             <w:tcBorders/>
             <w:shd w:fill="auto" w:val="clear"/>
             <w:tcMar>
-              <w:left w:w="78" w:type="dxa"/>
+              <w:left w:w="68" w:type="dxa"/>
             </w:tcMar>
           </w:tcPr>
           <w:p>
@@ -1400,7 +1400,7 @@
             <w:tcBorders/>
             <w:shd w:fill="auto" w:val="clear"/>
             <w:tcMar>
-              <w:left w:w="78" w:type="dxa"/>
+              <w:left w:w="68" w:type="dxa"/>
             </w:tcMar>
           </w:tcPr>
           <w:p>
@@ -1420,7 +1420,7 @@
             <w:tcBorders/>
             <w:shd w:fill="auto" w:val="clear"/>
             <w:tcMar>
-              <w:left w:w="78" w:type="dxa"/>
+              <w:left w:w="68" w:type="dxa"/>
             </w:tcMar>
           </w:tcPr>
           <w:p>
@@ -1448,7 +1448,7 @@
             <w:tcBorders/>
             <w:shd w:fill="auto" w:val="clear"/>
             <w:tcMar>
-              <w:left w:w="78" w:type="dxa"/>
+              <w:left w:w="68" w:type="dxa"/>
             </w:tcMar>
           </w:tcPr>
           <w:p>
@@ -1468,7 +1468,7 @@
             <w:tcBorders/>
             <w:shd w:fill="auto" w:val="clear"/>
             <w:tcMar>
-              <w:left w:w="78" w:type="dxa"/>
+              <w:left w:w="68" w:type="dxa"/>
             </w:tcMar>
           </w:tcPr>
           <w:p>
@@ -1492,7 +1492,7 @@
             <w:tcBorders/>
             <w:shd w:fill="auto" w:val="clear"/>
             <w:tcMar>
-              <w:left w:w="78" w:type="dxa"/>
+              <w:left w:w="68" w:type="dxa"/>
             </w:tcMar>
           </w:tcPr>
           <w:p>
@@ -1512,7 +1512,7 @@
             <w:tcBorders/>
             <w:shd w:fill="auto" w:val="clear"/>
             <w:tcMar>
-              <w:left w:w="78" w:type="dxa"/>
+              <w:left w:w="68" w:type="dxa"/>
             </w:tcMar>
           </w:tcPr>
           <w:p>
@@ -1535,7 +1535,7 @@
             <w:tcBorders/>
             <w:shd w:fill="auto" w:val="clear"/>
             <w:tcMar>
-              <w:left w:w="78" w:type="dxa"/>
+              <w:left w:w="68" w:type="dxa"/>
             </w:tcMar>
           </w:tcPr>
           <w:p>
@@ -1555,7 +1555,7 @@
             <w:tcBorders/>
             <w:shd w:fill="auto" w:val="clear"/>
             <w:tcMar>
-              <w:left w:w="78" w:type="dxa"/>
+              <w:left w:w="68" w:type="dxa"/>
             </w:tcMar>
           </w:tcPr>
           <w:p>
@@ -1620,7 +1620,7 @@
         <w:tblInd w:w="0" w:type="dxa"/>
         <w:tblCellMar>
           <w:top w:w="0" w:type="dxa"/>
-          <w:left w:w="78" w:type="dxa"/>
+          <w:left w:w="68" w:type="dxa"/>
           <w:bottom w:w="0" w:type="dxa"/>
           <w:right w:w="108" w:type="dxa"/>
         </w:tblCellMar>
@@ -1641,7 +1641,7 @@
             <w:tcBorders/>
             <w:shd w:color="auto" w:fill="E7E6E6" w:themeFill="background2" w:val="clear"/>
             <w:tcMar>
-              <w:left w:w="78" w:type="dxa"/>
+              <w:left w:w="68" w:type="dxa"/>
             </w:tcMar>
           </w:tcPr>
           <w:p>
@@ -1662,7 +1662,7 @@
             <w:tcBorders/>
             <w:shd w:color="auto" w:fill="E7E6E6" w:themeFill="background2" w:val="clear"/>
             <w:tcMar>
-              <w:left w:w="78" w:type="dxa"/>
+              <w:left w:w="68" w:type="dxa"/>
             </w:tcMar>
           </w:tcPr>
           <w:p>
@@ -1683,7 +1683,7 @@
             <w:tcBorders/>
             <w:shd w:color="auto" w:fill="E7E6E6" w:themeFill="background2" w:val="clear"/>
             <w:tcMar>
-              <w:left w:w="78" w:type="dxa"/>
+              <w:left w:w="68" w:type="dxa"/>
             </w:tcMar>
           </w:tcPr>
           <w:p>
@@ -1704,7 +1704,7 @@
             <w:tcBorders/>
             <w:shd w:color="auto" w:fill="E7E6E6" w:themeFill="background2" w:val="clear"/>
             <w:tcMar>
-              <w:left w:w="78" w:type="dxa"/>
+              <w:left w:w="68" w:type="dxa"/>
             </w:tcMar>
           </w:tcPr>
           <w:p>
@@ -1725,7 +1725,7 @@
             <w:tcBorders/>
             <w:shd w:color="auto" w:fill="E7E6E6" w:themeFill="background2" w:val="clear"/>
             <w:tcMar>
-              <w:left w:w="78" w:type="dxa"/>
+              <w:left w:w="68" w:type="dxa"/>
             </w:tcMar>
           </w:tcPr>
           <w:p>
@@ -1749,7 +1749,7 @@
             <w:tcBorders/>
             <w:shd w:fill="auto" w:val="clear"/>
             <w:tcMar>
-              <w:left w:w="78" w:type="dxa"/>
+              <w:left w:w="68" w:type="dxa"/>
             </w:tcMar>
           </w:tcPr>
           <w:p>
@@ -1770,7 +1770,7 @@
             <w:tcBorders/>
             <w:shd w:fill="auto" w:val="clear"/>
             <w:tcMar>
-              <w:left w:w="78" w:type="dxa"/>
+              <w:left w:w="68" w:type="dxa"/>
             </w:tcMar>
           </w:tcPr>
           <w:p>
@@ -1791,7 +1791,7 @@
             <w:tcBorders/>
             <w:shd w:fill="auto" w:val="clear"/>
             <w:tcMar>
-              <w:left w:w="78" w:type="dxa"/>
+              <w:left w:w="68" w:type="dxa"/>
             </w:tcMar>
           </w:tcPr>
           <w:p>
@@ -1812,7 +1812,7 @@
             <w:tcBorders/>
             <w:shd w:fill="auto" w:val="clear"/>
             <w:tcMar>
-              <w:left w:w="78" w:type="dxa"/>
+              <w:left w:w="68" w:type="dxa"/>
             </w:tcMar>
           </w:tcPr>
           <w:p>
@@ -1833,7 +1833,7 @@
             <w:tcBorders/>
             <w:shd w:fill="auto" w:val="clear"/>
             <w:tcMar>
-              <w:left w:w="78" w:type="dxa"/>
+              <w:left w:w="68" w:type="dxa"/>
             </w:tcMar>
           </w:tcPr>
           <w:p>
@@ -1857,7 +1857,7 @@
             <w:tcBorders/>
             <w:shd w:fill="auto" w:val="clear"/>
             <w:tcMar>
-              <w:left w:w="78" w:type="dxa"/>
+              <w:left w:w="68" w:type="dxa"/>
             </w:tcMar>
           </w:tcPr>
           <w:p>
@@ -1878,7 +1878,7 @@
             <w:tcBorders/>
             <w:shd w:fill="auto" w:val="clear"/>
             <w:tcMar>
-              <w:left w:w="78" w:type="dxa"/>
+              <w:left w:w="68" w:type="dxa"/>
             </w:tcMar>
           </w:tcPr>
           <w:p>
@@ -1899,7 +1899,7 @@
             <w:tcBorders/>
             <w:shd w:fill="auto" w:val="clear"/>
             <w:tcMar>
-              <w:left w:w="78" w:type="dxa"/>
+              <w:left w:w="68" w:type="dxa"/>
             </w:tcMar>
           </w:tcPr>
           <w:p>
@@ -1920,7 +1920,7 @@
             <w:tcBorders/>
             <w:shd w:fill="auto" w:val="clear"/>
             <w:tcMar>
-              <w:left w:w="78" w:type="dxa"/>
+              <w:left w:w="68" w:type="dxa"/>
             </w:tcMar>
           </w:tcPr>
           <w:p>
@@ -1941,7 +1941,7 @@
             <w:tcBorders/>
             <w:shd w:fill="auto" w:val="clear"/>
             <w:tcMar>
-              <w:left w:w="78" w:type="dxa"/>
+              <w:left w:w="68" w:type="dxa"/>
             </w:tcMar>
           </w:tcPr>
           <w:p>
@@ -1965,7 +1965,7 @@
             <w:tcBorders/>
             <w:shd w:fill="auto" w:val="clear"/>
             <w:tcMar>
-              <w:left w:w="78" w:type="dxa"/>
+              <w:left w:w="68" w:type="dxa"/>
             </w:tcMar>
           </w:tcPr>
           <w:p>
@@ -1986,7 +1986,7 @@
             <w:tcBorders/>
             <w:shd w:fill="auto" w:val="clear"/>
             <w:tcMar>
-              <w:left w:w="78" w:type="dxa"/>
+              <w:left w:w="68" w:type="dxa"/>
             </w:tcMar>
           </w:tcPr>
           <w:p>
@@ -2007,7 +2007,7 @@
             <w:tcBorders/>
             <w:shd w:fill="auto" w:val="clear"/>
             <w:tcMar>
-              <w:left w:w="78" w:type="dxa"/>
+              <w:left w:w="68" w:type="dxa"/>
             </w:tcMar>
           </w:tcPr>
           <w:p>
@@ -2028,7 +2028,7 @@
             <w:tcBorders/>
             <w:shd w:fill="auto" w:val="clear"/>
             <w:tcMar>
-              <w:left w:w="78" w:type="dxa"/>
+              <w:left w:w="68" w:type="dxa"/>
             </w:tcMar>
           </w:tcPr>
           <w:p>
@@ -2049,7 +2049,7 @@
             <w:tcBorders/>
             <w:shd w:fill="auto" w:val="clear"/>
             <w:tcMar>
-              <w:left w:w="78" w:type="dxa"/>
+              <w:left w:w="68" w:type="dxa"/>
             </w:tcMar>
           </w:tcPr>
           <w:p>
@@ -2073,7 +2073,7 @@
             <w:tcBorders/>
             <w:shd w:fill="auto" w:val="clear"/>
             <w:tcMar>
-              <w:left w:w="78" w:type="dxa"/>
+              <w:left w:w="68" w:type="dxa"/>
             </w:tcMar>
           </w:tcPr>
           <w:p>
@@ -2094,7 +2094,7 @@
             <w:tcBorders/>
             <w:shd w:fill="auto" w:val="clear"/>
             <w:tcMar>
-              <w:left w:w="78" w:type="dxa"/>
+              <w:left w:w="68" w:type="dxa"/>
             </w:tcMar>
           </w:tcPr>
           <w:p>
@@ -2115,7 +2115,7 @@
             <w:tcBorders/>
             <w:shd w:fill="auto" w:val="clear"/>
             <w:tcMar>
-              <w:left w:w="78" w:type="dxa"/>
+              <w:left w:w="68" w:type="dxa"/>
             </w:tcMar>
           </w:tcPr>
           <w:p>
@@ -2136,7 +2136,7 @@
             <w:tcBorders/>
             <w:shd w:fill="auto" w:val="clear"/>
             <w:tcMar>
-              <w:left w:w="78" w:type="dxa"/>
+              <w:left w:w="68" w:type="dxa"/>
             </w:tcMar>
           </w:tcPr>
           <w:p>
@@ -2157,7 +2157,7 @@
             <w:tcBorders/>
             <w:shd w:fill="auto" w:val="clear"/>
             <w:tcMar>
-              <w:left w:w="78" w:type="dxa"/>
+              <w:left w:w="68" w:type="dxa"/>
             </w:tcMar>
           </w:tcPr>
           <w:p>
@@ -2181,7 +2181,7 @@
             <w:tcBorders/>
             <w:shd w:fill="auto" w:val="clear"/>
             <w:tcMar>
-              <w:left w:w="78" w:type="dxa"/>
+              <w:left w:w="68" w:type="dxa"/>
             </w:tcMar>
           </w:tcPr>
           <w:p>
@@ -2202,7 +2202,7 @@
             <w:tcBorders/>
             <w:shd w:fill="auto" w:val="clear"/>
             <w:tcMar>
-              <w:left w:w="78" w:type="dxa"/>
+              <w:left w:w="68" w:type="dxa"/>
             </w:tcMar>
           </w:tcPr>
           <w:p>
@@ -2223,7 +2223,7 @@
             <w:tcBorders/>
             <w:shd w:fill="auto" w:val="clear"/>
             <w:tcMar>
-              <w:left w:w="78" w:type="dxa"/>
+              <w:left w:w="68" w:type="dxa"/>
             </w:tcMar>
           </w:tcPr>
           <w:p>
@@ -2244,7 +2244,7 @@
             <w:tcBorders/>
             <w:shd w:fill="auto" w:val="clear"/>
             <w:tcMar>
-              <w:left w:w="78" w:type="dxa"/>
+              <w:left w:w="68" w:type="dxa"/>
             </w:tcMar>
           </w:tcPr>
           <w:p>
@@ -2265,7 +2265,7 @@
             <w:tcBorders/>
             <w:shd w:fill="auto" w:val="clear"/>
             <w:tcMar>
-              <w:left w:w="78" w:type="dxa"/>
+              <w:left w:w="68" w:type="dxa"/>
             </w:tcMar>
           </w:tcPr>
           <w:p>
@@ -2291,7 +2291,7 @@
             <w:tcBorders/>
             <w:shd w:fill="auto" w:val="clear"/>
             <w:tcMar>
-              <w:left w:w="78" w:type="dxa"/>
+              <w:left w:w="68" w:type="dxa"/>
             </w:tcMar>
           </w:tcPr>
           <w:p>
@@ -2312,7 +2312,7 @@
             <w:tcBorders/>
             <w:shd w:fill="auto" w:val="clear"/>
             <w:tcMar>
-              <w:left w:w="78" w:type="dxa"/>
+              <w:left w:w="68" w:type="dxa"/>
             </w:tcMar>
           </w:tcPr>
           <w:p>
@@ -2333,7 +2333,7 @@
             <w:tcBorders/>
             <w:shd w:fill="auto" w:val="clear"/>
             <w:tcMar>
-              <w:left w:w="78" w:type="dxa"/>
+              <w:left w:w="68" w:type="dxa"/>
             </w:tcMar>
           </w:tcPr>
           <w:p>
@@ -2354,7 +2354,7 @@
             <w:tcBorders/>
             <w:shd w:fill="auto" w:val="clear"/>
             <w:tcMar>
-              <w:left w:w="78" w:type="dxa"/>
+              <w:left w:w="68" w:type="dxa"/>
             </w:tcMar>
           </w:tcPr>
           <w:p>
@@ -2375,7 +2375,7 @@
             <w:tcBorders/>
             <w:shd w:fill="auto" w:val="clear"/>
             <w:tcMar>
-              <w:left w:w="78" w:type="dxa"/>
+              <w:left w:w="68" w:type="dxa"/>
             </w:tcMar>
           </w:tcPr>
           <w:p>
@@ -2399,7 +2399,7 @@
             <w:tcBorders/>
             <w:shd w:fill="auto" w:val="clear"/>
             <w:tcMar>
-              <w:left w:w="78" w:type="dxa"/>
+              <w:left w:w="68" w:type="dxa"/>
             </w:tcMar>
           </w:tcPr>
           <w:p>
@@ -2420,7 +2420,7 @@
             <w:tcBorders/>
             <w:shd w:fill="auto" w:val="clear"/>
             <w:tcMar>
-              <w:left w:w="78" w:type="dxa"/>
+              <w:left w:w="68" w:type="dxa"/>
             </w:tcMar>
           </w:tcPr>
           <w:p>
@@ -2441,7 +2441,7 @@
             <w:tcBorders/>
             <w:shd w:fill="auto" w:val="clear"/>
             <w:tcMar>
-              <w:left w:w="78" w:type="dxa"/>
+              <w:left w:w="68" w:type="dxa"/>
             </w:tcMar>
           </w:tcPr>
           <w:p>
@@ -2462,7 +2462,7 @@
             <w:tcBorders/>
             <w:shd w:fill="auto" w:val="clear"/>
             <w:tcMar>
-              <w:left w:w="78" w:type="dxa"/>
+              <w:left w:w="68" w:type="dxa"/>
             </w:tcMar>
           </w:tcPr>
           <w:p>
@@ -2483,7 +2483,7 @@
             <w:tcBorders/>
             <w:shd w:fill="auto" w:val="clear"/>
             <w:tcMar>
-              <w:left w:w="78" w:type="dxa"/>
+              <w:left w:w="68" w:type="dxa"/>
             </w:tcMar>
           </w:tcPr>
           <w:p>
@@ -2507,7 +2507,7 @@
             <w:tcBorders/>
             <w:shd w:fill="auto" w:val="clear"/>
             <w:tcMar>
-              <w:left w:w="78" w:type="dxa"/>
+              <w:left w:w="68" w:type="dxa"/>
             </w:tcMar>
           </w:tcPr>
           <w:p>
@@ -2528,7 +2528,7 @@
             <w:tcBorders/>
             <w:shd w:fill="auto" w:val="clear"/>
             <w:tcMar>
-              <w:left w:w="78" w:type="dxa"/>
+              <w:left w:w="68" w:type="dxa"/>
             </w:tcMar>
           </w:tcPr>
           <w:p>
@@ -2549,7 +2549,7 @@
             <w:tcBorders/>
             <w:shd w:fill="auto" w:val="clear"/>
             <w:tcMar>
-              <w:left w:w="78" w:type="dxa"/>
+              <w:left w:w="68" w:type="dxa"/>
             </w:tcMar>
           </w:tcPr>
           <w:p>
@@ -2570,7 +2570,7 @@
             <w:tcBorders/>
             <w:shd w:fill="auto" w:val="clear"/>
             <w:tcMar>
-              <w:left w:w="78" w:type="dxa"/>
+              <w:left w:w="68" w:type="dxa"/>
             </w:tcMar>
           </w:tcPr>
           <w:p>
@@ -2591,7 +2591,7 @@
             <w:tcBorders/>
             <w:shd w:fill="auto" w:val="clear"/>
             <w:tcMar>
-              <w:left w:w="78" w:type="dxa"/>
+              <w:left w:w="68" w:type="dxa"/>
             </w:tcMar>
           </w:tcPr>
           <w:p>
@@ -2615,7 +2615,7 @@
             <w:tcBorders/>
             <w:shd w:fill="auto" w:val="clear"/>
             <w:tcMar>
-              <w:left w:w="78" w:type="dxa"/>
+              <w:left w:w="68" w:type="dxa"/>
             </w:tcMar>
           </w:tcPr>
           <w:p>
@@ -2636,7 +2636,7 @@
             <w:tcBorders/>
             <w:shd w:fill="auto" w:val="clear"/>
             <w:tcMar>
-              <w:left w:w="78" w:type="dxa"/>
+              <w:left w:w="68" w:type="dxa"/>
             </w:tcMar>
           </w:tcPr>
           <w:p>
@@ -2657,7 +2657,7 @@
             <w:tcBorders/>
             <w:shd w:fill="auto" w:val="clear"/>
             <w:tcMar>
-              <w:left w:w="78" w:type="dxa"/>
+              <w:left w:w="68" w:type="dxa"/>
             </w:tcMar>
           </w:tcPr>
           <w:p>
@@ -2678,7 +2678,7 @@
             <w:tcBorders/>
             <w:shd w:fill="auto" w:val="clear"/>
             <w:tcMar>
-              <w:left w:w="78" w:type="dxa"/>
+              <w:left w:w="68" w:type="dxa"/>
             </w:tcMar>
           </w:tcPr>
           <w:p>
@@ -2699,7 +2699,7 @@
             <w:tcBorders/>
             <w:shd w:fill="auto" w:val="clear"/>
             <w:tcMar>
-              <w:left w:w="78" w:type="dxa"/>
+              <w:left w:w="68" w:type="dxa"/>
             </w:tcMar>
           </w:tcPr>
           <w:p>
@@ -2723,7 +2723,7 @@
             <w:tcBorders/>
             <w:shd w:fill="auto" w:val="clear"/>
             <w:tcMar>
-              <w:left w:w="78" w:type="dxa"/>
+              <w:left w:w="68" w:type="dxa"/>
             </w:tcMar>
           </w:tcPr>
           <w:p>
@@ -2744,7 +2744,7 @@
             <w:tcBorders/>
             <w:shd w:fill="auto" w:val="clear"/>
             <w:tcMar>
-              <w:left w:w="78" w:type="dxa"/>
+              <w:left w:w="68" w:type="dxa"/>
             </w:tcMar>
           </w:tcPr>
           <w:p>
@@ -2765,7 +2765,7 @@
             <w:tcBorders/>
             <w:shd w:fill="auto" w:val="clear"/>
             <w:tcMar>
-              <w:left w:w="78" w:type="dxa"/>
+              <w:left w:w="68" w:type="dxa"/>
             </w:tcMar>
           </w:tcPr>
           <w:p>
@@ -2786,7 +2786,7 @@
             <w:tcBorders/>
             <w:shd w:fill="auto" w:val="clear"/>
             <w:tcMar>
-              <w:left w:w="78" w:type="dxa"/>
+              <w:left w:w="68" w:type="dxa"/>
             </w:tcMar>
           </w:tcPr>
           <w:p>
@@ -2807,7 +2807,7 @@
             <w:tcBorders/>
             <w:shd w:fill="auto" w:val="clear"/>
             <w:tcMar>
-              <w:left w:w="78" w:type="dxa"/>
+              <w:left w:w="68" w:type="dxa"/>
             </w:tcMar>
           </w:tcPr>
           <w:p>
@@ -2831,7 +2831,7 @@
             <w:tcBorders/>
             <w:shd w:fill="auto" w:val="clear"/>
             <w:tcMar>
-              <w:left w:w="78" w:type="dxa"/>
+              <w:left w:w="68" w:type="dxa"/>
             </w:tcMar>
           </w:tcPr>
           <w:p>
@@ -2852,7 +2852,7 @@
             <w:tcBorders/>
             <w:shd w:fill="auto" w:val="clear"/>
             <w:tcMar>
-              <w:left w:w="78" w:type="dxa"/>
+              <w:left w:w="68" w:type="dxa"/>
             </w:tcMar>
           </w:tcPr>
           <w:p>
@@ -2873,7 +2873,7 @@
             <w:tcBorders/>
             <w:shd w:fill="auto" w:val="clear"/>
             <w:tcMar>
-              <w:left w:w="78" w:type="dxa"/>
+              <w:left w:w="68" w:type="dxa"/>
             </w:tcMar>
           </w:tcPr>
           <w:p>
@@ -2894,7 +2894,7 @@
             <w:tcBorders/>
             <w:shd w:fill="auto" w:val="clear"/>
             <w:tcMar>
-              <w:left w:w="78" w:type="dxa"/>
+              <w:left w:w="68" w:type="dxa"/>
             </w:tcMar>
           </w:tcPr>
           <w:p>
@@ -2915,17 +2915,18 @@
             <w:tcBorders/>
             <w:shd w:fill="auto" w:val="clear"/>
             <w:tcMar>
-              <w:left w:w="78" w:type="dxa"/>
-            </w:tcMar>
-          </w:tcPr>
-          <w:p>
-            <w:pPr>
-              <w:pStyle w:val="Normal"/>
-              <w:spacing w:lineRule="auto" w:line="240" w:before="0" w:after="0"/>
-              <w:rPr/>
-            </w:pPr>
-            <w:r>
-              <w:rPr/>
+              <w:left w:w="68" w:type="dxa"/>
+            </w:tcMar>
+          </w:tcPr>
+          <w:p>
+            <w:pPr>
+              <w:pStyle w:val="Normal"/>
+              <w:spacing w:lineRule="auto" w:line="240" w:before="0" w:after="0"/>
+              <w:rPr/>
+            </w:pPr>
+            <w:r>
+              <w:rPr/>
+              <w:t>12/08/17 CMP</w:t>
             </w:r>
           </w:p>
         </w:tc>
@@ -2938,7 +2939,7 @@
             <w:tcBorders/>
             <w:shd w:fill="auto" w:val="clear"/>
             <w:tcMar>
-              <w:left w:w="78" w:type="dxa"/>
+              <w:left w:w="68" w:type="dxa"/>
             </w:tcMar>
           </w:tcPr>
           <w:p>
@@ -2959,7 +2960,7 @@
             <w:tcBorders/>
             <w:shd w:fill="auto" w:val="clear"/>
             <w:tcMar>
-              <w:left w:w="78" w:type="dxa"/>
+              <w:left w:w="68" w:type="dxa"/>
             </w:tcMar>
           </w:tcPr>
           <w:p>
@@ -2982,7 +2983,7 @@
             <w:tcBorders/>
             <w:shd w:fill="auto" w:val="clear"/>
             <w:tcMar>
-              <w:left w:w="78" w:type="dxa"/>
+              <w:left w:w="68" w:type="dxa"/>
             </w:tcMar>
           </w:tcPr>
           <w:p>
@@ -3003,7 +3004,7 @@
             <w:tcBorders/>
             <w:shd w:fill="auto" w:val="clear"/>
             <w:tcMar>
-              <w:left w:w="78" w:type="dxa"/>
+              <w:left w:w="68" w:type="dxa"/>
             </w:tcMar>
           </w:tcPr>
           <w:p>
@@ -3024,17 +3025,18 @@
             <w:tcBorders/>
             <w:shd w:fill="auto" w:val="clear"/>
             <w:tcMar>
-              <w:left w:w="78" w:type="dxa"/>
-            </w:tcMar>
-          </w:tcPr>
-          <w:p>
-            <w:pPr>
-              <w:pStyle w:val="Normal"/>
-              <w:spacing w:lineRule="auto" w:line="240" w:before="0" w:after="0"/>
-              <w:rPr/>
-            </w:pPr>
-            <w:r>
-              <w:rPr/>
+              <w:left w:w="68" w:type="dxa"/>
+            </w:tcMar>
+          </w:tcPr>
+          <w:p>
+            <w:pPr>
+              <w:pStyle w:val="Normal"/>
+              <w:spacing w:lineRule="auto" w:line="240" w:before="0" w:after="0"/>
+              <w:rPr/>
+            </w:pPr>
+            <w:r>
+              <w:rPr/>
+              <w:t>12/08/17 CMP</w:t>
             </w:r>
           </w:p>
         </w:tc>
@@ -3047,7 +3049,7 @@
             <w:tcBorders/>
             <w:shd w:fill="auto" w:val="clear"/>
             <w:tcMar>
-              <w:left w:w="78" w:type="dxa"/>
+              <w:left w:w="68" w:type="dxa"/>
             </w:tcMar>
           </w:tcPr>
           <w:p>
@@ -3068,7 +3070,7 @@
             <w:tcBorders/>
             <w:shd w:fill="auto" w:val="clear"/>
             <w:tcMar>
-              <w:left w:w="78" w:type="dxa"/>
+              <w:left w:w="68" w:type="dxa"/>
             </w:tcMar>
           </w:tcPr>
           <w:p>
@@ -3088,7 +3090,7 @@
             <w:tcBorders/>
             <w:shd w:fill="auto" w:val="clear"/>
             <w:tcMar>
-              <w:left w:w="78" w:type="dxa"/>
+              <w:left w:w="68" w:type="dxa"/>
             </w:tcMar>
           </w:tcPr>
           <w:p>
@@ -3108,7 +3110,7 @@
             <w:tcBorders/>
             <w:shd w:fill="auto" w:val="clear"/>
             <w:tcMar>
-              <w:left w:w="78" w:type="dxa"/>
+              <w:left w:w="68" w:type="dxa"/>
             </w:tcMar>
           </w:tcPr>
           <w:p>
@@ -3128,7 +3130,7 @@
             <w:tcBorders/>
             <w:shd w:fill="auto" w:val="clear"/>
             <w:tcMar>
-              <w:left w:w="78" w:type="dxa"/>
+              <w:left w:w="68" w:type="dxa"/>
             </w:tcMar>
           </w:tcPr>
           <w:p>
@@ -3305,7 +3307,7 @@
         </w:tblBorders>
         <w:tblCellMar>
           <w:top w:w="0" w:type="dxa"/>
-          <w:left w:w="78" w:type="dxa"/>
+          <w:left w:w="68" w:type="dxa"/>
           <w:bottom w:w="0" w:type="dxa"/>
           <w:right w:w="108" w:type="dxa"/>
         </w:tblCellMar>
@@ -3314,8 +3316,8 @@
       <w:tblGrid>
         <w:gridCol w:w="1120"/>
         <w:gridCol w:w="6166"/>
-        <w:gridCol w:w="1712"/>
-        <w:gridCol w:w="1171"/>
+        <w:gridCol w:w="1714"/>
+        <w:gridCol w:w="1169"/>
       </w:tblGrid>
       <w:tr>
         <w:trPr/>
@@ -3332,7 +3334,7 @@
             </w:tcBorders>
             <w:shd w:color="auto" w:fill="D9D9D9" w:val="clear"/>
             <w:tcMar>
-              <w:left w:w="78" w:type="dxa"/>
+              <w:left w:w="68" w:type="dxa"/>
             </w:tcMar>
           </w:tcPr>
           <w:p>
@@ -3362,7 +3364,7 @@
             </w:tcBorders>
             <w:shd w:color="auto" w:fill="D9D9D9" w:val="clear"/>
             <w:tcMar>
-              <w:left w:w="78" w:type="dxa"/>
+              <w:left w:w="68" w:type="dxa"/>
             </w:tcMar>
           </w:tcPr>
           <w:p>
@@ -3381,7 +3383,7 @@
         </w:tc>
         <w:tc>
           <w:tcPr>
-            <w:tcW w:w="1712" w:type="dxa"/>
+            <w:tcW w:w="1714" w:type="dxa"/>
             <w:tcBorders>
               <w:top w:val="single" w:sz="4" w:space="0" w:color="000001"/>
               <w:left w:val="single" w:sz="4" w:space="0" w:color="000001"/>
@@ -3392,7 +3394,7 @@
             </w:tcBorders>
             <w:shd w:color="auto" w:fill="D9D9D9" w:val="clear"/>
             <w:tcMar>
-              <w:left w:w="78" w:type="dxa"/>
+              <w:left w:w="68" w:type="dxa"/>
             </w:tcMar>
             <w:vAlign w:val="center"/>
           </w:tcPr>
@@ -3426,7 +3428,7 @@
         </w:tc>
         <w:tc>
           <w:tcPr>
-            <w:tcW w:w="1171" w:type="dxa"/>
+            <w:tcW w:w="1169" w:type="dxa"/>
             <w:tcBorders>
               <w:top w:val="single" w:sz="4" w:space="0" w:color="000001"/>
               <w:left w:val="single" w:sz="4" w:space="0" w:color="000001"/>
@@ -3437,7 +3439,7 @@
             </w:tcBorders>
             <w:shd w:color="auto" w:fill="D9D9D9" w:val="clear"/>
             <w:tcMar>
-              <w:left w:w="78" w:type="dxa"/>
+              <w:left w:w="68" w:type="dxa"/>
             </w:tcMar>
           </w:tcPr>
           <w:p>
@@ -3484,7 +3486,7 @@
             </w:tcBorders>
             <w:shd w:fill="auto" w:val="clear"/>
             <w:tcMar>
-              <w:left w:w="78" w:type="dxa"/>
+              <w:left w:w="68" w:type="dxa"/>
             </w:tcMar>
           </w:tcPr>
           <w:p>
@@ -3513,7 +3515,7 @@
             </w:tcBorders>
             <w:shd w:fill="auto" w:val="clear"/>
             <w:tcMar>
-              <w:left w:w="78" w:type="dxa"/>
+              <w:left w:w="68" w:type="dxa"/>
             </w:tcMar>
           </w:tcPr>
           <w:p>
@@ -3531,46 +3533,46 @@
         </w:tc>
         <w:tc>
           <w:tcPr>
-            <w:tcW w:w="1712" w:type="dxa"/>
-            <w:tcBorders>
-              <w:top w:val="single" w:sz="4" w:space="0" w:color="000001"/>
-              <w:left w:val="single" w:sz="4" w:space="0" w:color="000001"/>
-              <w:bottom w:val="single" w:sz="4" w:space="0" w:color="000001"/>
-              <w:right w:val="single" w:sz="4" w:space="0" w:color="000001"/>
-              <w:insideH w:val="single" w:sz="4" w:space="0" w:color="000001"/>
-              <w:insideV w:val="single" w:sz="4" w:space="0" w:color="000001"/>
-            </w:tcBorders>
-            <w:shd w:fill="auto" w:val="clear"/>
-            <w:tcMar>
-              <w:left w:w="78" w:type="dxa"/>
-            </w:tcMar>
-          </w:tcPr>
-          <w:p>
-            <w:pPr>
-              <w:pStyle w:val="Normal"/>
-              <w:spacing w:before="0" w:after="160"/>
-              <w:jc w:val="center"/>
-              <w:rPr/>
-            </w:pPr>
-            <w:r>
-              <w:rPr/>
-            </w:r>
-          </w:p>
-        </w:tc>
-        <w:tc>
-          <w:tcPr>
-            <w:tcW w:w="1171" w:type="dxa"/>
-            <w:tcBorders>
-              <w:top w:val="single" w:sz="4" w:space="0" w:color="000001"/>
-              <w:left w:val="single" w:sz="4" w:space="0" w:color="000001"/>
-              <w:bottom w:val="single" w:sz="4" w:space="0" w:color="000001"/>
-              <w:right w:val="single" w:sz="4" w:space="0" w:color="000001"/>
-              <w:insideH w:val="single" w:sz="4" w:space="0" w:color="000001"/>
-              <w:insideV w:val="single" w:sz="4" w:space="0" w:color="000001"/>
-            </w:tcBorders>
-            <w:shd w:fill="auto" w:val="clear"/>
-            <w:tcMar>
-              <w:left w:w="78" w:type="dxa"/>
+            <w:tcW w:w="1714" w:type="dxa"/>
+            <w:tcBorders>
+              <w:top w:val="single" w:sz="4" w:space="0" w:color="000001"/>
+              <w:left w:val="single" w:sz="4" w:space="0" w:color="000001"/>
+              <w:bottom w:val="single" w:sz="4" w:space="0" w:color="000001"/>
+              <w:right w:val="single" w:sz="4" w:space="0" w:color="000001"/>
+              <w:insideH w:val="single" w:sz="4" w:space="0" w:color="000001"/>
+              <w:insideV w:val="single" w:sz="4" w:space="0" w:color="000001"/>
+            </w:tcBorders>
+            <w:shd w:fill="auto" w:val="clear"/>
+            <w:tcMar>
+              <w:left w:w="68" w:type="dxa"/>
+            </w:tcMar>
+          </w:tcPr>
+          <w:p>
+            <w:pPr>
+              <w:pStyle w:val="Normal"/>
+              <w:spacing w:before="0" w:after="160"/>
+              <w:jc w:val="center"/>
+              <w:rPr/>
+            </w:pPr>
+            <w:r>
+              <w:rPr/>
+            </w:r>
+          </w:p>
+        </w:tc>
+        <w:tc>
+          <w:tcPr>
+            <w:tcW w:w="1169" w:type="dxa"/>
+            <w:tcBorders>
+              <w:top w:val="single" w:sz="4" w:space="0" w:color="000001"/>
+              <w:left w:val="single" w:sz="4" w:space="0" w:color="000001"/>
+              <w:bottom w:val="single" w:sz="4" w:space="0" w:color="000001"/>
+              <w:right w:val="single" w:sz="4" w:space="0" w:color="000001"/>
+              <w:insideH w:val="single" w:sz="4" w:space="0" w:color="000001"/>
+              <w:insideV w:val="single" w:sz="4" w:space="0" w:color="000001"/>
+            </w:tcBorders>
+            <w:shd w:fill="auto" w:val="clear"/>
+            <w:tcMar>
+              <w:left w:w="68" w:type="dxa"/>
             </w:tcMar>
           </w:tcPr>
           <w:p>
@@ -3601,7 +3603,7 @@
             </w:tcBorders>
             <w:shd w:fill="auto" w:val="clear"/>
             <w:tcMar>
-              <w:left w:w="78" w:type="dxa"/>
+              <w:left w:w="68" w:type="dxa"/>
             </w:tcMar>
           </w:tcPr>
           <w:p>
@@ -3629,7 +3631,7 @@
             </w:tcBorders>
             <w:shd w:fill="auto" w:val="clear"/>
             <w:tcMar>
-              <w:left w:w="78" w:type="dxa"/>
+              <w:left w:w="68" w:type="dxa"/>
             </w:tcMar>
           </w:tcPr>
           <w:p>
@@ -3647,18 +3649,18 @@
         </w:tc>
         <w:tc>
           <w:tcPr>
-            <w:tcW w:w="1712" w:type="dxa"/>
-            <w:tcBorders>
-              <w:top w:val="single" w:sz="4" w:space="0" w:color="000001"/>
-              <w:left w:val="single" w:sz="4" w:space="0" w:color="000001"/>
-              <w:bottom w:val="single" w:sz="4" w:space="0" w:color="000001"/>
-              <w:right w:val="single" w:sz="4" w:space="0" w:color="000001"/>
-              <w:insideH w:val="single" w:sz="4" w:space="0" w:color="000001"/>
-              <w:insideV w:val="single" w:sz="4" w:space="0" w:color="000001"/>
-            </w:tcBorders>
-            <w:shd w:fill="auto" w:val="clear"/>
-            <w:tcMar>
-              <w:left w:w="78" w:type="dxa"/>
+            <w:tcW w:w="1714" w:type="dxa"/>
+            <w:tcBorders>
+              <w:top w:val="single" w:sz="4" w:space="0" w:color="000001"/>
+              <w:left w:val="single" w:sz="4" w:space="0" w:color="000001"/>
+              <w:bottom w:val="single" w:sz="4" w:space="0" w:color="000001"/>
+              <w:right w:val="single" w:sz="4" w:space="0" w:color="000001"/>
+              <w:insideH w:val="single" w:sz="4" w:space="0" w:color="000001"/>
+              <w:insideV w:val="single" w:sz="4" w:space="0" w:color="000001"/>
+            </w:tcBorders>
+            <w:shd w:fill="auto" w:val="clear"/>
+            <w:tcMar>
+              <w:left w:w="68" w:type="dxa"/>
             </w:tcMar>
           </w:tcPr>
           <w:p>
@@ -3676,18 +3678,18 @@
         </w:tc>
         <w:tc>
           <w:tcPr>
-            <w:tcW w:w="1171" w:type="dxa"/>
-            <w:tcBorders>
-              <w:top w:val="single" w:sz="4" w:space="0" w:color="000001"/>
-              <w:left w:val="single" w:sz="4" w:space="0" w:color="000001"/>
-              <w:bottom w:val="single" w:sz="4" w:space="0" w:color="000001"/>
-              <w:right w:val="single" w:sz="4" w:space="0" w:color="000001"/>
-              <w:insideH w:val="single" w:sz="4" w:space="0" w:color="000001"/>
-              <w:insideV w:val="single" w:sz="4" w:space="0" w:color="000001"/>
-            </w:tcBorders>
-            <w:shd w:fill="auto" w:val="clear"/>
-            <w:tcMar>
-              <w:left w:w="78" w:type="dxa"/>
+            <w:tcW w:w="1169" w:type="dxa"/>
+            <w:tcBorders>
+              <w:top w:val="single" w:sz="4" w:space="0" w:color="000001"/>
+              <w:left w:val="single" w:sz="4" w:space="0" w:color="000001"/>
+              <w:bottom w:val="single" w:sz="4" w:space="0" w:color="000001"/>
+              <w:right w:val="single" w:sz="4" w:space="0" w:color="000001"/>
+              <w:insideH w:val="single" w:sz="4" w:space="0" w:color="000001"/>
+              <w:insideV w:val="single" w:sz="4" w:space="0" w:color="000001"/>
+            </w:tcBorders>
+            <w:shd w:fill="auto" w:val="clear"/>
+            <w:tcMar>
+              <w:left w:w="68" w:type="dxa"/>
             </w:tcMar>
           </w:tcPr>
           <w:p>
@@ -3719,7 +3721,7 @@
             </w:tcBorders>
             <w:shd w:fill="auto" w:val="clear"/>
             <w:tcMar>
-              <w:left w:w="78" w:type="dxa"/>
+              <w:left w:w="68" w:type="dxa"/>
             </w:tcMar>
           </w:tcPr>
           <w:p>
@@ -3747,7 +3749,7 @@
             </w:tcBorders>
             <w:shd w:fill="auto" w:val="clear"/>
             <w:tcMar>
-              <w:left w:w="78" w:type="dxa"/>
+              <w:left w:w="68" w:type="dxa"/>
             </w:tcMar>
           </w:tcPr>
           <w:p>
@@ -3765,18 +3767,18 @@
         </w:tc>
         <w:tc>
           <w:tcPr>
-            <w:tcW w:w="1712" w:type="dxa"/>
-            <w:tcBorders>
-              <w:top w:val="single" w:sz="4" w:space="0" w:color="000001"/>
-              <w:left w:val="single" w:sz="4" w:space="0" w:color="000001"/>
-              <w:bottom w:val="single" w:sz="4" w:space="0" w:color="000001"/>
-              <w:right w:val="single" w:sz="4" w:space="0" w:color="000001"/>
-              <w:insideH w:val="single" w:sz="4" w:space="0" w:color="000001"/>
-              <w:insideV w:val="single" w:sz="4" w:space="0" w:color="000001"/>
-            </w:tcBorders>
-            <w:shd w:fill="auto" w:val="clear"/>
-            <w:tcMar>
-              <w:left w:w="78" w:type="dxa"/>
+            <w:tcW w:w="1714" w:type="dxa"/>
+            <w:tcBorders>
+              <w:top w:val="single" w:sz="4" w:space="0" w:color="000001"/>
+              <w:left w:val="single" w:sz="4" w:space="0" w:color="000001"/>
+              <w:bottom w:val="single" w:sz="4" w:space="0" w:color="000001"/>
+              <w:right w:val="single" w:sz="4" w:space="0" w:color="000001"/>
+              <w:insideH w:val="single" w:sz="4" w:space="0" w:color="000001"/>
+              <w:insideV w:val="single" w:sz="4" w:space="0" w:color="000001"/>
+            </w:tcBorders>
+            <w:shd w:fill="auto" w:val="clear"/>
+            <w:tcMar>
+              <w:left w:w="68" w:type="dxa"/>
             </w:tcMar>
           </w:tcPr>
           <w:p>
@@ -3794,18 +3796,18 @@
         </w:tc>
         <w:tc>
           <w:tcPr>
-            <w:tcW w:w="1171" w:type="dxa"/>
-            <w:tcBorders>
-              <w:top w:val="single" w:sz="4" w:space="0" w:color="000001"/>
-              <w:left w:val="single" w:sz="4" w:space="0" w:color="000001"/>
-              <w:bottom w:val="single" w:sz="4" w:space="0" w:color="000001"/>
-              <w:right w:val="single" w:sz="4" w:space="0" w:color="000001"/>
-              <w:insideH w:val="single" w:sz="4" w:space="0" w:color="000001"/>
-              <w:insideV w:val="single" w:sz="4" w:space="0" w:color="000001"/>
-            </w:tcBorders>
-            <w:shd w:fill="auto" w:val="clear"/>
-            <w:tcMar>
-              <w:left w:w="78" w:type="dxa"/>
+            <w:tcW w:w="1169" w:type="dxa"/>
+            <w:tcBorders>
+              <w:top w:val="single" w:sz="4" w:space="0" w:color="000001"/>
+              <w:left w:val="single" w:sz="4" w:space="0" w:color="000001"/>
+              <w:bottom w:val="single" w:sz="4" w:space="0" w:color="000001"/>
+              <w:right w:val="single" w:sz="4" w:space="0" w:color="000001"/>
+              <w:insideH w:val="single" w:sz="4" w:space="0" w:color="000001"/>
+              <w:insideV w:val="single" w:sz="4" w:space="0" w:color="000001"/>
+            </w:tcBorders>
+            <w:shd w:fill="auto" w:val="clear"/>
+            <w:tcMar>
+              <w:left w:w="68" w:type="dxa"/>
             </w:tcMar>
           </w:tcPr>
           <w:p>
@@ -3837,7 +3839,7 @@
             </w:tcBorders>
             <w:shd w:fill="auto" w:val="clear"/>
             <w:tcMar>
-              <w:left w:w="78" w:type="dxa"/>
+              <w:left w:w="68" w:type="dxa"/>
             </w:tcMar>
           </w:tcPr>
           <w:p>
@@ -3865,7 +3867,7 @@
             </w:tcBorders>
             <w:shd w:fill="auto" w:val="clear"/>
             <w:tcMar>
-              <w:left w:w="78" w:type="dxa"/>
+              <w:left w:w="68" w:type="dxa"/>
             </w:tcMar>
           </w:tcPr>
           <w:p>
@@ -3883,18 +3885,18 @@
         </w:tc>
         <w:tc>
           <w:tcPr>
-            <w:tcW w:w="1712" w:type="dxa"/>
-            <w:tcBorders>
-              <w:top w:val="single" w:sz="4" w:space="0" w:color="000001"/>
-              <w:left w:val="single" w:sz="4" w:space="0" w:color="000001"/>
-              <w:bottom w:val="single" w:sz="4" w:space="0" w:color="000001"/>
-              <w:right w:val="single" w:sz="4" w:space="0" w:color="000001"/>
-              <w:insideH w:val="single" w:sz="4" w:space="0" w:color="000001"/>
-              <w:insideV w:val="single" w:sz="4" w:space="0" w:color="000001"/>
-            </w:tcBorders>
-            <w:shd w:fill="auto" w:val="clear"/>
-            <w:tcMar>
-              <w:left w:w="78" w:type="dxa"/>
+            <w:tcW w:w="1714" w:type="dxa"/>
+            <w:tcBorders>
+              <w:top w:val="single" w:sz="4" w:space="0" w:color="000001"/>
+              <w:left w:val="single" w:sz="4" w:space="0" w:color="000001"/>
+              <w:bottom w:val="single" w:sz="4" w:space="0" w:color="000001"/>
+              <w:right w:val="single" w:sz="4" w:space="0" w:color="000001"/>
+              <w:insideH w:val="single" w:sz="4" w:space="0" w:color="000001"/>
+              <w:insideV w:val="single" w:sz="4" w:space="0" w:color="000001"/>
+            </w:tcBorders>
+            <w:shd w:fill="auto" w:val="clear"/>
+            <w:tcMar>
+              <w:left w:w="68" w:type="dxa"/>
             </w:tcMar>
           </w:tcPr>
           <w:p>
@@ -3912,18 +3914,18 @@
         </w:tc>
         <w:tc>
           <w:tcPr>
-            <w:tcW w:w="1171" w:type="dxa"/>
-            <w:tcBorders>
-              <w:top w:val="single" w:sz="4" w:space="0" w:color="000001"/>
-              <w:left w:val="single" w:sz="4" w:space="0" w:color="000001"/>
-              <w:bottom w:val="single" w:sz="4" w:space="0" w:color="000001"/>
-              <w:right w:val="single" w:sz="4" w:space="0" w:color="000001"/>
-              <w:insideH w:val="single" w:sz="4" w:space="0" w:color="000001"/>
-              <w:insideV w:val="single" w:sz="4" w:space="0" w:color="000001"/>
-            </w:tcBorders>
-            <w:shd w:fill="auto" w:val="clear"/>
-            <w:tcMar>
-              <w:left w:w="78" w:type="dxa"/>
+            <w:tcW w:w="1169" w:type="dxa"/>
+            <w:tcBorders>
+              <w:top w:val="single" w:sz="4" w:space="0" w:color="000001"/>
+              <w:left w:val="single" w:sz="4" w:space="0" w:color="000001"/>
+              <w:bottom w:val="single" w:sz="4" w:space="0" w:color="000001"/>
+              <w:right w:val="single" w:sz="4" w:space="0" w:color="000001"/>
+              <w:insideH w:val="single" w:sz="4" w:space="0" w:color="000001"/>
+              <w:insideV w:val="single" w:sz="4" w:space="0" w:color="000001"/>
+            </w:tcBorders>
+            <w:shd w:fill="auto" w:val="clear"/>
+            <w:tcMar>
+              <w:left w:w="68" w:type="dxa"/>
             </w:tcMar>
           </w:tcPr>
           <w:p>
@@ -3955,7 +3957,7 @@
             </w:tcBorders>
             <w:shd w:fill="auto" w:val="clear"/>
             <w:tcMar>
-              <w:left w:w="78" w:type="dxa"/>
+              <w:left w:w="68" w:type="dxa"/>
             </w:tcMar>
           </w:tcPr>
           <w:p>
@@ -3984,7 +3986,7 @@
             </w:tcBorders>
             <w:shd w:fill="auto" w:val="clear"/>
             <w:tcMar>
-              <w:left w:w="78" w:type="dxa"/>
+              <w:left w:w="68" w:type="dxa"/>
             </w:tcMar>
           </w:tcPr>
           <w:p>
@@ -4002,46 +4004,46 @@
         </w:tc>
         <w:tc>
           <w:tcPr>
-            <w:tcW w:w="1712" w:type="dxa"/>
-            <w:tcBorders>
-              <w:top w:val="single" w:sz="4" w:space="0" w:color="000001"/>
-              <w:left w:val="single" w:sz="4" w:space="0" w:color="000001"/>
-              <w:bottom w:val="single" w:sz="4" w:space="0" w:color="000001"/>
-              <w:right w:val="single" w:sz="4" w:space="0" w:color="000001"/>
-              <w:insideH w:val="single" w:sz="4" w:space="0" w:color="000001"/>
-              <w:insideV w:val="single" w:sz="4" w:space="0" w:color="000001"/>
-            </w:tcBorders>
-            <w:shd w:fill="auto" w:val="clear"/>
-            <w:tcMar>
-              <w:left w:w="78" w:type="dxa"/>
-            </w:tcMar>
-          </w:tcPr>
-          <w:p>
-            <w:pPr>
-              <w:pStyle w:val="Normal"/>
-              <w:spacing w:before="0" w:after="160"/>
-              <w:jc w:val="center"/>
-              <w:rPr/>
-            </w:pPr>
-            <w:r>
-              <w:rPr/>
-            </w:r>
-          </w:p>
-        </w:tc>
-        <w:tc>
-          <w:tcPr>
-            <w:tcW w:w="1171" w:type="dxa"/>
-            <w:tcBorders>
-              <w:top w:val="single" w:sz="4" w:space="0" w:color="000001"/>
-              <w:left w:val="single" w:sz="4" w:space="0" w:color="000001"/>
-              <w:bottom w:val="single" w:sz="4" w:space="0" w:color="000001"/>
-              <w:right w:val="single" w:sz="4" w:space="0" w:color="000001"/>
-              <w:insideH w:val="single" w:sz="4" w:space="0" w:color="000001"/>
-              <w:insideV w:val="single" w:sz="4" w:space="0" w:color="000001"/>
-            </w:tcBorders>
-            <w:shd w:fill="auto" w:val="clear"/>
-            <w:tcMar>
-              <w:left w:w="78" w:type="dxa"/>
+            <w:tcW w:w="1714" w:type="dxa"/>
+            <w:tcBorders>
+              <w:top w:val="single" w:sz="4" w:space="0" w:color="000001"/>
+              <w:left w:val="single" w:sz="4" w:space="0" w:color="000001"/>
+              <w:bottom w:val="single" w:sz="4" w:space="0" w:color="000001"/>
+              <w:right w:val="single" w:sz="4" w:space="0" w:color="000001"/>
+              <w:insideH w:val="single" w:sz="4" w:space="0" w:color="000001"/>
+              <w:insideV w:val="single" w:sz="4" w:space="0" w:color="000001"/>
+            </w:tcBorders>
+            <w:shd w:fill="auto" w:val="clear"/>
+            <w:tcMar>
+              <w:left w:w="68" w:type="dxa"/>
+            </w:tcMar>
+          </w:tcPr>
+          <w:p>
+            <w:pPr>
+              <w:pStyle w:val="Normal"/>
+              <w:spacing w:before="0" w:after="160"/>
+              <w:jc w:val="center"/>
+              <w:rPr/>
+            </w:pPr>
+            <w:r>
+              <w:rPr/>
+            </w:r>
+          </w:p>
+        </w:tc>
+        <w:tc>
+          <w:tcPr>
+            <w:tcW w:w="1169" w:type="dxa"/>
+            <w:tcBorders>
+              <w:top w:val="single" w:sz="4" w:space="0" w:color="000001"/>
+              <w:left w:val="single" w:sz="4" w:space="0" w:color="000001"/>
+              <w:bottom w:val="single" w:sz="4" w:space="0" w:color="000001"/>
+              <w:right w:val="single" w:sz="4" w:space="0" w:color="000001"/>
+              <w:insideH w:val="single" w:sz="4" w:space="0" w:color="000001"/>
+              <w:insideV w:val="single" w:sz="4" w:space="0" w:color="000001"/>
+            </w:tcBorders>
+            <w:shd w:fill="auto" w:val="clear"/>
+            <w:tcMar>
+              <w:left w:w="68" w:type="dxa"/>
             </w:tcMar>
           </w:tcPr>
           <w:p>
@@ -4072,7 +4074,7 @@
             </w:tcBorders>
             <w:shd w:fill="auto" w:val="clear"/>
             <w:tcMar>
-              <w:left w:w="78" w:type="dxa"/>
+              <w:left w:w="68" w:type="dxa"/>
             </w:tcMar>
           </w:tcPr>
           <w:p>
@@ -4100,7 +4102,7 @@
             </w:tcBorders>
             <w:shd w:fill="auto" w:val="clear"/>
             <w:tcMar>
-              <w:left w:w="78" w:type="dxa"/>
+              <w:left w:w="68" w:type="dxa"/>
             </w:tcMar>
           </w:tcPr>
           <w:p>
@@ -4121,18 +4123,18 @@
         </w:tc>
         <w:tc>
           <w:tcPr>
-            <w:tcW w:w="1712" w:type="dxa"/>
-            <w:tcBorders>
-              <w:top w:val="single" w:sz="4" w:space="0" w:color="000001"/>
-              <w:left w:val="single" w:sz="4" w:space="0" w:color="000001"/>
-              <w:bottom w:val="single" w:sz="4" w:space="0" w:color="000001"/>
-              <w:right w:val="single" w:sz="4" w:space="0" w:color="000001"/>
-              <w:insideH w:val="single" w:sz="4" w:space="0" w:color="000001"/>
-              <w:insideV w:val="single" w:sz="4" w:space="0" w:color="000001"/>
-            </w:tcBorders>
-            <w:shd w:fill="auto" w:val="clear"/>
-            <w:tcMar>
-              <w:left w:w="78" w:type="dxa"/>
+            <w:tcW w:w="1714" w:type="dxa"/>
+            <w:tcBorders>
+              <w:top w:val="single" w:sz="4" w:space="0" w:color="000001"/>
+              <w:left w:val="single" w:sz="4" w:space="0" w:color="000001"/>
+              <w:bottom w:val="single" w:sz="4" w:space="0" w:color="000001"/>
+              <w:right w:val="single" w:sz="4" w:space="0" w:color="000001"/>
+              <w:insideH w:val="single" w:sz="4" w:space="0" w:color="000001"/>
+              <w:insideV w:val="single" w:sz="4" w:space="0" w:color="000001"/>
+            </w:tcBorders>
+            <w:shd w:fill="auto" w:val="clear"/>
+            <w:tcMar>
+              <w:left w:w="68" w:type="dxa"/>
             </w:tcMar>
           </w:tcPr>
           <w:p>
@@ -4150,18 +4152,18 @@
         </w:tc>
         <w:tc>
           <w:tcPr>
-            <w:tcW w:w="1171" w:type="dxa"/>
-            <w:tcBorders>
-              <w:top w:val="single" w:sz="4" w:space="0" w:color="000001"/>
-              <w:left w:val="single" w:sz="4" w:space="0" w:color="000001"/>
-              <w:bottom w:val="single" w:sz="4" w:space="0" w:color="000001"/>
-              <w:right w:val="single" w:sz="4" w:space="0" w:color="000001"/>
-              <w:insideH w:val="single" w:sz="4" w:space="0" w:color="000001"/>
-              <w:insideV w:val="single" w:sz="4" w:space="0" w:color="000001"/>
-            </w:tcBorders>
-            <w:shd w:fill="auto" w:val="clear"/>
-            <w:tcMar>
-              <w:left w:w="78" w:type="dxa"/>
+            <w:tcW w:w="1169" w:type="dxa"/>
+            <w:tcBorders>
+              <w:top w:val="single" w:sz="4" w:space="0" w:color="000001"/>
+              <w:left w:val="single" w:sz="4" w:space="0" w:color="000001"/>
+              <w:bottom w:val="single" w:sz="4" w:space="0" w:color="000001"/>
+              <w:right w:val="single" w:sz="4" w:space="0" w:color="000001"/>
+              <w:insideH w:val="single" w:sz="4" w:space="0" w:color="000001"/>
+              <w:insideV w:val="single" w:sz="4" w:space="0" w:color="000001"/>
+            </w:tcBorders>
+            <w:shd w:fill="auto" w:val="clear"/>
+            <w:tcMar>
+              <w:left w:w="68" w:type="dxa"/>
             </w:tcMar>
           </w:tcPr>
           <w:p>
@@ -4192,7 +4194,7 @@
             </w:tcBorders>
             <w:shd w:fill="auto" w:val="clear"/>
             <w:tcMar>
-              <w:left w:w="78" w:type="dxa"/>
+              <w:left w:w="68" w:type="dxa"/>
             </w:tcMar>
           </w:tcPr>
           <w:p>
@@ -4220,7 +4222,7 @@
             </w:tcBorders>
             <w:shd w:fill="auto" w:val="clear"/>
             <w:tcMar>
-              <w:left w:w="78" w:type="dxa"/>
+              <w:left w:w="68" w:type="dxa"/>
             </w:tcMar>
           </w:tcPr>
           <w:p>
@@ -4238,18 +4240,18 @@
         </w:tc>
         <w:tc>
           <w:tcPr>
-            <w:tcW w:w="1712" w:type="dxa"/>
-            <w:tcBorders>
-              <w:top w:val="single" w:sz="4" w:space="0" w:color="000001"/>
-              <w:left w:val="single" w:sz="4" w:space="0" w:color="000001"/>
-              <w:bottom w:val="single" w:sz="4" w:space="0" w:color="000001"/>
-              <w:right w:val="single" w:sz="4" w:space="0" w:color="000001"/>
-              <w:insideH w:val="single" w:sz="4" w:space="0" w:color="000001"/>
-              <w:insideV w:val="single" w:sz="4" w:space="0" w:color="000001"/>
-            </w:tcBorders>
-            <w:shd w:fill="auto" w:val="clear"/>
-            <w:tcMar>
-              <w:left w:w="78" w:type="dxa"/>
+            <w:tcW w:w="1714" w:type="dxa"/>
+            <w:tcBorders>
+              <w:top w:val="single" w:sz="4" w:space="0" w:color="000001"/>
+              <w:left w:val="single" w:sz="4" w:space="0" w:color="000001"/>
+              <w:bottom w:val="single" w:sz="4" w:space="0" w:color="000001"/>
+              <w:right w:val="single" w:sz="4" w:space="0" w:color="000001"/>
+              <w:insideH w:val="single" w:sz="4" w:space="0" w:color="000001"/>
+              <w:insideV w:val="single" w:sz="4" w:space="0" w:color="000001"/>
+            </w:tcBorders>
+            <w:shd w:fill="auto" w:val="clear"/>
+            <w:tcMar>
+              <w:left w:w="68" w:type="dxa"/>
             </w:tcMar>
           </w:tcPr>
           <w:p>
@@ -4267,18 +4269,18 @@
         </w:tc>
         <w:tc>
           <w:tcPr>
-            <w:tcW w:w="1171" w:type="dxa"/>
-            <w:tcBorders>
-              <w:top w:val="single" w:sz="4" w:space="0" w:color="000001"/>
-              <w:left w:val="single" w:sz="4" w:space="0" w:color="000001"/>
-              <w:bottom w:val="single" w:sz="4" w:space="0" w:color="000001"/>
-              <w:right w:val="single" w:sz="4" w:space="0" w:color="000001"/>
-              <w:insideH w:val="single" w:sz="4" w:space="0" w:color="000001"/>
-              <w:insideV w:val="single" w:sz="4" w:space="0" w:color="000001"/>
-            </w:tcBorders>
-            <w:shd w:fill="auto" w:val="clear"/>
-            <w:tcMar>
-              <w:left w:w="78" w:type="dxa"/>
+            <w:tcW w:w="1169" w:type="dxa"/>
+            <w:tcBorders>
+              <w:top w:val="single" w:sz="4" w:space="0" w:color="000001"/>
+              <w:left w:val="single" w:sz="4" w:space="0" w:color="000001"/>
+              <w:bottom w:val="single" w:sz="4" w:space="0" w:color="000001"/>
+              <w:right w:val="single" w:sz="4" w:space="0" w:color="000001"/>
+              <w:insideH w:val="single" w:sz="4" w:space="0" w:color="000001"/>
+              <w:insideV w:val="single" w:sz="4" w:space="0" w:color="000001"/>
+            </w:tcBorders>
+            <w:shd w:fill="auto" w:val="clear"/>
+            <w:tcMar>
+              <w:left w:w="68" w:type="dxa"/>
             </w:tcMar>
           </w:tcPr>
           <w:p>
@@ -4309,7 +4311,7 @@
             </w:tcBorders>
             <w:shd w:fill="auto" w:val="clear"/>
             <w:tcMar>
-              <w:left w:w="78" w:type="dxa"/>
+              <w:left w:w="68" w:type="dxa"/>
             </w:tcMar>
           </w:tcPr>
           <w:p>
@@ -4338,7 +4340,7 @@
             </w:tcBorders>
             <w:shd w:fill="auto" w:val="clear"/>
             <w:tcMar>
-              <w:left w:w="78" w:type="dxa"/>
+              <w:left w:w="68" w:type="dxa"/>
             </w:tcMar>
           </w:tcPr>
           <w:p>
@@ -4356,46 +4358,46 @@
         </w:tc>
         <w:tc>
           <w:tcPr>
-            <w:tcW w:w="1712" w:type="dxa"/>
-            <w:tcBorders>
-              <w:top w:val="single" w:sz="4" w:space="0" w:color="000001"/>
-              <w:left w:val="single" w:sz="4" w:space="0" w:color="000001"/>
-              <w:bottom w:val="single" w:sz="4" w:space="0" w:color="000001"/>
-              <w:right w:val="single" w:sz="4" w:space="0" w:color="000001"/>
-              <w:insideH w:val="single" w:sz="4" w:space="0" w:color="000001"/>
-              <w:insideV w:val="single" w:sz="4" w:space="0" w:color="000001"/>
-            </w:tcBorders>
-            <w:shd w:fill="auto" w:val="clear"/>
-            <w:tcMar>
-              <w:left w:w="78" w:type="dxa"/>
-            </w:tcMar>
-          </w:tcPr>
-          <w:p>
-            <w:pPr>
-              <w:pStyle w:val="Normal"/>
-              <w:spacing w:before="0" w:after="160"/>
-              <w:jc w:val="center"/>
-              <w:rPr/>
-            </w:pPr>
-            <w:r>
-              <w:rPr/>
-            </w:r>
-          </w:p>
-        </w:tc>
-        <w:tc>
-          <w:tcPr>
-            <w:tcW w:w="1171" w:type="dxa"/>
-            <w:tcBorders>
-              <w:top w:val="single" w:sz="4" w:space="0" w:color="000001"/>
-              <w:left w:val="single" w:sz="4" w:space="0" w:color="000001"/>
-              <w:bottom w:val="single" w:sz="4" w:space="0" w:color="000001"/>
-              <w:right w:val="single" w:sz="4" w:space="0" w:color="000001"/>
-              <w:insideH w:val="single" w:sz="4" w:space="0" w:color="000001"/>
-              <w:insideV w:val="single" w:sz="4" w:space="0" w:color="000001"/>
-            </w:tcBorders>
-            <w:shd w:fill="auto" w:val="clear"/>
-            <w:tcMar>
-              <w:left w:w="78" w:type="dxa"/>
+            <w:tcW w:w="1714" w:type="dxa"/>
+            <w:tcBorders>
+              <w:top w:val="single" w:sz="4" w:space="0" w:color="000001"/>
+              <w:left w:val="single" w:sz="4" w:space="0" w:color="000001"/>
+              <w:bottom w:val="single" w:sz="4" w:space="0" w:color="000001"/>
+              <w:right w:val="single" w:sz="4" w:space="0" w:color="000001"/>
+              <w:insideH w:val="single" w:sz="4" w:space="0" w:color="000001"/>
+              <w:insideV w:val="single" w:sz="4" w:space="0" w:color="000001"/>
+            </w:tcBorders>
+            <w:shd w:fill="auto" w:val="clear"/>
+            <w:tcMar>
+              <w:left w:w="68" w:type="dxa"/>
+            </w:tcMar>
+          </w:tcPr>
+          <w:p>
+            <w:pPr>
+              <w:pStyle w:val="Normal"/>
+              <w:spacing w:before="0" w:after="160"/>
+              <w:jc w:val="center"/>
+              <w:rPr/>
+            </w:pPr>
+            <w:r>
+              <w:rPr/>
+            </w:r>
+          </w:p>
+        </w:tc>
+        <w:tc>
+          <w:tcPr>
+            <w:tcW w:w="1169" w:type="dxa"/>
+            <w:tcBorders>
+              <w:top w:val="single" w:sz="4" w:space="0" w:color="000001"/>
+              <w:left w:val="single" w:sz="4" w:space="0" w:color="000001"/>
+              <w:bottom w:val="single" w:sz="4" w:space="0" w:color="000001"/>
+              <w:right w:val="single" w:sz="4" w:space="0" w:color="000001"/>
+              <w:insideH w:val="single" w:sz="4" w:space="0" w:color="000001"/>
+              <w:insideV w:val="single" w:sz="4" w:space="0" w:color="000001"/>
+            </w:tcBorders>
+            <w:shd w:fill="auto" w:val="clear"/>
+            <w:tcMar>
+              <w:left w:w="68" w:type="dxa"/>
             </w:tcMar>
           </w:tcPr>
           <w:p>
@@ -4426,7 +4428,7 @@
             </w:tcBorders>
             <w:shd w:fill="auto" w:val="clear"/>
             <w:tcMar>
-              <w:left w:w="78" w:type="dxa"/>
+              <w:left w:w="68" w:type="dxa"/>
             </w:tcMar>
           </w:tcPr>
           <w:p>
@@ -4454,7 +4456,7 @@
             </w:tcBorders>
             <w:shd w:fill="auto" w:val="clear"/>
             <w:tcMar>
-              <w:left w:w="78" w:type="dxa"/>
+              <w:left w:w="68" w:type="dxa"/>
             </w:tcMar>
           </w:tcPr>
           <w:p>
@@ -4472,18 +4474,18 @@
         </w:tc>
         <w:tc>
           <w:tcPr>
-            <w:tcW w:w="1712" w:type="dxa"/>
-            <w:tcBorders>
-              <w:top w:val="single" w:sz="4" w:space="0" w:color="000001"/>
-              <w:left w:val="single" w:sz="4" w:space="0" w:color="000001"/>
-              <w:bottom w:val="single" w:sz="4" w:space="0" w:color="000001"/>
-              <w:right w:val="single" w:sz="4" w:space="0" w:color="000001"/>
-              <w:insideH w:val="single" w:sz="4" w:space="0" w:color="000001"/>
-              <w:insideV w:val="single" w:sz="4" w:space="0" w:color="000001"/>
-            </w:tcBorders>
-            <w:shd w:fill="auto" w:val="clear"/>
-            <w:tcMar>
-              <w:left w:w="78" w:type="dxa"/>
+            <w:tcW w:w="1714" w:type="dxa"/>
+            <w:tcBorders>
+              <w:top w:val="single" w:sz="4" w:space="0" w:color="000001"/>
+              <w:left w:val="single" w:sz="4" w:space="0" w:color="000001"/>
+              <w:bottom w:val="single" w:sz="4" w:space="0" w:color="000001"/>
+              <w:right w:val="single" w:sz="4" w:space="0" w:color="000001"/>
+              <w:insideH w:val="single" w:sz="4" w:space="0" w:color="000001"/>
+              <w:insideV w:val="single" w:sz="4" w:space="0" w:color="000001"/>
+            </w:tcBorders>
+            <w:shd w:fill="auto" w:val="clear"/>
+            <w:tcMar>
+              <w:left w:w="68" w:type="dxa"/>
             </w:tcMar>
           </w:tcPr>
           <w:p>
@@ -4501,18 +4503,18 @@
         </w:tc>
         <w:tc>
           <w:tcPr>
-            <w:tcW w:w="1171" w:type="dxa"/>
-            <w:tcBorders>
-              <w:top w:val="single" w:sz="4" w:space="0" w:color="000001"/>
-              <w:left w:val="single" w:sz="4" w:space="0" w:color="000001"/>
-              <w:bottom w:val="single" w:sz="4" w:space="0" w:color="000001"/>
-              <w:right w:val="single" w:sz="4" w:space="0" w:color="000001"/>
-              <w:insideH w:val="single" w:sz="4" w:space="0" w:color="000001"/>
-              <w:insideV w:val="single" w:sz="4" w:space="0" w:color="000001"/>
-            </w:tcBorders>
-            <w:shd w:fill="auto" w:val="clear"/>
-            <w:tcMar>
-              <w:left w:w="78" w:type="dxa"/>
+            <w:tcW w:w="1169" w:type="dxa"/>
+            <w:tcBorders>
+              <w:top w:val="single" w:sz="4" w:space="0" w:color="000001"/>
+              <w:left w:val="single" w:sz="4" w:space="0" w:color="000001"/>
+              <w:bottom w:val="single" w:sz="4" w:space="0" w:color="000001"/>
+              <w:right w:val="single" w:sz="4" w:space="0" w:color="000001"/>
+              <w:insideH w:val="single" w:sz="4" w:space="0" w:color="000001"/>
+              <w:insideV w:val="single" w:sz="4" w:space="0" w:color="000001"/>
+            </w:tcBorders>
+            <w:shd w:fill="auto" w:val="clear"/>
+            <w:tcMar>
+              <w:left w:w="68" w:type="dxa"/>
             </w:tcMar>
           </w:tcPr>
           <w:p>
@@ -4543,7 +4545,7 @@
             </w:tcBorders>
             <w:shd w:fill="auto" w:val="clear"/>
             <w:tcMar>
-              <w:left w:w="78" w:type="dxa"/>
+              <w:left w:w="68" w:type="dxa"/>
             </w:tcMar>
           </w:tcPr>
           <w:p>
@@ -4571,7 +4573,7 @@
             </w:tcBorders>
             <w:shd w:fill="auto" w:val="clear"/>
             <w:tcMar>
-              <w:left w:w="78" w:type="dxa"/>
+              <w:left w:w="68" w:type="dxa"/>
             </w:tcMar>
           </w:tcPr>
           <w:p>
@@ -4589,18 +4591,18 @@
         </w:tc>
         <w:tc>
           <w:tcPr>
-            <w:tcW w:w="1712" w:type="dxa"/>
-            <w:tcBorders>
-              <w:top w:val="single" w:sz="4" w:space="0" w:color="000001"/>
-              <w:left w:val="single" w:sz="4" w:space="0" w:color="000001"/>
-              <w:bottom w:val="single" w:sz="4" w:space="0" w:color="000001"/>
-              <w:right w:val="single" w:sz="4" w:space="0" w:color="000001"/>
-              <w:insideH w:val="single" w:sz="4" w:space="0" w:color="000001"/>
-              <w:insideV w:val="single" w:sz="4" w:space="0" w:color="000001"/>
-            </w:tcBorders>
-            <w:shd w:fill="auto" w:val="clear"/>
-            <w:tcMar>
-              <w:left w:w="78" w:type="dxa"/>
+            <w:tcW w:w="1714" w:type="dxa"/>
+            <w:tcBorders>
+              <w:top w:val="single" w:sz="4" w:space="0" w:color="000001"/>
+              <w:left w:val="single" w:sz="4" w:space="0" w:color="000001"/>
+              <w:bottom w:val="single" w:sz="4" w:space="0" w:color="000001"/>
+              <w:right w:val="single" w:sz="4" w:space="0" w:color="000001"/>
+              <w:insideH w:val="single" w:sz="4" w:space="0" w:color="000001"/>
+              <w:insideV w:val="single" w:sz="4" w:space="0" w:color="000001"/>
+            </w:tcBorders>
+            <w:shd w:fill="auto" w:val="clear"/>
+            <w:tcMar>
+              <w:left w:w="68" w:type="dxa"/>
             </w:tcMar>
           </w:tcPr>
           <w:p>
@@ -4618,18 +4620,18 @@
         </w:tc>
         <w:tc>
           <w:tcPr>
-            <w:tcW w:w="1171" w:type="dxa"/>
-            <w:tcBorders>
-              <w:top w:val="single" w:sz="4" w:space="0" w:color="000001"/>
-              <w:left w:val="single" w:sz="4" w:space="0" w:color="000001"/>
-              <w:bottom w:val="single" w:sz="4" w:space="0" w:color="000001"/>
-              <w:right w:val="single" w:sz="4" w:space="0" w:color="000001"/>
-              <w:insideH w:val="single" w:sz="4" w:space="0" w:color="000001"/>
-              <w:insideV w:val="single" w:sz="4" w:space="0" w:color="000001"/>
-            </w:tcBorders>
-            <w:shd w:fill="auto" w:val="clear"/>
-            <w:tcMar>
-              <w:left w:w="78" w:type="dxa"/>
+            <w:tcW w:w="1169" w:type="dxa"/>
+            <w:tcBorders>
+              <w:top w:val="single" w:sz="4" w:space="0" w:color="000001"/>
+              <w:left w:val="single" w:sz="4" w:space="0" w:color="000001"/>
+              <w:bottom w:val="single" w:sz="4" w:space="0" w:color="000001"/>
+              <w:right w:val="single" w:sz="4" w:space="0" w:color="000001"/>
+              <w:insideH w:val="single" w:sz="4" w:space="0" w:color="000001"/>
+              <w:insideV w:val="single" w:sz="4" w:space="0" w:color="000001"/>
+            </w:tcBorders>
+            <w:shd w:fill="auto" w:val="clear"/>
+            <w:tcMar>
+              <w:left w:w="68" w:type="dxa"/>
             </w:tcMar>
           </w:tcPr>
           <w:p>
@@ -4660,7 +4662,7 @@
             </w:tcBorders>
             <w:shd w:fill="auto" w:val="clear"/>
             <w:tcMar>
-              <w:left w:w="78" w:type="dxa"/>
+              <w:left w:w="68" w:type="dxa"/>
             </w:tcMar>
           </w:tcPr>
           <w:p>
@@ -4688,7 +4690,7 @@
             </w:tcBorders>
             <w:shd w:fill="auto" w:val="clear"/>
             <w:tcMar>
-              <w:left w:w="78" w:type="dxa"/>
+              <w:left w:w="68" w:type="dxa"/>
             </w:tcMar>
           </w:tcPr>
           <w:p>
@@ -4706,18 +4708,18 @@
         </w:tc>
         <w:tc>
           <w:tcPr>
-            <w:tcW w:w="1712" w:type="dxa"/>
-            <w:tcBorders>
-              <w:top w:val="single" w:sz="4" w:space="0" w:color="000001"/>
-              <w:left w:val="single" w:sz="4" w:space="0" w:color="000001"/>
-              <w:bottom w:val="single" w:sz="4" w:space="0" w:color="000001"/>
-              <w:right w:val="single" w:sz="4" w:space="0" w:color="000001"/>
-              <w:insideH w:val="single" w:sz="4" w:space="0" w:color="000001"/>
-              <w:insideV w:val="single" w:sz="4" w:space="0" w:color="000001"/>
-            </w:tcBorders>
-            <w:shd w:fill="auto" w:val="clear"/>
-            <w:tcMar>
-              <w:left w:w="78" w:type="dxa"/>
+            <w:tcW w:w="1714" w:type="dxa"/>
+            <w:tcBorders>
+              <w:top w:val="single" w:sz="4" w:space="0" w:color="000001"/>
+              <w:left w:val="single" w:sz="4" w:space="0" w:color="000001"/>
+              <w:bottom w:val="single" w:sz="4" w:space="0" w:color="000001"/>
+              <w:right w:val="single" w:sz="4" w:space="0" w:color="000001"/>
+              <w:insideH w:val="single" w:sz="4" w:space="0" w:color="000001"/>
+              <w:insideV w:val="single" w:sz="4" w:space="0" w:color="000001"/>
+            </w:tcBorders>
+            <w:shd w:fill="auto" w:val="clear"/>
+            <w:tcMar>
+              <w:left w:w="68" w:type="dxa"/>
             </w:tcMar>
           </w:tcPr>
           <w:p>
@@ -4735,18 +4737,18 @@
         </w:tc>
         <w:tc>
           <w:tcPr>
-            <w:tcW w:w="1171" w:type="dxa"/>
-            <w:tcBorders>
-              <w:top w:val="single" w:sz="4" w:space="0" w:color="000001"/>
-              <w:left w:val="single" w:sz="4" w:space="0" w:color="000001"/>
-              <w:bottom w:val="single" w:sz="4" w:space="0" w:color="000001"/>
-              <w:right w:val="single" w:sz="4" w:space="0" w:color="000001"/>
-              <w:insideH w:val="single" w:sz="4" w:space="0" w:color="000001"/>
-              <w:insideV w:val="single" w:sz="4" w:space="0" w:color="000001"/>
-            </w:tcBorders>
-            <w:shd w:fill="auto" w:val="clear"/>
-            <w:tcMar>
-              <w:left w:w="78" w:type="dxa"/>
+            <w:tcW w:w="1169" w:type="dxa"/>
+            <w:tcBorders>
+              <w:top w:val="single" w:sz="4" w:space="0" w:color="000001"/>
+              <w:left w:val="single" w:sz="4" w:space="0" w:color="000001"/>
+              <w:bottom w:val="single" w:sz="4" w:space="0" w:color="000001"/>
+              <w:right w:val="single" w:sz="4" w:space="0" w:color="000001"/>
+              <w:insideH w:val="single" w:sz="4" w:space="0" w:color="000001"/>
+              <w:insideV w:val="single" w:sz="4" w:space="0" w:color="000001"/>
+            </w:tcBorders>
+            <w:shd w:fill="auto" w:val="clear"/>
+            <w:tcMar>
+              <w:left w:w="68" w:type="dxa"/>
             </w:tcMar>
           </w:tcPr>
           <w:p>
@@ -4959,7 +4961,7 @@
         </w:tblBorders>
         <w:tblCellMar>
           <w:top w:w="0" w:type="dxa"/>
-          <w:left w:w="78" w:type="dxa"/>
+          <w:left w:w="68" w:type="dxa"/>
           <w:bottom w:w="0" w:type="dxa"/>
           <w:right w:w="108" w:type="dxa"/>
         </w:tblCellMar>
@@ -4968,8 +4970,8 @@
       <w:tblGrid>
         <w:gridCol w:w="1120"/>
         <w:gridCol w:w="6166"/>
-        <w:gridCol w:w="1712"/>
-        <w:gridCol w:w="1171"/>
+        <w:gridCol w:w="1714"/>
+        <w:gridCol w:w="1169"/>
       </w:tblGrid>
       <w:tr>
         <w:trPr/>
@@ -4986,7 +4988,7 @@
             </w:tcBorders>
             <w:shd w:color="auto" w:fill="D9D9D9" w:val="clear"/>
             <w:tcMar>
-              <w:left w:w="78" w:type="dxa"/>
+              <w:left w:w="68" w:type="dxa"/>
             </w:tcMar>
           </w:tcPr>
           <w:p>
@@ -5016,7 +5018,7 @@
             </w:tcBorders>
             <w:shd w:color="auto" w:fill="D9D9D9" w:val="clear"/>
             <w:tcMar>
-              <w:left w:w="78" w:type="dxa"/>
+              <w:left w:w="68" w:type="dxa"/>
             </w:tcMar>
           </w:tcPr>
           <w:p>
@@ -5035,7 +5037,7 @@
         </w:tc>
         <w:tc>
           <w:tcPr>
-            <w:tcW w:w="1712" w:type="dxa"/>
+            <w:tcW w:w="1714" w:type="dxa"/>
             <w:tcBorders>
               <w:top w:val="single" w:sz="4" w:space="0" w:color="000001"/>
               <w:left w:val="single" w:sz="4" w:space="0" w:color="000001"/>
@@ -5046,7 +5048,7 @@
             </w:tcBorders>
             <w:shd w:color="auto" w:fill="D9D9D9" w:val="clear"/>
             <w:tcMar>
-              <w:left w:w="78" w:type="dxa"/>
+              <w:left w:w="68" w:type="dxa"/>
             </w:tcMar>
             <w:vAlign w:val="center"/>
           </w:tcPr>
@@ -5080,7 +5082,7 @@
         </w:tc>
         <w:tc>
           <w:tcPr>
-            <w:tcW w:w="1171" w:type="dxa"/>
+            <w:tcW w:w="1169" w:type="dxa"/>
             <w:tcBorders>
               <w:top w:val="single" w:sz="4" w:space="0" w:color="000001"/>
               <w:left w:val="single" w:sz="4" w:space="0" w:color="000001"/>
@@ -5091,7 +5093,7 @@
             </w:tcBorders>
             <w:shd w:color="auto" w:fill="D9D9D9" w:val="clear"/>
             <w:tcMar>
-              <w:left w:w="78" w:type="dxa"/>
+              <w:left w:w="68" w:type="dxa"/>
             </w:tcMar>
           </w:tcPr>
           <w:p>
@@ -5138,7 +5140,7 @@
             </w:tcBorders>
             <w:shd w:fill="auto" w:val="clear"/>
             <w:tcMar>
-              <w:left w:w="78" w:type="dxa"/>
+              <w:left w:w="68" w:type="dxa"/>
             </w:tcMar>
           </w:tcPr>
           <w:p>
@@ -5167,7 +5169,7 @@
             </w:tcBorders>
             <w:shd w:fill="auto" w:val="clear"/>
             <w:tcMar>
-              <w:left w:w="78" w:type="dxa"/>
+              <w:left w:w="68" w:type="dxa"/>
             </w:tcMar>
           </w:tcPr>
           <w:p>
@@ -5185,46 +5187,46 @@
         </w:tc>
         <w:tc>
           <w:tcPr>
-            <w:tcW w:w="1712" w:type="dxa"/>
-            <w:tcBorders>
-              <w:top w:val="single" w:sz="4" w:space="0" w:color="000001"/>
-              <w:left w:val="single" w:sz="4" w:space="0" w:color="000001"/>
-              <w:bottom w:val="single" w:sz="4" w:space="0" w:color="000001"/>
-              <w:right w:val="single" w:sz="4" w:space="0" w:color="000001"/>
-              <w:insideH w:val="single" w:sz="4" w:space="0" w:color="000001"/>
-              <w:insideV w:val="single" w:sz="4" w:space="0" w:color="000001"/>
-            </w:tcBorders>
-            <w:shd w:fill="auto" w:val="clear"/>
-            <w:tcMar>
-              <w:left w:w="78" w:type="dxa"/>
-            </w:tcMar>
-          </w:tcPr>
-          <w:p>
-            <w:pPr>
-              <w:pStyle w:val="Normal"/>
-              <w:spacing w:before="0" w:after="160"/>
-              <w:jc w:val="center"/>
-              <w:rPr/>
-            </w:pPr>
-            <w:r>
-              <w:rPr/>
-            </w:r>
-          </w:p>
-        </w:tc>
-        <w:tc>
-          <w:tcPr>
-            <w:tcW w:w="1171" w:type="dxa"/>
-            <w:tcBorders>
-              <w:top w:val="single" w:sz="4" w:space="0" w:color="000001"/>
-              <w:left w:val="single" w:sz="4" w:space="0" w:color="000001"/>
-              <w:bottom w:val="single" w:sz="4" w:space="0" w:color="000001"/>
-              <w:right w:val="single" w:sz="4" w:space="0" w:color="000001"/>
-              <w:insideH w:val="single" w:sz="4" w:space="0" w:color="000001"/>
-              <w:insideV w:val="single" w:sz="4" w:space="0" w:color="000001"/>
-            </w:tcBorders>
-            <w:shd w:fill="auto" w:val="clear"/>
-            <w:tcMar>
-              <w:left w:w="78" w:type="dxa"/>
+            <w:tcW w:w="1714" w:type="dxa"/>
+            <w:tcBorders>
+              <w:top w:val="single" w:sz="4" w:space="0" w:color="000001"/>
+              <w:left w:val="single" w:sz="4" w:space="0" w:color="000001"/>
+              <w:bottom w:val="single" w:sz="4" w:space="0" w:color="000001"/>
+              <w:right w:val="single" w:sz="4" w:space="0" w:color="000001"/>
+              <w:insideH w:val="single" w:sz="4" w:space="0" w:color="000001"/>
+              <w:insideV w:val="single" w:sz="4" w:space="0" w:color="000001"/>
+            </w:tcBorders>
+            <w:shd w:fill="auto" w:val="clear"/>
+            <w:tcMar>
+              <w:left w:w="68" w:type="dxa"/>
+            </w:tcMar>
+          </w:tcPr>
+          <w:p>
+            <w:pPr>
+              <w:pStyle w:val="Normal"/>
+              <w:spacing w:before="0" w:after="160"/>
+              <w:jc w:val="center"/>
+              <w:rPr/>
+            </w:pPr>
+            <w:r>
+              <w:rPr/>
+            </w:r>
+          </w:p>
+        </w:tc>
+        <w:tc>
+          <w:tcPr>
+            <w:tcW w:w="1169" w:type="dxa"/>
+            <w:tcBorders>
+              <w:top w:val="single" w:sz="4" w:space="0" w:color="000001"/>
+              <w:left w:val="single" w:sz="4" w:space="0" w:color="000001"/>
+              <w:bottom w:val="single" w:sz="4" w:space="0" w:color="000001"/>
+              <w:right w:val="single" w:sz="4" w:space="0" w:color="000001"/>
+              <w:insideH w:val="single" w:sz="4" w:space="0" w:color="000001"/>
+              <w:insideV w:val="single" w:sz="4" w:space="0" w:color="000001"/>
+            </w:tcBorders>
+            <w:shd w:fill="auto" w:val="clear"/>
+            <w:tcMar>
+              <w:left w:w="68" w:type="dxa"/>
             </w:tcMar>
           </w:tcPr>
           <w:p>
@@ -5255,7 +5257,7 @@
             </w:tcBorders>
             <w:shd w:fill="auto" w:val="clear"/>
             <w:tcMar>
-              <w:left w:w="78" w:type="dxa"/>
+              <w:left w:w="68" w:type="dxa"/>
             </w:tcMar>
           </w:tcPr>
           <w:p>
@@ -5283,7 +5285,7 @@
             </w:tcBorders>
             <w:shd w:fill="auto" w:val="clear"/>
             <w:tcMar>
-              <w:left w:w="78" w:type="dxa"/>
+              <w:left w:w="68" w:type="dxa"/>
             </w:tcMar>
           </w:tcPr>
           <w:p>
@@ -5301,18 +5303,18 @@
         </w:tc>
         <w:tc>
           <w:tcPr>
-            <w:tcW w:w="1712" w:type="dxa"/>
-            <w:tcBorders>
-              <w:top w:val="single" w:sz="4" w:space="0" w:color="000001"/>
-              <w:left w:val="single" w:sz="4" w:space="0" w:color="000001"/>
-              <w:bottom w:val="single" w:sz="4" w:space="0" w:color="000001"/>
-              <w:right w:val="single" w:sz="4" w:space="0" w:color="000001"/>
-              <w:insideH w:val="single" w:sz="4" w:space="0" w:color="000001"/>
-              <w:insideV w:val="single" w:sz="4" w:space="0" w:color="000001"/>
-            </w:tcBorders>
-            <w:shd w:fill="auto" w:val="clear"/>
-            <w:tcMar>
-              <w:left w:w="78" w:type="dxa"/>
+            <w:tcW w:w="1714" w:type="dxa"/>
+            <w:tcBorders>
+              <w:top w:val="single" w:sz="4" w:space="0" w:color="000001"/>
+              <w:left w:val="single" w:sz="4" w:space="0" w:color="000001"/>
+              <w:bottom w:val="single" w:sz="4" w:space="0" w:color="000001"/>
+              <w:right w:val="single" w:sz="4" w:space="0" w:color="000001"/>
+              <w:insideH w:val="single" w:sz="4" w:space="0" w:color="000001"/>
+              <w:insideV w:val="single" w:sz="4" w:space="0" w:color="000001"/>
+            </w:tcBorders>
+            <w:shd w:fill="auto" w:val="clear"/>
+            <w:tcMar>
+              <w:left w:w="68" w:type="dxa"/>
             </w:tcMar>
           </w:tcPr>
           <w:p>
@@ -5330,18 +5332,18 @@
         </w:tc>
         <w:tc>
           <w:tcPr>
-            <w:tcW w:w="1171" w:type="dxa"/>
-            <w:tcBorders>
-              <w:top w:val="single" w:sz="4" w:space="0" w:color="000001"/>
-              <w:left w:val="single" w:sz="4" w:space="0" w:color="000001"/>
-              <w:bottom w:val="single" w:sz="4" w:space="0" w:color="000001"/>
-              <w:right w:val="single" w:sz="4" w:space="0" w:color="000001"/>
-              <w:insideH w:val="single" w:sz="4" w:space="0" w:color="000001"/>
-              <w:insideV w:val="single" w:sz="4" w:space="0" w:color="000001"/>
-            </w:tcBorders>
-            <w:shd w:fill="auto" w:val="clear"/>
-            <w:tcMar>
-              <w:left w:w="78" w:type="dxa"/>
+            <w:tcW w:w="1169" w:type="dxa"/>
+            <w:tcBorders>
+              <w:top w:val="single" w:sz="4" w:space="0" w:color="000001"/>
+              <w:left w:val="single" w:sz="4" w:space="0" w:color="000001"/>
+              <w:bottom w:val="single" w:sz="4" w:space="0" w:color="000001"/>
+              <w:right w:val="single" w:sz="4" w:space="0" w:color="000001"/>
+              <w:insideH w:val="single" w:sz="4" w:space="0" w:color="000001"/>
+              <w:insideV w:val="single" w:sz="4" w:space="0" w:color="000001"/>
+            </w:tcBorders>
+            <w:shd w:fill="auto" w:val="clear"/>
+            <w:tcMar>
+              <w:left w:w="68" w:type="dxa"/>
             </w:tcMar>
           </w:tcPr>
           <w:p>
@@ -5373,7 +5375,7 @@
             </w:tcBorders>
             <w:shd w:fill="auto" w:val="clear"/>
             <w:tcMar>
-              <w:left w:w="78" w:type="dxa"/>
+              <w:left w:w="68" w:type="dxa"/>
             </w:tcMar>
           </w:tcPr>
           <w:p>
@@ -5401,7 +5403,7 @@
             </w:tcBorders>
             <w:shd w:fill="auto" w:val="clear"/>
             <w:tcMar>
-              <w:left w:w="78" w:type="dxa"/>
+              <w:left w:w="68" w:type="dxa"/>
             </w:tcMar>
           </w:tcPr>
           <w:p>
@@ -5419,18 +5421,18 @@
         </w:tc>
         <w:tc>
           <w:tcPr>
-            <w:tcW w:w="1712" w:type="dxa"/>
-            <w:tcBorders>
-              <w:top w:val="single" w:sz="4" w:space="0" w:color="000001"/>
-              <w:left w:val="single" w:sz="4" w:space="0" w:color="000001"/>
-              <w:bottom w:val="single" w:sz="4" w:space="0" w:color="000001"/>
-              <w:right w:val="single" w:sz="4" w:space="0" w:color="000001"/>
-              <w:insideH w:val="single" w:sz="4" w:space="0" w:color="000001"/>
-              <w:insideV w:val="single" w:sz="4" w:space="0" w:color="000001"/>
-            </w:tcBorders>
-            <w:shd w:fill="auto" w:val="clear"/>
-            <w:tcMar>
-              <w:left w:w="78" w:type="dxa"/>
+            <w:tcW w:w="1714" w:type="dxa"/>
+            <w:tcBorders>
+              <w:top w:val="single" w:sz="4" w:space="0" w:color="000001"/>
+              <w:left w:val="single" w:sz="4" w:space="0" w:color="000001"/>
+              <w:bottom w:val="single" w:sz="4" w:space="0" w:color="000001"/>
+              <w:right w:val="single" w:sz="4" w:space="0" w:color="000001"/>
+              <w:insideH w:val="single" w:sz="4" w:space="0" w:color="000001"/>
+              <w:insideV w:val="single" w:sz="4" w:space="0" w:color="000001"/>
+            </w:tcBorders>
+            <w:shd w:fill="auto" w:val="clear"/>
+            <w:tcMar>
+              <w:left w:w="68" w:type="dxa"/>
             </w:tcMar>
           </w:tcPr>
           <w:p>
@@ -5448,18 +5450,18 @@
         </w:tc>
         <w:tc>
           <w:tcPr>
-            <w:tcW w:w="1171" w:type="dxa"/>
-            <w:tcBorders>
-              <w:top w:val="single" w:sz="4" w:space="0" w:color="000001"/>
-              <w:left w:val="single" w:sz="4" w:space="0" w:color="000001"/>
-              <w:bottom w:val="single" w:sz="4" w:space="0" w:color="000001"/>
-              <w:right w:val="single" w:sz="4" w:space="0" w:color="000001"/>
-              <w:insideH w:val="single" w:sz="4" w:space="0" w:color="000001"/>
-              <w:insideV w:val="single" w:sz="4" w:space="0" w:color="000001"/>
-            </w:tcBorders>
-            <w:shd w:fill="auto" w:val="clear"/>
-            <w:tcMar>
-              <w:left w:w="78" w:type="dxa"/>
+            <w:tcW w:w="1169" w:type="dxa"/>
+            <w:tcBorders>
+              <w:top w:val="single" w:sz="4" w:space="0" w:color="000001"/>
+              <w:left w:val="single" w:sz="4" w:space="0" w:color="000001"/>
+              <w:bottom w:val="single" w:sz="4" w:space="0" w:color="000001"/>
+              <w:right w:val="single" w:sz="4" w:space="0" w:color="000001"/>
+              <w:insideH w:val="single" w:sz="4" w:space="0" w:color="000001"/>
+              <w:insideV w:val="single" w:sz="4" w:space="0" w:color="000001"/>
+            </w:tcBorders>
+            <w:shd w:fill="auto" w:val="clear"/>
+            <w:tcMar>
+              <w:left w:w="68" w:type="dxa"/>
             </w:tcMar>
           </w:tcPr>
           <w:p>
@@ -5491,7 +5493,7 @@
             </w:tcBorders>
             <w:shd w:fill="auto" w:val="clear"/>
             <w:tcMar>
-              <w:left w:w="78" w:type="dxa"/>
+              <w:left w:w="68" w:type="dxa"/>
             </w:tcMar>
           </w:tcPr>
           <w:p>
@@ -5519,7 +5521,7 @@
             </w:tcBorders>
             <w:shd w:fill="auto" w:val="clear"/>
             <w:tcMar>
-              <w:left w:w="78" w:type="dxa"/>
+              <w:left w:w="68" w:type="dxa"/>
             </w:tcMar>
           </w:tcPr>
           <w:p>
@@ -5537,18 +5539,18 @@
         </w:tc>
         <w:tc>
           <w:tcPr>
-            <w:tcW w:w="1712" w:type="dxa"/>
-            <w:tcBorders>
-              <w:top w:val="single" w:sz="4" w:space="0" w:color="000001"/>
-              <w:left w:val="single" w:sz="4" w:space="0" w:color="000001"/>
-              <w:bottom w:val="single" w:sz="4" w:space="0" w:color="000001"/>
-              <w:right w:val="single" w:sz="4" w:space="0" w:color="000001"/>
-              <w:insideH w:val="single" w:sz="4" w:space="0" w:color="000001"/>
-              <w:insideV w:val="single" w:sz="4" w:space="0" w:color="000001"/>
-            </w:tcBorders>
-            <w:shd w:fill="auto" w:val="clear"/>
-            <w:tcMar>
-              <w:left w:w="78" w:type="dxa"/>
+            <w:tcW w:w="1714" w:type="dxa"/>
+            <w:tcBorders>
+              <w:top w:val="single" w:sz="4" w:space="0" w:color="000001"/>
+              <w:left w:val="single" w:sz="4" w:space="0" w:color="000001"/>
+              <w:bottom w:val="single" w:sz="4" w:space="0" w:color="000001"/>
+              <w:right w:val="single" w:sz="4" w:space="0" w:color="000001"/>
+              <w:insideH w:val="single" w:sz="4" w:space="0" w:color="000001"/>
+              <w:insideV w:val="single" w:sz="4" w:space="0" w:color="000001"/>
+            </w:tcBorders>
+            <w:shd w:fill="auto" w:val="clear"/>
+            <w:tcMar>
+              <w:left w:w="68" w:type="dxa"/>
             </w:tcMar>
           </w:tcPr>
           <w:p>
@@ -5566,18 +5568,18 @@
         </w:tc>
         <w:tc>
           <w:tcPr>
-            <w:tcW w:w="1171" w:type="dxa"/>
-            <w:tcBorders>
-              <w:top w:val="single" w:sz="4" w:space="0" w:color="000001"/>
-              <w:left w:val="single" w:sz="4" w:space="0" w:color="000001"/>
-              <w:bottom w:val="single" w:sz="4" w:space="0" w:color="000001"/>
-              <w:right w:val="single" w:sz="4" w:space="0" w:color="000001"/>
-              <w:insideH w:val="single" w:sz="4" w:space="0" w:color="000001"/>
-              <w:insideV w:val="single" w:sz="4" w:space="0" w:color="000001"/>
-            </w:tcBorders>
-            <w:shd w:fill="auto" w:val="clear"/>
-            <w:tcMar>
-              <w:left w:w="78" w:type="dxa"/>
+            <w:tcW w:w="1169" w:type="dxa"/>
+            <w:tcBorders>
+              <w:top w:val="single" w:sz="4" w:space="0" w:color="000001"/>
+              <w:left w:val="single" w:sz="4" w:space="0" w:color="000001"/>
+              <w:bottom w:val="single" w:sz="4" w:space="0" w:color="000001"/>
+              <w:right w:val="single" w:sz="4" w:space="0" w:color="000001"/>
+              <w:insideH w:val="single" w:sz="4" w:space="0" w:color="000001"/>
+              <w:insideV w:val="single" w:sz="4" w:space="0" w:color="000001"/>
+            </w:tcBorders>
+            <w:shd w:fill="auto" w:val="clear"/>
+            <w:tcMar>
+              <w:left w:w="68" w:type="dxa"/>
             </w:tcMar>
           </w:tcPr>
           <w:p>
@@ -5609,7 +5611,7 @@
             </w:tcBorders>
             <w:shd w:fill="auto" w:val="clear"/>
             <w:tcMar>
-              <w:left w:w="78" w:type="dxa"/>
+              <w:left w:w="68" w:type="dxa"/>
             </w:tcMar>
           </w:tcPr>
           <w:p>
@@ -5638,7 +5640,7 @@
             </w:tcBorders>
             <w:shd w:fill="auto" w:val="clear"/>
             <w:tcMar>
-              <w:left w:w="78" w:type="dxa"/>
+              <w:left w:w="68" w:type="dxa"/>
             </w:tcMar>
           </w:tcPr>
           <w:p>
@@ -5656,46 +5658,46 @@
         </w:tc>
         <w:tc>
           <w:tcPr>
-            <w:tcW w:w="1712" w:type="dxa"/>
-            <w:tcBorders>
-              <w:top w:val="single" w:sz="4" w:space="0" w:color="000001"/>
-              <w:left w:val="single" w:sz="4" w:space="0" w:color="000001"/>
-              <w:bottom w:val="single" w:sz="4" w:space="0" w:color="000001"/>
-              <w:right w:val="single" w:sz="4" w:space="0" w:color="000001"/>
-              <w:insideH w:val="single" w:sz="4" w:space="0" w:color="000001"/>
-              <w:insideV w:val="single" w:sz="4" w:space="0" w:color="000001"/>
-            </w:tcBorders>
-            <w:shd w:fill="auto" w:val="clear"/>
-            <w:tcMar>
-              <w:left w:w="78" w:type="dxa"/>
-            </w:tcMar>
-          </w:tcPr>
-          <w:p>
-            <w:pPr>
-              <w:pStyle w:val="Normal"/>
-              <w:spacing w:before="0" w:after="160"/>
-              <w:jc w:val="center"/>
-              <w:rPr/>
-            </w:pPr>
-            <w:r>
-              <w:rPr/>
-            </w:r>
-          </w:p>
-        </w:tc>
-        <w:tc>
-          <w:tcPr>
-            <w:tcW w:w="1171" w:type="dxa"/>
-            <w:tcBorders>
-              <w:top w:val="single" w:sz="4" w:space="0" w:color="000001"/>
-              <w:left w:val="single" w:sz="4" w:space="0" w:color="000001"/>
-              <w:bottom w:val="single" w:sz="4" w:space="0" w:color="000001"/>
-              <w:right w:val="single" w:sz="4" w:space="0" w:color="000001"/>
-              <w:insideH w:val="single" w:sz="4" w:space="0" w:color="000001"/>
-              <w:insideV w:val="single" w:sz="4" w:space="0" w:color="000001"/>
-            </w:tcBorders>
-            <w:shd w:fill="auto" w:val="clear"/>
-            <w:tcMar>
-              <w:left w:w="78" w:type="dxa"/>
+            <w:tcW w:w="1714" w:type="dxa"/>
+            <w:tcBorders>
+              <w:top w:val="single" w:sz="4" w:space="0" w:color="000001"/>
+              <w:left w:val="single" w:sz="4" w:space="0" w:color="000001"/>
+              <w:bottom w:val="single" w:sz="4" w:space="0" w:color="000001"/>
+              <w:right w:val="single" w:sz="4" w:space="0" w:color="000001"/>
+              <w:insideH w:val="single" w:sz="4" w:space="0" w:color="000001"/>
+              <w:insideV w:val="single" w:sz="4" w:space="0" w:color="000001"/>
+            </w:tcBorders>
+            <w:shd w:fill="auto" w:val="clear"/>
+            <w:tcMar>
+              <w:left w:w="68" w:type="dxa"/>
+            </w:tcMar>
+          </w:tcPr>
+          <w:p>
+            <w:pPr>
+              <w:pStyle w:val="Normal"/>
+              <w:spacing w:before="0" w:after="160"/>
+              <w:jc w:val="center"/>
+              <w:rPr/>
+            </w:pPr>
+            <w:r>
+              <w:rPr/>
+            </w:r>
+          </w:p>
+        </w:tc>
+        <w:tc>
+          <w:tcPr>
+            <w:tcW w:w="1169" w:type="dxa"/>
+            <w:tcBorders>
+              <w:top w:val="single" w:sz="4" w:space="0" w:color="000001"/>
+              <w:left w:val="single" w:sz="4" w:space="0" w:color="000001"/>
+              <w:bottom w:val="single" w:sz="4" w:space="0" w:color="000001"/>
+              <w:right w:val="single" w:sz="4" w:space="0" w:color="000001"/>
+              <w:insideH w:val="single" w:sz="4" w:space="0" w:color="000001"/>
+              <w:insideV w:val="single" w:sz="4" w:space="0" w:color="000001"/>
+            </w:tcBorders>
+            <w:shd w:fill="auto" w:val="clear"/>
+            <w:tcMar>
+              <w:left w:w="68" w:type="dxa"/>
             </w:tcMar>
           </w:tcPr>
           <w:p>
@@ -5726,7 +5728,7 @@
             </w:tcBorders>
             <w:shd w:fill="auto" w:val="clear"/>
             <w:tcMar>
-              <w:left w:w="78" w:type="dxa"/>
+              <w:left w:w="68" w:type="dxa"/>
             </w:tcMar>
           </w:tcPr>
           <w:p>
@@ -5754,7 +5756,7 @@
             </w:tcBorders>
             <w:shd w:fill="auto" w:val="clear"/>
             <w:tcMar>
-              <w:left w:w="78" w:type="dxa"/>
+              <w:left w:w="68" w:type="dxa"/>
             </w:tcMar>
           </w:tcPr>
           <w:p>
@@ -5775,18 +5777,18 @@
         </w:tc>
         <w:tc>
           <w:tcPr>
-            <w:tcW w:w="1712" w:type="dxa"/>
-            <w:tcBorders>
-              <w:top w:val="single" w:sz="4" w:space="0" w:color="000001"/>
-              <w:left w:val="single" w:sz="4" w:space="0" w:color="000001"/>
-              <w:bottom w:val="single" w:sz="4" w:space="0" w:color="000001"/>
-              <w:right w:val="single" w:sz="4" w:space="0" w:color="000001"/>
-              <w:insideH w:val="single" w:sz="4" w:space="0" w:color="000001"/>
-              <w:insideV w:val="single" w:sz="4" w:space="0" w:color="000001"/>
-            </w:tcBorders>
-            <w:shd w:fill="auto" w:val="clear"/>
-            <w:tcMar>
-              <w:left w:w="78" w:type="dxa"/>
+            <w:tcW w:w="1714" w:type="dxa"/>
+            <w:tcBorders>
+              <w:top w:val="single" w:sz="4" w:space="0" w:color="000001"/>
+              <w:left w:val="single" w:sz="4" w:space="0" w:color="000001"/>
+              <w:bottom w:val="single" w:sz="4" w:space="0" w:color="000001"/>
+              <w:right w:val="single" w:sz="4" w:space="0" w:color="000001"/>
+              <w:insideH w:val="single" w:sz="4" w:space="0" w:color="000001"/>
+              <w:insideV w:val="single" w:sz="4" w:space="0" w:color="000001"/>
+            </w:tcBorders>
+            <w:shd w:fill="auto" w:val="clear"/>
+            <w:tcMar>
+              <w:left w:w="68" w:type="dxa"/>
             </w:tcMar>
           </w:tcPr>
           <w:p>
@@ -5804,18 +5806,18 @@
         </w:tc>
         <w:tc>
           <w:tcPr>
-            <w:tcW w:w="1171" w:type="dxa"/>
-            <w:tcBorders>
-              <w:top w:val="single" w:sz="4" w:space="0" w:color="000001"/>
-              <w:left w:val="single" w:sz="4" w:space="0" w:color="000001"/>
-              <w:bottom w:val="single" w:sz="4" w:space="0" w:color="000001"/>
-              <w:right w:val="single" w:sz="4" w:space="0" w:color="000001"/>
-              <w:insideH w:val="single" w:sz="4" w:space="0" w:color="000001"/>
-              <w:insideV w:val="single" w:sz="4" w:space="0" w:color="000001"/>
-            </w:tcBorders>
-            <w:shd w:fill="auto" w:val="clear"/>
-            <w:tcMar>
-              <w:left w:w="78" w:type="dxa"/>
+            <w:tcW w:w="1169" w:type="dxa"/>
+            <w:tcBorders>
+              <w:top w:val="single" w:sz="4" w:space="0" w:color="000001"/>
+              <w:left w:val="single" w:sz="4" w:space="0" w:color="000001"/>
+              <w:bottom w:val="single" w:sz="4" w:space="0" w:color="000001"/>
+              <w:right w:val="single" w:sz="4" w:space="0" w:color="000001"/>
+              <w:insideH w:val="single" w:sz="4" w:space="0" w:color="000001"/>
+              <w:insideV w:val="single" w:sz="4" w:space="0" w:color="000001"/>
+            </w:tcBorders>
+            <w:shd w:fill="auto" w:val="clear"/>
+            <w:tcMar>
+              <w:left w:w="68" w:type="dxa"/>
             </w:tcMar>
           </w:tcPr>
           <w:p>
@@ -5846,7 +5848,7 @@
             </w:tcBorders>
             <w:shd w:fill="auto" w:val="clear"/>
             <w:tcMar>
-              <w:left w:w="78" w:type="dxa"/>
+              <w:left w:w="68" w:type="dxa"/>
             </w:tcMar>
           </w:tcPr>
           <w:p>
@@ -5874,7 +5876,7 @@
             </w:tcBorders>
             <w:shd w:fill="auto" w:val="clear"/>
             <w:tcMar>
-              <w:left w:w="78" w:type="dxa"/>
+              <w:left w:w="68" w:type="dxa"/>
             </w:tcMar>
           </w:tcPr>
           <w:p>
@@ -5892,18 +5894,18 @@
         </w:tc>
         <w:tc>
           <w:tcPr>
-            <w:tcW w:w="1712" w:type="dxa"/>
-            <w:tcBorders>
-              <w:top w:val="single" w:sz="4" w:space="0" w:color="000001"/>
-              <w:left w:val="single" w:sz="4" w:space="0" w:color="000001"/>
-              <w:bottom w:val="single" w:sz="4" w:space="0" w:color="000001"/>
-              <w:right w:val="single" w:sz="4" w:space="0" w:color="000001"/>
-              <w:insideH w:val="single" w:sz="4" w:space="0" w:color="000001"/>
-              <w:insideV w:val="single" w:sz="4" w:space="0" w:color="000001"/>
-            </w:tcBorders>
-            <w:shd w:fill="auto" w:val="clear"/>
-            <w:tcMar>
-              <w:left w:w="78" w:type="dxa"/>
+            <w:tcW w:w="1714" w:type="dxa"/>
+            <w:tcBorders>
+              <w:top w:val="single" w:sz="4" w:space="0" w:color="000001"/>
+              <w:left w:val="single" w:sz="4" w:space="0" w:color="000001"/>
+              <w:bottom w:val="single" w:sz="4" w:space="0" w:color="000001"/>
+              <w:right w:val="single" w:sz="4" w:space="0" w:color="000001"/>
+              <w:insideH w:val="single" w:sz="4" w:space="0" w:color="000001"/>
+              <w:insideV w:val="single" w:sz="4" w:space="0" w:color="000001"/>
+            </w:tcBorders>
+            <w:shd w:fill="auto" w:val="clear"/>
+            <w:tcMar>
+              <w:left w:w="68" w:type="dxa"/>
             </w:tcMar>
           </w:tcPr>
           <w:p>
@@ -5921,18 +5923,18 @@
         </w:tc>
         <w:tc>
           <w:tcPr>
-            <w:tcW w:w="1171" w:type="dxa"/>
-            <w:tcBorders>
-              <w:top w:val="single" w:sz="4" w:space="0" w:color="000001"/>
-              <w:left w:val="single" w:sz="4" w:space="0" w:color="000001"/>
-              <w:bottom w:val="single" w:sz="4" w:space="0" w:color="000001"/>
-              <w:right w:val="single" w:sz="4" w:space="0" w:color="000001"/>
-              <w:insideH w:val="single" w:sz="4" w:space="0" w:color="000001"/>
-              <w:insideV w:val="single" w:sz="4" w:space="0" w:color="000001"/>
-            </w:tcBorders>
-            <w:shd w:fill="auto" w:val="clear"/>
-            <w:tcMar>
-              <w:left w:w="78" w:type="dxa"/>
+            <w:tcW w:w="1169" w:type="dxa"/>
+            <w:tcBorders>
+              <w:top w:val="single" w:sz="4" w:space="0" w:color="000001"/>
+              <w:left w:val="single" w:sz="4" w:space="0" w:color="000001"/>
+              <w:bottom w:val="single" w:sz="4" w:space="0" w:color="000001"/>
+              <w:right w:val="single" w:sz="4" w:space="0" w:color="000001"/>
+              <w:insideH w:val="single" w:sz="4" w:space="0" w:color="000001"/>
+              <w:insideV w:val="single" w:sz="4" w:space="0" w:color="000001"/>
+            </w:tcBorders>
+            <w:shd w:fill="auto" w:val="clear"/>
+            <w:tcMar>
+              <w:left w:w="68" w:type="dxa"/>
             </w:tcMar>
           </w:tcPr>
           <w:p>
@@ -5963,7 +5965,7 @@
             </w:tcBorders>
             <w:shd w:fill="auto" w:val="clear"/>
             <w:tcMar>
-              <w:left w:w="78" w:type="dxa"/>
+              <w:left w:w="68" w:type="dxa"/>
             </w:tcMar>
           </w:tcPr>
           <w:p>
@@ -5992,7 +5994,7 @@
             </w:tcBorders>
             <w:shd w:fill="auto" w:val="clear"/>
             <w:tcMar>
-              <w:left w:w="78" w:type="dxa"/>
+              <w:left w:w="68" w:type="dxa"/>
             </w:tcMar>
           </w:tcPr>
           <w:p>
@@ -6010,46 +6012,46 @@
         </w:tc>
         <w:tc>
           <w:tcPr>
-            <w:tcW w:w="1712" w:type="dxa"/>
-            <w:tcBorders>
-              <w:top w:val="single" w:sz="4" w:space="0" w:color="000001"/>
-              <w:left w:val="single" w:sz="4" w:space="0" w:color="000001"/>
-              <w:bottom w:val="single" w:sz="4" w:space="0" w:color="000001"/>
-              <w:right w:val="single" w:sz="4" w:space="0" w:color="000001"/>
-              <w:insideH w:val="single" w:sz="4" w:space="0" w:color="000001"/>
-              <w:insideV w:val="single" w:sz="4" w:space="0" w:color="000001"/>
-            </w:tcBorders>
-            <w:shd w:fill="auto" w:val="clear"/>
-            <w:tcMar>
-              <w:left w:w="78" w:type="dxa"/>
-            </w:tcMar>
-          </w:tcPr>
-          <w:p>
-            <w:pPr>
-              <w:pStyle w:val="Normal"/>
-              <w:spacing w:before="0" w:after="160"/>
-              <w:jc w:val="center"/>
-              <w:rPr/>
-            </w:pPr>
-            <w:r>
-              <w:rPr/>
-            </w:r>
-          </w:p>
-        </w:tc>
-        <w:tc>
-          <w:tcPr>
-            <w:tcW w:w="1171" w:type="dxa"/>
-            <w:tcBorders>
-              <w:top w:val="single" w:sz="4" w:space="0" w:color="000001"/>
-              <w:left w:val="single" w:sz="4" w:space="0" w:color="000001"/>
-              <w:bottom w:val="single" w:sz="4" w:space="0" w:color="000001"/>
-              <w:right w:val="single" w:sz="4" w:space="0" w:color="000001"/>
-              <w:insideH w:val="single" w:sz="4" w:space="0" w:color="000001"/>
-              <w:insideV w:val="single" w:sz="4" w:space="0" w:color="000001"/>
-            </w:tcBorders>
-            <w:shd w:fill="auto" w:val="clear"/>
-            <w:tcMar>
-              <w:left w:w="78" w:type="dxa"/>
+            <w:tcW w:w="1714" w:type="dxa"/>
+            <w:tcBorders>
+              <w:top w:val="single" w:sz="4" w:space="0" w:color="000001"/>
+              <w:left w:val="single" w:sz="4" w:space="0" w:color="000001"/>
+              <w:bottom w:val="single" w:sz="4" w:space="0" w:color="000001"/>
+              <w:right w:val="single" w:sz="4" w:space="0" w:color="000001"/>
+              <w:insideH w:val="single" w:sz="4" w:space="0" w:color="000001"/>
+              <w:insideV w:val="single" w:sz="4" w:space="0" w:color="000001"/>
+            </w:tcBorders>
+            <w:shd w:fill="auto" w:val="clear"/>
+            <w:tcMar>
+              <w:left w:w="68" w:type="dxa"/>
+            </w:tcMar>
+          </w:tcPr>
+          <w:p>
+            <w:pPr>
+              <w:pStyle w:val="Normal"/>
+              <w:spacing w:before="0" w:after="160"/>
+              <w:jc w:val="center"/>
+              <w:rPr/>
+            </w:pPr>
+            <w:r>
+              <w:rPr/>
+            </w:r>
+          </w:p>
+        </w:tc>
+        <w:tc>
+          <w:tcPr>
+            <w:tcW w:w="1169" w:type="dxa"/>
+            <w:tcBorders>
+              <w:top w:val="single" w:sz="4" w:space="0" w:color="000001"/>
+              <w:left w:val="single" w:sz="4" w:space="0" w:color="000001"/>
+              <w:bottom w:val="single" w:sz="4" w:space="0" w:color="000001"/>
+              <w:right w:val="single" w:sz="4" w:space="0" w:color="000001"/>
+              <w:insideH w:val="single" w:sz="4" w:space="0" w:color="000001"/>
+              <w:insideV w:val="single" w:sz="4" w:space="0" w:color="000001"/>
+            </w:tcBorders>
+            <w:shd w:fill="auto" w:val="clear"/>
+            <w:tcMar>
+              <w:left w:w="68" w:type="dxa"/>
             </w:tcMar>
           </w:tcPr>
           <w:p>
@@ -6080,7 +6082,7 @@
             </w:tcBorders>
             <w:shd w:fill="auto" w:val="clear"/>
             <w:tcMar>
-              <w:left w:w="78" w:type="dxa"/>
+              <w:left w:w="68" w:type="dxa"/>
             </w:tcMar>
           </w:tcPr>
           <w:p>
@@ -6108,7 +6110,7 @@
             </w:tcBorders>
             <w:shd w:fill="auto" w:val="clear"/>
             <w:tcMar>
-              <w:left w:w="78" w:type="dxa"/>
+              <w:left w:w="68" w:type="dxa"/>
             </w:tcMar>
           </w:tcPr>
           <w:p>
@@ -6126,18 +6128,18 @@
         </w:tc>
         <w:tc>
           <w:tcPr>
-            <w:tcW w:w="1712" w:type="dxa"/>
-            <w:tcBorders>
-              <w:top w:val="single" w:sz="4" w:space="0" w:color="000001"/>
-              <w:left w:val="single" w:sz="4" w:space="0" w:color="000001"/>
-              <w:bottom w:val="single" w:sz="4" w:space="0" w:color="000001"/>
-              <w:right w:val="single" w:sz="4" w:space="0" w:color="000001"/>
-              <w:insideH w:val="single" w:sz="4" w:space="0" w:color="000001"/>
-              <w:insideV w:val="single" w:sz="4" w:space="0" w:color="000001"/>
-            </w:tcBorders>
-            <w:shd w:fill="auto" w:val="clear"/>
-            <w:tcMar>
-              <w:left w:w="78" w:type="dxa"/>
+            <w:tcW w:w="1714" w:type="dxa"/>
+            <w:tcBorders>
+              <w:top w:val="single" w:sz="4" w:space="0" w:color="000001"/>
+              <w:left w:val="single" w:sz="4" w:space="0" w:color="000001"/>
+              <w:bottom w:val="single" w:sz="4" w:space="0" w:color="000001"/>
+              <w:right w:val="single" w:sz="4" w:space="0" w:color="000001"/>
+              <w:insideH w:val="single" w:sz="4" w:space="0" w:color="000001"/>
+              <w:insideV w:val="single" w:sz="4" w:space="0" w:color="000001"/>
+            </w:tcBorders>
+            <w:shd w:fill="auto" w:val="clear"/>
+            <w:tcMar>
+              <w:left w:w="68" w:type="dxa"/>
             </w:tcMar>
           </w:tcPr>
           <w:p>
@@ -6155,18 +6157,18 @@
         </w:tc>
         <w:tc>
           <w:tcPr>
-            <w:tcW w:w="1171" w:type="dxa"/>
-            <w:tcBorders>
-              <w:top w:val="single" w:sz="4" w:space="0" w:color="000001"/>
-              <w:left w:val="single" w:sz="4" w:space="0" w:color="000001"/>
-              <w:bottom w:val="single" w:sz="4" w:space="0" w:color="000001"/>
-              <w:right w:val="single" w:sz="4" w:space="0" w:color="000001"/>
-              <w:insideH w:val="single" w:sz="4" w:space="0" w:color="000001"/>
-              <w:insideV w:val="single" w:sz="4" w:space="0" w:color="000001"/>
-            </w:tcBorders>
-            <w:shd w:fill="auto" w:val="clear"/>
-            <w:tcMar>
-              <w:left w:w="78" w:type="dxa"/>
+            <w:tcW w:w="1169" w:type="dxa"/>
+            <w:tcBorders>
+              <w:top w:val="single" w:sz="4" w:space="0" w:color="000001"/>
+              <w:left w:val="single" w:sz="4" w:space="0" w:color="000001"/>
+              <w:bottom w:val="single" w:sz="4" w:space="0" w:color="000001"/>
+              <w:right w:val="single" w:sz="4" w:space="0" w:color="000001"/>
+              <w:insideH w:val="single" w:sz="4" w:space="0" w:color="000001"/>
+              <w:insideV w:val="single" w:sz="4" w:space="0" w:color="000001"/>
+            </w:tcBorders>
+            <w:shd w:fill="auto" w:val="clear"/>
+            <w:tcMar>
+              <w:left w:w="68" w:type="dxa"/>
             </w:tcMar>
           </w:tcPr>
           <w:p>
@@ -6197,7 +6199,7 @@
             </w:tcBorders>
             <w:shd w:fill="auto" w:val="clear"/>
             <w:tcMar>
-              <w:left w:w="78" w:type="dxa"/>
+              <w:left w:w="68" w:type="dxa"/>
             </w:tcMar>
           </w:tcPr>
           <w:p>
@@ -6225,7 +6227,7 @@
             </w:tcBorders>
             <w:shd w:fill="auto" w:val="clear"/>
             <w:tcMar>
-              <w:left w:w="78" w:type="dxa"/>
+              <w:left w:w="68" w:type="dxa"/>
             </w:tcMar>
           </w:tcPr>
           <w:p>
@@ -6243,18 +6245,18 @@
         </w:tc>
         <w:tc>
           <w:tcPr>
-            <w:tcW w:w="1712" w:type="dxa"/>
-            <w:tcBorders>
-              <w:top w:val="single" w:sz="4" w:space="0" w:color="000001"/>
-              <w:left w:val="single" w:sz="4" w:space="0" w:color="000001"/>
-              <w:bottom w:val="single" w:sz="4" w:space="0" w:color="000001"/>
-              <w:right w:val="single" w:sz="4" w:space="0" w:color="000001"/>
-              <w:insideH w:val="single" w:sz="4" w:space="0" w:color="000001"/>
-              <w:insideV w:val="single" w:sz="4" w:space="0" w:color="000001"/>
-            </w:tcBorders>
-            <w:shd w:fill="auto" w:val="clear"/>
-            <w:tcMar>
-              <w:left w:w="78" w:type="dxa"/>
+            <w:tcW w:w="1714" w:type="dxa"/>
+            <w:tcBorders>
+              <w:top w:val="single" w:sz="4" w:space="0" w:color="000001"/>
+              <w:left w:val="single" w:sz="4" w:space="0" w:color="000001"/>
+              <w:bottom w:val="single" w:sz="4" w:space="0" w:color="000001"/>
+              <w:right w:val="single" w:sz="4" w:space="0" w:color="000001"/>
+              <w:insideH w:val="single" w:sz="4" w:space="0" w:color="000001"/>
+              <w:insideV w:val="single" w:sz="4" w:space="0" w:color="000001"/>
+            </w:tcBorders>
+            <w:shd w:fill="auto" w:val="clear"/>
+            <w:tcMar>
+              <w:left w:w="68" w:type="dxa"/>
             </w:tcMar>
           </w:tcPr>
           <w:p>
@@ -6272,18 +6274,18 @@
         </w:tc>
         <w:tc>
           <w:tcPr>
-            <w:tcW w:w="1171" w:type="dxa"/>
-            <w:tcBorders>
-              <w:top w:val="single" w:sz="4" w:space="0" w:color="000001"/>
-              <w:left w:val="single" w:sz="4" w:space="0" w:color="000001"/>
-              <w:bottom w:val="single" w:sz="4" w:space="0" w:color="000001"/>
-              <w:right w:val="single" w:sz="4" w:space="0" w:color="000001"/>
-              <w:insideH w:val="single" w:sz="4" w:space="0" w:color="000001"/>
-              <w:insideV w:val="single" w:sz="4" w:space="0" w:color="000001"/>
-            </w:tcBorders>
-            <w:shd w:fill="auto" w:val="clear"/>
-            <w:tcMar>
-              <w:left w:w="78" w:type="dxa"/>
+            <w:tcW w:w="1169" w:type="dxa"/>
+            <w:tcBorders>
+              <w:top w:val="single" w:sz="4" w:space="0" w:color="000001"/>
+              <w:left w:val="single" w:sz="4" w:space="0" w:color="000001"/>
+              <w:bottom w:val="single" w:sz="4" w:space="0" w:color="000001"/>
+              <w:right w:val="single" w:sz="4" w:space="0" w:color="000001"/>
+              <w:insideH w:val="single" w:sz="4" w:space="0" w:color="000001"/>
+              <w:insideV w:val="single" w:sz="4" w:space="0" w:color="000001"/>
+            </w:tcBorders>
+            <w:shd w:fill="auto" w:val="clear"/>
+            <w:tcMar>
+              <w:left w:w="68" w:type="dxa"/>
             </w:tcMar>
           </w:tcPr>
           <w:p>
@@ -6314,7 +6316,7 @@
             </w:tcBorders>
             <w:shd w:fill="auto" w:val="clear"/>
             <w:tcMar>
-              <w:left w:w="78" w:type="dxa"/>
+              <w:left w:w="68" w:type="dxa"/>
             </w:tcMar>
           </w:tcPr>
           <w:p>
@@ -6342,7 +6344,7 @@
             </w:tcBorders>
             <w:shd w:fill="auto" w:val="clear"/>
             <w:tcMar>
-              <w:left w:w="78" w:type="dxa"/>
+              <w:left w:w="68" w:type="dxa"/>
             </w:tcMar>
           </w:tcPr>
           <w:p>
@@ -6360,18 +6362,18 @@
         </w:tc>
         <w:tc>
           <w:tcPr>
-            <w:tcW w:w="1712" w:type="dxa"/>
-            <w:tcBorders>
-              <w:top w:val="single" w:sz="4" w:space="0" w:color="000001"/>
-              <w:left w:val="single" w:sz="4" w:space="0" w:color="000001"/>
-              <w:bottom w:val="single" w:sz="4" w:space="0" w:color="000001"/>
-              <w:right w:val="single" w:sz="4" w:space="0" w:color="000001"/>
-              <w:insideH w:val="single" w:sz="4" w:space="0" w:color="000001"/>
-              <w:insideV w:val="single" w:sz="4" w:space="0" w:color="000001"/>
-            </w:tcBorders>
-            <w:shd w:fill="auto" w:val="clear"/>
-            <w:tcMar>
-              <w:left w:w="78" w:type="dxa"/>
+            <w:tcW w:w="1714" w:type="dxa"/>
+            <w:tcBorders>
+              <w:top w:val="single" w:sz="4" w:space="0" w:color="000001"/>
+              <w:left w:val="single" w:sz="4" w:space="0" w:color="000001"/>
+              <w:bottom w:val="single" w:sz="4" w:space="0" w:color="000001"/>
+              <w:right w:val="single" w:sz="4" w:space="0" w:color="000001"/>
+              <w:insideH w:val="single" w:sz="4" w:space="0" w:color="000001"/>
+              <w:insideV w:val="single" w:sz="4" w:space="0" w:color="000001"/>
+            </w:tcBorders>
+            <w:shd w:fill="auto" w:val="clear"/>
+            <w:tcMar>
+              <w:left w:w="68" w:type="dxa"/>
             </w:tcMar>
           </w:tcPr>
           <w:p>
@@ -6389,18 +6391,18 @@
         </w:tc>
         <w:tc>
           <w:tcPr>
-            <w:tcW w:w="1171" w:type="dxa"/>
-            <w:tcBorders>
-              <w:top w:val="single" w:sz="4" w:space="0" w:color="000001"/>
-              <w:left w:val="single" w:sz="4" w:space="0" w:color="000001"/>
-              <w:bottom w:val="single" w:sz="4" w:space="0" w:color="000001"/>
-              <w:right w:val="single" w:sz="4" w:space="0" w:color="000001"/>
-              <w:insideH w:val="single" w:sz="4" w:space="0" w:color="000001"/>
-              <w:insideV w:val="single" w:sz="4" w:space="0" w:color="000001"/>
-            </w:tcBorders>
-            <w:shd w:fill="auto" w:val="clear"/>
-            <w:tcMar>
-              <w:left w:w="78" w:type="dxa"/>
+            <w:tcW w:w="1169" w:type="dxa"/>
+            <w:tcBorders>
+              <w:top w:val="single" w:sz="4" w:space="0" w:color="000001"/>
+              <w:left w:val="single" w:sz="4" w:space="0" w:color="000001"/>
+              <w:bottom w:val="single" w:sz="4" w:space="0" w:color="000001"/>
+              <w:right w:val="single" w:sz="4" w:space="0" w:color="000001"/>
+              <w:insideH w:val="single" w:sz="4" w:space="0" w:color="000001"/>
+              <w:insideV w:val="single" w:sz="4" w:space="0" w:color="000001"/>
+            </w:tcBorders>
+            <w:shd w:fill="auto" w:val="clear"/>
+            <w:tcMar>
+              <w:left w:w="68" w:type="dxa"/>
             </w:tcMar>
           </w:tcPr>
           <w:p>
@@ -6466,7 +6468,7 @@
         </w:tblBorders>
         <w:tblCellMar>
           <w:top w:w="0" w:type="dxa"/>
-          <w:left w:w="78" w:type="dxa"/>
+          <w:left w:w="68" w:type="dxa"/>
           <w:bottom w:w="0" w:type="dxa"/>
           <w:right w:w="108" w:type="dxa"/>
         </w:tblCellMar>
@@ -6475,8 +6477,8 @@
       <w:tblGrid>
         <w:gridCol w:w="1120"/>
         <w:gridCol w:w="6166"/>
-        <w:gridCol w:w="1712"/>
-        <w:gridCol w:w="1171"/>
+        <w:gridCol w:w="1714"/>
+        <w:gridCol w:w="1169"/>
       </w:tblGrid>
       <w:tr>
         <w:trPr/>
@@ -6493,7 +6495,7 @@
             </w:tcBorders>
             <w:shd w:color="auto" w:fill="D9D9D9" w:val="clear"/>
             <w:tcMar>
-              <w:left w:w="78" w:type="dxa"/>
+              <w:left w:w="68" w:type="dxa"/>
             </w:tcMar>
           </w:tcPr>
           <w:p>
@@ -6523,7 +6525,7 @@
             </w:tcBorders>
             <w:shd w:color="auto" w:fill="D9D9D9" w:val="clear"/>
             <w:tcMar>
-              <w:left w:w="78" w:type="dxa"/>
+              <w:left w:w="68" w:type="dxa"/>
             </w:tcMar>
           </w:tcPr>
           <w:p>
@@ -6542,7 +6544,7 @@
         </w:tc>
         <w:tc>
           <w:tcPr>
-            <w:tcW w:w="1712" w:type="dxa"/>
+            <w:tcW w:w="1714" w:type="dxa"/>
             <w:tcBorders>
               <w:top w:val="single" w:sz="4" w:space="0" w:color="000001"/>
               <w:left w:val="single" w:sz="4" w:space="0" w:color="000001"/>
@@ -6553,7 +6555,7 @@
             </w:tcBorders>
             <w:shd w:color="auto" w:fill="D9D9D9" w:val="clear"/>
             <w:tcMar>
-              <w:left w:w="78" w:type="dxa"/>
+              <w:left w:w="68" w:type="dxa"/>
             </w:tcMar>
             <w:vAlign w:val="center"/>
           </w:tcPr>
@@ -6587,7 +6589,7 @@
         </w:tc>
         <w:tc>
           <w:tcPr>
-            <w:tcW w:w="1171" w:type="dxa"/>
+            <w:tcW w:w="1169" w:type="dxa"/>
             <w:tcBorders>
               <w:top w:val="single" w:sz="4" w:space="0" w:color="000001"/>
               <w:left w:val="single" w:sz="4" w:space="0" w:color="000001"/>
@@ -6598,7 +6600,7 @@
             </w:tcBorders>
             <w:shd w:color="auto" w:fill="D9D9D9" w:val="clear"/>
             <w:tcMar>
-              <w:left w:w="78" w:type="dxa"/>
+              <w:left w:w="68" w:type="dxa"/>
             </w:tcMar>
           </w:tcPr>
           <w:p>
@@ -6645,7 +6647,7 @@
             </w:tcBorders>
             <w:shd w:fill="auto" w:val="clear"/>
             <w:tcMar>
-              <w:left w:w="78" w:type="dxa"/>
+              <w:left w:w="68" w:type="dxa"/>
             </w:tcMar>
           </w:tcPr>
           <w:p>
@@ -6674,7 +6676,7 @@
             </w:tcBorders>
             <w:shd w:fill="auto" w:val="clear"/>
             <w:tcMar>
-              <w:left w:w="78" w:type="dxa"/>
+              <w:left w:w="68" w:type="dxa"/>
             </w:tcMar>
           </w:tcPr>
           <w:p>
@@ -6692,46 +6694,46 @@
         </w:tc>
         <w:tc>
           <w:tcPr>
-            <w:tcW w:w="1712" w:type="dxa"/>
-            <w:tcBorders>
-              <w:top w:val="single" w:sz="4" w:space="0" w:color="000001"/>
-              <w:left w:val="single" w:sz="4" w:space="0" w:color="000001"/>
-              <w:bottom w:val="single" w:sz="4" w:space="0" w:color="000001"/>
-              <w:right w:val="single" w:sz="4" w:space="0" w:color="000001"/>
-              <w:insideH w:val="single" w:sz="4" w:space="0" w:color="000001"/>
-              <w:insideV w:val="single" w:sz="4" w:space="0" w:color="000001"/>
-            </w:tcBorders>
-            <w:shd w:fill="auto" w:val="clear"/>
-            <w:tcMar>
-              <w:left w:w="78" w:type="dxa"/>
-            </w:tcMar>
-          </w:tcPr>
-          <w:p>
-            <w:pPr>
-              <w:pStyle w:val="Normal"/>
-              <w:spacing w:before="0" w:after="160"/>
-              <w:jc w:val="center"/>
-              <w:rPr/>
-            </w:pPr>
-            <w:r>
-              <w:rPr/>
-            </w:r>
-          </w:p>
-        </w:tc>
-        <w:tc>
-          <w:tcPr>
-            <w:tcW w:w="1171" w:type="dxa"/>
-            <w:tcBorders>
-              <w:top w:val="single" w:sz="4" w:space="0" w:color="000001"/>
-              <w:left w:val="single" w:sz="4" w:space="0" w:color="000001"/>
-              <w:bottom w:val="single" w:sz="4" w:space="0" w:color="000001"/>
-              <w:right w:val="single" w:sz="4" w:space="0" w:color="000001"/>
-              <w:insideH w:val="single" w:sz="4" w:space="0" w:color="000001"/>
-              <w:insideV w:val="single" w:sz="4" w:space="0" w:color="000001"/>
-            </w:tcBorders>
-            <w:shd w:fill="auto" w:val="clear"/>
-            <w:tcMar>
-              <w:left w:w="78" w:type="dxa"/>
+            <w:tcW w:w="1714" w:type="dxa"/>
+            <w:tcBorders>
+              <w:top w:val="single" w:sz="4" w:space="0" w:color="000001"/>
+              <w:left w:val="single" w:sz="4" w:space="0" w:color="000001"/>
+              <w:bottom w:val="single" w:sz="4" w:space="0" w:color="000001"/>
+              <w:right w:val="single" w:sz="4" w:space="0" w:color="000001"/>
+              <w:insideH w:val="single" w:sz="4" w:space="0" w:color="000001"/>
+              <w:insideV w:val="single" w:sz="4" w:space="0" w:color="000001"/>
+            </w:tcBorders>
+            <w:shd w:fill="auto" w:val="clear"/>
+            <w:tcMar>
+              <w:left w:w="68" w:type="dxa"/>
+            </w:tcMar>
+          </w:tcPr>
+          <w:p>
+            <w:pPr>
+              <w:pStyle w:val="Normal"/>
+              <w:spacing w:before="0" w:after="160"/>
+              <w:jc w:val="center"/>
+              <w:rPr/>
+            </w:pPr>
+            <w:r>
+              <w:rPr/>
+            </w:r>
+          </w:p>
+        </w:tc>
+        <w:tc>
+          <w:tcPr>
+            <w:tcW w:w="1169" w:type="dxa"/>
+            <w:tcBorders>
+              <w:top w:val="single" w:sz="4" w:space="0" w:color="000001"/>
+              <w:left w:val="single" w:sz="4" w:space="0" w:color="000001"/>
+              <w:bottom w:val="single" w:sz="4" w:space="0" w:color="000001"/>
+              <w:right w:val="single" w:sz="4" w:space="0" w:color="000001"/>
+              <w:insideH w:val="single" w:sz="4" w:space="0" w:color="000001"/>
+              <w:insideV w:val="single" w:sz="4" w:space="0" w:color="000001"/>
+            </w:tcBorders>
+            <w:shd w:fill="auto" w:val="clear"/>
+            <w:tcMar>
+              <w:left w:w="68" w:type="dxa"/>
             </w:tcMar>
           </w:tcPr>
           <w:p>
@@ -6762,7 +6764,7 @@
             </w:tcBorders>
             <w:shd w:fill="auto" w:val="clear"/>
             <w:tcMar>
-              <w:left w:w="78" w:type="dxa"/>
+              <w:left w:w="68" w:type="dxa"/>
             </w:tcMar>
           </w:tcPr>
           <w:p>
@@ -6790,7 +6792,7 @@
             </w:tcBorders>
             <w:shd w:fill="auto" w:val="clear"/>
             <w:tcMar>
-              <w:left w:w="78" w:type="dxa"/>
+              <w:left w:w="68" w:type="dxa"/>
             </w:tcMar>
           </w:tcPr>
           <w:p>
@@ -6811,18 +6813,18 @@
         </w:tc>
         <w:tc>
           <w:tcPr>
-            <w:tcW w:w="1712" w:type="dxa"/>
-            <w:tcBorders>
-              <w:top w:val="single" w:sz="4" w:space="0" w:color="000001"/>
-              <w:left w:val="single" w:sz="4" w:space="0" w:color="000001"/>
-              <w:bottom w:val="single" w:sz="4" w:space="0" w:color="000001"/>
-              <w:right w:val="single" w:sz="4" w:space="0" w:color="000001"/>
-              <w:insideH w:val="single" w:sz="4" w:space="0" w:color="000001"/>
-              <w:insideV w:val="single" w:sz="4" w:space="0" w:color="000001"/>
-            </w:tcBorders>
-            <w:shd w:fill="auto" w:val="clear"/>
-            <w:tcMar>
-              <w:left w:w="78" w:type="dxa"/>
+            <w:tcW w:w="1714" w:type="dxa"/>
+            <w:tcBorders>
+              <w:top w:val="single" w:sz="4" w:space="0" w:color="000001"/>
+              <w:left w:val="single" w:sz="4" w:space="0" w:color="000001"/>
+              <w:bottom w:val="single" w:sz="4" w:space="0" w:color="000001"/>
+              <w:right w:val="single" w:sz="4" w:space="0" w:color="000001"/>
+              <w:insideH w:val="single" w:sz="4" w:space="0" w:color="000001"/>
+              <w:insideV w:val="single" w:sz="4" w:space="0" w:color="000001"/>
+            </w:tcBorders>
+            <w:shd w:fill="auto" w:val="clear"/>
+            <w:tcMar>
+              <w:left w:w="68" w:type="dxa"/>
             </w:tcMar>
           </w:tcPr>
           <w:p>
@@ -6840,18 +6842,18 @@
         </w:tc>
         <w:tc>
           <w:tcPr>
-            <w:tcW w:w="1171" w:type="dxa"/>
-            <w:tcBorders>
-              <w:top w:val="single" w:sz="4" w:space="0" w:color="000001"/>
-              <w:left w:val="single" w:sz="4" w:space="0" w:color="000001"/>
-              <w:bottom w:val="single" w:sz="4" w:space="0" w:color="000001"/>
-              <w:right w:val="single" w:sz="4" w:space="0" w:color="000001"/>
-              <w:insideH w:val="single" w:sz="4" w:space="0" w:color="000001"/>
-              <w:insideV w:val="single" w:sz="4" w:space="0" w:color="000001"/>
-            </w:tcBorders>
-            <w:shd w:fill="auto" w:val="clear"/>
-            <w:tcMar>
-              <w:left w:w="78" w:type="dxa"/>
+            <w:tcW w:w="1169" w:type="dxa"/>
+            <w:tcBorders>
+              <w:top w:val="single" w:sz="4" w:space="0" w:color="000001"/>
+              <w:left w:val="single" w:sz="4" w:space="0" w:color="000001"/>
+              <w:bottom w:val="single" w:sz="4" w:space="0" w:color="000001"/>
+              <w:right w:val="single" w:sz="4" w:space="0" w:color="000001"/>
+              <w:insideH w:val="single" w:sz="4" w:space="0" w:color="000001"/>
+              <w:insideV w:val="single" w:sz="4" w:space="0" w:color="000001"/>
+            </w:tcBorders>
+            <w:shd w:fill="auto" w:val="clear"/>
+            <w:tcMar>
+              <w:left w:w="68" w:type="dxa"/>
             </w:tcMar>
           </w:tcPr>
           <w:p>
@@ -6883,7 +6885,7 @@
             </w:tcBorders>
             <w:shd w:fill="auto" w:val="clear"/>
             <w:tcMar>
-              <w:left w:w="78" w:type="dxa"/>
+              <w:left w:w="68" w:type="dxa"/>
             </w:tcMar>
           </w:tcPr>
           <w:p>
@@ -6911,7 +6913,7 @@
             </w:tcBorders>
             <w:shd w:fill="auto" w:val="clear"/>
             <w:tcMar>
-              <w:left w:w="78" w:type="dxa"/>
+              <w:left w:w="68" w:type="dxa"/>
             </w:tcMar>
           </w:tcPr>
           <w:p>
@@ -6929,18 +6931,18 @@
         </w:tc>
         <w:tc>
           <w:tcPr>
-            <w:tcW w:w="1712" w:type="dxa"/>
-            <w:tcBorders>
-              <w:top w:val="single" w:sz="4" w:space="0" w:color="000001"/>
-              <w:left w:val="single" w:sz="4" w:space="0" w:color="000001"/>
-              <w:bottom w:val="single" w:sz="4" w:space="0" w:color="000001"/>
-              <w:right w:val="single" w:sz="4" w:space="0" w:color="000001"/>
-              <w:insideH w:val="single" w:sz="4" w:space="0" w:color="000001"/>
-              <w:insideV w:val="single" w:sz="4" w:space="0" w:color="000001"/>
-            </w:tcBorders>
-            <w:shd w:fill="auto" w:val="clear"/>
-            <w:tcMar>
-              <w:left w:w="78" w:type="dxa"/>
+            <w:tcW w:w="1714" w:type="dxa"/>
+            <w:tcBorders>
+              <w:top w:val="single" w:sz="4" w:space="0" w:color="000001"/>
+              <w:left w:val="single" w:sz="4" w:space="0" w:color="000001"/>
+              <w:bottom w:val="single" w:sz="4" w:space="0" w:color="000001"/>
+              <w:right w:val="single" w:sz="4" w:space="0" w:color="000001"/>
+              <w:insideH w:val="single" w:sz="4" w:space="0" w:color="000001"/>
+              <w:insideV w:val="single" w:sz="4" w:space="0" w:color="000001"/>
+            </w:tcBorders>
+            <w:shd w:fill="auto" w:val="clear"/>
+            <w:tcMar>
+              <w:left w:w="68" w:type="dxa"/>
             </w:tcMar>
           </w:tcPr>
           <w:p>
@@ -6958,18 +6960,18 @@
         </w:tc>
         <w:tc>
           <w:tcPr>
-            <w:tcW w:w="1171" w:type="dxa"/>
-            <w:tcBorders>
-              <w:top w:val="single" w:sz="4" w:space="0" w:color="000001"/>
-              <w:left w:val="single" w:sz="4" w:space="0" w:color="000001"/>
-              <w:bottom w:val="single" w:sz="4" w:space="0" w:color="000001"/>
-              <w:right w:val="single" w:sz="4" w:space="0" w:color="000001"/>
-              <w:insideH w:val="single" w:sz="4" w:space="0" w:color="000001"/>
-              <w:insideV w:val="single" w:sz="4" w:space="0" w:color="000001"/>
-            </w:tcBorders>
-            <w:shd w:fill="auto" w:val="clear"/>
-            <w:tcMar>
-              <w:left w:w="78" w:type="dxa"/>
+            <w:tcW w:w="1169" w:type="dxa"/>
+            <w:tcBorders>
+              <w:top w:val="single" w:sz="4" w:space="0" w:color="000001"/>
+              <w:left w:val="single" w:sz="4" w:space="0" w:color="000001"/>
+              <w:bottom w:val="single" w:sz="4" w:space="0" w:color="000001"/>
+              <w:right w:val="single" w:sz="4" w:space="0" w:color="000001"/>
+              <w:insideH w:val="single" w:sz="4" w:space="0" w:color="000001"/>
+              <w:insideV w:val="single" w:sz="4" w:space="0" w:color="000001"/>
+            </w:tcBorders>
+            <w:shd w:fill="auto" w:val="clear"/>
+            <w:tcMar>
+              <w:left w:w="68" w:type="dxa"/>
             </w:tcMar>
           </w:tcPr>
           <w:p>
@@ -7001,7 +7003,7 @@
             </w:tcBorders>
             <w:shd w:fill="auto" w:val="clear"/>
             <w:tcMar>
-              <w:left w:w="78" w:type="dxa"/>
+              <w:left w:w="68" w:type="dxa"/>
             </w:tcMar>
           </w:tcPr>
           <w:p>
@@ -7030,7 +7032,7 @@
             </w:tcBorders>
             <w:shd w:fill="auto" w:val="clear"/>
             <w:tcMar>
-              <w:left w:w="78" w:type="dxa"/>
+              <w:left w:w="68" w:type="dxa"/>
             </w:tcMar>
           </w:tcPr>
           <w:p>
@@ -7047,46 +7049,46 @@
         </w:tc>
         <w:tc>
           <w:tcPr>
-            <w:tcW w:w="1712" w:type="dxa"/>
-            <w:tcBorders>
-              <w:top w:val="single" w:sz="4" w:space="0" w:color="000001"/>
-              <w:left w:val="single" w:sz="4" w:space="0" w:color="000001"/>
-              <w:bottom w:val="single" w:sz="4" w:space="0" w:color="000001"/>
-              <w:right w:val="single" w:sz="4" w:space="0" w:color="000001"/>
-              <w:insideH w:val="single" w:sz="4" w:space="0" w:color="000001"/>
-              <w:insideV w:val="single" w:sz="4" w:space="0" w:color="000001"/>
-            </w:tcBorders>
-            <w:shd w:fill="auto" w:val="clear"/>
-            <w:tcMar>
-              <w:left w:w="78" w:type="dxa"/>
-            </w:tcMar>
-          </w:tcPr>
-          <w:p>
-            <w:pPr>
-              <w:pStyle w:val="Normal"/>
-              <w:spacing w:before="0" w:after="160"/>
-              <w:jc w:val="center"/>
-              <w:rPr/>
-            </w:pPr>
-            <w:r>
-              <w:rPr/>
-            </w:r>
-          </w:p>
-        </w:tc>
-        <w:tc>
-          <w:tcPr>
-            <w:tcW w:w="1171" w:type="dxa"/>
-            <w:tcBorders>
-              <w:top w:val="single" w:sz="4" w:space="0" w:color="000001"/>
-              <w:left w:val="single" w:sz="4" w:space="0" w:color="000001"/>
-              <w:bottom w:val="single" w:sz="4" w:space="0" w:color="000001"/>
-              <w:right w:val="single" w:sz="4" w:space="0" w:color="000001"/>
-              <w:insideH w:val="single" w:sz="4" w:space="0" w:color="000001"/>
-              <w:insideV w:val="single" w:sz="4" w:space="0" w:color="000001"/>
-            </w:tcBorders>
-            <w:shd w:fill="auto" w:val="clear"/>
-            <w:tcMar>
-              <w:left w:w="78" w:type="dxa"/>
+            <w:tcW w:w="1714" w:type="dxa"/>
+            <w:tcBorders>
+              <w:top w:val="single" w:sz="4" w:space="0" w:color="000001"/>
+              <w:left w:val="single" w:sz="4" w:space="0" w:color="000001"/>
+              <w:bottom w:val="single" w:sz="4" w:space="0" w:color="000001"/>
+              <w:right w:val="single" w:sz="4" w:space="0" w:color="000001"/>
+              <w:insideH w:val="single" w:sz="4" w:space="0" w:color="000001"/>
+              <w:insideV w:val="single" w:sz="4" w:space="0" w:color="000001"/>
+            </w:tcBorders>
+            <w:shd w:fill="auto" w:val="clear"/>
+            <w:tcMar>
+              <w:left w:w="68" w:type="dxa"/>
+            </w:tcMar>
+          </w:tcPr>
+          <w:p>
+            <w:pPr>
+              <w:pStyle w:val="Normal"/>
+              <w:spacing w:before="0" w:after="160"/>
+              <w:jc w:val="center"/>
+              <w:rPr/>
+            </w:pPr>
+            <w:r>
+              <w:rPr/>
+            </w:r>
+          </w:p>
+        </w:tc>
+        <w:tc>
+          <w:tcPr>
+            <w:tcW w:w="1169" w:type="dxa"/>
+            <w:tcBorders>
+              <w:top w:val="single" w:sz="4" w:space="0" w:color="000001"/>
+              <w:left w:val="single" w:sz="4" w:space="0" w:color="000001"/>
+              <w:bottom w:val="single" w:sz="4" w:space="0" w:color="000001"/>
+              <w:right w:val="single" w:sz="4" w:space="0" w:color="000001"/>
+              <w:insideH w:val="single" w:sz="4" w:space="0" w:color="000001"/>
+              <w:insideV w:val="single" w:sz="4" w:space="0" w:color="000001"/>
+            </w:tcBorders>
+            <w:shd w:fill="auto" w:val="clear"/>
+            <w:tcMar>
+              <w:left w:w="68" w:type="dxa"/>
             </w:tcMar>
           </w:tcPr>
           <w:p>
@@ -7117,7 +7119,7 @@
             </w:tcBorders>
             <w:shd w:fill="auto" w:val="clear"/>
             <w:tcMar>
-              <w:left w:w="78" w:type="dxa"/>
+              <w:left w:w="68" w:type="dxa"/>
             </w:tcMar>
           </w:tcPr>
           <w:p>
@@ -7145,7 +7147,7 @@
             </w:tcBorders>
             <w:shd w:fill="auto" w:val="clear"/>
             <w:tcMar>
-              <w:left w:w="78" w:type="dxa"/>
+              <w:left w:w="68" w:type="dxa"/>
             </w:tcMar>
           </w:tcPr>
           <w:p>
@@ -7163,18 +7165,18 @@
         </w:tc>
         <w:tc>
           <w:tcPr>
-            <w:tcW w:w="1712" w:type="dxa"/>
-            <w:tcBorders>
-              <w:top w:val="single" w:sz="4" w:space="0" w:color="000001"/>
-              <w:left w:val="single" w:sz="4" w:space="0" w:color="000001"/>
-              <w:bottom w:val="single" w:sz="4" w:space="0" w:color="000001"/>
-              <w:right w:val="single" w:sz="4" w:space="0" w:color="000001"/>
-              <w:insideH w:val="single" w:sz="4" w:space="0" w:color="000001"/>
-              <w:insideV w:val="single" w:sz="4" w:space="0" w:color="000001"/>
-            </w:tcBorders>
-            <w:shd w:fill="auto" w:val="clear"/>
-            <w:tcMar>
-              <w:left w:w="78" w:type="dxa"/>
+            <w:tcW w:w="1714" w:type="dxa"/>
+            <w:tcBorders>
+              <w:top w:val="single" w:sz="4" w:space="0" w:color="000001"/>
+              <w:left w:val="single" w:sz="4" w:space="0" w:color="000001"/>
+              <w:bottom w:val="single" w:sz="4" w:space="0" w:color="000001"/>
+              <w:right w:val="single" w:sz="4" w:space="0" w:color="000001"/>
+              <w:insideH w:val="single" w:sz="4" w:space="0" w:color="000001"/>
+              <w:insideV w:val="single" w:sz="4" w:space="0" w:color="000001"/>
+            </w:tcBorders>
+            <w:shd w:fill="auto" w:val="clear"/>
+            <w:tcMar>
+              <w:left w:w="68" w:type="dxa"/>
             </w:tcMar>
           </w:tcPr>
           <w:p>
@@ -7192,18 +7194,18 @@
         </w:tc>
         <w:tc>
           <w:tcPr>
-            <w:tcW w:w="1171" w:type="dxa"/>
-            <w:tcBorders>
-              <w:top w:val="single" w:sz="4" w:space="0" w:color="000001"/>
-              <w:left w:val="single" w:sz="4" w:space="0" w:color="000001"/>
-              <w:bottom w:val="single" w:sz="4" w:space="0" w:color="000001"/>
-              <w:right w:val="single" w:sz="4" w:space="0" w:color="000001"/>
-              <w:insideH w:val="single" w:sz="4" w:space="0" w:color="000001"/>
-              <w:insideV w:val="single" w:sz="4" w:space="0" w:color="000001"/>
-            </w:tcBorders>
-            <w:shd w:fill="auto" w:val="clear"/>
-            <w:tcMar>
-              <w:left w:w="78" w:type="dxa"/>
+            <w:tcW w:w="1169" w:type="dxa"/>
+            <w:tcBorders>
+              <w:top w:val="single" w:sz="4" w:space="0" w:color="000001"/>
+              <w:left w:val="single" w:sz="4" w:space="0" w:color="000001"/>
+              <w:bottom w:val="single" w:sz="4" w:space="0" w:color="000001"/>
+              <w:right w:val="single" w:sz="4" w:space="0" w:color="000001"/>
+              <w:insideH w:val="single" w:sz="4" w:space="0" w:color="000001"/>
+              <w:insideV w:val="single" w:sz="4" w:space="0" w:color="000001"/>
+            </w:tcBorders>
+            <w:shd w:fill="auto" w:val="clear"/>
+            <w:tcMar>
+              <w:left w:w="68" w:type="dxa"/>
             </w:tcMar>
           </w:tcPr>
           <w:p>
@@ -7234,7 +7236,7 @@
             </w:tcBorders>
             <w:shd w:fill="auto" w:val="clear"/>
             <w:tcMar>
-              <w:left w:w="78" w:type="dxa"/>
+              <w:left w:w="68" w:type="dxa"/>
             </w:tcMar>
           </w:tcPr>
           <w:p>
@@ -7262,7 +7264,7 @@
             </w:tcBorders>
             <w:shd w:fill="auto" w:val="clear"/>
             <w:tcMar>
-              <w:left w:w="78" w:type="dxa"/>
+              <w:left w:w="68" w:type="dxa"/>
             </w:tcMar>
           </w:tcPr>
           <w:p>
@@ -7283,18 +7285,18 @@
         </w:tc>
         <w:tc>
           <w:tcPr>
-            <w:tcW w:w="1712" w:type="dxa"/>
-            <w:tcBorders>
-              <w:top w:val="single" w:sz="4" w:space="0" w:color="000001"/>
-              <w:left w:val="single" w:sz="4" w:space="0" w:color="000001"/>
-              <w:bottom w:val="single" w:sz="4" w:space="0" w:color="000001"/>
-              <w:right w:val="single" w:sz="4" w:space="0" w:color="000001"/>
-              <w:insideH w:val="single" w:sz="4" w:space="0" w:color="000001"/>
-              <w:insideV w:val="single" w:sz="4" w:space="0" w:color="000001"/>
-            </w:tcBorders>
-            <w:shd w:fill="auto" w:val="clear"/>
-            <w:tcMar>
-              <w:left w:w="78" w:type="dxa"/>
+            <w:tcW w:w="1714" w:type="dxa"/>
+            <w:tcBorders>
+              <w:top w:val="single" w:sz="4" w:space="0" w:color="000001"/>
+              <w:left w:val="single" w:sz="4" w:space="0" w:color="000001"/>
+              <w:bottom w:val="single" w:sz="4" w:space="0" w:color="000001"/>
+              <w:right w:val="single" w:sz="4" w:space="0" w:color="000001"/>
+              <w:insideH w:val="single" w:sz="4" w:space="0" w:color="000001"/>
+              <w:insideV w:val="single" w:sz="4" w:space="0" w:color="000001"/>
+            </w:tcBorders>
+            <w:shd w:fill="auto" w:val="clear"/>
+            <w:tcMar>
+              <w:left w:w="68" w:type="dxa"/>
             </w:tcMar>
           </w:tcPr>
           <w:p>
@@ -7312,18 +7314,18 @@
         </w:tc>
         <w:tc>
           <w:tcPr>
-            <w:tcW w:w="1171" w:type="dxa"/>
-            <w:tcBorders>
-              <w:top w:val="single" w:sz="4" w:space="0" w:color="000001"/>
-              <w:left w:val="single" w:sz="4" w:space="0" w:color="000001"/>
-              <w:bottom w:val="single" w:sz="4" w:space="0" w:color="000001"/>
-              <w:right w:val="single" w:sz="4" w:space="0" w:color="000001"/>
-              <w:insideH w:val="single" w:sz="4" w:space="0" w:color="000001"/>
-              <w:insideV w:val="single" w:sz="4" w:space="0" w:color="000001"/>
-            </w:tcBorders>
-            <w:shd w:fill="auto" w:val="clear"/>
-            <w:tcMar>
-              <w:left w:w="78" w:type="dxa"/>
+            <w:tcW w:w="1169" w:type="dxa"/>
+            <w:tcBorders>
+              <w:top w:val="single" w:sz="4" w:space="0" w:color="000001"/>
+              <w:left w:val="single" w:sz="4" w:space="0" w:color="000001"/>
+              <w:bottom w:val="single" w:sz="4" w:space="0" w:color="000001"/>
+              <w:right w:val="single" w:sz="4" w:space="0" w:color="000001"/>
+              <w:insideH w:val="single" w:sz="4" w:space="0" w:color="000001"/>
+              <w:insideV w:val="single" w:sz="4" w:space="0" w:color="000001"/>
+            </w:tcBorders>
+            <w:shd w:fill="auto" w:val="clear"/>
+            <w:tcMar>
+              <w:left w:w="68" w:type="dxa"/>
             </w:tcMar>
           </w:tcPr>
           <w:p>
@@ -7354,7 +7356,7 @@
             </w:tcBorders>
             <w:shd w:fill="auto" w:val="clear"/>
             <w:tcMar>
-              <w:left w:w="78" w:type="dxa"/>
+              <w:left w:w="68" w:type="dxa"/>
             </w:tcMar>
           </w:tcPr>
           <w:p>
@@ -7383,7 +7385,7 @@
             </w:tcBorders>
             <w:shd w:fill="auto" w:val="clear"/>
             <w:tcMar>
-              <w:left w:w="78" w:type="dxa"/>
+              <w:left w:w="68" w:type="dxa"/>
             </w:tcMar>
           </w:tcPr>
           <w:p>
@@ -7401,46 +7403,46 @@
         </w:tc>
         <w:tc>
           <w:tcPr>
-            <w:tcW w:w="1712" w:type="dxa"/>
-            <w:tcBorders>
-              <w:top w:val="single" w:sz="4" w:space="0" w:color="000001"/>
-              <w:left w:val="single" w:sz="4" w:space="0" w:color="000001"/>
-              <w:bottom w:val="single" w:sz="4" w:space="0" w:color="000001"/>
-              <w:right w:val="single" w:sz="4" w:space="0" w:color="000001"/>
-              <w:insideH w:val="single" w:sz="4" w:space="0" w:color="000001"/>
-              <w:insideV w:val="single" w:sz="4" w:space="0" w:color="000001"/>
-            </w:tcBorders>
-            <w:shd w:fill="auto" w:val="clear"/>
-            <w:tcMar>
-              <w:left w:w="78" w:type="dxa"/>
-            </w:tcMar>
-          </w:tcPr>
-          <w:p>
-            <w:pPr>
-              <w:pStyle w:val="Normal"/>
-              <w:spacing w:before="0" w:after="160"/>
-              <w:jc w:val="center"/>
-              <w:rPr/>
-            </w:pPr>
-            <w:r>
-              <w:rPr/>
-            </w:r>
-          </w:p>
-        </w:tc>
-        <w:tc>
-          <w:tcPr>
-            <w:tcW w:w="1171" w:type="dxa"/>
-            <w:tcBorders>
-              <w:top w:val="single" w:sz="4" w:space="0" w:color="000001"/>
-              <w:left w:val="single" w:sz="4" w:space="0" w:color="000001"/>
-              <w:bottom w:val="single" w:sz="4" w:space="0" w:color="000001"/>
-              <w:right w:val="single" w:sz="4" w:space="0" w:color="000001"/>
-              <w:insideH w:val="single" w:sz="4" w:space="0" w:color="000001"/>
-              <w:insideV w:val="single" w:sz="4" w:space="0" w:color="000001"/>
-            </w:tcBorders>
-            <w:shd w:fill="auto" w:val="clear"/>
-            <w:tcMar>
-              <w:left w:w="78" w:type="dxa"/>
+            <w:tcW w:w="1714" w:type="dxa"/>
+            <w:tcBorders>
+              <w:top w:val="single" w:sz="4" w:space="0" w:color="000001"/>
+              <w:left w:val="single" w:sz="4" w:space="0" w:color="000001"/>
+              <w:bottom w:val="single" w:sz="4" w:space="0" w:color="000001"/>
+              <w:right w:val="single" w:sz="4" w:space="0" w:color="000001"/>
+              <w:insideH w:val="single" w:sz="4" w:space="0" w:color="000001"/>
+              <w:insideV w:val="single" w:sz="4" w:space="0" w:color="000001"/>
+            </w:tcBorders>
+            <w:shd w:fill="auto" w:val="clear"/>
+            <w:tcMar>
+              <w:left w:w="68" w:type="dxa"/>
+            </w:tcMar>
+          </w:tcPr>
+          <w:p>
+            <w:pPr>
+              <w:pStyle w:val="Normal"/>
+              <w:spacing w:before="0" w:after="160"/>
+              <w:jc w:val="center"/>
+              <w:rPr/>
+            </w:pPr>
+            <w:r>
+              <w:rPr/>
+            </w:r>
+          </w:p>
+        </w:tc>
+        <w:tc>
+          <w:tcPr>
+            <w:tcW w:w="1169" w:type="dxa"/>
+            <w:tcBorders>
+              <w:top w:val="single" w:sz="4" w:space="0" w:color="000001"/>
+              <w:left w:val="single" w:sz="4" w:space="0" w:color="000001"/>
+              <w:bottom w:val="single" w:sz="4" w:space="0" w:color="000001"/>
+              <w:right w:val="single" w:sz="4" w:space="0" w:color="000001"/>
+              <w:insideH w:val="single" w:sz="4" w:space="0" w:color="000001"/>
+              <w:insideV w:val="single" w:sz="4" w:space="0" w:color="000001"/>
+            </w:tcBorders>
+            <w:shd w:fill="auto" w:val="clear"/>
+            <w:tcMar>
+              <w:left w:w="68" w:type="dxa"/>
             </w:tcMar>
           </w:tcPr>
           <w:p>
@@ -7471,7 +7473,7 @@
             </w:tcBorders>
             <w:shd w:fill="auto" w:val="clear"/>
             <w:tcMar>
-              <w:left w:w="78" w:type="dxa"/>
+              <w:left w:w="68" w:type="dxa"/>
             </w:tcMar>
           </w:tcPr>
           <w:p>
@@ -7499,7 +7501,7 @@
             </w:tcBorders>
             <w:shd w:fill="auto" w:val="clear"/>
             <w:tcMar>
-              <w:left w:w="78" w:type="dxa"/>
+              <w:left w:w="68" w:type="dxa"/>
             </w:tcMar>
           </w:tcPr>
           <w:p>
@@ -7517,18 +7519,18 @@
         </w:tc>
         <w:tc>
           <w:tcPr>
-            <w:tcW w:w="1712" w:type="dxa"/>
-            <w:tcBorders>
-              <w:top w:val="single" w:sz="4" w:space="0" w:color="000001"/>
-              <w:left w:val="single" w:sz="4" w:space="0" w:color="000001"/>
-              <w:bottom w:val="single" w:sz="4" w:space="0" w:color="000001"/>
-              <w:right w:val="single" w:sz="4" w:space="0" w:color="000001"/>
-              <w:insideH w:val="single" w:sz="4" w:space="0" w:color="000001"/>
-              <w:insideV w:val="single" w:sz="4" w:space="0" w:color="000001"/>
-            </w:tcBorders>
-            <w:shd w:fill="auto" w:val="clear"/>
-            <w:tcMar>
-              <w:left w:w="78" w:type="dxa"/>
+            <w:tcW w:w="1714" w:type="dxa"/>
+            <w:tcBorders>
+              <w:top w:val="single" w:sz="4" w:space="0" w:color="000001"/>
+              <w:left w:val="single" w:sz="4" w:space="0" w:color="000001"/>
+              <w:bottom w:val="single" w:sz="4" w:space="0" w:color="000001"/>
+              <w:right w:val="single" w:sz="4" w:space="0" w:color="000001"/>
+              <w:insideH w:val="single" w:sz="4" w:space="0" w:color="000001"/>
+              <w:insideV w:val="single" w:sz="4" w:space="0" w:color="000001"/>
+            </w:tcBorders>
+            <w:shd w:fill="auto" w:val="clear"/>
+            <w:tcMar>
+              <w:left w:w="68" w:type="dxa"/>
             </w:tcMar>
           </w:tcPr>
           <w:p>
@@ -7546,18 +7548,18 @@
         </w:tc>
         <w:tc>
           <w:tcPr>
-            <w:tcW w:w="1171" w:type="dxa"/>
-            <w:tcBorders>
-              <w:top w:val="single" w:sz="4" w:space="0" w:color="000001"/>
-              <w:left w:val="single" w:sz="4" w:space="0" w:color="000001"/>
-              <w:bottom w:val="single" w:sz="4" w:space="0" w:color="000001"/>
-              <w:right w:val="single" w:sz="4" w:space="0" w:color="000001"/>
-              <w:insideH w:val="single" w:sz="4" w:space="0" w:color="000001"/>
-              <w:insideV w:val="single" w:sz="4" w:space="0" w:color="000001"/>
-            </w:tcBorders>
-            <w:shd w:fill="auto" w:val="clear"/>
-            <w:tcMar>
-              <w:left w:w="78" w:type="dxa"/>
+            <w:tcW w:w="1169" w:type="dxa"/>
+            <w:tcBorders>
+              <w:top w:val="single" w:sz="4" w:space="0" w:color="000001"/>
+              <w:left w:val="single" w:sz="4" w:space="0" w:color="000001"/>
+              <w:bottom w:val="single" w:sz="4" w:space="0" w:color="000001"/>
+              <w:right w:val="single" w:sz="4" w:space="0" w:color="000001"/>
+              <w:insideH w:val="single" w:sz="4" w:space="0" w:color="000001"/>
+              <w:insideV w:val="single" w:sz="4" w:space="0" w:color="000001"/>
+            </w:tcBorders>
+            <w:shd w:fill="auto" w:val="clear"/>
+            <w:tcMar>
+              <w:left w:w="68" w:type="dxa"/>
             </w:tcMar>
           </w:tcPr>
           <w:p>
@@ -7589,7 +7591,7 @@
             </w:tcBorders>
             <w:shd w:fill="auto" w:val="clear"/>
             <w:tcMar>
-              <w:left w:w="78" w:type="dxa"/>
+              <w:left w:w="68" w:type="dxa"/>
             </w:tcMar>
           </w:tcPr>
           <w:p>
@@ -7617,7 +7619,7 @@
             </w:tcBorders>
             <w:shd w:fill="auto" w:val="clear"/>
             <w:tcMar>
-              <w:left w:w="78" w:type="dxa"/>
+              <w:left w:w="68" w:type="dxa"/>
             </w:tcMar>
           </w:tcPr>
           <w:p>
@@ -7635,18 +7637,18 @@
         </w:tc>
         <w:tc>
           <w:tcPr>
-            <w:tcW w:w="1712" w:type="dxa"/>
-            <w:tcBorders>
-              <w:top w:val="single" w:sz="4" w:space="0" w:color="000001"/>
-              <w:left w:val="single" w:sz="4" w:space="0" w:color="000001"/>
-              <w:bottom w:val="single" w:sz="4" w:space="0" w:color="000001"/>
-              <w:right w:val="single" w:sz="4" w:space="0" w:color="000001"/>
-              <w:insideH w:val="single" w:sz="4" w:space="0" w:color="000001"/>
-              <w:insideV w:val="single" w:sz="4" w:space="0" w:color="000001"/>
-            </w:tcBorders>
-            <w:shd w:fill="auto" w:val="clear"/>
-            <w:tcMar>
-              <w:left w:w="78" w:type="dxa"/>
+            <w:tcW w:w="1714" w:type="dxa"/>
+            <w:tcBorders>
+              <w:top w:val="single" w:sz="4" w:space="0" w:color="000001"/>
+              <w:left w:val="single" w:sz="4" w:space="0" w:color="000001"/>
+              <w:bottom w:val="single" w:sz="4" w:space="0" w:color="000001"/>
+              <w:right w:val="single" w:sz="4" w:space="0" w:color="000001"/>
+              <w:insideH w:val="single" w:sz="4" w:space="0" w:color="000001"/>
+              <w:insideV w:val="single" w:sz="4" w:space="0" w:color="000001"/>
+            </w:tcBorders>
+            <w:shd w:fill="auto" w:val="clear"/>
+            <w:tcMar>
+              <w:left w:w="68" w:type="dxa"/>
             </w:tcMar>
           </w:tcPr>
           <w:p>
@@ -7664,18 +7666,18 @@
         </w:tc>
         <w:tc>
           <w:tcPr>
-            <w:tcW w:w="1171" w:type="dxa"/>
-            <w:tcBorders>
-              <w:top w:val="single" w:sz="4" w:space="0" w:color="000001"/>
-              <w:left w:val="single" w:sz="4" w:space="0" w:color="000001"/>
-              <w:bottom w:val="single" w:sz="4" w:space="0" w:color="000001"/>
-              <w:right w:val="single" w:sz="4" w:space="0" w:color="000001"/>
-              <w:insideH w:val="single" w:sz="4" w:space="0" w:color="000001"/>
-              <w:insideV w:val="single" w:sz="4" w:space="0" w:color="000001"/>
-            </w:tcBorders>
-            <w:shd w:fill="auto" w:val="clear"/>
-            <w:tcMar>
-              <w:left w:w="78" w:type="dxa"/>
+            <w:tcW w:w="1169" w:type="dxa"/>
+            <w:tcBorders>
+              <w:top w:val="single" w:sz="4" w:space="0" w:color="000001"/>
+              <w:left w:val="single" w:sz="4" w:space="0" w:color="000001"/>
+              <w:bottom w:val="single" w:sz="4" w:space="0" w:color="000001"/>
+              <w:right w:val="single" w:sz="4" w:space="0" w:color="000001"/>
+              <w:insideH w:val="single" w:sz="4" w:space="0" w:color="000001"/>
+              <w:insideV w:val="single" w:sz="4" w:space="0" w:color="000001"/>
+            </w:tcBorders>
+            <w:shd w:fill="auto" w:val="clear"/>
+            <w:tcMar>
+              <w:left w:w="68" w:type="dxa"/>
             </w:tcMar>
           </w:tcPr>
           <w:p>
@@ -7707,7 +7709,7 @@
             </w:tcBorders>
             <w:shd w:fill="auto" w:val="clear"/>
             <w:tcMar>
-              <w:left w:w="78" w:type="dxa"/>
+              <w:left w:w="68" w:type="dxa"/>
             </w:tcMar>
           </w:tcPr>
           <w:p>
@@ -7735,7 +7737,7 @@
             </w:tcBorders>
             <w:shd w:fill="auto" w:val="clear"/>
             <w:tcMar>
-              <w:left w:w="78" w:type="dxa"/>
+              <w:left w:w="68" w:type="dxa"/>
             </w:tcMar>
           </w:tcPr>
           <w:p>
@@ -7753,18 +7755,18 @@
         </w:tc>
         <w:tc>
           <w:tcPr>
-            <w:tcW w:w="1712" w:type="dxa"/>
-            <w:tcBorders>
-              <w:top w:val="single" w:sz="4" w:space="0" w:color="000001"/>
-              <w:left w:val="single" w:sz="4" w:space="0" w:color="000001"/>
-              <w:bottom w:val="single" w:sz="4" w:space="0" w:color="000001"/>
-              <w:right w:val="single" w:sz="4" w:space="0" w:color="000001"/>
-              <w:insideH w:val="single" w:sz="4" w:space="0" w:color="000001"/>
-              <w:insideV w:val="single" w:sz="4" w:space="0" w:color="000001"/>
-            </w:tcBorders>
-            <w:shd w:fill="auto" w:val="clear"/>
-            <w:tcMar>
-              <w:left w:w="78" w:type="dxa"/>
+            <w:tcW w:w="1714" w:type="dxa"/>
+            <w:tcBorders>
+              <w:top w:val="single" w:sz="4" w:space="0" w:color="000001"/>
+              <w:left w:val="single" w:sz="4" w:space="0" w:color="000001"/>
+              <w:bottom w:val="single" w:sz="4" w:space="0" w:color="000001"/>
+              <w:right w:val="single" w:sz="4" w:space="0" w:color="000001"/>
+              <w:insideH w:val="single" w:sz="4" w:space="0" w:color="000001"/>
+              <w:insideV w:val="single" w:sz="4" w:space="0" w:color="000001"/>
+            </w:tcBorders>
+            <w:shd w:fill="auto" w:val="clear"/>
+            <w:tcMar>
+              <w:left w:w="68" w:type="dxa"/>
             </w:tcMar>
           </w:tcPr>
           <w:p>
@@ -7782,18 +7784,18 @@
         </w:tc>
         <w:tc>
           <w:tcPr>
-            <w:tcW w:w="1171" w:type="dxa"/>
-            <w:tcBorders>
-              <w:top w:val="single" w:sz="4" w:space="0" w:color="000001"/>
-              <w:left w:val="single" w:sz="4" w:space="0" w:color="000001"/>
-              <w:bottom w:val="single" w:sz="4" w:space="0" w:color="000001"/>
-              <w:right w:val="single" w:sz="4" w:space="0" w:color="000001"/>
-              <w:insideH w:val="single" w:sz="4" w:space="0" w:color="000001"/>
-              <w:insideV w:val="single" w:sz="4" w:space="0" w:color="000001"/>
-            </w:tcBorders>
-            <w:shd w:fill="auto" w:val="clear"/>
-            <w:tcMar>
-              <w:left w:w="78" w:type="dxa"/>
+            <w:tcW w:w="1169" w:type="dxa"/>
+            <w:tcBorders>
+              <w:top w:val="single" w:sz="4" w:space="0" w:color="000001"/>
+              <w:left w:val="single" w:sz="4" w:space="0" w:color="000001"/>
+              <w:bottom w:val="single" w:sz="4" w:space="0" w:color="000001"/>
+              <w:right w:val="single" w:sz="4" w:space="0" w:color="000001"/>
+              <w:insideH w:val="single" w:sz="4" w:space="0" w:color="000001"/>
+              <w:insideV w:val="single" w:sz="4" w:space="0" w:color="000001"/>
+            </w:tcBorders>
+            <w:shd w:fill="auto" w:val="clear"/>
+            <w:tcMar>
+              <w:left w:w="68" w:type="dxa"/>
             </w:tcMar>
           </w:tcPr>
           <w:p>
@@ -7948,7 +7950,7 @@
         </w:tblBorders>
         <w:tblCellMar>
           <w:top w:w="0" w:type="dxa"/>
-          <w:left w:w="73" w:type="dxa"/>
+          <w:left w:w="63" w:type="dxa"/>
           <w:bottom w:w="0" w:type="dxa"/>
           <w:right w:w="108" w:type="dxa"/>
         </w:tblCellMar>
@@ -7974,7 +7976,7 @@
             </w:tcBorders>
             <w:shd w:color="auto" w:fill="D9D9D9"/>
             <w:tcMar>
-              <w:left w:w="73" w:type="dxa"/>
+              <w:left w:w="63" w:type="dxa"/>
             </w:tcMar>
           </w:tcPr>
           <w:p>
@@ -8004,7 +8006,7 @@
             </w:tcBorders>
             <w:shd w:color="auto" w:fill="D9D9D9"/>
             <w:tcMar>
-              <w:left w:w="73" w:type="dxa"/>
+              <w:left w:w="63" w:type="dxa"/>
             </w:tcMar>
           </w:tcPr>
           <w:p>
@@ -8034,7 +8036,7 @@
             </w:tcBorders>
             <w:shd w:color="auto" w:fill="D9D9D9"/>
             <w:tcMar>
-              <w:left w:w="73" w:type="dxa"/>
+              <w:left w:w="63" w:type="dxa"/>
             </w:tcMar>
             <w:vAlign w:val="center"/>
           </w:tcPr>
@@ -8080,7 +8082,7 @@
             </w:tcBorders>
             <w:shd w:color="auto" w:fill="D9D9D9"/>
             <w:tcMar>
-              <w:left w:w="73" w:type="dxa"/>
+              <w:left w:w="63" w:type="dxa"/>
             </w:tcMar>
           </w:tcPr>
           <w:p>
@@ -8128,7 +8130,7 @@
             </w:tcBorders>
             <w:shd w:fill="auto" w:val="clear"/>
             <w:tcMar>
-              <w:left w:w="73" w:type="dxa"/>
+              <w:left w:w="63" w:type="dxa"/>
             </w:tcMar>
           </w:tcPr>
           <w:p>
@@ -8157,7 +8159,7 @@
             </w:tcBorders>
             <w:shd w:fill="auto" w:val="clear"/>
             <w:tcMar>
-              <w:left w:w="73" w:type="dxa"/>
+              <w:left w:w="63" w:type="dxa"/>
             </w:tcMar>
           </w:tcPr>
           <w:p>
@@ -8185,7 +8187,7 @@
             </w:tcBorders>
             <w:shd w:fill="auto" w:val="clear"/>
             <w:tcMar>
-              <w:left w:w="73" w:type="dxa"/>
+              <w:left w:w="63" w:type="dxa"/>
             </w:tcMar>
           </w:tcPr>
           <w:p>
@@ -8213,7 +8215,7 @@
             </w:tcBorders>
             <w:shd w:fill="auto" w:val="clear"/>
             <w:tcMar>
-              <w:left w:w="73" w:type="dxa"/>
+              <w:left w:w="63" w:type="dxa"/>
             </w:tcMar>
           </w:tcPr>
           <w:p>
@@ -8244,7 +8246,7 @@
             </w:tcBorders>
             <w:shd w:fill="auto" w:val="clear"/>
             <w:tcMar>
-              <w:left w:w="73" w:type="dxa"/>
+              <w:left w:w="63" w:type="dxa"/>
             </w:tcMar>
           </w:tcPr>
           <w:p>
@@ -8272,7 +8274,7 @@
             </w:tcBorders>
             <w:shd w:fill="auto" w:val="clear"/>
             <w:tcMar>
-              <w:left w:w="73" w:type="dxa"/>
+              <w:left w:w="63" w:type="dxa"/>
             </w:tcMar>
           </w:tcPr>
           <w:p>
@@ -8301,7 +8303,7 @@
             </w:tcBorders>
             <w:shd w:fill="auto" w:val="clear"/>
             <w:tcMar>
-              <w:left w:w="73" w:type="dxa"/>
+              <w:left w:w="63" w:type="dxa"/>
             </w:tcMar>
           </w:tcPr>
           <w:p>
@@ -8330,7 +8332,7 @@
             </w:tcBorders>
             <w:shd w:fill="auto" w:val="clear"/>
             <w:tcMar>
-              <w:left w:w="73" w:type="dxa"/>
+              <w:left w:w="63" w:type="dxa"/>
             </w:tcMar>
           </w:tcPr>
           <w:p>
@@ -8362,7 +8364,7 @@
             </w:tcBorders>
             <w:shd w:fill="auto" w:val="clear"/>
             <w:tcMar>
-              <w:left w:w="73" w:type="dxa"/>
+              <w:left w:w="63" w:type="dxa"/>
             </w:tcMar>
           </w:tcPr>
           <w:p>
@@ -8390,7 +8392,7 @@
             </w:tcBorders>
             <w:shd w:fill="auto" w:val="clear"/>
             <w:tcMar>
-              <w:left w:w="73" w:type="dxa"/>
+              <w:left w:w="63" w:type="dxa"/>
             </w:tcMar>
           </w:tcPr>
           <w:p>
@@ -8422,7 +8424,7 @@
             </w:tcBorders>
             <w:shd w:fill="auto" w:val="clear"/>
             <w:tcMar>
-              <w:left w:w="73" w:type="dxa"/>
+              <w:left w:w="63" w:type="dxa"/>
             </w:tcMar>
           </w:tcPr>
           <w:p>
@@ -8451,7 +8453,7 @@
             </w:tcBorders>
             <w:shd w:fill="auto" w:val="clear"/>
             <w:tcMar>
-              <w:left w:w="73" w:type="dxa"/>
+              <w:left w:w="63" w:type="dxa"/>
             </w:tcMar>
           </w:tcPr>
           <w:p>
@@ -8483,7 +8485,7 @@
             </w:tcBorders>
             <w:shd w:fill="auto" w:val="clear"/>
             <w:tcMar>
-              <w:left w:w="73" w:type="dxa"/>
+              <w:left w:w="63" w:type="dxa"/>
             </w:tcMar>
           </w:tcPr>
           <w:p>
@@ -8512,7 +8514,7 @@
             </w:tcBorders>
             <w:shd w:fill="auto" w:val="clear"/>
             <w:tcMar>
-              <w:left w:w="73" w:type="dxa"/>
+              <w:left w:w="63" w:type="dxa"/>
             </w:tcMar>
           </w:tcPr>
           <w:p>
@@ -8541,7 +8543,7 @@
             </w:tcBorders>
             <w:shd w:fill="auto" w:val="clear"/>
             <w:tcMar>
-              <w:left w:w="73" w:type="dxa"/>
+              <w:left w:w="63" w:type="dxa"/>
             </w:tcMar>
           </w:tcPr>
           <w:p>
@@ -8569,7 +8571,7 @@
             </w:tcBorders>
             <w:shd w:fill="auto" w:val="clear"/>
             <w:tcMar>
-              <w:left w:w="73" w:type="dxa"/>
+              <w:left w:w="63" w:type="dxa"/>
             </w:tcMar>
           </w:tcPr>
           <w:p>
@@ -8600,7 +8602,7 @@
             </w:tcBorders>
             <w:shd w:fill="auto" w:val="clear"/>
             <w:tcMar>
-              <w:left w:w="73" w:type="dxa"/>
+              <w:left w:w="63" w:type="dxa"/>
             </w:tcMar>
           </w:tcPr>
           <w:p>
@@ -8628,7 +8630,7 @@
             </w:tcBorders>
             <w:shd w:fill="auto" w:val="clear"/>
             <w:tcMar>
-              <w:left w:w="73" w:type="dxa"/>
+              <w:left w:w="63" w:type="dxa"/>
             </w:tcMar>
           </w:tcPr>
           <w:p>
@@ -8657,7 +8659,7 @@
             </w:tcBorders>
             <w:shd w:fill="auto" w:val="clear"/>
             <w:tcMar>
-              <w:left w:w="73" w:type="dxa"/>
+              <w:left w:w="63" w:type="dxa"/>
             </w:tcMar>
           </w:tcPr>
           <w:p>
@@ -8686,7 +8688,7 @@
             </w:tcBorders>
             <w:shd w:fill="auto" w:val="clear"/>
             <w:tcMar>
-              <w:left w:w="73" w:type="dxa"/>
+              <w:left w:w="63" w:type="dxa"/>
             </w:tcMar>
           </w:tcPr>
           <w:p>
@@ -8718,7 +8720,7 @@
             </w:tcBorders>
             <w:shd w:fill="auto" w:val="clear"/>
             <w:tcMar>
-              <w:left w:w="73" w:type="dxa"/>
+              <w:left w:w="63" w:type="dxa"/>
             </w:tcMar>
           </w:tcPr>
           <w:p>
@@ -8746,7 +8748,7 @@
             </w:tcBorders>
             <w:shd w:fill="auto" w:val="clear"/>
             <w:tcMar>
-              <w:left w:w="73" w:type="dxa"/>
+              <w:left w:w="63" w:type="dxa"/>
             </w:tcMar>
           </w:tcPr>
           <w:p>
@@ -8775,7 +8777,7 @@
             </w:tcBorders>
             <w:shd w:fill="auto" w:val="clear"/>
             <w:tcMar>
-              <w:left w:w="73" w:type="dxa"/>
+              <w:left w:w="63" w:type="dxa"/>
             </w:tcMar>
           </w:tcPr>
           <w:p>
@@ -8804,7 +8806,7 @@
             </w:tcBorders>
             <w:shd w:fill="auto" w:val="clear"/>
             <w:tcMar>
-              <w:left w:w="73" w:type="dxa"/>
+              <w:left w:w="63" w:type="dxa"/>
             </w:tcMar>
           </w:tcPr>
           <w:p>
@@ -8836,7 +8838,7 @@
             </w:tcBorders>
             <w:shd w:fill="auto" w:val="clear"/>
             <w:tcMar>
-              <w:left w:w="73" w:type="dxa"/>
+              <w:left w:w="63" w:type="dxa"/>
             </w:tcMar>
           </w:tcPr>
           <w:p>
@@ -8864,7 +8866,7 @@
             </w:tcBorders>
             <w:shd w:fill="auto" w:val="clear"/>
             <w:tcMar>
-              <w:left w:w="73" w:type="dxa"/>
+              <w:left w:w="63" w:type="dxa"/>
             </w:tcMar>
           </w:tcPr>
           <w:p>
@@ -8893,7 +8895,7 @@
             </w:tcBorders>
             <w:shd w:fill="auto" w:val="clear"/>
             <w:tcMar>
-              <w:left w:w="73" w:type="dxa"/>
+              <w:left w:w="63" w:type="dxa"/>
             </w:tcMar>
           </w:tcPr>
           <w:p>
@@ -8922,7 +8924,7 @@
             </w:tcBorders>
             <w:shd w:fill="auto" w:val="clear"/>
             <w:tcMar>
-              <w:left w:w="73" w:type="dxa"/>
+              <w:left w:w="63" w:type="dxa"/>
             </w:tcMar>
           </w:tcPr>
           <w:p>
@@ -9325,7 +9327,7 @@
         </w:tblBorders>
         <w:tblCellMar>
           <w:top w:w="0" w:type="dxa"/>
-          <w:left w:w="73" w:type="dxa"/>
+          <w:left w:w="63" w:type="dxa"/>
           <w:bottom w:w="0" w:type="dxa"/>
           <w:right w:w="108" w:type="dxa"/>
         </w:tblCellMar>
@@ -9351,7 +9353,7 @@
             </w:tcBorders>
             <w:shd w:color="auto" w:fill="D9D9D9"/>
             <w:tcMar>
-              <w:left w:w="73" w:type="dxa"/>
+              <w:left w:w="63" w:type="dxa"/>
             </w:tcMar>
           </w:tcPr>
           <w:p>
@@ -9381,7 +9383,7 @@
             </w:tcBorders>
             <w:shd w:color="auto" w:fill="D9D9D9"/>
             <w:tcMar>
-              <w:left w:w="73" w:type="dxa"/>
+              <w:left w:w="63" w:type="dxa"/>
             </w:tcMar>
           </w:tcPr>
           <w:p>
@@ -9411,7 +9413,7 @@
             </w:tcBorders>
             <w:shd w:color="auto" w:fill="D9D9D9"/>
             <w:tcMar>
-              <w:left w:w="73" w:type="dxa"/>
+              <w:left w:w="63" w:type="dxa"/>
             </w:tcMar>
             <w:vAlign w:val="center"/>
           </w:tcPr>
@@ -9457,7 +9459,7 @@
             </w:tcBorders>
             <w:shd w:color="auto" w:fill="D9D9D9"/>
             <w:tcMar>
-              <w:left w:w="73" w:type="dxa"/>
+              <w:left w:w="63" w:type="dxa"/>
             </w:tcMar>
           </w:tcPr>
           <w:p>
@@ -9505,7 +9507,7 @@
             </w:tcBorders>
             <w:shd w:fill="auto" w:val="clear"/>
             <w:tcMar>
-              <w:left w:w="73" w:type="dxa"/>
+              <w:left w:w="63" w:type="dxa"/>
             </w:tcMar>
           </w:tcPr>
           <w:p>
@@ -9534,7 +9536,7 @@
             </w:tcBorders>
             <w:shd w:fill="auto" w:val="clear"/>
             <w:tcMar>
-              <w:left w:w="73" w:type="dxa"/>
+              <w:left w:w="63" w:type="dxa"/>
             </w:tcMar>
           </w:tcPr>
           <w:p>
@@ -9562,7 +9564,7 @@
             </w:tcBorders>
             <w:shd w:fill="auto" w:val="clear"/>
             <w:tcMar>
-              <w:left w:w="73" w:type="dxa"/>
+              <w:left w:w="63" w:type="dxa"/>
             </w:tcMar>
           </w:tcPr>
           <w:p>
@@ -9590,7 +9592,7 @@
             </w:tcBorders>
             <w:shd w:fill="auto" w:val="clear"/>
             <w:tcMar>
-              <w:left w:w="73" w:type="dxa"/>
+              <w:left w:w="63" w:type="dxa"/>
             </w:tcMar>
           </w:tcPr>
           <w:p>
@@ -9621,7 +9623,7 @@
             </w:tcBorders>
             <w:shd w:fill="auto" w:val="clear"/>
             <w:tcMar>
-              <w:left w:w="73" w:type="dxa"/>
+              <w:left w:w="63" w:type="dxa"/>
             </w:tcMar>
           </w:tcPr>
           <w:p>
@@ -9649,7 +9651,7 @@
             </w:tcBorders>
             <w:shd w:fill="auto" w:val="clear"/>
             <w:tcMar>
-              <w:left w:w="73" w:type="dxa"/>
+              <w:left w:w="63" w:type="dxa"/>
             </w:tcMar>
           </w:tcPr>
           <w:p>
@@ -9677,7 +9679,7 @@
             </w:tcBorders>
             <w:shd w:fill="auto" w:val="clear"/>
             <w:tcMar>
-              <w:left w:w="73" w:type="dxa"/>
+              <w:left w:w="63" w:type="dxa"/>
             </w:tcMar>
           </w:tcPr>
           <w:p>
@@ -9706,7 +9708,7 @@
             </w:tcBorders>
             <w:shd w:fill="auto" w:val="clear"/>
             <w:tcMar>
-              <w:left w:w="73" w:type="dxa"/>
+              <w:left w:w="63" w:type="dxa"/>
             </w:tcMar>
           </w:tcPr>
           <w:p>
@@ -9738,7 +9740,7 @@
             </w:tcBorders>
             <w:shd w:fill="auto" w:val="clear"/>
             <w:tcMar>
-              <w:left w:w="73" w:type="dxa"/>
+              <w:left w:w="63" w:type="dxa"/>
             </w:tcMar>
           </w:tcPr>
           <w:p>
@@ -9766,7 +9768,7 @@
             </w:tcBorders>
             <w:shd w:fill="auto" w:val="clear"/>
             <w:tcMar>
-              <w:left w:w="73" w:type="dxa"/>
+              <w:left w:w="63" w:type="dxa"/>
             </w:tcMar>
           </w:tcPr>
           <w:p>
@@ -9798,7 +9800,7 @@
             </w:tcBorders>
             <w:shd w:fill="auto" w:val="clear"/>
             <w:tcMar>
-              <w:left w:w="73" w:type="dxa"/>
+              <w:left w:w="63" w:type="dxa"/>
             </w:tcMar>
           </w:tcPr>
           <w:p>
@@ -9827,7 +9829,7 @@
             </w:tcBorders>
             <w:shd w:fill="auto" w:val="clear"/>
             <w:tcMar>
-              <w:left w:w="73" w:type="dxa"/>
+              <w:left w:w="63" w:type="dxa"/>
             </w:tcMar>
           </w:tcPr>
           <w:p>
@@ -9859,7 +9861,7 @@
             </w:tcBorders>
             <w:shd w:fill="auto" w:val="clear"/>
             <w:tcMar>
-              <w:left w:w="73" w:type="dxa"/>
+              <w:left w:w="63" w:type="dxa"/>
             </w:tcMar>
           </w:tcPr>
           <w:p>
@@ -9888,7 +9890,7 @@
             </w:tcBorders>
             <w:shd w:fill="auto" w:val="clear"/>
             <w:tcMar>
-              <w:left w:w="73" w:type="dxa"/>
+              <w:left w:w="63" w:type="dxa"/>
             </w:tcMar>
           </w:tcPr>
           <w:p>
@@ -9917,7 +9919,7 @@
             </w:tcBorders>
             <w:shd w:fill="auto" w:val="clear"/>
             <w:tcMar>
-              <w:left w:w="73" w:type="dxa"/>
+              <w:left w:w="63" w:type="dxa"/>
             </w:tcMar>
           </w:tcPr>
           <w:p>
@@ -9945,7 +9947,7 @@
             </w:tcBorders>
             <w:shd w:fill="auto" w:val="clear"/>
             <w:tcMar>
-              <w:left w:w="73" w:type="dxa"/>
+              <w:left w:w="63" w:type="dxa"/>
             </w:tcMar>
           </w:tcPr>
           <w:p>
@@ -9976,7 +9978,7 @@
             </w:tcBorders>
             <w:shd w:fill="auto" w:val="clear"/>
             <w:tcMar>
-              <w:left w:w="73" w:type="dxa"/>
+              <w:left w:w="63" w:type="dxa"/>
             </w:tcMar>
           </w:tcPr>
           <w:p>
@@ -10004,7 +10006,7 @@
             </w:tcBorders>
             <w:shd w:fill="auto" w:val="clear"/>
             <w:tcMar>
-              <w:left w:w="73" w:type="dxa"/>
+              <w:left w:w="63" w:type="dxa"/>
             </w:tcMar>
           </w:tcPr>
           <w:p>
@@ -10033,7 +10035,7 @@
             </w:tcBorders>
             <w:shd w:fill="auto" w:val="clear"/>
             <w:tcMar>
-              <w:left w:w="73" w:type="dxa"/>
+              <w:left w:w="63" w:type="dxa"/>
             </w:tcMar>
           </w:tcPr>
           <w:p>
@@ -10062,7 +10064,7 @@
             </w:tcBorders>
             <w:shd w:fill="auto" w:val="clear"/>
             <w:tcMar>
-              <w:left w:w="73" w:type="dxa"/>
+              <w:left w:w="63" w:type="dxa"/>
             </w:tcMar>
           </w:tcPr>
           <w:p>
@@ -10094,7 +10096,7 @@
             </w:tcBorders>
             <w:shd w:fill="auto" w:val="clear"/>
             <w:tcMar>
-              <w:left w:w="73" w:type="dxa"/>
+              <w:left w:w="63" w:type="dxa"/>
             </w:tcMar>
           </w:tcPr>
           <w:p>
@@ -10122,7 +10124,7 @@
             </w:tcBorders>
             <w:shd w:fill="auto" w:val="clear"/>
             <w:tcMar>
-              <w:left w:w="73" w:type="dxa"/>
+              <w:left w:w="63" w:type="dxa"/>
             </w:tcMar>
           </w:tcPr>
           <w:p>
@@ -10151,7 +10153,7 @@
             </w:tcBorders>
             <w:shd w:fill="auto" w:val="clear"/>
             <w:tcMar>
-              <w:left w:w="73" w:type="dxa"/>
+              <w:left w:w="63" w:type="dxa"/>
             </w:tcMar>
           </w:tcPr>
           <w:p>
@@ -10180,7 +10182,7 @@
             </w:tcBorders>
             <w:shd w:fill="auto" w:val="clear"/>
             <w:tcMar>
-              <w:left w:w="73" w:type="dxa"/>
+              <w:left w:w="63" w:type="dxa"/>
             </w:tcMar>
           </w:tcPr>
           <w:p>
@@ -10212,7 +10214,7 @@
             </w:tcBorders>
             <w:shd w:fill="auto" w:val="clear"/>
             <w:tcMar>
-              <w:left w:w="73" w:type="dxa"/>
+              <w:left w:w="63" w:type="dxa"/>
             </w:tcMar>
           </w:tcPr>
           <w:p>
@@ -10240,7 +10242,7 @@
             </w:tcBorders>
             <w:shd w:fill="auto" w:val="clear"/>
             <w:tcMar>
-              <w:left w:w="73" w:type="dxa"/>
+              <w:left w:w="63" w:type="dxa"/>
             </w:tcMar>
           </w:tcPr>
           <w:p>
@@ -10269,7 +10271,7 @@
             </w:tcBorders>
             <w:shd w:fill="auto" w:val="clear"/>
             <w:tcMar>
-              <w:left w:w="73" w:type="dxa"/>
+              <w:left w:w="63" w:type="dxa"/>
             </w:tcMar>
           </w:tcPr>
           <w:p>
@@ -10298,7 +10300,7 @@
             </w:tcBorders>
             <w:shd w:fill="auto" w:val="clear"/>
             <w:tcMar>
-              <w:left w:w="73" w:type="dxa"/>
+              <w:left w:w="63" w:type="dxa"/>
             </w:tcMar>
           </w:tcPr>
           <w:p>
@@ -10679,7 +10681,7 @@
         </w:tblBorders>
         <w:tblCellMar>
           <w:top w:w="0" w:type="dxa"/>
-          <w:left w:w="73" w:type="dxa"/>
+          <w:left w:w="63" w:type="dxa"/>
           <w:bottom w:w="0" w:type="dxa"/>
           <w:right w:w="108" w:type="dxa"/>
         </w:tblCellMar>
@@ -10705,7 +10707,7 @@
             </w:tcBorders>
             <w:shd w:color="auto" w:fill="D9D9D9"/>
             <w:tcMar>
-              <w:left w:w="73" w:type="dxa"/>
+              <w:left w:w="63" w:type="dxa"/>
             </w:tcMar>
           </w:tcPr>
           <w:p>
@@ -10735,7 +10737,7 @@
             </w:tcBorders>
             <w:shd w:color="auto" w:fill="D9D9D9"/>
             <w:tcMar>
-              <w:left w:w="73" w:type="dxa"/>
+              <w:left w:w="63" w:type="dxa"/>
             </w:tcMar>
           </w:tcPr>
           <w:p>
@@ -10765,7 +10767,7 @@
             </w:tcBorders>
             <w:shd w:color="auto" w:fill="D9D9D9"/>
             <w:tcMar>
-              <w:left w:w="73" w:type="dxa"/>
+              <w:left w:w="63" w:type="dxa"/>
             </w:tcMar>
             <w:vAlign w:val="center"/>
           </w:tcPr>
@@ -10811,7 +10813,7 @@
             </w:tcBorders>
             <w:shd w:color="auto" w:fill="D9D9D9"/>
             <w:tcMar>
-              <w:left w:w="73" w:type="dxa"/>
+              <w:left w:w="63" w:type="dxa"/>
             </w:tcMar>
           </w:tcPr>
           <w:p>
@@ -10859,7 +10861,7 @@
             </w:tcBorders>
             <w:shd w:fill="auto" w:val="clear"/>
             <w:tcMar>
-              <w:left w:w="73" w:type="dxa"/>
+              <w:left w:w="63" w:type="dxa"/>
             </w:tcMar>
           </w:tcPr>
           <w:p>
@@ -10888,7 +10890,7 @@
             </w:tcBorders>
             <w:shd w:fill="auto" w:val="clear"/>
             <w:tcMar>
-              <w:left w:w="73" w:type="dxa"/>
+              <w:left w:w="63" w:type="dxa"/>
             </w:tcMar>
           </w:tcPr>
           <w:p>
@@ -10916,7 +10918,7 @@
             </w:tcBorders>
             <w:shd w:fill="auto" w:val="clear"/>
             <w:tcMar>
-              <w:left w:w="73" w:type="dxa"/>
+              <w:left w:w="63" w:type="dxa"/>
             </w:tcMar>
           </w:tcPr>
           <w:p>
@@ -10944,7 +10946,7 @@
             </w:tcBorders>
             <w:shd w:fill="auto" w:val="clear"/>
             <w:tcMar>
-              <w:left w:w="73" w:type="dxa"/>
+              <w:left w:w="63" w:type="dxa"/>
             </w:tcMar>
           </w:tcPr>
           <w:p>
@@ -10975,7 +10977,7 @@
             </w:tcBorders>
             <w:shd w:fill="auto" w:val="clear"/>
             <w:tcMar>
-              <w:left w:w="73" w:type="dxa"/>
+              <w:left w:w="63" w:type="dxa"/>
             </w:tcMar>
           </w:tcPr>
           <w:p>
@@ -11003,7 +11005,7 @@
             </w:tcBorders>
             <w:shd w:fill="auto" w:val="clear"/>
             <w:tcMar>
-              <w:left w:w="73" w:type="dxa"/>
+              <w:left w:w="63" w:type="dxa"/>
             </w:tcMar>
           </w:tcPr>
           <w:p>
@@ -11031,7 +11033,7 @@
             </w:tcBorders>
             <w:shd w:fill="auto" w:val="clear"/>
             <w:tcMar>
-              <w:left w:w="73" w:type="dxa"/>
+              <w:left w:w="63" w:type="dxa"/>
             </w:tcMar>
           </w:tcPr>
           <w:p>
@@ -11060,7 +11062,7 @@
             </w:tcBorders>
             <w:shd w:fill="auto" w:val="clear"/>
             <w:tcMar>
-              <w:left w:w="73" w:type="dxa"/>
+              <w:left w:w="63" w:type="dxa"/>
             </w:tcMar>
           </w:tcPr>
           <w:p>
@@ -11092,7 +11094,7 @@
             </w:tcBorders>
             <w:shd w:fill="auto" w:val="clear"/>
             <w:tcMar>
-              <w:left w:w="73" w:type="dxa"/>
+              <w:left w:w="63" w:type="dxa"/>
             </w:tcMar>
           </w:tcPr>
           <w:p>
@@ -11120,7 +11122,7 @@
             </w:tcBorders>
             <w:shd w:fill="auto" w:val="clear"/>
             <w:tcMar>
-              <w:left w:w="73" w:type="dxa"/>
+              <w:left w:w="63" w:type="dxa"/>
             </w:tcMar>
           </w:tcPr>
           <w:p>
@@ -11152,7 +11154,7 @@
             </w:tcBorders>
             <w:shd w:fill="auto" w:val="clear"/>
             <w:tcMar>
-              <w:left w:w="73" w:type="dxa"/>
+              <w:left w:w="63" w:type="dxa"/>
             </w:tcMar>
           </w:tcPr>
           <w:p>
@@ -11181,7 +11183,7 @@
             </w:tcBorders>
             <w:shd w:fill="auto" w:val="clear"/>
             <w:tcMar>
-              <w:left w:w="73" w:type="dxa"/>
+              <w:left w:w="63" w:type="dxa"/>
             </w:tcMar>
           </w:tcPr>
           <w:p>
@@ -11213,7 +11215,7 @@
             </w:tcBorders>
             <w:shd w:fill="auto" w:val="clear"/>
             <w:tcMar>
-              <w:left w:w="73" w:type="dxa"/>
+              <w:left w:w="63" w:type="dxa"/>
             </w:tcMar>
           </w:tcPr>
           <w:p>
@@ -11242,7 +11244,7 @@
             </w:tcBorders>
             <w:shd w:fill="auto" w:val="clear"/>
             <w:tcMar>
-              <w:left w:w="73" w:type="dxa"/>
+              <w:left w:w="63" w:type="dxa"/>
             </w:tcMar>
           </w:tcPr>
           <w:p>
@@ -11271,7 +11273,7 @@
             </w:tcBorders>
             <w:shd w:fill="auto" w:val="clear"/>
             <w:tcMar>
-              <w:left w:w="73" w:type="dxa"/>
+              <w:left w:w="63" w:type="dxa"/>
             </w:tcMar>
           </w:tcPr>
           <w:p>
@@ -11299,7 +11301,7 @@
             </w:tcBorders>
             <w:shd w:fill="auto" w:val="clear"/>
             <w:tcMar>
-              <w:left w:w="73" w:type="dxa"/>
+              <w:left w:w="63" w:type="dxa"/>
             </w:tcMar>
           </w:tcPr>
           <w:p>
@@ -11330,7 +11332,7 @@
             </w:tcBorders>
             <w:shd w:fill="auto" w:val="clear"/>
             <w:tcMar>
-              <w:left w:w="73" w:type="dxa"/>
+              <w:left w:w="63" w:type="dxa"/>
             </w:tcMar>
           </w:tcPr>
           <w:p>
@@ -11358,7 +11360,7 @@
             </w:tcBorders>
             <w:shd w:fill="auto" w:val="clear"/>
             <w:tcMar>
-              <w:left w:w="73" w:type="dxa"/>
+              <w:left w:w="63" w:type="dxa"/>
             </w:tcMar>
           </w:tcPr>
           <w:p>
@@ -11387,7 +11389,7 @@
             </w:tcBorders>
             <w:shd w:fill="auto" w:val="clear"/>
             <w:tcMar>
-              <w:left w:w="73" w:type="dxa"/>
+              <w:left w:w="63" w:type="dxa"/>
             </w:tcMar>
           </w:tcPr>
           <w:p>
@@ -11416,7 +11418,7 @@
             </w:tcBorders>
             <w:shd w:fill="auto" w:val="clear"/>
             <w:tcMar>
-              <w:left w:w="73" w:type="dxa"/>
+              <w:left w:w="63" w:type="dxa"/>
             </w:tcMar>
           </w:tcPr>
           <w:p>
@@ -11448,7 +11450,7 @@
             </w:tcBorders>
             <w:shd w:fill="auto" w:val="clear"/>
             <w:tcMar>
-              <w:left w:w="73" w:type="dxa"/>
+              <w:left w:w="63" w:type="dxa"/>
             </w:tcMar>
           </w:tcPr>
           <w:p>
@@ -11476,7 +11478,7 @@
             </w:tcBorders>
             <w:shd w:fill="auto" w:val="clear"/>
             <w:tcMar>
-              <w:left w:w="73" w:type="dxa"/>
+              <w:left w:w="63" w:type="dxa"/>
             </w:tcMar>
           </w:tcPr>
           <w:p>
@@ -11505,7 +11507,7 @@
             </w:tcBorders>
             <w:shd w:fill="auto" w:val="clear"/>
             <w:tcMar>
-              <w:left w:w="73" w:type="dxa"/>
+              <w:left w:w="63" w:type="dxa"/>
             </w:tcMar>
           </w:tcPr>
           <w:p>
@@ -11534,7 +11536,7 @@
             </w:tcBorders>
             <w:shd w:fill="auto" w:val="clear"/>
             <w:tcMar>
-              <w:left w:w="73" w:type="dxa"/>
+              <w:left w:w="63" w:type="dxa"/>
             </w:tcMar>
           </w:tcPr>
           <w:p>
@@ -11566,7 +11568,7 @@
             </w:tcBorders>
             <w:shd w:fill="auto" w:val="clear"/>
             <w:tcMar>
-              <w:left w:w="73" w:type="dxa"/>
+              <w:left w:w="63" w:type="dxa"/>
             </w:tcMar>
           </w:tcPr>
           <w:p>
@@ -11595,7 +11597,7 @@
             </w:tcBorders>
             <w:shd w:fill="auto" w:val="clear"/>
             <w:tcMar>
-              <w:left w:w="73" w:type="dxa"/>
+              <w:left w:w="63" w:type="dxa"/>
             </w:tcMar>
           </w:tcPr>
           <w:p>
@@ -11624,7 +11626,7 @@
             </w:tcBorders>
             <w:shd w:fill="auto" w:val="clear"/>
             <w:tcMar>
-              <w:left w:w="73" w:type="dxa"/>
+              <w:left w:w="63" w:type="dxa"/>
             </w:tcMar>
           </w:tcPr>
           <w:p>
@@ -11652,7 +11654,7 @@
             </w:tcBorders>
             <w:shd w:fill="auto" w:val="clear"/>
             <w:tcMar>
-              <w:left w:w="73" w:type="dxa"/>
+              <w:left w:w="63" w:type="dxa"/>
             </w:tcMar>
           </w:tcPr>
           <w:p>
@@ -11683,7 +11685,7 @@
             </w:tcBorders>
             <w:shd w:fill="auto" w:val="clear"/>
             <w:tcMar>
-              <w:left w:w="73" w:type="dxa"/>
+              <w:left w:w="63" w:type="dxa"/>
             </w:tcMar>
           </w:tcPr>
           <w:p>
@@ -11711,7 +11713,7 @@
             </w:tcBorders>
             <w:shd w:fill="auto" w:val="clear"/>
             <w:tcMar>
-              <w:left w:w="73" w:type="dxa"/>
+              <w:left w:w="63" w:type="dxa"/>
             </w:tcMar>
           </w:tcPr>
           <w:p>
@@ -11740,7 +11742,7 @@
             </w:tcBorders>
             <w:shd w:fill="auto" w:val="clear"/>
             <w:tcMar>
-              <w:left w:w="73" w:type="dxa"/>
+              <w:left w:w="63" w:type="dxa"/>
             </w:tcMar>
           </w:tcPr>
           <w:p>
@@ -11769,18 +11771,19 @@
             </w:tcBorders>
             <w:shd w:fill="auto" w:val="clear"/>
             <w:tcMar>
-              <w:left w:w="73" w:type="dxa"/>
-            </w:tcMar>
-          </w:tcPr>
-          <w:p>
-            <w:pPr>
-              <w:pStyle w:val="Normal"/>
-              <w:spacing w:before="0" w:after="160"/>
-              <w:jc w:val="center"/>
-              <w:rPr/>
-            </w:pPr>
-            <w:r>
-              <w:rPr/>
+              <w:left w:w="63" w:type="dxa"/>
+            </w:tcMar>
+          </w:tcPr>
+          <w:p>
+            <w:pPr>
+              <w:pStyle w:val="Normal"/>
+              <w:spacing w:before="0" w:after="160"/>
+              <w:jc w:val="center"/>
+              <w:rPr/>
+            </w:pPr>
+            <w:r>
+              <w:rPr/>
+              <w:t>6</w:t>
             </w:r>
           </w:p>
         </w:tc>
@@ -11800,7 +11803,7 @@
             </w:tcBorders>
             <w:shd w:fill="auto" w:val="clear"/>
             <w:tcMar>
-              <w:left w:w="73" w:type="dxa"/>
+              <w:left w:w="63" w:type="dxa"/>
             </w:tcMar>
           </w:tcPr>
           <w:p>
@@ -11828,7 +11831,7 @@
             </w:tcBorders>
             <w:shd w:fill="auto" w:val="clear"/>
             <w:tcMar>
-              <w:left w:w="73" w:type="dxa"/>
+              <w:left w:w="63" w:type="dxa"/>
             </w:tcMar>
           </w:tcPr>
           <w:p>
@@ -11857,7 +11860,7 @@
             </w:tcBorders>
             <w:shd w:fill="auto" w:val="clear"/>
             <w:tcMar>
-              <w:left w:w="73" w:type="dxa"/>
+              <w:left w:w="63" w:type="dxa"/>
             </w:tcMar>
           </w:tcPr>
           <w:p>
@@ -11886,18 +11889,19 @@
             </w:tcBorders>
             <w:shd w:fill="auto" w:val="clear"/>
             <w:tcMar>
-              <w:left w:w="73" w:type="dxa"/>
-            </w:tcMar>
-          </w:tcPr>
-          <w:p>
-            <w:pPr>
-              <w:pStyle w:val="Normal"/>
-              <w:spacing w:before="0" w:after="160"/>
-              <w:jc w:val="center"/>
-              <w:rPr/>
-            </w:pPr>
-            <w:r>
-              <w:rPr/>
+              <w:left w:w="63" w:type="dxa"/>
+            </w:tcMar>
+          </w:tcPr>
+          <w:p>
+            <w:pPr>
+              <w:pStyle w:val="Normal"/>
+              <w:spacing w:before="0" w:after="160"/>
+              <w:jc w:val="center"/>
+              <w:rPr/>
+            </w:pPr>
+            <w:r>
+              <w:rPr/>
+              <w:t>8</w:t>
             </w:r>
           </w:p>
         </w:tc>
@@ -11922,6 +11926,166 @@
       <w:r>
         <w:rPr/>
         <w:t>Sprint Velocity: 12</w:t>
+      </w:r>
+    </w:p>
+    <w:p>
+      <w:pPr>
+        <w:pStyle w:val="Normal"/>
+        <w:spacing w:before="0" w:after="160"/>
+        <w:jc w:val="center"/>
+        <w:rPr/>
+      </w:pPr>
+      <w:r>
+        <w:rPr/>
+        <w:t>Sprint Review</w:t>
+      </w:r>
+    </w:p>
+    <w:p>
+      <w:pPr>
+        <w:pStyle w:val="Normal"/>
+        <w:spacing w:before="0" w:after="160"/>
+        <w:jc w:val="left"/>
+        <w:rPr/>
+      </w:pPr>
+      <w:r>
+        <w:rPr/>
+        <w:t>Sprint consisted of looking over the code and making sure there was no stupid mistakes only found one which was good and was really a low stress sprint.</w:t>
+      </w:r>
+    </w:p>
+    <w:p>
+      <w:pPr>
+        <w:pStyle w:val="Normal"/>
+        <w:spacing w:before="0" w:after="160"/>
+        <w:jc w:val="center"/>
+        <w:rPr/>
+      </w:pPr>
+      <w:r>
+        <w:rPr/>
+        <w:t>Sprint Retrospective</w:t>
+      </w:r>
+    </w:p>
+    <w:p>
+      <w:pPr>
+        <w:pStyle w:val="Normal"/>
+        <w:spacing w:before="0" w:after="160"/>
+        <w:jc w:val="left"/>
+        <w:rPr/>
+      </w:pPr>
+      <w:r>
+        <w:rPr/>
+        <w:t>Not a whole lot to do just doing some polishing so nothing really to complain about in that aspect.</w:t>
+      </w:r>
+    </w:p>
+    <w:p>
+      <w:pPr>
+        <w:pStyle w:val="Normal"/>
+        <w:spacing w:before="0" w:after="160"/>
+        <w:jc w:val="left"/>
+        <w:rPr/>
+      </w:pPr>
+      <w:r>
+        <w:rPr/>
+        <w:drawing>
+          <wp:anchor behindDoc="0" distT="0" distB="0" distL="0" distR="0" simplePos="0" locked="0" layoutInCell="1" allowOverlap="1" relativeHeight="9">
+            <wp:simplePos x="0" y="0"/>
+            <wp:positionH relativeFrom="column">
+              <wp:posOffset>-23495</wp:posOffset>
+            </wp:positionH>
+            <wp:positionV relativeFrom="paragraph">
+              <wp:posOffset>-3175</wp:posOffset>
+            </wp:positionV>
+            <wp:extent cx="2207260" cy="3923665"/>
+            <wp:effectExtent l="0" t="0" r="0" b="0"/>
+            <wp:wrapSquare wrapText="largest"/>
+            <wp:docPr id="8" name="Image8" descr=""/>
+            <wp:cNvGraphicFramePr>
+              <a:graphicFrameLocks xmlns:a="http://schemas.openxmlformats.org/drawingml/2006/main" noChangeAspect="1"/>
+            </wp:cNvGraphicFramePr>
+            <a:graphic xmlns:a="http://schemas.openxmlformats.org/drawingml/2006/main">
+              <a:graphicData uri="http://schemas.openxmlformats.org/drawingml/2006/picture">
+                <pic:pic xmlns:pic="http://schemas.openxmlformats.org/drawingml/2006/picture">
+                  <pic:nvPicPr>
+                    <pic:cNvPr id="8" name="Image8" descr=""/>
+                    <pic:cNvPicPr>
+                      <a:picLocks noChangeAspect="1" noChangeArrowheads="1"/>
+                    </pic:cNvPicPr>
+                  </pic:nvPicPr>
+                  <pic:blipFill>
+                    <a:blip r:embed="rId9"/>
+                    <a:stretch>
+                      <a:fillRect/>
+                    </a:stretch>
+                  </pic:blipFill>
+                  <pic:spPr bwMode="auto">
+                    <a:xfrm>
+                      <a:off x="0" y="0"/>
+                      <a:ext cx="2207260" cy="3923665"/>
+                    </a:xfrm>
+                    <a:prstGeom prst="rect">
+                      <a:avLst/>
+                    </a:prstGeom>
+                  </pic:spPr>
+                </pic:pic>
+              </a:graphicData>
+            </a:graphic>
+          </wp:anchor>
+        </w:drawing>
+        <w:drawing>
+          <wp:anchor behindDoc="0" distT="0" distB="0" distL="0" distR="0" simplePos="0" locked="0" layoutInCell="1" allowOverlap="1" relativeHeight="10">
+            <wp:simplePos x="0" y="0"/>
+            <wp:positionH relativeFrom="column">
+              <wp:posOffset>2183130</wp:posOffset>
+            </wp:positionH>
+            <wp:positionV relativeFrom="paragraph">
+              <wp:posOffset>-3175</wp:posOffset>
+            </wp:positionV>
+            <wp:extent cx="2207260" cy="3923665"/>
+            <wp:effectExtent l="0" t="0" r="0" b="0"/>
+            <wp:wrapSquare wrapText="largest"/>
+            <wp:docPr id="9" name="Image9" descr=""/>
+            <wp:cNvGraphicFramePr>
+              <a:graphicFrameLocks xmlns:a="http://schemas.openxmlformats.org/drawingml/2006/main" noChangeAspect="1"/>
+            </wp:cNvGraphicFramePr>
+            <a:graphic xmlns:a="http://schemas.openxmlformats.org/drawingml/2006/main">
+              <a:graphicData uri="http://schemas.openxmlformats.org/drawingml/2006/picture">
+                <pic:pic xmlns:pic="http://schemas.openxmlformats.org/drawingml/2006/picture">
+                  <pic:nvPicPr>
+                    <pic:cNvPr id="9" name="Image9" descr=""/>
+                    <pic:cNvPicPr>
+                      <a:picLocks noChangeAspect="1" noChangeArrowheads="1"/>
+                    </pic:cNvPicPr>
+                  </pic:nvPicPr>
+                  <pic:blipFill>
+                    <a:blip r:embed="rId10"/>
+                    <a:stretch>
+                      <a:fillRect/>
+                    </a:stretch>
+                  </pic:blipFill>
+                  <pic:spPr bwMode="auto">
+                    <a:xfrm>
+                      <a:off x="0" y="0"/>
+                      <a:ext cx="2207260" cy="3923665"/>
+                    </a:xfrm>
+                    <a:prstGeom prst="rect">
+                      <a:avLst/>
+                    </a:prstGeom>
+                  </pic:spPr>
+                </pic:pic>
+              </a:graphicData>
+            </a:graphic>
+          </wp:anchor>
+        </w:drawing>
+      </w:r>
+    </w:p>
+    <w:p>
+      <w:pPr>
+        <w:pStyle w:val="Normal"/>
+        <w:spacing w:before="0" w:after="160"/>
+        <w:jc w:val="left"/>
+        <w:rPr/>
+      </w:pPr>
+      <w:r>
+        <w:rPr/>
       </w:r>
     </w:p>
     <w:sectPr>
